--- a/assets/doc/UPx3.docx
+++ b/assets/doc/UPx3.docx
@@ -1,6 +1,6 @@
 
 <file path=word/document.xml><?xml version="1.0" encoding="utf-8"?>
-<w:document xmlns:wpc="http://schemas.microsoft.com/office/word/2010/wordprocessingCanvas" xmlns:cx="http://schemas.microsoft.com/office/drawing/2014/chartex" xmlns:cx1="http://schemas.microsoft.com/office/drawing/2015/9/8/chartex" xmlns:cx2="http://schemas.microsoft.com/office/drawing/2015/10/21/chartex" xmlns:cx3="http://schemas.microsoft.com/office/drawing/2016/5/9/chartex" xmlns:cx4="http://schemas.microsoft.com/office/drawing/2016/5/10/chartex" xmlns:cx5="http://schemas.microsoft.com/office/drawing/2016/5/11/chartex" xmlns:cx6="http://schemas.microsoft.com/office/drawing/2016/5/12/chartex" xmlns:cx7="http://schemas.microsoft.com/office/drawing/2016/5/13/chartex" xmlns:cx8="http://schemas.microsoft.com/office/drawing/2016/5/14/chartex" xmlns:mc="http://schemas.openxmlformats.org/markup-compatibility/2006" xmlns:aink="http://schemas.microsoft.com/office/drawing/2016/ink" xmlns:am3d="http://schemas.microsoft.com/office/drawing/2017/model3d" xmlns:o="urn:schemas-microsoft-com:office:office" xmlns:r="http://schemas.openxmlformats.org/officeDocument/2006/relationships" xmlns:m="http://schemas.openxmlformats.org/officeDocument/2006/math" xmlns:v="urn:schemas-microsoft-com:vml" xmlns:wp14="http://schemas.microsoft.com/office/word/2010/wordprocessingDrawing" xmlns:wp="http://schemas.openxmlformats.org/drawingml/2006/wordprocessingDrawing" xmlns:w10="urn:schemas-microsoft-com:office:word" xmlns:w="http://schemas.openxmlformats.org/wordprocessingml/2006/main" xmlns:w14="http://schemas.microsoft.com/office/word/2010/wordml" xmlns:w15="http://schemas.microsoft.com/office/word/2012/wordml" xmlns:w16cex="http://schemas.microsoft.com/office/word/2018/wordml/cex" xmlns:w16cid="http://schemas.microsoft.com/office/word/2016/wordml/cid" xmlns:w16="http://schemas.microsoft.com/office/word/2018/wordml" xmlns:w16sdtdh="http://schemas.microsoft.com/office/word/2020/wordml/sdtdatahash" xmlns:w16se="http://schemas.microsoft.com/office/word/2015/wordml/symex" xmlns:wpg="http://schemas.microsoft.com/office/word/2010/wordprocessingGroup" xmlns:wpi="http://schemas.microsoft.com/office/word/2010/wordprocessingInk" xmlns:wne="http://schemas.microsoft.com/office/word/2006/wordml" xmlns:wps="http://schemas.microsoft.com/office/word/2010/wordprocessingShape" mc:Ignorable="w14 w15 w16se w16cid w16 w16cex w16sdtdh wp14">
+<w:document xmlns:wpc="http://schemas.microsoft.com/office/word/2010/wordprocessingCanvas" xmlns:cx="http://schemas.microsoft.com/office/drawing/2014/chartex" xmlns:cx1="http://schemas.microsoft.com/office/drawing/2015/9/8/chartex" xmlns:cx2="http://schemas.microsoft.com/office/drawing/2015/10/21/chartex" xmlns:cx3="http://schemas.microsoft.com/office/drawing/2016/5/9/chartex" xmlns:cx4="http://schemas.microsoft.com/office/drawing/2016/5/10/chartex" xmlns:cx5="http://schemas.microsoft.com/office/drawing/2016/5/11/chartex" xmlns:cx6="http://schemas.microsoft.com/office/drawing/2016/5/12/chartex" xmlns:cx7="http://schemas.microsoft.com/office/drawing/2016/5/13/chartex" xmlns:cx8="http://schemas.microsoft.com/office/drawing/2016/5/14/chartex" xmlns:mc="http://schemas.openxmlformats.org/markup-compatibility/2006" xmlns:aink="http://schemas.microsoft.com/office/drawing/2016/ink" xmlns:am3d="http://schemas.microsoft.com/office/drawing/2017/model3d" xmlns:o="urn:schemas-microsoft-com:office:office" xmlns:oel="http://schemas.microsoft.com/office/2019/extlst" xmlns:r="http://schemas.openxmlformats.org/officeDocument/2006/relationships" xmlns:m="http://schemas.openxmlformats.org/officeDocument/2006/math" xmlns:v="urn:schemas-microsoft-com:vml" xmlns:wp14="http://schemas.microsoft.com/office/word/2010/wordprocessingDrawing" xmlns:wp="http://schemas.openxmlformats.org/drawingml/2006/wordprocessingDrawing" xmlns:w10="urn:schemas-microsoft-com:office:word" xmlns:w="http://schemas.openxmlformats.org/wordprocessingml/2006/main" xmlns:w14="http://schemas.microsoft.com/office/word/2010/wordml" xmlns:w15="http://schemas.microsoft.com/office/word/2012/wordml" xmlns:w16cex="http://schemas.microsoft.com/office/word/2018/wordml/cex" xmlns:w16cid="http://schemas.microsoft.com/office/word/2016/wordml/cid" xmlns:w16="http://schemas.microsoft.com/office/word/2018/wordml" xmlns:w16sdtdh="http://schemas.microsoft.com/office/word/2020/wordml/sdtdatahash" xmlns:w16se="http://schemas.microsoft.com/office/word/2015/wordml/symex" xmlns:wpg="http://schemas.microsoft.com/office/word/2010/wordprocessingGroup" xmlns:wpi="http://schemas.microsoft.com/office/word/2010/wordprocessingInk" xmlns:wne="http://schemas.microsoft.com/office/word/2006/wordml" xmlns:wps="http://schemas.microsoft.com/office/word/2010/wordprocessingShape" mc:Ignorable="w14 w15 w16se w16cid w16 w16cex w16sdtdh wp14">
   <w:body>
     <w:p>
       <w:pPr>
@@ -14,31 +14,13 @@
           <w:sz w:val="32"/>
         </w:rPr>
       </w:pPr>
-      <w:proofErr w:type="spellStart"/>
       <w:r>
         <w:rPr>
           <w:rFonts w:ascii="Arial" w:hAnsi="Arial" w:cs="Arial"/>
           <w:i w:val="0"/>
           <w:sz w:val="32"/>
         </w:rPr>
-        <w:t>c</w:t>
-      </w:r>
-      <w:r>
-        <w:rPr>
-          <w:rFonts w:ascii="Arial" w:hAnsi="Arial" w:cs="Arial"/>
-          <w:i w:val="0"/>
-          <w:sz w:val="32"/>
-        </w:rPr>
-        <w:t>Usina</w:t>
-      </w:r>
-      <w:proofErr w:type="spellEnd"/>
-      <w:r>
-        <w:rPr>
-          <w:rFonts w:ascii="Arial" w:hAnsi="Arial" w:cs="Arial"/>
-          <w:i w:val="0"/>
-          <w:sz w:val="32"/>
-        </w:rPr>
-        <w:t xml:space="preserve"> de Projetos Experimentais</w:t>
+        <w:t>Usina de Projetos Experimentais</w:t>
       </w:r>
       <w:r>
         <w:rPr>
@@ -2539,7 +2521,7 @@
             </w:rPr>
             <w:fldChar w:fldCharType="separate"/>
           </w:r>
-          <w:hyperlink w:anchor="_Toc99874892" w:history="1">
+          <w:hyperlink w:anchor="_Toc102221797" w:history="1">
             <w:r>
               <w:rPr>
                 <w:rStyle w:val="Hyperlink"/>
@@ -2562,7 +2544,7 @@
               <w:rPr>
                 <w:webHidden/>
               </w:rPr>
-              <w:instrText xml:space="preserve"> PAGEREF _Toc99874892 \h </w:instrText>
+              <w:instrText xml:space="preserve"> PAGEREF _Toc102221797 \h </w:instrText>
             </w:r>
             <w:r>
               <w:rPr>
@@ -2600,7 +2582,7 @@
               <w:lang w:eastAsia="pt-BR"/>
             </w:rPr>
           </w:pPr>
-          <w:hyperlink w:anchor="_Toc99874893" w:history="1">
+          <w:hyperlink w:anchor="_Toc102221798" w:history="1">
             <w:r>
               <w:rPr>
                 <w:rStyle w:val="Hyperlink"/>
@@ -2623,7 +2605,7 @@
               <w:rPr>
                 <w:webHidden/>
               </w:rPr>
-              <w:instrText xml:space="preserve"> PAGEREF _Toc99874893 \h </w:instrText>
+              <w:instrText xml:space="preserve"> PAGEREF _Toc102221798 \h </w:instrText>
             </w:r>
             <w:r>
               <w:rPr>
@@ -2662,7 +2644,7 @@
               <w:lang w:eastAsia="pt-BR"/>
             </w:rPr>
           </w:pPr>
-          <w:hyperlink w:anchor="_Toc99874894" w:history="1">
+          <w:hyperlink w:anchor="_Toc102221799" w:history="1">
             <w:r>
               <w:rPr>
                 <w:rStyle w:val="Hyperlink"/>
@@ -2690,7 +2672,7 @@
                 <w:noProof/>
                 <w:webHidden/>
               </w:rPr>
-              <w:instrText xml:space="preserve"> PAGEREF _Toc99874894 \h </w:instrText>
+              <w:instrText xml:space="preserve"> PAGEREF _Toc102221799 \h </w:instrText>
             </w:r>
             <w:r>
               <w:rPr>
@@ -2733,7 +2715,7 @@
               <w:lang w:eastAsia="pt-BR"/>
             </w:rPr>
           </w:pPr>
-          <w:hyperlink w:anchor="_Toc99874895" w:history="1">
+          <w:hyperlink w:anchor="_Toc102221800" w:history="1">
             <w:r>
               <w:rPr>
                 <w:rStyle w:val="Hyperlink"/>
@@ -2761,7 +2743,7 @@
                 <w:noProof/>
                 <w:webHidden/>
               </w:rPr>
-              <w:instrText xml:space="preserve"> PAGEREF _Toc99874895 \h </w:instrText>
+              <w:instrText xml:space="preserve"> PAGEREF _Toc102221800 \h </w:instrText>
             </w:r>
             <w:r>
               <w:rPr>
@@ -2804,7 +2786,7 @@
               <w:lang w:eastAsia="pt-BR"/>
             </w:rPr>
           </w:pPr>
-          <w:hyperlink w:anchor="_Toc99874896" w:history="1">
+          <w:hyperlink w:anchor="_Toc102221801" w:history="1">
             <w:r>
               <w:rPr>
                 <w:rStyle w:val="Hyperlink"/>
@@ -2832,7 +2814,7 @@
                 <w:noProof/>
                 <w:webHidden/>
               </w:rPr>
-              <w:instrText xml:space="preserve"> PAGEREF _Toc99874896 \h </w:instrText>
+              <w:instrText xml:space="preserve"> PAGEREF _Toc102221801 \h </w:instrText>
             </w:r>
             <w:r>
               <w:rPr>
@@ -2875,7 +2857,7 @@
               <w:lang w:eastAsia="pt-BR"/>
             </w:rPr>
           </w:pPr>
-          <w:hyperlink w:anchor="_Toc99874897" w:history="1">
+          <w:hyperlink w:anchor="_Toc102221802" w:history="1">
             <w:r>
               <w:rPr>
                 <w:rStyle w:val="Hyperlink"/>
@@ -2903,7 +2885,7 @@
                 <w:noProof/>
                 <w:webHidden/>
               </w:rPr>
-              <w:instrText xml:space="preserve"> PAGEREF _Toc99874897 \h </w:instrText>
+              <w:instrText xml:space="preserve"> PAGEREF _Toc102221802 \h </w:instrText>
             </w:r>
             <w:r>
               <w:rPr>
@@ -2946,7 +2928,7 @@
               <w:lang w:eastAsia="pt-BR"/>
             </w:rPr>
           </w:pPr>
-          <w:hyperlink w:anchor="_Toc99874898" w:history="1">
+          <w:hyperlink w:anchor="_Toc102221803" w:history="1">
             <w:r>
               <w:rPr>
                 <w:rStyle w:val="Hyperlink"/>
@@ -2974,7 +2956,7 @@
                 <w:noProof/>
                 <w:webHidden/>
               </w:rPr>
-              <w:instrText xml:space="preserve"> PAGEREF _Toc99874898 \h </w:instrText>
+              <w:instrText xml:space="preserve"> PAGEREF _Toc102221803 \h </w:instrText>
             </w:r>
             <w:r>
               <w:rPr>
@@ -3017,7 +2999,7 @@
               <w:lang w:eastAsia="pt-BR"/>
             </w:rPr>
           </w:pPr>
-          <w:hyperlink w:anchor="_Toc99874899" w:history="1">
+          <w:hyperlink w:anchor="_Toc102221804" w:history="1">
             <w:r>
               <w:rPr>
                 <w:rStyle w:val="Hyperlink"/>
@@ -3045,7 +3027,7 @@
                 <w:noProof/>
                 <w:webHidden/>
               </w:rPr>
-              <w:instrText xml:space="preserve"> PAGEREF _Toc99874899 \h </w:instrText>
+              <w:instrText xml:space="preserve"> PAGEREF _Toc102221804 \h </w:instrText>
             </w:r>
             <w:r>
               <w:rPr>
@@ -3087,7 +3069,7 @@
               <w:lang w:eastAsia="pt-BR"/>
             </w:rPr>
           </w:pPr>
-          <w:hyperlink w:anchor="_Toc99874900" w:history="1">
+          <w:hyperlink w:anchor="_Toc102221805" w:history="1">
             <w:r>
               <w:rPr>
                 <w:rStyle w:val="Hyperlink"/>
@@ -3110,7 +3092,7 @@
               <w:rPr>
                 <w:webHidden/>
               </w:rPr>
-              <w:instrText xml:space="preserve"> PAGEREF _Toc99874900 \h </w:instrText>
+              <w:instrText xml:space="preserve"> PAGEREF _Toc102221805 \h </w:instrText>
             </w:r>
             <w:r>
               <w:rPr>
@@ -3148,7 +3130,7 @@
               <w:lang w:eastAsia="pt-BR"/>
             </w:rPr>
           </w:pPr>
-          <w:hyperlink w:anchor="_Toc99874901" w:history="1">
+          <w:hyperlink w:anchor="_Toc102221806" w:history="1">
             <w:r>
               <w:rPr>
                 <w:rStyle w:val="Hyperlink"/>
@@ -3171,7 +3153,7 @@
               <w:rPr>
                 <w:webHidden/>
               </w:rPr>
-              <w:instrText xml:space="preserve"> PAGEREF _Toc99874901 \h </w:instrText>
+              <w:instrText xml:space="preserve"> PAGEREF _Toc102221806 \h </w:instrText>
             </w:r>
             <w:r>
               <w:rPr>
@@ -3209,7 +3191,7 @@
               <w:lang w:eastAsia="pt-BR"/>
             </w:rPr>
           </w:pPr>
-          <w:hyperlink w:anchor="_Toc99874902" w:history="1">
+          <w:hyperlink w:anchor="_Toc102221807" w:history="1">
             <w:r>
               <w:rPr>
                 <w:rStyle w:val="Hyperlink"/>
@@ -3232,7 +3214,67 @@
               <w:rPr>
                 <w:webHidden/>
               </w:rPr>
-              <w:instrText xml:space="preserve"> PAGEREF _Toc99874902 \h </w:instrText>
+              <w:instrText xml:space="preserve"> PAGEREF _Toc102221807 \h </w:instrText>
+            </w:r>
+            <w:r>
+              <w:rPr>
+                <w:webHidden/>
+              </w:rPr>
+            </w:r>
+            <w:r>
+              <w:rPr>
+                <w:webHidden/>
+              </w:rPr>
+              <w:fldChar w:fldCharType="separate"/>
+            </w:r>
+            <w:r>
+              <w:rPr>
+                <w:webHidden/>
+              </w:rPr>
+              <w:t>21</w:t>
+            </w:r>
+            <w:r>
+              <w:rPr>
+                <w:webHidden/>
+              </w:rPr>
+              <w:fldChar w:fldCharType="end"/>
+            </w:r>
+          </w:hyperlink>
+        </w:p>
+        <w:p>
+          <w:pPr>
+            <w:pStyle w:val="Sumrio2"/>
+            <w:rPr>
+              <w:rFonts w:asciiTheme="minorHAnsi" w:eastAsiaTheme="minorEastAsia" w:hAnsiTheme="minorHAnsi" w:cstheme="minorBidi"/>
+              <w:sz w:val="22"/>
+              <w:szCs w:val="22"/>
+              <w:lang w:eastAsia="pt-BR"/>
+            </w:rPr>
+          </w:pPr>
+          <w:hyperlink w:anchor="_Toc102221808" w:history="1">
+            <w:r>
+              <w:rPr>
+                <w:rStyle w:val="Hyperlink"/>
+              </w:rPr>
+              <w:t>5.1 Proposta Final do Produto</w:t>
+            </w:r>
+            <w:r>
+              <w:rPr>
+                <w:webHidden/>
+              </w:rPr>
+              <w:tab/>
+            </w:r>
+            <w:r>
+              <w:rPr>
+                <w:webHidden/>
+              </w:rPr>
+              <w:fldChar w:fldCharType="begin"/>
+            </w:r>
+            <w:r>
+              <w:rPr>
+                <w:webHidden/>
+              </w:rPr>
+              <w:instrText xml:space="preserve"> PAGEREF _Toc102221808 \h </w:instrText>
             </w:r>
             <w:r>
               <w:rPr>
@@ -3271,7 +3313,7 @@
               <w:lang w:eastAsia="pt-BR"/>
             </w:rPr>
           </w:pPr>
-          <w:hyperlink w:anchor="_Toc99874903" w:history="1">
+          <w:hyperlink w:anchor="_Toc102221809" w:history="1">
             <w:r>
               <w:rPr>
                 <w:rStyle w:val="Hyperlink"/>
@@ -3299,7 +3341,7 @@
                 <w:noProof/>
                 <w:webHidden/>
               </w:rPr>
-              <w:instrText xml:space="preserve"> PAGEREF _Toc99874903 \h </w:instrText>
+              <w:instrText xml:space="preserve"> PAGEREF _Toc102221809 \h </w:instrText>
             </w:r>
             <w:r>
               <w:rPr>
@@ -3319,7 +3361,78 @@
                 <w:noProof/>
                 <w:webHidden/>
               </w:rPr>
-              <w:t>21</w:t>
+              <w:t>25</w:t>
+            </w:r>
+            <w:r>
+              <w:rPr>
+                <w:noProof/>
+                <w:webHidden/>
+              </w:rPr>
+              <w:fldChar w:fldCharType="end"/>
+            </w:r>
+          </w:hyperlink>
+        </w:p>
+        <w:p>
+          <w:pPr>
+            <w:pStyle w:val="Sumrio3"/>
+            <w:tabs>
+              <w:tab w:val="right" w:leader="dot" w:pos="9061"/>
+            </w:tabs>
+            <w:rPr>
+              <w:rFonts w:eastAsiaTheme="minorEastAsia"/>
+              <w:noProof/>
+              <w:lang w:eastAsia="pt-BR"/>
+            </w:rPr>
+          </w:pPr>
+          <w:hyperlink w:anchor="_Toc102221810" w:history="1">
+            <w:r>
+              <w:rPr>
+                <w:rStyle w:val="Hyperlink"/>
+                <w:rFonts w:ascii="Arial" w:hAnsi="Arial" w:cs="Arial"/>
+                <w:noProof/>
+              </w:rPr>
+              <w:t>5.1.2 Retorno Esperado</w:t>
+            </w:r>
+            <w:r>
+              <w:rPr>
+                <w:noProof/>
+                <w:webHidden/>
+              </w:rPr>
+              <w:tab/>
+            </w:r>
+            <w:r>
+              <w:rPr>
+                <w:noProof/>
+                <w:webHidden/>
+              </w:rPr>
+              <w:fldChar w:fldCharType="begin"/>
+            </w:r>
+            <w:r>
+              <w:rPr>
+                <w:noProof/>
+                <w:webHidden/>
+              </w:rPr>
+              <w:instrText xml:space="preserve"> PAGEREF _Toc102221810 \h </w:instrText>
+            </w:r>
+            <w:r>
+              <w:rPr>
+                <w:noProof/>
+                <w:webHidden/>
+              </w:rPr>
+            </w:r>
+            <w:r>
+              <w:rPr>
+                <w:noProof/>
+                <w:webHidden/>
+              </w:rPr>
+              <w:fldChar w:fldCharType="separate"/>
+            </w:r>
+            <w:r>
+              <w:rPr>
+                <w:noProof/>
+                <w:webHidden/>
+              </w:rPr>
+              <w:t>26</w:t>
             </w:r>
             <w:r>
               <w:rPr>
@@ -3341,7 +3454,7 @@
               <w:lang w:eastAsia="pt-BR"/>
             </w:rPr>
           </w:pPr>
-          <w:hyperlink w:anchor="_Toc99874904" w:history="1">
+          <w:hyperlink w:anchor="_Toc102221811" w:history="1">
             <w:r>
               <w:rPr>
                 <w:rStyle w:val="Hyperlink"/>
@@ -3364,7 +3477,7 @@
               <w:rPr>
                 <w:webHidden/>
               </w:rPr>
-              <w:instrText xml:space="preserve"> PAGEREF _Toc99874904 \h </w:instrText>
+              <w:instrText xml:space="preserve"> PAGEREF _Toc102221811 \h </w:instrText>
             </w:r>
             <w:r>
               <w:rPr>
@@ -3381,7 +3494,7 @@
               <w:rPr>
                 <w:webHidden/>
               </w:rPr>
-              <w:t>21</w:t>
+              <w:t>27</w:t>
             </w:r>
             <w:r>
               <w:rPr>
@@ -3402,7 +3515,7 @@
               <w:lang w:eastAsia="pt-BR"/>
             </w:rPr>
           </w:pPr>
-          <w:hyperlink w:anchor="_Toc99874905" w:history="1">
+          <w:hyperlink w:anchor="_Toc102221812" w:history="1">
             <w:r>
               <w:rPr>
                 <w:rStyle w:val="Hyperlink"/>
@@ -3425,7 +3538,7 @@
               <w:rPr>
                 <w:webHidden/>
               </w:rPr>
-              <w:instrText xml:space="preserve"> PAGEREF _Toc99874905 \h </w:instrText>
+              <w:instrText xml:space="preserve"> PAGEREF _Toc102221812 \h </w:instrText>
             </w:r>
             <w:r>
               <w:rPr>
@@ -3442,7 +3555,7 @@
               <w:rPr>
                 <w:webHidden/>
               </w:rPr>
-              <w:t>22</w:t>
+              <w:t>28</w:t>
             </w:r>
             <w:r>
               <w:rPr>
@@ -3515,7 +3628,7 @@
       <w:bookmarkStart w:id="6" w:name="_Toc414267479"/>
       <w:bookmarkStart w:id="7" w:name="_Toc438646288"/>
       <w:bookmarkStart w:id="8" w:name="_Toc468972834"/>
-      <w:bookmarkStart w:id="9" w:name="_Toc99874892"/>
+      <w:bookmarkStart w:id="9" w:name="_Toc102221797"/>
       <w:r>
         <w:rPr>
           <w:rFonts w:ascii="Arial" w:hAnsi="Arial" w:cs="Arial"/>
@@ -3826,7 +3939,7 @@
           <w:szCs w:val="24"/>
         </w:rPr>
       </w:pPr>
-      <w:bookmarkStart w:id="10" w:name="_Toc99874893"/>
+      <w:bookmarkStart w:id="10" w:name="_Toc102221798"/>
       <w:r>
         <w:rPr>
           <w:rFonts w:ascii="Arial" w:hAnsi="Arial" w:cs="Arial"/>
@@ -4919,7 +5032,7 @@
           <w:szCs w:val="24"/>
         </w:rPr>
       </w:pPr>
-      <w:bookmarkStart w:id="11" w:name="_Toc99874894"/>
+      <w:bookmarkStart w:id="11" w:name="_Toc102221799"/>
       <w:r>
         <w:rPr>
           <w:rFonts w:ascii="Arial" w:hAnsi="Arial" w:cs="Arial"/>
@@ -5640,7 +5753,7 @@
           <w:szCs w:val="24"/>
         </w:rPr>
       </w:pPr>
-      <w:bookmarkStart w:id="12" w:name="_Toc99874895"/>
+      <w:bookmarkStart w:id="12" w:name="_Toc102221800"/>
       <w:r>
         <w:rPr>
           <w:rFonts w:ascii="Arial" w:hAnsi="Arial" w:cs="Arial"/>
@@ -6269,7 +6382,7 @@
           <w:szCs w:val="24"/>
         </w:rPr>
       </w:pPr>
-      <w:bookmarkStart w:id="13" w:name="_Toc99874896"/>
+      <w:bookmarkStart w:id="13" w:name="_Toc102221801"/>
       <w:r>
         <w:rPr>
           <w:rFonts w:ascii="Arial" w:hAnsi="Arial" w:cs="Arial"/>
@@ -6606,7 +6719,7 @@
           <w:sz w:val="24"/>
           <w:szCs w:val="24"/>
         </w:rPr>
-        <w:t>3</w:t>
+        <w:fldChar w:fldCharType="begin"/>
       </w:r>
       <w:r>
         <w:rPr>
@@ -6617,7 +6730,52 @@
           <w:sz w:val="24"/>
           <w:szCs w:val="24"/>
         </w:rPr>
-        <w:t xml:space="preserve"> - Moinho americano.</w:t>
+        <w:instrText xml:space="preserve"> SEQ Figura \* ARABIC </w:instrText>
+      </w:r>
+      <w:r>
+        <w:rPr>
+          <w:rFonts w:ascii="Arial" w:hAnsi="Arial" w:cs="Arial"/>
+          <w:i w:val="0"/>
+          <w:iCs w:val="0"/>
+          <w:color w:val="auto"/>
+          <w:sz w:val="24"/>
+          <w:szCs w:val="24"/>
+        </w:rPr>
+        <w:fldChar w:fldCharType="separate"/>
+      </w:r>
+      <w:r>
+        <w:rPr>
+          <w:rFonts w:ascii="Arial" w:hAnsi="Arial" w:cs="Arial"/>
+          <w:i w:val="0"/>
+          <w:iCs w:val="0"/>
+          <w:noProof/>
+          <w:color w:val="auto"/>
+          <w:sz w:val="24"/>
+          <w:szCs w:val="24"/>
+        </w:rPr>
+        <w:t>3</w:t>
+      </w:r>
+      <w:r>
+        <w:rPr>
+          <w:rFonts w:ascii="Arial" w:hAnsi="Arial" w:cs="Arial"/>
+          <w:i w:val="0"/>
+          <w:iCs w:val="0"/>
+          <w:color w:val="auto"/>
+          <w:sz w:val="24"/>
+          <w:szCs w:val="24"/>
+        </w:rPr>
+        <w:fldChar w:fldCharType="end"/>
+      </w:r>
+      <w:r>
+        <w:rPr>
+          <w:rFonts w:ascii="Arial" w:hAnsi="Arial" w:cs="Arial"/>
+          <w:i w:val="0"/>
+          <w:iCs w:val="0"/>
+          <w:color w:val="auto"/>
+          <w:sz w:val="24"/>
+          <w:szCs w:val="24"/>
+        </w:rPr>
+        <w:t xml:space="preserve"> - Moinho americano</w:t>
       </w:r>
     </w:p>
     <w:p>
@@ -7249,7 +7407,7 @@
           <w:szCs w:val="24"/>
         </w:rPr>
       </w:pPr>
-      <w:bookmarkStart w:id="14" w:name="_Toc99874897"/>
+      <w:bookmarkStart w:id="14" w:name="_Toc102221802"/>
       <w:r>
         <w:rPr>
           <w:rFonts w:ascii="Arial" w:hAnsi="Arial" w:cs="Arial"/>
@@ -7509,7 +7667,7 @@
           <w:szCs w:val="24"/>
         </w:rPr>
       </w:pPr>
-      <w:bookmarkStart w:id="15" w:name="_Toc99874898"/>
+      <w:bookmarkStart w:id="15" w:name="_Toc102221803"/>
       <w:r>
         <w:rPr>
           <w:rFonts w:ascii="Arial" w:hAnsi="Arial" w:cs="Arial"/>
@@ -8040,7 +8198,7 @@
           <w:szCs w:val="24"/>
         </w:rPr>
       </w:pPr>
-      <w:bookmarkStart w:id="16" w:name="_Toc99874899"/>
+      <w:bookmarkStart w:id="16" w:name="_Toc102221804"/>
       <w:r>
         <w:rPr>
           <w:rFonts w:ascii="Arial" w:hAnsi="Arial" w:cs="Arial"/>
@@ -9325,7 +9483,7 @@
           <w:szCs w:val="24"/>
         </w:rPr>
       </w:pPr>
-      <w:bookmarkStart w:id="17" w:name="_Toc99874900"/>
+      <w:bookmarkStart w:id="17" w:name="_Toc102221805"/>
       <w:r>
         <w:rPr>
           <w:rFonts w:ascii="Arial" w:hAnsi="Arial" w:cs="Arial"/>
@@ -9727,7 +9885,7 @@
         </w:rPr>
         <w:t xml:space="preserve"> </w:t>
       </w:r>
-      <w:bookmarkStart w:id="18" w:name="_Toc99874901"/>
+      <w:bookmarkStart w:id="18" w:name="_Toc102221806"/>
       <w:r>
         <w:rPr>
           <w:rFonts w:ascii="Arial" w:hAnsi="Arial" w:cs="Arial"/>
@@ -10231,7 +10389,7 @@
           <w:szCs w:val="24"/>
         </w:rPr>
       </w:pPr>
-      <w:bookmarkStart w:id="20" w:name="_Toc99874902"/>
+      <w:bookmarkStart w:id="20" w:name="_Toc102221807"/>
       <w:r>
         <w:rPr>
           <w:rFonts w:ascii="Arial" w:hAnsi="Arial" w:cs="Arial"/>
@@ -10247,38 +10405,46 @@
       <w:pPr>
         <w:pStyle w:val="Ttulo2"/>
         <w:rPr>
-          <w:rFonts w:ascii="Arial" w:eastAsiaTheme="minorHAnsi" w:hAnsi="Arial" w:cs="Arial"/>
+          <w:rFonts w:ascii="Arial" w:hAnsi="Arial" w:cs="Arial"/>
           <w:i w:val="0"/>
           <w:iCs w:val="0"/>
-          <w:color w:val="0000FF"/>
           <w:sz w:val="24"/>
           <w:szCs w:val="24"/>
         </w:rPr>
       </w:pPr>
       <w:bookmarkStart w:id="21" w:name="_Toc72251694"/>
+      <w:bookmarkStart w:id="22" w:name="_Toc102221808"/>
       <w:r>
         <w:rPr>
           <w:rFonts w:ascii="Arial" w:hAnsi="Arial" w:cs="Arial"/>
           <w:i w:val="0"/>
           <w:iCs w:val="0"/>
-          <w:color w:val="0000FF"/>
           <w:sz w:val="24"/>
           <w:szCs w:val="24"/>
         </w:rPr>
         <w:t>5.1 Proposta Final do Produto</w:t>
       </w:r>
       <w:bookmarkEnd w:id="21"/>
+      <w:bookmarkEnd w:id="22"/>
       <w:r>
         <w:rPr>
           <w:rFonts w:ascii="Arial" w:hAnsi="Arial" w:cs="Arial"/>
           <w:i w:val="0"/>
           <w:iCs w:val="0"/>
-          <w:color w:val="0000FF"/>
           <w:sz w:val="24"/>
           <w:szCs w:val="24"/>
         </w:rPr>
         <w:t xml:space="preserve"> </w:t>
       </w:r>
+    </w:p>
+    <w:p>
+      <w:pPr>
+        <w:rPr>
+          <w:rFonts w:ascii="Arial" w:hAnsi="Arial" w:cs="Arial"/>
+          <w:sz w:val="24"/>
+          <w:szCs w:val="24"/>
+        </w:rPr>
+      </w:pPr>
     </w:p>
     <w:p>
       <w:pPr>
@@ -10286,172 +10452,36 @@
         <w:jc w:val="both"/>
         <w:rPr>
           <w:rFonts w:ascii="Arial" w:hAnsi="Arial" w:cs="Arial"/>
-          <w:color w:val="0000FF"/>
-          <w:sz w:val="24"/>
-          <w:szCs w:val="24"/>
-        </w:rPr>
-      </w:pPr>
-      <w:r>
-        <w:rPr>
-          <w:rFonts w:ascii="Arial" w:hAnsi="Arial" w:cs="Arial"/>
-          <w:color w:val="0000FF"/>
-          <w:sz w:val="24"/>
-          <w:szCs w:val="24"/>
-        </w:rPr>
+          <w:sz w:val="24"/>
+          <w:szCs w:val="24"/>
+        </w:rPr>
+      </w:pPr>
+      <w:r>
         <w:tab/>
-        <w:t xml:space="preserve">Descrever o produto (protótipo, MVP, ou modelo em escala) desenvolvido, incluindo descrição dos componentes do </w:t>
-      </w:r>
-      <w:proofErr w:type="gramStart"/>
-      <w:r>
-        <w:rPr>
-          <w:rFonts w:ascii="Arial" w:hAnsi="Arial" w:cs="Arial"/>
-          <w:color w:val="0000FF"/>
-          <w:sz w:val="24"/>
-          <w:szCs w:val="24"/>
-        </w:rPr>
-        <w:t>produto final</w:t>
-      </w:r>
-      <w:proofErr w:type="gramEnd"/>
-      <w:r>
-        <w:rPr>
-          <w:rFonts w:ascii="Arial" w:hAnsi="Arial" w:cs="Arial"/>
-          <w:color w:val="0000FF"/>
-          <w:sz w:val="24"/>
-          <w:szCs w:val="24"/>
-        </w:rPr>
-        <w:t>. Incluir desenhos e/ou diagramas e/ou fotos para ilustrar e facilitar a compreensão. No caso de simuladores, descrever a ferramenta utilizada, incluindo os componentes e algoritmos considerados.</w:t>
-      </w:r>
-    </w:p>
-    <w:p/>
-    <w:p>
-      <w:pPr>
-        <w:pStyle w:val="Ttulo3"/>
-        <w:rPr>
-          <w:rFonts w:ascii="Arial" w:hAnsi="Arial" w:cs="Arial"/>
-          <w:sz w:val="24"/>
-          <w:szCs w:val="24"/>
-        </w:rPr>
-      </w:pPr>
-      <w:bookmarkStart w:id="22" w:name="_Toc99874903"/>
-      <w:r>
-        <w:rPr>
-          <w:rFonts w:ascii="Arial" w:hAnsi="Arial" w:cs="Arial"/>
-          <w:sz w:val="24"/>
-          <w:szCs w:val="24"/>
-        </w:rPr>
-        <w:t>5.1.</w:t>
-      </w:r>
-      <w:r>
-        <w:rPr>
-          <w:rFonts w:ascii="Arial" w:hAnsi="Arial" w:cs="Arial"/>
-          <w:sz w:val="24"/>
-          <w:szCs w:val="24"/>
-        </w:rPr>
-        <w:t>1</w:t>
-      </w:r>
-      <w:r>
-        <w:rPr>
-          <w:rFonts w:ascii="Arial" w:hAnsi="Arial" w:cs="Arial"/>
-          <w:sz w:val="24"/>
-          <w:szCs w:val="24"/>
-        </w:rPr>
-        <w:t xml:space="preserve"> Orçamento</w:t>
-      </w:r>
-      <w:bookmarkEnd w:id="22"/>
-    </w:p>
-    <w:p/>
-    <w:p>
-      <w:pPr>
-        <w:spacing w:line="360" w:lineRule="auto"/>
-        <w:jc w:val="both"/>
-        <w:rPr>
-          <w:rFonts w:ascii="Arial" w:hAnsi="Arial" w:cs="Arial"/>
-          <w:sz w:val="24"/>
-          <w:szCs w:val="24"/>
-        </w:rPr>
-      </w:pPr>
-      <w:r>
-        <w:tab/>
-      </w:r>
-      <w:r>
-        <w:rPr>
-          <w:rFonts w:ascii="Arial" w:hAnsi="Arial" w:cs="Arial"/>
-          <w:sz w:val="24"/>
-          <w:szCs w:val="24"/>
-        </w:rPr>
-        <w:t>O orçamento do projeto</w:t>
-      </w:r>
-      <w:r>
-        <w:rPr>
-          <w:rFonts w:ascii="Arial" w:hAnsi="Arial" w:cs="Arial"/>
-          <w:sz w:val="24"/>
-          <w:szCs w:val="24"/>
-        </w:rPr>
-        <w:t xml:space="preserve"> é</w:t>
-      </w:r>
-      <w:r>
-        <w:rPr>
-          <w:rFonts w:ascii="Arial" w:hAnsi="Arial" w:cs="Arial"/>
-          <w:sz w:val="24"/>
-          <w:szCs w:val="24"/>
-        </w:rPr>
-        <w:t xml:space="preserve"> nulo</w:t>
-      </w:r>
-      <w:r>
-        <w:rPr>
-          <w:rFonts w:ascii="Arial" w:hAnsi="Arial" w:cs="Arial"/>
-          <w:sz w:val="24"/>
-          <w:szCs w:val="24"/>
-        </w:rPr>
-        <w:t xml:space="preserve"> uma vez</w:t>
-      </w:r>
-      <w:r>
-        <w:rPr>
-          <w:rFonts w:ascii="Arial" w:hAnsi="Arial" w:cs="Arial"/>
-          <w:sz w:val="24"/>
-          <w:szCs w:val="24"/>
-        </w:rPr>
-        <w:t xml:space="preserve"> que a proposta do grupo é construir um site</w:t>
-      </w:r>
-      <w:r>
-        <w:rPr>
-          <w:rFonts w:ascii="Arial" w:hAnsi="Arial" w:cs="Arial"/>
-          <w:sz w:val="24"/>
-          <w:szCs w:val="24"/>
-        </w:rPr>
-        <w:t xml:space="preserve"> e</w:t>
-      </w:r>
-      <w:r>
-        <w:rPr>
-          <w:rFonts w:ascii="Arial" w:hAnsi="Arial" w:cs="Arial"/>
-          <w:sz w:val="24"/>
-          <w:szCs w:val="24"/>
-        </w:rPr>
-        <w:t xml:space="preserve"> não existe </w:t>
-      </w:r>
-      <w:r>
-        <w:rPr>
-          <w:rFonts w:ascii="Arial" w:hAnsi="Arial" w:cs="Arial"/>
-          <w:sz w:val="24"/>
-          <w:szCs w:val="24"/>
-        </w:rPr>
-        <w:t xml:space="preserve">nenhum </w:t>
-      </w:r>
-      <w:r>
-        <w:rPr>
-          <w:rFonts w:ascii="Arial" w:hAnsi="Arial" w:cs="Arial"/>
-          <w:sz w:val="24"/>
-          <w:szCs w:val="24"/>
-        </w:rPr>
-        <w:t>custo</w:t>
-      </w:r>
-      <w:r>
-        <w:rPr>
-          <w:rFonts w:ascii="Arial" w:hAnsi="Arial" w:cs="Arial"/>
-          <w:sz w:val="24"/>
-          <w:szCs w:val="24"/>
-        </w:rPr>
-        <w:t xml:space="preserve"> monetário</w:t>
+      </w:r>
+      <w:r>
+        <w:rPr>
+          <w:rFonts w:ascii="Arial" w:hAnsi="Arial" w:cs="Arial"/>
+          <w:sz w:val="24"/>
+          <w:szCs w:val="24"/>
+        </w:rPr>
+        <w:t>A proposta final do produto consiste em um site</w:t>
+      </w:r>
+      <w:r>
+        <w:rPr>
+          <w:rFonts w:ascii="Arial" w:hAnsi="Arial" w:cs="Arial"/>
+          <w:sz w:val="24"/>
+          <w:szCs w:val="24"/>
+        </w:rPr>
+        <w:t xml:space="preserve"> educativo</w:t>
+      </w:r>
+      <w:r>
+        <w:rPr>
+          <w:rFonts w:ascii="Arial" w:hAnsi="Arial" w:cs="Arial"/>
+          <w:sz w:val="24"/>
+          <w:szCs w:val="24"/>
+        </w:rPr>
+        <w:t xml:space="preserve"> que aborda as energias renováveis</w:t>
       </w:r>
       <w:r>
         <w:rPr>
@@ -10467,71 +10497,73 @@
           <w:sz w:val="24"/>
           <w:szCs w:val="24"/>
         </w:rPr>
-        <w:t xml:space="preserve">obrigatório </w:t>
-      </w:r>
-      <w:r>
-        <w:rPr>
-          <w:rFonts w:ascii="Arial" w:hAnsi="Arial" w:cs="Arial"/>
-          <w:sz w:val="24"/>
-          <w:szCs w:val="24"/>
-        </w:rPr>
-        <w:t>para</w:t>
-      </w:r>
-      <w:r>
-        <w:rPr>
-          <w:rFonts w:ascii="Arial" w:hAnsi="Arial" w:cs="Arial"/>
-          <w:sz w:val="24"/>
-          <w:szCs w:val="24"/>
-        </w:rPr>
-        <w:t xml:space="preserve"> este propósito, </w:t>
-      </w:r>
-      <w:r>
-        <w:rPr>
-          <w:rFonts w:ascii="Arial" w:hAnsi="Arial" w:cs="Arial"/>
-          <w:sz w:val="24"/>
-          <w:szCs w:val="24"/>
-        </w:rPr>
-        <w:t>visto que</w:t>
-      </w:r>
-      <w:r>
-        <w:rPr>
-          <w:rFonts w:ascii="Arial" w:hAnsi="Arial" w:cs="Arial"/>
-          <w:sz w:val="24"/>
-          <w:szCs w:val="24"/>
-        </w:rPr>
-        <w:t xml:space="preserve"> é poss</w:t>
-      </w:r>
-      <w:r>
-        <w:rPr>
-          <w:rFonts w:ascii="Arial" w:hAnsi="Arial" w:cs="Arial"/>
-          <w:sz w:val="24"/>
-          <w:szCs w:val="24"/>
-        </w:rPr>
-        <w:t>í</w:t>
-      </w:r>
-      <w:r>
-        <w:rPr>
-          <w:rFonts w:ascii="Arial" w:hAnsi="Arial" w:cs="Arial"/>
-          <w:sz w:val="24"/>
-          <w:szCs w:val="24"/>
-        </w:rPr>
-        <w:t>vel</w:t>
-      </w:r>
-      <w:r>
-        <w:rPr>
-          <w:rFonts w:ascii="Arial" w:hAnsi="Arial" w:cs="Arial"/>
-          <w:sz w:val="24"/>
-          <w:szCs w:val="24"/>
-        </w:rPr>
-        <w:t xml:space="preserve"> fazer o uso de</w:t>
-      </w:r>
-      <w:r>
-        <w:rPr>
-          <w:rFonts w:ascii="Arial" w:hAnsi="Arial" w:cs="Arial"/>
-          <w:sz w:val="24"/>
-          <w:szCs w:val="24"/>
-        </w:rPr>
-        <w:t xml:space="preserve"> ferramentas gratuitas de hospedagem para colocar o site na internet</w:t>
+        <w:t xml:space="preserve">desenvolvido com as linguagens HTML, CSS e </w:t>
+      </w:r>
+      <w:proofErr w:type="spellStart"/>
+      <w:r>
+        <w:rPr>
+          <w:rFonts w:ascii="Arial" w:hAnsi="Arial" w:cs="Arial"/>
+          <w:sz w:val="24"/>
+          <w:szCs w:val="24"/>
+        </w:rPr>
+        <w:t>JavaScript</w:t>
+      </w:r>
+      <w:proofErr w:type="spellEnd"/>
+      <w:r>
+        <w:rPr>
+          <w:rFonts w:ascii="Arial" w:hAnsi="Arial" w:cs="Arial"/>
+          <w:sz w:val="24"/>
+          <w:szCs w:val="24"/>
+        </w:rPr>
+        <w:t xml:space="preserve">, </w:t>
+      </w:r>
+      <w:r>
+        <w:rPr>
+          <w:rFonts w:ascii="Arial" w:hAnsi="Arial" w:cs="Arial"/>
+          <w:sz w:val="24"/>
+          <w:szCs w:val="24"/>
+        </w:rPr>
+        <w:t>o</w:t>
+      </w:r>
+      <w:r>
+        <w:rPr>
+          <w:rFonts w:ascii="Arial" w:hAnsi="Arial" w:cs="Arial"/>
+          <w:sz w:val="24"/>
+          <w:szCs w:val="24"/>
+        </w:rPr>
+        <w:t xml:space="preserve"> objetivo geral do </w:t>
+      </w:r>
+      <w:r>
+        <w:rPr>
+          <w:rFonts w:ascii="Arial" w:hAnsi="Arial" w:cs="Arial"/>
+          <w:sz w:val="24"/>
+          <w:szCs w:val="24"/>
+        </w:rPr>
+        <w:t>projeto</w:t>
+      </w:r>
+      <w:r>
+        <w:rPr>
+          <w:rFonts w:ascii="Arial" w:hAnsi="Arial" w:cs="Arial"/>
+          <w:sz w:val="24"/>
+          <w:szCs w:val="24"/>
+        </w:rPr>
+        <w:t xml:space="preserve"> foi levado em conta para o desenvolvimento do</w:t>
+      </w:r>
+      <w:r>
+        <w:rPr>
+          <w:rFonts w:ascii="Arial" w:hAnsi="Arial" w:cs="Arial"/>
+          <w:sz w:val="24"/>
+          <w:szCs w:val="24"/>
+        </w:rPr>
+        <w:t xml:space="preserve"> produto</w:t>
+      </w:r>
+      <w:r>
+        <w:rPr>
+          <w:rFonts w:ascii="Arial" w:hAnsi="Arial" w:cs="Arial"/>
+          <w:sz w:val="24"/>
+          <w:szCs w:val="24"/>
+        </w:rPr>
+        <w:t>, de modo que o caminho educativo do site tem uma abordagem mais dinâmica e menos técnica, por isso, foram utilizadas figuras e animações ao longo de todo o site</w:t>
       </w:r>
       <w:r>
         <w:rPr>
@@ -10541,94 +10573,6 @@
         </w:rPr>
         <w:t>.</w:t>
       </w:r>
-      <w:r>
-        <w:rPr>
-          <w:rFonts w:ascii="Arial" w:hAnsi="Arial" w:cs="Arial"/>
-          <w:sz w:val="24"/>
-          <w:szCs w:val="24"/>
-        </w:rPr>
-        <w:t xml:space="preserve"> </w:t>
-      </w:r>
-      <w:r>
-        <w:rPr>
-          <w:rFonts w:ascii="Arial" w:hAnsi="Arial" w:cs="Arial"/>
-          <w:sz w:val="24"/>
-          <w:szCs w:val="24"/>
-        </w:rPr>
-        <w:t xml:space="preserve">No projeto em questão, para realizar a hospedagem serão utilizados dois serviços de hospedagem de domínio gratuitos em conjunto, o GitHub e o </w:t>
-      </w:r>
-      <w:proofErr w:type="spellStart"/>
-      <w:r>
-        <w:rPr>
-          <w:rFonts w:ascii="Arial" w:hAnsi="Arial" w:cs="Arial"/>
-          <w:sz w:val="24"/>
-          <w:szCs w:val="24"/>
-        </w:rPr>
-        <w:t>Netfily</w:t>
-      </w:r>
-      <w:proofErr w:type="spellEnd"/>
-      <w:r>
-        <w:rPr>
-          <w:rFonts w:ascii="Arial" w:hAnsi="Arial" w:cs="Arial"/>
-          <w:sz w:val="24"/>
-          <w:szCs w:val="24"/>
-        </w:rPr>
-        <w:t>.</w:t>
-      </w:r>
-    </w:p>
-    <w:p>
-      <w:pPr>
-        <w:spacing w:line="360" w:lineRule="auto"/>
-        <w:jc w:val="both"/>
-        <w:rPr>
-          <w:rFonts w:ascii="Arial" w:hAnsi="Arial" w:cs="Arial"/>
-          <w:sz w:val="24"/>
-          <w:szCs w:val="24"/>
-        </w:rPr>
-      </w:pPr>
-    </w:p>
-    <w:p>
-      <w:pPr>
-        <w:spacing w:line="360" w:lineRule="auto"/>
-        <w:jc w:val="both"/>
-        <w:rPr>
-          <w:rFonts w:ascii="Arial" w:hAnsi="Arial" w:cs="Arial"/>
-          <w:color w:val="0000FF"/>
-          <w:sz w:val="24"/>
-          <w:szCs w:val="24"/>
-        </w:rPr>
-      </w:pPr>
-      <w:r>
-        <w:rPr>
-          <w:rFonts w:ascii="Arial" w:hAnsi="Arial" w:cs="Arial"/>
-          <w:color w:val="0000FF"/>
-          <w:sz w:val="24"/>
-          <w:szCs w:val="24"/>
-        </w:rPr>
-        <w:t>Para a versão final da entrega desse projeto escrito deve-se também especificar os custos de implantação da versão final proposta e eventuais modificações na atual infraestrutura.</w:t>
-      </w:r>
-    </w:p>
-    <w:p>
-      <w:pPr>
-        <w:pStyle w:val="Ttulo3"/>
-        <w:rPr>
-          <w:rFonts w:ascii="Arial" w:hAnsi="Arial" w:cs="Arial"/>
-          <w:color w:val="0000FF"/>
-          <w:sz w:val="24"/>
-          <w:szCs w:val="24"/>
-        </w:rPr>
-      </w:pPr>
-      <w:bookmarkStart w:id="23" w:name="_Toc72251696"/>
-      <w:r>
-        <w:rPr>
-          <w:rFonts w:ascii="Arial" w:hAnsi="Arial" w:cs="Arial"/>
-          <w:color w:val="0000FF"/>
-          <w:sz w:val="24"/>
-          <w:szCs w:val="24"/>
-        </w:rPr>
-        <w:t>5.1.2 Retorno Esperado</w:t>
-      </w:r>
-      <w:bookmarkEnd w:id="23"/>
     </w:p>
     <w:p>
       <w:pPr>
@@ -10637,20 +10581,2624 @@
         <w:jc w:val="both"/>
         <w:rPr>
           <w:rFonts w:ascii="Arial" w:hAnsi="Arial" w:cs="Arial"/>
+          <w:sz w:val="24"/>
+          <w:szCs w:val="24"/>
+        </w:rPr>
+      </w:pPr>
+      <w:r>
+        <w:rPr>
+          <w:rFonts w:ascii="Arial" w:hAnsi="Arial" w:cs="Arial"/>
+          <w:sz w:val="24"/>
+          <w:szCs w:val="24"/>
+        </w:rPr>
+        <w:t>E</w:t>
+      </w:r>
+      <w:r>
+        <w:rPr>
+          <w:rFonts w:ascii="Arial" w:hAnsi="Arial" w:cs="Arial"/>
+          <w:sz w:val="24"/>
+          <w:szCs w:val="24"/>
+        </w:rPr>
+        <w:t>sse princípio foi seguido na home do site, de modo que nela existem 3 animações,</w:t>
+      </w:r>
+      <w:r>
+        <w:rPr>
+          <w:rFonts w:ascii="Arial" w:hAnsi="Arial" w:cs="Arial"/>
+          <w:sz w:val="24"/>
+          <w:szCs w:val="24"/>
+        </w:rPr>
+        <w:t xml:space="preserve"> uma na logo do site, outra em uma figura ao lado</w:t>
+      </w:r>
+      <w:r>
+        <w:rPr>
+          <w:rFonts w:ascii="Arial" w:hAnsi="Arial" w:cs="Arial"/>
+          <w:sz w:val="24"/>
+          <w:szCs w:val="24"/>
+        </w:rPr>
+        <w:t xml:space="preserve"> direito</w:t>
+      </w:r>
+      <w:r>
+        <w:rPr>
+          <w:rFonts w:ascii="Arial" w:hAnsi="Arial" w:cs="Arial"/>
+          <w:sz w:val="24"/>
+          <w:szCs w:val="24"/>
+        </w:rPr>
+        <w:t xml:space="preserve"> e a última em uma seta na parte inferior da página, que tem o intuito de indicar para o usu</w:t>
+      </w:r>
+      <w:r>
+        <w:rPr>
+          <w:rFonts w:ascii="Arial" w:hAnsi="Arial" w:cs="Arial"/>
+          <w:sz w:val="24"/>
+          <w:szCs w:val="24"/>
+        </w:rPr>
+        <w:t>á</w:t>
+      </w:r>
+      <w:r>
+        <w:rPr>
+          <w:rFonts w:ascii="Arial" w:hAnsi="Arial" w:cs="Arial"/>
+          <w:sz w:val="24"/>
+          <w:szCs w:val="24"/>
+        </w:rPr>
+        <w:t>rio continuidade do site ao descer a tela, essa mesma seta aparece em todas as seções do site, que são separadas como se fossem slides</w:t>
+      </w:r>
+      <w:r>
+        <w:rPr>
+          <w:rFonts w:ascii="Arial" w:hAnsi="Arial" w:cs="Arial"/>
+          <w:sz w:val="24"/>
+          <w:szCs w:val="24"/>
+        </w:rPr>
+        <w:t>. Com isso, o usuário que acessa o site encontra um ambiente leve e vivo logo n</w:t>
+      </w:r>
+      <w:r>
+        <w:rPr>
+          <w:rFonts w:ascii="Arial" w:hAnsi="Arial" w:cs="Arial"/>
+          <w:sz w:val="24"/>
+          <w:szCs w:val="24"/>
+        </w:rPr>
+        <w:t>o começo da página</w:t>
+      </w:r>
+      <w:r>
+        <w:rPr>
+          <w:rFonts w:ascii="Arial" w:hAnsi="Arial" w:cs="Arial"/>
+          <w:sz w:val="24"/>
+          <w:szCs w:val="24"/>
+        </w:rPr>
+        <w:t xml:space="preserve">, conforme visto na figura </w:t>
+      </w:r>
+      <w:r>
+        <w:rPr>
+          <w:rFonts w:ascii="Arial" w:hAnsi="Arial" w:cs="Arial"/>
+          <w:sz w:val="24"/>
+          <w:szCs w:val="24"/>
+        </w:rPr>
+        <w:t>4:</w:t>
+      </w:r>
+    </w:p>
+    <w:p>
+      <w:pPr>
+        <w:pStyle w:val="Legenda"/>
+        <w:keepNext/>
+        <w:jc w:val="center"/>
+        <w:rPr>
+          <w:rFonts w:ascii="Arial" w:hAnsi="Arial" w:cs="Arial"/>
+          <w:i w:val="0"/>
+          <w:iCs w:val="0"/>
+          <w:color w:val="auto"/>
+          <w:sz w:val="24"/>
+          <w:szCs w:val="24"/>
+        </w:rPr>
+      </w:pPr>
+      <w:r>
+        <w:rPr>
+          <w:rFonts w:ascii="Arial" w:hAnsi="Arial" w:cs="Arial"/>
+          <w:i w:val="0"/>
+          <w:iCs w:val="0"/>
+          <w:color w:val="auto"/>
+          <w:sz w:val="24"/>
+          <w:szCs w:val="24"/>
+        </w:rPr>
+        <w:t xml:space="preserve">Figura </w:t>
+      </w:r>
+      <w:r>
+        <w:rPr>
+          <w:rFonts w:ascii="Arial" w:hAnsi="Arial" w:cs="Arial"/>
+          <w:i w:val="0"/>
+          <w:iCs w:val="0"/>
+          <w:color w:val="auto"/>
+          <w:sz w:val="24"/>
+          <w:szCs w:val="24"/>
+        </w:rPr>
+        <w:fldChar w:fldCharType="begin"/>
+      </w:r>
+      <w:r>
+        <w:rPr>
+          <w:rFonts w:ascii="Arial" w:hAnsi="Arial" w:cs="Arial"/>
+          <w:i w:val="0"/>
+          <w:iCs w:val="0"/>
+          <w:color w:val="auto"/>
+          <w:sz w:val="24"/>
+          <w:szCs w:val="24"/>
+        </w:rPr>
+        <w:instrText xml:space="preserve"> SEQ Figura \* ARABIC </w:instrText>
+      </w:r>
+      <w:r>
+        <w:rPr>
+          <w:rFonts w:ascii="Arial" w:hAnsi="Arial" w:cs="Arial"/>
+          <w:i w:val="0"/>
+          <w:iCs w:val="0"/>
+          <w:color w:val="auto"/>
+          <w:sz w:val="24"/>
+          <w:szCs w:val="24"/>
+        </w:rPr>
+        <w:fldChar w:fldCharType="separate"/>
+      </w:r>
+      <w:r>
+        <w:rPr>
+          <w:rFonts w:ascii="Arial" w:hAnsi="Arial" w:cs="Arial"/>
+          <w:i w:val="0"/>
+          <w:iCs w:val="0"/>
+          <w:noProof/>
+          <w:color w:val="auto"/>
+          <w:sz w:val="24"/>
+          <w:szCs w:val="24"/>
+        </w:rPr>
+        <w:t>4</w:t>
+      </w:r>
+      <w:r>
+        <w:rPr>
+          <w:rFonts w:ascii="Arial" w:hAnsi="Arial" w:cs="Arial"/>
+          <w:i w:val="0"/>
+          <w:iCs w:val="0"/>
+          <w:color w:val="auto"/>
+          <w:sz w:val="24"/>
+          <w:szCs w:val="24"/>
+        </w:rPr>
+        <w:fldChar w:fldCharType="end"/>
+      </w:r>
+      <w:r>
+        <w:rPr>
+          <w:rFonts w:ascii="Arial" w:hAnsi="Arial" w:cs="Arial"/>
+          <w:i w:val="0"/>
+          <w:iCs w:val="0"/>
+          <w:color w:val="auto"/>
+          <w:sz w:val="24"/>
+          <w:szCs w:val="24"/>
+        </w:rPr>
+        <w:t xml:space="preserve"> - Home do site.</w:t>
+      </w:r>
+    </w:p>
+    <w:p>
+      <w:pPr>
+        <w:spacing w:line="360" w:lineRule="auto"/>
+        <w:jc w:val="center"/>
+        <w:rPr>
+          <w:rFonts w:ascii="Arial" w:hAnsi="Arial" w:cs="Arial"/>
+          <w:sz w:val="24"/>
+          <w:szCs w:val="24"/>
+        </w:rPr>
+      </w:pPr>
+      <w:r>
+        <w:rPr>
+          <w:rFonts w:ascii="Arial" w:hAnsi="Arial" w:cs="Arial"/>
+          <w:noProof/>
+          <w:sz w:val="24"/>
+          <w:szCs w:val="24"/>
+        </w:rPr>
+        <w:drawing>
+          <wp:inline distT="0" distB="0" distL="0" distR="0" wp14:anchorId="2CA5CA91" wp14:editId="77D7DDBB">
+            <wp:extent cx="5753100" cy="2771775"/>
+            <wp:effectExtent l="0" t="0" r="0" b="9525"/>
+            <wp:docPr id="6" name="Imagem 6"/>
+            <wp:cNvGraphicFramePr>
+              <a:graphicFrameLocks xmlns:a="http://schemas.openxmlformats.org/drawingml/2006/main" noChangeAspect="1"/>
+            </wp:cNvGraphicFramePr>
+            <a:graphic xmlns:a="http://schemas.openxmlformats.org/drawingml/2006/main">
+              <a:graphicData uri="http://schemas.openxmlformats.org/drawingml/2006/picture">
+                <pic:pic xmlns:pic="http://schemas.openxmlformats.org/drawingml/2006/picture">
+                  <pic:nvPicPr>
+                    <pic:cNvPr id="0" name="Picture 2"/>
+                    <pic:cNvPicPr>
+                      <a:picLocks noChangeAspect="1" noChangeArrowheads="1"/>
+                    </pic:cNvPicPr>
+                  </pic:nvPicPr>
+                  <pic:blipFill>
+                    <a:blip r:embed="rId20">
+                      <a:extLst>
+                        <a:ext uri="{28A0092B-C50C-407E-A947-70E740481C1C}">
+                          <a14:useLocalDpi xmlns:a14="http://schemas.microsoft.com/office/drawing/2010/main" val="0"/>
+                        </a:ext>
+                      </a:extLst>
+                    </a:blip>
+                    <a:srcRect/>
+                    <a:stretch>
+                      <a:fillRect/>
+                    </a:stretch>
+                  </pic:blipFill>
+                  <pic:spPr bwMode="auto">
+                    <a:xfrm>
+                      <a:off x="0" y="0"/>
+                      <a:ext cx="5753100" cy="2771775"/>
+                    </a:xfrm>
+                    <a:prstGeom prst="rect">
+                      <a:avLst/>
+                    </a:prstGeom>
+                    <a:noFill/>
+                    <a:ln>
+                      <a:noFill/>
+                    </a:ln>
+                  </pic:spPr>
+                </pic:pic>
+              </a:graphicData>
+            </a:graphic>
+          </wp:inline>
+        </w:drawing>
+      </w:r>
+    </w:p>
+    <w:p>
+      <w:pPr>
+        <w:spacing w:line="360" w:lineRule="auto"/>
+        <w:jc w:val="center"/>
+        <w:rPr>
+          <w:rFonts w:ascii="Arial" w:hAnsi="Arial" w:cs="Arial"/>
+          <w:sz w:val="20"/>
+          <w:szCs w:val="20"/>
+        </w:rPr>
+      </w:pPr>
+      <w:r>
+        <w:rPr>
+          <w:rFonts w:ascii="Arial" w:hAnsi="Arial" w:cs="Arial"/>
+          <w:sz w:val="20"/>
+          <w:szCs w:val="20"/>
+        </w:rPr>
+        <w:t xml:space="preserve">Fonte: Disponível em </w:t>
+      </w:r>
+      <w:hyperlink r:id="rId21" w:history="1">
+        <w:r>
+          <w:rPr>
+            <w:rStyle w:val="Hyperlink"/>
+            <w:rFonts w:ascii="Arial" w:hAnsi="Arial" w:cs="Arial"/>
+            <w:sz w:val="20"/>
+            <w:szCs w:val="20"/>
+          </w:rPr>
+          <w:t>https://renewableupx.netlify.app</w:t>
+        </w:r>
+      </w:hyperlink>
+      <w:r>
+        <w:rPr>
+          <w:rFonts w:ascii="Arial" w:hAnsi="Arial" w:cs="Arial"/>
+          <w:sz w:val="20"/>
+          <w:szCs w:val="20"/>
+        </w:rPr>
+        <w:t xml:space="preserve">. </w:t>
+      </w:r>
+      <w:r>
+        <w:rPr>
+          <w:rFonts w:ascii="Arial" w:hAnsi="Arial" w:cs="Arial"/>
+          <w:sz w:val="20"/>
+          <w:szCs w:val="20"/>
+        </w:rPr>
+        <w:t>Acesso em 02 abr. 2022</w:t>
+      </w:r>
+    </w:p>
+    <w:p>
+      <w:pPr>
+        <w:spacing w:line="360" w:lineRule="auto"/>
+        <w:jc w:val="both"/>
+      </w:pPr>
+      <w:r>
+        <w:lastRenderedPageBreak/>
+        <w:tab/>
+      </w:r>
+      <w:r>
+        <w:rPr>
+          <w:rFonts w:ascii="Arial" w:hAnsi="Arial" w:cs="Arial"/>
+          <w:sz w:val="24"/>
+          <w:szCs w:val="24"/>
+        </w:rPr>
+        <w:t xml:space="preserve">A seção seguinte depois da home explica as energias não renováveis, com objetivo de expor </w:t>
+      </w:r>
+      <w:r>
+        <w:rPr>
+          <w:rFonts w:ascii="Arial" w:hAnsi="Arial" w:cs="Arial"/>
+          <w:sz w:val="24"/>
+          <w:szCs w:val="24"/>
+        </w:rPr>
+        <w:t xml:space="preserve">os impactos </w:t>
+      </w:r>
+      <w:r>
+        <w:rPr>
+          <w:rFonts w:ascii="Arial" w:hAnsi="Arial" w:cs="Arial"/>
+          <w:sz w:val="24"/>
+          <w:szCs w:val="24"/>
+        </w:rPr>
+        <w:t xml:space="preserve">que elas trazem ao meio ambiente </w:t>
+      </w:r>
+      <w:r>
+        <w:rPr>
+          <w:rFonts w:ascii="Arial" w:hAnsi="Arial" w:cs="Arial"/>
+          <w:sz w:val="24"/>
+          <w:szCs w:val="24"/>
+        </w:rPr>
+        <w:t>para depois explicar as vantagens das energias renováveis, essa seção contém 4 animações que reforçam a ideia passada no texto de que as energias não renováveis tem culpa no aumento da temperatura global vista nos últimos anos</w:t>
+      </w:r>
+      <w:r>
+        <w:rPr>
+          <w:rFonts w:ascii="Arial" w:hAnsi="Arial" w:cs="Arial"/>
+          <w:sz w:val="24"/>
+          <w:szCs w:val="24"/>
+        </w:rPr>
+        <w:t xml:space="preserve">, conforme visto na figura 5: </w:t>
+      </w:r>
+    </w:p>
+    <w:p>
+      <w:pPr>
+        <w:pStyle w:val="Legenda"/>
+        <w:keepNext/>
+        <w:jc w:val="center"/>
+        <w:rPr>
+          <w:rFonts w:ascii="Arial" w:hAnsi="Arial" w:cs="Arial"/>
+          <w:i w:val="0"/>
+          <w:iCs w:val="0"/>
+          <w:color w:val="auto"/>
+          <w:sz w:val="24"/>
+          <w:szCs w:val="24"/>
+        </w:rPr>
+      </w:pPr>
+      <w:r>
+        <w:rPr>
+          <w:rFonts w:ascii="Arial" w:hAnsi="Arial" w:cs="Arial"/>
+          <w:i w:val="0"/>
+          <w:iCs w:val="0"/>
+          <w:color w:val="auto"/>
+          <w:sz w:val="24"/>
+          <w:szCs w:val="24"/>
+        </w:rPr>
+        <w:t xml:space="preserve">Figura </w:t>
+      </w:r>
+      <w:r>
+        <w:rPr>
+          <w:rFonts w:ascii="Arial" w:hAnsi="Arial" w:cs="Arial"/>
+          <w:i w:val="0"/>
+          <w:iCs w:val="0"/>
+          <w:color w:val="auto"/>
+          <w:sz w:val="24"/>
+          <w:szCs w:val="24"/>
+        </w:rPr>
+        <w:fldChar w:fldCharType="begin"/>
+      </w:r>
+      <w:r>
+        <w:rPr>
+          <w:rFonts w:ascii="Arial" w:hAnsi="Arial" w:cs="Arial"/>
+          <w:i w:val="0"/>
+          <w:iCs w:val="0"/>
+          <w:color w:val="auto"/>
+          <w:sz w:val="24"/>
+          <w:szCs w:val="24"/>
+        </w:rPr>
+        <w:instrText xml:space="preserve"> SEQ Figura \* ARABIC </w:instrText>
+      </w:r>
+      <w:r>
+        <w:rPr>
+          <w:rFonts w:ascii="Arial" w:hAnsi="Arial" w:cs="Arial"/>
+          <w:i w:val="0"/>
+          <w:iCs w:val="0"/>
+          <w:color w:val="auto"/>
+          <w:sz w:val="24"/>
+          <w:szCs w:val="24"/>
+        </w:rPr>
+        <w:fldChar w:fldCharType="separate"/>
+      </w:r>
+      <w:r>
+        <w:rPr>
+          <w:rFonts w:ascii="Arial" w:hAnsi="Arial" w:cs="Arial"/>
+          <w:i w:val="0"/>
+          <w:iCs w:val="0"/>
+          <w:noProof/>
+          <w:color w:val="auto"/>
+          <w:sz w:val="24"/>
+          <w:szCs w:val="24"/>
+        </w:rPr>
+        <w:t>5</w:t>
+      </w:r>
+      <w:r>
+        <w:rPr>
+          <w:rFonts w:ascii="Arial" w:hAnsi="Arial" w:cs="Arial"/>
+          <w:i w:val="0"/>
+          <w:iCs w:val="0"/>
+          <w:color w:val="auto"/>
+          <w:sz w:val="24"/>
+          <w:szCs w:val="24"/>
+        </w:rPr>
+        <w:fldChar w:fldCharType="end"/>
+      </w:r>
+      <w:r>
+        <w:rPr>
+          <w:rFonts w:ascii="Arial" w:hAnsi="Arial" w:cs="Arial"/>
+          <w:i w:val="0"/>
+          <w:iCs w:val="0"/>
+          <w:color w:val="auto"/>
+          <w:sz w:val="24"/>
+          <w:szCs w:val="24"/>
+        </w:rPr>
+        <w:t xml:space="preserve"> - Seção explicação energias não renováveis.</w:t>
+      </w:r>
+    </w:p>
+    <w:p>
+      <w:pPr>
+        <w:spacing w:line="360" w:lineRule="auto"/>
+        <w:jc w:val="center"/>
+        <w:rPr>
+          <w:rFonts w:ascii="Arial" w:hAnsi="Arial" w:cs="Arial"/>
+          <w:sz w:val="20"/>
+          <w:szCs w:val="20"/>
+        </w:rPr>
+      </w:pPr>
+      <w:r>
+        <w:rPr>
+          <w:noProof/>
+        </w:rPr>
+        <w:drawing>
+          <wp:inline distT="0" distB="0" distL="0" distR="0" wp14:anchorId="66281F04" wp14:editId="1BA3E9A9">
+            <wp:extent cx="5760085" cy="3540760"/>
+            <wp:effectExtent l="0" t="0" r="0" b="2540"/>
+            <wp:docPr id="7" name="Imagem 7" descr="Uma imagem contendo Gráfico&#10;&#10;Descrição gerada automaticamente"/>
+            <wp:cNvGraphicFramePr>
+              <a:graphicFrameLocks xmlns:a="http://schemas.openxmlformats.org/drawingml/2006/main" noChangeAspect="1"/>
+            </wp:cNvGraphicFramePr>
+            <a:graphic xmlns:a="http://schemas.openxmlformats.org/drawingml/2006/main">
+              <a:graphicData uri="http://schemas.openxmlformats.org/drawingml/2006/picture">
+                <pic:pic xmlns:pic="http://schemas.openxmlformats.org/drawingml/2006/picture">
+                  <pic:nvPicPr>
+                    <pic:cNvPr id="7" name="Imagem 7" descr="Uma imagem contendo Gráfico&#10;&#10;Descrição gerada automaticamente"/>
+                    <pic:cNvPicPr>
+                      <a:picLocks noChangeAspect="1" noChangeArrowheads="1"/>
+                    </pic:cNvPicPr>
+                  </pic:nvPicPr>
+                  <pic:blipFill>
+                    <a:blip r:embed="rId22">
+                      <a:extLst>
+                        <a:ext uri="{28A0092B-C50C-407E-A947-70E740481C1C}">
+                          <a14:useLocalDpi xmlns:a14="http://schemas.microsoft.com/office/drawing/2010/main" val="0"/>
+                        </a:ext>
+                      </a:extLst>
+                    </a:blip>
+                    <a:srcRect/>
+                    <a:stretch>
+                      <a:fillRect/>
+                    </a:stretch>
+                  </pic:blipFill>
+                  <pic:spPr bwMode="auto">
+                    <a:xfrm>
+                      <a:off x="0" y="0"/>
+                      <a:ext cx="5760085" cy="3540760"/>
+                    </a:xfrm>
+                    <a:prstGeom prst="rect">
+                      <a:avLst/>
+                    </a:prstGeom>
+                    <a:noFill/>
+                    <a:ln>
+                      <a:noFill/>
+                    </a:ln>
+                  </pic:spPr>
+                </pic:pic>
+              </a:graphicData>
+            </a:graphic>
+          </wp:inline>
+        </w:drawing>
+      </w:r>
+      <w:r>
+        <w:rPr>
+          <w:rFonts w:ascii="Arial" w:hAnsi="Arial" w:cs="Arial"/>
+          <w:sz w:val="20"/>
+          <w:szCs w:val="20"/>
+        </w:rPr>
+        <w:t xml:space="preserve">Fonte: Disponível em </w:t>
+      </w:r>
+      <w:hyperlink r:id="rId23" w:history="1">
+        <w:r>
+          <w:rPr>
+            <w:rStyle w:val="Hyperlink"/>
+            <w:rFonts w:ascii="Arial" w:hAnsi="Arial" w:cs="Arial"/>
+            <w:sz w:val="20"/>
+            <w:szCs w:val="20"/>
+          </w:rPr>
+          <w:t>https://renewableupx.netlif</w:t>
+        </w:r>
+        <w:r>
+          <w:rPr>
+            <w:rStyle w:val="Hyperlink"/>
+            <w:rFonts w:ascii="Arial" w:hAnsi="Arial" w:cs="Arial"/>
+            <w:sz w:val="20"/>
+            <w:szCs w:val="20"/>
+          </w:rPr>
+          <w:t>y</w:t>
+        </w:r>
+        <w:r>
+          <w:rPr>
+            <w:rStyle w:val="Hyperlink"/>
+            <w:rFonts w:ascii="Arial" w:hAnsi="Arial" w:cs="Arial"/>
+            <w:sz w:val="20"/>
+            <w:szCs w:val="20"/>
+          </w:rPr>
+          <w:t>.</w:t>
+        </w:r>
+        <w:r>
+          <w:rPr>
+            <w:rStyle w:val="Hyperlink"/>
+            <w:rFonts w:ascii="Arial" w:hAnsi="Arial" w:cs="Arial"/>
+            <w:sz w:val="20"/>
+            <w:szCs w:val="20"/>
+          </w:rPr>
+          <w:t>a</w:t>
+        </w:r>
+        <w:r>
+          <w:rPr>
+            <w:rStyle w:val="Hyperlink"/>
+            <w:rFonts w:ascii="Arial" w:hAnsi="Arial" w:cs="Arial"/>
+            <w:sz w:val="20"/>
+            <w:szCs w:val="20"/>
+          </w:rPr>
+          <w:t>pp</w:t>
+        </w:r>
+      </w:hyperlink>
+      <w:r>
+        <w:rPr>
+          <w:rFonts w:ascii="Arial" w:hAnsi="Arial" w:cs="Arial"/>
+          <w:sz w:val="20"/>
+          <w:szCs w:val="20"/>
+        </w:rPr>
+        <w:t xml:space="preserve">. </w:t>
+      </w:r>
+      <w:r>
+        <w:rPr>
+          <w:rFonts w:ascii="Arial" w:hAnsi="Arial" w:cs="Arial"/>
+          <w:sz w:val="20"/>
+          <w:szCs w:val="20"/>
+        </w:rPr>
+        <w:t>Acesso em 02 abr. 2022</w:t>
+      </w:r>
+    </w:p>
+    <w:p>
+      <w:pPr>
+        <w:spacing w:line="360" w:lineRule="auto"/>
+        <w:ind w:firstLine="709"/>
+        <w:jc w:val="both"/>
+        <w:rPr>
+          <w:rFonts w:ascii="Arial" w:hAnsi="Arial" w:cs="Arial"/>
+          <w:noProof/>
+          <w:sz w:val="24"/>
+          <w:szCs w:val="24"/>
+        </w:rPr>
+      </w:pPr>
+      <w:r>
+        <w:rPr>
+          <w:rFonts w:ascii="Arial" w:hAnsi="Arial" w:cs="Arial"/>
+          <w:sz w:val="24"/>
+          <w:szCs w:val="24"/>
+        </w:rPr>
+        <w:t>Após isso, foi explicado sobre as energias renováveis, de modo que para isso o site aborda que elas são, como funcionam, as suas vantagens, o seu cenário de uso e quais são os diferentes tipos de energia renováveis, nessa seção foram utilizadas 3 animações ilustrando algu</w:t>
+      </w:r>
+      <w:r>
+        <w:rPr>
+          <w:rFonts w:ascii="Arial" w:hAnsi="Arial" w:cs="Arial"/>
+          <w:sz w:val="24"/>
+          <w:szCs w:val="24"/>
+        </w:rPr>
+        <w:t>ns</w:t>
+      </w:r>
+      <w:r>
+        <w:rPr>
+          <w:rFonts w:ascii="Arial" w:hAnsi="Arial" w:cs="Arial"/>
+          <w:sz w:val="24"/>
+          <w:szCs w:val="24"/>
+        </w:rPr>
+        <w:t xml:space="preserve"> dos tipos de energias renováveis</w:t>
+      </w:r>
+      <w:r>
+        <w:rPr>
+          <w:rFonts w:ascii="Arial" w:hAnsi="Arial" w:cs="Arial"/>
+          <w:sz w:val="24"/>
+          <w:szCs w:val="24"/>
+        </w:rPr>
+        <w:t>, conforme visto na figura 6:</w:t>
+      </w:r>
+    </w:p>
+    <w:p>
+      <w:pPr>
+        <w:pStyle w:val="Legenda"/>
+        <w:keepNext/>
+        <w:jc w:val="center"/>
+        <w:rPr>
+          <w:rFonts w:ascii="Arial" w:hAnsi="Arial" w:cs="Arial"/>
+          <w:i w:val="0"/>
+          <w:iCs w:val="0"/>
+          <w:color w:val="auto"/>
+          <w:sz w:val="24"/>
+          <w:szCs w:val="24"/>
+        </w:rPr>
+      </w:pPr>
+      <w:r>
+        <w:rPr>
+          <w:rFonts w:ascii="Arial" w:hAnsi="Arial" w:cs="Arial"/>
+          <w:i w:val="0"/>
+          <w:iCs w:val="0"/>
+          <w:color w:val="auto"/>
+          <w:sz w:val="24"/>
+          <w:szCs w:val="24"/>
+        </w:rPr>
+        <w:lastRenderedPageBreak/>
+        <w:t xml:space="preserve">Figura </w:t>
+      </w:r>
+      <w:r>
+        <w:rPr>
+          <w:rFonts w:ascii="Arial" w:hAnsi="Arial" w:cs="Arial"/>
+          <w:i w:val="0"/>
+          <w:iCs w:val="0"/>
+          <w:color w:val="auto"/>
+          <w:sz w:val="24"/>
+          <w:szCs w:val="24"/>
+        </w:rPr>
+        <w:fldChar w:fldCharType="begin"/>
+      </w:r>
+      <w:r>
+        <w:rPr>
+          <w:rFonts w:ascii="Arial" w:hAnsi="Arial" w:cs="Arial"/>
+          <w:i w:val="0"/>
+          <w:iCs w:val="0"/>
+          <w:color w:val="auto"/>
+          <w:sz w:val="24"/>
+          <w:szCs w:val="24"/>
+        </w:rPr>
+        <w:instrText xml:space="preserve"> SEQ Figura \* ARABIC </w:instrText>
+      </w:r>
+      <w:r>
+        <w:rPr>
+          <w:rFonts w:ascii="Arial" w:hAnsi="Arial" w:cs="Arial"/>
+          <w:i w:val="0"/>
+          <w:iCs w:val="0"/>
+          <w:color w:val="auto"/>
+          <w:sz w:val="24"/>
+          <w:szCs w:val="24"/>
+        </w:rPr>
+        <w:fldChar w:fldCharType="separate"/>
+      </w:r>
+      <w:r>
+        <w:rPr>
+          <w:rFonts w:ascii="Arial" w:hAnsi="Arial" w:cs="Arial"/>
+          <w:i w:val="0"/>
+          <w:iCs w:val="0"/>
+          <w:noProof/>
+          <w:color w:val="auto"/>
+          <w:sz w:val="24"/>
+          <w:szCs w:val="24"/>
+        </w:rPr>
+        <w:t>6</w:t>
+      </w:r>
+      <w:r>
+        <w:rPr>
+          <w:rFonts w:ascii="Arial" w:hAnsi="Arial" w:cs="Arial"/>
+          <w:i w:val="0"/>
+          <w:iCs w:val="0"/>
+          <w:color w:val="auto"/>
+          <w:sz w:val="24"/>
+          <w:szCs w:val="24"/>
+        </w:rPr>
+        <w:fldChar w:fldCharType="end"/>
+      </w:r>
+      <w:r>
+        <w:rPr>
+          <w:rFonts w:ascii="Arial" w:hAnsi="Arial" w:cs="Arial"/>
+          <w:i w:val="0"/>
+          <w:iCs w:val="0"/>
+          <w:color w:val="auto"/>
+          <w:sz w:val="24"/>
+          <w:szCs w:val="24"/>
+        </w:rPr>
+        <w:t xml:space="preserve"> - Seção explicação energias renováveis.</w:t>
+      </w:r>
+    </w:p>
+    <w:p>
+      <w:pPr>
+        <w:spacing w:line="360" w:lineRule="auto"/>
+        <w:rPr>
+          <w:rFonts w:ascii="Arial" w:hAnsi="Arial" w:cs="Arial"/>
+          <w:sz w:val="24"/>
+          <w:szCs w:val="24"/>
+        </w:rPr>
+      </w:pPr>
+      <w:r>
+        <w:rPr>
+          <w:rFonts w:ascii="Arial" w:hAnsi="Arial" w:cs="Arial"/>
+          <w:noProof/>
+          <w:sz w:val="24"/>
+          <w:szCs w:val="24"/>
+        </w:rPr>
+        <w:drawing>
+          <wp:inline distT="0" distB="0" distL="0" distR="0" wp14:anchorId="1216EFF6" wp14:editId="6EBBD1EC">
+            <wp:extent cx="5743575" cy="4076700"/>
+            <wp:effectExtent l="0" t="0" r="9525" b="0"/>
+            <wp:docPr id="9" name="Imagem 9"/>
+            <wp:cNvGraphicFramePr>
+              <a:graphicFrameLocks xmlns:a="http://schemas.openxmlformats.org/drawingml/2006/main" noChangeAspect="1"/>
+            </wp:cNvGraphicFramePr>
+            <a:graphic xmlns:a="http://schemas.openxmlformats.org/drawingml/2006/main">
+              <a:graphicData uri="http://schemas.openxmlformats.org/drawingml/2006/picture">
+                <pic:pic xmlns:pic="http://schemas.openxmlformats.org/drawingml/2006/picture">
+                  <pic:nvPicPr>
+                    <pic:cNvPr id="0" name="Picture 7"/>
+                    <pic:cNvPicPr>
+                      <a:picLocks noChangeAspect="1" noChangeArrowheads="1"/>
+                    </pic:cNvPicPr>
+                  </pic:nvPicPr>
+                  <pic:blipFill>
+                    <a:blip r:embed="rId24">
+                      <a:extLst>
+                        <a:ext uri="{28A0092B-C50C-407E-A947-70E740481C1C}">
+                          <a14:useLocalDpi xmlns:a14="http://schemas.microsoft.com/office/drawing/2010/main" val="0"/>
+                        </a:ext>
+                      </a:extLst>
+                    </a:blip>
+                    <a:srcRect/>
+                    <a:stretch>
+                      <a:fillRect/>
+                    </a:stretch>
+                  </pic:blipFill>
+                  <pic:spPr bwMode="auto">
+                    <a:xfrm>
+                      <a:off x="0" y="0"/>
+                      <a:ext cx="5743575" cy="4076700"/>
+                    </a:xfrm>
+                    <a:prstGeom prst="rect">
+                      <a:avLst/>
+                    </a:prstGeom>
+                    <a:noFill/>
+                    <a:ln>
+                      <a:noFill/>
+                    </a:ln>
+                  </pic:spPr>
+                </pic:pic>
+              </a:graphicData>
+            </a:graphic>
+          </wp:inline>
+        </w:drawing>
+      </w:r>
+    </w:p>
+    <w:p>
+      <w:pPr>
+        <w:spacing w:line="360" w:lineRule="auto"/>
+        <w:ind w:firstLine="708"/>
+        <w:rPr>
+          <w:rFonts w:ascii="Arial" w:hAnsi="Arial" w:cs="Arial"/>
+          <w:sz w:val="20"/>
+          <w:szCs w:val="20"/>
+        </w:rPr>
+      </w:pPr>
+      <w:r>
+        <w:rPr>
+          <w:rFonts w:ascii="Arial" w:hAnsi="Arial" w:cs="Arial"/>
+          <w:sz w:val="20"/>
+          <w:szCs w:val="20"/>
+        </w:rPr>
+        <w:t xml:space="preserve">Fonte: Disponível em </w:t>
+      </w:r>
+      <w:hyperlink r:id="rId25" w:history="1">
+        <w:r>
+          <w:rPr>
+            <w:rStyle w:val="Hyperlink"/>
+            <w:rFonts w:ascii="Arial" w:hAnsi="Arial" w:cs="Arial"/>
+            <w:sz w:val="20"/>
+            <w:szCs w:val="20"/>
+          </w:rPr>
+          <w:t>https://renewableupx.netlify.app</w:t>
+        </w:r>
+      </w:hyperlink>
+      <w:r>
+        <w:rPr>
+          <w:rFonts w:ascii="Arial" w:hAnsi="Arial" w:cs="Arial"/>
+          <w:sz w:val="20"/>
+          <w:szCs w:val="20"/>
+        </w:rPr>
+        <w:t xml:space="preserve">. </w:t>
+      </w:r>
+      <w:r>
+        <w:rPr>
+          <w:rFonts w:ascii="Arial" w:hAnsi="Arial" w:cs="Arial"/>
+          <w:sz w:val="20"/>
+          <w:szCs w:val="20"/>
+        </w:rPr>
+        <w:t>Acesso em 02 abr. 2022</w:t>
+      </w:r>
+    </w:p>
+    <w:p>
+      <w:pPr>
+        <w:spacing w:line="360" w:lineRule="auto"/>
+        <w:ind w:firstLine="709"/>
+        <w:jc w:val="both"/>
+        <w:rPr>
+          <w:rFonts w:ascii="Arial" w:hAnsi="Arial" w:cs="Arial"/>
+          <w:sz w:val="24"/>
+          <w:szCs w:val="24"/>
+        </w:rPr>
+      </w:pPr>
+      <w:r>
+        <w:rPr>
+          <w:rFonts w:ascii="Arial" w:hAnsi="Arial" w:cs="Arial"/>
+          <w:sz w:val="24"/>
+          <w:szCs w:val="24"/>
+        </w:rPr>
+        <w:t xml:space="preserve">A sequência do site explica os seis tipos de energias renováveis, onde cada energia tem uma seção no site, o modelo de explicação seguido nessas seis seções explica </w:t>
+      </w:r>
+      <w:r>
+        <w:rPr>
+          <w:rFonts w:ascii="Arial" w:hAnsi="Arial" w:cs="Arial"/>
+          <w:sz w:val="24"/>
+          <w:szCs w:val="24"/>
+        </w:rPr>
+        <w:t>sobre a energia em geral, passando por qual a fonte daquela energia, como a energia funciona e gera energia elétrica, as vantagens e desvantagens daquela energia, a porcentagem de uso daquela energia na matriz mundial e nacional de energia</w:t>
+      </w:r>
+      <w:r>
+        <w:rPr>
+          <w:rFonts w:ascii="Arial" w:hAnsi="Arial" w:cs="Arial"/>
+          <w:sz w:val="24"/>
+          <w:szCs w:val="24"/>
+        </w:rPr>
+        <w:t xml:space="preserve">. Além disso, </w:t>
+      </w:r>
+      <w:r>
+        <w:rPr>
+          <w:rFonts w:ascii="Arial" w:hAnsi="Arial" w:cs="Arial"/>
+          <w:sz w:val="24"/>
+          <w:szCs w:val="24"/>
+        </w:rPr>
+        <w:t xml:space="preserve">foi feito uma explicação falando sobre qual o cenário daquela energia no Brasil, </w:t>
+      </w:r>
+      <w:r>
+        <w:rPr>
+          <w:rFonts w:ascii="Arial" w:hAnsi="Arial" w:cs="Arial"/>
+          <w:sz w:val="24"/>
+          <w:szCs w:val="24"/>
+        </w:rPr>
+        <w:t>mostrando</w:t>
+      </w:r>
+      <w:r>
+        <w:rPr>
+          <w:rFonts w:ascii="Arial" w:hAnsi="Arial" w:cs="Arial"/>
+          <w:sz w:val="24"/>
+          <w:szCs w:val="24"/>
+        </w:rPr>
+        <w:t xml:space="preserve"> sobre um exemplo de aplicação daquela energia no país, por fim, foi feito um </w:t>
+      </w:r>
+      <w:proofErr w:type="spellStart"/>
+      <w:r>
+        <w:rPr>
+          <w:rFonts w:ascii="Arial" w:hAnsi="Arial" w:cs="Arial"/>
+          <w:sz w:val="24"/>
+          <w:szCs w:val="24"/>
+        </w:rPr>
+        <w:t>carrousel</w:t>
+      </w:r>
+      <w:proofErr w:type="spellEnd"/>
+      <w:r>
+        <w:rPr>
+          <w:rFonts w:ascii="Arial" w:hAnsi="Arial" w:cs="Arial"/>
+          <w:sz w:val="24"/>
+          <w:szCs w:val="24"/>
+        </w:rPr>
+        <w:t xml:space="preserve">, </w:t>
+      </w:r>
+      <w:r>
+        <w:rPr>
+          <w:rFonts w:ascii="Arial" w:hAnsi="Arial" w:cs="Arial"/>
+          <w:sz w:val="24"/>
+          <w:szCs w:val="24"/>
+        </w:rPr>
+        <w:t xml:space="preserve">um conceito de desenvolvimento web </w:t>
+      </w:r>
+      <w:r>
+        <w:rPr>
+          <w:rFonts w:ascii="Arial" w:hAnsi="Arial" w:cs="Arial"/>
+          <w:sz w:val="24"/>
+          <w:szCs w:val="24"/>
+        </w:rPr>
+        <w:t xml:space="preserve">que consiste em imagens </w:t>
+      </w:r>
+      <w:r>
+        <w:rPr>
+          <w:rFonts w:ascii="Arial" w:hAnsi="Arial" w:cs="Arial"/>
+          <w:sz w:val="24"/>
+          <w:szCs w:val="24"/>
+        </w:rPr>
+        <w:t xml:space="preserve">que podem ser passadas para o lado revelando outras imagens, nesse </w:t>
+      </w:r>
+      <w:proofErr w:type="spellStart"/>
+      <w:r>
+        <w:rPr>
+          <w:rFonts w:ascii="Arial" w:hAnsi="Arial" w:cs="Arial"/>
+          <w:sz w:val="24"/>
+          <w:szCs w:val="24"/>
+        </w:rPr>
+        <w:t>carrousel</w:t>
+      </w:r>
+      <w:proofErr w:type="spellEnd"/>
+      <w:r>
+        <w:rPr>
+          <w:rFonts w:ascii="Arial" w:hAnsi="Arial" w:cs="Arial"/>
+          <w:sz w:val="24"/>
+          <w:szCs w:val="24"/>
+        </w:rPr>
+        <w:t xml:space="preserve"> foram exibidas imagens de usinas que aplicam o tipo de energia renovável sendo abordado na</w:t>
+      </w:r>
+      <w:r>
+        <w:rPr>
+          <w:rFonts w:ascii="Arial" w:hAnsi="Arial" w:cs="Arial"/>
+          <w:sz w:val="24"/>
+          <w:szCs w:val="24"/>
+        </w:rPr>
+        <w:t>quela</w:t>
+      </w:r>
+      <w:r>
+        <w:rPr>
+          <w:rFonts w:ascii="Arial" w:hAnsi="Arial" w:cs="Arial"/>
+          <w:sz w:val="24"/>
+          <w:szCs w:val="24"/>
+        </w:rPr>
+        <w:t xml:space="preserve"> seção, esse modelo</w:t>
+      </w:r>
+      <w:r>
+        <w:rPr>
+          <w:rFonts w:ascii="Arial" w:hAnsi="Arial" w:cs="Arial"/>
+          <w:sz w:val="24"/>
+          <w:szCs w:val="24"/>
+        </w:rPr>
+        <w:t xml:space="preserve"> de explicação</w:t>
+      </w:r>
+      <w:r>
+        <w:rPr>
+          <w:rFonts w:ascii="Arial" w:hAnsi="Arial" w:cs="Arial"/>
+          <w:sz w:val="24"/>
+          <w:szCs w:val="24"/>
+        </w:rPr>
+        <w:t xml:space="preserve"> pode ser visto aplicado com a energia hídrica na figura 7:</w:t>
+      </w:r>
+    </w:p>
+    <w:p>
+      <w:pPr>
+        <w:spacing w:line="360" w:lineRule="auto"/>
+        <w:ind w:firstLine="709"/>
+        <w:jc w:val="both"/>
+        <w:rPr>
+          <w:rFonts w:ascii="Arial" w:hAnsi="Arial" w:cs="Arial"/>
+          <w:sz w:val="24"/>
+          <w:szCs w:val="24"/>
+        </w:rPr>
+      </w:pPr>
+    </w:p>
+    <w:p>
+      <w:pPr>
+        <w:spacing w:line="360" w:lineRule="auto"/>
+        <w:ind w:firstLine="708"/>
+        <w:rPr>
+          <w:rFonts w:ascii="Arial" w:hAnsi="Arial" w:cs="Arial"/>
+          <w:sz w:val="20"/>
+          <w:szCs w:val="20"/>
+        </w:rPr>
+      </w:pPr>
+    </w:p>
+    <w:p>
+      <w:pPr>
+        <w:pStyle w:val="Legenda"/>
+        <w:keepNext/>
+        <w:jc w:val="center"/>
+        <w:rPr>
+          <w:rFonts w:ascii="Arial" w:hAnsi="Arial" w:cs="Arial"/>
+          <w:i w:val="0"/>
+          <w:iCs w:val="0"/>
+          <w:color w:val="auto"/>
+          <w:sz w:val="24"/>
+          <w:szCs w:val="24"/>
+        </w:rPr>
+      </w:pPr>
+      <w:r>
+        <w:rPr>
+          <w:rFonts w:ascii="Arial" w:hAnsi="Arial" w:cs="Arial"/>
+          <w:i w:val="0"/>
+          <w:iCs w:val="0"/>
+          <w:color w:val="auto"/>
+          <w:sz w:val="24"/>
+          <w:szCs w:val="24"/>
+        </w:rPr>
+        <w:lastRenderedPageBreak/>
+        <w:t xml:space="preserve">Figura </w:t>
+      </w:r>
+      <w:r>
+        <w:rPr>
+          <w:rFonts w:ascii="Arial" w:hAnsi="Arial" w:cs="Arial"/>
+          <w:i w:val="0"/>
+          <w:iCs w:val="0"/>
+          <w:color w:val="auto"/>
+          <w:sz w:val="24"/>
+          <w:szCs w:val="24"/>
+        </w:rPr>
+        <w:fldChar w:fldCharType="begin"/>
+      </w:r>
+      <w:r>
+        <w:rPr>
+          <w:rFonts w:ascii="Arial" w:hAnsi="Arial" w:cs="Arial"/>
+          <w:i w:val="0"/>
+          <w:iCs w:val="0"/>
+          <w:color w:val="auto"/>
+          <w:sz w:val="24"/>
+          <w:szCs w:val="24"/>
+        </w:rPr>
+        <w:instrText xml:space="preserve"> SEQ Figura \* ARABIC </w:instrText>
+      </w:r>
+      <w:r>
+        <w:rPr>
+          <w:rFonts w:ascii="Arial" w:hAnsi="Arial" w:cs="Arial"/>
+          <w:i w:val="0"/>
+          <w:iCs w:val="0"/>
+          <w:color w:val="auto"/>
+          <w:sz w:val="24"/>
+          <w:szCs w:val="24"/>
+        </w:rPr>
+        <w:fldChar w:fldCharType="separate"/>
+      </w:r>
+      <w:r>
+        <w:rPr>
+          <w:rFonts w:ascii="Arial" w:hAnsi="Arial" w:cs="Arial"/>
+          <w:i w:val="0"/>
+          <w:iCs w:val="0"/>
+          <w:noProof/>
+          <w:color w:val="auto"/>
+          <w:sz w:val="24"/>
+          <w:szCs w:val="24"/>
+        </w:rPr>
+        <w:t>7</w:t>
+      </w:r>
+      <w:r>
+        <w:rPr>
+          <w:rFonts w:ascii="Arial" w:hAnsi="Arial" w:cs="Arial"/>
+          <w:i w:val="0"/>
+          <w:iCs w:val="0"/>
+          <w:color w:val="auto"/>
+          <w:sz w:val="24"/>
+          <w:szCs w:val="24"/>
+        </w:rPr>
+        <w:fldChar w:fldCharType="end"/>
+      </w:r>
+      <w:r>
+        <w:rPr>
+          <w:rFonts w:ascii="Arial" w:hAnsi="Arial" w:cs="Arial"/>
+          <w:i w:val="0"/>
+          <w:iCs w:val="0"/>
+          <w:color w:val="auto"/>
+          <w:sz w:val="24"/>
+          <w:szCs w:val="24"/>
+        </w:rPr>
+        <w:t xml:space="preserve"> - Energia hídrica.</w:t>
+      </w:r>
+    </w:p>
+    <w:p>
+      <w:pPr>
+        <w:spacing w:line="360" w:lineRule="auto"/>
+        <w:rPr>
+          <w:rFonts w:ascii="Arial" w:hAnsi="Arial" w:cs="Arial"/>
+          <w:sz w:val="24"/>
+          <w:szCs w:val="24"/>
+        </w:rPr>
+      </w:pPr>
+      <w:r>
+        <w:rPr>
+          <w:rFonts w:ascii="Arial" w:hAnsi="Arial" w:cs="Arial"/>
+          <w:noProof/>
+          <w:sz w:val="20"/>
+          <w:szCs w:val="20"/>
+        </w:rPr>
+        <w:drawing>
+          <wp:inline distT="0" distB="0" distL="0" distR="0" wp14:anchorId="03CBF36F" wp14:editId="52887032">
+            <wp:extent cx="5753100" cy="5686425"/>
+            <wp:effectExtent l="0" t="0" r="0" b="9525"/>
+            <wp:docPr id="10" name="Imagem 10"/>
+            <wp:cNvGraphicFramePr>
+              <a:graphicFrameLocks xmlns:a="http://schemas.openxmlformats.org/drawingml/2006/main" noChangeAspect="1"/>
+            </wp:cNvGraphicFramePr>
+            <a:graphic xmlns:a="http://schemas.openxmlformats.org/drawingml/2006/main">
+              <a:graphicData uri="http://schemas.openxmlformats.org/drawingml/2006/picture">
+                <pic:pic xmlns:pic="http://schemas.openxmlformats.org/drawingml/2006/picture">
+                  <pic:nvPicPr>
+                    <pic:cNvPr id="0" name="Picture 8"/>
+                    <pic:cNvPicPr>
+                      <a:picLocks noChangeAspect="1" noChangeArrowheads="1"/>
+                    </pic:cNvPicPr>
+                  </pic:nvPicPr>
+                  <pic:blipFill>
+                    <a:blip r:embed="rId26">
+                      <a:extLst>
+                        <a:ext uri="{28A0092B-C50C-407E-A947-70E740481C1C}">
+                          <a14:useLocalDpi xmlns:a14="http://schemas.microsoft.com/office/drawing/2010/main" val="0"/>
+                        </a:ext>
+                      </a:extLst>
+                    </a:blip>
+                    <a:srcRect/>
+                    <a:stretch>
+                      <a:fillRect/>
+                    </a:stretch>
+                  </pic:blipFill>
+                  <pic:spPr bwMode="auto">
+                    <a:xfrm>
+                      <a:off x="0" y="0"/>
+                      <a:ext cx="5753100" cy="5686425"/>
+                    </a:xfrm>
+                    <a:prstGeom prst="rect">
+                      <a:avLst/>
+                    </a:prstGeom>
+                    <a:noFill/>
+                    <a:ln>
+                      <a:noFill/>
+                    </a:ln>
+                  </pic:spPr>
+                </pic:pic>
+              </a:graphicData>
+            </a:graphic>
+          </wp:inline>
+        </w:drawing>
+      </w:r>
+    </w:p>
+    <w:p>
+      <w:pPr>
+        <w:spacing w:line="360" w:lineRule="auto"/>
+        <w:ind w:firstLine="708"/>
+        <w:rPr>
+          <w:rFonts w:ascii="Arial" w:hAnsi="Arial" w:cs="Arial"/>
+          <w:sz w:val="20"/>
+          <w:szCs w:val="20"/>
+        </w:rPr>
+      </w:pPr>
+      <w:r>
+        <w:rPr>
+          <w:rFonts w:ascii="Arial" w:hAnsi="Arial" w:cs="Arial"/>
+          <w:sz w:val="20"/>
+          <w:szCs w:val="20"/>
+        </w:rPr>
+        <w:t xml:space="preserve">Fonte: Disponível em </w:t>
+      </w:r>
+      <w:hyperlink r:id="rId27" w:history="1">
+        <w:r>
+          <w:rPr>
+            <w:rStyle w:val="Hyperlink"/>
+            <w:rFonts w:ascii="Arial" w:hAnsi="Arial" w:cs="Arial"/>
+            <w:sz w:val="20"/>
+            <w:szCs w:val="20"/>
+          </w:rPr>
+          <w:t>https://renewableupx.netlify.app</w:t>
+        </w:r>
+      </w:hyperlink>
+      <w:r>
+        <w:rPr>
+          <w:rFonts w:ascii="Arial" w:hAnsi="Arial" w:cs="Arial"/>
+          <w:sz w:val="20"/>
+          <w:szCs w:val="20"/>
+        </w:rPr>
+        <w:t xml:space="preserve">. </w:t>
+      </w:r>
+      <w:r>
+        <w:rPr>
+          <w:rFonts w:ascii="Arial" w:hAnsi="Arial" w:cs="Arial"/>
+          <w:sz w:val="20"/>
+          <w:szCs w:val="20"/>
+        </w:rPr>
+        <w:t>Acesso em 02 abr. 2022</w:t>
+      </w:r>
+    </w:p>
+    <w:p>
+      <w:pPr>
+        <w:spacing w:line="360" w:lineRule="auto"/>
+        <w:jc w:val="both"/>
+        <w:rPr>
+          <w:rFonts w:ascii="Arial" w:hAnsi="Arial" w:cs="Arial"/>
+          <w:sz w:val="24"/>
+          <w:szCs w:val="24"/>
+        </w:rPr>
+      </w:pPr>
+      <w:r>
+        <w:rPr>
+          <w:rFonts w:ascii="Arial" w:hAnsi="Arial" w:cs="Arial"/>
+          <w:sz w:val="24"/>
+          <w:szCs w:val="24"/>
+        </w:rPr>
+        <w:tab/>
+        <w:t xml:space="preserve">Por fim, depois de explicar as seis energias renováveis seguindo esse modelo, foi desenvolvido uma seção final </w:t>
+      </w:r>
+      <w:r>
+        <w:rPr>
+          <w:rFonts w:ascii="Arial" w:hAnsi="Arial" w:cs="Arial"/>
+          <w:sz w:val="24"/>
+          <w:szCs w:val="24"/>
+        </w:rPr>
+        <w:t>que diz ao usuário que ele chegou ao final da explicação, redirecionando o usuário para as outras duas páginas desenvolvidas no projeto, o quiz e a página de projetos, nessa seção final também fo</w:t>
+      </w:r>
+      <w:r>
+        <w:rPr>
+          <w:rFonts w:ascii="Arial" w:hAnsi="Arial" w:cs="Arial"/>
+          <w:sz w:val="24"/>
+          <w:szCs w:val="24"/>
+        </w:rPr>
+        <w:t>ram</w:t>
+      </w:r>
+      <w:r>
+        <w:rPr>
+          <w:rFonts w:ascii="Arial" w:hAnsi="Arial" w:cs="Arial"/>
+          <w:sz w:val="24"/>
+          <w:szCs w:val="24"/>
+        </w:rPr>
+        <w:t xml:space="preserve"> feito</w:t>
+      </w:r>
+      <w:r>
+        <w:rPr>
+          <w:rFonts w:ascii="Arial" w:hAnsi="Arial" w:cs="Arial"/>
+          <w:sz w:val="24"/>
+          <w:szCs w:val="24"/>
+        </w:rPr>
+        <w:t>s</w:t>
+      </w:r>
+      <w:r>
+        <w:rPr>
+          <w:rFonts w:ascii="Arial" w:hAnsi="Arial" w:cs="Arial"/>
+          <w:sz w:val="24"/>
+          <w:szCs w:val="24"/>
+        </w:rPr>
+        <w:t xml:space="preserve"> os créditos, de maneira que alguns autores são creditados pelas figuras que foram usadas no site.</w:t>
+      </w:r>
+    </w:p>
+    <w:p>
+      <w:pPr>
+        <w:pStyle w:val="Legenda"/>
+        <w:keepNext/>
+        <w:jc w:val="center"/>
+        <w:rPr>
+          <w:rFonts w:ascii="Arial" w:hAnsi="Arial" w:cs="Arial"/>
+          <w:i w:val="0"/>
+          <w:iCs w:val="0"/>
+          <w:color w:val="auto"/>
+          <w:sz w:val="24"/>
+          <w:szCs w:val="24"/>
+        </w:rPr>
+      </w:pPr>
+      <w:r>
+        <w:rPr>
+          <w:rFonts w:ascii="Arial" w:hAnsi="Arial" w:cs="Arial"/>
+          <w:i w:val="0"/>
+          <w:iCs w:val="0"/>
+          <w:color w:val="auto"/>
+          <w:sz w:val="24"/>
+          <w:szCs w:val="24"/>
+        </w:rPr>
+        <w:lastRenderedPageBreak/>
+        <w:t xml:space="preserve">Figura </w:t>
+      </w:r>
+      <w:r>
+        <w:rPr>
+          <w:rFonts w:ascii="Arial" w:hAnsi="Arial" w:cs="Arial"/>
+          <w:i w:val="0"/>
+          <w:iCs w:val="0"/>
+          <w:color w:val="auto"/>
+          <w:sz w:val="24"/>
+          <w:szCs w:val="24"/>
+        </w:rPr>
+        <w:fldChar w:fldCharType="begin"/>
+      </w:r>
+      <w:r>
+        <w:rPr>
+          <w:rFonts w:ascii="Arial" w:hAnsi="Arial" w:cs="Arial"/>
+          <w:i w:val="0"/>
+          <w:iCs w:val="0"/>
+          <w:color w:val="auto"/>
+          <w:sz w:val="24"/>
+          <w:szCs w:val="24"/>
+        </w:rPr>
+        <w:instrText xml:space="preserve"> SEQ Figura \* ARABIC </w:instrText>
+      </w:r>
+      <w:r>
+        <w:rPr>
+          <w:rFonts w:ascii="Arial" w:hAnsi="Arial" w:cs="Arial"/>
+          <w:i w:val="0"/>
+          <w:iCs w:val="0"/>
+          <w:color w:val="auto"/>
+          <w:sz w:val="24"/>
+          <w:szCs w:val="24"/>
+        </w:rPr>
+        <w:fldChar w:fldCharType="separate"/>
+      </w:r>
+      <w:r>
+        <w:rPr>
+          <w:rFonts w:ascii="Arial" w:hAnsi="Arial" w:cs="Arial"/>
+          <w:i w:val="0"/>
+          <w:iCs w:val="0"/>
+          <w:noProof/>
+          <w:color w:val="auto"/>
+          <w:sz w:val="24"/>
+          <w:szCs w:val="24"/>
+        </w:rPr>
+        <w:t>8</w:t>
+      </w:r>
+      <w:r>
+        <w:rPr>
+          <w:rFonts w:ascii="Arial" w:hAnsi="Arial" w:cs="Arial"/>
+          <w:i w:val="0"/>
+          <w:iCs w:val="0"/>
+          <w:color w:val="auto"/>
+          <w:sz w:val="24"/>
+          <w:szCs w:val="24"/>
+        </w:rPr>
+        <w:fldChar w:fldCharType="end"/>
+      </w:r>
+      <w:r>
+        <w:rPr>
+          <w:rFonts w:ascii="Arial" w:hAnsi="Arial" w:cs="Arial"/>
+          <w:i w:val="0"/>
+          <w:iCs w:val="0"/>
+          <w:color w:val="auto"/>
+          <w:sz w:val="24"/>
+          <w:szCs w:val="24"/>
+        </w:rPr>
+        <w:t xml:space="preserve"> - Seção final página principal.</w:t>
+      </w:r>
+    </w:p>
+    <w:p>
+      <w:pPr>
+        <w:spacing w:line="360" w:lineRule="auto"/>
+        <w:jc w:val="both"/>
+        <w:rPr>
+          <w:rFonts w:ascii="Arial" w:hAnsi="Arial" w:cs="Arial"/>
+          <w:sz w:val="24"/>
+          <w:szCs w:val="24"/>
+        </w:rPr>
+      </w:pPr>
+      <w:r>
+        <w:rPr>
+          <w:rFonts w:ascii="Arial" w:hAnsi="Arial" w:cs="Arial"/>
+          <w:noProof/>
+          <w:sz w:val="24"/>
+          <w:szCs w:val="24"/>
+        </w:rPr>
+        <w:drawing>
+          <wp:inline distT="0" distB="0" distL="0" distR="0" wp14:anchorId="2AFD33EC" wp14:editId="3481C0E5">
+            <wp:extent cx="5743575" cy="2895600"/>
+            <wp:effectExtent l="0" t="0" r="9525" b="0"/>
+            <wp:docPr id="11" name="Imagem 11"/>
+            <wp:cNvGraphicFramePr>
+              <a:graphicFrameLocks xmlns:a="http://schemas.openxmlformats.org/drawingml/2006/main" noChangeAspect="1"/>
+            </wp:cNvGraphicFramePr>
+            <a:graphic xmlns:a="http://schemas.openxmlformats.org/drawingml/2006/main">
+              <a:graphicData uri="http://schemas.openxmlformats.org/drawingml/2006/picture">
+                <pic:pic xmlns:pic="http://schemas.openxmlformats.org/drawingml/2006/picture">
+                  <pic:nvPicPr>
+                    <pic:cNvPr id="0" name="Picture 9"/>
+                    <pic:cNvPicPr>
+                      <a:picLocks noChangeAspect="1" noChangeArrowheads="1"/>
+                    </pic:cNvPicPr>
+                  </pic:nvPicPr>
+                  <pic:blipFill>
+                    <a:blip r:embed="rId28">
+                      <a:extLst>
+                        <a:ext uri="{28A0092B-C50C-407E-A947-70E740481C1C}">
+                          <a14:useLocalDpi xmlns:a14="http://schemas.microsoft.com/office/drawing/2010/main" val="0"/>
+                        </a:ext>
+                      </a:extLst>
+                    </a:blip>
+                    <a:srcRect/>
+                    <a:stretch>
+                      <a:fillRect/>
+                    </a:stretch>
+                  </pic:blipFill>
+                  <pic:spPr bwMode="auto">
+                    <a:xfrm>
+                      <a:off x="0" y="0"/>
+                      <a:ext cx="5743575" cy="2895600"/>
+                    </a:xfrm>
+                    <a:prstGeom prst="rect">
+                      <a:avLst/>
+                    </a:prstGeom>
+                    <a:noFill/>
+                    <a:ln>
+                      <a:noFill/>
+                    </a:ln>
+                  </pic:spPr>
+                </pic:pic>
+              </a:graphicData>
+            </a:graphic>
+          </wp:inline>
+        </w:drawing>
+      </w:r>
+    </w:p>
+    <w:p>
+      <w:pPr>
+        <w:spacing w:line="360" w:lineRule="auto"/>
+        <w:ind w:firstLine="708"/>
+        <w:rPr>
+          <w:rFonts w:ascii="Arial" w:hAnsi="Arial" w:cs="Arial"/>
+          <w:sz w:val="20"/>
+          <w:szCs w:val="20"/>
+        </w:rPr>
+      </w:pPr>
+      <w:r>
+        <w:rPr>
+          <w:rFonts w:ascii="Arial" w:hAnsi="Arial" w:cs="Arial"/>
+          <w:sz w:val="20"/>
+          <w:szCs w:val="20"/>
+        </w:rPr>
+        <w:t xml:space="preserve">Fonte: Disponível em </w:t>
+      </w:r>
+      <w:hyperlink r:id="rId29" w:history="1">
+        <w:r>
+          <w:rPr>
+            <w:rStyle w:val="Hyperlink"/>
+            <w:rFonts w:ascii="Arial" w:hAnsi="Arial" w:cs="Arial"/>
+            <w:sz w:val="20"/>
+            <w:szCs w:val="20"/>
+          </w:rPr>
+          <w:t>https://renewableupx.netlify.app</w:t>
+        </w:r>
+      </w:hyperlink>
+      <w:r>
+        <w:rPr>
+          <w:rFonts w:ascii="Arial" w:hAnsi="Arial" w:cs="Arial"/>
+          <w:sz w:val="20"/>
+          <w:szCs w:val="20"/>
+        </w:rPr>
+        <w:t xml:space="preserve">. </w:t>
+      </w:r>
+      <w:r>
+        <w:rPr>
+          <w:rFonts w:ascii="Arial" w:hAnsi="Arial" w:cs="Arial"/>
+          <w:sz w:val="20"/>
+          <w:szCs w:val="20"/>
+        </w:rPr>
+        <w:t>Acesso em 02 abr. 2022</w:t>
+      </w:r>
+    </w:p>
+    <w:p>
+      <w:pPr>
+        <w:jc w:val="both"/>
+        <w:rPr>
+          <w:rFonts w:ascii="Arial" w:hAnsi="Arial" w:cs="Arial"/>
+          <w:sz w:val="24"/>
+          <w:szCs w:val="24"/>
+        </w:rPr>
+      </w:pPr>
+    </w:p>
+    <w:p>
+      <w:pPr>
+        <w:pStyle w:val="Ttulo3"/>
+        <w:rPr>
+          <w:rFonts w:ascii="Arial" w:hAnsi="Arial" w:cs="Arial"/>
+          <w:sz w:val="24"/>
+          <w:szCs w:val="24"/>
+        </w:rPr>
+      </w:pPr>
+      <w:bookmarkStart w:id="23" w:name="_Toc102221809"/>
+      <w:r>
+        <w:rPr>
+          <w:rFonts w:ascii="Arial" w:hAnsi="Arial" w:cs="Arial"/>
+          <w:sz w:val="24"/>
+          <w:szCs w:val="24"/>
+        </w:rPr>
+        <w:t>5.1.</w:t>
+      </w:r>
+      <w:r>
+        <w:rPr>
+          <w:rFonts w:ascii="Arial" w:hAnsi="Arial" w:cs="Arial"/>
+          <w:sz w:val="24"/>
+          <w:szCs w:val="24"/>
+        </w:rPr>
+        <w:t>1</w:t>
+      </w:r>
+      <w:r>
+        <w:rPr>
+          <w:rFonts w:ascii="Arial" w:hAnsi="Arial" w:cs="Arial"/>
+          <w:sz w:val="24"/>
+          <w:szCs w:val="24"/>
+        </w:rPr>
+        <w:t xml:space="preserve"> Orçamento</w:t>
+      </w:r>
+      <w:bookmarkEnd w:id="23"/>
+    </w:p>
+    <w:p/>
+    <w:p>
+      <w:pPr>
+        <w:spacing w:line="360" w:lineRule="auto"/>
+        <w:jc w:val="both"/>
+        <w:rPr>
+          <w:rFonts w:ascii="Arial" w:hAnsi="Arial" w:cs="Arial"/>
+          <w:sz w:val="24"/>
+          <w:szCs w:val="24"/>
+        </w:rPr>
+      </w:pPr>
+      <w:r>
+        <w:tab/>
+      </w:r>
+      <w:r>
+        <w:rPr>
+          <w:rFonts w:ascii="Arial" w:hAnsi="Arial" w:cs="Arial"/>
+          <w:sz w:val="24"/>
+          <w:szCs w:val="24"/>
+        </w:rPr>
+        <w:t>O orçamento do projeto</w:t>
+      </w:r>
+      <w:r>
+        <w:rPr>
+          <w:rFonts w:ascii="Arial" w:hAnsi="Arial" w:cs="Arial"/>
+          <w:sz w:val="24"/>
+          <w:szCs w:val="24"/>
+        </w:rPr>
+        <w:t xml:space="preserve"> é</w:t>
+      </w:r>
+      <w:r>
+        <w:rPr>
+          <w:rFonts w:ascii="Arial" w:hAnsi="Arial" w:cs="Arial"/>
+          <w:sz w:val="24"/>
+          <w:szCs w:val="24"/>
+        </w:rPr>
+        <w:t xml:space="preserve"> nulo</w:t>
+      </w:r>
+      <w:r>
+        <w:rPr>
+          <w:rFonts w:ascii="Arial" w:hAnsi="Arial" w:cs="Arial"/>
+          <w:sz w:val="24"/>
+          <w:szCs w:val="24"/>
+        </w:rPr>
+        <w:t xml:space="preserve"> uma vez</w:t>
+      </w:r>
+      <w:r>
+        <w:rPr>
+          <w:rFonts w:ascii="Arial" w:hAnsi="Arial" w:cs="Arial"/>
+          <w:sz w:val="24"/>
+          <w:szCs w:val="24"/>
+        </w:rPr>
+        <w:t xml:space="preserve"> que a proposta do grupo é construir um site</w:t>
+      </w:r>
+      <w:r>
+        <w:rPr>
+          <w:rFonts w:ascii="Arial" w:hAnsi="Arial" w:cs="Arial"/>
+          <w:sz w:val="24"/>
+          <w:szCs w:val="24"/>
+        </w:rPr>
+        <w:t xml:space="preserve"> e</w:t>
+      </w:r>
+      <w:r>
+        <w:rPr>
+          <w:rFonts w:ascii="Arial" w:hAnsi="Arial" w:cs="Arial"/>
+          <w:sz w:val="24"/>
+          <w:szCs w:val="24"/>
+        </w:rPr>
+        <w:t xml:space="preserve"> não existe </w:t>
+      </w:r>
+      <w:r>
+        <w:rPr>
+          <w:rFonts w:ascii="Arial" w:hAnsi="Arial" w:cs="Arial"/>
+          <w:sz w:val="24"/>
+          <w:szCs w:val="24"/>
+        </w:rPr>
+        <w:t xml:space="preserve">nenhum </w:t>
+      </w:r>
+      <w:r>
+        <w:rPr>
+          <w:rFonts w:ascii="Arial" w:hAnsi="Arial" w:cs="Arial"/>
+          <w:sz w:val="24"/>
+          <w:szCs w:val="24"/>
+        </w:rPr>
+        <w:t>custo</w:t>
+      </w:r>
+      <w:r>
+        <w:rPr>
+          <w:rFonts w:ascii="Arial" w:hAnsi="Arial" w:cs="Arial"/>
+          <w:sz w:val="24"/>
+          <w:szCs w:val="24"/>
+        </w:rPr>
+        <w:t xml:space="preserve"> monetário</w:t>
+      </w:r>
+      <w:r>
+        <w:rPr>
+          <w:rFonts w:ascii="Arial" w:hAnsi="Arial" w:cs="Arial"/>
+          <w:sz w:val="24"/>
+          <w:szCs w:val="24"/>
+        </w:rPr>
+        <w:t xml:space="preserve"> </w:t>
+      </w:r>
+      <w:r>
+        <w:rPr>
+          <w:rFonts w:ascii="Arial" w:hAnsi="Arial" w:cs="Arial"/>
+          <w:sz w:val="24"/>
+          <w:szCs w:val="24"/>
+        </w:rPr>
+        <w:t xml:space="preserve">obrigatório </w:t>
+      </w:r>
+      <w:r>
+        <w:rPr>
+          <w:rFonts w:ascii="Arial" w:hAnsi="Arial" w:cs="Arial"/>
+          <w:sz w:val="24"/>
+          <w:szCs w:val="24"/>
+        </w:rPr>
+        <w:t>para</w:t>
+      </w:r>
+      <w:r>
+        <w:rPr>
+          <w:rFonts w:ascii="Arial" w:hAnsi="Arial" w:cs="Arial"/>
+          <w:sz w:val="24"/>
+          <w:szCs w:val="24"/>
+        </w:rPr>
+        <w:t xml:space="preserve"> este propósito, </w:t>
+      </w:r>
+      <w:r>
+        <w:rPr>
+          <w:rFonts w:ascii="Arial" w:hAnsi="Arial" w:cs="Arial"/>
+          <w:sz w:val="24"/>
+          <w:szCs w:val="24"/>
+        </w:rPr>
+        <w:t>visto que</w:t>
+      </w:r>
+      <w:r>
+        <w:rPr>
+          <w:rFonts w:ascii="Arial" w:hAnsi="Arial" w:cs="Arial"/>
+          <w:sz w:val="24"/>
+          <w:szCs w:val="24"/>
+        </w:rPr>
+        <w:t xml:space="preserve"> é poss</w:t>
+      </w:r>
+      <w:r>
+        <w:rPr>
+          <w:rFonts w:ascii="Arial" w:hAnsi="Arial" w:cs="Arial"/>
+          <w:sz w:val="24"/>
+          <w:szCs w:val="24"/>
+        </w:rPr>
+        <w:t>í</w:t>
+      </w:r>
+      <w:r>
+        <w:rPr>
+          <w:rFonts w:ascii="Arial" w:hAnsi="Arial" w:cs="Arial"/>
+          <w:sz w:val="24"/>
+          <w:szCs w:val="24"/>
+        </w:rPr>
+        <w:t>vel</w:t>
+      </w:r>
+      <w:r>
+        <w:rPr>
+          <w:rFonts w:ascii="Arial" w:hAnsi="Arial" w:cs="Arial"/>
+          <w:sz w:val="24"/>
+          <w:szCs w:val="24"/>
+        </w:rPr>
+        <w:t xml:space="preserve"> fazer o uso de</w:t>
+      </w:r>
+      <w:r>
+        <w:rPr>
+          <w:rFonts w:ascii="Arial" w:hAnsi="Arial" w:cs="Arial"/>
+          <w:sz w:val="24"/>
+          <w:szCs w:val="24"/>
+        </w:rPr>
+        <w:t xml:space="preserve"> ferramentas gratuitas de hospedagem para colocar o site na internet</w:t>
+      </w:r>
+      <w:r>
+        <w:rPr>
+          <w:rFonts w:ascii="Arial" w:hAnsi="Arial" w:cs="Arial"/>
+          <w:sz w:val="24"/>
+          <w:szCs w:val="24"/>
+        </w:rPr>
+        <w:t>.</w:t>
+      </w:r>
+      <w:r>
+        <w:rPr>
+          <w:rFonts w:ascii="Arial" w:hAnsi="Arial" w:cs="Arial"/>
+          <w:sz w:val="24"/>
+          <w:szCs w:val="24"/>
+        </w:rPr>
+        <w:t xml:space="preserve"> </w:t>
+      </w:r>
+      <w:r>
+        <w:rPr>
+          <w:rFonts w:ascii="Arial" w:hAnsi="Arial" w:cs="Arial"/>
+          <w:sz w:val="24"/>
+          <w:szCs w:val="24"/>
+        </w:rPr>
+        <w:t xml:space="preserve">No projeto em questão, para realizar a hospedagem serão utilizados dois serviços de hospedagem de domínio gratuitos em conjunto, o GitHub e o </w:t>
+      </w:r>
+      <w:proofErr w:type="spellStart"/>
+      <w:r>
+        <w:rPr>
+          <w:rFonts w:ascii="Arial" w:hAnsi="Arial" w:cs="Arial"/>
+          <w:sz w:val="24"/>
+          <w:szCs w:val="24"/>
+        </w:rPr>
+        <w:t>Netfily</w:t>
+      </w:r>
+      <w:proofErr w:type="spellEnd"/>
+      <w:r>
+        <w:rPr>
+          <w:rFonts w:ascii="Arial" w:hAnsi="Arial" w:cs="Arial"/>
+          <w:sz w:val="24"/>
+          <w:szCs w:val="24"/>
+        </w:rPr>
+        <w:t>.</w:t>
+      </w:r>
+    </w:p>
+    <w:p>
+      <w:pPr>
+        <w:spacing w:line="360" w:lineRule="auto"/>
+        <w:jc w:val="both"/>
+        <w:rPr>
+          <w:rFonts w:ascii="Arial" w:hAnsi="Arial" w:cs="Arial"/>
+          <w:sz w:val="24"/>
+          <w:szCs w:val="24"/>
+        </w:rPr>
+      </w:pPr>
+      <w:r>
+        <w:rPr>
+          <w:rFonts w:ascii="Arial" w:hAnsi="Arial" w:cs="Arial"/>
+          <w:sz w:val="24"/>
+          <w:szCs w:val="24"/>
+        </w:rPr>
+        <w:tab/>
+        <w:t>A versão final do projeto co</w:t>
+      </w:r>
+      <w:r>
+        <w:rPr>
+          <w:rFonts w:ascii="Arial" w:hAnsi="Arial" w:cs="Arial"/>
+          <w:sz w:val="24"/>
+          <w:szCs w:val="24"/>
+        </w:rPr>
+        <w:t>nfirmou o planejado pelo grupo e a hospedagem</w:t>
+      </w:r>
+      <w:r>
+        <w:rPr>
+          <w:rFonts w:ascii="Arial" w:hAnsi="Arial" w:cs="Arial"/>
+          <w:sz w:val="24"/>
+          <w:szCs w:val="24"/>
+        </w:rPr>
+        <w:t xml:space="preserve"> do site</w:t>
+      </w:r>
+      <w:r>
+        <w:rPr>
+          <w:rFonts w:ascii="Arial" w:hAnsi="Arial" w:cs="Arial"/>
+          <w:sz w:val="24"/>
+          <w:szCs w:val="24"/>
+        </w:rPr>
+        <w:t xml:space="preserve"> foi feita com sucesso de maneira gratuita, entretanto, foi feit</w:t>
+      </w:r>
+      <w:r>
+        <w:rPr>
+          <w:rFonts w:ascii="Arial" w:hAnsi="Arial" w:cs="Arial"/>
+          <w:sz w:val="24"/>
+          <w:szCs w:val="24"/>
+        </w:rPr>
+        <w:t>a</w:t>
+      </w:r>
+      <w:r>
+        <w:rPr>
+          <w:rFonts w:ascii="Arial" w:hAnsi="Arial" w:cs="Arial"/>
+          <w:sz w:val="24"/>
+          <w:szCs w:val="24"/>
+        </w:rPr>
+        <w:t xml:space="preserve"> uma pesquisa para entender mais sobre o preço de</w:t>
+      </w:r>
+      <w:r>
+        <w:rPr>
+          <w:rFonts w:ascii="Arial" w:hAnsi="Arial" w:cs="Arial"/>
+          <w:sz w:val="24"/>
+          <w:szCs w:val="24"/>
+        </w:rPr>
+        <w:t xml:space="preserve"> </w:t>
+      </w:r>
+      <w:r>
+        <w:rPr>
+          <w:rFonts w:ascii="Arial" w:hAnsi="Arial" w:cs="Arial"/>
+          <w:sz w:val="24"/>
+          <w:szCs w:val="24"/>
+        </w:rPr>
+        <w:t>hospedagem de</w:t>
+      </w:r>
+      <w:r>
+        <w:rPr>
+          <w:rFonts w:ascii="Arial" w:hAnsi="Arial" w:cs="Arial"/>
+          <w:sz w:val="24"/>
+          <w:szCs w:val="24"/>
+        </w:rPr>
+        <w:t xml:space="preserve"> </w:t>
+      </w:r>
+      <w:r>
+        <w:rPr>
+          <w:rFonts w:ascii="Arial" w:hAnsi="Arial" w:cs="Arial"/>
+          <w:sz w:val="24"/>
+          <w:szCs w:val="24"/>
+        </w:rPr>
+        <w:t xml:space="preserve">um </w:t>
+      </w:r>
+      <w:r>
+        <w:rPr>
+          <w:rFonts w:ascii="Arial" w:hAnsi="Arial" w:cs="Arial"/>
+          <w:sz w:val="24"/>
+          <w:szCs w:val="24"/>
+        </w:rPr>
+        <w:t>domínio na internet, dessa maneira, foi observado que o preço de um domínio similar</w:t>
+      </w:r>
+      <w:r>
+        <w:rPr>
+          <w:rFonts w:ascii="Arial" w:hAnsi="Arial" w:cs="Arial"/>
+          <w:sz w:val="24"/>
+          <w:szCs w:val="24"/>
+        </w:rPr>
+        <w:t xml:space="preserve"> ao domínio gratuito registrado</w:t>
+      </w:r>
+      <w:r>
+        <w:rPr>
+          <w:rFonts w:ascii="Arial" w:hAnsi="Arial" w:cs="Arial"/>
+          <w:sz w:val="24"/>
+          <w:szCs w:val="24"/>
+        </w:rPr>
+        <w:t xml:space="preserve"> </w:t>
+      </w:r>
+      <w:r>
+        <w:rPr>
+          <w:rFonts w:ascii="Arial" w:hAnsi="Arial" w:cs="Arial"/>
+          <w:sz w:val="24"/>
+          <w:szCs w:val="24"/>
+        </w:rPr>
+        <w:t>custaria em torno de R$</w:t>
+      </w:r>
+      <w:r>
+        <w:rPr>
+          <w:rFonts w:ascii="Arial" w:hAnsi="Arial" w:cs="Arial"/>
+          <w:sz w:val="24"/>
+          <w:szCs w:val="24"/>
+        </w:rPr>
+        <w:t>4</w:t>
+      </w:r>
+      <w:r>
+        <w:rPr>
+          <w:rFonts w:ascii="Arial" w:hAnsi="Arial" w:cs="Arial"/>
+          <w:sz w:val="24"/>
+          <w:szCs w:val="24"/>
+        </w:rPr>
+        <w:t>0.00 a R$</w:t>
+      </w:r>
+      <w:r>
+        <w:rPr>
+          <w:rFonts w:ascii="Arial" w:hAnsi="Arial" w:cs="Arial"/>
+          <w:sz w:val="24"/>
+          <w:szCs w:val="24"/>
+        </w:rPr>
+        <w:t>160.00</w:t>
+      </w:r>
+      <w:r>
+        <w:rPr>
+          <w:rFonts w:ascii="Arial" w:hAnsi="Arial" w:cs="Arial"/>
+          <w:sz w:val="24"/>
+          <w:szCs w:val="24"/>
+        </w:rPr>
+        <w:t xml:space="preserve"> reais por ano </w:t>
+      </w:r>
+      <w:r>
+        <w:rPr>
+          <w:rFonts w:ascii="Arial" w:hAnsi="Arial" w:cs="Arial"/>
+          <w:sz w:val="24"/>
+          <w:szCs w:val="24"/>
+        </w:rPr>
+        <w:t xml:space="preserve">em um plano de assinatura anual </w:t>
+      </w:r>
+      <w:r>
+        <w:rPr>
+          <w:rFonts w:ascii="Arial" w:hAnsi="Arial" w:cs="Arial"/>
+          <w:sz w:val="24"/>
+          <w:szCs w:val="24"/>
+        </w:rPr>
+        <w:t>para ser mantido,</w:t>
+      </w:r>
+      <w:r>
+        <w:rPr>
+          <w:rFonts w:ascii="Arial" w:hAnsi="Arial" w:cs="Arial"/>
+          <w:sz w:val="24"/>
+          <w:szCs w:val="24"/>
+        </w:rPr>
+        <w:t xml:space="preserve"> de modo</w:t>
+      </w:r>
+      <w:r>
+        <w:rPr>
+          <w:rFonts w:ascii="Arial" w:hAnsi="Arial" w:cs="Arial"/>
+          <w:sz w:val="24"/>
+          <w:szCs w:val="24"/>
+        </w:rPr>
+        <w:t xml:space="preserve"> que a pesquisa foi feita nos serviços de hospedagem mais dominantes no mercado,</w:t>
+      </w:r>
+      <w:r>
+        <w:rPr>
+          <w:rFonts w:ascii="Arial" w:hAnsi="Arial" w:cs="Arial"/>
+          <w:sz w:val="24"/>
+          <w:szCs w:val="24"/>
+        </w:rPr>
+        <w:t xml:space="preserve"> sendo eles a</w:t>
+      </w:r>
+      <w:r>
+        <w:rPr>
+          <w:rFonts w:ascii="Arial" w:hAnsi="Arial" w:cs="Arial"/>
+          <w:sz w:val="24"/>
+          <w:szCs w:val="24"/>
+        </w:rPr>
+        <w:t xml:space="preserve"> </w:t>
+      </w:r>
+      <w:proofErr w:type="spellStart"/>
+      <w:r>
+        <w:rPr>
+          <w:rFonts w:ascii="Arial" w:hAnsi="Arial" w:cs="Arial"/>
+          <w:sz w:val="24"/>
+          <w:szCs w:val="24"/>
+        </w:rPr>
+        <w:t>GoDaddy</w:t>
+      </w:r>
+      <w:proofErr w:type="spellEnd"/>
+      <w:r>
+        <w:rPr>
+          <w:rFonts w:ascii="Arial" w:hAnsi="Arial" w:cs="Arial"/>
+          <w:sz w:val="24"/>
+          <w:szCs w:val="24"/>
+        </w:rPr>
+        <w:t xml:space="preserve">, </w:t>
+      </w:r>
+      <w:proofErr w:type="spellStart"/>
+      <w:r>
+        <w:rPr>
+          <w:rFonts w:ascii="Arial" w:hAnsi="Arial" w:cs="Arial"/>
+          <w:sz w:val="24"/>
+          <w:szCs w:val="24"/>
+        </w:rPr>
+        <w:t>Hostinge</w:t>
+      </w:r>
+      <w:r>
+        <w:rPr>
+          <w:rFonts w:ascii="Arial" w:hAnsi="Arial" w:cs="Arial"/>
+          <w:sz w:val="24"/>
+          <w:szCs w:val="24"/>
+        </w:rPr>
+        <w:t>r</w:t>
+      </w:r>
+      <w:proofErr w:type="spellEnd"/>
+      <w:r>
+        <w:rPr>
+          <w:rFonts w:ascii="Arial" w:hAnsi="Arial" w:cs="Arial"/>
+          <w:sz w:val="24"/>
+          <w:szCs w:val="24"/>
+        </w:rPr>
+        <w:t xml:space="preserve">, </w:t>
+      </w:r>
+      <w:proofErr w:type="spellStart"/>
+      <w:r>
+        <w:rPr>
+          <w:rFonts w:ascii="Arial" w:hAnsi="Arial" w:cs="Arial"/>
+          <w:sz w:val="24"/>
+          <w:szCs w:val="24"/>
+        </w:rPr>
+        <w:t>HostGator</w:t>
+      </w:r>
+      <w:proofErr w:type="spellEnd"/>
+      <w:r>
+        <w:rPr>
+          <w:rFonts w:ascii="Arial" w:hAnsi="Arial" w:cs="Arial"/>
+          <w:sz w:val="24"/>
+          <w:szCs w:val="24"/>
+        </w:rPr>
+        <w:t xml:space="preserve"> e etc.</w:t>
+      </w:r>
+    </w:p>
+    <w:p>
+      <w:pPr>
+        <w:spacing w:line="360" w:lineRule="auto"/>
+        <w:jc w:val="both"/>
+        <w:rPr>
+          <w:rFonts w:ascii="Arial" w:hAnsi="Arial" w:cs="Arial"/>
           <w:color w:val="0000FF"/>
           <w:sz w:val="24"/>
           <w:szCs w:val="24"/>
         </w:rPr>
       </w:pPr>
-      <w:r>
-        <w:rPr>
-          <w:rFonts w:ascii="Arial" w:hAnsi="Arial" w:cs="Arial"/>
-          <w:color w:val="0000FF"/>
-          <w:sz w:val="24"/>
-          <w:szCs w:val="24"/>
-        </w:rPr>
-        <w:t>Especificar o retorno esperado. O retorno deve considerar aspectos tangíveis e intangíveis, bem como sua distribuição no tempo. O grupo deve avaliar o retorno considerando o aspecto econômico e social.</w:t>
-      </w:r>
+    </w:p>
+    <w:p>
+      <w:pPr>
+        <w:pStyle w:val="Ttulo3"/>
+        <w:rPr>
+          <w:rFonts w:ascii="Arial" w:hAnsi="Arial" w:cs="Arial"/>
+          <w:sz w:val="24"/>
+          <w:szCs w:val="24"/>
+        </w:rPr>
+      </w:pPr>
+      <w:bookmarkStart w:id="24" w:name="_Toc72251696"/>
+      <w:bookmarkStart w:id="25" w:name="_Toc102221810"/>
+      <w:r>
+        <w:rPr>
+          <w:rFonts w:ascii="Arial" w:hAnsi="Arial" w:cs="Arial"/>
+          <w:sz w:val="24"/>
+          <w:szCs w:val="24"/>
+        </w:rPr>
+        <w:lastRenderedPageBreak/>
+        <w:t>5.1.2 Retorno Esperado</w:t>
+      </w:r>
+      <w:bookmarkEnd w:id="24"/>
+      <w:bookmarkEnd w:id="25"/>
+    </w:p>
+    <w:p/>
+    <w:p>
+      <w:pPr>
+        <w:spacing w:line="360" w:lineRule="auto"/>
+        <w:ind w:firstLine="709"/>
+        <w:jc w:val="both"/>
+        <w:rPr>
+          <w:rFonts w:ascii="Arial" w:hAnsi="Arial" w:cs="Arial"/>
+          <w:sz w:val="24"/>
+          <w:szCs w:val="24"/>
+        </w:rPr>
+      </w:pPr>
+      <w:r>
+        <w:rPr>
+          <w:rFonts w:ascii="Arial" w:hAnsi="Arial" w:cs="Arial"/>
+          <w:sz w:val="24"/>
+          <w:szCs w:val="24"/>
+        </w:rPr>
+        <w:t>Com o término do desenvolvimento do site</w:t>
+      </w:r>
+      <w:r>
+        <w:rPr>
+          <w:rFonts w:ascii="Arial" w:hAnsi="Arial" w:cs="Arial"/>
+          <w:sz w:val="24"/>
+          <w:szCs w:val="24"/>
+        </w:rPr>
+        <w:t xml:space="preserve">, </w:t>
+      </w:r>
+      <w:r>
+        <w:rPr>
+          <w:rFonts w:ascii="Arial" w:hAnsi="Arial" w:cs="Arial"/>
+          <w:sz w:val="24"/>
+          <w:szCs w:val="24"/>
+        </w:rPr>
+        <w:t xml:space="preserve">o mesmo </w:t>
+      </w:r>
+      <w:r>
+        <w:rPr>
+          <w:rFonts w:ascii="Arial" w:hAnsi="Arial" w:cs="Arial"/>
+          <w:sz w:val="24"/>
+          <w:szCs w:val="24"/>
+        </w:rPr>
+        <w:t>foi hospedado e seu funcionamento foi comprovado conforme planejado, dessa maneira, o retorno esperado do projeto gira em torno de completar o objetivo geral do mesmo, educando o público-alvo do site</w:t>
+      </w:r>
+      <w:r>
+        <w:rPr>
+          <w:rFonts w:ascii="Arial" w:hAnsi="Arial" w:cs="Arial"/>
+          <w:sz w:val="24"/>
+          <w:szCs w:val="24"/>
+        </w:rPr>
+        <w:t>, para isso</w:t>
+      </w:r>
+      <w:r>
+        <w:rPr>
+          <w:rFonts w:ascii="Arial" w:hAnsi="Arial" w:cs="Arial"/>
+          <w:sz w:val="24"/>
+          <w:szCs w:val="24"/>
+        </w:rPr>
+        <w:t>,</w:t>
+      </w:r>
+      <w:r>
+        <w:rPr>
+          <w:rFonts w:ascii="Arial" w:hAnsi="Arial" w:cs="Arial"/>
+          <w:sz w:val="24"/>
+          <w:szCs w:val="24"/>
+        </w:rPr>
+        <w:t xml:space="preserve"> o site será enviado </w:t>
+      </w:r>
+      <w:r>
+        <w:rPr>
+          <w:rFonts w:ascii="Arial" w:hAnsi="Arial" w:cs="Arial"/>
+          <w:sz w:val="24"/>
+          <w:szCs w:val="24"/>
+        </w:rPr>
+        <w:t>para</w:t>
+      </w:r>
+      <w:r>
+        <w:rPr>
+          <w:rFonts w:ascii="Arial" w:hAnsi="Arial" w:cs="Arial"/>
+          <w:sz w:val="24"/>
+          <w:szCs w:val="24"/>
+        </w:rPr>
+        <w:t xml:space="preserve"> aproximadamente</w:t>
+      </w:r>
+      <w:r>
+        <w:rPr>
+          <w:rFonts w:ascii="Arial" w:hAnsi="Arial" w:cs="Arial"/>
+          <w:sz w:val="24"/>
+          <w:szCs w:val="24"/>
+        </w:rPr>
+        <w:t xml:space="preserve"> 50 pessoas que se encaixam no público-alvo</w:t>
+      </w:r>
+      <w:r>
+        <w:rPr>
+          <w:rFonts w:ascii="Arial" w:hAnsi="Arial" w:cs="Arial"/>
+          <w:sz w:val="24"/>
+          <w:szCs w:val="24"/>
+        </w:rPr>
+        <w:t>.</w:t>
+      </w:r>
+    </w:p>
+    <w:p>
+      <w:pPr>
+        <w:spacing w:line="360" w:lineRule="auto"/>
+        <w:ind w:firstLine="709"/>
+        <w:jc w:val="both"/>
+        <w:rPr>
+          <w:rFonts w:ascii="Arial" w:hAnsi="Arial" w:cs="Arial"/>
+          <w:sz w:val="24"/>
+          <w:szCs w:val="24"/>
+        </w:rPr>
+      </w:pPr>
+      <w:r>
+        <w:rPr>
+          <w:rFonts w:ascii="Arial" w:hAnsi="Arial" w:cs="Arial"/>
+          <w:sz w:val="24"/>
+          <w:szCs w:val="24"/>
+        </w:rPr>
+        <w:t xml:space="preserve">Os usuários que entrarem no site devem aprender com o conteúdo do site e então fazer o quiz que aborda as energias renováveis, dessa maneira, o retorno </w:t>
+      </w:r>
+      <w:r>
+        <w:rPr>
+          <w:rFonts w:ascii="Arial" w:hAnsi="Arial" w:cs="Arial"/>
+          <w:sz w:val="24"/>
+          <w:szCs w:val="24"/>
+        </w:rPr>
+        <w:t xml:space="preserve">tangível </w:t>
+      </w:r>
+      <w:r>
+        <w:rPr>
+          <w:rFonts w:ascii="Arial" w:hAnsi="Arial" w:cs="Arial"/>
+          <w:sz w:val="24"/>
+          <w:szCs w:val="24"/>
+        </w:rPr>
+        <w:t xml:space="preserve">esperado é que o </w:t>
+      </w:r>
+      <w:r>
+        <w:rPr>
+          <w:rFonts w:ascii="Arial" w:hAnsi="Arial" w:cs="Arial"/>
+          <w:sz w:val="24"/>
+          <w:szCs w:val="24"/>
+        </w:rPr>
+        <w:t>tráfego</w:t>
+      </w:r>
+      <w:r>
+        <w:rPr>
+          <w:rFonts w:ascii="Arial" w:hAnsi="Arial" w:cs="Arial"/>
+          <w:sz w:val="24"/>
+          <w:szCs w:val="24"/>
+        </w:rPr>
+        <w:t xml:space="preserve"> do site fique perto de 50 usuários, </w:t>
+      </w:r>
+      <w:r>
+        <w:rPr>
+          <w:rFonts w:ascii="Arial" w:hAnsi="Arial" w:cs="Arial"/>
+          <w:sz w:val="24"/>
+          <w:szCs w:val="24"/>
+        </w:rPr>
+        <w:t xml:space="preserve">de maneira que é esperado que </w:t>
+      </w:r>
+      <w:r>
+        <w:rPr>
+          <w:rFonts w:ascii="Arial" w:hAnsi="Arial" w:cs="Arial"/>
+          <w:sz w:val="24"/>
+          <w:szCs w:val="24"/>
+        </w:rPr>
+        <w:t>6</w:t>
+      </w:r>
+      <w:r>
+        <w:rPr>
+          <w:rFonts w:ascii="Arial" w:hAnsi="Arial" w:cs="Arial"/>
+          <w:sz w:val="24"/>
+          <w:szCs w:val="24"/>
+        </w:rPr>
+        <w:t>0% desses usuários respondam ao quiz, de modo que o conteúdo do site deve manter o</w:t>
+      </w:r>
+      <w:r>
+        <w:rPr>
+          <w:rFonts w:ascii="Arial" w:hAnsi="Arial" w:cs="Arial"/>
+          <w:sz w:val="24"/>
+          <w:szCs w:val="24"/>
+        </w:rPr>
+        <w:t>s</w:t>
+      </w:r>
+      <w:r>
+        <w:rPr>
+          <w:rFonts w:ascii="Arial" w:hAnsi="Arial" w:cs="Arial"/>
+          <w:sz w:val="24"/>
+          <w:szCs w:val="24"/>
+        </w:rPr>
+        <w:t xml:space="preserve"> usuário</w:t>
+      </w:r>
+      <w:r>
+        <w:rPr>
+          <w:rFonts w:ascii="Arial" w:hAnsi="Arial" w:cs="Arial"/>
+          <w:sz w:val="24"/>
+          <w:szCs w:val="24"/>
+        </w:rPr>
+        <w:t>s</w:t>
+      </w:r>
+      <w:r>
+        <w:rPr>
+          <w:rFonts w:ascii="Arial" w:hAnsi="Arial" w:cs="Arial"/>
+          <w:sz w:val="24"/>
+          <w:szCs w:val="24"/>
+        </w:rPr>
+        <w:t xml:space="preserve"> interessado</w:t>
+      </w:r>
+      <w:r>
+        <w:rPr>
+          <w:rFonts w:ascii="Arial" w:hAnsi="Arial" w:cs="Arial"/>
+          <w:sz w:val="24"/>
+          <w:szCs w:val="24"/>
+        </w:rPr>
+        <w:t>s</w:t>
+      </w:r>
+      <w:r>
+        <w:rPr>
+          <w:rFonts w:ascii="Arial" w:hAnsi="Arial" w:cs="Arial"/>
+          <w:sz w:val="24"/>
+          <w:szCs w:val="24"/>
+        </w:rPr>
+        <w:t xml:space="preserve"> até a realização do quiz</w:t>
+      </w:r>
+      <w:r>
+        <w:rPr>
+          <w:rFonts w:ascii="Arial" w:hAnsi="Arial" w:cs="Arial"/>
+          <w:sz w:val="24"/>
+          <w:szCs w:val="24"/>
+        </w:rPr>
+        <w:t xml:space="preserve">, que é sugerida ao fim da página principal. Além disso, é esperado que o retorno da porcentagem de acertos do quiz seja maior ou igual a 75%, demonstrando a qualidade do conteúdo didático apresentado no site. </w:t>
+      </w:r>
+    </w:p>
+    <w:p>
+      <w:pPr>
+        <w:spacing w:line="360" w:lineRule="auto"/>
+        <w:ind w:firstLine="709"/>
+        <w:jc w:val="both"/>
+        <w:rPr>
+          <w:rFonts w:ascii="Arial" w:hAnsi="Arial" w:cs="Arial"/>
+          <w:sz w:val="24"/>
+          <w:szCs w:val="24"/>
+        </w:rPr>
+      </w:pPr>
+      <w:r>
+        <w:rPr>
+          <w:rFonts w:ascii="Arial" w:hAnsi="Arial" w:cs="Arial"/>
+          <w:sz w:val="24"/>
+          <w:szCs w:val="24"/>
+        </w:rPr>
+        <w:t>O retorno intangível do site</w:t>
+      </w:r>
+      <w:r>
+        <w:rPr>
+          <w:rFonts w:ascii="Arial" w:hAnsi="Arial" w:cs="Arial"/>
+          <w:sz w:val="24"/>
+          <w:szCs w:val="24"/>
+        </w:rPr>
+        <w:t xml:space="preserve"> são possíveis pontos melhorias no projeto observados pelo grupo, um desses pontos aborda o tamanho do conteúdo do site, que poderia ser maior em cada uma das seções de explicação do site, entretanto, </w:t>
+      </w:r>
+      <w:r>
+        <w:rPr>
+          <w:rFonts w:ascii="Arial" w:hAnsi="Arial" w:cs="Arial"/>
+          <w:sz w:val="24"/>
+          <w:szCs w:val="24"/>
+        </w:rPr>
+        <w:t>o conteúdo de todas as seções em um conjunto se demonstrou grande demais, por abordar um tema bem extenso, com isso, foi observado que seria melhor deixar as perguntas do quiz no final de cada seção, mantendo o usuário cativado em entender sobre o tema e responder a pergunta</w:t>
+      </w:r>
+      <w:r>
+        <w:rPr>
+          <w:rFonts w:ascii="Arial" w:hAnsi="Arial" w:cs="Arial"/>
+          <w:sz w:val="24"/>
+          <w:szCs w:val="24"/>
+        </w:rPr>
+        <w:t xml:space="preserve"> logo</w:t>
+      </w:r>
+      <w:r>
+        <w:rPr>
+          <w:rFonts w:ascii="Arial" w:hAnsi="Arial" w:cs="Arial"/>
+          <w:sz w:val="24"/>
+          <w:szCs w:val="24"/>
+        </w:rPr>
+        <w:t xml:space="preserve"> em sequência. Além disso, em complemento a essa proposta de melhoria, também foi observado que o site poderia ser </w:t>
+      </w:r>
+      <w:r>
+        <w:rPr>
+          <w:rFonts w:ascii="Arial" w:hAnsi="Arial" w:cs="Arial"/>
+          <w:sz w:val="24"/>
+          <w:szCs w:val="24"/>
+        </w:rPr>
+        <w:t xml:space="preserve">feito em formato de game, onde ao </w:t>
+      </w:r>
+      <w:r>
+        <w:rPr>
+          <w:rFonts w:ascii="Arial" w:hAnsi="Arial" w:cs="Arial"/>
+          <w:sz w:val="24"/>
+          <w:szCs w:val="24"/>
+        </w:rPr>
+        <w:t>responder as perguntas do quiz o usuário ganharia pontos, para fazer um sistema de níveis e recompensas</w:t>
+      </w:r>
+      <w:r>
+        <w:rPr>
+          <w:rFonts w:ascii="Arial" w:hAnsi="Arial" w:cs="Arial"/>
+          <w:sz w:val="24"/>
+          <w:szCs w:val="24"/>
+        </w:rPr>
+        <w:t>, dessa maneira</w:t>
+      </w:r>
+      <w:r>
+        <w:rPr>
+          <w:rFonts w:ascii="Arial" w:hAnsi="Arial" w:cs="Arial"/>
+          <w:sz w:val="24"/>
+          <w:szCs w:val="24"/>
+        </w:rPr>
+        <w:t xml:space="preserve"> aplicando uma abordagem de ensino ainda mais interativa</w:t>
+      </w:r>
+      <w:r>
+        <w:rPr>
+          <w:rFonts w:ascii="Arial" w:hAnsi="Arial" w:cs="Arial"/>
+          <w:sz w:val="24"/>
+          <w:szCs w:val="24"/>
+        </w:rPr>
+        <w:t>,</w:t>
+      </w:r>
+      <w:r>
+        <w:rPr>
+          <w:rFonts w:ascii="Arial" w:hAnsi="Arial" w:cs="Arial"/>
+          <w:sz w:val="24"/>
+          <w:szCs w:val="24"/>
+        </w:rPr>
+        <w:t xml:space="preserve"> com isso,</w:t>
+      </w:r>
+      <w:r>
+        <w:rPr>
+          <w:rFonts w:ascii="Arial" w:hAnsi="Arial" w:cs="Arial"/>
+          <w:sz w:val="24"/>
+          <w:szCs w:val="24"/>
+        </w:rPr>
+        <w:t xml:space="preserve"> temos que o retorno esperado do projeto listado é:</w:t>
+      </w:r>
+    </w:p>
+    <w:p>
+      <w:pPr>
+        <w:spacing w:line="360" w:lineRule="auto"/>
+        <w:ind w:firstLine="709"/>
+        <w:jc w:val="both"/>
+        <w:rPr>
+          <w:rFonts w:ascii="Arial" w:hAnsi="Arial" w:cs="Arial"/>
+          <w:sz w:val="24"/>
+          <w:szCs w:val="24"/>
+        </w:rPr>
+      </w:pPr>
+    </w:p>
+    <w:p>
+      <w:pPr>
+        <w:spacing w:line="360" w:lineRule="auto"/>
+        <w:ind w:firstLine="709"/>
+        <w:jc w:val="both"/>
+      </w:pPr>
+    </w:p>
+    <w:p>
+      <w:pPr>
+        <w:jc w:val="both"/>
+        <w:rPr>
+          <w:rFonts w:ascii="Arial" w:eastAsiaTheme="minorEastAsia" w:hAnsi="Arial" w:cs="Arial"/>
+          <w:sz w:val="24"/>
+          <w:szCs w:val="24"/>
+        </w:rPr>
+      </w:pPr>
+    </w:p>
+    <w:p>
+      <w:pPr>
+        <w:jc w:val="both"/>
+        <w:rPr>
+          <w:rFonts w:ascii="Arial" w:eastAsiaTheme="minorEastAsia" w:hAnsi="Arial" w:cs="Arial"/>
+          <w:sz w:val="24"/>
+          <w:szCs w:val="24"/>
+        </w:rPr>
+      </w:pPr>
+      <w:r>
+        <w:rPr>
+          <w:rFonts w:ascii="Arial" w:eastAsiaTheme="minorEastAsia" w:hAnsi="Arial" w:cs="Arial"/>
+          <w:sz w:val="24"/>
+          <w:szCs w:val="24"/>
+        </w:rPr>
+        <w:t>Retorno tangível</w:t>
+      </w:r>
+    </w:p>
+    <w:p>
+      <w:pPr>
+        <w:ind w:firstLine="708"/>
+        <w:jc w:val="both"/>
+        <w:rPr>
+          <w:rFonts w:ascii="Arial" w:eastAsiaTheme="minorEastAsia" w:hAnsi="Arial" w:cs="Arial"/>
+          <w:sz w:val="24"/>
+          <w:szCs w:val="24"/>
+        </w:rPr>
+      </w:pPr>
+      <w:r>
+        <w:rPr>
+          <w:rFonts w:ascii="Arial" w:eastAsiaTheme="minorEastAsia" w:hAnsi="Arial" w:cs="Arial"/>
+          <w:sz w:val="24"/>
+          <w:szCs w:val="24"/>
+        </w:rPr>
+        <w:lastRenderedPageBreak/>
+        <w:t xml:space="preserve">- </w:t>
+      </w:r>
+      <w:r>
+        <w:rPr>
+          <w:rFonts w:ascii="Arial" w:eastAsiaTheme="minorEastAsia" w:hAnsi="Arial" w:cs="Arial"/>
+          <w:sz w:val="24"/>
+          <w:szCs w:val="24"/>
+        </w:rPr>
+        <w:t>Tráfego de aproximadamente 50 pessoas no período atual entre maio e junho.</w:t>
+      </w:r>
+    </w:p>
+    <w:p>
+      <w:pPr>
+        <w:ind w:firstLine="708"/>
+        <w:jc w:val="both"/>
+        <w:rPr>
+          <w:rFonts w:ascii="Arial" w:eastAsiaTheme="minorEastAsia" w:hAnsi="Arial" w:cs="Arial"/>
+          <w:sz w:val="24"/>
+          <w:szCs w:val="24"/>
+        </w:rPr>
+      </w:pPr>
+      <w:r>
+        <w:rPr>
+          <w:rFonts w:ascii="Arial" w:eastAsiaTheme="minorEastAsia" w:hAnsi="Arial" w:cs="Arial"/>
+          <w:sz w:val="24"/>
+          <w:szCs w:val="24"/>
+        </w:rPr>
+        <w:t>- 60% dos usuários que entrarem no site devem realizar o quiz.</w:t>
+      </w:r>
+    </w:p>
+    <w:p>
+      <w:pPr>
+        <w:ind w:firstLine="708"/>
+        <w:jc w:val="both"/>
+        <w:rPr>
+          <w:rFonts w:ascii="Arial" w:eastAsiaTheme="minorEastAsia" w:hAnsi="Arial" w:cs="Arial"/>
+          <w:sz w:val="24"/>
+          <w:szCs w:val="24"/>
+        </w:rPr>
+      </w:pPr>
+      <w:r>
+        <w:rPr>
+          <w:rFonts w:ascii="Arial" w:eastAsiaTheme="minorEastAsia" w:hAnsi="Arial" w:cs="Arial"/>
+          <w:sz w:val="24"/>
+          <w:szCs w:val="24"/>
+        </w:rPr>
+        <w:t xml:space="preserve">- Média de 75% ou mais de acertos nas questões do quiz. </w:t>
+      </w:r>
+    </w:p>
+    <w:p>
+      <w:pPr>
+        <w:ind w:firstLine="708"/>
+        <w:jc w:val="both"/>
+        <w:rPr>
+          <w:rFonts w:ascii="Arial" w:eastAsiaTheme="minorEastAsia" w:hAnsi="Arial" w:cs="Arial"/>
+          <w:sz w:val="24"/>
+          <w:szCs w:val="24"/>
+        </w:rPr>
+      </w:pPr>
+    </w:p>
+    <w:p>
+      <w:pPr>
+        <w:jc w:val="both"/>
+        <w:rPr>
+          <w:rFonts w:ascii="Arial" w:eastAsiaTheme="minorEastAsia" w:hAnsi="Arial" w:cs="Arial"/>
+          <w:sz w:val="24"/>
+          <w:szCs w:val="24"/>
+        </w:rPr>
+      </w:pPr>
+      <w:r>
+        <w:rPr>
+          <w:rFonts w:ascii="Arial" w:eastAsiaTheme="minorEastAsia" w:hAnsi="Arial" w:cs="Arial"/>
+          <w:sz w:val="24"/>
+          <w:szCs w:val="24"/>
+        </w:rPr>
+        <w:t>Retorno intangível</w:t>
+      </w:r>
+    </w:p>
+    <w:p>
+      <w:pPr>
+        <w:ind w:firstLine="708"/>
+        <w:jc w:val="both"/>
+        <w:rPr>
+          <w:rFonts w:ascii="Arial" w:eastAsiaTheme="minorEastAsia" w:hAnsi="Arial" w:cs="Arial"/>
+          <w:sz w:val="24"/>
+          <w:szCs w:val="24"/>
+        </w:rPr>
+      </w:pPr>
+      <w:r>
+        <w:rPr>
+          <w:rFonts w:ascii="Arial" w:eastAsiaTheme="minorEastAsia" w:hAnsi="Arial" w:cs="Arial"/>
+          <w:sz w:val="24"/>
+          <w:szCs w:val="24"/>
+        </w:rPr>
+        <w:t xml:space="preserve">- </w:t>
+      </w:r>
+      <w:r>
+        <w:rPr>
+          <w:rFonts w:ascii="Arial" w:eastAsiaTheme="minorEastAsia" w:hAnsi="Arial" w:cs="Arial"/>
+          <w:sz w:val="24"/>
+          <w:szCs w:val="24"/>
+        </w:rPr>
+        <w:t>Proposta de melhoria do quiz em conjunto com o conteúdo</w:t>
+      </w:r>
+    </w:p>
+    <w:p>
+      <w:pPr>
+        <w:ind w:firstLine="708"/>
+        <w:jc w:val="both"/>
+        <w:rPr>
+          <w:rFonts w:ascii="Arial" w:eastAsiaTheme="minorEastAsia" w:hAnsi="Arial" w:cs="Arial"/>
+          <w:sz w:val="24"/>
+          <w:szCs w:val="24"/>
+        </w:rPr>
+      </w:pPr>
+      <w:r>
+        <w:rPr>
+          <w:rFonts w:ascii="Arial" w:eastAsiaTheme="minorEastAsia" w:hAnsi="Arial" w:cs="Arial"/>
+          <w:sz w:val="24"/>
+          <w:szCs w:val="24"/>
+        </w:rPr>
+        <w:t>-</w:t>
+      </w:r>
+      <w:r>
+        <w:rPr>
+          <w:rFonts w:ascii="Arial" w:eastAsiaTheme="minorEastAsia" w:hAnsi="Arial" w:cs="Arial"/>
+          <w:sz w:val="24"/>
+          <w:szCs w:val="24"/>
+        </w:rPr>
+        <w:t xml:space="preserve"> </w:t>
+      </w:r>
+      <w:r>
+        <w:rPr>
+          <w:rFonts w:ascii="Arial" w:eastAsiaTheme="minorEastAsia" w:hAnsi="Arial" w:cs="Arial"/>
+          <w:sz w:val="24"/>
+          <w:szCs w:val="24"/>
+        </w:rPr>
+        <w:t>Proposta do formato de game no site, para manter o usuário interessado e cativado em aprender no site.</w:t>
+      </w:r>
+    </w:p>
+    <w:p>
+      <w:pPr>
+        <w:spacing w:line="360" w:lineRule="auto"/>
+        <w:jc w:val="both"/>
+        <w:rPr>
+          <w:rFonts w:ascii="Arial" w:hAnsi="Arial" w:cs="Arial"/>
+          <w:sz w:val="24"/>
+          <w:szCs w:val="24"/>
+        </w:rPr>
+      </w:pPr>
+    </w:p>
+    <w:p>
+      <w:pPr>
+        <w:pStyle w:val="Ttulo1"/>
+        <w:spacing w:before="0" w:line="360" w:lineRule="auto"/>
+        <w:rPr>
+          <w:rFonts w:ascii="Arial" w:hAnsi="Arial" w:cs="Arial"/>
+          <w:color w:val="auto"/>
+          <w:sz w:val="24"/>
+          <w:szCs w:val="24"/>
+        </w:rPr>
+      </w:pPr>
+      <w:bookmarkStart w:id="26" w:name="_Toc102221811"/>
+      <w:r>
+        <w:rPr>
+          <w:rFonts w:ascii="Arial" w:hAnsi="Arial" w:cs="Arial"/>
+          <w:color w:val="auto"/>
+          <w:sz w:val="24"/>
+          <w:szCs w:val="24"/>
+        </w:rPr>
+        <w:t>6 VALIDAÇÃO</w:t>
+      </w:r>
+      <w:bookmarkEnd w:id="26"/>
     </w:p>
     <w:p>
       <w:pPr>
@@ -10659,19 +13207,21 @@
         <w:jc w:val="both"/>
         <w:rPr>
           <w:rFonts w:ascii="Arial" w:hAnsi="Arial" w:cs="Arial"/>
-          <w:color w:val="0000FF"/>
-          <w:sz w:val="24"/>
-          <w:szCs w:val="24"/>
-        </w:rPr>
-      </w:pPr>
-      <w:r>
-        <w:rPr>
-          <w:rFonts w:ascii="Arial" w:hAnsi="Arial" w:cs="Arial"/>
-          <w:color w:val="0000FF"/>
-          <w:sz w:val="24"/>
-          <w:szCs w:val="24"/>
-        </w:rPr>
-        <w:t>Exemplos:</w:t>
+          <w:b/>
+          <w:bCs/>
+          <w:sz w:val="24"/>
+          <w:szCs w:val="24"/>
+        </w:rPr>
+      </w:pPr>
+      <w:r>
+        <w:rPr>
+          <w:rFonts w:ascii="Arial" w:hAnsi="Arial" w:cs="Arial"/>
+          <w:b/>
+          <w:bCs/>
+          <w:sz w:val="24"/>
+          <w:szCs w:val="24"/>
+        </w:rPr>
+        <w:t>6.1 Procedimento</w:t>
       </w:r>
     </w:p>
     <w:p>
@@ -10681,250 +13231,67 @@
         <w:jc w:val="both"/>
         <w:rPr>
           <w:rFonts w:ascii="Arial" w:hAnsi="Arial" w:cs="Arial"/>
-          <w:color w:val="0000FF"/>
-          <w:sz w:val="24"/>
-          <w:szCs w:val="24"/>
-        </w:rPr>
-      </w:pPr>
-      <w:r>
-        <w:rPr>
-          <w:rFonts w:ascii="Arial" w:hAnsi="Arial" w:cs="Arial"/>
-          <w:color w:val="0000FF"/>
-          <w:sz w:val="24"/>
-          <w:szCs w:val="24"/>
-        </w:rPr>
-        <w:t>Tangíveis:</w:t>
-      </w:r>
-    </w:p>
-    <w:p>
-      <w:pPr>
-        <w:spacing w:line="360" w:lineRule="auto"/>
-        <w:ind w:left="708" w:firstLine="708"/>
-        <w:jc w:val="both"/>
-        <w:rPr>
-          <w:rFonts w:ascii="Arial" w:hAnsi="Arial" w:cs="Arial"/>
-          <w:color w:val="0000FF"/>
-          <w:sz w:val="24"/>
-          <w:szCs w:val="24"/>
-        </w:rPr>
-      </w:pPr>
-      <w:r>
-        <w:rPr>
-          <w:rFonts w:ascii="Arial" w:hAnsi="Arial" w:cs="Arial"/>
-          <w:color w:val="0000FF"/>
-          <w:sz w:val="24"/>
-          <w:szCs w:val="24"/>
-        </w:rPr>
-        <w:t xml:space="preserve">- Redução no custo de energia elétrica/gás de cozinha em </w:t>
-      </w:r>
-      <w:proofErr w:type="spellStart"/>
-      <w:r>
-        <w:rPr>
-          <w:rFonts w:ascii="Arial" w:hAnsi="Arial" w:cs="Arial"/>
-          <w:color w:val="0000FF"/>
-          <w:sz w:val="24"/>
-          <w:szCs w:val="24"/>
-        </w:rPr>
-        <w:t>R$xx</w:t>
-      </w:r>
-      <w:proofErr w:type="spellEnd"/>
-      <w:r>
-        <w:rPr>
-          <w:rFonts w:ascii="Arial" w:hAnsi="Arial" w:cs="Arial"/>
-          <w:color w:val="0000FF"/>
-          <w:sz w:val="24"/>
-          <w:szCs w:val="24"/>
-        </w:rPr>
-        <w:t>/mês.</w:t>
-      </w:r>
-    </w:p>
-    <w:p>
-      <w:pPr>
-        <w:spacing w:line="360" w:lineRule="auto"/>
-        <w:ind w:left="708" w:firstLine="708"/>
-        <w:jc w:val="both"/>
-        <w:rPr>
-          <w:rFonts w:ascii="Arial" w:hAnsi="Arial" w:cs="Arial"/>
-          <w:color w:val="0000FF"/>
-          <w:sz w:val="24"/>
-          <w:szCs w:val="24"/>
-        </w:rPr>
-      </w:pPr>
-      <w:r>
-        <w:rPr>
-          <w:rFonts w:ascii="Arial" w:hAnsi="Arial" w:cs="Arial"/>
-          <w:color w:val="0000FF"/>
-          <w:sz w:val="24"/>
-          <w:szCs w:val="24"/>
-        </w:rPr>
-        <w:lastRenderedPageBreak/>
-        <w:t xml:space="preserve">- Redução no custo de combustíveis em </w:t>
-      </w:r>
-      <w:proofErr w:type="spellStart"/>
-      <w:r>
-        <w:rPr>
-          <w:rFonts w:ascii="Arial" w:hAnsi="Arial" w:cs="Arial"/>
-          <w:color w:val="0000FF"/>
-          <w:sz w:val="24"/>
-          <w:szCs w:val="24"/>
-        </w:rPr>
-        <w:t>R$xx</w:t>
-      </w:r>
-      <w:proofErr w:type="spellEnd"/>
-      <w:r>
-        <w:rPr>
-          <w:rFonts w:ascii="Arial" w:hAnsi="Arial" w:cs="Arial"/>
-          <w:color w:val="0000FF"/>
-          <w:sz w:val="24"/>
-          <w:szCs w:val="24"/>
-        </w:rPr>
-        <w:t>/mês.</w:t>
-      </w:r>
-    </w:p>
-    <w:p>
-      <w:pPr>
-        <w:spacing w:line="360" w:lineRule="auto"/>
-        <w:ind w:left="708" w:firstLine="708"/>
-        <w:jc w:val="both"/>
-        <w:rPr>
-          <w:rFonts w:ascii="Arial" w:hAnsi="Arial" w:cs="Arial"/>
-          <w:color w:val="0000FF"/>
-          <w:sz w:val="24"/>
-          <w:szCs w:val="24"/>
-        </w:rPr>
-      </w:pPr>
-      <w:r>
-        <w:rPr>
-          <w:rFonts w:ascii="Arial" w:hAnsi="Arial" w:cs="Arial"/>
-          <w:color w:val="0000FF"/>
-          <w:sz w:val="24"/>
-          <w:szCs w:val="24"/>
-        </w:rPr>
-        <w:t>- Redução na emissão de CO</w:t>
-      </w:r>
-      <w:r>
-        <w:rPr>
-          <w:rFonts w:ascii="Arial" w:hAnsi="Arial" w:cs="Arial"/>
-          <w:color w:val="0000FF"/>
-          <w:sz w:val="24"/>
-          <w:szCs w:val="24"/>
-          <w:vertAlign w:val="subscript"/>
-        </w:rPr>
-        <w:t>2</w:t>
-      </w:r>
-      <w:r>
-        <w:rPr>
-          <w:rFonts w:ascii="Arial" w:hAnsi="Arial" w:cs="Arial"/>
-          <w:color w:val="0000FF"/>
-          <w:sz w:val="24"/>
-          <w:szCs w:val="24"/>
-        </w:rPr>
-        <w:t xml:space="preserve"> em </w:t>
-      </w:r>
-      <w:proofErr w:type="spellStart"/>
-      <w:r>
-        <w:rPr>
-          <w:rFonts w:ascii="Arial" w:hAnsi="Arial" w:cs="Arial"/>
-          <w:color w:val="0000FF"/>
-          <w:sz w:val="24"/>
-          <w:szCs w:val="24"/>
-        </w:rPr>
-        <w:t>xx</w:t>
-      </w:r>
-      <w:proofErr w:type="spellEnd"/>
-      <w:r>
-        <w:rPr>
-          <w:rFonts w:ascii="Arial" w:hAnsi="Arial" w:cs="Arial"/>
-          <w:color w:val="0000FF"/>
-          <w:sz w:val="24"/>
-          <w:szCs w:val="24"/>
-        </w:rPr>
-        <w:t xml:space="preserve"> kg/ano.</w:t>
-      </w:r>
-    </w:p>
-    <w:p>
-      <w:pPr>
-        <w:spacing w:line="360" w:lineRule="auto"/>
-        <w:ind w:left="708" w:firstLine="708"/>
-        <w:jc w:val="both"/>
-        <w:rPr>
-          <w:rFonts w:ascii="Arial" w:hAnsi="Arial" w:cs="Arial"/>
-          <w:color w:val="0000FF"/>
-          <w:sz w:val="24"/>
-          <w:szCs w:val="24"/>
-        </w:rPr>
-      </w:pPr>
-      <w:r>
-        <w:rPr>
-          <w:rFonts w:ascii="Arial" w:hAnsi="Arial" w:cs="Arial"/>
-          <w:color w:val="0000FF"/>
-          <w:sz w:val="24"/>
-          <w:szCs w:val="24"/>
-        </w:rPr>
-        <w:t xml:space="preserve">- Redução na emissão de resíduos sólidos/orgânicos em </w:t>
-      </w:r>
-      <w:proofErr w:type="spellStart"/>
-      <w:r>
-        <w:rPr>
-          <w:rFonts w:ascii="Arial" w:hAnsi="Arial" w:cs="Arial"/>
-          <w:color w:val="0000FF"/>
-          <w:sz w:val="24"/>
-          <w:szCs w:val="24"/>
-        </w:rPr>
-        <w:t>xx</w:t>
-      </w:r>
-      <w:proofErr w:type="spellEnd"/>
-      <w:r>
-        <w:rPr>
-          <w:rFonts w:ascii="Arial" w:hAnsi="Arial" w:cs="Arial"/>
-          <w:color w:val="0000FF"/>
-          <w:sz w:val="24"/>
-          <w:szCs w:val="24"/>
-        </w:rPr>
-        <w:t xml:space="preserve"> kg/ano.</w:t>
-      </w:r>
-    </w:p>
-    <w:p>
-      <w:pPr>
-        <w:spacing w:line="360" w:lineRule="auto"/>
-        <w:ind w:left="708" w:firstLine="708"/>
-        <w:jc w:val="both"/>
-        <w:rPr>
-          <w:rFonts w:ascii="Arial" w:hAnsi="Arial" w:cs="Arial"/>
-          <w:color w:val="0000FF"/>
-          <w:sz w:val="24"/>
-          <w:szCs w:val="24"/>
-        </w:rPr>
-      </w:pPr>
-      <w:r>
-        <w:rPr>
-          <w:rFonts w:ascii="Arial" w:hAnsi="Arial" w:cs="Arial"/>
-          <w:color w:val="0000FF"/>
-          <w:sz w:val="24"/>
-          <w:szCs w:val="24"/>
-        </w:rPr>
-        <w:t xml:space="preserve">- Redução no custo de mão de obra em </w:t>
-      </w:r>
-      <w:proofErr w:type="spellStart"/>
-      <w:r>
-        <w:rPr>
-          <w:rFonts w:ascii="Arial" w:hAnsi="Arial" w:cs="Arial"/>
-          <w:color w:val="0000FF"/>
-          <w:sz w:val="24"/>
-          <w:szCs w:val="24"/>
-        </w:rPr>
-        <w:t>R$xx</w:t>
-      </w:r>
-      <w:proofErr w:type="spellEnd"/>
-      <w:r>
-        <w:rPr>
-          <w:rFonts w:ascii="Arial" w:hAnsi="Arial" w:cs="Arial"/>
-          <w:color w:val="0000FF"/>
-          <w:sz w:val="24"/>
-          <w:szCs w:val="24"/>
-        </w:rPr>
-        <w:t>/ano.</w:t>
-      </w:r>
+          <w:sz w:val="24"/>
+          <w:szCs w:val="24"/>
+        </w:rPr>
+      </w:pPr>
+      <w:r>
+        <w:rPr>
+          <w:rFonts w:ascii="Arial" w:hAnsi="Arial" w:cs="Arial"/>
+          <w:sz w:val="24"/>
+          <w:szCs w:val="24"/>
+        </w:rPr>
+        <w:t xml:space="preserve">O procedimento para validar o projeto desenvolvido será verificar </w:t>
+      </w:r>
+      <w:r>
+        <w:rPr>
+          <w:rFonts w:ascii="Arial" w:hAnsi="Arial" w:cs="Arial"/>
+          <w:sz w:val="24"/>
+          <w:szCs w:val="24"/>
+        </w:rPr>
+        <w:t>estatisticamente</w:t>
+      </w:r>
+      <w:r>
+        <w:rPr>
+          <w:rFonts w:ascii="Arial" w:hAnsi="Arial" w:cs="Arial"/>
+          <w:sz w:val="24"/>
+          <w:szCs w:val="24"/>
+        </w:rPr>
+        <w:t xml:space="preserve"> </w:t>
+      </w:r>
+      <w:r>
+        <w:rPr>
+          <w:rFonts w:ascii="Arial" w:hAnsi="Arial" w:cs="Arial"/>
+          <w:sz w:val="24"/>
+          <w:szCs w:val="24"/>
+        </w:rPr>
+        <w:t xml:space="preserve">se o objetivo geral foi atendido, para isso, primeiramente será analisado se o site funciona como proposto nos objetivos específicos e na justificava, após isso, será analisado </w:t>
+      </w:r>
+      <w:r>
+        <w:rPr>
+          <w:rFonts w:ascii="Arial" w:hAnsi="Arial" w:cs="Arial"/>
+          <w:sz w:val="24"/>
+          <w:szCs w:val="24"/>
+        </w:rPr>
+        <w:t>como ficou o</w:t>
+      </w:r>
+      <w:r>
+        <w:rPr>
+          <w:rFonts w:ascii="Arial" w:hAnsi="Arial" w:cs="Arial"/>
+          <w:sz w:val="24"/>
+          <w:szCs w:val="24"/>
+        </w:rPr>
+        <w:t xml:space="preserve"> trafego de usuários no site</w:t>
+      </w:r>
+      <w:r>
+        <w:rPr>
+          <w:rFonts w:ascii="Arial" w:hAnsi="Arial" w:cs="Arial"/>
+          <w:sz w:val="24"/>
+          <w:szCs w:val="24"/>
+        </w:rPr>
+        <w:t xml:space="preserve">, de modo que isso será feito após a conclusão total do mesmo, por fim, será passado um teste com questões sobre as energias renováveis explicadas no site para os usuários que irão testar e acessar o projeto, o retorno da taxa de acertos desse teste verificara se o projeto em geral conseguiu cumprir a proposta de ensinar de uma maneira inovadora sobre as energias renováveis para o público-alvo do projeto. </w:t>
+      </w:r>
+      <w:bookmarkEnd w:id="19"/>
     </w:p>
     <w:p>
       <w:pPr>
@@ -10933,19 +13300,321 @@
         <w:jc w:val="both"/>
         <w:rPr>
           <w:rFonts w:ascii="Arial" w:hAnsi="Arial" w:cs="Arial"/>
-          <w:color w:val="0000FF"/>
-          <w:sz w:val="24"/>
-          <w:szCs w:val="24"/>
-        </w:rPr>
-      </w:pPr>
-      <w:r>
-        <w:rPr>
-          <w:rFonts w:ascii="Arial" w:hAnsi="Arial" w:cs="Arial"/>
-          <w:color w:val="0000FF"/>
-          <w:sz w:val="24"/>
-          <w:szCs w:val="24"/>
-        </w:rPr>
-        <w:t>Intangíveis.</w:t>
+          <w:sz w:val="24"/>
+          <w:szCs w:val="24"/>
+        </w:rPr>
+      </w:pPr>
+      <w:r>
+        <w:rPr>
+          <w:rFonts w:ascii="Arial" w:hAnsi="Arial" w:cs="Arial"/>
+          <w:sz w:val="24"/>
+          <w:szCs w:val="24"/>
+        </w:rPr>
+        <w:t xml:space="preserve">Além disso, foram feitas </w:t>
+      </w:r>
+      <w:r>
+        <w:rPr>
+          <w:rFonts w:ascii="Arial" w:hAnsi="Arial" w:cs="Arial"/>
+          <w:sz w:val="24"/>
+          <w:szCs w:val="24"/>
+        </w:rPr>
+        <w:t>4</w:t>
+      </w:r>
+      <w:r>
+        <w:rPr>
+          <w:rFonts w:ascii="Arial" w:hAnsi="Arial" w:cs="Arial"/>
+          <w:sz w:val="24"/>
+          <w:szCs w:val="24"/>
+        </w:rPr>
+        <w:t xml:space="preserve"> questões que serão enviadas para um especialista da área de sustentabilidade</w:t>
+      </w:r>
+      <w:r>
+        <w:rPr>
+          <w:rFonts w:ascii="Arial" w:hAnsi="Arial" w:cs="Arial"/>
+          <w:sz w:val="24"/>
+          <w:szCs w:val="24"/>
+        </w:rPr>
+        <w:t>,</w:t>
+      </w:r>
+      <w:r>
+        <w:rPr>
+          <w:rFonts w:ascii="Arial" w:hAnsi="Arial" w:cs="Arial"/>
+          <w:sz w:val="24"/>
+          <w:szCs w:val="24"/>
+        </w:rPr>
+        <w:t xml:space="preserve"> que vai revisar o conteúdo explicativo do site, de modo que isso servira como um procedimento de validação para garantir que a</w:t>
+      </w:r>
+      <w:r>
+        <w:rPr>
+          <w:rFonts w:ascii="Arial" w:hAnsi="Arial" w:cs="Arial"/>
+          <w:sz w:val="24"/>
+          <w:szCs w:val="24"/>
+        </w:rPr>
+        <w:t xml:space="preserve"> explicação do conteúdo abordado</w:t>
+      </w:r>
+      <w:r>
+        <w:rPr>
+          <w:rFonts w:ascii="Arial" w:hAnsi="Arial" w:cs="Arial"/>
+          <w:sz w:val="24"/>
+          <w:szCs w:val="24"/>
+        </w:rPr>
+        <w:t xml:space="preserve"> está correta</w:t>
+      </w:r>
+      <w:r>
+        <w:rPr>
+          <w:rFonts w:ascii="Arial" w:hAnsi="Arial" w:cs="Arial"/>
+          <w:sz w:val="24"/>
+          <w:szCs w:val="24"/>
+        </w:rPr>
+        <w:t>. O especialista escolhido para ajudar nessa etapa de validação foi senhor Mauricio Tolotto</w:t>
+      </w:r>
+      <w:r>
+        <w:rPr>
+          <w:rFonts w:ascii="Arial" w:hAnsi="Arial" w:cs="Arial"/>
+          <w:sz w:val="24"/>
+          <w:szCs w:val="24"/>
+        </w:rPr>
+        <w:t xml:space="preserve">, </w:t>
+      </w:r>
+      <w:r>
+        <w:rPr>
+          <w:rFonts w:ascii="Arial" w:hAnsi="Arial" w:cs="Arial"/>
+          <w:sz w:val="24"/>
+          <w:szCs w:val="24"/>
+        </w:rPr>
+        <w:t>a</w:t>
+      </w:r>
+      <w:r>
+        <w:rPr>
+          <w:rFonts w:ascii="Arial" w:hAnsi="Arial" w:cs="Arial"/>
+          <w:sz w:val="24"/>
+          <w:szCs w:val="24"/>
+        </w:rPr>
+        <w:t xml:space="preserve">nalista de </w:t>
+      </w:r>
+      <w:r>
+        <w:rPr>
+          <w:rFonts w:ascii="Arial" w:hAnsi="Arial" w:cs="Arial"/>
+          <w:sz w:val="24"/>
+          <w:szCs w:val="24"/>
+        </w:rPr>
+        <w:t>s</w:t>
+      </w:r>
+      <w:r>
+        <w:rPr>
+          <w:rFonts w:ascii="Arial" w:hAnsi="Arial" w:cs="Arial"/>
+          <w:sz w:val="24"/>
+          <w:szCs w:val="24"/>
+        </w:rPr>
+        <w:t xml:space="preserve">ustentabilidade e </w:t>
+      </w:r>
+      <w:r>
+        <w:rPr>
+          <w:rFonts w:ascii="Arial" w:hAnsi="Arial" w:cs="Arial"/>
+          <w:sz w:val="24"/>
+          <w:szCs w:val="24"/>
+        </w:rPr>
+        <w:t>m</w:t>
+      </w:r>
+      <w:r>
+        <w:rPr>
+          <w:rFonts w:ascii="Arial" w:hAnsi="Arial" w:cs="Arial"/>
+          <w:sz w:val="24"/>
+          <w:szCs w:val="24"/>
+        </w:rPr>
+        <w:t xml:space="preserve">eio </w:t>
+      </w:r>
+      <w:r>
+        <w:rPr>
+          <w:rFonts w:ascii="Arial" w:hAnsi="Arial" w:cs="Arial"/>
+          <w:sz w:val="24"/>
+          <w:szCs w:val="24"/>
+        </w:rPr>
+        <w:t>a</w:t>
+      </w:r>
+      <w:r>
+        <w:rPr>
+          <w:rFonts w:ascii="Arial" w:hAnsi="Arial" w:cs="Arial"/>
+          <w:sz w:val="24"/>
+          <w:szCs w:val="24"/>
+        </w:rPr>
+        <w:t>mbiente</w:t>
+      </w:r>
+      <w:r>
+        <w:rPr>
+          <w:rFonts w:ascii="Arial" w:hAnsi="Arial" w:cs="Arial"/>
+          <w:sz w:val="24"/>
+          <w:szCs w:val="24"/>
+        </w:rPr>
+        <w:t xml:space="preserve"> na Facens</w:t>
+      </w:r>
+      <w:r>
+        <w:rPr>
+          <w:rFonts w:ascii="Arial" w:hAnsi="Arial" w:cs="Arial"/>
+          <w:sz w:val="24"/>
+          <w:szCs w:val="24"/>
+        </w:rPr>
+        <w:t xml:space="preserve"> e bacharel em Engenharia Ambiental</w:t>
+      </w:r>
+      <w:r>
+        <w:rPr>
+          <w:rFonts w:ascii="Arial" w:hAnsi="Arial" w:cs="Arial"/>
+          <w:sz w:val="24"/>
+          <w:szCs w:val="24"/>
+        </w:rPr>
+        <w:t>,</w:t>
+      </w:r>
+      <w:r>
+        <w:rPr>
+          <w:rFonts w:ascii="Arial" w:hAnsi="Arial" w:cs="Arial"/>
+          <w:sz w:val="24"/>
+          <w:szCs w:val="24"/>
+        </w:rPr>
+        <w:t xml:space="preserve"> de modo que as seguintes perguntas foram propostas</w:t>
+      </w:r>
+      <w:r>
+        <w:rPr>
+          <w:rFonts w:ascii="Arial" w:hAnsi="Arial" w:cs="Arial"/>
+          <w:sz w:val="24"/>
+          <w:szCs w:val="24"/>
+        </w:rPr>
+        <w:t xml:space="preserve"> ao mesmo</w:t>
+      </w:r>
+      <w:r>
+        <w:rPr>
+          <w:rFonts w:ascii="Arial" w:hAnsi="Arial" w:cs="Arial"/>
+          <w:sz w:val="24"/>
+          <w:szCs w:val="24"/>
+        </w:rPr>
+        <w:t xml:space="preserve">: </w:t>
+      </w:r>
+    </w:p>
+    <w:p>
+      <w:pPr>
+        <w:pStyle w:val="PargrafodaLista"/>
+        <w:numPr>
+          <w:ilvl w:val="0"/>
+          <w:numId w:val="18"/>
+        </w:numPr>
+        <w:spacing w:line="360" w:lineRule="auto"/>
+        <w:jc w:val="both"/>
+        <w:rPr>
+          <w:rFonts w:ascii="Arial" w:hAnsi="Arial" w:cs="Arial"/>
+          <w:sz w:val="24"/>
+          <w:szCs w:val="24"/>
+        </w:rPr>
+      </w:pPr>
+      <w:r>
+        <w:rPr>
+          <w:rFonts w:ascii="Arial" w:eastAsia="Times New Roman" w:hAnsi="Arial" w:cs="Arial"/>
+          <w:color w:val="222222"/>
+          <w:sz w:val="24"/>
+          <w:szCs w:val="24"/>
+          <w:highlight w:val="yellow"/>
+          <w:lang w:eastAsia="pt-BR"/>
+        </w:rPr>
+        <w:t>O conteúdo do site está bem explicado?</w:t>
+      </w:r>
+    </w:p>
+    <w:p>
+      <w:pPr>
+        <w:pStyle w:val="PargrafodaLista"/>
+        <w:numPr>
+          <w:ilvl w:val="0"/>
+          <w:numId w:val="18"/>
+        </w:numPr>
+        <w:spacing w:line="360" w:lineRule="auto"/>
+        <w:jc w:val="both"/>
+        <w:rPr>
+          <w:rFonts w:ascii="Arial" w:hAnsi="Arial" w:cs="Arial"/>
+          <w:sz w:val="24"/>
+          <w:szCs w:val="24"/>
+        </w:rPr>
+      </w:pPr>
+      <w:r>
+        <w:rPr>
+          <w:rFonts w:ascii="Arial" w:eastAsia="Times New Roman" w:hAnsi="Arial" w:cs="Arial"/>
+          <w:color w:val="222222"/>
+          <w:sz w:val="24"/>
+          <w:szCs w:val="24"/>
+          <w:highlight w:val="yellow"/>
+          <w:lang w:eastAsia="pt-BR"/>
+        </w:rPr>
+        <w:t>Pela maneira que foi feita a explicação, qual você acha que é o público-alvo correto para o site (faixa de idade)</w:t>
+      </w:r>
+      <w:r>
+        <w:rPr>
+          <w:rFonts w:ascii="Arial" w:eastAsia="Times New Roman" w:hAnsi="Arial" w:cs="Arial"/>
+          <w:color w:val="222222"/>
+          <w:sz w:val="24"/>
+          <w:szCs w:val="24"/>
+          <w:lang w:eastAsia="pt-BR"/>
+        </w:rPr>
+        <w:t>.</w:t>
+      </w:r>
+    </w:p>
+    <w:p>
+      <w:pPr>
+        <w:pStyle w:val="PargrafodaLista"/>
+        <w:numPr>
+          <w:ilvl w:val="0"/>
+          <w:numId w:val="18"/>
+        </w:numPr>
+        <w:spacing w:line="360" w:lineRule="auto"/>
+        <w:jc w:val="both"/>
+        <w:rPr>
+          <w:rFonts w:ascii="Arial" w:hAnsi="Arial" w:cs="Arial"/>
+          <w:sz w:val="24"/>
+          <w:szCs w:val="24"/>
+        </w:rPr>
+      </w:pPr>
+      <w:r>
+        <w:rPr>
+          <w:rFonts w:ascii="Arial" w:hAnsi="Arial" w:cs="Arial"/>
+          <w:color w:val="500050"/>
+          <w:highlight w:val="yellow"/>
+          <w:shd w:val="clear" w:color="auto" w:fill="FFFFFF"/>
+        </w:rPr>
+        <w:lastRenderedPageBreak/>
+        <w:t>A sequência lógica da explicação do site está correta</w:t>
+      </w:r>
+      <w:r>
+        <w:rPr>
+          <w:rFonts w:ascii="Arial" w:eastAsia="Times New Roman" w:hAnsi="Arial" w:cs="Arial"/>
+          <w:color w:val="222222"/>
+          <w:sz w:val="24"/>
+          <w:szCs w:val="24"/>
+          <w:highlight w:val="yellow"/>
+          <w:lang w:eastAsia="pt-BR"/>
+        </w:rPr>
+        <w:t>?</w:t>
+      </w:r>
+    </w:p>
+    <w:p>
+      <w:pPr>
+        <w:pStyle w:val="PargrafodaLista"/>
+        <w:numPr>
+          <w:ilvl w:val="0"/>
+          <w:numId w:val="18"/>
+        </w:numPr>
+        <w:spacing w:line="360" w:lineRule="auto"/>
+        <w:jc w:val="both"/>
+        <w:rPr>
+          <w:rFonts w:ascii="Arial" w:hAnsi="Arial" w:cs="Arial"/>
+          <w:sz w:val="24"/>
+          <w:szCs w:val="24"/>
+        </w:rPr>
+      </w:pPr>
+      <w:r>
+        <w:rPr>
+          <w:rFonts w:ascii="Arial" w:eastAsia="Times New Roman" w:hAnsi="Arial" w:cs="Arial"/>
+          <w:color w:val="222222"/>
+          <w:sz w:val="24"/>
+          <w:szCs w:val="24"/>
+          <w:highlight w:val="yellow"/>
+          <w:lang w:eastAsia="pt-BR"/>
+        </w:rPr>
+        <w:t>As perguntas do Quiz estão condizentes com o conteúdo apresentado no site?</w:t>
       </w:r>
     </w:p>
     <w:p>
@@ -10955,20 +13624,302 @@
         <w:jc w:val="both"/>
         <w:rPr>
           <w:rFonts w:ascii="Arial" w:hAnsi="Arial" w:cs="Arial"/>
-          <w:color w:val="0000FF"/>
-          <w:sz w:val="24"/>
-          <w:szCs w:val="24"/>
-        </w:rPr>
-      </w:pPr>
-      <w:r>
-        <w:rPr>
-          <w:rFonts w:ascii="Arial" w:hAnsi="Arial" w:cs="Arial"/>
-          <w:color w:val="0000FF"/>
+          <w:b/>
+          <w:bCs/>
+          <w:sz w:val="24"/>
+          <w:szCs w:val="24"/>
+        </w:rPr>
+      </w:pPr>
+      <w:r>
+        <w:rPr>
+          <w:rFonts w:ascii="Arial" w:hAnsi="Arial" w:cs="Arial"/>
+          <w:b/>
+          <w:bCs/>
+          <w:sz w:val="24"/>
+          <w:szCs w:val="24"/>
+        </w:rPr>
+        <w:t>6.2 Resultados</w:t>
+      </w:r>
+    </w:p>
+    <w:p>
+      <w:pPr>
+        <w:spacing w:line="360" w:lineRule="auto"/>
+        <w:jc w:val="both"/>
+        <w:rPr>
+          <w:rFonts w:ascii="Arial" w:hAnsi="Arial" w:cs="Arial"/>
+          <w:sz w:val="24"/>
+          <w:szCs w:val="24"/>
+        </w:rPr>
+      </w:pPr>
+      <w:r>
+        <w:rPr>
+          <w:rFonts w:ascii="Arial" w:hAnsi="Arial" w:cs="Arial"/>
           <w:sz w:val="24"/>
           <w:szCs w:val="24"/>
         </w:rPr>
         <w:tab/>
-        <w:t>- Melhoria na qualidade de vida devido à disponibilidade de água quente.</w:t>
+        <w:t xml:space="preserve">O primeiro resultado de validação analisado foi </w:t>
+      </w:r>
+      <w:r>
+        <w:rPr>
+          <w:rFonts w:ascii="Arial" w:hAnsi="Arial" w:cs="Arial"/>
+          <w:sz w:val="24"/>
+          <w:szCs w:val="24"/>
+        </w:rPr>
+        <w:t xml:space="preserve">verificar se </w:t>
+      </w:r>
+      <w:r>
+        <w:rPr>
+          <w:rFonts w:ascii="Arial" w:hAnsi="Arial" w:cs="Arial"/>
+          <w:sz w:val="24"/>
+          <w:szCs w:val="24"/>
+        </w:rPr>
+        <w:t>o site desenvolvido funcionava em todos os tipos de dispositivos, para isso, o site foi testado em 4 computadores com tamanhos de telas diferentes, 7 celulares</w:t>
+      </w:r>
+      <w:r>
+        <w:rPr>
+          <w:rFonts w:ascii="Arial" w:hAnsi="Arial" w:cs="Arial"/>
+          <w:sz w:val="24"/>
+          <w:szCs w:val="24"/>
+        </w:rPr>
+        <w:t xml:space="preserve"> diferentes</w:t>
+      </w:r>
+      <w:r>
+        <w:rPr>
+          <w:rFonts w:ascii="Arial" w:hAnsi="Arial" w:cs="Arial"/>
+          <w:sz w:val="24"/>
+          <w:szCs w:val="24"/>
+        </w:rPr>
+        <w:t xml:space="preserve"> e 1 tablet, sendo que esses dispositivos possuíam navegadores web e sistemas operacionais distintos, dessa maneira, algumas inconsistências no funcionamento proposto do site foram encontradas em situações especificas durante os testes</w:t>
+      </w:r>
+      <w:r>
+        <w:rPr>
+          <w:rFonts w:ascii="Arial" w:hAnsi="Arial" w:cs="Arial"/>
+          <w:sz w:val="24"/>
+          <w:szCs w:val="24"/>
+        </w:rPr>
+        <w:t>, com isso, essas inconsistências foram corrigidas e o posicionamento de alguns elementos do site foram repensados para</w:t>
+      </w:r>
+      <w:r>
+        <w:rPr>
+          <w:rFonts w:ascii="Arial" w:hAnsi="Arial" w:cs="Arial"/>
+          <w:sz w:val="24"/>
+          <w:szCs w:val="24"/>
+        </w:rPr>
+        <w:t xml:space="preserve"> serem mais responsivos e</w:t>
+      </w:r>
+      <w:r>
+        <w:rPr>
+          <w:rFonts w:ascii="Arial" w:hAnsi="Arial" w:cs="Arial"/>
+          <w:sz w:val="24"/>
+          <w:szCs w:val="24"/>
+        </w:rPr>
+        <w:t xml:space="preserve"> atender</w:t>
+      </w:r>
+      <w:r>
+        <w:rPr>
+          <w:rFonts w:ascii="Arial" w:hAnsi="Arial" w:cs="Arial"/>
+          <w:sz w:val="24"/>
+          <w:szCs w:val="24"/>
+        </w:rPr>
+        <w:t>em</w:t>
+      </w:r>
+      <w:r>
+        <w:rPr>
+          <w:rFonts w:ascii="Arial" w:hAnsi="Arial" w:cs="Arial"/>
+          <w:sz w:val="24"/>
+          <w:szCs w:val="24"/>
+        </w:rPr>
+        <w:t xml:space="preserve"> melhor a todo tipo de tela e dispositivo</w:t>
+      </w:r>
+      <w:r>
+        <w:rPr>
+          <w:rFonts w:ascii="Arial" w:hAnsi="Arial" w:cs="Arial"/>
+          <w:sz w:val="24"/>
+          <w:szCs w:val="24"/>
+        </w:rPr>
+        <w:t>, completando com sucesso parte do objetivo do projeto</w:t>
+      </w:r>
+      <w:r>
+        <w:rPr>
+          <w:rFonts w:ascii="Arial" w:hAnsi="Arial" w:cs="Arial"/>
+          <w:sz w:val="24"/>
+          <w:szCs w:val="24"/>
+        </w:rPr>
+        <w:t>, o funcionamento do site em dispositivos distintos pode ser visto na figura 9, comprovado através de um site que abre outro determinado site em diversos tamanhos de telas:</w:t>
+      </w:r>
+    </w:p>
+    <w:p>
+      <w:pPr>
+        <w:pStyle w:val="Legenda"/>
+        <w:keepNext/>
+        <w:jc w:val="center"/>
+        <w:rPr>
+          <w:rFonts w:ascii="Arial" w:hAnsi="Arial" w:cs="Arial"/>
+          <w:i w:val="0"/>
+          <w:iCs w:val="0"/>
+          <w:color w:val="auto"/>
+          <w:sz w:val="24"/>
+          <w:szCs w:val="24"/>
+        </w:rPr>
+      </w:pPr>
+      <w:r>
+        <w:rPr>
+          <w:rFonts w:ascii="Arial" w:hAnsi="Arial" w:cs="Arial"/>
+          <w:i w:val="0"/>
+          <w:iCs w:val="0"/>
+          <w:color w:val="auto"/>
+          <w:sz w:val="24"/>
+          <w:szCs w:val="24"/>
+        </w:rPr>
+        <w:t xml:space="preserve">Figura </w:t>
+      </w:r>
+      <w:r>
+        <w:rPr>
+          <w:rFonts w:ascii="Arial" w:hAnsi="Arial" w:cs="Arial"/>
+          <w:i w:val="0"/>
+          <w:iCs w:val="0"/>
+          <w:color w:val="auto"/>
+          <w:sz w:val="24"/>
+          <w:szCs w:val="24"/>
+        </w:rPr>
+        <w:fldChar w:fldCharType="begin"/>
+      </w:r>
+      <w:r>
+        <w:rPr>
+          <w:rFonts w:ascii="Arial" w:hAnsi="Arial" w:cs="Arial"/>
+          <w:i w:val="0"/>
+          <w:iCs w:val="0"/>
+          <w:color w:val="auto"/>
+          <w:sz w:val="24"/>
+          <w:szCs w:val="24"/>
+        </w:rPr>
+        <w:instrText xml:space="preserve"> SEQ Figura \* ARABIC </w:instrText>
+      </w:r>
+      <w:r>
+        <w:rPr>
+          <w:rFonts w:ascii="Arial" w:hAnsi="Arial" w:cs="Arial"/>
+          <w:i w:val="0"/>
+          <w:iCs w:val="0"/>
+          <w:color w:val="auto"/>
+          <w:sz w:val="24"/>
+          <w:szCs w:val="24"/>
+        </w:rPr>
+        <w:fldChar w:fldCharType="separate"/>
+      </w:r>
+      <w:r>
+        <w:rPr>
+          <w:rFonts w:ascii="Arial" w:hAnsi="Arial" w:cs="Arial"/>
+          <w:i w:val="0"/>
+          <w:iCs w:val="0"/>
+          <w:noProof/>
+          <w:color w:val="auto"/>
+          <w:sz w:val="24"/>
+          <w:szCs w:val="24"/>
+        </w:rPr>
+        <w:t>9</w:t>
+      </w:r>
+      <w:r>
+        <w:rPr>
+          <w:rFonts w:ascii="Arial" w:hAnsi="Arial" w:cs="Arial"/>
+          <w:i w:val="0"/>
+          <w:iCs w:val="0"/>
+          <w:color w:val="auto"/>
+          <w:sz w:val="24"/>
+          <w:szCs w:val="24"/>
+        </w:rPr>
+        <w:fldChar w:fldCharType="end"/>
+      </w:r>
+      <w:r>
+        <w:rPr>
+          <w:rFonts w:ascii="Arial" w:hAnsi="Arial" w:cs="Arial"/>
+          <w:i w:val="0"/>
+          <w:iCs w:val="0"/>
+          <w:color w:val="auto"/>
+          <w:sz w:val="24"/>
+          <w:szCs w:val="24"/>
+        </w:rPr>
+        <w:t xml:space="preserve"> - Responsividade do site em diversos tamanhos de tela..</w:t>
+      </w:r>
+    </w:p>
+    <w:p>
+      <w:pPr>
+        <w:spacing w:line="360" w:lineRule="auto"/>
+        <w:jc w:val="both"/>
+        <w:rPr>
+          <w:rFonts w:ascii="Arial" w:hAnsi="Arial" w:cs="Arial"/>
+          <w:sz w:val="24"/>
+          <w:szCs w:val="24"/>
+        </w:rPr>
+      </w:pPr>
+      <w:r>
+        <w:rPr>
+          <w:rFonts w:ascii="Arial" w:hAnsi="Arial" w:cs="Arial"/>
+          <w:sz w:val="24"/>
+          <w:szCs w:val="24"/>
+        </w:rPr>
+        <w:drawing>
+          <wp:inline distT="0" distB="0" distL="0" distR="0" wp14:anchorId="48FB11F4" wp14:editId="5DE315FC">
+            <wp:extent cx="5760085" cy="3333750"/>
+            <wp:effectExtent l="0" t="0" r="0" b="0"/>
+            <wp:docPr id="5" name="Imagem 5" descr="Interface gráfica do usuário, Site&#10;&#10;Descrição gerada automaticamente"/>
+            <wp:cNvGraphicFramePr>
+              <a:graphicFrameLocks xmlns:a="http://schemas.openxmlformats.org/drawingml/2006/main" noChangeAspect="1"/>
+            </wp:cNvGraphicFramePr>
+            <a:graphic xmlns:a="http://schemas.openxmlformats.org/drawingml/2006/main">
+              <a:graphicData uri="http://schemas.openxmlformats.org/drawingml/2006/picture">
+                <pic:pic xmlns:pic="http://schemas.openxmlformats.org/drawingml/2006/picture">
+                  <pic:nvPicPr>
+                    <pic:cNvPr id="5" name="Imagem 5" descr="Interface gráfica do usuário, Site&#10;&#10;Descrição gerada automaticamente"/>
+                    <pic:cNvPicPr/>
+                  </pic:nvPicPr>
+                  <pic:blipFill>
+                    <a:blip r:embed="rId30"/>
+                    <a:stretch>
+                      <a:fillRect/>
+                    </a:stretch>
+                  </pic:blipFill>
+                  <pic:spPr>
+                    <a:xfrm>
+                      <a:off x="0" y="0"/>
+                      <a:ext cx="5760085" cy="3333750"/>
+                    </a:xfrm>
+                    <a:prstGeom prst="rect">
+                      <a:avLst/>
+                    </a:prstGeom>
+                  </pic:spPr>
+                </pic:pic>
+              </a:graphicData>
+            </a:graphic>
+          </wp:inline>
+        </w:drawing>
+      </w:r>
+    </w:p>
+    <w:p>
+      <w:pPr>
+        <w:spacing w:line="360" w:lineRule="auto"/>
+        <w:jc w:val="both"/>
+        <w:rPr>
+          <w:rFonts w:ascii="Arial" w:hAnsi="Arial" w:cs="Arial"/>
+          <w:sz w:val="24"/>
+          <w:szCs w:val="24"/>
+        </w:rPr>
+      </w:pPr>
+      <w:r>
+        <w:rPr>
+          <w:rFonts w:ascii="Arial" w:hAnsi="Arial" w:cs="Arial"/>
+          <w:sz w:val="24"/>
+          <w:szCs w:val="24"/>
+        </w:rPr>
+        <w:t>Fonte: Próprio autor, 2022.</w:t>
+      </w:r>
+      <w:r>
+        <w:rPr>
+          <w:rFonts w:ascii="Arial" w:hAnsi="Arial" w:cs="Arial"/>
+          <w:sz w:val="24"/>
+          <w:szCs w:val="24"/>
+        </w:rPr>
+        <w:t>]</w:t>
       </w:r>
     </w:p>
     <w:p>
@@ -10978,89 +13929,375 @@
         <w:jc w:val="both"/>
         <w:rPr>
           <w:rFonts w:ascii="Arial" w:hAnsi="Arial" w:cs="Arial"/>
-          <w:color w:val="0000FF"/>
-          <w:sz w:val="24"/>
-          <w:szCs w:val="24"/>
-        </w:rPr>
-      </w:pPr>
-      <w:r>
-        <w:rPr>
-          <w:rFonts w:ascii="Arial" w:hAnsi="Arial" w:cs="Arial"/>
-          <w:color w:val="0000FF"/>
-          <w:sz w:val="24"/>
-          <w:szCs w:val="24"/>
-        </w:rPr>
-        <w:tab/>
-        <w:t>- Melhoria na qualidade de vida devido ao aquecimento de alimentos.</w:t>
+          <w:sz w:val="24"/>
+          <w:szCs w:val="24"/>
+        </w:rPr>
+      </w:pPr>
+      <w:r>
+        <w:rPr>
+          <w:rFonts w:ascii="Arial" w:hAnsi="Arial" w:cs="Arial"/>
+          <w:sz w:val="24"/>
+          <w:szCs w:val="24"/>
+        </w:rPr>
+        <w:t xml:space="preserve">O resultado do </w:t>
+      </w:r>
+      <w:r>
+        <w:rPr>
+          <w:rFonts w:ascii="Arial" w:hAnsi="Arial" w:cs="Arial"/>
+          <w:sz w:val="24"/>
+          <w:szCs w:val="24"/>
+        </w:rPr>
+        <w:t>tráfego</w:t>
+      </w:r>
+      <w:r>
+        <w:rPr>
+          <w:rFonts w:ascii="Arial" w:hAnsi="Arial" w:cs="Arial"/>
+          <w:sz w:val="24"/>
+          <w:szCs w:val="24"/>
+        </w:rPr>
+        <w:t xml:space="preserve"> de usuários no site</w:t>
+      </w:r>
+      <w:r>
+        <w:rPr>
+          <w:rFonts w:ascii="Arial" w:hAnsi="Arial" w:cs="Arial"/>
+          <w:sz w:val="24"/>
+          <w:szCs w:val="24"/>
+        </w:rPr>
+        <w:t xml:space="preserve"> foi validado através do </w:t>
+      </w:r>
+      <w:r>
+        <w:rPr>
+          <w:rFonts w:ascii="Arial" w:hAnsi="Arial" w:cs="Arial"/>
+          <w:sz w:val="24"/>
+          <w:szCs w:val="24"/>
+        </w:rPr>
+        <w:t xml:space="preserve">Microsoft </w:t>
+      </w:r>
+      <w:proofErr w:type="spellStart"/>
+      <w:r>
+        <w:rPr>
+          <w:rFonts w:ascii="Arial" w:hAnsi="Arial" w:cs="Arial"/>
+          <w:sz w:val="24"/>
+          <w:szCs w:val="24"/>
+        </w:rPr>
+        <w:t>Clarity</w:t>
+      </w:r>
+      <w:proofErr w:type="spellEnd"/>
+      <w:r>
+        <w:rPr>
+          <w:rFonts w:ascii="Arial" w:hAnsi="Arial" w:cs="Arial"/>
+          <w:sz w:val="24"/>
+          <w:szCs w:val="24"/>
+        </w:rPr>
+        <w:t xml:space="preserve">, ferramenta </w:t>
+      </w:r>
+      <w:r>
+        <w:rPr>
+          <w:rFonts w:ascii="Arial" w:hAnsi="Arial" w:cs="Arial"/>
+          <w:sz w:val="24"/>
+          <w:szCs w:val="24"/>
+        </w:rPr>
+        <w:t xml:space="preserve">voltada para a análise de dados relacionados à experiência do </w:t>
+      </w:r>
+      <w:r>
+        <w:rPr>
+          <w:rFonts w:ascii="Arial" w:hAnsi="Arial" w:cs="Arial"/>
+          <w:sz w:val="24"/>
+          <w:szCs w:val="24"/>
+        </w:rPr>
+        <w:lastRenderedPageBreak/>
+        <w:t>usuário dentro de um site</w:t>
+      </w:r>
+      <w:r>
+        <w:rPr>
+          <w:rFonts w:ascii="Arial" w:hAnsi="Arial" w:cs="Arial"/>
+          <w:sz w:val="24"/>
+          <w:szCs w:val="24"/>
+        </w:rPr>
+        <w:t xml:space="preserve">, dessa maneira, foi colocado um Script dentro do código do site para que o Microsoft </w:t>
+      </w:r>
+      <w:proofErr w:type="spellStart"/>
+      <w:r>
+        <w:rPr>
+          <w:rFonts w:ascii="Arial" w:hAnsi="Arial" w:cs="Arial"/>
+          <w:sz w:val="24"/>
+          <w:szCs w:val="24"/>
+        </w:rPr>
+        <w:t>Clarity</w:t>
+      </w:r>
+      <w:proofErr w:type="spellEnd"/>
+      <w:r>
+        <w:rPr>
+          <w:rFonts w:ascii="Arial" w:hAnsi="Arial" w:cs="Arial"/>
+          <w:sz w:val="24"/>
+          <w:szCs w:val="24"/>
+        </w:rPr>
+        <w:t xml:space="preserve"> ganhasse acesso aos dados do mesmo</w:t>
+      </w:r>
+      <w:r>
+        <w:rPr>
+          <w:rFonts w:ascii="Arial" w:hAnsi="Arial" w:cs="Arial"/>
+          <w:sz w:val="24"/>
+          <w:szCs w:val="24"/>
+        </w:rPr>
+        <w:t xml:space="preserve">. O tráfego de usuários no site </w:t>
+      </w:r>
+      <w:r>
+        <w:rPr>
+          <w:rFonts w:ascii="Arial" w:hAnsi="Arial" w:cs="Arial"/>
+          <w:sz w:val="24"/>
+          <w:szCs w:val="24"/>
+        </w:rPr>
+        <w:t xml:space="preserve">se mostrou </w:t>
+      </w:r>
+      <w:r>
+        <w:rPr>
+          <w:rFonts w:ascii="Arial" w:hAnsi="Arial" w:cs="Arial"/>
+          <w:sz w:val="24"/>
+          <w:szCs w:val="24"/>
+          <w:highlight w:val="yellow"/>
+        </w:rPr>
+        <w:t>----------</w:t>
+      </w:r>
+      <w:r>
+        <w:rPr>
+          <w:rFonts w:ascii="Arial" w:hAnsi="Arial" w:cs="Arial"/>
+          <w:sz w:val="24"/>
+          <w:szCs w:val="24"/>
+        </w:rPr>
+        <w:t xml:space="preserve"> do esperado</w:t>
+      </w:r>
+      <w:r>
+        <w:rPr>
+          <w:rFonts w:ascii="Arial" w:hAnsi="Arial" w:cs="Arial"/>
+          <w:sz w:val="24"/>
+          <w:szCs w:val="24"/>
+        </w:rPr>
+        <w:t>, visto que o site foi enviado a aproximadamente 50 usuários</w:t>
+      </w:r>
+      <w:r>
+        <w:rPr>
+          <w:rFonts w:ascii="Arial" w:hAnsi="Arial" w:cs="Arial"/>
+          <w:sz w:val="24"/>
+          <w:szCs w:val="24"/>
+        </w:rPr>
+        <w:t xml:space="preserve"> e</w:t>
+      </w:r>
+      <w:r>
+        <w:rPr>
+          <w:rFonts w:ascii="Arial" w:hAnsi="Arial" w:cs="Arial"/>
+          <w:sz w:val="24"/>
+          <w:szCs w:val="24"/>
+        </w:rPr>
+        <w:t xml:space="preserve"> </w:t>
+      </w:r>
+      <w:r>
+        <w:rPr>
+          <w:rFonts w:ascii="Arial" w:hAnsi="Arial" w:cs="Arial"/>
+          <w:sz w:val="24"/>
+          <w:szCs w:val="24"/>
+        </w:rPr>
+        <w:t xml:space="preserve">que </w:t>
+      </w:r>
+      <w:r>
+        <w:rPr>
+          <w:rFonts w:ascii="Arial" w:hAnsi="Arial" w:cs="Arial"/>
+          <w:sz w:val="24"/>
+          <w:szCs w:val="24"/>
+          <w:highlight w:val="yellow"/>
+        </w:rPr>
+        <w:t>----</w:t>
+      </w:r>
+      <w:r>
+        <w:rPr>
+          <w:rFonts w:ascii="Arial" w:hAnsi="Arial" w:cs="Arial"/>
+          <w:sz w:val="24"/>
+          <w:szCs w:val="24"/>
+        </w:rPr>
+        <w:t xml:space="preserve"> acessos foram obtidos durante o período de testes</w:t>
+      </w:r>
+      <w:r>
+        <w:rPr>
+          <w:rFonts w:ascii="Arial" w:hAnsi="Arial" w:cs="Arial"/>
+          <w:sz w:val="24"/>
+          <w:szCs w:val="24"/>
+        </w:rPr>
+        <w:t xml:space="preserve">, a quantidade de acessos no site pode ser vista na figura 10, onde é informado o total de acessos e a quantidade de usuários diferentes que acessaram o site: </w:t>
+      </w:r>
+    </w:p>
+    <w:p>
+      <w:pPr>
+        <w:pStyle w:val="Legenda"/>
+        <w:keepNext/>
+        <w:jc w:val="center"/>
+        <w:rPr>
+          <w:rFonts w:ascii="Arial" w:hAnsi="Arial" w:cs="Arial"/>
+          <w:i w:val="0"/>
+          <w:iCs w:val="0"/>
+          <w:color w:val="auto"/>
+          <w:sz w:val="24"/>
+          <w:szCs w:val="24"/>
+        </w:rPr>
+      </w:pPr>
+      <w:r>
+        <w:rPr>
+          <w:rFonts w:ascii="Arial" w:hAnsi="Arial" w:cs="Arial"/>
+          <w:i w:val="0"/>
+          <w:iCs w:val="0"/>
+          <w:color w:val="auto"/>
+          <w:sz w:val="24"/>
+          <w:szCs w:val="24"/>
+        </w:rPr>
+        <w:t xml:space="preserve">Figura </w:t>
+      </w:r>
+      <w:r>
+        <w:rPr>
+          <w:rFonts w:ascii="Arial" w:hAnsi="Arial" w:cs="Arial"/>
+          <w:i w:val="0"/>
+          <w:iCs w:val="0"/>
+          <w:color w:val="auto"/>
+          <w:sz w:val="24"/>
+          <w:szCs w:val="24"/>
+        </w:rPr>
+        <w:fldChar w:fldCharType="begin"/>
+      </w:r>
+      <w:r>
+        <w:rPr>
+          <w:rFonts w:ascii="Arial" w:hAnsi="Arial" w:cs="Arial"/>
+          <w:i w:val="0"/>
+          <w:iCs w:val="0"/>
+          <w:color w:val="auto"/>
+          <w:sz w:val="24"/>
+          <w:szCs w:val="24"/>
+        </w:rPr>
+        <w:instrText xml:space="preserve"> SEQ Figura \* ARABIC </w:instrText>
+      </w:r>
+      <w:r>
+        <w:rPr>
+          <w:rFonts w:ascii="Arial" w:hAnsi="Arial" w:cs="Arial"/>
+          <w:i w:val="0"/>
+          <w:iCs w:val="0"/>
+          <w:color w:val="auto"/>
+          <w:sz w:val="24"/>
+          <w:szCs w:val="24"/>
+        </w:rPr>
+        <w:fldChar w:fldCharType="separate"/>
+      </w:r>
+      <w:r>
+        <w:rPr>
+          <w:rFonts w:ascii="Arial" w:hAnsi="Arial" w:cs="Arial"/>
+          <w:i w:val="0"/>
+          <w:iCs w:val="0"/>
+          <w:noProof/>
+          <w:color w:val="auto"/>
+          <w:sz w:val="24"/>
+          <w:szCs w:val="24"/>
+        </w:rPr>
+        <w:t>10</w:t>
+      </w:r>
+      <w:r>
+        <w:rPr>
+          <w:rFonts w:ascii="Arial" w:hAnsi="Arial" w:cs="Arial"/>
+          <w:i w:val="0"/>
+          <w:iCs w:val="0"/>
+          <w:color w:val="auto"/>
+          <w:sz w:val="24"/>
+          <w:szCs w:val="24"/>
+        </w:rPr>
+        <w:fldChar w:fldCharType="end"/>
+      </w:r>
+      <w:r>
+        <w:rPr>
+          <w:rFonts w:ascii="Arial" w:hAnsi="Arial" w:cs="Arial"/>
+          <w:i w:val="0"/>
+          <w:iCs w:val="0"/>
+          <w:color w:val="auto"/>
+          <w:sz w:val="24"/>
+          <w:szCs w:val="24"/>
+        </w:rPr>
+        <w:t xml:space="preserve"> - Tráfego de usuários no site.</w:t>
       </w:r>
     </w:p>
     <w:p>
       <w:pPr>
         <w:spacing w:line="360" w:lineRule="auto"/>
-        <w:ind w:firstLine="708"/>
+        <w:jc w:val="center"/>
+        <w:rPr>
+          <w:rFonts w:ascii="Arial" w:hAnsi="Arial" w:cs="Arial"/>
+          <w:sz w:val="24"/>
+          <w:szCs w:val="24"/>
+        </w:rPr>
+      </w:pPr>
+      <w:r>
+        <w:rPr>
+          <w:rFonts w:ascii="Arial" w:hAnsi="Arial" w:cs="Arial"/>
+          <w:sz w:val="24"/>
+          <w:szCs w:val="24"/>
+        </w:rPr>
+        <w:drawing>
+          <wp:inline distT="0" distB="0" distL="0" distR="0" wp14:anchorId="3432B5DD" wp14:editId="05FF88FE">
+            <wp:extent cx="3742055" cy="1247775"/>
+            <wp:effectExtent l="0" t="0" r="0" b="9525"/>
+            <wp:docPr id="8" name="Imagem 8" descr="Interface gráfica do usuário, Texto, Aplicativo, Email&#10;&#10;Descrição gerada automaticamente"/>
+            <wp:cNvGraphicFramePr>
+              <a:graphicFrameLocks xmlns:a="http://schemas.openxmlformats.org/drawingml/2006/main" noChangeAspect="1"/>
+            </wp:cNvGraphicFramePr>
+            <a:graphic xmlns:a="http://schemas.openxmlformats.org/drawingml/2006/main">
+              <a:graphicData uri="http://schemas.openxmlformats.org/drawingml/2006/picture">
+                <pic:pic xmlns:pic="http://schemas.openxmlformats.org/drawingml/2006/picture">
+                  <pic:nvPicPr>
+                    <pic:cNvPr id="8" name="Imagem 8" descr="Interface gráfica do usuário, Texto, Aplicativo, Email&#10;&#10;Descrição gerada automaticamente"/>
+                    <pic:cNvPicPr/>
+                  </pic:nvPicPr>
+                  <pic:blipFill>
+                    <a:blip r:embed="rId31"/>
+                    <a:stretch>
+                      <a:fillRect/>
+                    </a:stretch>
+                  </pic:blipFill>
+                  <pic:spPr>
+                    <a:xfrm>
+                      <a:off x="0" y="0"/>
+                      <a:ext cx="3763213" cy="1254830"/>
+                    </a:xfrm>
+                    <a:prstGeom prst="rect">
+                      <a:avLst/>
+                    </a:prstGeom>
+                  </pic:spPr>
+                </pic:pic>
+              </a:graphicData>
+            </a:graphic>
+          </wp:inline>
+        </w:drawing>
+      </w:r>
+    </w:p>
+    <w:p>
+      <w:pPr>
+        <w:spacing w:line="360" w:lineRule="auto"/>
+        <w:ind w:left="1416" w:firstLine="708"/>
         <w:jc w:val="both"/>
         <w:rPr>
           <w:rFonts w:ascii="Arial" w:hAnsi="Arial" w:cs="Arial"/>
-          <w:color w:val="0000FF"/>
-          <w:sz w:val="24"/>
-          <w:szCs w:val="24"/>
-        </w:rPr>
-      </w:pPr>
-      <w:r>
-        <w:rPr>
-          <w:rFonts w:ascii="Arial" w:hAnsi="Arial" w:cs="Arial"/>
-          <w:color w:val="0000FF"/>
-          <w:sz w:val="24"/>
-          <w:szCs w:val="24"/>
-        </w:rPr>
-        <w:tab/>
-        <w:t>- Melhoria na qualidade de vida devido à redução na emissão de poluentes (fumaça na queima de combustíveis fósseis).</w:t>
-      </w:r>
-    </w:p>
-    <w:p>
-      <w:pPr>
-        <w:spacing w:line="360" w:lineRule="auto"/>
-        <w:ind w:firstLine="708"/>
-        <w:jc w:val="both"/>
-        <w:rPr>
-          <w:rFonts w:ascii="Arial" w:hAnsi="Arial" w:cs="Arial"/>
-          <w:color w:val="0000FF"/>
-          <w:sz w:val="24"/>
-          <w:szCs w:val="24"/>
-        </w:rPr>
-      </w:pPr>
-      <w:r>
-        <w:rPr>
-          <w:rFonts w:ascii="Arial" w:hAnsi="Arial" w:cs="Arial"/>
-          <w:color w:val="0000FF"/>
-          <w:sz w:val="24"/>
-          <w:szCs w:val="24"/>
-        </w:rPr>
-        <w:tab/>
-        <w:t>- Melhoria na qualidade de vida devido à disponibilidade de luz/energia elétrica.</w:t>
-      </w:r>
-    </w:p>
-    <w:p>
-      <w:pPr>
-        <w:spacing w:line="360" w:lineRule="auto"/>
-        <w:ind w:firstLine="708"/>
-        <w:jc w:val="both"/>
-        <w:rPr>
-          <w:rFonts w:ascii="Arial" w:hAnsi="Arial" w:cs="Arial"/>
-          <w:color w:val="0000FF"/>
-          <w:sz w:val="24"/>
-          <w:szCs w:val="24"/>
-        </w:rPr>
-      </w:pPr>
-      <w:r>
-        <w:rPr>
-          <w:rFonts w:ascii="Arial" w:hAnsi="Arial" w:cs="Arial"/>
-          <w:color w:val="0000FF"/>
-          <w:sz w:val="24"/>
-          <w:szCs w:val="24"/>
-        </w:rPr>
-        <w:tab/>
-        <w:t>- Melhoria na qualidade devido à redução no tempo necessário para execução de tarefas mecanizadas.</w:t>
+          <w:sz w:val="24"/>
+          <w:szCs w:val="24"/>
+        </w:rPr>
+      </w:pPr>
+      <w:r>
+        <w:rPr>
+          <w:rFonts w:ascii="Arial" w:hAnsi="Arial" w:cs="Arial"/>
+          <w:sz w:val="24"/>
+          <w:szCs w:val="24"/>
+        </w:rPr>
+        <w:t xml:space="preserve">Fonte: </w:t>
+      </w:r>
+      <w:r>
+        <w:rPr>
+          <w:rFonts w:ascii="Arial" w:hAnsi="Arial" w:cs="Arial"/>
+          <w:sz w:val="24"/>
+          <w:szCs w:val="24"/>
+          <w:highlight w:val="yellow"/>
+        </w:rPr>
+        <w:t>https://clarity.microsoft.com/projects</w:t>
       </w:r>
     </w:p>
     <w:p>
@@ -11069,230 +14306,61 @@
         <w:jc w:val="both"/>
         <w:rPr>
           <w:rFonts w:ascii="Arial" w:hAnsi="Arial" w:cs="Arial"/>
-          <w:sz w:val="24"/>
-          <w:szCs w:val="24"/>
-        </w:rPr>
-      </w:pPr>
-    </w:p>
-    <w:p>
-      <w:pPr>
-        <w:spacing w:line="360" w:lineRule="auto"/>
-        <w:jc w:val="both"/>
-        <w:rPr>
-          <w:rFonts w:ascii="Arial" w:hAnsi="Arial" w:cs="Arial"/>
-          <w:sz w:val="24"/>
-          <w:szCs w:val="24"/>
-        </w:rPr>
-      </w:pPr>
-    </w:p>
-    <w:p>
-      <w:pPr>
-        <w:pStyle w:val="Ttulo1"/>
-        <w:spacing w:before="0" w:line="360" w:lineRule="auto"/>
-        <w:rPr>
-          <w:rFonts w:ascii="Arial" w:hAnsi="Arial" w:cs="Arial"/>
-          <w:color w:val="auto"/>
-          <w:sz w:val="24"/>
-          <w:szCs w:val="24"/>
-        </w:rPr>
-      </w:pPr>
-      <w:bookmarkStart w:id="24" w:name="_Toc99874904"/>
-      <w:r>
-        <w:rPr>
-          <w:rFonts w:ascii="Arial" w:hAnsi="Arial" w:cs="Arial"/>
-          <w:color w:val="auto"/>
-          <w:sz w:val="24"/>
-          <w:szCs w:val="24"/>
-        </w:rPr>
-        <w:t>6 VALIDAÇÃO</w:t>
-      </w:r>
-      <w:bookmarkEnd w:id="24"/>
-    </w:p>
-    <w:p>
-      <w:pPr>
-        <w:spacing w:line="360" w:lineRule="auto"/>
-        <w:ind w:firstLine="708"/>
-        <w:jc w:val="both"/>
-        <w:rPr>
-          <w:rFonts w:ascii="Arial" w:hAnsi="Arial" w:cs="Arial"/>
-          <w:b/>
-          <w:bCs/>
-          <w:sz w:val="24"/>
-          <w:szCs w:val="24"/>
-        </w:rPr>
-      </w:pPr>
-      <w:r>
-        <w:rPr>
-          <w:rFonts w:ascii="Arial" w:hAnsi="Arial" w:cs="Arial"/>
-          <w:b/>
-          <w:bCs/>
-          <w:sz w:val="24"/>
-          <w:szCs w:val="24"/>
-        </w:rPr>
-        <w:t>6.1 Procedimento</w:t>
-      </w:r>
-    </w:p>
-    <w:p>
-      <w:pPr>
-        <w:spacing w:line="360" w:lineRule="auto"/>
-        <w:ind w:firstLine="708"/>
-        <w:jc w:val="both"/>
-        <w:rPr>
-          <w:rFonts w:ascii="Arial" w:hAnsi="Arial" w:cs="Arial"/>
-          <w:sz w:val="24"/>
-          <w:szCs w:val="24"/>
-        </w:rPr>
-      </w:pPr>
-      <w:r>
-        <w:rPr>
-          <w:rFonts w:ascii="Arial" w:hAnsi="Arial" w:cs="Arial"/>
-          <w:sz w:val="24"/>
-          <w:szCs w:val="24"/>
-        </w:rPr>
-        <w:t xml:space="preserve">O procedimento para validar o projeto desenvolvido será verificar estaticamente se o objetivo geral foi atendido, para isso, primeiramente será analisado se o site funciona como proposto nos objetivos específicos e na justificava, após isso, será analisado </w:t>
-      </w:r>
-      <w:r>
-        <w:rPr>
-          <w:rFonts w:ascii="Arial" w:hAnsi="Arial" w:cs="Arial"/>
-          <w:sz w:val="24"/>
-          <w:szCs w:val="24"/>
-        </w:rPr>
-        <w:t>como ficou o</w:t>
-      </w:r>
-      <w:r>
-        <w:rPr>
-          <w:rFonts w:ascii="Arial" w:hAnsi="Arial" w:cs="Arial"/>
-          <w:sz w:val="24"/>
-          <w:szCs w:val="24"/>
-        </w:rPr>
-        <w:t xml:space="preserve"> trafego de usuários no site</w:t>
-      </w:r>
-      <w:r>
-        <w:rPr>
-          <w:rFonts w:ascii="Arial" w:hAnsi="Arial" w:cs="Arial"/>
-          <w:sz w:val="24"/>
-          <w:szCs w:val="24"/>
-        </w:rPr>
-        <w:t xml:space="preserve">, de modo que isso será feito após a conclusão total do mesmo, por fim, será passado um teste com questões sobre as energias renováveis explicadas no site para os usuários que irão testar e acessar o projeto, o retorno da taxa de acertos desse teste verificara se o projeto em geral conseguiu cumprir a proposta de ensinar de uma maneira inovadora sobre as energias renováveis para o público-alvo do projeto. </w:t>
-      </w:r>
-      <w:bookmarkEnd w:id="19"/>
-    </w:p>
-    <w:p>
-      <w:pPr>
-        <w:spacing w:line="360" w:lineRule="auto"/>
-        <w:ind w:firstLine="708"/>
-        <w:jc w:val="both"/>
-        <w:rPr>
-          <w:rFonts w:ascii="Arial" w:hAnsi="Arial" w:cs="Arial"/>
-          <w:sz w:val="24"/>
-          <w:szCs w:val="24"/>
-        </w:rPr>
-      </w:pPr>
-    </w:p>
-    <w:p>
-      <w:pPr>
-        <w:spacing w:line="360" w:lineRule="auto"/>
-        <w:ind w:firstLine="708"/>
-        <w:jc w:val="both"/>
-        <w:rPr>
-          <w:rFonts w:ascii="Arial" w:hAnsi="Arial" w:cs="Arial"/>
-          <w:color w:val="0000FF"/>
-          <w:sz w:val="24"/>
-          <w:szCs w:val="24"/>
-        </w:rPr>
-      </w:pPr>
-      <w:r>
-        <w:rPr>
-          <w:rFonts w:ascii="Arial" w:hAnsi="Arial" w:cs="Arial"/>
-          <w:color w:val="0000FF"/>
-          <w:sz w:val="24"/>
-          <w:szCs w:val="24"/>
-        </w:rPr>
-        <w:lastRenderedPageBreak/>
-        <w:t>6.2 Resultados</w:t>
-      </w:r>
-    </w:p>
-    <w:p>
-      <w:pPr>
-        <w:spacing w:line="360" w:lineRule="auto"/>
-        <w:ind w:firstLine="708"/>
-        <w:jc w:val="both"/>
-        <w:rPr>
-          <w:rFonts w:ascii="Arial" w:hAnsi="Arial" w:cs="Arial"/>
-          <w:color w:val="0000FF"/>
-          <w:sz w:val="24"/>
-          <w:szCs w:val="24"/>
-        </w:rPr>
-      </w:pPr>
-      <w:r>
-        <w:rPr>
-          <w:rFonts w:ascii="Arial" w:hAnsi="Arial" w:cs="Arial"/>
-          <w:color w:val="0000FF"/>
-          <w:sz w:val="24"/>
-          <w:szCs w:val="24"/>
-        </w:rPr>
-        <w:t>Indicar os resultados da validação, realizando uma análise crítica sobre os mesmos.</w:t>
-      </w:r>
-    </w:p>
-    <w:p>
-      <w:pPr>
-        <w:spacing w:line="360" w:lineRule="auto"/>
-        <w:jc w:val="both"/>
-        <w:rPr>
-          <w:rFonts w:ascii="Arial" w:hAnsi="Arial" w:cs="Arial"/>
           <w:color w:val="000000" w:themeColor="text1"/>
           <w:sz w:val="24"/>
           <w:szCs w:val="24"/>
         </w:rPr>
       </w:pPr>
-    </w:p>
-    <w:p>
-      <w:pPr>
-        <w:spacing w:line="360" w:lineRule="auto"/>
-        <w:ind w:firstLine="708"/>
-        <w:jc w:val="both"/>
+      <w:r>
         <w:rPr>
           <w:rFonts w:ascii="Arial" w:hAnsi="Arial" w:cs="Arial"/>
           <w:color w:val="000000" w:themeColor="text1"/>
           <w:sz w:val="24"/>
           <w:szCs w:val="24"/>
-        </w:rPr>
-      </w:pPr>
-    </w:p>
-    <w:p>
-      <w:pPr>
-        <w:pStyle w:val="Ttulo1"/>
-        <w:spacing w:before="0" w:line="360" w:lineRule="auto"/>
-        <w:rPr>
-          <w:rFonts w:ascii="Arial" w:hAnsi="Arial" w:cs="Arial"/>
-          <w:color w:val="auto"/>
-          <w:sz w:val="24"/>
-          <w:szCs w:val="24"/>
-        </w:rPr>
-      </w:pPr>
-      <w:bookmarkStart w:id="25" w:name="_Toc99874905"/>
-      <w:r>
-        <w:rPr>
-          <w:rFonts w:ascii="Arial" w:hAnsi="Arial" w:cs="Arial"/>
-          <w:color w:val="auto"/>
-          <w:sz w:val="24"/>
-          <w:szCs w:val="24"/>
-        </w:rPr>
-        <w:t>REFERÊNCIAS</w:t>
-      </w:r>
-      <w:bookmarkEnd w:id="25"/>
-    </w:p>
-    <w:p>
-      <w:pPr>
-        <w:spacing w:line="360" w:lineRule="auto"/>
-        <w:jc w:val="both"/>
+          <w:highlight w:val="yellow"/>
+        </w:rPr>
+        <w:t xml:space="preserve">Além disso, com o uso do </w:t>
+      </w:r>
+      <w:proofErr w:type="spellStart"/>
+      <w:r>
         <w:rPr>
           <w:rFonts w:ascii="Arial" w:hAnsi="Arial" w:cs="Arial"/>
           <w:color w:val="000000" w:themeColor="text1"/>
           <w:sz w:val="24"/>
           <w:szCs w:val="24"/>
-        </w:rPr>
-      </w:pPr>
+          <w:highlight w:val="yellow"/>
+        </w:rPr>
+        <w:t>Clarity</w:t>
+      </w:r>
+      <w:proofErr w:type="spellEnd"/>
+      <w:r>
+        <w:rPr>
+          <w:rFonts w:ascii="Arial" w:hAnsi="Arial" w:cs="Arial"/>
+          <w:color w:val="000000" w:themeColor="text1"/>
+          <w:sz w:val="24"/>
+          <w:szCs w:val="24"/>
+          <w:highlight w:val="yellow"/>
+        </w:rPr>
+        <w:t xml:space="preserve"> foi possível descobrir outras informações úteis sobre o site...</w:t>
+      </w:r>
+      <w:r>
+        <w:rPr>
+          <w:rFonts w:ascii="Arial" w:hAnsi="Arial" w:cs="Arial"/>
+          <w:color w:val="000000" w:themeColor="text1"/>
+          <w:sz w:val="24"/>
+          <w:szCs w:val="24"/>
+        </w:rPr>
+        <w:t xml:space="preserve">  (QUANTOS CHEGARAM AO QUIS)</w:t>
+      </w:r>
+      <w:r>
+        <w:rPr>
+          <w:rFonts w:ascii="Arial" w:hAnsi="Arial" w:cs="Arial"/>
+          <w:color w:val="000000" w:themeColor="text1"/>
+          <w:sz w:val="24"/>
+          <w:szCs w:val="24"/>
+        </w:rPr>
+        <w:t xml:space="preserve"> </w:t>
+      </w:r>
     </w:p>
     <w:p>
       <w:pPr>
@@ -11300,37 +14368,375 @@
         <w:ind w:firstLine="709"/>
         <w:jc w:val="both"/>
         <w:rPr>
-          <w:rFonts w:ascii="Arial" w:eastAsia="Verdana" w:hAnsi="Arial" w:cs="Arial"/>
-          <w:sz w:val="24"/>
-          <w:szCs w:val="24"/>
-          <w:highlight w:val="white"/>
-        </w:rPr>
-      </w:pPr>
-      <w:r>
-        <w:rPr>
-          <w:rFonts w:ascii="Arial" w:hAnsi="Arial" w:cs="Arial"/>
-          <w:sz w:val="24"/>
-          <w:szCs w:val="24"/>
-        </w:rPr>
-        <w:t xml:space="preserve">ANEEL – Agência Nacional de Energia Elétrica. </w:t>
-      </w:r>
-      <w:r>
-        <w:rPr>
-          <w:rFonts w:ascii="Arial" w:hAnsi="Arial" w:cs="Arial"/>
-          <w:b/>
-          <w:bCs/>
-          <w:sz w:val="24"/>
-          <w:szCs w:val="24"/>
-        </w:rPr>
-        <w:t>Atlas de energia elétrica do Brasil. Brasília</w:t>
-      </w:r>
-      <w:r>
-        <w:rPr>
-          <w:rFonts w:ascii="Arial" w:hAnsi="Arial" w:cs="Arial"/>
-          <w:sz w:val="24"/>
-          <w:szCs w:val="24"/>
-        </w:rPr>
-        <w:t>: ANEEL, 2002.</w:t>
+          <w:rFonts w:ascii="Arial" w:hAnsi="Arial" w:cs="Arial"/>
+          <w:color w:val="000000" w:themeColor="text1"/>
+          <w:sz w:val="24"/>
+          <w:szCs w:val="24"/>
+        </w:rPr>
+      </w:pPr>
+      <w:r>
+        <w:rPr>
+          <w:rFonts w:ascii="Arial" w:hAnsi="Arial" w:cs="Arial"/>
+          <w:color w:val="000000" w:themeColor="text1"/>
+          <w:sz w:val="24"/>
+          <w:szCs w:val="24"/>
+        </w:rPr>
+        <w:t xml:space="preserve">Para </w:t>
+      </w:r>
+      <w:r>
+        <w:rPr>
+          <w:rFonts w:ascii="Arial" w:hAnsi="Arial" w:cs="Arial"/>
+          <w:color w:val="000000" w:themeColor="text1"/>
+          <w:sz w:val="24"/>
+          <w:szCs w:val="24"/>
+        </w:rPr>
+        <w:t xml:space="preserve">verificar o resultado dos usuários do quiz no site, foi utilizado o </w:t>
+      </w:r>
+      <w:proofErr w:type="spellStart"/>
+      <w:r>
+        <w:rPr>
+          <w:rFonts w:ascii="Arial" w:hAnsi="Arial" w:cs="Arial"/>
+          <w:color w:val="000000" w:themeColor="text1"/>
+          <w:sz w:val="24"/>
+          <w:szCs w:val="24"/>
+        </w:rPr>
+        <w:t>FormPress</w:t>
+      </w:r>
+      <w:proofErr w:type="spellEnd"/>
+      <w:r>
+        <w:rPr>
+          <w:rFonts w:ascii="Arial" w:hAnsi="Arial" w:cs="Arial"/>
+          <w:color w:val="000000" w:themeColor="text1"/>
+          <w:sz w:val="24"/>
+          <w:szCs w:val="24"/>
+        </w:rPr>
+        <w:t xml:space="preserve">, um serviço de API de formulários </w:t>
+      </w:r>
+      <w:proofErr w:type="spellStart"/>
+      <w:r>
+        <w:rPr>
+          <w:rFonts w:ascii="Arial" w:hAnsi="Arial" w:cs="Arial"/>
+          <w:color w:val="000000" w:themeColor="text1"/>
+          <w:sz w:val="24"/>
+          <w:szCs w:val="24"/>
+        </w:rPr>
+        <w:t>back-end</w:t>
+      </w:r>
+      <w:proofErr w:type="spellEnd"/>
+      <w:r>
+        <w:rPr>
+          <w:rFonts w:ascii="Arial" w:hAnsi="Arial" w:cs="Arial"/>
+          <w:color w:val="000000" w:themeColor="text1"/>
+          <w:sz w:val="24"/>
+          <w:szCs w:val="24"/>
+        </w:rPr>
+        <w:t xml:space="preserve"> que facilita a comunicação entre uma aplicação web e um servidor de banco de dados, dessa maneira, o quiz foi desenvolvido como um formulário HTML que foi conectado ao </w:t>
+      </w:r>
+      <w:proofErr w:type="spellStart"/>
+      <w:r>
+        <w:rPr>
+          <w:rFonts w:ascii="Arial" w:hAnsi="Arial" w:cs="Arial"/>
+          <w:color w:val="000000" w:themeColor="text1"/>
+          <w:sz w:val="24"/>
+          <w:szCs w:val="24"/>
+        </w:rPr>
+        <w:t>FormPress</w:t>
+      </w:r>
+      <w:proofErr w:type="spellEnd"/>
+      <w:r>
+        <w:rPr>
+          <w:rFonts w:ascii="Arial" w:hAnsi="Arial" w:cs="Arial"/>
+          <w:color w:val="000000" w:themeColor="text1"/>
+          <w:sz w:val="24"/>
+          <w:szCs w:val="24"/>
+        </w:rPr>
+        <w:t>, possibilitando a visualização d</w:t>
+      </w:r>
+      <w:r>
+        <w:rPr>
+          <w:rFonts w:ascii="Arial" w:hAnsi="Arial" w:cs="Arial"/>
+          <w:color w:val="000000" w:themeColor="text1"/>
+          <w:sz w:val="24"/>
+          <w:szCs w:val="24"/>
+        </w:rPr>
+        <w:t xml:space="preserve">a quantidade de acertos </w:t>
+      </w:r>
+      <w:r>
+        <w:rPr>
+          <w:rFonts w:ascii="Arial" w:hAnsi="Arial" w:cs="Arial"/>
+          <w:color w:val="000000" w:themeColor="text1"/>
+          <w:sz w:val="24"/>
+          <w:szCs w:val="24"/>
+        </w:rPr>
+        <w:t>d</w:t>
+      </w:r>
+      <w:r>
+        <w:rPr>
+          <w:rFonts w:ascii="Arial" w:hAnsi="Arial" w:cs="Arial"/>
+          <w:color w:val="000000" w:themeColor="text1"/>
+          <w:sz w:val="24"/>
+          <w:szCs w:val="24"/>
+        </w:rPr>
+        <w:t>os</w:t>
+      </w:r>
+      <w:r>
+        <w:rPr>
+          <w:rFonts w:ascii="Arial" w:hAnsi="Arial" w:cs="Arial"/>
+          <w:color w:val="000000" w:themeColor="text1"/>
+          <w:sz w:val="24"/>
+          <w:szCs w:val="24"/>
+        </w:rPr>
+        <w:t xml:space="preserve"> usuário</w:t>
+      </w:r>
+      <w:r>
+        <w:rPr>
+          <w:rFonts w:ascii="Arial" w:hAnsi="Arial" w:cs="Arial"/>
+          <w:color w:val="000000" w:themeColor="text1"/>
+          <w:sz w:val="24"/>
+          <w:szCs w:val="24"/>
+        </w:rPr>
+        <w:t>s</w:t>
+      </w:r>
+      <w:r>
+        <w:rPr>
+          <w:rFonts w:ascii="Arial" w:hAnsi="Arial" w:cs="Arial"/>
+          <w:color w:val="000000" w:themeColor="text1"/>
+          <w:sz w:val="24"/>
+          <w:szCs w:val="24"/>
+        </w:rPr>
+        <w:t xml:space="preserve"> do site</w:t>
+      </w:r>
+      <w:r>
+        <w:rPr>
+          <w:rFonts w:ascii="Arial" w:hAnsi="Arial" w:cs="Arial"/>
+          <w:color w:val="000000" w:themeColor="text1"/>
+          <w:sz w:val="24"/>
+          <w:szCs w:val="24"/>
+        </w:rPr>
+        <w:t xml:space="preserve"> que completaram o quiz</w:t>
+      </w:r>
+      <w:r>
+        <w:rPr>
+          <w:rFonts w:ascii="Arial" w:hAnsi="Arial" w:cs="Arial"/>
+          <w:color w:val="000000" w:themeColor="text1"/>
+          <w:sz w:val="24"/>
+          <w:szCs w:val="24"/>
+        </w:rPr>
+        <w:t xml:space="preserve"> </w:t>
+      </w:r>
+      <w:r>
+        <w:rPr>
+          <w:rFonts w:ascii="Arial" w:hAnsi="Arial" w:cs="Arial"/>
+          <w:color w:val="000000" w:themeColor="text1"/>
+          <w:sz w:val="24"/>
+          <w:szCs w:val="24"/>
+        </w:rPr>
+        <w:t xml:space="preserve">e enviaram as respostas </w:t>
+      </w:r>
+      <w:r>
+        <w:rPr>
+          <w:rFonts w:ascii="Arial" w:hAnsi="Arial" w:cs="Arial"/>
+          <w:color w:val="000000" w:themeColor="text1"/>
+          <w:sz w:val="24"/>
+          <w:szCs w:val="24"/>
+        </w:rPr>
+        <w:t>ao servidor</w:t>
+      </w:r>
+      <w:r>
+        <w:rPr>
+          <w:rFonts w:ascii="Arial" w:hAnsi="Arial" w:cs="Arial"/>
+          <w:color w:val="000000" w:themeColor="text1"/>
+          <w:sz w:val="24"/>
+          <w:szCs w:val="24"/>
+        </w:rPr>
+        <w:t xml:space="preserve">, conforme visto na </w:t>
+      </w:r>
+      <w:r>
+        <w:rPr>
+          <w:rFonts w:ascii="Arial" w:hAnsi="Arial" w:cs="Arial"/>
+          <w:color w:val="000000" w:themeColor="text1"/>
+          <w:sz w:val="24"/>
+          <w:szCs w:val="24"/>
+          <w:highlight w:val="yellow"/>
+        </w:rPr>
+        <w:t>figura X</w:t>
+      </w:r>
+      <w:r>
+        <w:rPr>
+          <w:rFonts w:ascii="Arial" w:hAnsi="Arial" w:cs="Arial"/>
+          <w:color w:val="000000" w:themeColor="text1"/>
+          <w:sz w:val="24"/>
+          <w:szCs w:val="24"/>
+        </w:rPr>
+        <w:t>.</w:t>
+      </w:r>
+    </w:p>
+    <w:p>
+      <w:pPr>
+        <w:pStyle w:val="Legenda"/>
+        <w:keepNext/>
+        <w:jc w:val="center"/>
+        <w:rPr>
+          <w:rFonts w:ascii="Arial" w:hAnsi="Arial" w:cs="Arial"/>
+          <w:i w:val="0"/>
+          <w:iCs w:val="0"/>
+          <w:color w:val="auto"/>
+          <w:sz w:val="24"/>
+          <w:szCs w:val="24"/>
+        </w:rPr>
+      </w:pPr>
+      <w:r>
+        <w:rPr>
+          <w:rFonts w:ascii="Arial" w:hAnsi="Arial" w:cs="Arial"/>
+          <w:i w:val="0"/>
+          <w:iCs w:val="0"/>
+          <w:color w:val="auto"/>
+          <w:sz w:val="24"/>
+          <w:szCs w:val="24"/>
+        </w:rPr>
+        <w:lastRenderedPageBreak/>
+        <w:t xml:space="preserve">Figura </w:t>
+      </w:r>
+      <w:r>
+        <w:rPr>
+          <w:rFonts w:ascii="Arial" w:hAnsi="Arial" w:cs="Arial"/>
+          <w:i w:val="0"/>
+          <w:iCs w:val="0"/>
+          <w:color w:val="auto"/>
+          <w:sz w:val="24"/>
+          <w:szCs w:val="24"/>
+        </w:rPr>
+        <w:fldChar w:fldCharType="begin"/>
+      </w:r>
+      <w:r>
+        <w:rPr>
+          <w:rFonts w:ascii="Arial" w:hAnsi="Arial" w:cs="Arial"/>
+          <w:i w:val="0"/>
+          <w:iCs w:val="0"/>
+          <w:color w:val="auto"/>
+          <w:sz w:val="24"/>
+          <w:szCs w:val="24"/>
+        </w:rPr>
+        <w:instrText xml:space="preserve"> SEQ Figura \* ARABIC </w:instrText>
+      </w:r>
+      <w:r>
+        <w:rPr>
+          <w:rFonts w:ascii="Arial" w:hAnsi="Arial" w:cs="Arial"/>
+          <w:i w:val="0"/>
+          <w:iCs w:val="0"/>
+          <w:color w:val="auto"/>
+          <w:sz w:val="24"/>
+          <w:szCs w:val="24"/>
+        </w:rPr>
+        <w:fldChar w:fldCharType="separate"/>
+      </w:r>
+      <w:r>
+        <w:rPr>
+          <w:rFonts w:ascii="Arial" w:hAnsi="Arial" w:cs="Arial"/>
+          <w:i w:val="0"/>
+          <w:iCs w:val="0"/>
+          <w:noProof/>
+          <w:color w:val="auto"/>
+          <w:sz w:val="24"/>
+          <w:szCs w:val="24"/>
+        </w:rPr>
+        <w:t>11</w:t>
+      </w:r>
+      <w:r>
+        <w:rPr>
+          <w:rFonts w:ascii="Arial" w:hAnsi="Arial" w:cs="Arial"/>
+          <w:i w:val="0"/>
+          <w:iCs w:val="0"/>
+          <w:color w:val="auto"/>
+          <w:sz w:val="24"/>
+          <w:szCs w:val="24"/>
+        </w:rPr>
+        <w:fldChar w:fldCharType="end"/>
+      </w:r>
+      <w:r>
+        <w:rPr>
+          <w:rFonts w:ascii="Arial" w:hAnsi="Arial" w:cs="Arial"/>
+          <w:i w:val="0"/>
+          <w:iCs w:val="0"/>
+          <w:color w:val="auto"/>
+          <w:sz w:val="24"/>
+          <w:szCs w:val="24"/>
+        </w:rPr>
+        <w:t xml:space="preserve"> - Retorno da quantidade de acertos no quiz.</w:t>
+      </w:r>
+    </w:p>
+    <w:p>
+      <w:pPr>
+        <w:spacing w:line="360" w:lineRule="auto"/>
+        <w:jc w:val="both"/>
+        <w:rPr>
+          <w:rFonts w:ascii="Arial" w:hAnsi="Arial" w:cs="Arial"/>
+          <w:color w:val="000000" w:themeColor="text1"/>
+          <w:sz w:val="24"/>
+          <w:szCs w:val="24"/>
+        </w:rPr>
+      </w:pPr>
+      <w:r>
+        <w:rPr>
+          <w:rFonts w:ascii="Arial" w:hAnsi="Arial" w:cs="Arial"/>
+          <w:color w:val="000000" w:themeColor="text1"/>
+          <w:sz w:val="24"/>
+          <w:szCs w:val="24"/>
+        </w:rPr>
+        <w:drawing>
+          <wp:inline distT="0" distB="0" distL="0" distR="0" wp14:anchorId="376997AD" wp14:editId="75662743">
+            <wp:extent cx="5760085" cy="3339465"/>
+            <wp:effectExtent l="0" t="0" r="0" b="0"/>
+            <wp:docPr id="12" name="Imagem 12" descr="Interface gráfica do usuário, Aplicativo&#10;&#10;Descrição gerada automaticamente"/>
+            <wp:cNvGraphicFramePr>
+              <a:graphicFrameLocks xmlns:a="http://schemas.openxmlformats.org/drawingml/2006/main" noChangeAspect="1"/>
+            </wp:cNvGraphicFramePr>
+            <a:graphic xmlns:a="http://schemas.openxmlformats.org/drawingml/2006/main">
+              <a:graphicData uri="http://schemas.openxmlformats.org/drawingml/2006/picture">
+                <pic:pic xmlns:pic="http://schemas.openxmlformats.org/drawingml/2006/picture">
+                  <pic:nvPicPr>
+                    <pic:cNvPr id="12" name="Imagem 12" descr="Interface gráfica do usuário, Aplicativo&#10;&#10;Descrição gerada automaticamente"/>
+                    <pic:cNvPicPr/>
+                  </pic:nvPicPr>
+                  <pic:blipFill>
+                    <a:blip r:embed="rId32"/>
+                    <a:stretch>
+                      <a:fillRect/>
+                    </a:stretch>
+                  </pic:blipFill>
+                  <pic:spPr>
+                    <a:xfrm>
+                      <a:off x="0" y="0"/>
+                      <a:ext cx="5760085" cy="3339465"/>
+                    </a:xfrm>
+                    <a:prstGeom prst="rect">
+                      <a:avLst/>
+                    </a:prstGeom>
+                  </pic:spPr>
+                </pic:pic>
+              </a:graphicData>
+            </a:graphic>
+          </wp:inline>
+        </w:drawing>
+      </w:r>
+    </w:p>
+    <w:p>
+      <w:pPr>
+        <w:spacing w:line="360" w:lineRule="auto"/>
+        <w:jc w:val="both"/>
+        <w:rPr>
+          <w:rFonts w:ascii="Arial" w:hAnsi="Arial" w:cs="Arial"/>
+          <w:sz w:val="24"/>
+          <w:szCs w:val="24"/>
+        </w:rPr>
+      </w:pPr>
+      <w:r>
+        <w:rPr>
+          <w:rFonts w:ascii="Arial" w:hAnsi="Arial" w:cs="Arial"/>
+          <w:sz w:val="24"/>
+          <w:szCs w:val="24"/>
+        </w:rPr>
+        <w:t>Fonte: Próprio autor, 2022.</w:t>
       </w:r>
     </w:p>
     <w:p>
@@ -11340,6 +14746,662 @@
         <w:jc w:val="both"/>
         <w:rPr>
           <w:rFonts w:ascii="Arial" w:hAnsi="Arial" w:cs="Arial"/>
+          <w:color w:val="000000" w:themeColor="text1"/>
+          <w:sz w:val="24"/>
+          <w:szCs w:val="24"/>
+        </w:rPr>
+      </w:pPr>
+      <w:r>
+        <w:rPr>
+          <w:rFonts w:ascii="Arial" w:hAnsi="Arial" w:cs="Arial"/>
+          <w:color w:val="000000" w:themeColor="text1"/>
+          <w:sz w:val="24"/>
+          <w:szCs w:val="24"/>
+        </w:rPr>
+        <w:t xml:space="preserve">A contagem mostra que </w:t>
+      </w:r>
+      <w:r>
+        <w:rPr>
+          <w:rFonts w:ascii="Arial" w:hAnsi="Arial" w:cs="Arial"/>
+          <w:color w:val="000000" w:themeColor="text1"/>
+          <w:sz w:val="24"/>
+          <w:szCs w:val="24"/>
+          <w:highlight w:val="yellow"/>
+        </w:rPr>
+        <w:t>-----</w:t>
+      </w:r>
+      <w:r>
+        <w:rPr>
+          <w:rFonts w:ascii="Arial" w:hAnsi="Arial" w:cs="Arial"/>
+          <w:color w:val="000000" w:themeColor="text1"/>
+          <w:sz w:val="24"/>
+          <w:szCs w:val="24"/>
+        </w:rPr>
+        <w:t xml:space="preserve"> usuários responderam ao quiz, um re</w:t>
+      </w:r>
+      <w:r>
+        <w:rPr>
+          <w:rFonts w:ascii="Arial" w:hAnsi="Arial" w:cs="Arial"/>
+          <w:color w:val="000000" w:themeColor="text1"/>
+          <w:sz w:val="24"/>
+          <w:szCs w:val="24"/>
+        </w:rPr>
+        <w:t xml:space="preserve">sultado </w:t>
+      </w:r>
+      <w:r>
+        <w:rPr>
+          <w:rFonts w:ascii="Arial" w:hAnsi="Arial" w:cs="Arial"/>
+          <w:color w:val="000000" w:themeColor="text1"/>
+          <w:sz w:val="24"/>
+          <w:szCs w:val="24"/>
+          <w:highlight w:val="yellow"/>
+        </w:rPr>
+        <w:t>------</w:t>
+      </w:r>
+      <w:r>
+        <w:rPr>
+          <w:rFonts w:ascii="Arial" w:hAnsi="Arial" w:cs="Arial"/>
+          <w:color w:val="000000" w:themeColor="text1"/>
+          <w:sz w:val="24"/>
+          <w:szCs w:val="24"/>
+        </w:rPr>
+        <w:t xml:space="preserve"> do esperado, uma vez que era esperado que 60% dos usuários que entrassem no site acessassem o quiz, dessa maneira, a proposta de melhorar o formato do quiz citada no retorno esperado se mostrou seria realmente válida para melhorar esse resultado. Além disso, foi verificado que a média de acertos dos usuários no quiz foi de </w:t>
+      </w:r>
+      <w:r>
+        <w:rPr>
+          <w:rFonts w:ascii="Arial" w:hAnsi="Arial" w:cs="Arial"/>
+          <w:color w:val="000000" w:themeColor="text1"/>
+          <w:sz w:val="24"/>
+          <w:szCs w:val="24"/>
+          <w:highlight w:val="yellow"/>
+        </w:rPr>
+        <w:t>-------,</w:t>
+      </w:r>
+      <w:r>
+        <w:rPr>
+          <w:rFonts w:ascii="Arial" w:hAnsi="Arial" w:cs="Arial"/>
+          <w:color w:val="000000" w:themeColor="text1"/>
+          <w:sz w:val="24"/>
+          <w:szCs w:val="24"/>
+        </w:rPr>
+        <w:t xml:space="preserve"> um resultado acima do esperado, visto que era esperado que a média de acertos fosse 75%, dessa maneira, </w:t>
+      </w:r>
+      <w:r>
+        <w:rPr>
+          <w:rFonts w:ascii="Arial" w:hAnsi="Arial" w:cs="Arial"/>
+          <w:color w:val="000000" w:themeColor="text1"/>
+          <w:sz w:val="24"/>
+          <w:szCs w:val="24"/>
+        </w:rPr>
+        <w:t xml:space="preserve">foi comprovado </w:t>
+      </w:r>
+      <w:r>
+        <w:rPr>
+          <w:rFonts w:ascii="Arial" w:hAnsi="Arial" w:cs="Arial"/>
+          <w:color w:val="000000" w:themeColor="text1"/>
+          <w:sz w:val="24"/>
+          <w:szCs w:val="24"/>
+        </w:rPr>
+        <w:t>que o público-alvo do site conseguiu aprender ou reforçar seus conhecimentos sobre energias renováveis no site</w:t>
+      </w:r>
+      <w:r>
+        <w:rPr>
+          <w:rFonts w:ascii="Arial" w:hAnsi="Arial" w:cs="Arial"/>
+          <w:color w:val="000000" w:themeColor="text1"/>
+          <w:sz w:val="24"/>
+          <w:szCs w:val="24"/>
+        </w:rPr>
+        <w:t>, logo</w:t>
+      </w:r>
+      <w:r>
+        <w:rPr>
+          <w:rFonts w:ascii="Arial" w:hAnsi="Arial" w:cs="Arial"/>
+          <w:color w:val="000000" w:themeColor="text1"/>
+          <w:sz w:val="24"/>
+          <w:szCs w:val="24"/>
+        </w:rPr>
+        <w:t xml:space="preserve"> </w:t>
+      </w:r>
+      <w:r>
+        <w:rPr>
+          <w:rFonts w:ascii="Arial" w:hAnsi="Arial" w:cs="Arial"/>
+          <w:color w:val="000000" w:themeColor="text1"/>
+          <w:sz w:val="24"/>
+          <w:szCs w:val="24"/>
+        </w:rPr>
+        <w:t xml:space="preserve">o objetivo geral do </w:t>
+      </w:r>
+      <w:r>
+        <w:rPr>
+          <w:rFonts w:ascii="Arial" w:hAnsi="Arial" w:cs="Arial"/>
+          <w:color w:val="000000" w:themeColor="text1"/>
+          <w:sz w:val="24"/>
+          <w:szCs w:val="24"/>
+        </w:rPr>
+        <w:t>projeto</w:t>
+      </w:r>
+      <w:r>
+        <w:rPr>
+          <w:rFonts w:ascii="Arial" w:hAnsi="Arial" w:cs="Arial"/>
+          <w:color w:val="000000" w:themeColor="text1"/>
+          <w:sz w:val="24"/>
+          <w:szCs w:val="24"/>
+        </w:rPr>
+        <w:t xml:space="preserve"> se mostrou</w:t>
+      </w:r>
+      <w:r>
+        <w:rPr>
+          <w:rFonts w:ascii="Arial" w:hAnsi="Arial" w:cs="Arial"/>
+          <w:color w:val="000000" w:themeColor="text1"/>
+          <w:sz w:val="24"/>
+          <w:szCs w:val="24"/>
+        </w:rPr>
+        <w:t xml:space="preserve"> concluído com sucesso.</w:t>
+      </w:r>
+    </w:p>
+    <w:p>
+      <w:pPr>
+        <w:spacing w:line="360" w:lineRule="auto"/>
+        <w:ind w:firstLine="709"/>
+        <w:jc w:val="both"/>
+        <w:rPr>
+          <w:rFonts w:ascii="Arial" w:hAnsi="Arial" w:cs="Arial"/>
+          <w:color w:val="000000" w:themeColor="text1"/>
+          <w:sz w:val="24"/>
+          <w:szCs w:val="24"/>
+        </w:rPr>
+      </w:pPr>
+      <w:r>
+        <w:rPr>
+          <w:rFonts w:ascii="Arial" w:hAnsi="Arial" w:cs="Arial"/>
+          <w:color w:val="000000" w:themeColor="text1"/>
+          <w:sz w:val="24"/>
+          <w:szCs w:val="24"/>
+        </w:rPr>
+        <w:t>Por fim,</w:t>
+      </w:r>
+      <w:r>
+        <w:rPr>
+          <w:rFonts w:ascii="Arial" w:hAnsi="Arial" w:cs="Arial"/>
+          <w:color w:val="000000" w:themeColor="text1"/>
+          <w:sz w:val="24"/>
+          <w:szCs w:val="24"/>
+        </w:rPr>
+        <w:t xml:space="preserve"> para validar o conteúdo explicativo do site,</w:t>
+      </w:r>
+      <w:r>
+        <w:rPr>
+          <w:rFonts w:ascii="Arial" w:hAnsi="Arial" w:cs="Arial"/>
+          <w:color w:val="000000" w:themeColor="text1"/>
+          <w:sz w:val="24"/>
+          <w:szCs w:val="24"/>
+        </w:rPr>
+        <w:t xml:space="preserve"> as perguntas feitas ao especialista foram respondidas e as seguintes respostas foram obtidas:</w:t>
+      </w:r>
+    </w:p>
+    <w:p>
+      <w:pPr>
+        <w:pStyle w:val="PargrafodaLista"/>
+        <w:numPr>
+          <w:ilvl w:val="0"/>
+          <w:numId w:val="16"/>
+        </w:numPr>
+        <w:spacing w:line="360" w:lineRule="auto"/>
+        <w:jc w:val="both"/>
+        <w:rPr>
+          <w:rFonts w:ascii="Arial" w:hAnsi="Arial" w:cs="Arial"/>
+          <w:color w:val="000000" w:themeColor="text1"/>
+          <w:sz w:val="24"/>
+          <w:szCs w:val="24"/>
+        </w:rPr>
+      </w:pPr>
+      <w:r>
+        <w:rPr>
+          <w:rFonts w:ascii="Arial" w:eastAsia="Times New Roman" w:hAnsi="Arial" w:cs="Arial"/>
+          <w:color w:val="000000"/>
+          <w:sz w:val="24"/>
+          <w:szCs w:val="24"/>
+          <w:lang w:eastAsia="pt-BR"/>
+        </w:rPr>
+        <w:t>Positivo! com bom nível de conteúdo;</w:t>
+      </w:r>
+    </w:p>
+    <w:p>
+      <w:pPr>
+        <w:pStyle w:val="PargrafodaLista"/>
+        <w:numPr>
+          <w:ilvl w:val="0"/>
+          <w:numId w:val="16"/>
+        </w:numPr>
+        <w:spacing w:line="360" w:lineRule="auto"/>
+        <w:jc w:val="both"/>
+        <w:rPr>
+          <w:rFonts w:ascii="Arial" w:hAnsi="Arial" w:cs="Arial"/>
+          <w:color w:val="000000" w:themeColor="text1"/>
+          <w:sz w:val="24"/>
+          <w:szCs w:val="24"/>
+        </w:rPr>
+      </w:pPr>
+      <w:r>
+        <w:rPr>
+          <w:rFonts w:ascii="Arial" w:eastAsia="Times New Roman" w:hAnsi="Arial" w:cs="Arial"/>
+          <w:color w:val="000000"/>
+          <w:sz w:val="24"/>
+          <w:szCs w:val="24"/>
+          <w:lang w:eastAsia="pt-BR"/>
+        </w:rPr>
+        <w:t>O site aborda t</w:t>
+      </w:r>
+      <w:r>
+        <w:rPr>
+          <w:rFonts w:ascii="Arial" w:eastAsia="Times New Roman" w:hAnsi="Arial" w:cs="Arial"/>
+          <w:color w:val="000000"/>
+          <w:sz w:val="24"/>
+          <w:szCs w:val="24"/>
+          <w:lang w:eastAsia="pt-BR"/>
+        </w:rPr>
+        <w:t>emas  com nível básico usados para iniciação sobre o assunto</w:t>
+      </w:r>
+      <w:r>
+        <w:rPr>
+          <w:rFonts w:ascii="Arial" w:eastAsia="Times New Roman" w:hAnsi="Arial" w:cs="Arial"/>
+          <w:color w:val="000000"/>
+          <w:sz w:val="24"/>
+          <w:szCs w:val="24"/>
+          <w:lang w:eastAsia="pt-BR"/>
+        </w:rPr>
+        <w:t>,</w:t>
+      </w:r>
+      <w:r>
+        <w:rPr>
+          <w:rFonts w:ascii="Arial" w:eastAsia="Times New Roman" w:hAnsi="Arial" w:cs="Arial"/>
+          <w:color w:val="000000"/>
+          <w:sz w:val="24"/>
+          <w:szCs w:val="24"/>
+          <w:lang w:eastAsia="pt-BR"/>
+        </w:rPr>
+        <w:t xml:space="preserve"> </w:t>
+      </w:r>
+      <w:r>
+        <w:rPr>
+          <w:rFonts w:ascii="Arial" w:eastAsia="Times New Roman" w:hAnsi="Arial" w:cs="Arial"/>
+          <w:color w:val="000000"/>
+          <w:sz w:val="24"/>
+          <w:szCs w:val="24"/>
+          <w:lang w:eastAsia="pt-BR"/>
+        </w:rPr>
+        <w:t>p</w:t>
+      </w:r>
+      <w:r>
+        <w:rPr>
+          <w:rFonts w:ascii="Arial" w:eastAsia="Times New Roman" w:hAnsi="Arial" w:cs="Arial"/>
+          <w:color w:val="000000"/>
+          <w:sz w:val="24"/>
+          <w:szCs w:val="24"/>
+          <w:lang w:eastAsia="pt-BR"/>
+        </w:rPr>
+        <w:t>elas informações contidas na página, este</w:t>
+      </w:r>
+      <w:r>
+        <w:rPr>
+          <w:rFonts w:ascii="Arial" w:eastAsia="Times New Roman" w:hAnsi="Arial" w:cs="Arial"/>
+          <w:color w:val="000000"/>
+          <w:sz w:val="24"/>
+          <w:szCs w:val="24"/>
+          <w:lang w:eastAsia="pt-BR"/>
+        </w:rPr>
+        <w:t xml:space="preserve"> </w:t>
+      </w:r>
+      <w:r>
+        <w:rPr>
+          <w:rFonts w:ascii="Arial" w:eastAsia="Times New Roman" w:hAnsi="Arial" w:cs="Arial"/>
+          <w:color w:val="000000"/>
+          <w:sz w:val="24"/>
+          <w:szCs w:val="24"/>
+          <w:lang w:eastAsia="pt-BR"/>
+        </w:rPr>
+        <w:t xml:space="preserve">material dependendo do nível de conhecimento de cada leitor irá atender faixas de idade a partir de </w:t>
+      </w:r>
+      <w:r>
+        <w:rPr>
+          <w:rFonts w:ascii="Arial" w:eastAsia="Times New Roman" w:hAnsi="Arial" w:cs="Arial"/>
+          <w:color w:val="000000"/>
+          <w:sz w:val="24"/>
+          <w:szCs w:val="24"/>
+          <w:lang w:eastAsia="pt-BR"/>
+        </w:rPr>
+        <w:t>10</w:t>
+      </w:r>
+      <w:r>
+        <w:rPr>
+          <w:rFonts w:ascii="Arial" w:eastAsia="Times New Roman" w:hAnsi="Arial" w:cs="Arial"/>
+          <w:color w:val="000000"/>
+          <w:sz w:val="24"/>
+          <w:szCs w:val="24"/>
+          <w:lang w:eastAsia="pt-BR"/>
+        </w:rPr>
+        <w:t xml:space="preserve"> anos de idade;</w:t>
+      </w:r>
+    </w:p>
+    <w:p>
+      <w:pPr>
+        <w:pStyle w:val="PargrafodaLista"/>
+        <w:numPr>
+          <w:ilvl w:val="0"/>
+          <w:numId w:val="16"/>
+        </w:numPr>
+        <w:shd w:val="clear" w:color="auto" w:fill="FFFFFF"/>
+        <w:spacing w:after="0" w:line="360" w:lineRule="auto"/>
+        <w:rPr>
+          <w:rFonts w:ascii="Arial" w:eastAsia="Times New Roman" w:hAnsi="Arial" w:cs="Arial"/>
+          <w:color w:val="000000"/>
+          <w:sz w:val="24"/>
+          <w:szCs w:val="24"/>
+          <w:lang w:eastAsia="pt-BR"/>
+        </w:rPr>
+      </w:pPr>
+      <w:r>
+        <w:rPr>
+          <w:rFonts w:ascii="Arial" w:eastAsia="Times New Roman" w:hAnsi="Arial" w:cs="Arial"/>
+          <w:color w:val="000000"/>
+          <w:sz w:val="24"/>
+          <w:szCs w:val="24"/>
+          <w:lang w:eastAsia="pt-BR"/>
+        </w:rPr>
+        <w:t>Concordo plenamente sobre a sequência do site;</w:t>
+      </w:r>
+    </w:p>
+    <w:p>
+      <w:pPr>
+        <w:pStyle w:val="PargrafodaLista"/>
+        <w:numPr>
+          <w:ilvl w:val="0"/>
+          <w:numId w:val="16"/>
+        </w:numPr>
+        <w:shd w:val="clear" w:color="auto" w:fill="FFFFFF"/>
+        <w:spacing w:after="0" w:line="360" w:lineRule="auto"/>
+        <w:rPr>
+          <w:rFonts w:ascii="Arial" w:eastAsia="Times New Roman" w:hAnsi="Arial" w:cs="Arial"/>
+          <w:color w:val="000000"/>
+          <w:sz w:val="24"/>
+          <w:szCs w:val="24"/>
+          <w:lang w:eastAsia="pt-BR"/>
+        </w:rPr>
+      </w:pPr>
+      <w:r>
+        <w:rPr>
+          <w:rFonts w:ascii="Arial" w:eastAsia="Times New Roman" w:hAnsi="Arial" w:cs="Arial"/>
+          <w:color w:val="000000"/>
+          <w:sz w:val="24"/>
+          <w:szCs w:val="24"/>
+          <w:lang w:eastAsia="pt-BR"/>
+        </w:rPr>
+        <w:lastRenderedPageBreak/>
+        <w:t>Positivo, porém para minha pessoa no momento que fui responder as respostas, já se encontrava frisada com um ponto a resposta correta.</w:t>
+      </w:r>
+    </w:p>
+    <w:p>
+      <w:pPr>
+        <w:shd w:val="clear" w:color="auto" w:fill="FFFFFF"/>
+        <w:spacing w:after="0" w:line="360" w:lineRule="auto"/>
+        <w:ind w:firstLine="709"/>
+        <w:rPr>
+          <w:rFonts w:ascii="Arial" w:eastAsia="Times New Roman" w:hAnsi="Arial" w:cs="Arial"/>
+          <w:color w:val="000000"/>
+          <w:sz w:val="24"/>
+          <w:szCs w:val="24"/>
+          <w:lang w:eastAsia="pt-BR"/>
+        </w:rPr>
+      </w:pPr>
+    </w:p>
+    <w:p>
+      <w:pPr>
+        <w:shd w:val="clear" w:color="auto" w:fill="FFFFFF"/>
+        <w:spacing w:after="0" w:line="360" w:lineRule="auto"/>
+        <w:ind w:firstLine="709"/>
+        <w:jc w:val="both"/>
+        <w:rPr>
+          <w:rFonts w:ascii="Arial" w:eastAsia="Times New Roman" w:hAnsi="Arial" w:cs="Arial"/>
+          <w:color w:val="000000"/>
+          <w:sz w:val="24"/>
+          <w:szCs w:val="24"/>
+          <w:lang w:eastAsia="pt-BR"/>
+        </w:rPr>
+      </w:pPr>
+      <w:r>
+        <w:rPr>
+          <w:rFonts w:ascii="Arial" w:eastAsia="Times New Roman" w:hAnsi="Arial" w:cs="Arial"/>
+          <w:color w:val="000000"/>
+          <w:sz w:val="24"/>
+          <w:szCs w:val="24"/>
+          <w:lang w:eastAsia="pt-BR"/>
+        </w:rPr>
+        <w:t xml:space="preserve">Dessa maneira, foi possível analisar que o conteúdo do site </w:t>
+      </w:r>
+      <w:r>
+        <w:rPr>
+          <w:rFonts w:ascii="Arial" w:eastAsia="Times New Roman" w:hAnsi="Arial" w:cs="Arial"/>
+          <w:color w:val="000000"/>
+          <w:sz w:val="24"/>
+          <w:szCs w:val="24"/>
+          <w:lang w:eastAsia="pt-BR"/>
+        </w:rPr>
+        <w:t>está</w:t>
+      </w:r>
+      <w:r>
+        <w:rPr>
+          <w:rFonts w:ascii="Arial" w:eastAsia="Times New Roman" w:hAnsi="Arial" w:cs="Arial"/>
+          <w:color w:val="000000"/>
+          <w:sz w:val="24"/>
+          <w:szCs w:val="24"/>
+          <w:lang w:eastAsia="pt-BR"/>
+        </w:rPr>
+        <w:t xml:space="preserve"> dentro do que foi proposto no objetivo geral, </w:t>
+      </w:r>
+      <w:r>
+        <w:rPr>
+          <w:rFonts w:ascii="Arial" w:eastAsia="Times New Roman" w:hAnsi="Arial" w:cs="Arial"/>
+          <w:color w:val="000000"/>
+          <w:sz w:val="24"/>
+          <w:szCs w:val="24"/>
+          <w:lang w:eastAsia="pt-BR"/>
+        </w:rPr>
+        <w:t xml:space="preserve">visto que </w:t>
+      </w:r>
+      <w:r>
+        <w:rPr>
+          <w:rFonts w:ascii="Arial" w:eastAsia="Times New Roman" w:hAnsi="Arial" w:cs="Arial"/>
+          <w:color w:val="000000"/>
+          <w:sz w:val="24"/>
+          <w:szCs w:val="24"/>
+          <w:lang w:eastAsia="pt-BR"/>
+        </w:rPr>
+        <w:t>o</w:t>
+      </w:r>
+      <w:r>
+        <w:rPr>
+          <w:rFonts w:ascii="Arial" w:eastAsia="Times New Roman" w:hAnsi="Arial" w:cs="Arial"/>
+          <w:color w:val="000000"/>
+          <w:sz w:val="24"/>
+          <w:szCs w:val="24"/>
+          <w:lang w:eastAsia="pt-BR"/>
+        </w:rPr>
+        <w:t xml:space="preserve"> conteúdo do </w:t>
+      </w:r>
+      <w:r>
+        <w:rPr>
+          <w:rFonts w:ascii="Arial" w:eastAsia="Times New Roman" w:hAnsi="Arial" w:cs="Arial"/>
+          <w:color w:val="000000"/>
+          <w:sz w:val="24"/>
+          <w:szCs w:val="24"/>
+          <w:lang w:eastAsia="pt-BR"/>
+        </w:rPr>
+        <w:t xml:space="preserve"> site deveria atender </w:t>
+      </w:r>
+      <w:r>
+        <w:rPr>
+          <w:rFonts w:ascii="Arial" w:eastAsia="Times New Roman" w:hAnsi="Arial" w:cs="Arial"/>
+          <w:color w:val="000000"/>
+          <w:sz w:val="24"/>
+          <w:szCs w:val="24"/>
+          <w:lang w:eastAsia="pt-BR"/>
+        </w:rPr>
+        <w:t>estudantes matriculados a partir do ensino médio</w:t>
+      </w:r>
+      <w:r>
+        <w:rPr>
+          <w:rFonts w:ascii="Arial" w:eastAsia="Times New Roman" w:hAnsi="Arial" w:cs="Arial"/>
+          <w:color w:val="000000"/>
+          <w:sz w:val="24"/>
+          <w:szCs w:val="24"/>
+          <w:lang w:eastAsia="pt-BR"/>
+        </w:rPr>
+        <w:t xml:space="preserve"> e na </w:t>
+      </w:r>
+      <w:r>
+        <w:rPr>
+          <w:rFonts w:ascii="Arial" w:eastAsia="Times New Roman" w:hAnsi="Arial" w:cs="Arial"/>
+          <w:color w:val="000000"/>
+          <w:sz w:val="24"/>
+          <w:szCs w:val="24"/>
+          <w:lang w:eastAsia="pt-BR"/>
+        </w:rPr>
+        <w:t>opinião do especialista o site atende leitores a partir dos 10 anos de idade</w:t>
+      </w:r>
+      <w:r>
+        <w:rPr>
+          <w:rFonts w:ascii="Arial" w:eastAsia="Times New Roman" w:hAnsi="Arial" w:cs="Arial"/>
+          <w:color w:val="000000"/>
+          <w:sz w:val="24"/>
+          <w:szCs w:val="24"/>
+          <w:lang w:eastAsia="pt-BR"/>
+        </w:rPr>
+        <w:t>. Além disso, foi observado pelo especialista um erro no quiz</w:t>
+      </w:r>
+      <w:r>
+        <w:rPr>
+          <w:rFonts w:ascii="Arial" w:eastAsia="Times New Roman" w:hAnsi="Arial" w:cs="Arial"/>
+          <w:color w:val="000000"/>
+          <w:sz w:val="24"/>
+          <w:szCs w:val="24"/>
+          <w:lang w:eastAsia="pt-BR"/>
+        </w:rPr>
+        <w:t>,</w:t>
+      </w:r>
+      <w:r>
+        <w:rPr>
+          <w:rFonts w:ascii="Arial" w:eastAsia="Times New Roman" w:hAnsi="Arial" w:cs="Arial"/>
+          <w:color w:val="000000"/>
+          <w:sz w:val="24"/>
+          <w:szCs w:val="24"/>
+          <w:lang w:eastAsia="pt-BR"/>
+        </w:rPr>
+        <w:t xml:space="preserve"> onde as respostas certas já estavam marcadas por padrão ao chegar na questão, esse erro foi corrigido antes do envio do site para</w:t>
+      </w:r>
+      <w:r>
+        <w:rPr>
+          <w:rFonts w:ascii="Arial" w:eastAsia="Times New Roman" w:hAnsi="Arial" w:cs="Arial"/>
+          <w:color w:val="000000"/>
+          <w:sz w:val="24"/>
+          <w:szCs w:val="24"/>
+          <w:lang w:eastAsia="pt-BR"/>
+        </w:rPr>
+        <w:t xml:space="preserve"> os usuários que fizeram o teste do site</w:t>
+      </w:r>
+      <w:r>
+        <w:rPr>
+          <w:rFonts w:ascii="Arial" w:eastAsia="Times New Roman" w:hAnsi="Arial" w:cs="Arial"/>
+          <w:color w:val="000000"/>
+          <w:sz w:val="24"/>
+          <w:szCs w:val="24"/>
+          <w:lang w:eastAsia="pt-BR"/>
+        </w:rPr>
+        <w:t>.</w:t>
+      </w:r>
+    </w:p>
+    <w:p>
+      <w:bookmarkStart w:id="27" w:name="_Toc102221812"/>
+    </w:p>
+    <w:p>
+      <w:pPr>
+        <w:pStyle w:val="Ttulo1"/>
+        <w:spacing w:before="0" w:line="360" w:lineRule="auto"/>
+        <w:rPr>
+          <w:rFonts w:ascii="Arial" w:hAnsi="Arial" w:cs="Arial"/>
+          <w:color w:val="auto"/>
+          <w:sz w:val="24"/>
+          <w:szCs w:val="24"/>
+        </w:rPr>
+      </w:pPr>
+      <w:r>
+        <w:rPr>
+          <w:rFonts w:ascii="Arial" w:hAnsi="Arial" w:cs="Arial"/>
+          <w:color w:val="auto"/>
+          <w:sz w:val="24"/>
+          <w:szCs w:val="24"/>
+        </w:rPr>
+        <w:t>REFERÊNCIAS</w:t>
+      </w:r>
+      <w:bookmarkEnd w:id="27"/>
+    </w:p>
+    <w:p>
+      <w:pPr>
+        <w:spacing w:line="360" w:lineRule="auto"/>
+        <w:jc w:val="both"/>
+        <w:rPr>
+          <w:rFonts w:ascii="Arial" w:hAnsi="Arial" w:cs="Arial"/>
+          <w:color w:val="000000" w:themeColor="text1"/>
+          <w:sz w:val="24"/>
+          <w:szCs w:val="24"/>
+        </w:rPr>
+      </w:pPr>
+    </w:p>
+    <w:p>
+      <w:pPr>
+        <w:spacing w:line="360" w:lineRule="auto"/>
+        <w:ind w:firstLine="709"/>
+        <w:jc w:val="both"/>
+        <w:rPr>
+          <w:rFonts w:ascii="Arial" w:eastAsia="Verdana" w:hAnsi="Arial" w:cs="Arial"/>
+          <w:sz w:val="24"/>
+          <w:szCs w:val="24"/>
+          <w:highlight w:val="white"/>
+        </w:rPr>
+      </w:pPr>
+      <w:r>
+        <w:rPr>
+          <w:rFonts w:ascii="Arial" w:hAnsi="Arial" w:cs="Arial"/>
+          <w:sz w:val="24"/>
+          <w:szCs w:val="24"/>
+        </w:rPr>
+        <w:t xml:space="preserve">ANEEL – Agência Nacional de Energia Elétrica. </w:t>
+      </w:r>
+      <w:r>
+        <w:rPr>
+          <w:rFonts w:ascii="Arial" w:hAnsi="Arial" w:cs="Arial"/>
+          <w:b/>
+          <w:bCs/>
+          <w:sz w:val="24"/>
+          <w:szCs w:val="24"/>
+        </w:rPr>
+        <w:t>Atlas de energia elétrica do Brasil. Brasília</w:t>
+      </w:r>
+      <w:r>
+        <w:rPr>
+          <w:rFonts w:ascii="Arial" w:hAnsi="Arial" w:cs="Arial"/>
+          <w:sz w:val="24"/>
+          <w:szCs w:val="24"/>
+        </w:rPr>
+        <w:t>: ANEEL, 2002.</w:t>
+      </w:r>
+    </w:p>
+    <w:p>
+      <w:pPr>
+        <w:spacing w:line="360" w:lineRule="auto"/>
+        <w:ind w:firstLine="709"/>
+        <w:jc w:val="both"/>
+        <w:rPr>
+          <w:rFonts w:ascii="Arial" w:hAnsi="Arial" w:cs="Arial"/>
           <w:color w:val="000000"/>
           <w:sz w:val="24"/>
           <w:szCs w:val="24"/>
@@ -11426,7 +15488,7 @@
         </w:rPr>
         <w:t xml:space="preserve"> </w:t>
       </w:r>
-      <w:hyperlink r:id="rId20" w:history="1">
+      <w:hyperlink r:id="rId33" w:history="1">
         <w:r>
           <w:rPr>
             <w:rStyle w:val="Hyperlink"/>
@@ -12252,9 +16314,10 @@
           <w:sz w:val="24"/>
           <w:szCs w:val="24"/>
         </w:rPr>
+        <w:lastRenderedPageBreak/>
         <w:t xml:space="preserve">Mar. 2006. Disponível em: </w:t>
       </w:r>
-      <w:hyperlink r:id="rId21" w:history="1">
+      <w:hyperlink r:id="rId34" w:history="1">
         <w:r>
           <w:rPr>
             <w:rStyle w:val="Hyperlink"/>
@@ -12291,7 +16354,6 @@
           <w:sz w:val="24"/>
           <w:szCs w:val="24"/>
         </w:rPr>
-        <w:lastRenderedPageBreak/>
         <w:t xml:space="preserve">EDUARDO, E. et al. </w:t>
       </w:r>
       <w:r>
@@ -13227,7 +17289,7 @@
         </w:rPr>
         <w:t xml:space="preserve">. Disponível em: </w:t>
       </w:r>
-      <w:hyperlink r:id="rId22" w:history="1">
+      <w:hyperlink r:id="rId35" w:history="1">
         <w:r>
           <w:rPr>
             <w:rStyle w:val="Hyperlink"/>
@@ -13270,6 +17332,7 @@
           <w:szCs w:val="24"/>
           <w:shd w:val="clear" w:color="auto" w:fill="FFFFFF"/>
         </w:rPr>
+        <w:lastRenderedPageBreak/>
         <w:t>MAUAD, Frederico Fábio; FERREIRA, Luciana da Costa; TRINDADE, Tatiana Costa Guimarães. </w:t>
       </w:r>
       <w:r>
@@ -13358,7 +17421,6 @@
           <w:szCs w:val="24"/>
           <w:shd w:val="clear" w:color="auto" w:fill="FFFFFF"/>
         </w:rPr>
-        <w:lastRenderedPageBreak/>
         <w:t>MORELLO, Marcelo. Et al. </w:t>
       </w:r>
       <w:r>
@@ -14229,6 +18291,7 @@
           <w:sz w:val="24"/>
           <w:szCs w:val="24"/>
         </w:rPr>
+        <w:lastRenderedPageBreak/>
         <w:t xml:space="preserve">VILLALVA, Marcelo </w:t>
       </w:r>
       <w:proofErr w:type="spellStart"/>
@@ -14305,7 +18368,6 @@
           <w:szCs w:val="24"/>
           <w:shd w:val="clear" w:color="auto" w:fill="FFFFFF"/>
         </w:rPr>
-        <w:lastRenderedPageBreak/>
         <w:t xml:space="preserve">VICHI, F. M.; MANSOR, M. T. C. </w:t>
       </w:r>
       <w:r>
@@ -14566,8 +18628,8 @@
       </w:r>
     </w:p>
     <w:sectPr>
-      <w:headerReference w:type="first" r:id="rId23"/>
-      <w:footerReference w:type="first" r:id="rId24"/>
+      <w:headerReference w:type="first" r:id="rId36"/>
+      <w:footerReference w:type="first" r:id="rId37"/>
       <w:pgSz w:w="11906" w:h="16838"/>
       <w:pgMar w:top="1701" w:right="1134" w:bottom="1134" w:left="1701" w:header="1134" w:footer="720" w:gutter="0"/>
       <w:pgNumType w:start="3"/>
@@ -14580,7 +18642,7 @@
 </file>
 
 <file path=word/endnotes.xml><?xml version="1.0" encoding="utf-8"?>
-<w:endnotes xmlns:wpc="http://schemas.microsoft.com/office/word/2010/wordprocessingCanvas" xmlns:cx="http://schemas.microsoft.com/office/drawing/2014/chartex" xmlns:cx1="http://schemas.microsoft.com/office/drawing/2015/9/8/chartex" xmlns:cx2="http://schemas.microsoft.com/office/drawing/2015/10/21/chartex" xmlns:cx3="http://schemas.microsoft.com/office/drawing/2016/5/9/chartex" xmlns:cx4="http://schemas.microsoft.com/office/drawing/2016/5/10/chartex" xmlns:cx5="http://schemas.microsoft.com/office/drawing/2016/5/11/chartex" xmlns:cx6="http://schemas.microsoft.com/office/drawing/2016/5/12/chartex" xmlns:cx7="http://schemas.microsoft.com/office/drawing/2016/5/13/chartex" xmlns:cx8="http://schemas.microsoft.com/office/drawing/2016/5/14/chartex" xmlns:mc="http://schemas.openxmlformats.org/markup-compatibility/2006" xmlns:aink="http://schemas.microsoft.com/office/drawing/2016/ink" xmlns:am3d="http://schemas.microsoft.com/office/drawing/2017/model3d" xmlns:o="urn:schemas-microsoft-com:office:office" xmlns:r="http://schemas.openxmlformats.org/officeDocument/2006/relationships" xmlns:m="http://schemas.openxmlformats.org/officeDocument/2006/math" xmlns:v="urn:schemas-microsoft-com:vml" xmlns:wp14="http://schemas.microsoft.com/office/word/2010/wordprocessingDrawing" xmlns:wp="http://schemas.openxmlformats.org/drawingml/2006/wordprocessingDrawing" xmlns:w10="urn:schemas-microsoft-com:office:word" xmlns:w="http://schemas.openxmlformats.org/wordprocessingml/2006/main" xmlns:w14="http://schemas.microsoft.com/office/word/2010/wordml" xmlns:w15="http://schemas.microsoft.com/office/word/2012/wordml" xmlns:w16cex="http://schemas.microsoft.com/office/word/2018/wordml/cex" xmlns:w16cid="http://schemas.microsoft.com/office/word/2016/wordml/cid" xmlns:w16="http://schemas.microsoft.com/office/word/2018/wordml" xmlns:w16sdtdh="http://schemas.microsoft.com/office/word/2020/wordml/sdtdatahash" xmlns:w16se="http://schemas.microsoft.com/office/word/2015/wordml/symex" xmlns:wpg="http://schemas.microsoft.com/office/word/2010/wordprocessingGroup" xmlns:wpi="http://schemas.microsoft.com/office/word/2010/wordprocessingInk" xmlns:wne="http://schemas.microsoft.com/office/word/2006/wordml" xmlns:wps="http://schemas.microsoft.com/office/word/2010/wordprocessingShape" mc:Ignorable="w14 w15 w16se w16cid w16 w16cex w16sdtdh wp14">
+<w:endnotes xmlns:wpc="http://schemas.microsoft.com/office/word/2010/wordprocessingCanvas" xmlns:cx="http://schemas.microsoft.com/office/drawing/2014/chartex" xmlns:cx1="http://schemas.microsoft.com/office/drawing/2015/9/8/chartex" xmlns:cx2="http://schemas.microsoft.com/office/drawing/2015/10/21/chartex" xmlns:cx3="http://schemas.microsoft.com/office/drawing/2016/5/9/chartex" xmlns:cx4="http://schemas.microsoft.com/office/drawing/2016/5/10/chartex" xmlns:cx5="http://schemas.microsoft.com/office/drawing/2016/5/11/chartex" xmlns:cx6="http://schemas.microsoft.com/office/drawing/2016/5/12/chartex" xmlns:cx7="http://schemas.microsoft.com/office/drawing/2016/5/13/chartex" xmlns:cx8="http://schemas.microsoft.com/office/drawing/2016/5/14/chartex" xmlns:mc="http://schemas.openxmlformats.org/markup-compatibility/2006" xmlns:aink="http://schemas.microsoft.com/office/drawing/2016/ink" xmlns:am3d="http://schemas.microsoft.com/office/drawing/2017/model3d" xmlns:o="urn:schemas-microsoft-com:office:office" xmlns:oel="http://schemas.microsoft.com/office/2019/extlst" xmlns:r="http://schemas.openxmlformats.org/officeDocument/2006/relationships" xmlns:m="http://schemas.openxmlformats.org/officeDocument/2006/math" xmlns:v="urn:schemas-microsoft-com:vml" xmlns:wp14="http://schemas.microsoft.com/office/word/2010/wordprocessingDrawing" xmlns:wp="http://schemas.openxmlformats.org/drawingml/2006/wordprocessingDrawing" xmlns:w10="urn:schemas-microsoft-com:office:word" xmlns:w="http://schemas.openxmlformats.org/wordprocessingml/2006/main" xmlns:w14="http://schemas.microsoft.com/office/word/2010/wordml" xmlns:w15="http://schemas.microsoft.com/office/word/2012/wordml" xmlns:w16cex="http://schemas.microsoft.com/office/word/2018/wordml/cex" xmlns:w16cid="http://schemas.microsoft.com/office/word/2016/wordml/cid" xmlns:w16="http://schemas.microsoft.com/office/word/2018/wordml" xmlns:w16sdtdh="http://schemas.microsoft.com/office/word/2020/wordml/sdtdatahash" xmlns:w16se="http://schemas.microsoft.com/office/word/2015/wordml/symex" xmlns:wpg="http://schemas.microsoft.com/office/word/2010/wordprocessingGroup" xmlns:wpi="http://schemas.microsoft.com/office/word/2010/wordprocessingInk" xmlns:wne="http://schemas.microsoft.com/office/word/2006/wordml" xmlns:wps="http://schemas.microsoft.com/office/word/2010/wordprocessingShape" mc:Ignorable="w14 w15 w16se w16cid w16 w16cex w16sdtdh wp14">
   <w:endnote w:type="separator" w:id="-1">
     <w:p>
       <w:pPr>
@@ -14605,7 +18667,7 @@
 </file>
 
 <file path=word/footer1.xml><?xml version="1.0" encoding="utf-8"?>
-<w:ftr xmlns:wpc="http://schemas.microsoft.com/office/word/2010/wordprocessingCanvas" xmlns:cx="http://schemas.microsoft.com/office/drawing/2014/chartex" xmlns:cx1="http://schemas.microsoft.com/office/drawing/2015/9/8/chartex" xmlns:cx2="http://schemas.microsoft.com/office/drawing/2015/10/21/chartex" xmlns:cx3="http://schemas.microsoft.com/office/drawing/2016/5/9/chartex" xmlns:cx4="http://schemas.microsoft.com/office/drawing/2016/5/10/chartex" xmlns:cx5="http://schemas.microsoft.com/office/drawing/2016/5/11/chartex" xmlns:cx6="http://schemas.microsoft.com/office/drawing/2016/5/12/chartex" xmlns:cx7="http://schemas.microsoft.com/office/drawing/2016/5/13/chartex" xmlns:cx8="http://schemas.microsoft.com/office/drawing/2016/5/14/chartex" xmlns:mc="http://schemas.openxmlformats.org/markup-compatibility/2006" xmlns:aink="http://schemas.microsoft.com/office/drawing/2016/ink" xmlns:am3d="http://schemas.microsoft.com/office/drawing/2017/model3d" xmlns:o="urn:schemas-microsoft-com:office:office" xmlns:r="http://schemas.openxmlformats.org/officeDocument/2006/relationships" xmlns:m="http://schemas.openxmlformats.org/officeDocument/2006/math" xmlns:v="urn:schemas-microsoft-com:vml" xmlns:wp14="http://schemas.microsoft.com/office/word/2010/wordprocessingDrawing" xmlns:wp="http://schemas.openxmlformats.org/drawingml/2006/wordprocessingDrawing" xmlns:w10="urn:schemas-microsoft-com:office:word" xmlns:w="http://schemas.openxmlformats.org/wordprocessingml/2006/main" xmlns:w14="http://schemas.microsoft.com/office/word/2010/wordml" xmlns:w15="http://schemas.microsoft.com/office/word/2012/wordml" xmlns:w16cex="http://schemas.microsoft.com/office/word/2018/wordml/cex" xmlns:w16cid="http://schemas.microsoft.com/office/word/2016/wordml/cid" xmlns:w16="http://schemas.microsoft.com/office/word/2018/wordml" xmlns:w16sdtdh="http://schemas.microsoft.com/office/word/2020/wordml/sdtdatahash" xmlns:w16se="http://schemas.microsoft.com/office/word/2015/wordml/symex" xmlns:wpg="http://schemas.microsoft.com/office/word/2010/wordprocessingGroup" xmlns:wpi="http://schemas.microsoft.com/office/word/2010/wordprocessingInk" xmlns:wne="http://schemas.microsoft.com/office/word/2006/wordml" xmlns:wps="http://schemas.microsoft.com/office/word/2010/wordprocessingShape" mc:Ignorable="w14 w15 w16se w16cid w16 w16cex w16sdtdh wp14">
+<w:ftr xmlns:wpc="http://schemas.microsoft.com/office/word/2010/wordprocessingCanvas" xmlns:cx="http://schemas.microsoft.com/office/drawing/2014/chartex" xmlns:cx1="http://schemas.microsoft.com/office/drawing/2015/9/8/chartex" xmlns:cx2="http://schemas.microsoft.com/office/drawing/2015/10/21/chartex" xmlns:cx3="http://schemas.microsoft.com/office/drawing/2016/5/9/chartex" xmlns:cx4="http://schemas.microsoft.com/office/drawing/2016/5/10/chartex" xmlns:cx5="http://schemas.microsoft.com/office/drawing/2016/5/11/chartex" xmlns:cx6="http://schemas.microsoft.com/office/drawing/2016/5/12/chartex" xmlns:cx7="http://schemas.microsoft.com/office/drawing/2016/5/13/chartex" xmlns:cx8="http://schemas.microsoft.com/office/drawing/2016/5/14/chartex" xmlns:mc="http://schemas.openxmlformats.org/markup-compatibility/2006" xmlns:aink="http://schemas.microsoft.com/office/drawing/2016/ink" xmlns:am3d="http://schemas.microsoft.com/office/drawing/2017/model3d" xmlns:o="urn:schemas-microsoft-com:office:office" xmlns:oel="http://schemas.microsoft.com/office/2019/extlst" xmlns:r="http://schemas.openxmlformats.org/officeDocument/2006/relationships" xmlns:m="http://schemas.openxmlformats.org/officeDocument/2006/math" xmlns:v="urn:schemas-microsoft-com:vml" xmlns:wp14="http://schemas.microsoft.com/office/word/2010/wordprocessingDrawing" xmlns:wp="http://schemas.openxmlformats.org/drawingml/2006/wordprocessingDrawing" xmlns:w10="urn:schemas-microsoft-com:office:word" xmlns:w="http://schemas.openxmlformats.org/wordprocessingml/2006/main" xmlns:w14="http://schemas.microsoft.com/office/word/2010/wordml" xmlns:w15="http://schemas.microsoft.com/office/word/2012/wordml" xmlns:w16cex="http://schemas.microsoft.com/office/word/2018/wordml/cex" xmlns:w16cid="http://schemas.microsoft.com/office/word/2016/wordml/cid" xmlns:w16="http://schemas.microsoft.com/office/word/2018/wordml" xmlns:w16sdtdh="http://schemas.microsoft.com/office/word/2020/wordml/sdtdatahash" xmlns:w16se="http://schemas.microsoft.com/office/word/2015/wordml/symex" xmlns:wpg="http://schemas.microsoft.com/office/word/2010/wordprocessingGroup" xmlns:wpi="http://schemas.microsoft.com/office/word/2010/wordprocessingInk" xmlns:wne="http://schemas.microsoft.com/office/word/2006/wordml" xmlns:wps="http://schemas.microsoft.com/office/word/2010/wordprocessingShape" mc:Ignorable="w14 w15 w16se w16cid w16 w16cex w16sdtdh wp14">
   <w:p>
     <w:pPr>
       <w:pStyle w:val="Rodap"/>
@@ -14643,7 +18705,7 @@
 </file>
 
 <file path=word/footer2.xml><?xml version="1.0" encoding="utf-8"?>
-<w:ftr xmlns:wpc="http://schemas.microsoft.com/office/word/2010/wordprocessingCanvas" xmlns:cx="http://schemas.microsoft.com/office/drawing/2014/chartex" xmlns:cx1="http://schemas.microsoft.com/office/drawing/2015/9/8/chartex" xmlns:cx2="http://schemas.microsoft.com/office/drawing/2015/10/21/chartex" xmlns:cx3="http://schemas.microsoft.com/office/drawing/2016/5/9/chartex" xmlns:cx4="http://schemas.microsoft.com/office/drawing/2016/5/10/chartex" xmlns:cx5="http://schemas.microsoft.com/office/drawing/2016/5/11/chartex" xmlns:cx6="http://schemas.microsoft.com/office/drawing/2016/5/12/chartex" xmlns:cx7="http://schemas.microsoft.com/office/drawing/2016/5/13/chartex" xmlns:cx8="http://schemas.microsoft.com/office/drawing/2016/5/14/chartex" xmlns:mc="http://schemas.openxmlformats.org/markup-compatibility/2006" xmlns:aink="http://schemas.microsoft.com/office/drawing/2016/ink" xmlns:am3d="http://schemas.microsoft.com/office/drawing/2017/model3d" xmlns:o="urn:schemas-microsoft-com:office:office" xmlns:r="http://schemas.openxmlformats.org/officeDocument/2006/relationships" xmlns:m="http://schemas.openxmlformats.org/officeDocument/2006/math" xmlns:v="urn:schemas-microsoft-com:vml" xmlns:wp14="http://schemas.microsoft.com/office/word/2010/wordprocessingDrawing" xmlns:wp="http://schemas.openxmlformats.org/drawingml/2006/wordprocessingDrawing" xmlns:w10="urn:schemas-microsoft-com:office:word" xmlns:w="http://schemas.openxmlformats.org/wordprocessingml/2006/main" xmlns:w14="http://schemas.microsoft.com/office/word/2010/wordml" xmlns:w15="http://schemas.microsoft.com/office/word/2012/wordml" xmlns:w16cex="http://schemas.microsoft.com/office/word/2018/wordml/cex" xmlns:w16cid="http://schemas.microsoft.com/office/word/2016/wordml/cid" xmlns:w16="http://schemas.microsoft.com/office/word/2018/wordml" xmlns:w16sdtdh="http://schemas.microsoft.com/office/word/2020/wordml/sdtdatahash" xmlns:w16se="http://schemas.microsoft.com/office/word/2015/wordml/symex" xmlns:wpg="http://schemas.microsoft.com/office/word/2010/wordprocessingGroup" xmlns:wpi="http://schemas.microsoft.com/office/word/2010/wordprocessingInk" xmlns:wne="http://schemas.microsoft.com/office/word/2006/wordml" xmlns:wps="http://schemas.microsoft.com/office/word/2010/wordprocessingShape" mc:Ignorable="w14 w15 w16se w16cid w16 w16cex w16sdtdh wp14">
+<w:ftr xmlns:wpc="http://schemas.microsoft.com/office/word/2010/wordprocessingCanvas" xmlns:cx="http://schemas.microsoft.com/office/drawing/2014/chartex" xmlns:cx1="http://schemas.microsoft.com/office/drawing/2015/9/8/chartex" xmlns:cx2="http://schemas.microsoft.com/office/drawing/2015/10/21/chartex" xmlns:cx3="http://schemas.microsoft.com/office/drawing/2016/5/9/chartex" xmlns:cx4="http://schemas.microsoft.com/office/drawing/2016/5/10/chartex" xmlns:cx5="http://schemas.microsoft.com/office/drawing/2016/5/11/chartex" xmlns:cx6="http://schemas.microsoft.com/office/drawing/2016/5/12/chartex" xmlns:cx7="http://schemas.microsoft.com/office/drawing/2016/5/13/chartex" xmlns:cx8="http://schemas.microsoft.com/office/drawing/2016/5/14/chartex" xmlns:mc="http://schemas.openxmlformats.org/markup-compatibility/2006" xmlns:aink="http://schemas.microsoft.com/office/drawing/2016/ink" xmlns:am3d="http://schemas.microsoft.com/office/drawing/2017/model3d" xmlns:o="urn:schemas-microsoft-com:office:office" xmlns:oel="http://schemas.microsoft.com/office/2019/extlst" xmlns:r="http://schemas.openxmlformats.org/officeDocument/2006/relationships" xmlns:m="http://schemas.openxmlformats.org/officeDocument/2006/math" xmlns:v="urn:schemas-microsoft-com:vml" xmlns:wp14="http://schemas.microsoft.com/office/word/2010/wordprocessingDrawing" xmlns:wp="http://schemas.openxmlformats.org/drawingml/2006/wordprocessingDrawing" xmlns:w10="urn:schemas-microsoft-com:office:word" xmlns:w="http://schemas.openxmlformats.org/wordprocessingml/2006/main" xmlns:w14="http://schemas.microsoft.com/office/word/2010/wordml" xmlns:w15="http://schemas.microsoft.com/office/word/2012/wordml" xmlns:w16cex="http://schemas.microsoft.com/office/word/2018/wordml/cex" xmlns:w16cid="http://schemas.microsoft.com/office/word/2016/wordml/cid" xmlns:w16="http://schemas.microsoft.com/office/word/2018/wordml" xmlns:w16sdtdh="http://schemas.microsoft.com/office/word/2020/wordml/sdtdatahash" xmlns:w16se="http://schemas.microsoft.com/office/word/2015/wordml/symex" xmlns:wpg="http://schemas.microsoft.com/office/word/2010/wordprocessingGroup" xmlns:wpi="http://schemas.microsoft.com/office/word/2010/wordprocessingInk" xmlns:wne="http://schemas.microsoft.com/office/word/2006/wordml" xmlns:wps="http://schemas.microsoft.com/office/word/2010/wordprocessingShape" mc:Ignorable="w14 w15 w16se w16cid w16 w16cex w16sdtdh wp14">
   <w:p>
     <w:pPr>
       <w:pStyle w:val="Rodap"/>
@@ -14654,7 +18716,7 @@
 </file>
 
 <file path=word/footer3.xml><?xml version="1.0" encoding="utf-8"?>
-<w:ftr xmlns:wpc="http://schemas.microsoft.com/office/word/2010/wordprocessingCanvas" xmlns:cx="http://schemas.microsoft.com/office/drawing/2014/chartex" xmlns:cx1="http://schemas.microsoft.com/office/drawing/2015/9/8/chartex" xmlns:cx2="http://schemas.microsoft.com/office/drawing/2015/10/21/chartex" xmlns:cx3="http://schemas.microsoft.com/office/drawing/2016/5/9/chartex" xmlns:cx4="http://schemas.microsoft.com/office/drawing/2016/5/10/chartex" xmlns:cx5="http://schemas.microsoft.com/office/drawing/2016/5/11/chartex" xmlns:cx6="http://schemas.microsoft.com/office/drawing/2016/5/12/chartex" xmlns:cx7="http://schemas.microsoft.com/office/drawing/2016/5/13/chartex" xmlns:cx8="http://schemas.microsoft.com/office/drawing/2016/5/14/chartex" xmlns:mc="http://schemas.openxmlformats.org/markup-compatibility/2006" xmlns:aink="http://schemas.microsoft.com/office/drawing/2016/ink" xmlns:am3d="http://schemas.microsoft.com/office/drawing/2017/model3d" xmlns:o="urn:schemas-microsoft-com:office:office" xmlns:r="http://schemas.openxmlformats.org/officeDocument/2006/relationships" xmlns:m="http://schemas.openxmlformats.org/officeDocument/2006/math" xmlns:v="urn:schemas-microsoft-com:vml" xmlns:wp14="http://schemas.microsoft.com/office/word/2010/wordprocessingDrawing" xmlns:wp="http://schemas.openxmlformats.org/drawingml/2006/wordprocessingDrawing" xmlns:w10="urn:schemas-microsoft-com:office:word" xmlns:w="http://schemas.openxmlformats.org/wordprocessingml/2006/main" xmlns:w14="http://schemas.microsoft.com/office/word/2010/wordml" xmlns:w15="http://schemas.microsoft.com/office/word/2012/wordml" xmlns:w16cex="http://schemas.microsoft.com/office/word/2018/wordml/cex" xmlns:w16cid="http://schemas.microsoft.com/office/word/2016/wordml/cid" xmlns:w16="http://schemas.microsoft.com/office/word/2018/wordml" xmlns:w16sdtdh="http://schemas.microsoft.com/office/word/2020/wordml/sdtdatahash" xmlns:w16se="http://schemas.microsoft.com/office/word/2015/wordml/symex" xmlns:wpg="http://schemas.microsoft.com/office/word/2010/wordprocessingGroup" xmlns:wpi="http://schemas.microsoft.com/office/word/2010/wordprocessingInk" xmlns:wne="http://schemas.microsoft.com/office/word/2006/wordml" xmlns:wps="http://schemas.microsoft.com/office/word/2010/wordprocessingShape" mc:Ignorable="w14 w15 w16se w16cid w16 w16cex w16sdtdh wp14">
+<w:ftr xmlns:wpc="http://schemas.microsoft.com/office/word/2010/wordprocessingCanvas" xmlns:cx="http://schemas.microsoft.com/office/drawing/2014/chartex" xmlns:cx1="http://schemas.microsoft.com/office/drawing/2015/9/8/chartex" xmlns:cx2="http://schemas.microsoft.com/office/drawing/2015/10/21/chartex" xmlns:cx3="http://schemas.microsoft.com/office/drawing/2016/5/9/chartex" xmlns:cx4="http://schemas.microsoft.com/office/drawing/2016/5/10/chartex" xmlns:cx5="http://schemas.microsoft.com/office/drawing/2016/5/11/chartex" xmlns:cx6="http://schemas.microsoft.com/office/drawing/2016/5/12/chartex" xmlns:cx7="http://schemas.microsoft.com/office/drawing/2016/5/13/chartex" xmlns:cx8="http://schemas.microsoft.com/office/drawing/2016/5/14/chartex" xmlns:mc="http://schemas.openxmlformats.org/markup-compatibility/2006" xmlns:aink="http://schemas.microsoft.com/office/drawing/2016/ink" xmlns:am3d="http://schemas.microsoft.com/office/drawing/2017/model3d" xmlns:o="urn:schemas-microsoft-com:office:office" xmlns:oel="http://schemas.microsoft.com/office/2019/extlst" xmlns:r="http://schemas.openxmlformats.org/officeDocument/2006/relationships" xmlns:m="http://schemas.openxmlformats.org/officeDocument/2006/math" xmlns:v="urn:schemas-microsoft-com:vml" xmlns:wp14="http://schemas.microsoft.com/office/word/2010/wordprocessingDrawing" xmlns:wp="http://schemas.openxmlformats.org/drawingml/2006/wordprocessingDrawing" xmlns:w10="urn:schemas-microsoft-com:office:word" xmlns:w="http://schemas.openxmlformats.org/wordprocessingml/2006/main" xmlns:w14="http://schemas.microsoft.com/office/word/2010/wordml" xmlns:w15="http://schemas.microsoft.com/office/word/2012/wordml" xmlns:w16cex="http://schemas.microsoft.com/office/word/2018/wordml/cex" xmlns:w16cid="http://schemas.microsoft.com/office/word/2016/wordml/cid" xmlns:w16="http://schemas.microsoft.com/office/word/2018/wordml" xmlns:w16sdtdh="http://schemas.microsoft.com/office/word/2020/wordml/sdtdatahash" xmlns:w16se="http://schemas.microsoft.com/office/word/2015/wordml/symex" xmlns:wpg="http://schemas.microsoft.com/office/word/2010/wordprocessingGroup" xmlns:wpi="http://schemas.microsoft.com/office/word/2010/wordprocessingInk" xmlns:wne="http://schemas.microsoft.com/office/word/2006/wordml" xmlns:wps="http://schemas.microsoft.com/office/word/2010/wordprocessingShape" mc:Ignorable="w14 w15 w16se w16cid w16 w16cex w16sdtdh wp14">
   <w:p>
     <w:pPr>
       <w:pStyle w:val="Rodap"/>
@@ -14664,7 +18726,7 @@
 </file>
 
 <file path=word/footer4.xml><?xml version="1.0" encoding="utf-8"?>
-<w:ftr xmlns:wpc="http://schemas.microsoft.com/office/word/2010/wordprocessingCanvas" xmlns:cx="http://schemas.microsoft.com/office/drawing/2014/chartex" xmlns:cx1="http://schemas.microsoft.com/office/drawing/2015/9/8/chartex" xmlns:cx2="http://schemas.microsoft.com/office/drawing/2015/10/21/chartex" xmlns:cx3="http://schemas.microsoft.com/office/drawing/2016/5/9/chartex" xmlns:cx4="http://schemas.microsoft.com/office/drawing/2016/5/10/chartex" xmlns:cx5="http://schemas.microsoft.com/office/drawing/2016/5/11/chartex" xmlns:cx6="http://schemas.microsoft.com/office/drawing/2016/5/12/chartex" xmlns:cx7="http://schemas.microsoft.com/office/drawing/2016/5/13/chartex" xmlns:cx8="http://schemas.microsoft.com/office/drawing/2016/5/14/chartex" xmlns:mc="http://schemas.openxmlformats.org/markup-compatibility/2006" xmlns:aink="http://schemas.microsoft.com/office/drawing/2016/ink" xmlns:am3d="http://schemas.microsoft.com/office/drawing/2017/model3d" xmlns:o="urn:schemas-microsoft-com:office:office" xmlns:r="http://schemas.openxmlformats.org/officeDocument/2006/relationships" xmlns:m="http://schemas.openxmlformats.org/officeDocument/2006/math" xmlns:v="urn:schemas-microsoft-com:vml" xmlns:wp14="http://schemas.microsoft.com/office/word/2010/wordprocessingDrawing" xmlns:wp="http://schemas.openxmlformats.org/drawingml/2006/wordprocessingDrawing" xmlns:w10="urn:schemas-microsoft-com:office:word" xmlns:w="http://schemas.openxmlformats.org/wordprocessingml/2006/main" xmlns:w14="http://schemas.microsoft.com/office/word/2010/wordml" xmlns:w15="http://schemas.microsoft.com/office/word/2012/wordml" xmlns:w16cex="http://schemas.microsoft.com/office/word/2018/wordml/cex" xmlns:w16cid="http://schemas.microsoft.com/office/word/2016/wordml/cid" xmlns:w16="http://schemas.microsoft.com/office/word/2018/wordml" xmlns:w16sdtdh="http://schemas.microsoft.com/office/word/2020/wordml/sdtdatahash" xmlns:w16se="http://schemas.microsoft.com/office/word/2015/wordml/symex" xmlns:wpg="http://schemas.microsoft.com/office/word/2010/wordprocessingGroup" xmlns:wpi="http://schemas.microsoft.com/office/word/2010/wordprocessingInk" xmlns:wne="http://schemas.microsoft.com/office/word/2006/wordml" xmlns:wps="http://schemas.microsoft.com/office/word/2010/wordprocessingShape" mc:Ignorable="w14 w15 w16se w16cid w16 w16cex w16sdtdh wp14">
+<w:ftr xmlns:wpc="http://schemas.microsoft.com/office/word/2010/wordprocessingCanvas" xmlns:cx="http://schemas.microsoft.com/office/drawing/2014/chartex" xmlns:cx1="http://schemas.microsoft.com/office/drawing/2015/9/8/chartex" xmlns:cx2="http://schemas.microsoft.com/office/drawing/2015/10/21/chartex" xmlns:cx3="http://schemas.microsoft.com/office/drawing/2016/5/9/chartex" xmlns:cx4="http://schemas.microsoft.com/office/drawing/2016/5/10/chartex" xmlns:cx5="http://schemas.microsoft.com/office/drawing/2016/5/11/chartex" xmlns:cx6="http://schemas.microsoft.com/office/drawing/2016/5/12/chartex" xmlns:cx7="http://schemas.microsoft.com/office/drawing/2016/5/13/chartex" xmlns:cx8="http://schemas.microsoft.com/office/drawing/2016/5/14/chartex" xmlns:mc="http://schemas.openxmlformats.org/markup-compatibility/2006" xmlns:aink="http://schemas.microsoft.com/office/drawing/2016/ink" xmlns:am3d="http://schemas.microsoft.com/office/drawing/2017/model3d" xmlns:o="urn:schemas-microsoft-com:office:office" xmlns:oel="http://schemas.microsoft.com/office/2019/extlst" xmlns:r="http://schemas.openxmlformats.org/officeDocument/2006/relationships" xmlns:m="http://schemas.openxmlformats.org/officeDocument/2006/math" xmlns:v="urn:schemas-microsoft-com:vml" xmlns:wp14="http://schemas.microsoft.com/office/word/2010/wordprocessingDrawing" xmlns:wp="http://schemas.openxmlformats.org/drawingml/2006/wordprocessingDrawing" xmlns:w10="urn:schemas-microsoft-com:office:word" xmlns:w="http://schemas.openxmlformats.org/wordprocessingml/2006/main" xmlns:w14="http://schemas.microsoft.com/office/word/2010/wordml" xmlns:w15="http://schemas.microsoft.com/office/word/2012/wordml" xmlns:w16cex="http://schemas.microsoft.com/office/word/2018/wordml/cex" xmlns:w16cid="http://schemas.microsoft.com/office/word/2016/wordml/cid" xmlns:w16="http://schemas.microsoft.com/office/word/2018/wordml" xmlns:w16sdtdh="http://schemas.microsoft.com/office/word/2020/wordml/sdtdatahash" xmlns:w16se="http://schemas.microsoft.com/office/word/2015/wordml/symex" xmlns:wpg="http://schemas.microsoft.com/office/word/2010/wordprocessingGroup" xmlns:wpi="http://schemas.microsoft.com/office/word/2010/wordprocessingInk" xmlns:wne="http://schemas.microsoft.com/office/word/2006/wordml" xmlns:wps="http://schemas.microsoft.com/office/word/2010/wordprocessingShape" mc:Ignorable="w14 w15 w16se w16cid w16 w16cex w16sdtdh wp14">
   <w:sdt>
     <w:sdtPr>
       <w:id w:val="-1560939614"/>
@@ -14707,7 +18769,7 @@
 </file>
 
 <file path=word/footnotes.xml><?xml version="1.0" encoding="utf-8"?>
-<w:footnotes xmlns:wpc="http://schemas.microsoft.com/office/word/2010/wordprocessingCanvas" xmlns:cx="http://schemas.microsoft.com/office/drawing/2014/chartex" xmlns:cx1="http://schemas.microsoft.com/office/drawing/2015/9/8/chartex" xmlns:cx2="http://schemas.microsoft.com/office/drawing/2015/10/21/chartex" xmlns:cx3="http://schemas.microsoft.com/office/drawing/2016/5/9/chartex" xmlns:cx4="http://schemas.microsoft.com/office/drawing/2016/5/10/chartex" xmlns:cx5="http://schemas.microsoft.com/office/drawing/2016/5/11/chartex" xmlns:cx6="http://schemas.microsoft.com/office/drawing/2016/5/12/chartex" xmlns:cx7="http://schemas.microsoft.com/office/drawing/2016/5/13/chartex" xmlns:cx8="http://schemas.microsoft.com/office/drawing/2016/5/14/chartex" xmlns:mc="http://schemas.openxmlformats.org/markup-compatibility/2006" xmlns:aink="http://schemas.microsoft.com/office/drawing/2016/ink" xmlns:am3d="http://schemas.microsoft.com/office/drawing/2017/model3d" xmlns:o="urn:schemas-microsoft-com:office:office" xmlns:r="http://schemas.openxmlformats.org/officeDocument/2006/relationships" xmlns:m="http://schemas.openxmlformats.org/officeDocument/2006/math" xmlns:v="urn:schemas-microsoft-com:vml" xmlns:wp14="http://schemas.microsoft.com/office/word/2010/wordprocessingDrawing" xmlns:wp="http://schemas.openxmlformats.org/drawingml/2006/wordprocessingDrawing" xmlns:w10="urn:schemas-microsoft-com:office:word" xmlns:w="http://schemas.openxmlformats.org/wordprocessingml/2006/main" xmlns:w14="http://schemas.microsoft.com/office/word/2010/wordml" xmlns:w15="http://schemas.microsoft.com/office/word/2012/wordml" xmlns:w16cex="http://schemas.microsoft.com/office/word/2018/wordml/cex" xmlns:w16cid="http://schemas.microsoft.com/office/word/2016/wordml/cid" xmlns:w16="http://schemas.microsoft.com/office/word/2018/wordml" xmlns:w16sdtdh="http://schemas.microsoft.com/office/word/2020/wordml/sdtdatahash" xmlns:w16se="http://schemas.microsoft.com/office/word/2015/wordml/symex" xmlns:wpg="http://schemas.microsoft.com/office/word/2010/wordprocessingGroup" xmlns:wpi="http://schemas.microsoft.com/office/word/2010/wordprocessingInk" xmlns:wne="http://schemas.microsoft.com/office/word/2006/wordml" xmlns:wps="http://schemas.microsoft.com/office/word/2010/wordprocessingShape" mc:Ignorable="w14 w15 w16se w16cid w16 w16cex w16sdtdh wp14">
+<w:footnotes xmlns:wpc="http://schemas.microsoft.com/office/word/2010/wordprocessingCanvas" xmlns:cx="http://schemas.microsoft.com/office/drawing/2014/chartex" xmlns:cx1="http://schemas.microsoft.com/office/drawing/2015/9/8/chartex" xmlns:cx2="http://schemas.microsoft.com/office/drawing/2015/10/21/chartex" xmlns:cx3="http://schemas.microsoft.com/office/drawing/2016/5/9/chartex" xmlns:cx4="http://schemas.microsoft.com/office/drawing/2016/5/10/chartex" xmlns:cx5="http://schemas.microsoft.com/office/drawing/2016/5/11/chartex" xmlns:cx6="http://schemas.microsoft.com/office/drawing/2016/5/12/chartex" xmlns:cx7="http://schemas.microsoft.com/office/drawing/2016/5/13/chartex" xmlns:cx8="http://schemas.microsoft.com/office/drawing/2016/5/14/chartex" xmlns:mc="http://schemas.openxmlformats.org/markup-compatibility/2006" xmlns:aink="http://schemas.microsoft.com/office/drawing/2016/ink" xmlns:am3d="http://schemas.microsoft.com/office/drawing/2017/model3d" xmlns:o="urn:schemas-microsoft-com:office:office" xmlns:oel="http://schemas.microsoft.com/office/2019/extlst" xmlns:r="http://schemas.openxmlformats.org/officeDocument/2006/relationships" xmlns:m="http://schemas.openxmlformats.org/officeDocument/2006/math" xmlns:v="urn:schemas-microsoft-com:vml" xmlns:wp14="http://schemas.microsoft.com/office/word/2010/wordprocessingDrawing" xmlns:wp="http://schemas.openxmlformats.org/drawingml/2006/wordprocessingDrawing" xmlns:w10="urn:schemas-microsoft-com:office:word" xmlns:w="http://schemas.openxmlformats.org/wordprocessingml/2006/main" xmlns:w14="http://schemas.microsoft.com/office/word/2010/wordml" xmlns:w15="http://schemas.microsoft.com/office/word/2012/wordml" xmlns:w16cex="http://schemas.microsoft.com/office/word/2018/wordml/cex" xmlns:w16cid="http://schemas.microsoft.com/office/word/2016/wordml/cid" xmlns:w16="http://schemas.microsoft.com/office/word/2018/wordml" xmlns:w16sdtdh="http://schemas.microsoft.com/office/word/2020/wordml/sdtdatahash" xmlns:w16se="http://schemas.microsoft.com/office/word/2015/wordml/symex" xmlns:wpg="http://schemas.microsoft.com/office/word/2010/wordprocessingGroup" xmlns:wpi="http://schemas.microsoft.com/office/word/2010/wordprocessingInk" xmlns:wne="http://schemas.microsoft.com/office/word/2006/wordml" xmlns:wps="http://schemas.microsoft.com/office/word/2010/wordprocessingShape" mc:Ignorable="w14 w15 w16se w16cid w16 w16cex w16sdtdh wp14">
   <w:footnote w:type="separator" w:id="-1">
     <w:p>
       <w:pPr>
@@ -14784,7 +18846,7 @@
 </file>
 
 <file path=word/header1.xml><?xml version="1.0" encoding="utf-8"?>
-<w:hdr xmlns:wpc="http://schemas.microsoft.com/office/word/2010/wordprocessingCanvas" xmlns:cx="http://schemas.microsoft.com/office/drawing/2014/chartex" xmlns:cx1="http://schemas.microsoft.com/office/drawing/2015/9/8/chartex" xmlns:cx2="http://schemas.microsoft.com/office/drawing/2015/10/21/chartex" xmlns:cx3="http://schemas.microsoft.com/office/drawing/2016/5/9/chartex" xmlns:cx4="http://schemas.microsoft.com/office/drawing/2016/5/10/chartex" xmlns:cx5="http://schemas.microsoft.com/office/drawing/2016/5/11/chartex" xmlns:cx6="http://schemas.microsoft.com/office/drawing/2016/5/12/chartex" xmlns:cx7="http://schemas.microsoft.com/office/drawing/2016/5/13/chartex" xmlns:cx8="http://schemas.microsoft.com/office/drawing/2016/5/14/chartex" xmlns:mc="http://schemas.openxmlformats.org/markup-compatibility/2006" xmlns:aink="http://schemas.microsoft.com/office/drawing/2016/ink" xmlns:am3d="http://schemas.microsoft.com/office/drawing/2017/model3d" xmlns:o="urn:schemas-microsoft-com:office:office" xmlns:r="http://schemas.openxmlformats.org/officeDocument/2006/relationships" xmlns:m="http://schemas.openxmlformats.org/officeDocument/2006/math" xmlns:v="urn:schemas-microsoft-com:vml" xmlns:wp14="http://schemas.microsoft.com/office/word/2010/wordprocessingDrawing" xmlns:wp="http://schemas.openxmlformats.org/drawingml/2006/wordprocessingDrawing" xmlns:w10="urn:schemas-microsoft-com:office:word" xmlns:w="http://schemas.openxmlformats.org/wordprocessingml/2006/main" xmlns:w14="http://schemas.microsoft.com/office/word/2010/wordml" xmlns:w15="http://schemas.microsoft.com/office/word/2012/wordml" xmlns:w16cex="http://schemas.microsoft.com/office/word/2018/wordml/cex" xmlns:w16cid="http://schemas.microsoft.com/office/word/2016/wordml/cid" xmlns:w16="http://schemas.microsoft.com/office/word/2018/wordml" xmlns:w16sdtdh="http://schemas.microsoft.com/office/word/2020/wordml/sdtdatahash" xmlns:w16se="http://schemas.microsoft.com/office/word/2015/wordml/symex" xmlns:wpg="http://schemas.microsoft.com/office/word/2010/wordprocessingGroup" xmlns:wpi="http://schemas.microsoft.com/office/word/2010/wordprocessingInk" xmlns:wne="http://schemas.microsoft.com/office/word/2006/wordml" xmlns:wps="http://schemas.microsoft.com/office/word/2010/wordprocessingShape" mc:Ignorable="w14 w15 w16se w16cid w16 w16cex w16sdtdh wp14">
+<w:hdr xmlns:wpc="http://schemas.microsoft.com/office/word/2010/wordprocessingCanvas" xmlns:cx="http://schemas.microsoft.com/office/drawing/2014/chartex" xmlns:cx1="http://schemas.microsoft.com/office/drawing/2015/9/8/chartex" xmlns:cx2="http://schemas.microsoft.com/office/drawing/2015/10/21/chartex" xmlns:cx3="http://schemas.microsoft.com/office/drawing/2016/5/9/chartex" xmlns:cx4="http://schemas.microsoft.com/office/drawing/2016/5/10/chartex" xmlns:cx5="http://schemas.microsoft.com/office/drawing/2016/5/11/chartex" xmlns:cx6="http://schemas.microsoft.com/office/drawing/2016/5/12/chartex" xmlns:cx7="http://schemas.microsoft.com/office/drawing/2016/5/13/chartex" xmlns:cx8="http://schemas.microsoft.com/office/drawing/2016/5/14/chartex" xmlns:mc="http://schemas.openxmlformats.org/markup-compatibility/2006" xmlns:aink="http://schemas.microsoft.com/office/drawing/2016/ink" xmlns:am3d="http://schemas.microsoft.com/office/drawing/2017/model3d" xmlns:o="urn:schemas-microsoft-com:office:office" xmlns:oel="http://schemas.microsoft.com/office/2019/extlst" xmlns:r="http://schemas.openxmlformats.org/officeDocument/2006/relationships" xmlns:m="http://schemas.openxmlformats.org/officeDocument/2006/math" xmlns:v="urn:schemas-microsoft-com:vml" xmlns:wp14="http://schemas.microsoft.com/office/word/2010/wordprocessingDrawing" xmlns:wp="http://schemas.openxmlformats.org/drawingml/2006/wordprocessingDrawing" xmlns:w10="urn:schemas-microsoft-com:office:word" xmlns:w="http://schemas.openxmlformats.org/wordprocessingml/2006/main" xmlns:w14="http://schemas.microsoft.com/office/word/2010/wordml" xmlns:w15="http://schemas.microsoft.com/office/word/2012/wordml" xmlns:w16cex="http://schemas.microsoft.com/office/word/2018/wordml/cex" xmlns:w16cid="http://schemas.microsoft.com/office/word/2016/wordml/cid" xmlns:w16="http://schemas.microsoft.com/office/word/2018/wordml" xmlns:w16sdtdh="http://schemas.microsoft.com/office/word/2020/wordml/sdtdatahash" xmlns:w16se="http://schemas.microsoft.com/office/word/2015/wordml/symex" xmlns:wpg="http://schemas.microsoft.com/office/word/2010/wordprocessingGroup" xmlns:wpi="http://schemas.microsoft.com/office/word/2010/wordprocessingInk" xmlns:wne="http://schemas.microsoft.com/office/word/2006/wordml" xmlns:wps="http://schemas.microsoft.com/office/word/2010/wordprocessingShape" mc:Ignorable="w14 w15 w16se w16cid w16 w16cex w16sdtdh wp14">
   <w:p>
     <w:pPr>
       <w:pStyle w:val="Cabealho"/>
@@ -14849,7 +18911,7 @@
 </file>
 
 <file path=word/header2.xml><?xml version="1.0" encoding="utf-8"?>
-<w:hdr xmlns:wpc="http://schemas.microsoft.com/office/word/2010/wordprocessingCanvas" xmlns:cx="http://schemas.microsoft.com/office/drawing/2014/chartex" xmlns:cx1="http://schemas.microsoft.com/office/drawing/2015/9/8/chartex" xmlns:cx2="http://schemas.microsoft.com/office/drawing/2015/10/21/chartex" xmlns:cx3="http://schemas.microsoft.com/office/drawing/2016/5/9/chartex" xmlns:cx4="http://schemas.microsoft.com/office/drawing/2016/5/10/chartex" xmlns:cx5="http://schemas.microsoft.com/office/drawing/2016/5/11/chartex" xmlns:cx6="http://schemas.microsoft.com/office/drawing/2016/5/12/chartex" xmlns:cx7="http://schemas.microsoft.com/office/drawing/2016/5/13/chartex" xmlns:cx8="http://schemas.microsoft.com/office/drawing/2016/5/14/chartex" xmlns:mc="http://schemas.openxmlformats.org/markup-compatibility/2006" xmlns:aink="http://schemas.microsoft.com/office/drawing/2016/ink" xmlns:am3d="http://schemas.microsoft.com/office/drawing/2017/model3d" xmlns:o="urn:schemas-microsoft-com:office:office" xmlns:r="http://schemas.openxmlformats.org/officeDocument/2006/relationships" xmlns:m="http://schemas.openxmlformats.org/officeDocument/2006/math" xmlns:v="urn:schemas-microsoft-com:vml" xmlns:wp14="http://schemas.microsoft.com/office/word/2010/wordprocessingDrawing" xmlns:wp="http://schemas.openxmlformats.org/drawingml/2006/wordprocessingDrawing" xmlns:w10="urn:schemas-microsoft-com:office:word" xmlns:w="http://schemas.openxmlformats.org/wordprocessingml/2006/main" xmlns:w14="http://schemas.microsoft.com/office/word/2010/wordml" xmlns:w15="http://schemas.microsoft.com/office/word/2012/wordml" xmlns:w16cex="http://schemas.microsoft.com/office/word/2018/wordml/cex" xmlns:w16cid="http://schemas.microsoft.com/office/word/2016/wordml/cid" xmlns:w16="http://schemas.microsoft.com/office/word/2018/wordml" xmlns:w16sdtdh="http://schemas.microsoft.com/office/word/2020/wordml/sdtdatahash" xmlns:w16se="http://schemas.microsoft.com/office/word/2015/wordml/symex" xmlns:wpg="http://schemas.microsoft.com/office/word/2010/wordprocessingGroup" xmlns:wpi="http://schemas.microsoft.com/office/word/2010/wordprocessingInk" xmlns:wne="http://schemas.microsoft.com/office/word/2006/wordml" xmlns:wps="http://schemas.microsoft.com/office/word/2010/wordprocessingShape" mc:Ignorable="w14 w15 w16se w16cid w16 w16cex w16sdtdh wp14">
+<w:hdr xmlns:wpc="http://schemas.microsoft.com/office/word/2010/wordprocessingCanvas" xmlns:cx="http://schemas.microsoft.com/office/drawing/2014/chartex" xmlns:cx1="http://schemas.microsoft.com/office/drawing/2015/9/8/chartex" xmlns:cx2="http://schemas.microsoft.com/office/drawing/2015/10/21/chartex" xmlns:cx3="http://schemas.microsoft.com/office/drawing/2016/5/9/chartex" xmlns:cx4="http://schemas.microsoft.com/office/drawing/2016/5/10/chartex" xmlns:cx5="http://schemas.microsoft.com/office/drawing/2016/5/11/chartex" xmlns:cx6="http://schemas.microsoft.com/office/drawing/2016/5/12/chartex" xmlns:cx7="http://schemas.microsoft.com/office/drawing/2016/5/13/chartex" xmlns:cx8="http://schemas.microsoft.com/office/drawing/2016/5/14/chartex" xmlns:mc="http://schemas.openxmlformats.org/markup-compatibility/2006" xmlns:aink="http://schemas.microsoft.com/office/drawing/2016/ink" xmlns:am3d="http://schemas.microsoft.com/office/drawing/2017/model3d" xmlns:o="urn:schemas-microsoft-com:office:office" xmlns:oel="http://schemas.microsoft.com/office/2019/extlst" xmlns:r="http://schemas.openxmlformats.org/officeDocument/2006/relationships" xmlns:m="http://schemas.openxmlformats.org/officeDocument/2006/math" xmlns:v="urn:schemas-microsoft-com:vml" xmlns:wp14="http://schemas.microsoft.com/office/word/2010/wordprocessingDrawing" xmlns:wp="http://schemas.openxmlformats.org/drawingml/2006/wordprocessingDrawing" xmlns:w10="urn:schemas-microsoft-com:office:word" xmlns:w="http://schemas.openxmlformats.org/wordprocessingml/2006/main" xmlns:w14="http://schemas.microsoft.com/office/word/2010/wordml" xmlns:w15="http://schemas.microsoft.com/office/word/2012/wordml" xmlns:w16cex="http://schemas.microsoft.com/office/word/2018/wordml/cex" xmlns:w16cid="http://schemas.microsoft.com/office/word/2016/wordml/cid" xmlns:w16="http://schemas.microsoft.com/office/word/2018/wordml" xmlns:w16sdtdh="http://schemas.microsoft.com/office/word/2020/wordml/sdtdatahash" xmlns:w16se="http://schemas.microsoft.com/office/word/2015/wordml/symex" xmlns:wpg="http://schemas.microsoft.com/office/word/2010/wordprocessingGroup" xmlns:wpi="http://schemas.microsoft.com/office/word/2010/wordprocessingInk" xmlns:wne="http://schemas.microsoft.com/office/word/2006/wordml" xmlns:wps="http://schemas.microsoft.com/office/word/2010/wordprocessingShape" mc:Ignorable="w14 w15 w16se w16cid w16 w16cex w16sdtdh wp14">
   <w:sdt>
     <w:sdtPr>
       <w:id w:val="-165484839"/>
@@ -14892,7 +18954,7 @@
 </file>
 
 <file path=word/header3.xml><?xml version="1.0" encoding="utf-8"?>
-<w:hdr xmlns:wpc="http://schemas.microsoft.com/office/word/2010/wordprocessingCanvas" xmlns:cx="http://schemas.microsoft.com/office/drawing/2014/chartex" xmlns:cx1="http://schemas.microsoft.com/office/drawing/2015/9/8/chartex" xmlns:cx2="http://schemas.microsoft.com/office/drawing/2015/10/21/chartex" xmlns:cx3="http://schemas.microsoft.com/office/drawing/2016/5/9/chartex" xmlns:cx4="http://schemas.microsoft.com/office/drawing/2016/5/10/chartex" xmlns:cx5="http://schemas.microsoft.com/office/drawing/2016/5/11/chartex" xmlns:cx6="http://schemas.microsoft.com/office/drawing/2016/5/12/chartex" xmlns:cx7="http://schemas.microsoft.com/office/drawing/2016/5/13/chartex" xmlns:cx8="http://schemas.microsoft.com/office/drawing/2016/5/14/chartex" xmlns:mc="http://schemas.openxmlformats.org/markup-compatibility/2006" xmlns:aink="http://schemas.microsoft.com/office/drawing/2016/ink" xmlns:am3d="http://schemas.microsoft.com/office/drawing/2017/model3d" xmlns:o="urn:schemas-microsoft-com:office:office" xmlns:r="http://schemas.openxmlformats.org/officeDocument/2006/relationships" xmlns:m="http://schemas.openxmlformats.org/officeDocument/2006/math" xmlns:v="urn:schemas-microsoft-com:vml" xmlns:wp14="http://schemas.microsoft.com/office/word/2010/wordprocessingDrawing" xmlns:wp="http://schemas.openxmlformats.org/drawingml/2006/wordprocessingDrawing" xmlns:w10="urn:schemas-microsoft-com:office:word" xmlns:w="http://schemas.openxmlformats.org/wordprocessingml/2006/main" xmlns:w14="http://schemas.microsoft.com/office/word/2010/wordml" xmlns:w15="http://schemas.microsoft.com/office/word/2012/wordml" xmlns:w16cex="http://schemas.microsoft.com/office/word/2018/wordml/cex" xmlns:w16cid="http://schemas.microsoft.com/office/word/2016/wordml/cid" xmlns:w16="http://schemas.microsoft.com/office/word/2018/wordml" xmlns:w16sdtdh="http://schemas.microsoft.com/office/word/2020/wordml/sdtdatahash" xmlns:w16se="http://schemas.microsoft.com/office/word/2015/wordml/symex" xmlns:wpg="http://schemas.microsoft.com/office/word/2010/wordprocessingGroup" xmlns:wpi="http://schemas.microsoft.com/office/word/2010/wordprocessingInk" xmlns:wne="http://schemas.microsoft.com/office/word/2006/wordml" xmlns:wps="http://schemas.microsoft.com/office/word/2010/wordprocessingShape" mc:Ignorable="w14 w15 w16se w16cid w16 w16cex w16sdtdh wp14">
+<w:hdr xmlns:wpc="http://schemas.microsoft.com/office/word/2010/wordprocessingCanvas" xmlns:cx="http://schemas.microsoft.com/office/drawing/2014/chartex" xmlns:cx1="http://schemas.microsoft.com/office/drawing/2015/9/8/chartex" xmlns:cx2="http://schemas.microsoft.com/office/drawing/2015/10/21/chartex" xmlns:cx3="http://schemas.microsoft.com/office/drawing/2016/5/9/chartex" xmlns:cx4="http://schemas.microsoft.com/office/drawing/2016/5/10/chartex" xmlns:cx5="http://schemas.microsoft.com/office/drawing/2016/5/11/chartex" xmlns:cx6="http://schemas.microsoft.com/office/drawing/2016/5/12/chartex" xmlns:cx7="http://schemas.microsoft.com/office/drawing/2016/5/13/chartex" xmlns:cx8="http://schemas.microsoft.com/office/drawing/2016/5/14/chartex" xmlns:mc="http://schemas.openxmlformats.org/markup-compatibility/2006" xmlns:aink="http://schemas.microsoft.com/office/drawing/2016/ink" xmlns:am3d="http://schemas.microsoft.com/office/drawing/2017/model3d" xmlns:o="urn:schemas-microsoft-com:office:office" xmlns:oel="http://schemas.microsoft.com/office/2019/extlst" xmlns:r="http://schemas.openxmlformats.org/officeDocument/2006/relationships" xmlns:m="http://schemas.openxmlformats.org/officeDocument/2006/math" xmlns:v="urn:schemas-microsoft-com:vml" xmlns:wp14="http://schemas.microsoft.com/office/word/2010/wordprocessingDrawing" xmlns:wp="http://schemas.openxmlformats.org/drawingml/2006/wordprocessingDrawing" xmlns:w10="urn:schemas-microsoft-com:office:word" xmlns:w="http://schemas.openxmlformats.org/wordprocessingml/2006/main" xmlns:w14="http://schemas.microsoft.com/office/word/2010/wordml" xmlns:w15="http://schemas.microsoft.com/office/word/2012/wordml" xmlns:w16cex="http://schemas.microsoft.com/office/word/2018/wordml/cex" xmlns:w16cid="http://schemas.microsoft.com/office/word/2016/wordml/cid" xmlns:w16="http://schemas.microsoft.com/office/word/2018/wordml" xmlns:w16sdtdh="http://schemas.microsoft.com/office/word/2020/wordml/sdtdatahash" xmlns:w16se="http://schemas.microsoft.com/office/word/2015/wordml/symex" xmlns:wpg="http://schemas.microsoft.com/office/word/2010/wordprocessingGroup" xmlns:wpi="http://schemas.microsoft.com/office/word/2010/wordprocessingInk" xmlns:wne="http://schemas.microsoft.com/office/word/2006/wordml" xmlns:wps="http://schemas.microsoft.com/office/word/2010/wordprocessingShape" mc:Ignorable="w14 w15 w16se w16cid w16 w16cex w16sdtdh wp14">
   <w:p>
     <w:pPr>
       <w:pStyle w:val="Cabealho"/>
@@ -14902,7 +18964,7 @@
 </file>
 
 <file path=word/header4.xml><?xml version="1.0" encoding="utf-8"?>
-<w:hdr xmlns:wpc="http://schemas.microsoft.com/office/word/2010/wordprocessingCanvas" xmlns:cx="http://schemas.microsoft.com/office/drawing/2014/chartex" xmlns:cx1="http://schemas.microsoft.com/office/drawing/2015/9/8/chartex" xmlns:cx2="http://schemas.microsoft.com/office/drawing/2015/10/21/chartex" xmlns:cx3="http://schemas.microsoft.com/office/drawing/2016/5/9/chartex" xmlns:cx4="http://schemas.microsoft.com/office/drawing/2016/5/10/chartex" xmlns:cx5="http://schemas.microsoft.com/office/drawing/2016/5/11/chartex" xmlns:cx6="http://schemas.microsoft.com/office/drawing/2016/5/12/chartex" xmlns:cx7="http://schemas.microsoft.com/office/drawing/2016/5/13/chartex" xmlns:cx8="http://schemas.microsoft.com/office/drawing/2016/5/14/chartex" xmlns:mc="http://schemas.openxmlformats.org/markup-compatibility/2006" xmlns:aink="http://schemas.microsoft.com/office/drawing/2016/ink" xmlns:am3d="http://schemas.microsoft.com/office/drawing/2017/model3d" xmlns:o="urn:schemas-microsoft-com:office:office" xmlns:r="http://schemas.openxmlformats.org/officeDocument/2006/relationships" xmlns:m="http://schemas.openxmlformats.org/officeDocument/2006/math" xmlns:v="urn:schemas-microsoft-com:vml" xmlns:wp14="http://schemas.microsoft.com/office/word/2010/wordprocessingDrawing" xmlns:wp="http://schemas.openxmlformats.org/drawingml/2006/wordprocessingDrawing" xmlns:w10="urn:schemas-microsoft-com:office:word" xmlns:w="http://schemas.openxmlformats.org/wordprocessingml/2006/main" xmlns:w14="http://schemas.microsoft.com/office/word/2010/wordml" xmlns:w15="http://schemas.microsoft.com/office/word/2012/wordml" xmlns:w16cex="http://schemas.microsoft.com/office/word/2018/wordml/cex" xmlns:w16cid="http://schemas.microsoft.com/office/word/2016/wordml/cid" xmlns:w16="http://schemas.microsoft.com/office/word/2018/wordml" xmlns:w16sdtdh="http://schemas.microsoft.com/office/word/2020/wordml/sdtdatahash" xmlns:w16se="http://schemas.microsoft.com/office/word/2015/wordml/symex" xmlns:wpg="http://schemas.microsoft.com/office/word/2010/wordprocessingGroup" xmlns:wpi="http://schemas.microsoft.com/office/word/2010/wordprocessingInk" xmlns:wne="http://schemas.microsoft.com/office/word/2006/wordml" xmlns:wps="http://schemas.microsoft.com/office/word/2010/wordprocessingShape" mc:Ignorable="w14 w15 w16se w16cid w16 w16cex w16sdtdh wp14">
+<w:hdr xmlns:wpc="http://schemas.microsoft.com/office/word/2010/wordprocessingCanvas" xmlns:cx="http://schemas.microsoft.com/office/drawing/2014/chartex" xmlns:cx1="http://schemas.microsoft.com/office/drawing/2015/9/8/chartex" xmlns:cx2="http://schemas.microsoft.com/office/drawing/2015/10/21/chartex" xmlns:cx3="http://schemas.microsoft.com/office/drawing/2016/5/9/chartex" xmlns:cx4="http://schemas.microsoft.com/office/drawing/2016/5/10/chartex" xmlns:cx5="http://schemas.microsoft.com/office/drawing/2016/5/11/chartex" xmlns:cx6="http://schemas.microsoft.com/office/drawing/2016/5/12/chartex" xmlns:cx7="http://schemas.microsoft.com/office/drawing/2016/5/13/chartex" xmlns:cx8="http://schemas.microsoft.com/office/drawing/2016/5/14/chartex" xmlns:mc="http://schemas.openxmlformats.org/markup-compatibility/2006" xmlns:aink="http://schemas.microsoft.com/office/drawing/2016/ink" xmlns:am3d="http://schemas.microsoft.com/office/drawing/2017/model3d" xmlns:o="urn:schemas-microsoft-com:office:office" xmlns:oel="http://schemas.microsoft.com/office/2019/extlst" xmlns:r="http://schemas.openxmlformats.org/officeDocument/2006/relationships" xmlns:m="http://schemas.openxmlformats.org/officeDocument/2006/math" xmlns:v="urn:schemas-microsoft-com:vml" xmlns:wp14="http://schemas.microsoft.com/office/word/2010/wordprocessingDrawing" xmlns:wp="http://schemas.openxmlformats.org/drawingml/2006/wordprocessingDrawing" xmlns:w10="urn:schemas-microsoft-com:office:word" xmlns:w="http://schemas.openxmlformats.org/wordprocessingml/2006/main" xmlns:w14="http://schemas.microsoft.com/office/word/2010/wordml" xmlns:w15="http://schemas.microsoft.com/office/word/2012/wordml" xmlns:w16cex="http://schemas.microsoft.com/office/word/2018/wordml/cex" xmlns:w16cid="http://schemas.microsoft.com/office/word/2016/wordml/cid" xmlns:w16="http://schemas.microsoft.com/office/word/2018/wordml" xmlns:w16sdtdh="http://schemas.microsoft.com/office/word/2020/wordml/sdtdatahash" xmlns:w16se="http://schemas.microsoft.com/office/word/2015/wordml/symex" xmlns:wpg="http://schemas.microsoft.com/office/word/2010/wordprocessingGroup" xmlns:wpi="http://schemas.microsoft.com/office/word/2010/wordprocessingInk" xmlns:wne="http://schemas.microsoft.com/office/word/2006/wordml" xmlns:wps="http://schemas.microsoft.com/office/word/2010/wordprocessingShape" mc:Ignorable="w14 w15 w16se w16cid w16 w16cex w16sdtdh wp14">
   <w:p>
     <w:pPr>
       <w:pStyle w:val="Cabealho"/>
@@ -14912,7 +18974,7 @@
 </file>
 
 <file path=word/numbering.xml><?xml version="1.0" encoding="utf-8"?>
-<w:numbering xmlns:wpc="http://schemas.microsoft.com/office/word/2010/wordprocessingCanvas" xmlns:cx="http://schemas.microsoft.com/office/drawing/2014/chartex" xmlns:cx1="http://schemas.microsoft.com/office/drawing/2015/9/8/chartex" xmlns:cx2="http://schemas.microsoft.com/office/drawing/2015/10/21/chartex" xmlns:cx3="http://schemas.microsoft.com/office/drawing/2016/5/9/chartex" xmlns:cx4="http://schemas.microsoft.com/office/drawing/2016/5/10/chartex" xmlns:cx5="http://schemas.microsoft.com/office/drawing/2016/5/11/chartex" xmlns:cx6="http://schemas.microsoft.com/office/drawing/2016/5/12/chartex" xmlns:cx7="http://schemas.microsoft.com/office/drawing/2016/5/13/chartex" xmlns:cx8="http://schemas.microsoft.com/office/drawing/2016/5/14/chartex" xmlns:mc="http://schemas.openxmlformats.org/markup-compatibility/2006" xmlns:aink="http://schemas.microsoft.com/office/drawing/2016/ink" xmlns:am3d="http://schemas.microsoft.com/office/drawing/2017/model3d" xmlns:o="urn:schemas-microsoft-com:office:office" xmlns:r="http://schemas.openxmlformats.org/officeDocument/2006/relationships" xmlns:m="http://schemas.openxmlformats.org/officeDocument/2006/math" xmlns:v="urn:schemas-microsoft-com:vml" xmlns:wp14="http://schemas.microsoft.com/office/word/2010/wordprocessingDrawing" xmlns:wp="http://schemas.openxmlformats.org/drawingml/2006/wordprocessingDrawing" xmlns:w10="urn:schemas-microsoft-com:office:word" xmlns:w="http://schemas.openxmlformats.org/wordprocessingml/2006/main" xmlns:w14="http://schemas.microsoft.com/office/word/2010/wordml" xmlns:w15="http://schemas.microsoft.com/office/word/2012/wordml" xmlns:w16cex="http://schemas.microsoft.com/office/word/2018/wordml/cex" xmlns:w16cid="http://schemas.microsoft.com/office/word/2016/wordml/cid" xmlns:w16="http://schemas.microsoft.com/office/word/2018/wordml" xmlns:w16sdtdh="http://schemas.microsoft.com/office/word/2020/wordml/sdtdatahash" xmlns:w16se="http://schemas.microsoft.com/office/word/2015/wordml/symex" xmlns:wpg="http://schemas.microsoft.com/office/word/2010/wordprocessingGroup" xmlns:wpi="http://schemas.microsoft.com/office/word/2010/wordprocessingInk" xmlns:wne="http://schemas.microsoft.com/office/word/2006/wordml" xmlns:wps="http://schemas.microsoft.com/office/word/2010/wordprocessingShape" mc:Ignorable="w14 w15 w16se w16cid w16 w16cex w16sdtdh wp14">
+<w:numbering xmlns:wpc="http://schemas.microsoft.com/office/word/2010/wordprocessingCanvas" xmlns:cx="http://schemas.microsoft.com/office/drawing/2014/chartex" xmlns:cx1="http://schemas.microsoft.com/office/drawing/2015/9/8/chartex" xmlns:cx2="http://schemas.microsoft.com/office/drawing/2015/10/21/chartex" xmlns:cx3="http://schemas.microsoft.com/office/drawing/2016/5/9/chartex" xmlns:cx4="http://schemas.microsoft.com/office/drawing/2016/5/10/chartex" xmlns:cx5="http://schemas.microsoft.com/office/drawing/2016/5/11/chartex" xmlns:cx6="http://schemas.microsoft.com/office/drawing/2016/5/12/chartex" xmlns:cx7="http://schemas.microsoft.com/office/drawing/2016/5/13/chartex" xmlns:cx8="http://schemas.microsoft.com/office/drawing/2016/5/14/chartex" xmlns:mc="http://schemas.openxmlformats.org/markup-compatibility/2006" xmlns:aink="http://schemas.microsoft.com/office/drawing/2016/ink" xmlns:am3d="http://schemas.microsoft.com/office/drawing/2017/model3d" xmlns:o="urn:schemas-microsoft-com:office:office" xmlns:oel="http://schemas.microsoft.com/office/2019/extlst" xmlns:r="http://schemas.openxmlformats.org/officeDocument/2006/relationships" xmlns:m="http://schemas.openxmlformats.org/officeDocument/2006/math" xmlns:v="urn:schemas-microsoft-com:vml" xmlns:wp14="http://schemas.microsoft.com/office/word/2010/wordprocessingDrawing" xmlns:wp="http://schemas.openxmlformats.org/drawingml/2006/wordprocessingDrawing" xmlns:w10="urn:schemas-microsoft-com:office:word" xmlns:w="http://schemas.openxmlformats.org/wordprocessingml/2006/main" xmlns:w14="http://schemas.microsoft.com/office/word/2010/wordml" xmlns:w15="http://schemas.microsoft.com/office/word/2012/wordml" xmlns:w16cex="http://schemas.microsoft.com/office/word/2018/wordml/cex" xmlns:w16cid="http://schemas.microsoft.com/office/word/2016/wordml/cid" xmlns:w16="http://schemas.microsoft.com/office/word/2018/wordml" xmlns:w16sdtdh="http://schemas.microsoft.com/office/word/2020/wordml/sdtdatahash" xmlns:w16se="http://schemas.microsoft.com/office/word/2015/wordml/symex" xmlns:wpg="http://schemas.microsoft.com/office/word/2010/wordprocessingGroup" xmlns:wpi="http://schemas.microsoft.com/office/word/2010/wordprocessingInk" xmlns:wne="http://schemas.microsoft.com/office/word/2006/wordml" xmlns:wps="http://schemas.microsoft.com/office/word/2010/wordprocessingShape" mc:Ignorable="w14 w15 w16se w16cid w16 w16cex w16sdtdh wp14">
   <w:abstractNum w:abstractNumId="0" w15:restartNumberingAfterBreak="0">
     <w:nsid w:val="07585F6D"/>
     <w:multiLevelType w:val="hybridMultilevel"/>
@@ -15027,6 +19089,92 @@
     </w:lvl>
   </w:abstractNum>
   <w:abstractNum w:abstractNumId="1" w15:restartNumberingAfterBreak="0">
+    <w:nsid w:val="091B0046"/>
+    <w:multiLevelType w:val="hybridMultilevel"/>
+    <w:tmpl w:val="7A489836"/>
+    <w:lvl w:ilvl="0" w:tplc="0416000F">
+      <w:start w:val="1"/>
+      <w:numFmt w:val="decimal"/>
+      <w:lvlText w:val="%1."/>
+      <w:lvlJc w:val="left"/>
+      <w:pPr>
+        <w:ind w:left="1429" w:hanging="360"/>
+      </w:pPr>
+    </w:lvl>
+    <w:lvl w:ilvl="1" w:tplc="04160019" w:tentative="1">
+      <w:start w:val="1"/>
+      <w:numFmt w:val="lowerLetter"/>
+      <w:lvlText w:val="%2."/>
+      <w:lvlJc w:val="left"/>
+      <w:pPr>
+        <w:ind w:left="2149" w:hanging="360"/>
+      </w:pPr>
+    </w:lvl>
+    <w:lvl w:ilvl="2" w:tplc="0416001B" w:tentative="1">
+      <w:start w:val="1"/>
+      <w:numFmt w:val="lowerRoman"/>
+      <w:lvlText w:val="%3."/>
+      <w:lvlJc w:val="right"/>
+      <w:pPr>
+        <w:ind w:left="2869" w:hanging="180"/>
+      </w:pPr>
+    </w:lvl>
+    <w:lvl w:ilvl="3" w:tplc="0416000F" w:tentative="1">
+      <w:start w:val="1"/>
+      <w:numFmt w:val="decimal"/>
+      <w:lvlText w:val="%4."/>
+      <w:lvlJc w:val="left"/>
+      <w:pPr>
+        <w:ind w:left="3589" w:hanging="360"/>
+      </w:pPr>
+    </w:lvl>
+    <w:lvl w:ilvl="4" w:tplc="04160019" w:tentative="1">
+      <w:start w:val="1"/>
+      <w:numFmt w:val="lowerLetter"/>
+      <w:lvlText w:val="%5."/>
+      <w:lvlJc w:val="left"/>
+      <w:pPr>
+        <w:ind w:left="4309" w:hanging="360"/>
+      </w:pPr>
+    </w:lvl>
+    <w:lvl w:ilvl="5" w:tplc="0416001B" w:tentative="1">
+      <w:start w:val="1"/>
+      <w:numFmt w:val="lowerRoman"/>
+      <w:lvlText w:val="%6."/>
+      <w:lvlJc w:val="right"/>
+      <w:pPr>
+        <w:ind w:left="5029" w:hanging="180"/>
+      </w:pPr>
+    </w:lvl>
+    <w:lvl w:ilvl="6" w:tplc="0416000F" w:tentative="1">
+      <w:start w:val="1"/>
+      <w:numFmt w:val="decimal"/>
+      <w:lvlText w:val="%7."/>
+      <w:lvlJc w:val="left"/>
+      <w:pPr>
+        <w:ind w:left="5749" w:hanging="360"/>
+      </w:pPr>
+    </w:lvl>
+    <w:lvl w:ilvl="7" w:tplc="04160019" w:tentative="1">
+      <w:start w:val="1"/>
+      <w:numFmt w:val="lowerLetter"/>
+      <w:lvlText w:val="%8."/>
+      <w:lvlJc w:val="left"/>
+      <w:pPr>
+        <w:ind w:left="6469" w:hanging="360"/>
+      </w:pPr>
+    </w:lvl>
+    <w:lvl w:ilvl="8" w:tplc="0416001B" w:tentative="1">
+      <w:start w:val="1"/>
+      <w:numFmt w:val="lowerRoman"/>
+      <w:lvlText w:val="%9."/>
+      <w:lvlJc w:val="right"/>
+      <w:pPr>
+        <w:ind w:left="7189" w:hanging="180"/>
+      </w:pPr>
+    </w:lvl>
+  </w:abstractNum>
+  <w:abstractNum w:abstractNumId="2" w15:restartNumberingAfterBreak="0">
     <w:nsid w:val="0B95089C"/>
     <w:multiLevelType w:val="hybridMultilevel"/>
     <w:tmpl w:val="060C4346"/>
@@ -15139,7 +19287,7 @@
       </w:rPr>
     </w:lvl>
   </w:abstractNum>
-  <w:abstractNum w:abstractNumId="2" w15:restartNumberingAfterBreak="0">
+  <w:abstractNum w:abstractNumId="3" w15:restartNumberingAfterBreak="0">
     <w:nsid w:val="2197658E"/>
     <w:multiLevelType w:val="hybridMultilevel"/>
     <w:tmpl w:val="042200DA"/>
@@ -15252,7 +19400,93 @@
       </w:rPr>
     </w:lvl>
   </w:abstractNum>
-  <w:abstractNum w:abstractNumId="3" w15:restartNumberingAfterBreak="0">
+  <w:abstractNum w:abstractNumId="4" w15:restartNumberingAfterBreak="0">
+    <w:nsid w:val="28433AE8"/>
+    <w:multiLevelType w:val="hybridMultilevel"/>
+    <w:tmpl w:val="51D4B826"/>
+    <w:lvl w:ilvl="0" w:tplc="0416000F">
+      <w:start w:val="1"/>
+      <w:numFmt w:val="decimal"/>
+      <w:lvlText w:val="%1."/>
+      <w:lvlJc w:val="left"/>
+      <w:pPr>
+        <w:ind w:left="1428" w:hanging="360"/>
+      </w:pPr>
+    </w:lvl>
+    <w:lvl w:ilvl="1" w:tplc="04160019" w:tentative="1">
+      <w:start w:val="1"/>
+      <w:numFmt w:val="lowerLetter"/>
+      <w:lvlText w:val="%2."/>
+      <w:lvlJc w:val="left"/>
+      <w:pPr>
+        <w:ind w:left="2148" w:hanging="360"/>
+      </w:pPr>
+    </w:lvl>
+    <w:lvl w:ilvl="2" w:tplc="0416001B" w:tentative="1">
+      <w:start w:val="1"/>
+      <w:numFmt w:val="lowerRoman"/>
+      <w:lvlText w:val="%3."/>
+      <w:lvlJc w:val="right"/>
+      <w:pPr>
+        <w:ind w:left="2868" w:hanging="180"/>
+      </w:pPr>
+    </w:lvl>
+    <w:lvl w:ilvl="3" w:tplc="0416000F" w:tentative="1">
+      <w:start w:val="1"/>
+      <w:numFmt w:val="decimal"/>
+      <w:lvlText w:val="%4."/>
+      <w:lvlJc w:val="left"/>
+      <w:pPr>
+        <w:ind w:left="3588" w:hanging="360"/>
+      </w:pPr>
+    </w:lvl>
+    <w:lvl w:ilvl="4" w:tplc="04160019" w:tentative="1">
+      <w:start w:val="1"/>
+      <w:numFmt w:val="lowerLetter"/>
+      <w:lvlText w:val="%5."/>
+      <w:lvlJc w:val="left"/>
+      <w:pPr>
+        <w:ind w:left="4308" w:hanging="360"/>
+      </w:pPr>
+    </w:lvl>
+    <w:lvl w:ilvl="5" w:tplc="0416001B" w:tentative="1">
+      <w:start w:val="1"/>
+      <w:numFmt w:val="lowerRoman"/>
+      <w:lvlText w:val="%6."/>
+      <w:lvlJc w:val="right"/>
+      <w:pPr>
+        <w:ind w:left="5028" w:hanging="180"/>
+      </w:pPr>
+    </w:lvl>
+    <w:lvl w:ilvl="6" w:tplc="0416000F" w:tentative="1">
+      <w:start w:val="1"/>
+      <w:numFmt w:val="decimal"/>
+      <w:lvlText w:val="%7."/>
+      <w:lvlJc w:val="left"/>
+      <w:pPr>
+        <w:ind w:left="5748" w:hanging="360"/>
+      </w:pPr>
+    </w:lvl>
+    <w:lvl w:ilvl="7" w:tplc="04160019" w:tentative="1">
+      <w:start w:val="1"/>
+      <w:numFmt w:val="lowerLetter"/>
+      <w:lvlText w:val="%8."/>
+      <w:lvlJc w:val="left"/>
+      <w:pPr>
+        <w:ind w:left="6468" w:hanging="360"/>
+      </w:pPr>
+    </w:lvl>
+    <w:lvl w:ilvl="8" w:tplc="0416001B" w:tentative="1">
+      <w:start w:val="1"/>
+      <w:numFmt w:val="lowerRoman"/>
+      <w:lvlText w:val="%9."/>
+      <w:lvlJc w:val="right"/>
+      <w:pPr>
+        <w:ind w:left="7188" w:hanging="180"/>
+      </w:pPr>
+    </w:lvl>
+  </w:abstractNum>
+  <w:abstractNum w:abstractNumId="5" w15:restartNumberingAfterBreak="0">
     <w:nsid w:val="2E44318F"/>
     <w:multiLevelType w:val="hybridMultilevel"/>
     <w:tmpl w:val="050AB0FA"/>
@@ -15365,7 +19599,7 @@
       </w:rPr>
     </w:lvl>
   </w:abstractNum>
-  <w:abstractNum w:abstractNumId="4" w15:restartNumberingAfterBreak="0">
+  <w:abstractNum w:abstractNumId="6" w15:restartNumberingAfterBreak="0">
     <w:nsid w:val="2FA20EF4"/>
     <w:multiLevelType w:val="hybridMultilevel"/>
     <w:tmpl w:val="AC7225F0"/>
@@ -15478,7 +19712,7 @@
       </w:rPr>
     </w:lvl>
   </w:abstractNum>
-  <w:abstractNum w:abstractNumId="5" w15:restartNumberingAfterBreak="0">
+  <w:abstractNum w:abstractNumId="7" w15:restartNumberingAfterBreak="0">
     <w:nsid w:val="330C1E3F"/>
     <w:multiLevelType w:val="hybridMultilevel"/>
     <w:tmpl w:val="1D26A54A"/>
@@ -15591,7 +19825,7 @@
       </w:rPr>
     </w:lvl>
   </w:abstractNum>
-  <w:abstractNum w:abstractNumId="6" w15:restartNumberingAfterBreak="0">
+  <w:abstractNum w:abstractNumId="8" w15:restartNumberingAfterBreak="0">
     <w:nsid w:val="355A731D"/>
     <w:multiLevelType w:val="hybridMultilevel"/>
     <w:tmpl w:val="003A21F6"/>
@@ -15704,7 +19938,7 @@
       </w:rPr>
     </w:lvl>
   </w:abstractNum>
-  <w:abstractNum w:abstractNumId="7" w15:restartNumberingAfterBreak="0">
+  <w:abstractNum w:abstractNumId="9" w15:restartNumberingAfterBreak="0">
     <w:nsid w:val="3A5E78E3"/>
     <w:multiLevelType w:val="hybridMultilevel"/>
     <w:tmpl w:val="E1064060"/>
@@ -15817,7 +20051,7 @@
       </w:rPr>
     </w:lvl>
   </w:abstractNum>
-  <w:abstractNum w:abstractNumId="8" w15:restartNumberingAfterBreak="0">
+  <w:abstractNum w:abstractNumId="10" w15:restartNumberingAfterBreak="0">
     <w:nsid w:val="45EC3468"/>
     <w:multiLevelType w:val="hybridMultilevel"/>
     <w:tmpl w:val="AF5E46DC"/>
@@ -15906,7 +20140,7 @@
       </w:pPr>
     </w:lvl>
   </w:abstractNum>
-  <w:abstractNum w:abstractNumId="9" w15:restartNumberingAfterBreak="0">
+  <w:abstractNum w:abstractNumId="11" w15:restartNumberingAfterBreak="0">
     <w:nsid w:val="46B26F58"/>
     <w:multiLevelType w:val="hybridMultilevel"/>
     <w:tmpl w:val="05B8D424"/>
@@ -16019,7 +20253,7 @@
       </w:rPr>
     </w:lvl>
   </w:abstractNum>
-  <w:abstractNum w:abstractNumId="10" w15:restartNumberingAfterBreak="0">
+  <w:abstractNum w:abstractNumId="12" w15:restartNumberingAfterBreak="0">
     <w:nsid w:val="4C2A1EF0"/>
     <w:multiLevelType w:val="hybridMultilevel"/>
     <w:tmpl w:val="991A25AE"/>
@@ -16132,7 +20366,7 @@
       </w:rPr>
     </w:lvl>
   </w:abstractNum>
-  <w:abstractNum w:abstractNumId="11" w15:restartNumberingAfterBreak="0">
+  <w:abstractNum w:abstractNumId="13" w15:restartNumberingAfterBreak="0">
     <w:nsid w:val="5C1A1BF6"/>
     <w:multiLevelType w:val="hybridMultilevel"/>
     <w:tmpl w:val="E59E8500"/>
@@ -16245,7 +20479,7 @@
       </w:rPr>
     </w:lvl>
   </w:abstractNum>
-  <w:abstractNum w:abstractNumId="12" w15:restartNumberingAfterBreak="0">
+  <w:abstractNum w:abstractNumId="14" w15:restartNumberingAfterBreak="0">
     <w:nsid w:val="611A7B35"/>
     <w:multiLevelType w:val="hybridMultilevel"/>
     <w:tmpl w:val="DD3A8C5A"/>
@@ -16358,7 +20592,7 @@
       </w:rPr>
     </w:lvl>
   </w:abstractNum>
-  <w:abstractNum w:abstractNumId="13" w15:restartNumberingAfterBreak="0">
+  <w:abstractNum w:abstractNumId="15" w15:restartNumberingAfterBreak="0">
     <w:nsid w:val="66062ED4"/>
     <w:multiLevelType w:val="hybridMultilevel"/>
     <w:tmpl w:val="DBF61612"/>
@@ -16471,7 +20705,7 @@
       </w:rPr>
     </w:lvl>
   </w:abstractNum>
-  <w:abstractNum w:abstractNumId="14" w15:restartNumberingAfterBreak="0">
+  <w:abstractNum w:abstractNumId="16" w15:restartNumberingAfterBreak="0">
     <w:nsid w:val="786A5F17"/>
     <w:multiLevelType w:val="hybridMultilevel"/>
     <w:tmpl w:val="7584D04C"/>
@@ -16560,50 +20794,145 @@
       </w:pPr>
     </w:lvl>
   </w:abstractNum>
+  <w:abstractNum w:abstractNumId="17" w15:restartNumberingAfterBreak="0">
+    <w:nsid w:val="7F454BB3"/>
+    <w:multiLevelType w:val="hybridMultilevel"/>
+    <w:tmpl w:val="9484099A"/>
+    <w:lvl w:ilvl="0" w:tplc="0416000F">
+      <w:start w:val="1"/>
+      <w:numFmt w:val="decimal"/>
+      <w:lvlText w:val="%1."/>
+      <w:lvlJc w:val="left"/>
+      <w:pPr>
+        <w:ind w:left="720" w:hanging="360"/>
+      </w:pPr>
+    </w:lvl>
+    <w:lvl w:ilvl="1" w:tplc="04160019" w:tentative="1">
+      <w:start w:val="1"/>
+      <w:numFmt w:val="lowerLetter"/>
+      <w:lvlText w:val="%2."/>
+      <w:lvlJc w:val="left"/>
+      <w:pPr>
+        <w:ind w:left="1440" w:hanging="360"/>
+      </w:pPr>
+    </w:lvl>
+    <w:lvl w:ilvl="2" w:tplc="0416001B" w:tentative="1">
+      <w:start w:val="1"/>
+      <w:numFmt w:val="lowerRoman"/>
+      <w:lvlText w:val="%3."/>
+      <w:lvlJc w:val="right"/>
+      <w:pPr>
+        <w:ind w:left="2160" w:hanging="180"/>
+      </w:pPr>
+    </w:lvl>
+    <w:lvl w:ilvl="3" w:tplc="0416000F" w:tentative="1">
+      <w:start w:val="1"/>
+      <w:numFmt w:val="decimal"/>
+      <w:lvlText w:val="%4."/>
+      <w:lvlJc w:val="left"/>
+      <w:pPr>
+        <w:ind w:left="2880" w:hanging="360"/>
+      </w:pPr>
+    </w:lvl>
+    <w:lvl w:ilvl="4" w:tplc="04160019" w:tentative="1">
+      <w:start w:val="1"/>
+      <w:numFmt w:val="lowerLetter"/>
+      <w:lvlText w:val="%5."/>
+      <w:lvlJc w:val="left"/>
+      <w:pPr>
+        <w:ind w:left="3600" w:hanging="360"/>
+      </w:pPr>
+    </w:lvl>
+    <w:lvl w:ilvl="5" w:tplc="0416001B" w:tentative="1">
+      <w:start w:val="1"/>
+      <w:numFmt w:val="lowerRoman"/>
+      <w:lvlText w:val="%6."/>
+      <w:lvlJc w:val="right"/>
+      <w:pPr>
+        <w:ind w:left="4320" w:hanging="180"/>
+      </w:pPr>
+    </w:lvl>
+    <w:lvl w:ilvl="6" w:tplc="0416000F" w:tentative="1">
+      <w:start w:val="1"/>
+      <w:numFmt w:val="decimal"/>
+      <w:lvlText w:val="%7."/>
+      <w:lvlJc w:val="left"/>
+      <w:pPr>
+        <w:ind w:left="5040" w:hanging="360"/>
+      </w:pPr>
+    </w:lvl>
+    <w:lvl w:ilvl="7" w:tplc="04160019" w:tentative="1">
+      <w:start w:val="1"/>
+      <w:numFmt w:val="lowerLetter"/>
+      <w:lvlText w:val="%8."/>
+      <w:lvlJc w:val="left"/>
+      <w:pPr>
+        <w:ind w:left="5760" w:hanging="360"/>
+      </w:pPr>
+    </w:lvl>
+    <w:lvl w:ilvl="8" w:tplc="0416001B" w:tentative="1">
+      <w:start w:val="1"/>
+      <w:numFmt w:val="lowerRoman"/>
+      <w:lvlText w:val="%9."/>
+      <w:lvlJc w:val="right"/>
+      <w:pPr>
+        <w:ind w:left="6480" w:hanging="180"/>
+      </w:pPr>
+    </w:lvl>
+  </w:abstractNum>
   <w:num w:numId="1" w16cid:durableId="1130174107">
+    <w:abstractNumId w:val="13"/>
+  </w:num>
+  <w:num w:numId="2" w16cid:durableId="760494322">
+    <w:abstractNumId w:val="10"/>
+  </w:num>
+  <w:num w:numId="3" w16cid:durableId="1637028523">
+    <w:abstractNumId w:val="9"/>
+  </w:num>
+  <w:num w:numId="4" w16cid:durableId="922030594">
+    <w:abstractNumId w:val="12"/>
+  </w:num>
+  <w:num w:numId="5" w16cid:durableId="1943026751">
+    <w:abstractNumId w:val="6"/>
+  </w:num>
+  <w:num w:numId="6" w16cid:durableId="100611123">
+    <w:abstractNumId w:val="7"/>
+  </w:num>
+  <w:num w:numId="7" w16cid:durableId="1924337851">
+    <w:abstractNumId w:val="14"/>
+  </w:num>
+  <w:num w:numId="8" w16cid:durableId="1034426954">
     <w:abstractNumId w:val="11"/>
   </w:num>
-  <w:num w:numId="2" w16cid:durableId="760494322">
-    <w:abstractNumId w:val="8"/>
+  <w:num w:numId="9" w16cid:durableId="33505656">
+    <w:abstractNumId w:val="3"/>
   </w:num>
-  <w:num w:numId="3" w16cid:durableId="1637028523">
-    <w:abstractNumId w:val="7"/>
+  <w:num w:numId="10" w16cid:durableId="39937391">
+    <w:abstractNumId w:val="2"/>
   </w:num>
-  <w:num w:numId="4" w16cid:durableId="922030594">
-    <w:abstractNumId w:val="10"/>
-  </w:num>
-  <w:num w:numId="5" w16cid:durableId="1943026751">
-    <w:abstractNumId w:val="4"/>
-  </w:num>
-  <w:num w:numId="6" w16cid:durableId="100611123">
+  <w:num w:numId="11" w16cid:durableId="1337610355">
     <w:abstractNumId w:val="5"/>
   </w:num>
-  <w:num w:numId="7" w16cid:durableId="1924337851">
-    <w:abstractNumId w:val="12"/>
-  </w:num>
-  <w:num w:numId="8" w16cid:durableId="1034426954">
-    <w:abstractNumId w:val="9"/>
-  </w:num>
-  <w:num w:numId="9" w16cid:durableId="33505656">
-    <w:abstractNumId w:val="2"/>
-  </w:num>
-  <w:num w:numId="10" w16cid:durableId="39937391">
-    <w:abstractNumId w:val="1"/>
-  </w:num>
-  <w:num w:numId="11" w16cid:durableId="1337610355">
-    <w:abstractNumId w:val="3"/>
-  </w:num>
   <w:num w:numId="12" w16cid:durableId="1920749567">
-    <w:abstractNumId w:val="14"/>
+    <w:abstractNumId w:val="16"/>
   </w:num>
   <w:num w:numId="13" w16cid:durableId="1616209243">
-    <w:abstractNumId w:val="13"/>
+    <w:abstractNumId w:val="15"/>
   </w:num>
   <w:num w:numId="14" w16cid:durableId="58672177">
     <w:abstractNumId w:val="0"/>
   </w:num>
   <w:num w:numId="15" w16cid:durableId="1496190222">
-    <w:abstractNumId w:val="6"/>
+    <w:abstractNumId w:val="8"/>
+  </w:num>
+  <w:num w:numId="16" w16cid:durableId="661347083">
+    <w:abstractNumId w:val="1"/>
+  </w:num>
+  <w:num w:numId="17" w16cid:durableId="1635329020">
+    <w:abstractNumId w:val="4"/>
+  </w:num>
+  <w:num w:numId="18" w16cid:durableId="757596923">
+    <w:abstractNumId w:val="17"/>
   </w:num>
   <w:numIdMacAtCleanup w:val="9"/>
 </w:numbering>
@@ -16998,7 +21327,7 @@
   <w:style w:type="paragraph" w:default="1" w:styleId="Normal">
     <w:name w:val="Normal"/>
     <w:qFormat/>
-    <w:rsid w:val="00E53C47"/>
+    <w:rsid w:val="00C40BA4"/>
   </w:style>
   <w:style w:type="paragraph" w:styleId="Ttulo1">
     <w:name w:val="heading 1"/>

--- a/assets/doc/UPx3.docx
+++ b/assets/doc/UPx3.docx
@@ -2521,7 +2521,7 @@
             </w:rPr>
             <w:fldChar w:fldCharType="separate"/>
           </w:r>
-          <w:hyperlink w:anchor="_Toc102221797" w:history="1">
+          <w:hyperlink w:anchor="_Toc103532895" w:history="1">
             <w:r>
               <w:rPr>
                 <w:rStyle w:val="Hyperlink"/>
@@ -2544,7 +2544,7 @@
               <w:rPr>
                 <w:webHidden/>
               </w:rPr>
-              <w:instrText xml:space="preserve"> PAGEREF _Toc102221797 \h </w:instrText>
+              <w:instrText xml:space="preserve"> PAGEREF _Toc103532895 \h </w:instrText>
             </w:r>
             <w:r>
               <w:rPr>
@@ -2582,7 +2582,7 @@
               <w:lang w:eastAsia="pt-BR"/>
             </w:rPr>
           </w:pPr>
-          <w:hyperlink w:anchor="_Toc102221798" w:history="1">
+          <w:hyperlink w:anchor="_Toc103532896" w:history="1">
             <w:r>
               <w:rPr>
                 <w:rStyle w:val="Hyperlink"/>
@@ -2605,7 +2605,7 @@
               <w:rPr>
                 <w:webHidden/>
               </w:rPr>
-              <w:instrText xml:space="preserve"> PAGEREF _Toc102221798 \h </w:instrText>
+              <w:instrText xml:space="preserve"> PAGEREF _Toc103532896 \h </w:instrText>
             </w:r>
             <w:r>
               <w:rPr>
@@ -2644,7 +2644,7 @@
               <w:lang w:eastAsia="pt-BR"/>
             </w:rPr>
           </w:pPr>
-          <w:hyperlink w:anchor="_Toc102221799" w:history="1">
+          <w:hyperlink w:anchor="_Toc103532897" w:history="1">
             <w:r>
               <w:rPr>
                 <w:rStyle w:val="Hyperlink"/>
@@ -2672,7 +2672,7 @@
                 <w:noProof/>
                 <w:webHidden/>
               </w:rPr>
-              <w:instrText xml:space="preserve"> PAGEREF _Toc102221799 \h </w:instrText>
+              <w:instrText xml:space="preserve"> PAGEREF _Toc103532897 \h </w:instrText>
             </w:r>
             <w:r>
               <w:rPr>
@@ -2715,7 +2715,7 @@
               <w:lang w:eastAsia="pt-BR"/>
             </w:rPr>
           </w:pPr>
-          <w:hyperlink w:anchor="_Toc102221800" w:history="1">
+          <w:hyperlink w:anchor="_Toc103532898" w:history="1">
             <w:r>
               <w:rPr>
                 <w:rStyle w:val="Hyperlink"/>
@@ -2743,7 +2743,7 @@
                 <w:noProof/>
                 <w:webHidden/>
               </w:rPr>
-              <w:instrText xml:space="preserve"> PAGEREF _Toc102221800 \h </w:instrText>
+              <w:instrText xml:space="preserve"> PAGEREF _Toc103532898 \h </w:instrText>
             </w:r>
             <w:r>
               <w:rPr>
@@ -2786,7 +2786,7 @@
               <w:lang w:eastAsia="pt-BR"/>
             </w:rPr>
           </w:pPr>
-          <w:hyperlink w:anchor="_Toc102221801" w:history="1">
+          <w:hyperlink w:anchor="_Toc103532899" w:history="1">
             <w:r>
               <w:rPr>
                 <w:rStyle w:val="Hyperlink"/>
@@ -2814,7 +2814,7 @@
                 <w:noProof/>
                 <w:webHidden/>
               </w:rPr>
-              <w:instrText xml:space="preserve"> PAGEREF _Toc102221801 \h </w:instrText>
+              <w:instrText xml:space="preserve"> PAGEREF _Toc103532899 \h </w:instrText>
             </w:r>
             <w:r>
               <w:rPr>
@@ -2857,7 +2857,7 @@
               <w:lang w:eastAsia="pt-BR"/>
             </w:rPr>
           </w:pPr>
-          <w:hyperlink w:anchor="_Toc102221802" w:history="1">
+          <w:hyperlink w:anchor="_Toc103532900" w:history="1">
             <w:r>
               <w:rPr>
                 <w:rStyle w:val="Hyperlink"/>
@@ -2885,7 +2885,7 @@
                 <w:noProof/>
                 <w:webHidden/>
               </w:rPr>
-              <w:instrText xml:space="preserve"> PAGEREF _Toc102221802 \h </w:instrText>
+              <w:instrText xml:space="preserve"> PAGEREF _Toc103532900 \h </w:instrText>
             </w:r>
             <w:r>
               <w:rPr>
@@ -2928,7 +2928,7 @@
               <w:lang w:eastAsia="pt-BR"/>
             </w:rPr>
           </w:pPr>
-          <w:hyperlink w:anchor="_Toc102221803" w:history="1">
+          <w:hyperlink w:anchor="_Toc103532901" w:history="1">
             <w:r>
               <w:rPr>
                 <w:rStyle w:val="Hyperlink"/>
@@ -2956,7 +2956,7 @@
                 <w:noProof/>
                 <w:webHidden/>
               </w:rPr>
-              <w:instrText xml:space="preserve"> PAGEREF _Toc102221803 \h </w:instrText>
+              <w:instrText xml:space="preserve"> PAGEREF _Toc103532901 \h </w:instrText>
             </w:r>
             <w:r>
               <w:rPr>
@@ -2999,7 +2999,7 @@
               <w:lang w:eastAsia="pt-BR"/>
             </w:rPr>
           </w:pPr>
-          <w:hyperlink w:anchor="_Toc102221804" w:history="1">
+          <w:hyperlink w:anchor="_Toc103532902" w:history="1">
             <w:r>
               <w:rPr>
                 <w:rStyle w:val="Hyperlink"/>
@@ -3027,7 +3027,7 @@
                 <w:noProof/>
                 <w:webHidden/>
               </w:rPr>
-              <w:instrText xml:space="preserve"> PAGEREF _Toc102221804 \h </w:instrText>
+              <w:instrText xml:space="preserve"> PAGEREF _Toc103532902 \h </w:instrText>
             </w:r>
             <w:r>
               <w:rPr>
@@ -3069,7 +3069,7 @@
               <w:lang w:eastAsia="pt-BR"/>
             </w:rPr>
           </w:pPr>
-          <w:hyperlink w:anchor="_Toc102221805" w:history="1">
+          <w:hyperlink w:anchor="_Toc103532903" w:history="1">
             <w:r>
               <w:rPr>
                 <w:rStyle w:val="Hyperlink"/>
@@ -3092,7 +3092,7 @@
               <w:rPr>
                 <w:webHidden/>
               </w:rPr>
-              <w:instrText xml:space="preserve"> PAGEREF _Toc102221805 \h </w:instrText>
+              <w:instrText xml:space="preserve"> PAGEREF _Toc103532903 \h </w:instrText>
             </w:r>
             <w:r>
               <w:rPr>
@@ -3130,7 +3130,7 @@
               <w:lang w:eastAsia="pt-BR"/>
             </w:rPr>
           </w:pPr>
-          <w:hyperlink w:anchor="_Toc102221806" w:history="1">
+          <w:hyperlink w:anchor="_Toc103532904" w:history="1">
             <w:r>
               <w:rPr>
                 <w:rStyle w:val="Hyperlink"/>
@@ -3153,7 +3153,7 @@
               <w:rPr>
                 <w:webHidden/>
               </w:rPr>
-              <w:instrText xml:space="preserve"> PAGEREF _Toc102221806 \h </w:instrText>
+              <w:instrText xml:space="preserve"> PAGEREF _Toc103532904 \h </w:instrText>
             </w:r>
             <w:r>
               <w:rPr>
@@ -3191,7 +3191,7 @@
               <w:lang w:eastAsia="pt-BR"/>
             </w:rPr>
           </w:pPr>
-          <w:hyperlink w:anchor="_Toc102221807" w:history="1">
+          <w:hyperlink w:anchor="_Toc103532905" w:history="1">
             <w:r>
               <w:rPr>
                 <w:rStyle w:val="Hyperlink"/>
@@ -3214,7 +3214,7 @@
               <w:rPr>
                 <w:webHidden/>
               </w:rPr>
-              <w:instrText xml:space="preserve"> PAGEREF _Toc102221807 \h </w:instrText>
+              <w:instrText xml:space="preserve"> PAGEREF _Toc103532905 \h </w:instrText>
             </w:r>
             <w:r>
               <w:rPr>
@@ -3251,12 +3251,24 @@
               <w:lang w:eastAsia="pt-BR"/>
             </w:rPr>
           </w:pPr>
-          <w:hyperlink w:anchor="_Toc102221808" w:history="1">
+          <w:hyperlink w:anchor="_Toc103532906" w:history="1">
             <w:r>
               <w:rPr>
                 <w:rStyle w:val="Hyperlink"/>
               </w:rPr>
-              <w:t>5.1 Proposta Final do Produto</w:t>
+              <w:t>5.1 Proposta Final d</w:t>
+            </w:r>
+            <w:r>
+              <w:rPr>
+                <w:rStyle w:val="Hyperlink"/>
+              </w:rPr>
+              <w:t>o</w:t>
+            </w:r>
+            <w:r>
+              <w:rPr>
+                <w:rStyle w:val="Hyperlink"/>
+              </w:rPr>
+              <w:t xml:space="preserve"> Produto</w:t>
             </w:r>
             <w:r>
               <w:rPr>
@@ -3274,7 +3286,7 @@
               <w:rPr>
                 <w:webHidden/>
               </w:rPr>
-              <w:instrText xml:space="preserve"> PAGEREF _Toc102221808 \h </w:instrText>
+              <w:instrText xml:space="preserve"> PAGEREF _Toc103532906 \h </w:instrText>
             </w:r>
             <w:r>
               <w:rPr>
@@ -3313,7 +3325,7 @@
               <w:lang w:eastAsia="pt-BR"/>
             </w:rPr>
           </w:pPr>
-          <w:hyperlink w:anchor="_Toc102221809" w:history="1">
+          <w:hyperlink w:anchor="_Toc103532907" w:history="1">
             <w:r>
               <w:rPr>
                 <w:rStyle w:val="Hyperlink"/>
@@ -3341,7 +3353,7 @@
                 <w:noProof/>
                 <w:webHidden/>
               </w:rPr>
-              <w:instrText xml:space="preserve"> PAGEREF _Toc102221809 \h </w:instrText>
+              <w:instrText xml:space="preserve"> PAGEREF _Toc103532907 \h </w:instrText>
             </w:r>
             <w:r>
               <w:rPr>
@@ -3384,7 +3396,7 @@
               <w:lang w:eastAsia="pt-BR"/>
             </w:rPr>
           </w:pPr>
-          <w:hyperlink w:anchor="_Toc102221810" w:history="1">
+          <w:hyperlink w:anchor="_Toc103532908" w:history="1">
             <w:r>
               <w:rPr>
                 <w:rStyle w:val="Hyperlink"/>
@@ -3412,7 +3424,7 @@
                 <w:noProof/>
                 <w:webHidden/>
               </w:rPr>
-              <w:instrText xml:space="preserve"> PAGEREF _Toc102221810 \h </w:instrText>
+              <w:instrText xml:space="preserve"> PAGEREF _Toc103532908 \h </w:instrText>
             </w:r>
             <w:r>
               <w:rPr>
@@ -3454,7 +3466,7 @@
               <w:lang w:eastAsia="pt-BR"/>
             </w:rPr>
           </w:pPr>
-          <w:hyperlink w:anchor="_Toc102221811" w:history="1">
+          <w:hyperlink w:anchor="_Toc103532909" w:history="1">
             <w:r>
               <w:rPr>
                 <w:rStyle w:val="Hyperlink"/>
@@ -3477,7 +3489,7 @@
               <w:rPr>
                 <w:webHidden/>
               </w:rPr>
-              <w:instrText xml:space="preserve"> PAGEREF _Toc102221811 \h </w:instrText>
+              <w:instrText xml:space="preserve"> PAGEREF _Toc103532909 \h </w:instrText>
             </w:r>
             <w:r>
               <w:rPr>
@@ -3515,7 +3527,7 @@
               <w:lang w:eastAsia="pt-BR"/>
             </w:rPr>
           </w:pPr>
-          <w:hyperlink w:anchor="_Toc102221812" w:history="1">
+          <w:hyperlink w:anchor="_Toc103532910" w:history="1">
             <w:r>
               <w:rPr>
                 <w:rStyle w:val="Hyperlink"/>
@@ -3538,7 +3550,7 @@
               <w:rPr>
                 <w:webHidden/>
               </w:rPr>
-              <w:instrText xml:space="preserve"> PAGEREF _Toc102221812 \h </w:instrText>
+              <w:instrText xml:space="preserve"> PAGEREF _Toc103532910 \h </w:instrText>
             </w:r>
             <w:r>
               <w:rPr>
@@ -3555,7 +3567,7 @@
               <w:rPr>
                 <w:webHidden/>
               </w:rPr>
-              <w:t>28</w:t>
+              <w:t>31</w:t>
             </w:r>
             <w:r>
               <w:rPr>
@@ -3628,7 +3640,7 @@
       <w:bookmarkStart w:id="6" w:name="_Toc414267479"/>
       <w:bookmarkStart w:id="7" w:name="_Toc438646288"/>
       <w:bookmarkStart w:id="8" w:name="_Toc468972834"/>
-      <w:bookmarkStart w:id="9" w:name="_Toc102221797"/>
+      <w:bookmarkStart w:id="9" w:name="_Toc103532895"/>
       <w:r>
         <w:rPr>
           <w:rFonts w:ascii="Arial" w:hAnsi="Arial" w:cs="Arial"/>
@@ -3939,7 +3951,7 @@
           <w:szCs w:val="24"/>
         </w:rPr>
       </w:pPr>
-      <w:bookmarkStart w:id="10" w:name="_Toc102221798"/>
+      <w:bookmarkStart w:id="10" w:name="_Toc103532896"/>
       <w:r>
         <w:rPr>
           <w:rFonts w:ascii="Arial" w:hAnsi="Arial" w:cs="Arial"/>
@@ -5032,7 +5044,7 @@
           <w:szCs w:val="24"/>
         </w:rPr>
       </w:pPr>
-      <w:bookmarkStart w:id="11" w:name="_Toc102221799"/>
+      <w:bookmarkStart w:id="11" w:name="_Toc103532897"/>
       <w:r>
         <w:rPr>
           <w:rFonts w:ascii="Arial" w:hAnsi="Arial" w:cs="Arial"/>
@@ -5753,7 +5765,7 @@
           <w:szCs w:val="24"/>
         </w:rPr>
       </w:pPr>
-      <w:bookmarkStart w:id="12" w:name="_Toc102221800"/>
+      <w:bookmarkStart w:id="12" w:name="_Toc103532898"/>
       <w:r>
         <w:rPr>
           <w:rFonts w:ascii="Arial" w:hAnsi="Arial" w:cs="Arial"/>
@@ -6382,7 +6394,7 @@
           <w:szCs w:val="24"/>
         </w:rPr>
       </w:pPr>
-      <w:bookmarkStart w:id="13" w:name="_Toc102221801"/>
+      <w:bookmarkStart w:id="13" w:name="_Toc103532899"/>
       <w:r>
         <w:rPr>
           <w:rFonts w:ascii="Arial" w:hAnsi="Arial" w:cs="Arial"/>
@@ -7407,7 +7419,7 @@
           <w:szCs w:val="24"/>
         </w:rPr>
       </w:pPr>
-      <w:bookmarkStart w:id="14" w:name="_Toc102221802"/>
+      <w:bookmarkStart w:id="14" w:name="_Toc103532900"/>
       <w:r>
         <w:rPr>
           <w:rFonts w:ascii="Arial" w:hAnsi="Arial" w:cs="Arial"/>
@@ -7667,7 +7679,7 @@
           <w:szCs w:val="24"/>
         </w:rPr>
       </w:pPr>
-      <w:bookmarkStart w:id="15" w:name="_Toc102221803"/>
+      <w:bookmarkStart w:id="15" w:name="_Toc103532901"/>
       <w:r>
         <w:rPr>
           <w:rFonts w:ascii="Arial" w:hAnsi="Arial" w:cs="Arial"/>
@@ -8198,7 +8210,7 @@
           <w:szCs w:val="24"/>
         </w:rPr>
       </w:pPr>
-      <w:bookmarkStart w:id="16" w:name="_Toc102221804"/>
+      <w:bookmarkStart w:id="16" w:name="_Toc103532902"/>
       <w:r>
         <w:rPr>
           <w:rFonts w:ascii="Arial" w:hAnsi="Arial" w:cs="Arial"/>
@@ -9483,7 +9495,7 @@
           <w:szCs w:val="24"/>
         </w:rPr>
       </w:pPr>
-      <w:bookmarkStart w:id="17" w:name="_Toc102221805"/>
+      <w:bookmarkStart w:id="17" w:name="_Toc103532903"/>
       <w:r>
         <w:rPr>
           <w:rFonts w:ascii="Arial" w:hAnsi="Arial" w:cs="Arial"/>
@@ -9885,7 +9897,7 @@
         </w:rPr>
         <w:t xml:space="preserve"> </w:t>
       </w:r>
-      <w:bookmarkStart w:id="18" w:name="_Toc102221806"/>
+      <w:bookmarkStart w:id="18" w:name="_Toc103532904"/>
       <w:r>
         <w:rPr>
           <w:rFonts w:ascii="Arial" w:hAnsi="Arial" w:cs="Arial"/>
@@ -10389,7 +10401,7 @@
           <w:szCs w:val="24"/>
         </w:rPr>
       </w:pPr>
-      <w:bookmarkStart w:id="20" w:name="_Toc102221807"/>
+      <w:bookmarkStart w:id="20" w:name="_Toc103532905"/>
       <w:r>
         <w:rPr>
           <w:rFonts w:ascii="Arial" w:hAnsi="Arial" w:cs="Arial"/>
@@ -10413,7 +10425,7 @@
         </w:rPr>
       </w:pPr>
       <w:bookmarkStart w:id="21" w:name="_Toc72251694"/>
-      <w:bookmarkStart w:id="22" w:name="_Toc102221808"/>
+      <w:bookmarkStart w:id="22" w:name="_Toc103532906"/>
       <w:r>
         <w:rPr>
           <w:rFonts w:ascii="Arial" w:hAnsi="Arial" w:cs="Arial"/>
@@ -10445,134 +10457,6 @@
           <w:szCs w:val="24"/>
         </w:rPr>
       </w:pPr>
-    </w:p>
-    <w:p>
-      <w:pPr>
-        <w:spacing w:line="360" w:lineRule="auto"/>
-        <w:jc w:val="both"/>
-        <w:rPr>
-          <w:rFonts w:ascii="Arial" w:hAnsi="Arial" w:cs="Arial"/>
-          <w:sz w:val="24"/>
-          <w:szCs w:val="24"/>
-        </w:rPr>
-      </w:pPr>
-      <w:r>
-        <w:tab/>
-      </w:r>
-      <w:r>
-        <w:rPr>
-          <w:rFonts w:ascii="Arial" w:hAnsi="Arial" w:cs="Arial"/>
-          <w:sz w:val="24"/>
-          <w:szCs w:val="24"/>
-        </w:rPr>
-        <w:t>A proposta final do produto consiste em um site</w:t>
-      </w:r>
-      <w:r>
-        <w:rPr>
-          <w:rFonts w:ascii="Arial" w:hAnsi="Arial" w:cs="Arial"/>
-          <w:sz w:val="24"/>
-          <w:szCs w:val="24"/>
-        </w:rPr>
-        <w:t xml:space="preserve"> educativo</w:t>
-      </w:r>
-      <w:r>
-        <w:rPr>
-          <w:rFonts w:ascii="Arial" w:hAnsi="Arial" w:cs="Arial"/>
-          <w:sz w:val="24"/>
-          <w:szCs w:val="24"/>
-        </w:rPr>
-        <w:t xml:space="preserve"> que aborda as energias renováveis</w:t>
-      </w:r>
-      <w:r>
-        <w:rPr>
-          <w:rFonts w:ascii="Arial" w:hAnsi="Arial" w:cs="Arial"/>
-          <w:sz w:val="24"/>
-          <w:szCs w:val="24"/>
-        </w:rPr>
-        <w:t xml:space="preserve"> </w:t>
-      </w:r>
-      <w:r>
-        <w:rPr>
-          <w:rFonts w:ascii="Arial" w:hAnsi="Arial" w:cs="Arial"/>
-          <w:sz w:val="24"/>
-          <w:szCs w:val="24"/>
-        </w:rPr>
-        <w:t xml:space="preserve">desenvolvido com as linguagens HTML, CSS e </w:t>
-      </w:r>
-      <w:proofErr w:type="spellStart"/>
-      <w:r>
-        <w:rPr>
-          <w:rFonts w:ascii="Arial" w:hAnsi="Arial" w:cs="Arial"/>
-          <w:sz w:val="24"/>
-          <w:szCs w:val="24"/>
-        </w:rPr>
-        <w:t>JavaScript</w:t>
-      </w:r>
-      <w:proofErr w:type="spellEnd"/>
-      <w:r>
-        <w:rPr>
-          <w:rFonts w:ascii="Arial" w:hAnsi="Arial" w:cs="Arial"/>
-          <w:sz w:val="24"/>
-          <w:szCs w:val="24"/>
-        </w:rPr>
-        <w:t xml:space="preserve">, </w:t>
-      </w:r>
-      <w:r>
-        <w:rPr>
-          <w:rFonts w:ascii="Arial" w:hAnsi="Arial" w:cs="Arial"/>
-          <w:sz w:val="24"/>
-          <w:szCs w:val="24"/>
-        </w:rPr>
-        <w:t>o</w:t>
-      </w:r>
-      <w:r>
-        <w:rPr>
-          <w:rFonts w:ascii="Arial" w:hAnsi="Arial" w:cs="Arial"/>
-          <w:sz w:val="24"/>
-          <w:szCs w:val="24"/>
-        </w:rPr>
-        <w:t xml:space="preserve"> objetivo geral do </w:t>
-      </w:r>
-      <w:r>
-        <w:rPr>
-          <w:rFonts w:ascii="Arial" w:hAnsi="Arial" w:cs="Arial"/>
-          <w:sz w:val="24"/>
-          <w:szCs w:val="24"/>
-        </w:rPr>
-        <w:t>projeto</w:t>
-      </w:r>
-      <w:r>
-        <w:rPr>
-          <w:rFonts w:ascii="Arial" w:hAnsi="Arial" w:cs="Arial"/>
-          <w:sz w:val="24"/>
-          <w:szCs w:val="24"/>
-        </w:rPr>
-        <w:t xml:space="preserve"> foi levado em conta para o desenvolvimento do</w:t>
-      </w:r>
-      <w:r>
-        <w:rPr>
-          <w:rFonts w:ascii="Arial" w:hAnsi="Arial" w:cs="Arial"/>
-          <w:sz w:val="24"/>
-          <w:szCs w:val="24"/>
-        </w:rPr>
-        <w:t xml:space="preserve"> produto</w:t>
-      </w:r>
-      <w:r>
-        <w:rPr>
-          <w:rFonts w:ascii="Arial" w:hAnsi="Arial" w:cs="Arial"/>
-          <w:sz w:val="24"/>
-          <w:szCs w:val="24"/>
-        </w:rPr>
-        <w:t>, de modo que o caminho educativo do site tem uma abordagem mais dinâmica e menos técnica, por isso, foram utilizadas figuras e animações ao longo de todo o site</w:t>
-      </w:r>
-      <w:r>
-        <w:rPr>
-          <w:rFonts w:ascii="Arial" w:hAnsi="Arial" w:cs="Arial"/>
-          <w:sz w:val="24"/>
-          <w:szCs w:val="24"/>
-        </w:rPr>
-        <w:t>.</w:t>
-      </w:r>
     </w:p>
     <w:p>
       <w:pPr>
@@ -10591,180 +10475,77 @@
           <w:sz w:val="24"/>
           <w:szCs w:val="24"/>
         </w:rPr>
-        <w:t>E</w:t>
-      </w:r>
-      <w:r>
-        <w:rPr>
-          <w:rFonts w:ascii="Arial" w:hAnsi="Arial" w:cs="Arial"/>
-          <w:sz w:val="24"/>
-          <w:szCs w:val="24"/>
-        </w:rPr>
-        <w:t>sse princípio foi seguido na home do site, de modo que nela existem 3 animações,</w:t>
-      </w:r>
-      <w:r>
-        <w:rPr>
-          <w:rFonts w:ascii="Arial" w:hAnsi="Arial" w:cs="Arial"/>
-          <w:sz w:val="24"/>
-          <w:szCs w:val="24"/>
-        </w:rPr>
-        <w:t xml:space="preserve"> uma na logo do site, outra em uma figura ao lado</w:t>
-      </w:r>
-      <w:r>
-        <w:rPr>
-          <w:rFonts w:ascii="Arial" w:hAnsi="Arial" w:cs="Arial"/>
-          <w:sz w:val="24"/>
-          <w:szCs w:val="24"/>
-        </w:rPr>
-        <w:t xml:space="preserve"> direito</w:t>
-      </w:r>
-      <w:r>
-        <w:rPr>
-          <w:rFonts w:ascii="Arial" w:hAnsi="Arial" w:cs="Arial"/>
-          <w:sz w:val="24"/>
-          <w:szCs w:val="24"/>
-        </w:rPr>
-        <w:t xml:space="preserve"> e a última em uma seta na parte inferior da página, que tem o intuito de indicar para o usu</w:t>
-      </w:r>
-      <w:r>
-        <w:rPr>
-          <w:rFonts w:ascii="Arial" w:hAnsi="Arial" w:cs="Arial"/>
-          <w:sz w:val="24"/>
-          <w:szCs w:val="24"/>
-        </w:rPr>
-        <w:t>á</w:t>
-      </w:r>
-      <w:r>
-        <w:rPr>
-          <w:rFonts w:ascii="Arial" w:hAnsi="Arial" w:cs="Arial"/>
-          <w:sz w:val="24"/>
-          <w:szCs w:val="24"/>
-        </w:rPr>
-        <w:t>rio continuidade do site ao descer a tela, essa mesma seta aparece em todas as seções do site, que são separadas como se fossem slides</w:t>
-      </w:r>
-      <w:r>
-        <w:rPr>
-          <w:rFonts w:ascii="Arial" w:hAnsi="Arial" w:cs="Arial"/>
-          <w:sz w:val="24"/>
-          <w:szCs w:val="24"/>
-        </w:rPr>
-        <w:t>. Com isso, o usuário que acessa o site encontra um ambiente leve e vivo logo n</w:t>
-      </w:r>
-      <w:r>
-        <w:rPr>
-          <w:rFonts w:ascii="Arial" w:hAnsi="Arial" w:cs="Arial"/>
-          <w:sz w:val="24"/>
-          <w:szCs w:val="24"/>
-        </w:rPr>
-        <w:t>o começo da página</w:t>
-      </w:r>
-      <w:r>
-        <w:rPr>
-          <w:rFonts w:ascii="Arial" w:hAnsi="Arial" w:cs="Arial"/>
-          <w:sz w:val="24"/>
-          <w:szCs w:val="24"/>
-        </w:rPr>
-        <w:t xml:space="preserve">, conforme visto na figura </w:t>
-      </w:r>
-      <w:r>
-        <w:rPr>
-          <w:rFonts w:ascii="Arial" w:hAnsi="Arial" w:cs="Arial"/>
-          <w:sz w:val="24"/>
-          <w:szCs w:val="24"/>
-        </w:rPr>
-        <w:t>4:</w:t>
-      </w:r>
-    </w:p>
-    <w:p>
-      <w:pPr>
-        <w:pStyle w:val="Legenda"/>
-        <w:keepNext/>
-        <w:jc w:val="center"/>
-        <w:rPr>
-          <w:rFonts w:ascii="Arial" w:hAnsi="Arial" w:cs="Arial"/>
-          <w:i w:val="0"/>
-          <w:iCs w:val="0"/>
-          <w:color w:val="auto"/>
-          <w:sz w:val="24"/>
-          <w:szCs w:val="24"/>
-        </w:rPr>
-      </w:pPr>
-      <w:r>
-        <w:rPr>
-          <w:rFonts w:ascii="Arial" w:hAnsi="Arial" w:cs="Arial"/>
-          <w:i w:val="0"/>
-          <w:iCs w:val="0"/>
-          <w:color w:val="auto"/>
-          <w:sz w:val="24"/>
-          <w:szCs w:val="24"/>
-        </w:rPr>
-        <w:t xml:space="preserve">Figura </w:t>
-      </w:r>
-      <w:r>
-        <w:rPr>
-          <w:rFonts w:ascii="Arial" w:hAnsi="Arial" w:cs="Arial"/>
-          <w:i w:val="0"/>
-          <w:iCs w:val="0"/>
-          <w:color w:val="auto"/>
-          <w:sz w:val="24"/>
-          <w:szCs w:val="24"/>
-        </w:rPr>
-        <w:fldChar w:fldCharType="begin"/>
-      </w:r>
-      <w:r>
-        <w:rPr>
-          <w:rFonts w:ascii="Arial" w:hAnsi="Arial" w:cs="Arial"/>
-          <w:i w:val="0"/>
-          <w:iCs w:val="0"/>
-          <w:color w:val="auto"/>
-          <w:sz w:val="24"/>
-          <w:szCs w:val="24"/>
-        </w:rPr>
-        <w:instrText xml:space="preserve"> SEQ Figura \* ARABIC </w:instrText>
-      </w:r>
-      <w:r>
-        <w:rPr>
-          <w:rFonts w:ascii="Arial" w:hAnsi="Arial" w:cs="Arial"/>
-          <w:i w:val="0"/>
-          <w:iCs w:val="0"/>
-          <w:color w:val="auto"/>
-          <w:sz w:val="24"/>
-          <w:szCs w:val="24"/>
-        </w:rPr>
-        <w:fldChar w:fldCharType="separate"/>
-      </w:r>
-      <w:r>
-        <w:rPr>
-          <w:rFonts w:ascii="Arial" w:hAnsi="Arial" w:cs="Arial"/>
-          <w:i w:val="0"/>
-          <w:iCs w:val="0"/>
-          <w:noProof/>
-          <w:color w:val="auto"/>
-          <w:sz w:val="24"/>
-          <w:szCs w:val="24"/>
-        </w:rPr>
-        <w:t>4</w:t>
-      </w:r>
-      <w:r>
-        <w:rPr>
-          <w:rFonts w:ascii="Arial" w:hAnsi="Arial" w:cs="Arial"/>
-          <w:i w:val="0"/>
-          <w:iCs w:val="0"/>
-          <w:color w:val="auto"/>
-          <w:sz w:val="24"/>
-          <w:szCs w:val="24"/>
-        </w:rPr>
-        <w:fldChar w:fldCharType="end"/>
-      </w:r>
-      <w:r>
-        <w:rPr>
-          <w:rFonts w:ascii="Arial" w:hAnsi="Arial" w:cs="Arial"/>
-          <w:i w:val="0"/>
-          <w:iCs w:val="0"/>
-          <w:color w:val="auto"/>
-          <w:sz w:val="24"/>
-          <w:szCs w:val="24"/>
-        </w:rPr>
-        <w:t xml:space="preserve"> - Home do site.</w:t>
+        <w:t xml:space="preserve">A proposta final do produto consiste em um site educativo que aborda as energias renováveis desenvolvido com as linguagens HTML, CSS e </w:t>
+      </w:r>
+      <w:proofErr w:type="spellStart"/>
+      <w:r>
+        <w:rPr>
+          <w:rFonts w:ascii="Arial" w:hAnsi="Arial" w:cs="Arial"/>
+          <w:sz w:val="24"/>
+          <w:szCs w:val="24"/>
+        </w:rPr>
+        <w:t>JavaScript</w:t>
+      </w:r>
+      <w:proofErr w:type="spellEnd"/>
+      <w:r>
+        <w:rPr>
+          <w:rFonts w:ascii="Arial" w:hAnsi="Arial" w:cs="Arial"/>
+          <w:sz w:val="24"/>
+          <w:szCs w:val="24"/>
+        </w:rPr>
+        <w:t>, o objetivo geral do projeto foi levado em conta para o desenvolvimento do produto, de modo que o caminho educativo do site tem uma abordagem mais dinâmica e menos técnica, por isso, foram utilizadas figuras e animações ao longo de todo o site.</w:t>
+      </w:r>
+    </w:p>
+    <w:p>
+      <w:pPr>
+        <w:spacing w:line="360" w:lineRule="auto"/>
+        <w:jc w:val="both"/>
+        <w:rPr>
+          <w:rFonts w:ascii="Arial" w:hAnsi="Arial" w:cs="Arial"/>
+          <w:sz w:val="24"/>
+          <w:szCs w:val="24"/>
+        </w:rPr>
+      </w:pPr>
+      <w:r>
+        <w:rPr>
+          <w:rFonts w:ascii="Arial" w:hAnsi="Arial" w:cs="Arial"/>
+          <w:sz w:val="24"/>
+          <w:szCs w:val="24"/>
+        </w:rPr>
+        <w:tab/>
+        <w:t>Para construir o site, a primeira etapa foi fazer o protótipo do design dele, para isso</w:t>
+      </w:r>
+      <w:r>
+        <w:rPr>
+          <w:rFonts w:ascii="Arial" w:hAnsi="Arial" w:cs="Arial"/>
+          <w:sz w:val="24"/>
+          <w:szCs w:val="24"/>
+        </w:rPr>
+        <w:t>,</w:t>
+      </w:r>
+      <w:r>
+        <w:rPr>
+          <w:rFonts w:ascii="Arial" w:hAnsi="Arial" w:cs="Arial"/>
+          <w:sz w:val="24"/>
+          <w:szCs w:val="24"/>
+        </w:rPr>
+        <w:t xml:space="preserve"> foi utilizado o Figma, de modo que nele foi desenvolvido uma visão inicial de como o site finalizado deveria ficar, </w:t>
+      </w:r>
+      <w:r>
+        <w:rPr>
+          <w:rFonts w:ascii="Arial" w:hAnsi="Arial" w:cs="Arial"/>
+          <w:sz w:val="24"/>
+          <w:szCs w:val="24"/>
+        </w:rPr>
+        <w:t>construindo</w:t>
+      </w:r>
+      <w:r>
+        <w:rPr>
+          <w:rFonts w:ascii="Arial" w:hAnsi="Arial" w:cs="Arial"/>
+          <w:sz w:val="24"/>
+          <w:szCs w:val="24"/>
+        </w:rPr>
+        <w:t xml:space="preserve"> o design do site em dispositivos mobiles e em dispositivos desktops, conforme visto na figura 4:</w:t>
       </w:r>
     </w:p>
     <w:p>
@@ -10780,15 +10561,92 @@
       <w:r>
         <w:rPr>
           <w:rFonts w:ascii="Arial" w:hAnsi="Arial" w:cs="Arial"/>
+          <w:sz w:val="24"/>
+          <w:szCs w:val="24"/>
+        </w:rPr>
+        <w:t xml:space="preserve">Figura </w:t>
+      </w:r>
+      <w:r>
+        <w:rPr>
+          <w:rFonts w:ascii="Arial" w:hAnsi="Arial" w:cs="Arial"/>
+          <w:sz w:val="24"/>
+          <w:szCs w:val="24"/>
+        </w:rPr>
+        <w:fldChar w:fldCharType="begin"/>
+      </w:r>
+      <w:r>
+        <w:rPr>
+          <w:rFonts w:ascii="Arial" w:hAnsi="Arial" w:cs="Arial"/>
+          <w:sz w:val="24"/>
+          <w:szCs w:val="24"/>
+        </w:rPr>
+        <w:instrText xml:space="preserve"> SEQ Figura \* ARABIC </w:instrText>
+      </w:r>
+      <w:r>
+        <w:rPr>
+          <w:rFonts w:ascii="Arial" w:hAnsi="Arial" w:cs="Arial"/>
+          <w:sz w:val="24"/>
+          <w:szCs w:val="24"/>
+        </w:rPr>
+        <w:fldChar w:fldCharType="separate"/>
+      </w:r>
+      <w:r>
+        <w:rPr>
+          <w:rFonts w:ascii="Arial" w:hAnsi="Arial" w:cs="Arial"/>
           <w:noProof/>
           <w:sz w:val="24"/>
           <w:szCs w:val="24"/>
         </w:rPr>
+        <w:t>4</w:t>
+      </w:r>
+      <w:r>
+        <w:rPr>
+          <w:rFonts w:ascii="Arial" w:hAnsi="Arial" w:cs="Arial"/>
+          <w:sz w:val="24"/>
+          <w:szCs w:val="24"/>
+        </w:rPr>
+        <w:fldChar w:fldCharType="end"/>
+      </w:r>
+      <w:r>
+        <w:rPr>
+          <w:rFonts w:ascii="Arial" w:hAnsi="Arial" w:cs="Arial"/>
+          <w:sz w:val="24"/>
+          <w:szCs w:val="24"/>
+        </w:rPr>
+        <w:t xml:space="preserve"> - Protótipo do site no Figma.</w:t>
+      </w:r>
+      <w:r>
+        <w:rPr>
+          <w:rStyle w:val="Refdenotaderodap"/>
+          <w:rFonts w:ascii="Arial" w:hAnsi="Arial" w:cs="Arial"/>
+          <w:sz w:val="24"/>
+          <w:szCs w:val="24"/>
+        </w:rPr>
+        <w:t xml:space="preserve"> </w:t>
+      </w:r>
+    </w:p>
+    <w:p>
+      <w:pPr>
+        <w:spacing w:line="360" w:lineRule="auto"/>
+        <w:jc w:val="both"/>
+        <w:rPr>
+          <w:rFonts w:ascii="Arial" w:hAnsi="Arial" w:cs="Arial"/>
+          <w:sz w:val="24"/>
+          <w:szCs w:val="24"/>
+        </w:rPr>
+      </w:pPr>
+      <w:r>
+        <w:rPr>
+          <w:rFonts w:ascii="Arial" w:hAnsi="Arial" w:cs="Arial"/>
+          <w:noProof/>
+          <w:sz w:val="24"/>
+          <w:szCs w:val="24"/>
+        </w:rPr>
         <w:drawing>
-          <wp:inline distT="0" distB="0" distL="0" distR="0" wp14:anchorId="2CA5CA91" wp14:editId="77D7DDBB">
-            <wp:extent cx="5753100" cy="2771775"/>
+          <wp:inline distT="0" distB="0" distL="0" distR="0" wp14:anchorId="317CC401" wp14:editId="1A781795">
+            <wp:extent cx="5753100" cy="2924175"/>
             <wp:effectExtent l="0" t="0" r="0" b="9525"/>
-            <wp:docPr id="6" name="Imagem 6"/>
+            <wp:docPr id="13" name="Imagem 13" descr="Interface gráfica do usuário, Aplicativo&#10;&#10;Descrição gerada automaticamente"/>
             <wp:cNvGraphicFramePr>
               <a:graphicFrameLocks xmlns:a="http://schemas.openxmlformats.org/drawingml/2006/main" noChangeAspect="1"/>
             </wp:cNvGraphicFramePr>
@@ -10796,7 +10654,7 @@
               <a:graphicData uri="http://schemas.openxmlformats.org/drawingml/2006/picture">
                 <pic:pic xmlns:pic="http://schemas.openxmlformats.org/drawingml/2006/picture">
                   <pic:nvPicPr>
-                    <pic:cNvPr id="0" name="Picture 2"/>
+                    <pic:cNvPr id="13" name="Imagem 13" descr="Interface gráfica do usuário, Aplicativo&#10;&#10;Descrição gerada automaticamente"/>
                     <pic:cNvPicPr>
                       <a:picLocks noChangeAspect="1" noChangeArrowheads="1"/>
                     </pic:cNvPicPr>
@@ -10817,7 +10675,7 @@
                   <pic:spPr bwMode="auto">
                     <a:xfrm>
                       <a:off x="0" y="0"/>
-                      <a:ext cx="5753100" cy="2771775"/>
+                      <a:ext cx="5753100" cy="2924175"/>
                     </a:xfrm>
                     <a:prstGeom prst="rect">
                       <a:avLst/>
@@ -10850,9 +10708,550 @@
           <w:sz w:val="20"/>
           <w:szCs w:val="20"/>
         </w:rPr>
+        <w:t>Fonte: Disponível em</w:t>
+      </w:r>
+      <w:r>
+        <w:t xml:space="preserve"> </w:t>
+      </w:r>
+      <w:hyperlink r:id="rId21" w:history="1">
+        <w:r>
+          <w:rPr>
+            <w:rStyle w:val="Hyperlink"/>
+            <w:rFonts w:ascii="Arial" w:hAnsi="Arial" w:cs="Arial"/>
+            <w:sz w:val="20"/>
+            <w:szCs w:val="20"/>
+          </w:rPr>
+          <w:t>https://www.figma.com/file/38cBXS0WH6BPvvmV6SNHiR/Ren</w:t>
+        </w:r>
+        <w:r>
+          <w:rPr>
+            <w:rStyle w:val="Hyperlink"/>
+            <w:rFonts w:ascii="Arial" w:hAnsi="Arial" w:cs="Arial"/>
+            <w:sz w:val="20"/>
+            <w:szCs w:val="20"/>
+          </w:rPr>
+          <w:t>e</w:t>
+        </w:r>
+        <w:r>
+          <w:rPr>
+            <w:rStyle w:val="Hyperlink"/>
+            <w:rFonts w:ascii="Arial" w:hAnsi="Arial" w:cs="Arial"/>
+            <w:sz w:val="20"/>
+            <w:szCs w:val="20"/>
+          </w:rPr>
+          <w:t>wable</w:t>
+        </w:r>
+      </w:hyperlink>
+      <w:r>
+        <w:rPr>
+          <w:rFonts w:ascii="Arial" w:hAnsi="Arial" w:cs="Arial"/>
+          <w:sz w:val="20"/>
+          <w:szCs w:val="20"/>
+        </w:rPr>
+        <w:t xml:space="preserve"> </w:t>
+      </w:r>
+      <w:r>
+        <w:rPr>
+          <w:rFonts w:ascii="Arial" w:hAnsi="Arial" w:cs="Arial"/>
+          <w:sz w:val="20"/>
+          <w:szCs w:val="20"/>
+        </w:rPr>
+        <w:t xml:space="preserve">Acesso em </w:t>
+      </w:r>
+      <w:r>
+        <w:rPr>
+          <w:rFonts w:ascii="Arial" w:hAnsi="Arial" w:cs="Arial"/>
+          <w:sz w:val="20"/>
+          <w:szCs w:val="20"/>
+        </w:rPr>
+        <w:t>30</w:t>
+      </w:r>
+      <w:r>
+        <w:rPr>
+          <w:rFonts w:ascii="Arial" w:hAnsi="Arial" w:cs="Arial"/>
+          <w:sz w:val="20"/>
+          <w:szCs w:val="20"/>
+        </w:rPr>
+        <w:t xml:space="preserve"> abr. 2022</w:t>
+      </w:r>
+    </w:p>
+    <w:p>
+      <w:pPr>
+        <w:spacing w:line="360" w:lineRule="auto"/>
+        <w:jc w:val="both"/>
+        <w:rPr>
+          <w:rFonts w:ascii="Arial" w:hAnsi="Arial" w:cs="Arial"/>
+          <w:sz w:val="24"/>
+          <w:szCs w:val="24"/>
+        </w:rPr>
+      </w:pPr>
+      <w:r>
+        <w:rPr>
+          <w:rFonts w:ascii="Arial" w:hAnsi="Arial" w:cs="Arial"/>
+          <w:sz w:val="24"/>
+          <w:szCs w:val="24"/>
+        </w:rPr>
+        <w:lastRenderedPageBreak/>
+        <w:tab/>
+        <w:t xml:space="preserve">Posteriormente, após a construção do design, o código do site foi feito utilizando o software editor de código Visual Studio </w:t>
+      </w:r>
+      <w:proofErr w:type="spellStart"/>
+      <w:r>
+        <w:rPr>
+          <w:rFonts w:ascii="Arial" w:hAnsi="Arial" w:cs="Arial"/>
+          <w:sz w:val="24"/>
+          <w:szCs w:val="24"/>
+        </w:rPr>
+        <w:t>Code</w:t>
+      </w:r>
+      <w:proofErr w:type="spellEnd"/>
+      <w:r>
+        <w:rPr>
+          <w:rFonts w:ascii="Arial" w:hAnsi="Arial" w:cs="Arial"/>
+          <w:sz w:val="24"/>
+          <w:szCs w:val="24"/>
+        </w:rPr>
+        <w:t xml:space="preserve">, então, foi utilizado o GitHub para fazer o versionamento do código e também a hospedagem do site na internet, de forma que para isso foi utilizado uma ferramenta da plataforma nomeada GitHub </w:t>
+      </w:r>
+      <w:proofErr w:type="spellStart"/>
+      <w:r>
+        <w:rPr>
+          <w:rFonts w:ascii="Arial" w:hAnsi="Arial" w:cs="Arial"/>
+          <w:sz w:val="24"/>
+          <w:szCs w:val="24"/>
+        </w:rPr>
+        <w:t>pages</w:t>
+      </w:r>
+      <w:proofErr w:type="spellEnd"/>
+      <w:r>
+        <w:rPr>
+          <w:rFonts w:ascii="Arial" w:hAnsi="Arial" w:cs="Arial"/>
+          <w:sz w:val="24"/>
+          <w:szCs w:val="24"/>
+        </w:rPr>
+        <w:t xml:space="preserve">, que faz a hospedagem do projeto em um endereço na internet a partir do repositório online do projeto que foi utilizado para o versionamento do código, esse repositório pode ser visto na figura 5: </w:t>
+      </w:r>
+    </w:p>
+    <w:p>
+      <w:pPr>
+        <w:spacing w:line="360" w:lineRule="auto"/>
+        <w:jc w:val="center"/>
+        <w:rPr>
+          <w:rFonts w:ascii="Arial" w:hAnsi="Arial" w:cs="Arial"/>
+          <w:sz w:val="24"/>
+          <w:szCs w:val="24"/>
+        </w:rPr>
+      </w:pPr>
+      <w:r>
+        <w:rPr>
+          <w:rFonts w:ascii="Arial" w:hAnsi="Arial" w:cs="Arial"/>
+          <w:sz w:val="24"/>
+          <w:szCs w:val="24"/>
+        </w:rPr>
+        <w:t xml:space="preserve">Figura </w:t>
+      </w:r>
+      <w:r>
+        <w:rPr>
+          <w:rFonts w:ascii="Arial" w:hAnsi="Arial" w:cs="Arial"/>
+          <w:sz w:val="24"/>
+          <w:szCs w:val="24"/>
+        </w:rPr>
+        <w:fldChar w:fldCharType="begin"/>
+      </w:r>
+      <w:r>
+        <w:rPr>
+          <w:rFonts w:ascii="Arial" w:hAnsi="Arial" w:cs="Arial"/>
+          <w:sz w:val="24"/>
+          <w:szCs w:val="24"/>
+        </w:rPr>
+        <w:instrText xml:space="preserve"> SEQ Figura \* ARABIC </w:instrText>
+      </w:r>
+      <w:r>
+        <w:rPr>
+          <w:rFonts w:ascii="Arial" w:hAnsi="Arial" w:cs="Arial"/>
+          <w:sz w:val="24"/>
+          <w:szCs w:val="24"/>
+        </w:rPr>
+        <w:fldChar w:fldCharType="separate"/>
+      </w:r>
+      <w:r>
+        <w:rPr>
+          <w:rFonts w:ascii="Arial" w:hAnsi="Arial" w:cs="Arial"/>
+          <w:noProof/>
+          <w:sz w:val="24"/>
+          <w:szCs w:val="24"/>
+        </w:rPr>
+        <w:t>5</w:t>
+      </w:r>
+      <w:r>
+        <w:rPr>
+          <w:rFonts w:ascii="Arial" w:hAnsi="Arial" w:cs="Arial"/>
+          <w:sz w:val="24"/>
+          <w:szCs w:val="24"/>
+        </w:rPr>
+        <w:fldChar w:fldCharType="end"/>
+      </w:r>
+      <w:r>
+        <w:rPr>
+          <w:rFonts w:ascii="Arial" w:hAnsi="Arial" w:cs="Arial"/>
+          <w:sz w:val="24"/>
+          <w:szCs w:val="24"/>
+        </w:rPr>
+        <w:t xml:space="preserve"> - Repositório do projeto no GitHub.</w:t>
+      </w:r>
+      <w:r>
+        <w:rPr>
+          <w:rStyle w:val="Refdenotaderodap"/>
+          <w:rFonts w:ascii="Arial" w:hAnsi="Arial" w:cs="Arial"/>
+          <w:sz w:val="24"/>
+          <w:szCs w:val="24"/>
+        </w:rPr>
+        <w:t xml:space="preserve"> </w:t>
+      </w:r>
+    </w:p>
+    <w:p>
+      <w:pPr>
+        <w:spacing w:line="360" w:lineRule="auto"/>
+        <w:jc w:val="both"/>
+        <w:rPr>
+          <w:rFonts w:ascii="Arial" w:hAnsi="Arial" w:cs="Arial"/>
+          <w:sz w:val="24"/>
+          <w:szCs w:val="24"/>
+        </w:rPr>
+      </w:pPr>
+      <w:r>
+        <w:rPr>
+          <w:rFonts w:ascii="Arial" w:hAnsi="Arial" w:cs="Arial"/>
+          <w:noProof/>
+          <w:sz w:val="24"/>
+          <w:szCs w:val="24"/>
+        </w:rPr>
+        <w:drawing>
+          <wp:inline distT="0" distB="0" distL="0" distR="0" wp14:anchorId="0C2D71F8" wp14:editId="111EAC7C">
+            <wp:extent cx="5760085" cy="3248025"/>
+            <wp:effectExtent l="0" t="0" r="0" b="9525"/>
+            <wp:docPr id="14" name="Imagem 14" descr="Tela de computador com texto preto sobre fundo escuro&#10;&#10;Descrição gerada automaticamente"/>
+            <wp:cNvGraphicFramePr>
+              <a:graphicFrameLocks xmlns:a="http://schemas.openxmlformats.org/drawingml/2006/main" noChangeAspect="1"/>
+            </wp:cNvGraphicFramePr>
+            <a:graphic xmlns:a="http://schemas.openxmlformats.org/drawingml/2006/main">
+              <a:graphicData uri="http://schemas.openxmlformats.org/drawingml/2006/picture">
+                <pic:pic xmlns:pic="http://schemas.openxmlformats.org/drawingml/2006/picture">
+                  <pic:nvPicPr>
+                    <pic:cNvPr id="14" name="Imagem 14" descr="Tela de computador com texto preto sobre fundo escuro&#10;&#10;Descrição gerada automaticamente"/>
+                    <pic:cNvPicPr/>
+                  </pic:nvPicPr>
+                  <pic:blipFill>
+                    <a:blip r:embed="rId22"/>
+                    <a:stretch>
+                      <a:fillRect/>
+                    </a:stretch>
+                  </pic:blipFill>
+                  <pic:spPr>
+                    <a:xfrm>
+                      <a:off x="0" y="0"/>
+                      <a:ext cx="5760085" cy="3248025"/>
+                    </a:xfrm>
+                    <a:prstGeom prst="rect">
+                      <a:avLst/>
+                    </a:prstGeom>
+                  </pic:spPr>
+                </pic:pic>
+              </a:graphicData>
+            </a:graphic>
+          </wp:inline>
+        </w:drawing>
+      </w:r>
+    </w:p>
+    <w:p>
+      <w:pPr>
+        <w:spacing w:line="360" w:lineRule="auto"/>
+        <w:jc w:val="center"/>
+        <w:rPr>
+          <w:rFonts w:ascii="Arial" w:hAnsi="Arial" w:cs="Arial"/>
+          <w:sz w:val="20"/>
+          <w:szCs w:val="20"/>
+        </w:rPr>
+      </w:pPr>
+      <w:r>
+        <w:rPr>
+          <w:rFonts w:ascii="Arial" w:hAnsi="Arial" w:cs="Arial"/>
+          <w:sz w:val="20"/>
+          <w:szCs w:val="20"/>
+        </w:rPr>
+        <w:t>Fonte: Disponível em</w:t>
+      </w:r>
+      <w:r>
+        <w:t xml:space="preserve"> </w:t>
+      </w:r>
+      <w:hyperlink r:id="rId23" w:history="1">
+        <w:r>
+          <w:rPr>
+            <w:rStyle w:val="Hyperlink"/>
+          </w:rPr>
+          <w:t>https://github.com/lucastoll/Renewable</w:t>
+        </w:r>
+      </w:hyperlink>
+      <w:r>
+        <w:rPr>
+          <w:rFonts w:ascii="Arial" w:hAnsi="Arial" w:cs="Arial"/>
+          <w:sz w:val="20"/>
+          <w:szCs w:val="20"/>
+        </w:rPr>
+        <w:t xml:space="preserve">. </w:t>
+      </w:r>
+      <w:r>
+        <w:rPr>
+          <w:rFonts w:ascii="Arial" w:hAnsi="Arial" w:cs="Arial"/>
+          <w:sz w:val="20"/>
+          <w:szCs w:val="20"/>
+        </w:rPr>
+        <w:t xml:space="preserve">Acesso em </w:t>
+      </w:r>
+      <w:r>
+        <w:rPr>
+          <w:rFonts w:ascii="Arial" w:hAnsi="Arial" w:cs="Arial"/>
+          <w:sz w:val="20"/>
+          <w:szCs w:val="20"/>
+        </w:rPr>
+        <w:t>30</w:t>
+      </w:r>
+      <w:r>
+        <w:rPr>
+          <w:rFonts w:ascii="Arial" w:hAnsi="Arial" w:cs="Arial"/>
+          <w:sz w:val="20"/>
+          <w:szCs w:val="20"/>
+        </w:rPr>
+        <w:t xml:space="preserve"> abr. 2022</w:t>
+      </w:r>
+    </w:p>
+    <w:p>
+      <w:pPr>
+        <w:spacing w:line="360" w:lineRule="auto"/>
+        <w:ind w:firstLine="708"/>
+        <w:jc w:val="both"/>
+        <w:rPr>
+          <w:rFonts w:ascii="Arial" w:hAnsi="Arial" w:cs="Arial"/>
+          <w:sz w:val="24"/>
+          <w:szCs w:val="24"/>
+        </w:rPr>
+      </w:pPr>
+      <w:r>
+        <w:rPr>
+          <w:rFonts w:ascii="Arial" w:hAnsi="Arial" w:cs="Arial"/>
+          <w:sz w:val="24"/>
+          <w:szCs w:val="24"/>
+        </w:rPr>
+        <w:t xml:space="preserve">A página inicial do site foi desenvolvida de modo que nela existem 3 animações, uma na logo do site, outra em uma figura ao lado e a última em uma seta na parte inferior da página, que tem o intuito de indicar para o usuário continuidade do site ao descer a tela, </w:t>
+      </w:r>
+      <w:r>
+        <w:rPr>
+          <w:rFonts w:ascii="Arial" w:hAnsi="Arial" w:cs="Arial"/>
+          <w:sz w:val="24"/>
+          <w:szCs w:val="24"/>
+        </w:rPr>
+        <w:t>c</w:t>
+      </w:r>
+      <w:r>
+        <w:rPr>
+          <w:rFonts w:ascii="Arial" w:hAnsi="Arial" w:cs="Arial"/>
+          <w:sz w:val="24"/>
+          <w:szCs w:val="24"/>
+        </w:rPr>
+        <w:t>om isso, o usuário que acessa o site encontra um ambiente leve e vivo logo no começo da página, conforme visto na figura 6:</w:t>
+      </w:r>
+    </w:p>
+    <w:p>
+      <w:pPr>
+        <w:pStyle w:val="Legenda"/>
+        <w:keepNext/>
+        <w:jc w:val="center"/>
+        <w:rPr>
+          <w:rFonts w:ascii="Arial" w:hAnsi="Arial" w:cs="Arial"/>
+          <w:i w:val="0"/>
+          <w:iCs w:val="0"/>
+          <w:color w:val="auto"/>
+          <w:sz w:val="24"/>
+          <w:szCs w:val="24"/>
+        </w:rPr>
+      </w:pPr>
+      <w:r>
+        <w:rPr>
+          <w:rFonts w:ascii="Arial" w:hAnsi="Arial" w:cs="Arial"/>
+          <w:i w:val="0"/>
+          <w:iCs w:val="0"/>
+          <w:color w:val="auto"/>
+          <w:sz w:val="24"/>
+          <w:szCs w:val="24"/>
+        </w:rPr>
+        <w:lastRenderedPageBreak/>
+        <w:t xml:space="preserve">Figura </w:t>
+      </w:r>
+      <w:r>
+        <w:rPr>
+          <w:rFonts w:ascii="Arial" w:hAnsi="Arial" w:cs="Arial"/>
+          <w:i w:val="0"/>
+          <w:iCs w:val="0"/>
+          <w:color w:val="auto"/>
+          <w:sz w:val="24"/>
+          <w:szCs w:val="24"/>
+        </w:rPr>
+        <w:fldChar w:fldCharType="begin"/>
+      </w:r>
+      <w:r>
+        <w:rPr>
+          <w:rFonts w:ascii="Arial" w:hAnsi="Arial" w:cs="Arial"/>
+          <w:i w:val="0"/>
+          <w:iCs w:val="0"/>
+          <w:color w:val="auto"/>
+          <w:sz w:val="24"/>
+          <w:szCs w:val="24"/>
+        </w:rPr>
+        <w:instrText xml:space="preserve"> SEQ Figura \* ARABIC </w:instrText>
+      </w:r>
+      <w:r>
+        <w:rPr>
+          <w:rFonts w:ascii="Arial" w:hAnsi="Arial" w:cs="Arial"/>
+          <w:i w:val="0"/>
+          <w:iCs w:val="0"/>
+          <w:color w:val="auto"/>
+          <w:sz w:val="24"/>
+          <w:szCs w:val="24"/>
+        </w:rPr>
+        <w:fldChar w:fldCharType="separate"/>
+      </w:r>
+      <w:r>
+        <w:rPr>
+          <w:rFonts w:ascii="Arial" w:hAnsi="Arial" w:cs="Arial"/>
+          <w:i w:val="0"/>
+          <w:iCs w:val="0"/>
+          <w:noProof/>
+          <w:color w:val="auto"/>
+          <w:sz w:val="24"/>
+          <w:szCs w:val="24"/>
+        </w:rPr>
+        <w:t>6</w:t>
+      </w:r>
+      <w:r>
+        <w:rPr>
+          <w:rFonts w:ascii="Arial" w:hAnsi="Arial" w:cs="Arial"/>
+          <w:i w:val="0"/>
+          <w:iCs w:val="0"/>
+          <w:color w:val="auto"/>
+          <w:sz w:val="24"/>
+          <w:szCs w:val="24"/>
+        </w:rPr>
+        <w:fldChar w:fldCharType="end"/>
+      </w:r>
+      <w:r>
+        <w:rPr>
+          <w:rFonts w:ascii="Arial" w:hAnsi="Arial" w:cs="Arial"/>
+          <w:i w:val="0"/>
+          <w:iCs w:val="0"/>
+          <w:color w:val="auto"/>
+          <w:sz w:val="24"/>
+          <w:szCs w:val="24"/>
+        </w:rPr>
+        <w:t xml:space="preserve"> - Home do site.</w:t>
+      </w:r>
+      <w:r>
+        <w:rPr>
+          <w:rFonts w:ascii="Arial" w:hAnsi="Arial" w:cs="Arial"/>
+          <w:i w:val="0"/>
+          <w:iCs w:val="0"/>
+          <w:color w:val="auto"/>
+          <w:sz w:val="24"/>
+          <w:szCs w:val="24"/>
+        </w:rPr>
+        <w:t xml:space="preserve"> </w:t>
+      </w:r>
+    </w:p>
+    <w:p>
+      <w:pPr>
+        <w:spacing w:line="360" w:lineRule="auto"/>
+        <w:jc w:val="center"/>
+        <w:rPr>
+          <w:rFonts w:ascii="Arial" w:hAnsi="Arial" w:cs="Arial"/>
+          <w:sz w:val="24"/>
+          <w:szCs w:val="24"/>
+        </w:rPr>
+      </w:pPr>
+      <w:r>
+        <w:rPr>
+          <w:rFonts w:ascii="Arial" w:hAnsi="Arial" w:cs="Arial"/>
+          <w:noProof/>
+          <w:sz w:val="24"/>
+          <w:szCs w:val="24"/>
+        </w:rPr>
+        <w:drawing>
+          <wp:inline distT="0" distB="0" distL="0" distR="0" wp14:anchorId="4E4B3329" wp14:editId="041E5C34">
+            <wp:extent cx="5753100" cy="2647950"/>
+            <wp:effectExtent l="0" t="0" r="0" b="0"/>
+            <wp:docPr id="6" name="Imagem 6" descr="Interface gráfica do usuário&#10;&#10;Descrição gerada automaticamente"/>
+            <wp:cNvGraphicFramePr>
+              <a:graphicFrameLocks xmlns:a="http://schemas.openxmlformats.org/drawingml/2006/main" noChangeAspect="1"/>
+            </wp:cNvGraphicFramePr>
+            <a:graphic xmlns:a="http://schemas.openxmlformats.org/drawingml/2006/main">
+              <a:graphicData uri="http://schemas.openxmlformats.org/drawingml/2006/picture">
+                <pic:pic xmlns:pic="http://schemas.openxmlformats.org/drawingml/2006/picture">
+                  <pic:nvPicPr>
+                    <pic:cNvPr id="6" name="Imagem 6" descr="Interface gráfica do usuário&#10;&#10;Descrição gerada automaticamente"/>
+                    <pic:cNvPicPr>
+                      <a:picLocks noChangeAspect="1" noChangeArrowheads="1"/>
+                    </pic:cNvPicPr>
+                  </pic:nvPicPr>
+                  <pic:blipFill>
+                    <a:blip r:embed="rId24">
+                      <a:extLst>
+                        <a:ext uri="{28A0092B-C50C-407E-A947-70E740481C1C}">
+                          <a14:useLocalDpi xmlns:a14="http://schemas.microsoft.com/office/drawing/2010/main" val="0"/>
+                        </a:ext>
+                      </a:extLst>
+                    </a:blip>
+                    <a:srcRect/>
+                    <a:stretch>
+                      <a:fillRect/>
+                    </a:stretch>
+                  </pic:blipFill>
+                  <pic:spPr bwMode="auto">
+                    <a:xfrm>
+                      <a:off x="0" y="0"/>
+                      <a:ext cx="5753100" cy="2647950"/>
+                    </a:xfrm>
+                    <a:prstGeom prst="rect">
+                      <a:avLst/>
+                    </a:prstGeom>
+                    <a:noFill/>
+                    <a:ln>
+                      <a:noFill/>
+                    </a:ln>
+                  </pic:spPr>
+                </pic:pic>
+              </a:graphicData>
+            </a:graphic>
+          </wp:inline>
+        </w:drawing>
+      </w:r>
+    </w:p>
+    <w:p>
+      <w:pPr>
+        <w:spacing w:line="360" w:lineRule="auto"/>
+        <w:jc w:val="center"/>
+        <w:rPr>
+          <w:rFonts w:ascii="Arial" w:hAnsi="Arial" w:cs="Arial"/>
+          <w:sz w:val="20"/>
+          <w:szCs w:val="20"/>
+        </w:rPr>
+      </w:pPr>
+      <w:r>
+        <w:rPr>
+          <w:rFonts w:ascii="Arial" w:hAnsi="Arial" w:cs="Arial"/>
+          <w:sz w:val="20"/>
+          <w:szCs w:val="20"/>
+        </w:rPr>
         <w:t xml:space="preserve">Fonte: Disponível em </w:t>
       </w:r>
-      <w:hyperlink r:id="rId21" w:history="1">
+      <w:hyperlink r:id="rId25" w:history="1">
         <w:r>
           <w:rPr>
             <w:rStyle w:val="Hyperlink"/>
@@ -10886,7 +11285,6 @@
         <w:jc w:val="both"/>
       </w:pPr>
       <w:r>
-        <w:lastRenderedPageBreak/>
         <w:tab/>
       </w:r>
       <w:r>
@@ -10927,7 +11325,23 @@
           <w:sz w:val="24"/>
           <w:szCs w:val="24"/>
         </w:rPr>
-        <w:t xml:space="preserve">, conforme visto na figura 5: </w:t>
+        <w:t xml:space="preserve">, conforme visto na figura </w:t>
+      </w:r>
+      <w:r>
+        <w:rPr>
+          <w:rFonts w:ascii="Arial" w:hAnsi="Arial" w:cs="Arial"/>
+          <w:sz w:val="24"/>
+          <w:szCs w:val="24"/>
+        </w:rPr>
+        <w:t>7</w:t>
+      </w:r>
+      <w:r>
+        <w:rPr>
+          <w:rFonts w:ascii="Arial" w:hAnsi="Arial" w:cs="Arial"/>
+          <w:sz w:val="24"/>
+          <w:szCs w:val="24"/>
+        </w:rPr>
+        <w:t xml:space="preserve">: </w:t>
       </w:r>
     </w:p>
     <w:p>
@@ -10964,7 +11378,7 @@
           <w:sz w:val="24"/>
           <w:szCs w:val="24"/>
         </w:rPr>
-        <w:fldChar w:fldCharType="begin"/>
+        <w:t>7</w:t>
       </w:r>
       <w:r>
         <w:rPr>
@@ -10975,51 +11389,6 @@
           <w:sz w:val="24"/>
           <w:szCs w:val="24"/>
         </w:rPr>
-        <w:instrText xml:space="preserve"> SEQ Figura \* ARABIC </w:instrText>
-      </w:r>
-      <w:r>
-        <w:rPr>
-          <w:rFonts w:ascii="Arial" w:hAnsi="Arial" w:cs="Arial"/>
-          <w:i w:val="0"/>
-          <w:iCs w:val="0"/>
-          <w:color w:val="auto"/>
-          <w:sz w:val="24"/>
-          <w:szCs w:val="24"/>
-        </w:rPr>
-        <w:fldChar w:fldCharType="separate"/>
-      </w:r>
-      <w:r>
-        <w:rPr>
-          <w:rFonts w:ascii="Arial" w:hAnsi="Arial" w:cs="Arial"/>
-          <w:i w:val="0"/>
-          <w:iCs w:val="0"/>
-          <w:noProof/>
-          <w:color w:val="auto"/>
-          <w:sz w:val="24"/>
-          <w:szCs w:val="24"/>
-        </w:rPr>
-        <w:t>5</w:t>
-      </w:r>
-      <w:r>
-        <w:rPr>
-          <w:rFonts w:ascii="Arial" w:hAnsi="Arial" w:cs="Arial"/>
-          <w:i w:val="0"/>
-          <w:iCs w:val="0"/>
-          <w:color w:val="auto"/>
-          <w:sz w:val="24"/>
-          <w:szCs w:val="24"/>
-        </w:rPr>
-        <w:fldChar w:fldCharType="end"/>
-      </w:r>
-      <w:r>
-        <w:rPr>
-          <w:rFonts w:ascii="Arial" w:hAnsi="Arial" w:cs="Arial"/>
-          <w:i w:val="0"/>
-          <w:iCs w:val="0"/>
-          <w:color w:val="auto"/>
-          <w:sz w:val="24"/>
-          <w:szCs w:val="24"/>
-        </w:rPr>
         <w:t xml:space="preserve"> - Seção explicação energias não renováveis.</w:t>
       </w:r>
     </w:p>
@@ -11038,9 +11407,9 @@
           <w:noProof/>
         </w:rPr>
         <w:drawing>
-          <wp:inline distT="0" distB="0" distL="0" distR="0" wp14:anchorId="66281F04" wp14:editId="1BA3E9A9">
-            <wp:extent cx="5760085" cy="3540760"/>
-            <wp:effectExtent l="0" t="0" r="0" b="2540"/>
+          <wp:inline distT="0" distB="0" distL="0" distR="0" wp14:anchorId="66281F04" wp14:editId="31798BC1">
+            <wp:extent cx="5760085" cy="3343275"/>
+            <wp:effectExtent l="0" t="0" r="0" b="9525"/>
             <wp:docPr id="7" name="Imagem 7" descr="Uma imagem contendo Gráfico&#10;&#10;Descrição gerada automaticamente"/>
             <wp:cNvGraphicFramePr>
               <a:graphicFrameLocks xmlns:a="http://schemas.openxmlformats.org/drawingml/2006/main" noChangeAspect="1"/>
@@ -11055,7 +11424,7 @@
                     </pic:cNvPicPr>
                   </pic:nvPicPr>
                   <pic:blipFill>
-                    <a:blip r:embed="rId22">
+                    <a:blip r:embed="rId26">
                       <a:extLst>
                         <a:ext uri="{28A0092B-C50C-407E-A947-70E740481C1C}">
                           <a14:useLocalDpi xmlns:a14="http://schemas.microsoft.com/office/drawing/2010/main" val="0"/>
@@ -11070,7 +11439,7 @@
                   <pic:spPr bwMode="auto">
                     <a:xfrm>
                       <a:off x="0" y="0"/>
-                      <a:ext cx="5760085" cy="3540760"/>
+                      <a:ext cx="5760085" cy="3343275"/>
                     </a:xfrm>
                     <a:prstGeom prst="rect">
                       <a:avLst/>
@@ -11094,7 +11463,7 @@
         </w:rPr>
         <w:t xml:space="preserve">Fonte: Disponível em </w:t>
       </w:r>
-      <w:hyperlink r:id="rId23" w:history="1">
+      <w:hyperlink r:id="rId27" w:anchor="introducao" w:history="1">
         <w:r>
           <w:rPr>
             <w:rStyle w:val="Hyperlink"/>
@@ -11102,16 +11471,7 @@
             <w:sz w:val="20"/>
             <w:szCs w:val="20"/>
           </w:rPr>
-          <w:t>https://renewableupx.netlif</w:t>
-        </w:r>
-        <w:r>
-          <w:rPr>
-            <w:rStyle w:val="Hyperlink"/>
-            <w:rFonts w:ascii="Arial" w:hAnsi="Arial" w:cs="Arial"/>
-            <w:sz w:val="20"/>
-            <w:szCs w:val="20"/>
-          </w:rPr>
-          <w:t>y</w:t>
+          <w:t>https://renewableupx.netlify</w:t>
         </w:r>
         <w:r>
           <w:rPr>
@@ -11129,7 +11489,7 @@
             <w:sz w:val="20"/>
             <w:szCs w:val="20"/>
           </w:rPr>
-          <w:t>a</w:t>
+          <w:t>app</w:t>
         </w:r>
         <w:r>
           <w:rPr>
@@ -11138,7 +11498,7 @@
             <w:sz w:val="20"/>
             <w:szCs w:val="20"/>
           </w:rPr>
-          <w:t>pp</w:t>
+          <w:t>/#introducao</w:t>
         </w:r>
       </w:hyperlink>
       <w:r>
@@ -11176,6 +11536,7 @@
           <w:sz w:val="24"/>
           <w:szCs w:val="24"/>
         </w:rPr>
+        <w:lastRenderedPageBreak/>
         <w:t>Após isso, foi explicado sobre as energias renováveis, de modo que para isso o site aborda que elas são, como funcionam, as suas vantagens, o seu cenário de uso e quais são os diferentes tipos de energia renováveis, nessa seção foram utilizadas 3 animações ilustrando algu</w:t>
       </w:r>
       <w:r>
@@ -11200,7 +11561,23 @@
           <w:sz w:val="24"/>
           <w:szCs w:val="24"/>
         </w:rPr>
-        <w:t>, conforme visto na figura 6:</w:t>
+        <w:t xml:space="preserve">, conforme visto na figura </w:t>
+      </w:r>
+      <w:r>
+        <w:rPr>
+          <w:rFonts w:ascii="Arial" w:hAnsi="Arial" w:cs="Arial"/>
+          <w:sz w:val="24"/>
+          <w:szCs w:val="24"/>
+        </w:rPr>
+        <w:t>8</w:t>
+      </w:r>
+      <w:r>
+        <w:rPr>
+          <w:rFonts w:ascii="Arial" w:hAnsi="Arial" w:cs="Arial"/>
+          <w:sz w:val="24"/>
+          <w:szCs w:val="24"/>
+        </w:rPr>
+        <w:t>:</w:t>
       </w:r>
     </w:p>
     <w:p>
@@ -11226,7 +11603,6 @@
           <w:sz w:val="24"/>
           <w:szCs w:val="24"/>
         </w:rPr>
-        <w:lastRenderedPageBreak/>
         <w:t xml:space="preserve">Figura </w:t>
       </w:r>
       <w:r>
@@ -11238,52 +11614,7 @@
           <w:sz w:val="24"/>
           <w:szCs w:val="24"/>
         </w:rPr>
-        <w:fldChar w:fldCharType="begin"/>
-      </w:r>
-      <w:r>
-        <w:rPr>
-          <w:rFonts w:ascii="Arial" w:hAnsi="Arial" w:cs="Arial"/>
-          <w:i w:val="0"/>
-          <w:iCs w:val="0"/>
-          <w:color w:val="auto"/>
-          <w:sz w:val="24"/>
-          <w:szCs w:val="24"/>
-        </w:rPr>
-        <w:instrText xml:space="preserve"> SEQ Figura \* ARABIC </w:instrText>
-      </w:r>
-      <w:r>
-        <w:rPr>
-          <w:rFonts w:ascii="Arial" w:hAnsi="Arial" w:cs="Arial"/>
-          <w:i w:val="0"/>
-          <w:iCs w:val="0"/>
-          <w:color w:val="auto"/>
-          <w:sz w:val="24"/>
-          <w:szCs w:val="24"/>
-        </w:rPr>
-        <w:fldChar w:fldCharType="separate"/>
-      </w:r>
-      <w:r>
-        <w:rPr>
-          <w:rFonts w:ascii="Arial" w:hAnsi="Arial" w:cs="Arial"/>
-          <w:i w:val="0"/>
-          <w:iCs w:val="0"/>
-          <w:noProof/>
-          <w:color w:val="auto"/>
-          <w:sz w:val="24"/>
-          <w:szCs w:val="24"/>
-        </w:rPr>
-        <w:t>6</w:t>
-      </w:r>
-      <w:r>
-        <w:rPr>
-          <w:rFonts w:ascii="Arial" w:hAnsi="Arial" w:cs="Arial"/>
-          <w:i w:val="0"/>
-          <w:iCs w:val="0"/>
-          <w:color w:val="auto"/>
-          <w:sz w:val="24"/>
-          <w:szCs w:val="24"/>
-        </w:rPr>
-        <w:fldChar w:fldCharType="end"/>
+        <w:t>8</w:t>
       </w:r>
       <w:r>
         <w:rPr>
@@ -11331,7 +11662,7 @@
                     </pic:cNvPicPr>
                   </pic:nvPicPr>
                   <pic:blipFill>
-                    <a:blip r:embed="rId24">
+                    <a:blip r:embed="rId28">
                       <a:extLst>
                         <a:ext uri="{28A0092B-C50C-407E-A947-70E740481C1C}">
                           <a14:useLocalDpi xmlns:a14="http://schemas.microsoft.com/office/drawing/2010/main" val="0"/>
@@ -11366,7 +11697,8 @@
     <w:p>
       <w:pPr>
         <w:spacing w:line="360" w:lineRule="auto"/>
-        <w:ind w:firstLine="708"/>
+        <w:ind w:firstLine="709"/>
+        <w:jc w:val="both"/>
         <w:rPr>
           <w:rFonts w:ascii="Arial" w:hAnsi="Arial" w:cs="Arial"/>
           <w:sz w:val="20"/>
@@ -11381,7 +11713,7 @@
         </w:rPr>
         <w:t xml:space="preserve">Fonte: Disponível em </w:t>
       </w:r>
-      <w:hyperlink r:id="rId25" w:history="1">
+      <w:hyperlink r:id="rId29" w:anchor="introducao" w:history="1">
         <w:r>
           <w:rPr>
             <w:rStyle w:val="Hyperlink"/>
@@ -11389,7 +11721,7 @@
             <w:sz w:val="20"/>
             <w:szCs w:val="20"/>
           </w:rPr>
-          <w:t>https://renewableupx.netlify.app</w:t>
+          <w:t>https://renewableupx.netlify.app/#introducao</w:t>
         </w:r>
       </w:hyperlink>
       <w:r>
@@ -11517,6 +11849,7 @@
           <w:sz w:val="24"/>
           <w:szCs w:val="24"/>
         </w:rPr>
+        <w:lastRenderedPageBreak/>
         <w:t>carrousel</w:t>
       </w:r>
       <w:proofErr w:type="spellEnd"/>
@@ -11558,31 +11891,24 @@
           <w:sz w:val="24"/>
           <w:szCs w:val="24"/>
         </w:rPr>
-        <w:t xml:space="preserve"> pode ser visto aplicado com a energia hídrica na figura 7:</w:t>
-      </w:r>
-    </w:p>
-    <w:p>
-      <w:pPr>
-        <w:spacing w:line="360" w:lineRule="auto"/>
-        <w:ind w:firstLine="709"/>
-        <w:jc w:val="both"/>
-        <w:rPr>
-          <w:rFonts w:ascii="Arial" w:hAnsi="Arial" w:cs="Arial"/>
-          <w:sz w:val="24"/>
-          <w:szCs w:val="24"/>
-        </w:rPr>
-      </w:pPr>
-    </w:p>
-    <w:p>
-      <w:pPr>
-        <w:spacing w:line="360" w:lineRule="auto"/>
-        <w:ind w:firstLine="708"/>
-        <w:rPr>
-          <w:rFonts w:ascii="Arial" w:hAnsi="Arial" w:cs="Arial"/>
-          <w:sz w:val="20"/>
-          <w:szCs w:val="20"/>
-        </w:rPr>
-      </w:pPr>
+        <w:t xml:space="preserve"> pode ser visto aplicado com a energia hídrica na figura </w:t>
+      </w:r>
+      <w:r>
+        <w:rPr>
+          <w:rFonts w:ascii="Arial" w:hAnsi="Arial" w:cs="Arial"/>
+          <w:sz w:val="24"/>
+          <w:szCs w:val="24"/>
+        </w:rPr>
+        <w:t>9</w:t>
+      </w:r>
+      <w:r>
+        <w:rPr>
+          <w:rFonts w:ascii="Arial" w:hAnsi="Arial" w:cs="Arial"/>
+          <w:sz w:val="24"/>
+          <w:szCs w:val="24"/>
+        </w:rPr>
+        <w:t>:</w:t>
+      </w:r>
     </w:p>
     <w:p>
       <w:pPr>
@@ -11607,7 +11933,6 @@
           <w:sz w:val="24"/>
           <w:szCs w:val="24"/>
         </w:rPr>
-        <w:lastRenderedPageBreak/>
         <w:t xml:space="preserve">Figura </w:t>
       </w:r>
       <w:r>
@@ -11619,52 +11944,7 @@
           <w:sz w:val="24"/>
           <w:szCs w:val="24"/>
         </w:rPr>
-        <w:fldChar w:fldCharType="begin"/>
-      </w:r>
-      <w:r>
-        <w:rPr>
-          <w:rFonts w:ascii="Arial" w:hAnsi="Arial" w:cs="Arial"/>
-          <w:i w:val="0"/>
-          <w:iCs w:val="0"/>
-          <w:color w:val="auto"/>
-          <w:sz w:val="24"/>
-          <w:szCs w:val="24"/>
-        </w:rPr>
-        <w:instrText xml:space="preserve"> SEQ Figura \* ARABIC </w:instrText>
-      </w:r>
-      <w:r>
-        <w:rPr>
-          <w:rFonts w:ascii="Arial" w:hAnsi="Arial" w:cs="Arial"/>
-          <w:i w:val="0"/>
-          <w:iCs w:val="0"/>
-          <w:color w:val="auto"/>
-          <w:sz w:val="24"/>
-          <w:szCs w:val="24"/>
-        </w:rPr>
-        <w:fldChar w:fldCharType="separate"/>
-      </w:r>
-      <w:r>
-        <w:rPr>
-          <w:rFonts w:ascii="Arial" w:hAnsi="Arial" w:cs="Arial"/>
-          <w:i w:val="0"/>
-          <w:iCs w:val="0"/>
-          <w:noProof/>
-          <w:color w:val="auto"/>
-          <w:sz w:val="24"/>
-          <w:szCs w:val="24"/>
-        </w:rPr>
-        <w:t>7</w:t>
-      </w:r>
-      <w:r>
-        <w:rPr>
-          <w:rFonts w:ascii="Arial" w:hAnsi="Arial" w:cs="Arial"/>
-          <w:i w:val="0"/>
-          <w:iCs w:val="0"/>
-          <w:color w:val="auto"/>
-          <w:sz w:val="24"/>
-          <w:szCs w:val="24"/>
-        </w:rPr>
-        <w:fldChar w:fldCharType="end"/>
+        <w:t>9</w:t>
       </w:r>
       <w:r>
         <w:rPr>
@@ -11712,7 +11992,7 @@
                     </pic:cNvPicPr>
                   </pic:nvPicPr>
                   <pic:blipFill>
-                    <a:blip r:embed="rId26">
+                    <a:blip r:embed="rId30">
                       <a:extLst>
                         <a:ext uri="{28A0092B-C50C-407E-A947-70E740481C1C}">
                           <a14:useLocalDpi xmlns:a14="http://schemas.microsoft.com/office/drawing/2010/main" val="0"/>
@@ -11762,7 +12042,7 @@
         </w:rPr>
         <w:t xml:space="preserve">Fonte: Disponível em </w:t>
       </w:r>
-      <w:hyperlink r:id="rId27" w:history="1">
+      <w:hyperlink r:id="rId31" w:anchor="hidrica" w:history="1">
         <w:r>
           <w:rPr>
             <w:rStyle w:val="Hyperlink"/>
@@ -11770,7 +12050,34 @@
             <w:sz w:val="20"/>
             <w:szCs w:val="20"/>
           </w:rPr>
-          <w:t>https://renewableupx.netlify.app</w:t>
+          <w:t>https://renewableupx.netlify</w:t>
+        </w:r>
+        <w:r>
+          <w:rPr>
+            <w:rStyle w:val="Hyperlink"/>
+            <w:rFonts w:ascii="Arial" w:hAnsi="Arial" w:cs="Arial"/>
+            <w:sz w:val="20"/>
+            <w:szCs w:val="20"/>
+          </w:rPr>
+          <w:t>.</w:t>
+        </w:r>
+        <w:r>
+          <w:rPr>
+            <w:rStyle w:val="Hyperlink"/>
+            <w:rFonts w:ascii="Arial" w:hAnsi="Arial" w:cs="Arial"/>
+            <w:sz w:val="20"/>
+            <w:szCs w:val="20"/>
+          </w:rPr>
+          <w:t>app</w:t>
+        </w:r>
+        <w:r>
+          <w:rPr>
+            <w:rStyle w:val="Hyperlink"/>
+            <w:rFonts w:ascii="Arial" w:hAnsi="Arial" w:cs="Arial"/>
+            <w:sz w:val="20"/>
+            <w:szCs w:val="20"/>
+          </w:rPr>
+          <w:t>/#hidrica</w:t>
         </w:r>
       </w:hyperlink>
       <w:r>
@@ -11779,15 +12086,7 @@
           <w:sz w:val="20"/>
           <w:szCs w:val="20"/>
         </w:rPr>
-        <w:t xml:space="preserve">. </w:t>
-      </w:r>
-      <w:r>
-        <w:rPr>
-          <w:rFonts w:ascii="Arial" w:hAnsi="Arial" w:cs="Arial"/>
-          <w:sz w:val="20"/>
-          <w:szCs w:val="20"/>
-        </w:rPr>
-        <w:t>Acesso em 02 abr. 2022</w:t>
+        <w:t>. Acesso em 02 abr. 2022</w:t>
       </w:r>
     </w:p>
     <w:p>
@@ -11847,7 +12146,32 @@
           <w:sz w:val="24"/>
           <w:szCs w:val="24"/>
         </w:rPr>
-        <w:t xml:space="preserve"> os créditos, de maneira que alguns autores são creditados pelas figuras que foram usadas no site.</w:t>
+        <w:t xml:space="preserve"> os </w:t>
+      </w:r>
+      <w:r>
+        <w:rPr>
+          <w:rFonts w:ascii="Arial" w:hAnsi="Arial" w:cs="Arial"/>
+          <w:sz w:val="24"/>
+          <w:szCs w:val="24"/>
+        </w:rPr>
+        <w:lastRenderedPageBreak/>
+        <w:t>créditos, de maneira que alguns autores são creditados pelas figuras que foram usadas no site</w:t>
+      </w:r>
+      <w:r>
+        <w:rPr>
+          <w:rFonts w:ascii="Arial" w:hAnsi="Arial" w:cs="Arial"/>
+          <w:sz w:val="24"/>
+          <w:szCs w:val="24"/>
+        </w:rPr>
+        <w:t>, conforme visto na figura 10</w:t>
+      </w:r>
+      <w:r>
+        <w:rPr>
+          <w:rFonts w:ascii="Arial" w:hAnsi="Arial" w:cs="Arial"/>
+          <w:sz w:val="24"/>
+          <w:szCs w:val="24"/>
+        </w:rPr>
+        <w:t>:</w:t>
       </w:r>
     </w:p>
     <w:p>
@@ -11873,7 +12197,6 @@
           <w:sz w:val="24"/>
           <w:szCs w:val="24"/>
         </w:rPr>
-        <w:lastRenderedPageBreak/>
         <w:t xml:space="preserve">Figura </w:t>
       </w:r>
       <w:r>
@@ -11885,7 +12208,7 @@
           <w:sz w:val="24"/>
           <w:szCs w:val="24"/>
         </w:rPr>
-        <w:fldChar w:fldCharType="begin"/>
+        <w:t>10</w:t>
       </w:r>
       <w:r>
         <w:rPr>
@@ -11896,51 +12219,6 @@
           <w:sz w:val="24"/>
           <w:szCs w:val="24"/>
         </w:rPr>
-        <w:instrText xml:space="preserve"> SEQ Figura \* ARABIC </w:instrText>
-      </w:r>
-      <w:r>
-        <w:rPr>
-          <w:rFonts w:ascii="Arial" w:hAnsi="Arial" w:cs="Arial"/>
-          <w:i w:val="0"/>
-          <w:iCs w:val="0"/>
-          <w:color w:val="auto"/>
-          <w:sz w:val="24"/>
-          <w:szCs w:val="24"/>
-        </w:rPr>
-        <w:fldChar w:fldCharType="separate"/>
-      </w:r>
-      <w:r>
-        <w:rPr>
-          <w:rFonts w:ascii="Arial" w:hAnsi="Arial" w:cs="Arial"/>
-          <w:i w:val="0"/>
-          <w:iCs w:val="0"/>
-          <w:noProof/>
-          <w:color w:val="auto"/>
-          <w:sz w:val="24"/>
-          <w:szCs w:val="24"/>
-        </w:rPr>
-        <w:t>8</w:t>
-      </w:r>
-      <w:r>
-        <w:rPr>
-          <w:rFonts w:ascii="Arial" w:hAnsi="Arial" w:cs="Arial"/>
-          <w:i w:val="0"/>
-          <w:iCs w:val="0"/>
-          <w:color w:val="auto"/>
-          <w:sz w:val="24"/>
-          <w:szCs w:val="24"/>
-        </w:rPr>
-        <w:fldChar w:fldCharType="end"/>
-      </w:r>
-      <w:r>
-        <w:rPr>
-          <w:rFonts w:ascii="Arial" w:hAnsi="Arial" w:cs="Arial"/>
-          <w:i w:val="0"/>
-          <w:iCs w:val="0"/>
-          <w:color w:val="auto"/>
-          <w:sz w:val="24"/>
-          <w:szCs w:val="24"/>
-        </w:rPr>
         <w:t xml:space="preserve"> - Seção final página principal.</w:t>
       </w:r>
     </w:p>
@@ -11962,8 +12240,8 @@
           <w:szCs w:val="24"/>
         </w:rPr>
         <w:drawing>
-          <wp:inline distT="0" distB="0" distL="0" distR="0" wp14:anchorId="2AFD33EC" wp14:editId="3481C0E5">
-            <wp:extent cx="5743575" cy="2895600"/>
+          <wp:inline distT="0" distB="0" distL="0" distR="0" wp14:anchorId="2AFD33EC" wp14:editId="1E0C16E8">
+            <wp:extent cx="5743575" cy="3028950"/>
             <wp:effectExtent l="0" t="0" r="9525" b="0"/>
             <wp:docPr id="11" name="Imagem 11"/>
             <wp:cNvGraphicFramePr>
@@ -11979,7 +12257,7 @@
                     </pic:cNvPicPr>
                   </pic:nvPicPr>
                   <pic:blipFill>
-                    <a:blip r:embed="rId28">
+                    <a:blip r:embed="rId32">
                       <a:extLst>
                         <a:ext uri="{28A0092B-C50C-407E-A947-70E740481C1C}">
                           <a14:useLocalDpi xmlns:a14="http://schemas.microsoft.com/office/drawing/2010/main" val="0"/>
@@ -11994,7 +12272,7 @@
                   <pic:spPr bwMode="auto">
                     <a:xfrm>
                       <a:off x="0" y="0"/>
-                      <a:ext cx="5743575" cy="2895600"/>
+                      <a:ext cx="5743575" cy="3028950"/>
                     </a:xfrm>
                     <a:prstGeom prst="rect">
                       <a:avLst/>
@@ -12029,7 +12307,7 @@
         </w:rPr>
         <w:t xml:space="preserve">Fonte: Disponível em </w:t>
       </w:r>
-      <w:hyperlink r:id="rId29" w:history="1">
+      <w:hyperlink r:id="rId33" w:history="1">
         <w:r>
           <w:rPr>
             <w:rStyle w:val="Hyperlink"/>
@@ -12046,1159 +12324,8 @@
           <w:sz w:val="20"/>
           <w:szCs w:val="20"/>
         </w:rPr>
-        <w:t xml:space="preserve">. </w:t>
-      </w:r>
-      <w:r>
-        <w:rPr>
-          <w:rFonts w:ascii="Arial" w:hAnsi="Arial" w:cs="Arial"/>
-          <w:sz w:val="20"/>
-          <w:szCs w:val="20"/>
-        </w:rPr>
-        <w:t>Acesso em 02 abr. 2022</w:t>
-      </w:r>
-    </w:p>
-    <w:p>
-      <w:pPr>
-        <w:jc w:val="both"/>
-        <w:rPr>
-          <w:rFonts w:ascii="Arial" w:hAnsi="Arial" w:cs="Arial"/>
-          <w:sz w:val="24"/>
-          <w:szCs w:val="24"/>
-        </w:rPr>
-      </w:pPr>
-    </w:p>
-    <w:p>
-      <w:pPr>
-        <w:pStyle w:val="Ttulo3"/>
-        <w:rPr>
-          <w:rFonts w:ascii="Arial" w:hAnsi="Arial" w:cs="Arial"/>
-          <w:sz w:val="24"/>
-          <w:szCs w:val="24"/>
-        </w:rPr>
-      </w:pPr>
-      <w:bookmarkStart w:id="23" w:name="_Toc102221809"/>
-      <w:r>
-        <w:rPr>
-          <w:rFonts w:ascii="Arial" w:hAnsi="Arial" w:cs="Arial"/>
-          <w:sz w:val="24"/>
-          <w:szCs w:val="24"/>
-        </w:rPr>
-        <w:t>5.1.</w:t>
-      </w:r>
-      <w:r>
-        <w:rPr>
-          <w:rFonts w:ascii="Arial" w:hAnsi="Arial" w:cs="Arial"/>
-          <w:sz w:val="24"/>
-          <w:szCs w:val="24"/>
-        </w:rPr>
-        <w:t>1</w:t>
-      </w:r>
-      <w:r>
-        <w:rPr>
-          <w:rFonts w:ascii="Arial" w:hAnsi="Arial" w:cs="Arial"/>
-          <w:sz w:val="24"/>
-          <w:szCs w:val="24"/>
-        </w:rPr>
-        <w:t xml:space="preserve"> Orçamento</w:t>
-      </w:r>
-      <w:bookmarkEnd w:id="23"/>
-    </w:p>
-    <w:p/>
-    <w:p>
-      <w:pPr>
-        <w:spacing w:line="360" w:lineRule="auto"/>
-        <w:jc w:val="both"/>
-        <w:rPr>
-          <w:rFonts w:ascii="Arial" w:hAnsi="Arial" w:cs="Arial"/>
-          <w:sz w:val="24"/>
-          <w:szCs w:val="24"/>
-        </w:rPr>
-      </w:pPr>
-      <w:r>
-        <w:tab/>
-      </w:r>
-      <w:r>
-        <w:rPr>
-          <w:rFonts w:ascii="Arial" w:hAnsi="Arial" w:cs="Arial"/>
-          <w:sz w:val="24"/>
-          <w:szCs w:val="24"/>
-        </w:rPr>
-        <w:t>O orçamento do projeto</w:t>
-      </w:r>
-      <w:r>
-        <w:rPr>
-          <w:rFonts w:ascii="Arial" w:hAnsi="Arial" w:cs="Arial"/>
-          <w:sz w:val="24"/>
-          <w:szCs w:val="24"/>
-        </w:rPr>
-        <w:t xml:space="preserve"> é</w:t>
-      </w:r>
-      <w:r>
-        <w:rPr>
-          <w:rFonts w:ascii="Arial" w:hAnsi="Arial" w:cs="Arial"/>
-          <w:sz w:val="24"/>
-          <w:szCs w:val="24"/>
-        </w:rPr>
-        <w:t xml:space="preserve"> nulo</w:t>
-      </w:r>
-      <w:r>
-        <w:rPr>
-          <w:rFonts w:ascii="Arial" w:hAnsi="Arial" w:cs="Arial"/>
-          <w:sz w:val="24"/>
-          <w:szCs w:val="24"/>
-        </w:rPr>
-        <w:t xml:space="preserve"> uma vez</w:t>
-      </w:r>
-      <w:r>
-        <w:rPr>
-          <w:rFonts w:ascii="Arial" w:hAnsi="Arial" w:cs="Arial"/>
-          <w:sz w:val="24"/>
-          <w:szCs w:val="24"/>
-        </w:rPr>
-        <w:t xml:space="preserve"> que a proposta do grupo é construir um site</w:t>
-      </w:r>
-      <w:r>
-        <w:rPr>
-          <w:rFonts w:ascii="Arial" w:hAnsi="Arial" w:cs="Arial"/>
-          <w:sz w:val="24"/>
-          <w:szCs w:val="24"/>
-        </w:rPr>
-        <w:t xml:space="preserve"> e</w:t>
-      </w:r>
-      <w:r>
-        <w:rPr>
-          <w:rFonts w:ascii="Arial" w:hAnsi="Arial" w:cs="Arial"/>
-          <w:sz w:val="24"/>
-          <w:szCs w:val="24"/>
-        </w:rPr>
-        <w:t xml:space="preserve"> não existe </w:t>
-      </w:r>
-      <w:r>
-        <w:rPr>
-          <w:rFonts w:ascii="Arial" w:hAnsi="Arial" w:cs="Arial"/>
-          <w:sz w:val="24"/>
-          <w:szCs w:val="24"/>
-        </w:rPr>
-        <w:t xml:space="preserve">nenhum </w:t>
-      </w:r>
-      <w:r>
-        <w:rPr>
-          <w:rFonts w:ascii="Arial" w:hAnsi="Arial" w:cs="Arial"/>
-          <w:sz w:val="24"/>
-          <w:szCs w:val="24"/>
-        </w:rPr>
-        <w:t>custo</w:t>
-      </w:r>
-      <w:r>
-        <w:rPr>
-          <w:rFonts w:ascii="Arial" w:hAnsi="Arial" w:cs="Arial"/>
-          <w:sz w:val="24"/>
-          <w:szCs w:val="24"/>
-        </w:rPr>
-        <w:t xml:space="preserve"> monetário</w:t>
-      </w:r>
-      <w:r>
-        <w:rPr>
-          <w:rFonts w:ascii="Arial" w:hAnsi="Arial" w:cs="Arial"/>
-          <w:sz w:val="24"/>
-          <w:szCs w:val="24"/>
-        </w:rPr>
-        <w:t xml:space="preserve"> </w:t>
-      </w:r>
-      <w:r>
-        <w:rPr>
-          <w:rFonts w:ascii="Arial" w:hAnsi="Arial" w:cs="Arial"/>
-          <w:sz w:val="24"/>
-          <w:szCs w:val="24"/>
-        </w:rPr>
-        <w:t xml:space="preserve">obrigatório </w:t>
-      </w:r>
-      <w:r>
-        <w:rPr>
-          <w:rFonts w:ascii="Arial" w:hAnsi="Arial" w:cs="Arial"/>
-          <w:sz w:val="24"/>
-          <w:szCs w:val="24"/>
-        </w:rPr>
-        <w:t>para</w:t>
-      </w:r>
-      <w:r>
-        <w:rPr>
-          <w:rFonts w:ascii="Arial" w:hAnsi="Arial" w:cs="Arial"/>
-          <w:sz w:val="24"/>
-          <w:szCs w:val="24"/>
-        </w:rPr>
-        <w:t xml:space="preserve"> este propósito, </w:t>
-      </w:r>
-      <w:r>
-        <w:rPr>
-          <w:rFonts w:ascii="Arial" w:hAnsi="Arial" w:cs="Arial"/>
-          <w:sz w:val="24"/>
-          <w:szCs w:val="24"/>
-        </w:rPr>
-        <w:t>visto que</w:t>
-      </w:r>
-      <w:r>
-        <w:rPr>
-          <w:rFonts w:ascii="Arial" w:hAnsi="Arial" w:cs="Arial"/>
-          <w:sz w:val="24"/>
-          <w:szCs w:val="24"/>
-        </w:rPr>
-        <w:t xml:space="preserve"> é poss</w:t>
-      </w:r>
-      <w:r>
-        <w:rPr>
-          <w:rFonts w:ascii="Arial" w:hAnsi="Arial" w:cs="Arial"/>
-          <w:sz w:val="24"/>
-          <w:szCs w:val="24"/>
-        </w:rPr>
-        <w:t>í</w:t>
-      </w:r>
-      <w:r>
-        <w:rPr>
-          <w:rFonts w:ascii="Arial" w:hAnsi="Arial" w:cs="Arial"/>
-          <w:sz w:val="24"/>
-          <w:szCs w:val="24"/>
-        </w:rPr>
-        <w:t>vel</w:t>
-      </w:r>
-      <w:r>
-        <w:rPr>
-          <w:rFonts w:ascii="Arial" w:hAnsi="Arial" w:cs="Arial"/>
-          <w:sz w:val="24"/>
-          <w:szCs w:val="24"/>
-        </w:rPr>
-        <w:t xml:space="preserve"> fazer o uso de</w:t>
-      </w:r>
-      <w:r>
-        <w:rPr>
-          <w:rFonts w:ascii="Arial" w:hAnsi="Arial" w:cs="Arial"/>
-          <w:sz w:val="24"/>
-          <w:szCs w:val="24"/>
-        </w:rPr>
-        <w:t xml:space="preserve"> ferramentas gratuitas de hospedagem para colocar o site na internet</w:t>
-      </w:r>
-      <w:r>
-        <w:rPr>
-          <w:rFonts w:ascii="Arial" w:hAnsi="Arial" w:cs="Arial"/>
-          <w:sz w:val="24"/>
-          <w:szCs w:val="24"/>
-        </w:rPr>
-        <w:t>.</w:t>
-      </w:r>
-      <w:r>
-        <w:rPr>
-          <w:rFonts w:ascii="Arial" w:hAnsi="Arial" w:cs="Arial"/>
-          <w:sz w:val="24"/>
-          <w:szCs w:val="24"/>
-        </w:rPr>
-        <w:t xml:space="preserve"> </w:t>
-      </w:r>
-      <w:r>
-        <w:rPr>
-          <w:rFonts w:ascii="Arial" w:hAnsi="Arial" w:cs="Arial"/>
-          <w:sz w:val="24"/>
-          <w:szCs w:val="24"/>
-        </w:rPr>
-        <w:t xml:space="preserve">No projeto em questão, para realizar a hospedagem serão utilizados dois serviços de hospedagem de domínio gratuitos em conjunto, o GitHub e o </w:t>
-      </w:r>
-      <w:proofErr w:type="spellStart"/>
-      <w:r>
-        <w:rPr>
-          <w:rFonts w:ascii="Arial" w:hAnsi="Arial" w:cs="Arial"/>
-          <w:sz w:val="24"/>
-          <w:szCs w:val="24"/>
-        </w:rPr>
-        <w:t>Netfily</w:t>
-      </w:r>
-      <w:proofErr w:type="spellEnd"/>
-      <w:r>
-        <w:rPr>
-          <w:rFonts w:ascii="Arial" w:hAnsi="Arial" w:cs="Arial"/>
-          <w:sz w:val="24"/>
-          <w:szCs w:val="24"/>
-        </w:rPr>
-        <w:t>.</w:t>
-      </w:r>
-    </w:p>
-    <w:p>
-      <w:pPr>
-        <w:spacing w:line="360" w:lineRule="auto"/>
-        <w:jc w:val="both"/>
-        <w:rPr>
-          <w:rFonts w:ascii="Arial" w:hAnsi="Arial" w:cs="Arial"/>
-          <w:sz w:val="24"/>
-          <w:szCs w:val="24"/>
-        </w:rPr>
-      </w:pPr>
-      <w:r>
-        <w:rPr>
-          <w:rFonts w:ascii="Arial" w:hAnsi="Arial" w:cs="Arial"/>
-          <w:sz w:val="24"/>
-          <w:szCs w:val="24"/>
-        </w:rPr>
-        <w:tab/>
-        <w:t>A versão final do projeto co</w:t>
-      </w:r>
-      <w:r>
-        <w:rPr>
-          <w:rFonts w:ascii="Arial" w:hAnsi="Arial" w:cs="Arial"/>
-          <w:sz w:val="24"/>
-          <w:szCs w:val="24"/>
-        </w:rPr>
-        <w:t>nfirmou o planejado pelo grupo e a hospedagem</w:t>
-      </w:r>
-      <w:r>
-        <w:rPr>
-          <w:rFonts w:ascii="Arial" w:hAnsi="Arial" w:cs="Arial"/>
-          <w:sz w:val="24"/>
-          <w:szCs w:val="24"/>
-        </w:rPr>
-        <w:t xml:space="preserve"> do site</w:t>
-      </w:r>
-      <w:r>
-        <w:rPr>
-          <w:rFonts w:ascii="Arial" w:hAnsi="Arial" w:cs="Arial"/>
-          <w:sz w:val="24"/>
-          <w:szCs w:val="24"/>
-        </w:rPr>
-        <w:t xml:space="preserve"> foi feita com sucesso de maneira gratuita, entretanto, foi feit</w:t>
-      </w:r>
-      <w:r>
-        <w:rPr>
-          <w:rFonts w:ascii="Arial" w:hAnsi="Arial" w:cs="Arial"/>
-          <w:sz w:val="24"/>
-          <w:szCs w:val="24"/>
-        </w:rPr>
-        <w:t>a</w:t>
-      </w:r>
-      <w:r>
-        <w:rPr>
-          <w:rFonts w:ascii="Arial" w:hAnsi="Arial" w:cs="Arial"/>
-          <w:sz w:val="24"/>
-          <w:szCs w:val="24"/>
-        </w:rPr>
-        <w:t xml:space="preserve"> uma pesquisa para entender mais sobre o preço de</w:t>
-      </w:r>
-      <w:r>
-        <w:rPr>
-          <w:rFonts w:ascii="Arial" w:hAnsi="Arial" w:cs="Arial"/>
-          <w:sz w:val="24"/>
-          <w:szCs w:val="24"/>
-        </w:rPr>
-        <w:t xml:space="preserve"> </w:t>
-      </w:r>
-      <w:r>
-        <w:rPr>
-          <w:rFonts w:ascii="Arial" w:hAnsi="Arial" w:cs="Arial"/>
-          <w:sz w:val="24"/>
-          <w:szCs w:val="24"/>
-        </w:rPr>
-        <w:t>hospedagem de</w:t>
-      </w:r>
-      <w:r>
-        <w:rPr>
-          <w:rFonts w:ascii="Arial" w:hAnsi="Arial" w:cs="Arial"/>
-          <w:sz w:val="24"/>
-          <w:szCs w:val="24"/>
-        </w:rPr>
-        <w:t xml:space="preserve"> </w:t>
-      </w:r>
-      <w:r>
-        <w:rPr>
-          <w:rFonts w:ascii="Arial" w:hAnsi="Arial" w:cs="Arial"/>
-          <w:sz w:val="24"/>
-          <w:szCs w:val="24"/>
-        </w:rPr>
-        <w:t xml:space="preserve">um </w:t>
-      </w:r>
-      <w:r>
-        <w:rPr>
-          <w:rFonts w:ascii="Arial" w:hAnsi="Arial" w:cs="Arial"/>
-          <w:sz w:val="24"/>
-          <w:szCs w:val="24"/>
-        </w:rPr>
-        <w:t>domínio na internet, dessa maneira, foi observado que o preço de um domínio similar</w:t>
-      </w:r>
-      <w:r>
-        <w:rPr>
-          <w:rFonts w:ascii="Arial" w:hAnsi="Arial" w:cs="Arial"/>
-          <w:sz w:val="24"/>
-          <w:szCs w:val="24"/>
-        </w:rPr>
-        <w:t xml:space="preserve"> ao domínio gratuito registrado</w:t>
-      </w:r>
-      <w:r>
-        <w:rPr>
-          <w:rFonts w:ascii="Arial" w:hAnsi="Arial" w:cs="Arial"/>
-          <w:sz w:val="24"/>
-          <w:szCs w:val="24"/>
-        </w:rPr>
-        <w:t xml:space="preserve"> </w:t>
-      </w:r>
-      <w:r>
-        <w:rPr>
-          <w:rFonts w:ascii="Arial" w:hAnsi="Arial" w:cs="Arial"/>
-          <w:sz w:val="24"/>
-          <w:szCs w:val="24"/>
-        </w:rPr>
-        <w:t>custaria em torno de R$</w:t>
-      </w:r>
-      <w:r>
-        <w:rPr>
-          <w:rFonts w:ascii="Arial" w:hAnsi="Arial" w:cs="Arial"/>
-          <w:sz w:val="24"/>
-          <w:szCs w:val="24"/>
-        </w:rPr>
-        <w:t>4</w:t>
-      </w:r>
-      <w:r>
-        <w:rPr>
-          <w:rFonts w:ascii="Arial" w:hAnsi="Arial" w:cs="Arial"/>
-          <w:sz w:val="24"/>
-          <w:szCs w:val="24"/>
-        </w:rPr>
-        <w:t>0.00 a R$</w:t>
-      </w:r>
-      <w:r>
-        <w:rPr>
-          <w:rFonts w:ascii="Arial" w:hAnsi="Arial" w:cs="Arial"/>
-          <w:sz w:val="24"/>
-          <w:szCs w:val="24"/>
-        </w:rPr>
-        <w:t>160.00</w:t>
-      </w:r>
-      <w:r>
-        <w:rPr>
-          <w:rFonts w:ascii="Arial" w:hAnsi="Arial" w:cs="Arial"/>
-          <w:sz w:val="24"/>
-          <w:szCs w:val="24"/>
-        </w:rPr>
-        <w:t xml:space="preserve"> reais por ano </w:t>
-      </w:r>
-      <w:r>
-        <w:rPr>
-          <w:rFonts w:ascii="Arial" w:hAnsi="Arial" w:cs="Arial"/>
-          <w:sz w:val="24"/>
-          <w:szCs w:val="24"/>
-        </w:rPr>
-        <w:t xml:space="preserve">em um plano de assinatura anual </w:t>
-      </w:r>
-      <w:r>
-        <w:rPr>
-          <w:rFonts w:ascii="Arial" w:hAnsi="Arial" w:cs="Arial"/>
-          <w:sz w:val="24"/>
-          <w:szCs w:val="24"/>
-        </w:rPr>
-        <w:t>para ser mantido,</w:t>
-      </w:r>
-      <w:r>
-        <w:rPr>
-          <w:rFonts w:ascii="Arial" w:hAnsi="Arial" w:cs="Arial"/>
-          <w:sz w:val="24"/>
-          <w:szCs w:val="24"/>
-        </w:rPr>
-        <w:t xml:space="preserve"> de modo</w:t>
-      </w:r>
-      <w:r>
-        <w:rPr>
-          <w:rFonts w:ascii="Arial" w:hAnsi="Arial" w:cs="Arial"/>
-          <w:sz w:val="24"/>
-          <w:szCs w:val="24"/>
-        </w:rPr>
-        <w:t xml:space="preserve"> que a pesquisa foi feita nos serviços de hospedagem mais dominantes no mercado,</w:t>
-      </w:r>
-      <w:r>
-        <w:rPr>
-          <w:rFonts w:ascii="Arial" w:hAnsi="Arial" w:cs="Arial"/>
-          <w:sz w:val="24"/>
-          <w:szCs w:val="24"/>
-        </w:rPr>
-        <w:t xml:space="preserve"> sendo eles a</w:t>
-      </w:r>
-      <w:r>
-        <w:rPr>
-          <w:rFonts w:ascii="Arial" w:hAnsi="Arial" w:cs="Arial"/>
-          <w:sz w:val="24"/>
-          <w:szCs w:val="24"/>
-        </w:rPr>
-        <w:t xml:space="preserve"> </w:t>
-      </w:r>
-      <w:proofErr w:type="spellStart"/>
-      <w:r>
-        <w:rPr>
-          <w:rFonts w:ascii="Arial" w:hAnsi="Arial" w:cs="Arial"/>
-          <w:sz w:val="24"/>
-          <w:szCs w:val="24"/>
-        </w:rPr>
-        <w:t>GoDaddy</w:t>
-      </w:r>
-      <w:proofErr w:type="spellEnd"/>
-      <w:r>
-        <w:rPr>
-          <w:rFonts w:ascii="Arial" w:hAnsi="Arial" w:cs="Arial"/>
-          <w:sz w:val="24"/>
-          <w:szCs w:val="24"/>
-        </w:rPr>
-        <w:t xml:space="preserve">, </w:t>
-      </w:r>
-      <w:proofErr w:type="spellStart"/>
-      <w:r>
-        <w:rPr>
-          <w:rFonts w:ascii="Arial" w:hAnsi="Arial" w:cs="Arial"/>
-          <w:sz w:val="24"/>
-          <w:szCs w:val="24"/>
-        </w:rPr>
-        <w:t>Hostinge</w:t>
-      </w:r>
-      <w:r>
-        <w:rPr>
-          <w:rFonts w:ascii="Arial" w:hAnsi="Arial" w:cs="Arial"/>
-          <w:sz w:val="24"/>
-          <w:szCs w:val="24"/>
-        </w:rPr>
-        <w:t>r</w:t>
-      </w:r>
-      <w:proofErr w:type="spellEnd"/>
-      <w:r>
-        <w:rPr>
-          <w:rFonts w:ascii="Arial" w:hAnsi="Arial" w:cs="Arial"/>
-          <w:sz w:val="24"/>
-          <w:szCs w:val="24"/>
-        </w:rPr>
-        <w:t xml:space="preserve">, </w:t>
-      </w:r>
-      <w:proofErr w:type="spellStart"/>
-      <w:r>
-        <w:rPr>
-          <w:rFonts w:ascii="Arial" w:hAnsi="Arial" w:cs="Arial"/>
-          <w:sz w:val="24"/>
-          <w:szCs w:val="24"/>
-        </w:rPr>
-        <w:t>HostGator</w:t>
-      </w:r>
-      <w:proofErr w:type="spellEnd"/>
-      <w:r>
-        <w:rPr>
-          <w:rFonts w:ascii="Arial" w:hAnsi="Arial" w:cs="Arial"/>
-          <w:sz w:val="24"/>
-          <w:szCs w:val="24"/>
-        </w:rPr>
-        <w:t xml:space="preserve"> e etc.</w:t>
-      </w:r>
-    </w:p>
-    <w:p>
-      <w:pPr>
-        <w:spacing w:line="360" w:lineRule="auto"/>
-        <w:jc w:val="both"/>
-        <w:rPr>
-          <w:rFonts w:ascii="Arial" w:hAnsi="Arial" w:cs="Arial"/>
-          <w:color w:val="0000FF"/>
-          <w:sz w:val="24"/>
-          <w:szCs w:val="24"/>
-        </w:rPr>
-      </w:pPr>
-    </w:p>
-    <w:p>
-      <w:pPr>
-        <w:pStyle w:val="Ttulo3"/>
-        <w:rPr>
-          <w:rFonts w:ascii="Arial" w:hAnsi="Arial" w:cs="Arial"/>
-          <w:sz w:val="24"/>
-          <w:szCs w:val="24"/>
-        </w:rPr>
-      </w:pPr>
-      <w:bookmarkStart w:id="24" w:name="_Toc72251696"/>
-      <w:bookmarkStart w:id="25" w:name="_Toc102221810"/>
-      <w:r>
-        <w:rPr>
-          <w:rFonts w:ascii="Arial" w:hAnsi="Arial" w:cs="Arial"/>
-          <w:sz w:val="24"/>
-          <w:szCs w:val="24"/>
-        </w:rPr>
-        <w:lastRenderedPageBreak/>
-        <w:t>5.1.2 Retorno Esperado</w:t>
-      </w:r>
-      <w:bookmarkEnd w:id="24"/>
-      <w:bookmarkEnd w:id="25"/>
-    </w:p>
-    <w:p/>
-    <w:p>
-      <w:pPr>
-        <w:spacing w:line="360" w:lineRule="auto"/>
-        <w:ind w:firstLine="709"/>
-        <w:jc w:val="both"/>
-        <w:rPr>
-          <w:rFonts w:ascii="Arial" w:hAnsi="Arial" w:cs="Arial"/>
-          <w:sz w:val="24"/>
-          <w:szCs w:val="24"/>
-        </w:rPr>
-      </w:pPr>
-      <w:r>
-        <w:rPr>
-          <w:rFonts w:ascii="Arial" w:hAnsi="Arial" w:cs="Arial"/>
-          <w:sz w:val="24"/>
-          <w:szCs w:val="24"/>
-        </w:rPr>
-        <w:t>Com o término do desenvolvimento do site</w:t>
-      </w:r>
-      <w:r>
-        <w:rPr>
-          <w:rFonts w:ascii="Arial" w:hAnsi="Arial" w:cs="Arial"/>
-          <w:sz w:val="24"/>
-          <w:szCs w:val="24"/>
-        </w:rPr>
-        <w:t xml:space="preserve">, </w:t>
-      </w:r>
-      <w:r>
-        <w:rPr>
-          <w:rFonts w:ascii="Arial" w:hAnsi="Arial" w:cs="Arial"/>
-          <w:sz w:val="24"/>
-          <w:szCs w:val="24"/>
-        </w:rPr>
-        <w:t xml:space="preserve">o mesmo </w:t>
-      </w:r>
-      <w:r>
-        <w:rPr>
-          <w:rFonts w:ascii="Arial" w:hAnsi="Arial" w:cs="Arial"/>
-          <w:sz w:val="24"/>
-          <w:szCs w:val="24"/>
-        </w:rPr>
-        <w:t>foi hospedado e seu funcionamento foi comprovado conforme planejado, dessa maneira, o retorno esperado do projeto gira em torno de completar o objetivo geral do mesmo, educando o público-alvo do site</w:t>
-      </w:r>
-      <w:r>
-        <w:rPr>
-          <w:rFonts w:ascii="Arial" w:hAnsi="Arial" w:cs="Arial"/>
-          <w:sz w:val="24"/>
-          <w:szCs w:val="24"/>
-        </w:rPr>
-        <w:t>, para isso</w:t>
-      </w:r>
-      <w:r>
-        <w:rPr>
-          <w:rFonts w:ascii="Arial" w:hAnsi="Arial" w:cs="Arial"/>
-          <w:sz w:val="24"/>
-          <w:szCs w:val="24"/>
-        </w:rPr>
-        <w:t>,</w:t>
-      </w:r>
-      <w:r>
-        <w:rPr>
-          <w:rFonts w:ascii="Arial" w:hAnsi="Arial" w:cs="Arial"/>
-          <w:sz w:val="24"/>
-          <w:szCs w:val="24"/>
-        </w:rPr>
-        <w:t xml:space="preserve"> o site será enviado </w:t>
-      </w:r>
-      <w:r>
-        <w:rPr>
-          <w:rFonts w:ascii="Arial" w:hAnsi="Arial" w:cs="Arial"/>
-          <w:sz w:val="24"/>
-          <w:szCs w:val="24"/>
-        </w:rPr>
-        <w:t>para</w:t>
-      </w:r>
-      <w:r>
-        <w:rPr>
-          <w:rFonts w:ascii="Arial" w:hAnsi="Arial" w:cs="Arial"/>
-          <w:sz w:val="24"/>
-          <w:szCs w:val="24"/>
-        </w:rPr>
-        <w:t xml:space="preserve"> aproximadamente</w:t>
-      </w:r>
-      <w:r>
-        <w:rPr>
-          <w:rFonts w:ascii="Arial" w:hAnsi="Arial" w:cs="Arial"/>
-          <w:sz w:val="24"/>
-          <w:szCs w:val="24"/>
-        </w:rPr>
-        <w:t xml:space="preserve"> 50 pessoas que se encaixam no público-alvo</w:t>
-      </w:r>
-      <w:r>
-        <w:rPr>
-          <w:rFonts w:ascii="Arial" w:hAnsi="Arial" w:cs="Arial"/>
-          <w:sz w:val="24"/>
-          <w:szCs w:val="24"/>
-        </w:rPr>
-        <w:t>.</w:t>
-      </w:r>
-    </w:p>
-    <w:p>
-      <w:pPr>
-        <w:spacing w:line="360" w:lineRule="auto"/>
-        <w:ind w:firstLine="709"/>
-        <w:jc w:val="both"/>
-        <w:rPr>
-          <w:rFonts w:ascii="Arial" w:hAnsi="Arial" w:cs="Arial"/>
-          <w:sz w:val="24"/>
-          <w:szCs w:val="24"/>
-        </w:rPr>
-      </w:pPr>
-      <w:r>
-        <w:rPr>
-          <w:rFonts w:ascii="Arial" w:hAnsi="Arial" w:cs="Arial"/>
-          <w:sz w:val="24"/>
-          <w:szCs w:val="24"/>
-        </w:rPr>
-        <w:t xml:space="preserve">Os usuários que entrarem no site devem aprender com o conteúdo do site e então fazer o quiz que aborda as energias renováveis, dessa maneira, o retorno </w:t>
-      </w:r>
-      <w:r>
-        <w:rPr>
-          <w:rFonts w:ascii="Arial" w:hAnsi="Arial" w:cs="Arial"/>
-          <w:sz w:val="24"/>
-          <w:szCs w:val="24"/>
-        </w:rPr>
-        <w:t xml:space="preserve">tangível </w:t>
-      </w:r>
-      <w:r>
-        <w:rPr>
-          <w:rFonts w:ascii="Arial" w:hAnsi="Arial" w:cs="Arial"/>
-          <w:sz w:val="24"/>
-          <w:szCs w:val="24"/>
-        </w:rPr>
-        <w:t xml:space="preserve">esperado é que o </w:t>
-      </w:r>
-      <w:r>
-        <w:rPr>
-          <w:rFonts w:ascii="Arial" w:hAnsi="Arial" w:cs="Arial"/>
-          <w:sz w:val="24"/>
-          <w:szCs w:val="24"/>
-        </w:rPr>
-        <w:t>tráfego</w:t>
-      </w:r>
-      <w:r>
-        <w:rPr>
-          <w:rFonts w:ascii="Arial" w:hAnsi="Arial" w:cs="Arial"/>
-          <w:sz w:val="24"/>
-          <w:szCs w:val="24"/>
-        </w:rPr>
-        <w:t xml:space="preserve"> do site fique perto de 50 usuários, </w:t>
-      </w:r>
-      <w:r>
-        <w:rPr>
-          <w:rFonts w:ascii="Arial" w:hAnsi="Arial" w:cs="Arial"/>
-          <w:sz w:val="24"/>
-          <w:szCs w:val="24"/>
-        </w:rPr>
-        <w:t xml:space="preserve">de maneira que é esperado que </w:t>
-      </w:r>
-      <w:r>
-        <w:rPr>
-          <w:rFonts w:ascii="Arial" w:hAnsi="Arial" w:cs="Arial"/>
-          <w:sz w:val="24"/>
-          <w:szCs w:val="24"/>
-        </w:rPr>
-        <w:t>6</w:t>
-      </w:r>
-      <w:r>
-        <w:rPr>
-          <w:rFonts w:ascii="Arial" w:hAnsi="Arial" w:cs="Arial"/>
-          <w:sz w:val="24"/>
-          <w:szCs w:val="24"/>
-        </w:rPr>
-        <w:t>0% desses usuários respondam ao quiz, de modo que o conteúdo do site deve manter o</w:t>
-      </w:r>
-      <w:r>
-        <w:rPr>
-          <w:rFonts w:ascii="Arial" w:hAnsi="Arial" w:cs="Arial"/>
-          <w:sz w:val="24"/>
-          <w:szCs w:val="24"/>
-        </w:rPr>
-        <w:t>s</w:t>
-      </w:r>
-      <w:r>
-        <w:rPr>
-          <w:rFonts w:ascii="Arial" w:hAnsi="Arial" w:cs="Arial"/>
-          <w:sz w:val="24"/>
-          <w:szCs w:val="24"/>
-        </w:rPr>
-        <w:t xml:space="preserve"> usuário</w:t>
-      </w:r>
-      <w:r>
-        <w:rPr>
-          <w:rFonts w:ascii="Arial" w:hAnsi="Arial" w:cs="Arial"/>
-          <w:sz w:val="24"/>
-          <w:szCs w:val="24"/>
-        </w:rPr>
-        <w:t>s</w:t>
-      </w:r>
-      <w:r>
-        <w:rPr>
-          <w:rFonts w:ascii="Arial" w:hAnsi="Arial" w:cs="Arial"/>
-          <w:sz w:val="24"/>
-          <w:szCs w:val="24"/>
-        </w:rPr>
-        <w:t xml:space="preserve"> interessado</w:t>
-      </w:r>
-      <w:r>
-        <w:rPr>
-          <w:rFonts w:ascii="Arial" w:hAnsi="Arial" w:cs="Arial"/>
-          <w:sz w:val="24"/>
-          <w:szCs w:val="24"/>
-        </w:rPr>
-        <w:t>s</w:t>
-      </w:r>
-      <w:r>
-        <w:rPr>
-          <w:rFonts w:ascii="Arial" w:hAnsi="Arial" w:cs="Arial"/>
-          <w:sz w:val="24"/>
-          <w:szCs w:val="24"/>
-        </w:rPr>
-        <w:t xml:space="preserve"> até a realização do quiz</w:t>
-      </w:r>
-      <w:r>
-        <w:rPr>
-          <w:rFonts w:ascii="Arial" w:hAnsi="Arial" w:cs="Arial"/>
-          <w:sz w:val="24"/>
-          <w:szCs w:val="24"/>
-        </w:rPr>
-        <w:t xml:space="preserve">, que é sugerida ao fim da página principal. Além disso, é esperado que o retorno da porcentagem de acertos do quiz seja maior ou igual a 75%, demonstrando a qualidade do conteúdo didático apresentado no site. </w:t>
-      </w:r>
-    </w:p>
-    <w:p>
-      <w:pPr>
-        <w:spacing w:line="360" w:lineRule="auto"/>
-        <w:ind w:firstLine="709"/>
-        <w:jc w:val="both"/>
-        <w:rPr>
-          <w:rFonts w:ascii="Arial" w:hAnsi="Arial" w:cs="Arial"/>
-          <w:sz w:val="24"/>
-          <w:szCs w:val="24"/>
-        </w:rPr>
-      </w:pPr>
-      <w:r>
-        <w:rPr>
-          <w:rFonts w:ascii="Arial" w:hAnsi="Arial" w:cs="Arial"/>
-          <w:sz w:val="24"/>
-          <w:szCs w:val="24"/>
-        </w:rPr>
-        <w:t>O retorno intangível do site</w:t>
-      </w:r>
-      <w:r>
-        <w:rPr>
-          <w:rFonts w:ascii="Arial" w:hAnsi="Arial" w:cs="Arial"/>
-          <w:sz w:val="24"/>
-          <w:szCs w:val="24"/>
-        </w:rPr>
-        <w:t xml:space="preserve"> são possíveis pontos melhorias no projeto observados pelo grupo, um desses pontos aborda o tamanho do conteúdo do site, que poderia ser maior em cada uma das seções de explicação do site, entretanto, </w:t>
-      </w:r>
-      <w:r>
-        <w:rPr>
-          <w:rFonts w:ascii="Arial" w:hAnsi="Arial" w:cs="Arial"/>
-          <w:sz w:val="24"/>
-          <w:szCs w:val="24"/>
-        </w:rPr>
-        <w:t>o conteúdo de todas as seções em um conjunto se demonstrou grande demais, por abordar um tema bem extenso, com isso, foi observado que seria melhor deixar as perguntas do quiz no final de cada seção, mantendo o usuário cativado em entender sobre o tema e responder a pergunta</w:t>
-      </w:r>
-      <w:r>
-        <w:rPr>
-          <w:rFonts w:ascii="Arial" w:hAnsi="Arial" w:cs="Arial"/>
-          <w:sz w:val="24"/>
-          <w:szCs w:val="24"/>
-        </w:rPr>
-        <w:t xml:space="preserve"> logo</w:t>
-      </w:r>
-      <w:r>
-        <w:rPr>
-          <w:rFonts w:ascii="Arial" w:hAnsi="Arial" w:cs="Arial"/>
-          <w:sz w:val="24"/>
-          <w:szCs w:val="24"/>
-        </w:rPr>
-        <w:t xml:space="preserve"> em sequência. Além disso, em complemento a essa proposta de melhoria, também foi observado que o site poderia ser </w:t>
-      </w:r>
-      <w:r>
-        <w:rPr>
-          <w:rFonts w:ascii="Arial" w:hAnsi="Arial" w:cs="Arial"/>
-          <w:sz w:val="24"/>
-          <w:szCs w:val="24"/>
-        </w:rPr>
-        <w:t xml:space="preserve">feito em formato de game, onde ao </w:t>
-      </w:r>
-      <w:r>
-        <w:rPr>
-          <w:rFonts w:ascii="Arial" w:hAnsi="Arial" w:cs="Arial"/>
-          <w:sz w:val="24"/>
-          <w:szCs w:val="24"/>
-        </w:rPr>
-        <w:t>responder as perguntas do quiz o usuário ganharia pontos, para fazer um sistema de níveis e recompensas</w:t>
-      </w:r>
-      <w:r>
-        <w:rPr>
-          <w:rFonts w:ascii="Arial" w:hAnsi="Arial" w:cs="Arial"/>
-          <w:sz w:val="24"/>
-          <w:szCs w:val="24"/>
-        </w:rPr>
-        <w:t>, dessa maneira</w:t>
-      </w:r>
-      <w:r>
-        <w:rPr>
-          <w:rFonts w:ascii="Arial" w:hAnsi="Arial" w:cs="Arial"/>
-          <w:sz w:val="24"/>
-          <w:szCs w:val="24"/>
-        </w:rPr>
-        <w:t xml:space="preserve"> aplicando uma abordagem de ensino ainda mais interativa</w:t>
-      </w:r>
-      <w:r>
-        <w:rPr>
-          <w:rFonts w:ascii="Arial" w:hAnsi="Arial" w:cs="Arial"/>
-          <w:sz w:val="24"/>
-          <w:szCs w:val="24"/>
-        </w:rPr>
-        <w:t>,</w:t>
-      </w:r>
-      <w:r>
-        <w:rPr>
-          <w:rFonts w:ascii="Arial" w:hAnsi="Arial" w:cs="Arial"/>
-          <w:sz w:val="24"/>
-          <w:szCs w:val="24"/>
-        </w:rPr>
-        <w:t xml:space="preserve"> com isso,</w:t>
-      </w:r>
-      <w:r>
-        <w:rPr>
-          <w:rFonts w:ascii="Arial" w:hAnsi="Arial" w:cs="Arial"/>
-          <w:sz w:val="24"/>
-          <w:szCs w:val="24"/>
-        </w:rPr>
-        <w:t xml:space="preserve"> temos que o retorno esperado do projeto listado é:</w:t>
-      </w:r>
-    </w:p>
-    <w:p>
-      <w:pPr>
-        <w:spacing w:line="360" w:lineRule="auto"/>
-        <w:ind w:firstLine="709"/>
-        <w:jc w:val="both"/>
-        <w:rPr>
-          <w:rFonts w:ascii="Arial" w:hAnsi="Arial" w:cs="Arial"/>
-          <w:sz w:val="24"/>
-          <w:szCs w:val="24"/>
-        </w:rPr>
-      </w:pPr>
-    </w:p>
-    <w:p>
-      <w:pPr>
-        <w:spacing w:line="360" w:lineRule="auto"/>
-        <w:ind w:firstLine="709"/>
-        <w:jc w:val="both"/>
-      </w:pPr>
-    </w:p>
-    <w:p>
-      <w:pPr>
-        <w:jc w:val="both"/>
-        <w:rPr>
-          <w:rFonts w:ascii="Arial" w:eastAsiaTheme="minorEastAsia" w:hAnsi="Arial" w:cs="Arial"/>
-          <w:sz w:val="24"/>
-          <w:szCs w:val="24"/>
-        </w:rPr>
-      </w:pPr>
-    </w:p>
-    <w:p>
-      <w:pPr>
-        <w:jc w:val="both"/>
-        <w:rPr>
-          <w:rFonts w:ascii="Arial" w:eastAsiaTheme="minorEastAsia" w:hAnsi="Arial" w:cs="Arial"/>
-          <w:sz w:val="24"/>
-          <w:szCs w:val="24"/>
-        </w:rPr>
-      </w:pPr>
-      <w:r>
-        <w:rPr>
-          <w:rFonts w:ascii="Arial" w:eastAsiaTheme="minorEastAsia" w:hAnsi="Arial" w:cs="Arial"/>
-          <w:sz w:val="24"/>
-          <w:szCs w:val="24"/>
-        </w:rPr>
-        <w:t>Retorno tangível</w:t>
-      </w:r>
-    </w:p>
-    <w:p>
-      <w:pPr>
-        <w:ind w:firstLine="708"/>
-        <w:jc w:val="both"/>
-        <w:rPr>
-          <w:rFonts w:ascii="Arial" w:eastAsiaTheme="minorEastAsia" w:hAnsi="Arial" w:cs="Arial"/>
-          <w:sz w:val="24"/>
-          <w:szCs w:val="24"/>
-        </w:rPr>
-      </w:pPr>
-      <w:r>
-        <w:rPr>
-          <w:rFonts w:ascii="Arial" w:eastAsiaTheme="minorEastAsia" w:hAnsi="Arial" w:cs="Arial"/>
-          <w:sz w:val="24"/>
-          <w:szCs w:val="24"/>
-        </w:rPr>
-        <w:lastRenderedPageBreak/>
-        <w:t xml:space="preserve">- </w:t>
-      </w:r>
-      <w:r>
-        <w:rPr>
-          <w:rFonts w:ascii="Arial" w:eastAsiaTheme="minorEastAsia" w:hAnsi="Arial" w:cs="Arial"/>
-          <w:sz w:val="24"/>
-          <w:szCs w:val="24"/>
-        </w:rPr>
-        <w:t>Tráfego de aproximadamente 50 pessoas no período atual entre maio e junho.</w:t>
-      </w:r>
-    </w:p>
-    <w:p>
-      <w:pPr>
-        <w:ind w:firstLine="708"/>
-        <w:jc w:val="both"/>
-        <w:rPr>
-          <w:rFonts w:ascii="Arial" w:eastAsiaTheme="minorEastAsia" w:hAnsi="Arial" w:cs="Arial"/>
-          <w:sz w:val="24"/>
-          <w:szCs w:val="24"/>
-        </w:rPr>
-      </w:pPr>
-      <w:r>
-        <w:rPr>
-          <w:rFonts w:ascii="Arial" w:eastAsiaTheme="minorEastAsia" w:hAnsi="Arial" w:cs="Arial"/>
-          <w:sz w:val="24"/>
-          <w:szCs w:val="24"/>
-        </w:rPr>
-        <w:t>- 60% dos usuários que entrarem no site devem realizar o quiz.</w:t>
-      </w:r>
-    </w:p>
-    <w:p>
-      <w:pPr>
-        <w:ind w:firstLine="708"/>
-        <w:jc w:val="both"/>
-        <w:rPr>
-          <w:rFonts w:ascii="Arial" w:eastAsiaTheme="minorEastAsia" w:hAnsi="Arial" w:cs="Arial"/>
-          <w:sz w:val="24"/>
-          <w:szCs w:val="24"/>
-        </w:rPr>
-      </w:pPr>
-      <w:r>
-        <w:rPr>
-          <w:rFonts w:ascii="Arial" w:eastAsiaTheme="minorEastAsia" w:hAnsi="Arial" w:cs="Arial"/>
-          <w:sz w:val="24"/>
-          <w:szCs w:val="24"/>
-        </w:rPr>
-        <w:t xml:space="preserve">- Média de 75% ou mais de acertos nas questões do quiz. </w:t>
-      </w:r>
-    </w:p>
-    <w:p>
-      <w:pPr>
-        <w:ind w:firstLine="708"/>
-        <w:jc w:val="both"/>
-        <w:rPr>
-          <w:rFonts w:ascii="Arial" w:eastAsiaTheme="minorEastAsia" w:hAnsi="Arial" w:cs="Arial"/>
-          <w:sz w:val="24"/>
-          <w:szCs w:val="24"/>
-        </w:rPr>
-      </w:pPr>
-    </w:p>
-    <w:p>
-      <w:pPr>
-        <w:jc w:val="both"/>
-        <w:rPr>
-          <w:rFonts w:ascii="Arial" w:eastAsiaTheme="minorEastAsia" w:hAnsi="Arial" w:cs="Arial"/>
-          <w:sz w:val="24"/>
-          <w:szCs w:val="24"/>
-        </w:rPr>
-      </w:pPr>
-      <w:r>
-        <w:rPr>
-          <w:rFonts w:ascii="Arial" w:eastAsiaTheme="minorEastAsia" w:hAnsi="Arial" w:cs="Arial"/>
-          <w:sz w:val="24"/>
-          <w:szCs w:val="24"/>
-        </w:rPr>
-        <w:t>Retorno intangível</w:t>
-      </w:r>
-    </w:p>
-    <w:p>
-      <w:pPr>
-        <w:ind w:firstLine="708"/>
-        <w:jc w:val="both"/>
-        <w:rPr>
-          <w:rFonts w:ascii="Arial" w:eastAsiaTheme="minorEastAsia" w:hAnsi="Arial" w:cs="Arial"/>
-          <w:sz w:val="24"/>
-          <w:szCs w:val="24"/>
-        </w:rPr>
-      </w:pPr>
-      <w:r>
-        <w:rPr>
-          <w:rFonts w:ascii="Arial" w:eastAsiaTheme="minorEastAsia" w:hAnsi="Arial" w:cs="Arial"/>
-          <w:sz w:val="24"/>
-          <w:szCs w:val="24"/>
-        </w:rPr>
-        <w:t xml:space="preserve">- </w:t>
-      </w:r>
-      <w:r>
-        <w:rPr>
-          <w:rFonts w:ascii="Arial" w:eastAsiaTheme="minorEastAsia" w:hAnsi="Arial" w:cs="Arial"/>
-          <w:sz w:val="24"/>
-          <w:szCs w:val="24"/>
-        </w:rPr>
-        <w:t>Proposta de melhoria do quiz em conjunto com o conteúdo</w:t>
-      </w:r>
-    </w:p>
-    <w:p>
-      <w:pPr>
-        <w:ind w:firstLine="708"/>
-        <w:jc w:val="both"/>
-        <w:rPr>
-          <w:rFonts w:ascii="Arial" w:eastAsiaTheme="minorEastAsia" w:hAnsi="Arial" w:cs="Arial"/>
-          <w:sz w:val="24"/>
-          <w:szCs w:val="24"/>
-        </w:rPr>
-      </w:pPr>
-      <w:r>
-        <w:rPr>
-          <w:rFonts w:ascii="Arial" w:eastAsiaTheme="minorEastAsia" w:hAnsi="Arial" w:cs="Arial"/>
-          <w:sz w:val="24"/>
-          <w:szCs w:val="24"/>
-        </w:rPr>
-        <w:t>-</w:t>
-      </w:r>
-      <w:r>
-        <w:rPr>
-          <w:rFonts w:ascii="Arial" w:eastAsiaTheme="minorEastAsia" w:hAnsi="Arial" w:cs="Arial"/>
-          <w:sz w:val="24"/>
-          <w:szCs w:val="24"/>
-        </w:rPr>
-        <w:t xml:space="preserve"> </w:t>
-      </w:r>
-      <w:r>
-        <w:rPr>
-          <w:rFonts w:ascii="Arial" w:eastAsiaTheme="minorEastAsia" w:hAnsi="Arial" w:cs="Arial"/>
-          <w:sz w:val="24"/>
-          <w:szCs w:val="24"/>
-        </w:rPr>
-        <w:t>Proposta do formato de game no site, para manter o usuário interessado e cativado em aprender no site.</w:t>
-      </w:r>
-    </w:p>
-    <w:p>
-      <w:pPr>
-        <w:spacing w:line="360" w:lineRule="auto"/>
-        <w:jc w:val="both"/>
-        <w:rPr>
-          <w:rFonts w:ascii="Arial" w:hAnsi="Arial" w:cs="Arial"/>
-          <w:sz w:val="24"/>
-          <w:szCs w:val="24"/>
-        </w:rPr>
-      </w:pPr>
-    </w:p>
-    <w:p>
-      <w:pPr>
-        <w:pStyle w:val="Ttulo1"/>
-        <w:spacing w:before="0" w:line="360" w:lineRule="auto"/>
-        <w:rPr>
-          <w:rFonts w:ascii="Arial" w:hAnsi="Arial" w:cs="Arial"/>
-          <w:color w:val="auto"/>
-          <w:sz w:val="24"/>
-          <w:szCs w:val="24"/>
-        </w:rPr>
-      </w:pPr>
-      <w:bookmarkStart w:id="26" w:name="_Toc102221811"/>
-      <w:r>
-        <w:rPr>
-          <w:rFonts w:ascii="Arial" w:hAnsi="Arial" w:cs="Arial"/>
-          <w:color w:val="auto"/>
-          <w:sz w:val="24"/>
-          <w:szCs w:val="24"/>
-        </w:rPr>
-        <w:t>6 VALIDAÇÃO</w:t>
-      </w:r>
-      <w:bookmarkEnd w:id="26"/>
+        <w:t>. Acesso em 02 abr. 2022</w:t>
+      </w:r>
     </w:p>
     <w:p>
       <w:pPr>
@@ -13207,546 +12334,25 @@
         <w:jc w:val="both"/>
         <w:rPr>
           <w:rFonts w:ascii="Arial" w:hAnsi="Arial" w:cs="Arial"/>
-          <w:b/>
-          <w:bCs/>
-          <w:sz w:val="24"/>
-          <w:szCs w:val="24"/>
-        </w:rPr>
-      </w:pPr>
-      <w:r>
-        <w:rPr>
-          <w:rFonts w:ascii="Arial" w:hAnsi="Arial" w:cs="Arial"/>
-          <w:b/>
-          <w:bCs/>
-          <w:sz w:val="24"/>
-          <w:szCs w:val="24"/>
-        </w:rPr>
-        <w:t>6.1 Procedimento</w:t>
-      </w:r>
-    </w:p>
-    <w:p>
-      <w:pPr>
-        <w:spacing w:line="360" w:lineRule="auto"/>
-        <w:ind w:firstLine="708"/>
-        <w:jc w:val="both"/>
-        <w:rPr>
-          <w:rFonts w:ascii="Arial" w:hAnsi="Arial" w:cs="Arial"/>
-          <w:sz w:val="24"/>
-          <w:szCs w:val="24"/>
-        </w:rPr>
-      </w:pPr>
-      <w:r>
-        <w:rPr>
-          <w:rFonts w:ascii="Arial" w:hAnsi="Arial" w:cs="Arial"/>
-          <w:sz w:val="24"/>
-          <w:szCs w:val="24"/>
-        </w:rPr>
-        <w:t xml:space="preserve">O procedimento para validar o projeto desenvolvido será verificar </w:t>
-      </w:r>
-      <w:r>
-        <w:rPr>
-          <w:rFonts w:ascii="Arial" w:hAnsi="Arial" w:cs="Arial"/>
-          <w:sz w:val="24"/>
-          <w:szCs w:val="24"/>
-        </w:rPr>
-        <w:t>estatisticamente</w:t>
-      </w:r>
-      <w:r>
-        <w:rPr>
-          <w:rFonts w:ascii="Arial" w:hAnsi="Arial" w:cs="Arial"/>
-          <w:sz w:val="24"/>
-          <w:szCs w:val="24"/>
-        </w:rPr>
-        <w:t xml:space="preserve"> </w:t>
-      </w:r>
-      <w:r>
-        <w:rPr>
-          <w:rFonts w:ascii="Arial" w:hAnsi="Arial" w:cs="Arial"/>
-          <w:sz w:val="24"/>
-          <w:szCs w:val="24"/>
-        </w:rPr>
-        <w:t xml:space="preserve">se o objetivo geral foi atendido, para isso, primeiramente será analisado se o site funciona como proposto nos objetivos específicos e na justificava, após isso, será analisado </w:t>
-      </w:r>
-      <w:r>
-        <w:rPr>
-          <w:rFonts w:ascii="Arial" w:hAnsi="Arial" w:cs="Arial"/>
-          <w:sz w:val="24"/>
-          <w:szCs w:val="24"/>
-        </w:rPr>
-        <w:t>como ficou o</w:t>
-      </w:r>
-      <w:r>
-        <w:rPr>
-          <w:rFonts w:ascii="Arial" w:hAnsi="Arial" w:cs="Arial"/>
-          <w:sz w:val="24"/>
-          <w:szCs w:val="24"/>
-        </w:rPr>
-        <w:t xml:space="preserve"> trafego de usuários no site</w:t>
-      </w:r>
-      <w:r>
-        <w:rPr>
-          <w:rFonts w:ascii="Arial" w:hAnsi="Arial" w:cs="Arial"/>
-          <w:sz w:val="24"/>
-          <w:szCs w:val="24"/>
-        </w:rPr>
-        <w:t xml:space="preserve">, de modo que isso será feito após a conclusão total do mesmo, por fim, será passado um teste com questões sobre as energias renováveis explicadas no site para os usuários que irão testar e acessar o projeto, o retorno da taxa de acertos desse teste verificara se o projeto em geral conseguiu cumprir a proposta de ensinar de uma maneira inovadora sobre as energias renováveis para o público-alvo do projeto. </w:t>
-      </w:r>
-      <w:bookmarkEnd w:id="19"/>
-    </w:p>
-    <w:p>
-      <w:pPr>
-        <w:spacing w:line="360" w:lineRule="auto"/>
-        <w:ind w:firstLine="708"/>
-        <w:jc w:val="both"/>
-        <w:rPr>
-          <w:rFonts w:ascii="Arial" w:hAnsi="Arial" w:cs="Arial"/>
-          <w:sz w:val="24"/>
-          <w:szCs w:val="24"/>
-        </w:rPr>
-      </w:pPr>
-      <w:r>
-        <w:rPr>
-          <w:rFonts w:ascii="Arial" w:hAnsi="Arial" w:cs="Arial"/>
-          <w:sz w:val="24"/>
-          <w:szCs w:val="24"/>
-        </w:rPr>
-        <w:t xml:space="preserve">Além disso, foram feitas </w:t>
-      </w:r>
-      <w:r>
-        <w:rPr>
-          <w:rFonts w:ascii="Arial" w:hAnsi="Arial" w:cs="Arial"/>
-          <w:sz w:val="24"/>
-          <w:szCs w:val="24"/>
-        </w:rPr>
-        <w:t>4</w:t>
-      </w:r>
-      <w:r>
-        <w:rPr>
-          <w:rFonts w:ascii="Arial" w:hAnsi="Arial" w:cs="Arial"/>
-          <w:sz w:val="24"/>
-          <w:szCs w:val="24"/>
-        </w:rPr>
-        <w:t xml:space="preserve"> questões que serão enviadas para um especialista da área de sustentabilidade</w:t>
-      </w:r>
-      <w:r>
-        <w:rPr>
-          <w:rFonts w:ascii="Arial" w:hAnsi="Arial" w:cs="Arial"/>
-          <w:sz w:val="24"/>
-          <w:szCs w:val="24"/>
-        </w:rPr>
-        <w:t>,</w:t>
-      </w:r>
-      <w:r>
-        <w:rPr>
-          <w:rFonts w:ascii="Arial" w:hAnsi="Arial" w:cs="Arial"/>
-          <w:sz w:val="24"/>
-          <w:szCs w:val="24"/>
-        </w:rPr>
-        <w:t xml:space="preserve"> que vai revisar o conteúdo explicativo do site, de modo que isso servira como um procedimento de validação para garantir que a</w:t>
-      </w:r>
-      <w:r>
-        <w:rPr>
-          <w:rFonts w:ascii="Arial" w:hAnsi="Arial" w:cs="Arial"/>
-          <w:sz w:val="24"/>
-          <w:szCs w:val="24"/>
-        </w:rPr>
-        <w:t xml:space="preserve"> explicação do conteúdo abordado</w:t>
-      </w:r>
-      <w:r>
-        <w:rPr>
-          <w:rFonts w:ascii="Arial" w:hAnsi="Arial" w:cs="Arial"/>
-          <w:sz w:val="24"/>
-          <w:szCs w:val="24"/>
-        </w:rPr>
-        <w:t xml:space="preserve"> está correta</w:t>
-      </w:r>
-      <w:r>
-        <w:rPr>
-          <w:rFonts w:ascii="Arial" w:hAnsi="Arial" w:cs="Arial"/>
-          <w:sz w:val="24"/>
-          <w:szCs w:val="24"/>
-        </w:rPr>
-        <w:t>. O especialista escolhido para ajudar nessa etapa de validação foi senhor Mauricio Tolotto</w:t>
-      </w:r>
-      <w:r>
-        <w:rPr>
-          <w:rFonts w:ascii="Arial" w:hAnsi="Arial" w:cs="Arial"/>
-          <w:sz w:val="24"/>
-          <w:szCs w:val="24"/>
-        </w:rPr>
-        <w:t xml:space="preserve">, </w:t>
-      </w:r>
-      <w:r>
-        <w:rPr>
-          <w:rFonts w:ascii="Arial" w:hAnsi="Arial" w:cs="Arial"/>
-          <w:sz w:val="24"/>
-          <w:szCs w:val="24"/>
-        </w:rPr>
-        <w:t>a</w:t>
-      </w:r>
-      <w:r>
-        <w:rPr>
-          <w:rFonts w:ascii="Arial" w:hAnsi="Arial" w:cs="Arial"/>
-          <w:sz w:val="24"/>
-          <w:szCs w:val="24"/>
-        </w:rPr>
-        <w:t xml:space="preserve">nalista de </w:t>
-      </w:r>
-      <w:r>
-        <w:rPr>
-          <w:rFonts w:ascii="Arial" w:hAnsi="Arial" w:cs="Arial"/>
-          <w:sz w:val="24"/>
-          <w:szCs w:val="24"/>
-        </w:rPr>
-        <w:t>s</w:t>
-      </w:r>
-      <w:r>
-        <w:rPr>
-          <w:rFonts w:ascii="Arial" w:hAnsi="Arial" w:cs="Arial"/>
-          <w:sz w:val="24"/>
-          <w:szCs w:val="24"/>
-        </w:rPr>
-        <w:t xml:space="preserve">ustentabilidade e </w:t>
-      </w:r>
-      <w:r>
-        <w:rPr>
-          <w:rFonts w:ascii="Arial" w:hAnsi="Arial" w:cs="Arial"/>
-          <w:sz w:val="24"/>
-          <w:szCs w:val="24"/>
-        </w:rPr>
-        <w:t>m</w:t>
-      </w:r>
-      <w:r>
-        <w:rPr>
-          <w:rFonts w:ascii="Arial" w:hAnsi="Arial" w:cs="Arial"/>
-          <w:sz w:val="24"/>
-          <w:szCs w:val="24"/>
-        </w:rPr>
-        <w:t xml:space="preserve">eio </w:t>
-      </w:r>
-      <w:r>
-        <w:rPr>
-          <w:rFonts w:ascii="Arial" w:hAnsi="Arial" w:cs="Arial"/>
-          <w:sz w:val="24"/>
-          <w:szCs w:val="24"/>
-        </w:rPr>
-        <w:t>a</w:t>
-      </w:r>
-      <w:r>
-        <w:rPr>
-          <w:rFonts w:ascii="Arial" w:hAnsi="Arial" w:cs="Arial"/>
-          <w:sz w:val="24"/>
-          <w:szCs w:val="24"/>
-        </w:rPr>
-        <w:t>mbiente</w:t>
-      </w:r>
-      <w:r>
-        <w:rPr>
-          <w:rFonts w:ascii="Arial" w:hAnsi="Arial" w:cs="Arial"/>
-          <w:sz w:val="24"/>
-          <w:szCs w:val="24"/>
-        </w:rPr>
-        <w:t xml:space="preserve"> na Facens</w:t>
-      </w:r>
-      <w:r>
-        <w:rPr>
-          <w:rFonts w:ascii="Arial" w:hAnsi="Arial" w:cs="Arial"/>
-          <w:sz w:val="24"/>
-          <w:szCs w:val="24"/>
-        </w:rPr>
-        <w:t xml:space="preserve"> e bacharel em Engenharia Ambiental</w:t>
-      </w:r>
-      <w:r>
-        <w:rPr>
-          <w:rFonts w:ascii="Arial" w:hAnsi="Arial" w:cs="Arial"/>
-          <w:sz w:val="24"/>
-          <w:szCs w:val="24"/>
-        </w:rPr>
-        <w:t>,</w:t>
-      </w:r>
-      <w:r>
-        <w:rPr>
-          <w:rFonts w:ascii="Arial" w:hAnsi="Arial" w:cs="Arial"/>
-          <w:sz w:val="24"/>
-          <w:szCs w:val="24"/>
-        </w:rPr>
-        <w:t xml:space="preserve"> de modo que as seguintes perguntas foram propostas</w:t>
-      </w:r>
-      <w:r>
-        <w:rPr>
-          <w:rFonts w:ascii="Arial" w:hAnsi="Arial" w:cs="Arial"/>
-          <w:sz w:val="24"/>
-          <w:szCs w:val="24"/>
-        </w:rPr>
-        <w:t xml:space="preserve"> ao mesmo</w:t>
-      </w:r>
-      <w:r>
-        <w:rPr>
-          <w:rFonts w:ascii="Arial" w:hAnsi="Arial" w:cs="Arial"/>
-          <w:sz w:val="24"/>
-          <w:szCs w:val="24"/>
-        </w:rPr>
-        <w:t xml:space="preserve">: </w:t>
-      </w:r>
-    </w:p>
-    <w:p>
-      <w:pPr>
-        <w:pStyle w:val="PargrafodaLista"/>
-        <w:numPr>
-          <w:ilvl w:val="0"/>
-          <w:numId w:val="18"/>
-        </w:numPr>
-        <w:spacing w:line="360" w:lineRule="auto"/>
-        <w:jc w:val="both"/>
-        <w:rPr>
-          <w:rFonts w:ascii="Arial" w:hAnsi="Arial" w:cs="Arial"/>
-          <w:sz w:val="24"/>
-          <w:szCs w:val="24"/>
-        </w:rPr>
-      </w:pPr>
-      <w:r>
-        <w:rPr>
-          <w:rFonts w:ascii="Arial" w:eastAsia="Times New Roman" w:hAnsi="Arial" w:cs="Arial"/>
-          <w:color w:val="222222"/>
-          <w:sz w:val="24"/>
-          <w:szCs w:val="24"/>
-          <w:highlight w:val="yellow"/>
-          <w:lang w:eastAsia="pt-BR"/>
-        </w:rPr>
-        <w:t>O conteúdo do site está bem explicado?</w:t>
-      </w:r>
-    </w:p>
-    <w:p>
-      <w:pPr>
-        <w:pStyle w:val="PargrafodaLista"/>
-        <w:numPr>
-          <w:ilvl w:val="0"/>
-          <w:numId w:val="18"/>
-        </w:numPr>
-        <w:spacing w:line="360" w:lineRule="auto"/>
-        <w:jc w:val="both"/>
-        <w:rPr>
-          <w:rFonts w:ascii="Arial" w:hAnsi="Arial" w:cs="Arial"/>
-          <w:sz w:val="24"/>
-          <w:szCs w:val="24"/>
-        </w:rPr>
-      </w:pPr>
-      <w:r>
-        <w:rPr>
-          <w:rFonts w:ascii="Arial" w:eastAsia="Times New Roman" w:hAnsi="Arial" w:cs="Arial"/>
-          <w:color w:val="222222"/>
-          <w:sz w:val="24"/>
-          <w:szCs w:val="24"/>
-          <w:highlight w:val="yellow"/>
-          <w:lang w:eastAsia="pt-BR"/>
-        </w:rPr>
-        <w:t>Pela maneira que foi feita a explicação, qual você acha que é o público-alvo correto para o site (faixa de idade)</w:t>
-      </w:r>
-      <w:r>
-        <w:rPr>
-          <w:rFonts w:ascii="Arial" w:eastAsia="Times New Roman" w:hAnsi="Arial" w:cs="Arial"/>
-          <w:color w:val="222222"/>
-          <w:sz w:val="24"/>
-          <w:szCs w:val="24"/>
-          <w:lang w:eastAsia="pt-BR"/>
-        </w:rPr>
-        <w:t>.</w:t>
-      </w:r>
-    </w:p>
-    <w:p>
-      <w:pPr>
-        <w:pStyle w:val="PargrafodaLista"/>
-        <w:numPr>
-          <w:ilvl w:val="0"/>
-          <w:numId w:val="18"/>
-        </w:numPr>
-        <w:spacing w:line="360" w:lineRule="auto"/>
-        <w:jc w:val="both"/>
-        <w:rPr>
-          <w:rFonts w:ascii="Arial" w:hAnsi="Arial" w:cs="Arial"/>
-          <w:sz w:val="24"/>
-          <w:szCs w:val="24"/>
-        </w:rPr>
-      </w:pPr>
-      <w:r>
-        <w:rPr>
-          <w:rFonts w:ascii="Arial" w:hAnsi="Arial" w:cs="Arial"/>
-          <w:color w:val="500050"/>
-          <w:highlight w:val="yellow"/>
-          <w:shd w:val="clear" w:color="auto" w:fill="FFFFFF"/>
-        </w:rPr>
-        <w:lastRenderedPageBreak/>
-        <w:t>A sequência lógica da explicação do site está correta</w:t>
-      </w:r>
-      <w:r>
-        <w:rPr>
-          <w:rFonts w:ascii="Arial" w:eastAsia="Times New Roman" w:hAnsi="Arial" w:cs="Arial"/>
-          <w:color w:val="222222"/>
-          <w:sz w:val="24"/>
-          <w:szCs w:val="24"/>
-          <w:highlight w:val="yellow"/>
-          <w:lang w:eastAsia="pt-BR"/>
-        </w:rPr>
-        <w:t>?</w:t>
-      </w:r>
-    </w:p>
-    <w:p>
-      <w:pPr>
-        <w:pStyle w:val="PargrafodaLista"/>
-        <w:numPr>
-          <w:ilvl w:val="0"/>
-          <w:numId w:val="18"/>
-        </w:numPr>
-        <w:spacing w:line="360" w:lineRule="auto"/>
-        <w:jc w:val="both"/>
-        <w:rPr>
-          <w:rFonts w:ascii="Arial" w:hAnsi="Arial" w:cs="Arial"/>
-          <w:sz w:val="24"/>
-          <w:szCs w:val="24"/>
-        </w:rPr>
-      </w:pPr>
-      <w:r>
-        <w:rPr>
-          <w:rFonts w:ascii="Arial" w:eastAsia="Times New Roman" w:hAnsi="Arial" w:cs="Arial"/>
-          <w:color w:val="222222"/>
-          <w:sz w:val="24"/>
-          <w:szCs w:val="24"/>
-          <w:highlight w:val="yellow"/>
-          <w:lang w:eastAsia="pt-BR"/>
-        </w:rPr>
-        <w:t>As perguntas do Quiz estão condizentes com o conteúdo apresentado no site?</w:t>
-      </w:r>
-    </w:p>
-    <w:p>
-      <w:pPr>
-        <w:spacing w:line="360" w:lineRule="auto"/>
-        <w:ind w:firstLine="708"/>
-        <w:jc w:val="both"/>
-        <w:rPr>
-          <w:rFonts w:ascii="Arial" w:hAnsi="Arial" w:cs="Arial"/>
-          <w:b/>
-          <w:bCs/>
-          <w:sz w:val="24"/>
-          <w:szCs w:val="24"/>
-        </w:rPr>
-      </w:pPr>
-      <w:r>
-        <w:rPr>
-          <w:rFonts w:ascii="Arial" w:hAnsi="Arial" w:cs="Arial"/>
-          <w:b/>
-          <w:bCs/>
-          <w:sz w:val="24"/>
-          <w:szCs w:val="24"/>
-        </w:rPr>
-        <w:t>6.2 Resultados</w:t>
-      </w:r>
-    </w:p>
-    <w:p>
-      <w:pPr>
-        <w:spacing w:line="360" w:lineRule="auto"/>
-        <w:jc w:val="both"/>
-        <w:rPr>
-          <w:rFonts w:ascii="Arial" w:hAnsi="Arial" w:cs="Arial"/>
-          <w:sz w:val="24"/>
-          <w:szCs w:val="24"/>
-        </w:rPr>
-      </w:pPr>
-      <w:r>
-        <w:rPr>
-          <w:rFonts w:ascii="Arial" w:hAnsi="Arial" w:cs="Arial"/>
-          <w:sz w:val="24"/>
-          <w:szCs w:val="24"/>
-        </w:rPr>
-        <w:tab/>
-        <w:t xml:space="preserve">O primeiro resultado de validação analisado foi </w:t>
-      </w:r>
-      <w:r>
-        <w:rPr>
-          <w:rFonts w:ascii="Arial" w:hAnsi="Arial" w:cs="Arial"/>
-          <w:sz w:val="24"/>
-          <w:szCs w:val="24"/>
-        </w:rPr>
-        <w:t xml:space="preserve">verificar se </w:t>
-      </w:r>
-      <w:r>
-        <w:rPr>
-          <w:rFonts w:ascii="Arial" w:hAnsi="Arial" w:cs="Arial"/>
-          <w:sz w:val="24"/>
-          <w:szCs w:val="24"/>
-        </w:rPr>
-        <w:t>o site desenvolvido funcionava em todos os tipos de dispositivos, para isso, o site foi testado em 4 computadores com tamanhos de telas diferentes, 7 celulares</w:t>
-      </w:r>
-      <w:r>
-        <w:rPr>
-          <w:rFonts w:ascii="Arial" w:hAnsi="Arial" w:cs="Arial"/>
-          <w:sz w:val="24"/>
-          <w:szCs w:val="24"/>
-        </w:rPr>
-        <w:t xml:space="preserve"> diferentes</w:t>
-      </w:r>
-      <w:r>
-        <w:rPr>
-          <w:rFonts w:ascii="Arial" w:hAnsi="Arial" w:cs="Arial"/>
-          <w:sz w:val="24"/>
-          <w:szCs w:val="24"/>
-        </w:rPr>
-        <w:t xml:space="preserve"> e 1 tablet, sendo que esses dispositivos possuíam navegadores web e sistemas operacionais distintos, dessa maneira, algumas inconsistências no funcionamento proposto do site foram encontradas em situações especificas durante os testes</w:t>
-      </w:r>
-      <w:r>
-        <w:rPr>
-          <w:rFonts w:ascii="Arial" w:hAnsi="Arial" w:cs="Arial"/>
-          <w:sz w:val="24"/>
-          <w:szCs w:val="24"/>
-        </w:rPr>
-        <w:t>, com isso, essas inconsistências foram corrigidas e o posicionamento de alguns elementos do site foram repensados para</w:t>
-      </w:r>
-      <w:r>
-        <w:rPr>
-          <w:rFonts w:ascii="Arial" w:hAnsi="Arial" w:cs="Arial"/>
-          <w:sz w:val="24"/>
-          <w:szCs w:val="24"/>
-        </w:rPr>
-        <w:t xml:space="preserve"> serem mais responsivos e</w:t>
-      </w:r>
-      <w:r>
-        <w:rPr>
-          <w:rFonts w:ascii="Arial" w:hAnsi="Arial" w:cs="Arial"/>
-          <w:sz w:val="24"/>
-          <w:szCs w:val="24"/>
-        </w:rPr>
-        <w:t xml:space="preserve"> atender</w:t>
-      </w:r>
-      <w:r>
-        <w:rPr>
-          <w:rFonts w:ascii="Arial" w:hAnsi="Arial" w:cs="Arial"/>
-          <w:sz w:val="24"/>
-          <w:szCs w:val="24"/>
-        </w:rPr>
-        <w:t>em</w:t>
-      </w:r>
-      <w:r>
-        <w:rPr>
-          <w:rFonts w:ascii="Arial" w:hAnsi="Arial" w:cs="Arial"/>
-          <w:sz w:val="24"/>
-          <w:szCs w:val="24"/>
-        </w:rPr>
-        <w:t xml:space="preserve"> melhor a todo tipo de tela e dispositivo</w:t>
-      </w:r>
-      <w:r>
-        <w:rPr>
-          <w:rFonts w:ascii="Arial" w:hAnsi="Arial" w:cs="Arial"/>
-          <w:sz w:val="24"/>
-          <w:szCs w:val="24"/>
-        </w:rPr>
-        <w:t>, completando com sucesso parte do objetivo do projeto</w:t>
-      </w:r>
-      <w:r>
-        <w:rPr>
-          <w:rFonts w:ascii="Arial" w:hAnsi="Arial" w:cs="Arial"/>
-          <w:sz w:val="24"/>
-          <w:szCs w:val="24"/>
-        </w:rPr>
-        <w:t>, o funcionamento do site em dispositivos distintos pode ser visto na figura 9, comprovado através de um site que abre outro determinado site em diversos tamanhos de telas:</w:t>
+          <w:sz w:val="24"/>
+          <w:szCs w:val="24"/>
+        </w:rPr>
+      </w:pPr>
+      <w:r>
+        <w:rPr>
+          <w:rFonts w:ascii="Arial" w:hAnsi="Arial" w:cs="Arial"/>
+          <w:sz w:val="24"/>
+          <w:szCs w:val="24"/>
+        </w:rPr>
+        <w:t>Além disso, foi desenvolvida uma página contendo um quiz sobre o conteúdo abordado no site, essa página pode ser acessada pela seção final ou pelo menu de navegação que fica fixo no topo da página, esse quiz contém 8 questões, sendo que, através do retorno da porcentagem de acertos dos usuários do site foi feita parte validação do projeto</w:t>
+      </w:r>
+      <w:r>
+        <w:rPr>
+          <w:rFonts w:ascii="Arial" w:hAnsi="Arial" w:cs="Arial"/>
+          <w:sz w:val="24"/>
+          <w:szCs w:val="24"/>
+        </w:rPr>
+        <w:t>, conforme visto na figura 11:</w:t>
       </w:r>
     </w:p>
     <w:p>
@@ -13757,7 +12363,6 @@
         <w:rPr>
           <w:rFonts w:ascii="Arial" w:hAnsi="Arial" w:cs="Arial"/>
           <w:i w:val="0"/>
-          <w:iCs w:val="0"/>
           <w:color w:val="auto"/>
           <w:sz w:val="24"/>
           <w:szCs w:val="24"/>
@@ -13767,18 +12372,17 @@
         <w:rPr>
           <w:rFonts w:ascii="Arial" w:hAnsi="Arial" w:cs="Arial"/>
           <w:i w:val="0"/>
-          <w:iCs w:val="0"/>
           <w:color w:val="auto"/>
           <w:sz w:val="24"/>
           <w:szCs w:val="24"/>
         </w:rPr>
+        <w:lastRenderedPageBreak/>
         <w:t xml:space="preserve">Figura </w:t>
       </w:r>
       <w:r>
         <w:rPr>
           <w:rFonts w:ascii="Arial" w:hAnsi="Arial" w:cs="Arial"/>
           <w:i w:val="0"/>
-          <w:iCs w:val="0"/>
           <w:color w:val="auto"/>
           <w:sz w:val="24"/>
           <w:szCs w:val="24"/>
@@ -13789,7 +12393,6 @@
         <w:rPr>
           <w:rFonts w:ascii="Arial" w:hAnsi="Arial" w:cs="Arial"/>
           <w:i w:val="0"/>
-          <w:iCs w:val="0"/>
           <w:color w:val="auto"/>
           <w:sz w:val="24"/>
           <w:szCs w:val="24"/>
@@ -13800,7 +12403,6 @@
         <w:rPr>
           <w:rFonts w:ascii="Arial" w:hAnsi="Arial" w:cs="Arial"/>
           <w:i w:val="0"/>
-          <w:iCs w:val="0"/>
           <w:color w:val="auto"/>
           <w:sz w:val="24"/>
           <w:szCs w:val="24"/>
@@ -13811,19 +12413,17 @@
         <w:rPr>
           <w:rFonts w:ascii="Arial" w:hAnsi="Arial" w:cs="Arial"/>
           <w:i w:val="0"/>
-          <w:iCs w:val="0"/>
           <w:noProof/>
           <w:color w:val="auto"/>
           <w:sz w:val="24"/>
           <w:szCs w:val="24"/>
         </w:rPr>
-        <w:t>9</w:t>
+        <w:t>11</w:t>
       </w:r>
       <w:r>
         <w:rPr>
           <w:rFonts w:ascii="Arial" w:hAnsi="Arial" w:cs="Arial"/>
           <w:i w:val="0"/>
-          <w:iCs w:val="0"/>
           <w:color w:val="auto"/>
           <w:sz w:val="24"/>
           <w:szCs w:val="24"/>
@@ -13834,17 +12434,15 @@
         <w:rPr>
           <w:rFonts w:ascii="Arial" w:hAnsi="Arial" w:cs="Arial"/>
           <w:i w:val="0"/>
-          <w:iCs w:val="0"/>
           <w:color w:val="auto"/>
           <w:sz w:val="24"/>
           <w:szCs w:val="24"/>
         </w:rPr>
-        <w:t xml:space="preserve"> - Responsividade do site em diversos tamanhos de tela..</w:t>
-      </w:r>
-    </w:p>
-    <w:p>
-      <w:pPr>
-        <w:spacing w:line="360" w:lineRule="auto"/>
+        <w:t xml:space="preserve"> - Página quiz.</w:t>
+      </w:r>
+    </w:p>
+    <w:p>
+      <w:pPr>
         <w:jc w:val="both"/>
         <w:rPr>
           <w:rFonts w:ascii="Arial" w:hAnsi="Arial" w:cs="Arial"/>
@@ -13855,14 +12453,15 @@
       <w:r>
         <w:rPr>
           <w:rFonts w:ascii="Arial" w:hAnsi="Arial" w:cs="Arial"/>
+          <w:noProof/>
           <w:sz w:val="24"/>
           <w:szCs w:val="24"/>
         </w:rPr>
         <w:drawing>
-          <wp:inline distT="0" distB="0" distL="0" distR="0" wp14:anchorId="48FB11F4" wp14:editId="5DE315FC">
+          <wp:inline distT="0" distB="0" distL="0" distR="0" wp14:anchorId="5BD29C9F" wp14:editId="382B2122">
             <wp:extent cx="5760085" cy="3333750"/>
             <wp:effectExtent l="0" t="0" r="0" b="0"/>
-            <wp:docPr id="5" name="Imagem 5" descr="Interface gráfica do usuário, Site&#10;&#10;Descrição gerada automaticamente"/>
+            <wp:docPr id="15" name="Imagem 15" descr="Interface gráfica do usuário, Texto, Aplicativo&#10;&#10;Descrição gerada automaticamente"/>
             <wp:cNvGraphicFramePr>
               <a:graphicFrameLocks xmlns:a="http://schemas.openxmlformats.org/drawingml/2006/main" noChangeAspect="1"/>
             </wp:cNvGraphicFramePr>
@@ -13870,11 +12469,11 @@
               <a:graphicData uri="http://schemas.openxmlformats.org/drawingml/2006/picture">
                 <pic:pic xmlns:pic="http://schemas.openxmlformats.org/drawingml/2006/picture">
                   <pic:nvPicPr>
-                    <pic:cNvPr id="5" name="Imagem 5" descr="Interface gráfica do usuário, Site&#10;&#10;Descrição gerada automaticamente"/>
+                    <pic:cNvPr id="15" name="Imagem 15" descr="Interface gráfica do usuário, Texto, Aplicativo&#10;&#10;Descrição gerada automaticamente"/>
                     <pic:cNvPicPr/>
                   </pic:nvPicPr>
                   <pic:blipFill>
-                    <a:blip r:embed="rId30"/>
+                    <a:blip r:embed="rId34"/>
                     <a:stretch>
                       <a:fillRect/>
                     </a:stretch>
@@ -13898,28 +12497,74 @@
     <w:p>
       <w:pPr>
         <w:spacing w:line="360" w:lineRule="auto"/>
-        <w:jc w:val="both"/>
-        <w:rPr>
-          <w:rFonts w:ascii="Arial" w:hAnsi="Arial" w:cs="Arial"/>
-          <w:sz w:val="24"/>
-          <w:szCs w:val="24"/>
-        </w:rPr>
-      </w:pPr>
-      <w:r>
-        <w:rPr>
-          <w:rFonts w:ascii="Arial" w:hAnsi="Arial" w:cs="Arial"/>
-          <w:sz w:val="24"/>
-          <w:szCs w:val="24"/>
-        </w:rPr>
-        <w:t>Fonte: Próprio autor, 2022.</w:t>
-      </w:r>
-      <w:r>
-        <w:rPr>
-          <w:rFonts w:ascii="Arial" w:hAnsi="Arial" w:cs="Arial"/>
-          <w:sz w:val="24"/>
-          <w:szCs w:val="24"/>
-        </w:rPr>
-        <w:t>]</w:t>
+        <w:jc w:val="center"/>
+        <w:rPr>
+          <w:rFonts w:ascii="Arial" w:hAnsi="Arial" w:cs="Arial"/>
+          <w:sz w:val="20"/>
+          <w:szCs w:val="20"/>
+        </w:rPr>
+      </w:pPr>
+      <w:r>
+        <w:rPr>
+          <w:rFonts w:ascii="Arial" w:hAnsi="Arial" w:cs="Arial"/>
+          <w:sz w:val="20"/>
+          <w:szCs w:val="20"/>
+        </w:rPr>
+        <w:t xml:space="preserve">Fonte: Disponível em </w:t>
+      </w:r>
+      <w:hyperlink r:id="rId35" w:history="1">
+        <w:r>
+          <w:rPr>
+            <w:rStyle w:val="Hyperlink"/>
+            <w:rFonts w:ascii="Arial" w:hAnsi="Arial" w:cs="Arial"/>
+            <w:sz w:val="20"/>
+            <w:szCs w:val="20"/>
+          </w:rPr>
+          <w:t>https://renewableupx.netlify.</w:t>
+        </w:r>
+        <w:r>
+          <w:rPr>
+            <w:rStyle w:val="Hyperlink"/>
+            <w:rFonts w:ascii="Arial" w:hAnsi="Arial" w:cs="Arial"/>
+            <w:sz w:val="20"/>
+            <w:szCs w:val="20"/>
+          </w:rPr>
+          <w:t>a</w:t>
+        </w:r>
+        <w:r>
+          <w:rPr>
+            <w:rStyle w:val="Hyperlink"/>
+            <w:rFonts w:ascii="Arial" w:hAnsi="Arial" w:cs="Arial"/>
+            <w:sz w:val="20"/>
+            <w:szCs w:val="20"/>
+          </w:rPr>
+          <w:t>pp</w:t>
+        </w:r>
+        <w:r>
+          <w:rPr>
+            <w:rStyle w:val="Hyperlink"/>
+            <w:rFonts w:ascii="Arial" w:hAnsi="Arial" w:cs="Arial"/>
+            <w:sz w:val="20"/>
+            <w:szCs w:val="20"/>
+          </w:rPr>
+          <w:t>/questionario.html</w:t>
+        </w:r>
+      </w:hyperlink>
+      <w:r>
+        <w:rPr>
+          <w:rFonts w:ascii="Arial" w:hAnsi="Arial" w:cs="Arial"/>
+          <w:sz w:val="20"/>
+          <w:szCs w:val="20"/>
+        </w:rPr>
+        <w:t xml:space="preserve">. </w:t>
+      </w:r>
+      <w:r>
+        <w:rPr>
+          <w:rFonts w:ascii="Arial" w:hAnsi="Arial" w:cs="Arial"/>
+          <w:sz w:val="20"/>
+          <w:szCs w:val="20"/>
+        </w:rPr>
+        <w:t>Acesso em 02 abr. 2022</w:t>
       </w:r>
     </w:p>
     <w:p>
@@ -13939,66 +12584,215 @@
           <w:sz w:val="24"/>
           <w:szCs w:val="24"/>
         </w:rPr>
-        <w:t xml:space="preserve">O resultado do </w:t>
-      </w:r>
-      <w:r>
-        <w:rPr>
-          <w:rFonts w:ascii="Arial" w:hAnsi="Arial" w:cs="Arial"/>
-          <w:sz w:val="24"/>
-          <w:szCs w:val="24"/>
-        </w:rPr>
-        <w:t>tráfego</w:t>
-      </w:r>
-      <w:r>
-        <w:rPr>
-          <w:rFonts w:ascii="Arial" w:hAnsi="Arial" w:cs="Arial"/>
-          <w:sz w:val="24"/>
-          <w:szCs w:val="24"/>
-        </w:rPr>
-        <w:t xml:space="preserve"> de usuários no site</w:t>
-      </w:r>
-      <w:r>
-        <w:rPr>
-          <w:rFonts w:ascii="Arial" w:hAnsi="Arial" w:cs="Arial"/>
-          <w:sz w:val="24"/>
-          <w:szCs w:val="24"/>
-        </w:rPr>
-        <w:t xml:space="preserve"> foi validado através do </w:t>
-      </w:r>
-      <w:r>
-        <w:rPr>
-          <w:rFonts w:ascii="Arial" w:hAnsi="Arial" w:cs="Arial"/>
-          <w:sz w:val="24"/>
-          <w:szCs w:val="24"/>
-        </w:rPr>
-        <w:t xml:space="preserve">Microsoft </w:t>
-      </w:r>
-      <w:proofErr w:type="spellStart"/>
-      <w:r>
-        <w:rPr>
-          <w:rFonts w:ascii="Arial" w:hAnsi="Arial" w:cs="Arial"/>
-          <w:sz w:val="24"/>
-          <w:szCs w:val="24"/>
-        </w:rPr>
-        <w:t>Clarity</w:t>
-      </w:r>
-      <w:proofErr w:type="spellEnd"/>
-      <w:r>
-        <w:rPr>
-          <w:rFonts w:ascii="Arial" w:hAnsi="Arial" w:cs="Arial"/>
-          <w:sz w:val="24"/>
-          <w:szCs w:val="24"/>
-        </w:rPr>
-        <w:t xml:space="preserve">, ferramenta </w:t>
-      </w:r>
-      <w:r>
-        <w:rPr>
-          <w:rFonts w:ascii="Arial" w:hAnsi="Arial" w:cs="Arial"/>
-          <w:sz w:val="24"/>
-          <w:szCs w:val="24"/>
-        </w:rPr>
-        <w:t xml:space="preserve">voltada para a análise de dados relacionados à experiência do </w:t>
-      </w:r>
+        <w:t xml:space="preserve">Por fim, foi desenvolvida uma página nomeada projetos, com o intuito de exibir os projetos dos outros grupos da sala, essa página </w:t>
+      </w:r>
+      <w:r>
+        <w:rPr>
+          <w:rFonts w:ascii="Arial" w:hAnsi="Arial" w:cs="Arial"/>
+          <w:sz w:val="24"/>
+          <w:szCs w:val="24"/>
+        </w:rPr>
+        <w:t>contém</w:t>
+      </w:r>
+      <w:r>
+        <w:rPr>
+          <w:rFonts w:ascii="Arial" w:hAnsi="Arial" w:cs="Arial"/>
+          <w:sz w:val="24"/>
+          <w:szCs w:val="24"/>
+        </w:rPr>
+        <w:t xml:space="preserve"> uma home que segue o mesmo modelo da home da página principal, com o logo, um pequeno texto e uma ilustração, conforme visto na figura 12:</w:t>
+      </w:r>
+    </w:p>
+    <w:p>
+      <w:pPr>
+        <w:ind w:firstLine="708"/>
+        <w:jc w:val="center"/>
+        <w:rPr>
+          <w:rFonts w:ascii="Arial" w:hAnsi="Arial" w:cs="Arial"/>
+          <w:sz w:val="24"/>
+        </w:rPr>
+      </w:pPr>
+      <w:r>
+        <w:rPr>
+          <w:rFonts w:ascii="Arial" w:hAnsi="Arial" w:cs="Arial"/>
+          <w:sz w:val="24"/>
+        </w:rPr>
+        <w:t xml:space="preserve">Figura </w:t>
+      </w:r>
+      <w:r>
+        <w:rPr>
+          <w:rFonts w:ascii="Arial" w:hAnsi="Arial" w:cs="Arial"/>
+          <w:sz w:val="24"/>
+        </w:rPr>
+        <w:fldChar w:fldCharType="begin"/>
+      </w:r>
+      <w:r>
+        <w:rPr>
+          <w:rFonts w:ascii="Arial" w:hAnsi="Arial" w:cs="Arial"/>
+          <w:sz w:val="24"/>
+        </w:rPr>
+        <w:instrText xml:space="preserve"> SEQ Figura \* ARABIC </w:instrText>
+      </w:r>
+      <w:r>
+        <w:rPr>
+          <w:rFonts w:ascii="Arial" w:hAnsi="Arial" w:cs="Arial"/>
+          <w:sz w:val="24"/>
+        </w:rPr>
+        <w:fldChar w:fldCharType="separate"/>
+      </w:r>
+      <w:r>
+        <w:rPr>
+          <w:rFonts w:ascii="Arial" w:hAnsi="Arial" w:cs="Arial"/>
+          <w:noProof/>
+          <w:sz w:val="24"/>
+        </w:rPr>
+        <w:t>12</w:t>
+      </w:r>
+      <w:r>
+        <w:rPr>
+          <w:rFonts w:ascii="Arial" w:hAnsi="Arial" w:cs="Arial"/>
+          <w:sz w:val="24"/>
+        </w:rPr>
+        <w:fldChar w:fldCharType="end"/>
+      </w:r>
+      <w:r>
+        <w:rPr>
+          <w:rFonts w:ascii="Arial" w:hAnsi="Arial" w:cs="Arial"/>
+          <w:sz w:val="24"/>
+        </w:rPr>
+        <w:t xml:space="preserve"> - Home página projetos.</w:t>
+      </w:r>
+    </w:p>
+    <w:p>
+      <w:pPr>
+        <w:jc w:val="center"/>
+      </w:pPr>
+      <w:r>
+        <w:rPr>
+          <w:rFonts w:ascii="Arial" w:hAnsi="Arial" w:cs="Arial"/>
+          <w:noProof/>
+          <w:sz w:val="24"/>
+          <w:szCs w:val="24"/>
+        </w:rPr>
+        <w:drawing>
+          <wp:inline distT="0" distB="0" distL="0" distR="0" wp14:anchorId="2454B595" wp14:editId="60C6ECA5">
+            <wp:extent cx="5760085" cy="2917825"/>
+            <wp:effectExtent l="0" t="0" r="0" b="0"/>
+            <wp:docPr id="16" name="Imagem 16" descr="Interface gráfica do usuário, Aplicativo&#10;&#10;Descrição gerada automaticamente"/>
+            <wp:cNvGraphicFramePr>
+              <a:graphicFrameLocks xmlns:a="http://schemas.openxmlformats.org/drawingml/2006/main" noChangeAspect="1"/>
+            </wp:cNvGraphicFramePr>
+            <a:graphic xmlns:a="http://schemas.openxmlformats.org/drawingml/2006/main">
+              <a:graphicData uri="http://schemas.openxmlformats.org/drawingml/2006/picture">
+                <pic:pic xmlns:pic="http://schemas.openxmlformats.org/drawingml/2006/picture">
+                  <pic:nvPicPr>
+                    <pic:cNvPr id="16" name="Imagem 16" descr="Interface gráfica do usuário, Aplicativo&#10;&#10;Descrição gerada automaticamente"/>
+                    <pic:cNvPicPr/>
+                  </pic:nvPicPr>
+                  <pic:blipFill>
+                    <a:blip r:embed="rId36"/>
+                    <a:stretch>
+                      <a:fillRect/>
+                    </a:stretch>
+                  </pic:blipFill>
+                  <pic:spPr>
+                    <a:xfrm>
+                      <a:off x="0" y="0"/>
+                      <a:ext cx="5760085" cy="2917825"/>
+                    </a:xfrm>
+                    <a:prstGeom prst="rect">
+                      <a:avLst/>
+                    </a:prstGeom>
+                  </pic:spPr>
+                </pic:pic>
+              </a:graphicData>
+            </a:graphic>
+          </wp:inline>
+        </w:drawing>
+      </w:r>
+    </w:p>
+    <w:p>
+      <w:pPr>
+        <w:spacing w:line="360" w:lineRule="auto"/>
+        <w:jc w:val="center"/>
+        <w:rPr>
+          <w:rFonts w:ascii="Arial" w:hAnsi="Arial" w:cs="Arial"/>
+          <w:sz w:val="20"/>
+          <w:szCs w:val="20"/>
+        </w:rPr>
+      </w:pPr>
+      <w:r>
+        <w:rPr>
+          <w:rFonts w:ascii="Arial" w:hAnsi="Arial" w:cs="Arial"/>
+          <w:sz w:val="20"/>
+          <w:szCs w:val="20"/>
+        </w:rPr>
+        <w:t xml:space="preserve">Fonte: Disponível em </w:t>
+      </w:r>
+      <w:hyperlink r:id="rId37" w:history="1">
+        <w:r>
+          <w:rPr>
+            <w:rStyle w:val="Hyperlink"/>
+            <w:rFonts w:ascii="Arial" w:hAnsi="Arial" w:cs="Arial"/>
+            <w:sz w:val="20"/>
+            <w:szCs w:val="20"/>
+          </w:rPr>
+          <w:t>https://renewableupx.netlify.app</w:t>
+        </w:r>
+        <w:r>
+          <w:rPr>
+            <w:rStyle w:val="Hyperlink"/>
+            <w:rFonts w:ascii="Arial" w:hAnsi="Arial" w:cs="Arial"/>
+            <w:sz w:val="20"/>
+            <w:szCs w:val="20"/>
+          </w:rPr>
+          <w:t>/proj</w:t>
+        </w:r>
+        <w:r>
+          <w:rPr>
+            <w:rStyle w:val="Hyperlink"/>
+            <w:rFonts w:ascii="Arial" w:hAnsi="Arial" w:cs="Arial"/>
+            <w:sz w:val="20"/>
+            <w:szCs w:val="20"/>
+          </w:rPr>
+          <w:t>e</w:t>
+        </w:r>
+        <w:r>
+          <w:rPr>
+            <w:rStyle w:val="Hyperlink"/>
+            <w:rFonts w:ascii="Arial" w:hAnsi="Arial" w:cs="Arial"/>
+            <w:sz w:val="20"/>
+            <w:szCs w:val="20"/>
+          </w:rPr>
+          <w:t>tos.html</w:t>
+        </w:r>
+      </w:hyperlink>
+      <w:r>
+        <w:rPr>
+          <w:rFonts w:ascii="Arial" w:hAnsi="Arial" w:cs="Arial"/>
+          <w:sz w:val="20"/>
+          <w:szCs w:val="20"/>
+        </w:rPr>
+        <w:t xml:space="preserve">. </w:t>
+      </w:r>
+      <w:r>
+        <w:rPr>
+          <w:rFonts w:ascii="Arial" w:hAnsi="Arial" w:cs="Arial"/>
+          <w:sz w:val="20"/>
+          <w:szCs w:val="20"/>
+        </w:rPr>
+        <w:t>Acesso em 02 abr. 202</w:t>
+      </w:r>
+    </w:p>
+    <w:p>
+      <w:pPr>
+        <w:spacing w:line="360" w:lineRule="auto"/>
+        <w:ind w:firstLine="708"/>
+        <w:jc w:val="both"/>
+        <w:rPr>
+          <w:rFonts w:ascii="Arial" w:hAnsi="Arial" w:cs="Arial"/>
+        </w:rPr>
+      </w:pPr>
       <w:r>
         <w:rPr>
           <w:rFonts w:ascii="Arial" w:hAnsi="Arial" w:cs="Arial"/>
@@ -14006,123 +12800,30 @@
           <w:szCs w:val="24"/>
         </w:rPr>
         <w:lastRenderedPageBreak/>
-        <w:t>usuário dentro de um site</w:t>
-      </w:r>
-      <w:r>
-        <w:rPr>
-          <w:rFonts w:ascii="Arial" w:hAnsi="Arial" w:cs="Arial"/>
-          <w:sz w:val="24"/>
-          <w:szCs w:val="24"/>
-        </w:rPr>
-        <w:t xml:space="preserve">, dessa maneira, foi colocado um Script dentro do código do site para que o Microsoft </w:t>
-      </w:r>
-      <w:proofErr w:type="spellStart"/>
-      <w:r>
-        <w:rPr>
-          <w:rFonts w:ascii="Arial" w:hAnsi="Arial" w:cs="Arial"/>
-          <w:sz w:val="24"/>
-          <w:szCs w:val="24"/>
-        </w:rPr>
-        <w:t>Clarity</w:t>
-      </w:r>
-      <w:proofErr w:type="spellEnd"/>
-      <w:r>
-        <w:rPr>
-          <w:rFonts w:ascii="Arial" w:hAnsi="Arial" w:cs="Arial"/>
-          <w:sz w:val="24"/>
-          <w:szCs w:val="24"/>
-        </w:rPr>
-        <w:t xml:space="preserve"> ganhasse acesso aos dados do mesmo</w:t>
-      </w:r>
-      <w:r>
-        <w:rPr>
-          <w:rFonts w:ascii="Arial" w:hAnsi="Arial" w:cs="Arial"/>
-          <w:sz w:val="24"/>
-          <w:szCs w:val="24"/>
-        </w:rPr>
-        <w:t xml:space="preserve">. O tráfego de usuários no site </w:t>
-      </w:r>
-      <w:r>
-        <w:rPr>
-          <w:rFonts w:ascii="Arial" w:hAnsi="Arial" w:cs="Arial"/>
-          <w:sz w:val="24"/>
-          <w:szCs w:val="24"/>
-        </w:rPr>
-        <w:t xml:space="preserve">se mostrou </w:t>
-      </w:r>
-      <w:r>
-        <w:rPr>
-          <w:rFonts w:ascii="Arial" w:hAnsi="Arial" w:cs="Arial"/>
-          <w:sz w:val="24"/>
-          <w:szCs w:val="24"/>
-          <w:highlight w:val="yellow"/>
-        </w:rPr>
-        <w:t>----------</w:t>
-      </w:r>
-      <w:r>
-        <w:rPr>
-          <w:rFonts w:ascii="Arial" w:hAnsi="Arial" w:cs="Arial"/>
-          <w:sz w:val="24"/>
-          <w:szCs w:val="24"/>
-        </w:rPr>
-        <w:t xml:space="preserve"> do esperado</w:t>
-      </w:r>
-      <w:r>
-        <w:rPr>
-          <w:rFonts w:ascii="Arial" w:hAnsi="Arial" w:cs="Arial"/>
-          <w:sz w:val="24"/>
-          <w:szCs w:val="24"/>
-        </w:rPr>
-        <w:t>, visto que o site foi enviado a aproximadamente 50 usuários</w:t>
-      </w:r>
-      <w:r>
-        <w:rPr>
-          <w:rFonts w:ascii="Arial" w:hAnsi="Arial" w:cs="Arial"/>
-          <w:sz w:val="24"/>
-          <w:szCs w:val="24"/>
-        </w:rPr>
-        <w:t xml:space="preserve"> e</w:t>
-      </w:r>
-      <w:r>
-        <w:rPr>
-          <w:rFonts w:ascii="Arial" w:hAnsi="Arial" w:cs="Arial"/>
-          <w:sz w:val="24"/>
-          <w:szCs w:val="24"/>
+        <w:t xml:space="preserve">A continuidade da página mostra todos os projetos da sala, onde cada projeto vai ter uma pequena seção contendo o </w:t>
+      </w:r>
+      <w:r>
+        <w:rPr>
+          <w:rFonts w:ascii="Arial" w:hAnsi="Arial" w:cs="Arial"/>
+          <w:sz w:val="24"/>
+          <w:szCs w:val="24"/>
+        </w:rPr>
+        <w:t>título</w:t>
+      </w:r>
+      <w:r>
+        <w:rPr>
+          <w:rFonts w:ascii="Arial" w:hAnsi="Arial" w:cs="Arial"/>
+          <w:sz w:val="24"/>
+          <w:szCs w:val="24"/>
+        </w:rPr>
+        <w:t xml:space="preserve"> do projeto, uma descrição breve do projeto, o foco do projeto, os integrantes, uma imagem do projeto e o relatório final daquele grupo, dessa maneira, se algum usuário do site se interessar por um projeto, ele poderá ver se informar sobre aquele projeto através do relatório do mesmo, conforme visto na figura 13:</w:t>
+      </w:r>
+      <w:r>
+        <w:rPr>
+          <w:rFonts w:ascii="Arial" w:hAnsi="Arial" w:cs="Arial"/>
+          <w:sz w:val="24"/>
         </w:rPr>
         <w:t xml:space="preserve"> </w:t>
-      </w:r>
-      <w:r>
-        <w:rPr>
-          <w:rFonts w:ascii="Arial" w:hAnsi="Arial" w:cs="Arial"/>
-          <w:sz w:val="24"/>
-          <w:szCs w:val="24"/>
-        </w:rPr>
-        <w:t xml:space="preserve">que </w:t>
-      </w:r>
-      <w:r>
-        <w:rPr>
-          <w:rFonts w:ascii="Arial" w:hAnsi="Arial" w:cs="Arial"/>
-          <w:sz w:val="24"/>
-          <w:szCs w:val="24"/>
-          <w:highlight w:val="yellow"/>
-        </w:rPr>
-        <w:t>----</w:t>
-      </w:r>
-      <w:r>
-        <w:rPr>
-          <w:rFonts w:ascii="Arial" w:hAnsi="Arial" w:cs="Arial"/>
-          <w:sz w:val="24"/>
-          <w:szCs w:val="24"/>
-        </w:rPr>
-        <w:t xml:space="preserve"> acessos foram obtidos durante o período de testes</w:t>
-      </w:r>
-      <w:r>
-        <w:rPr>
-          <w:rFonts w:ascii="Arial" w:hAnsi="Arial" w:cs="Arial"/>
-          <w:sz w:val="24"/>
-          <w:szCs w:val="24"/>
-        </w:rPr>
-        <w:t xml:space="preserve">, a quantidade de acessos no site pode ser vista na figura 10, onde é informado o total de acessos e a quantidade de usuários diferentes que acessaram o site: </w:t>
       </w:r>
     </w:p>
     <w:p>
@@ -14133,13 +12834,1974 @@
         <w:rPr>
           <w:rFonts w:ascii="Arial" w:hAnsi="Arial" w:cs="Arial"/>
           <w:i w:val="0"/>
-          <w:iCs w:val="0"/>
           <w:color w:val="auto"/>
           <w:sz w:val="24"/>
-          <w:szCs w:val="24"/>
-        </w:rPr>
-      </w:pPr>
-      <w:r>
+        </w:rPr>
+      </w:pPr>
+      <w:r>
+        <w:rPr>
+          <w:rFonts w:ascii="Arial" w:hAnsi="Arial" w:cs="Arial"/>
+          <w:i w:val="0"/>
+          <w:color w:val="auto"/>
+          <w:sz w:val="24"/>
+        </w:rPr>
+        <w:t xml:space="preserve">Figura </w:t>
+      </w:r>
+      <w:r>
+        <w:rPr>
+          <w:rFonts w:ascii="Arial" w:hAnsi="Arial" w:cs="Arial"/>
+          <w:i w:val="0"/>
+          <w:color w:val="auto"/>
+          <w:sz w:val="24"/>
+        </w:rPr>
+        <w:fldChar w:fldCharType="begin"/>
+      </w:r>
+      <w:r>
+        <w:rPr>
+          <w:rFonts w:ascii="Arial" w:hAnsi="Arial" w:cs="Arial"/>
+          <w:i w:val="0"/>
+          <w:color w:val="auto"/>
+          <w:sz w:val="24"/>
+        </w:rPr>
+        <w:instrText xml:space="preserve"> SEQ Figura \* ARABIC </w:instrText>
+      </w:r>
+      <w:r>
+        <w:rPr>
+          <w:rFonts w:ascii="Arial" w:hAnsi="Arial" w:cs="Arial"/>
+          <w:i w:val="0"/>
+          <w:color w:val="auto"/>
+          <w:sz w:val="24"/>
+        </w:rPr>
+        <w:fldChar w:fldCharType="separate"/>
+      </w:r>
+      <w:r>
+        <w:rPr>
+          <w:rFonts w:ascii="Arial" w:hAnsi="Arial" w:cs="Arial"/>
+          <w:i w:val="0"/>
+          <w:noProof/>
+          <w:color w:val="auto"/>
+          <w:sz w:val="24"/>
+        </w:rPr>
+        <w:t>13</w:t>
+      </w:r>
+      <w:r>
+        <w:rPr>
+          <w:rFonts w:ascii="Arial" w:hAnsi="Arial" w:cs="Arial"/>
+          <w:i w:val="0"/>
+          <w:color w:val="auto"/>
+          <w:sz w:val="24"/>
+        </w:rPr>
+        <w:fldChar w:fldCharType="end"/>
+      </w:r>
+      <w:r>
+        <w:rPr>
+          <w:rFonts w:ascii="Arial" w:hAnsi="Arial" w:cs="Arial"/>
+          <w:i w:val="0"/>
+          <w:color w:val="auto"/>
+          <w:sz w:val="24"/>
+        </w:rPr>
+        <w:t xml:space="preserve"> - Modelo de exibição dos projetos.</w:t>
+      </w:r>
+    </w:p>
+    <w:p>
+      <w:r>
+        <w:rPr>
+          <w:noProof/>
+        </w:rPr>
+        <w:drawing>
+          <wp:inline distT="0" distB="0" distL="0" distR="0" wp14:anchorId="4A7155C6" wp14:editId="78F472FB">
+            <wp:extent cx="5760085" cy="2023745"/>
+            <wp:effectExtent l="0" t="0" r="0" b="0"/>
+            <wp:docPr id="17" name="Imagem 17" descr="Gráfico&#10;&#10;Descrição gerada automaticamente"/>
+            <wp:cNvGraphicFramePr>
+              <a:graphicFrameLocks xmlns:a="http://schemas.openxmlformats.org/drawingml/2006/main" noChangeAspect="1"/>
+            </wp:cNvGraphicFramePr>
+            <a:graphic xmlns:a="http://schemas.openxmlformats.org/drawingml/2006/main">
+              <a:graphicData uri="http://schemas.openxmlformats.org/drawingml/2006/picture">
+                <pic:pic xmlns:pic="http://schemas.openxmlformats.org/drawingml/2006/picture">
+                  <pic:nvPicPr>
+                    <pic:cNvPr id="17" name="Imagem 17" descr="Gráfico&#10;&#10;Descrição gerada automaticamente"/>
+                    <pic:cNvPicPr/>
+                  </pic:nvPicPr>
+                  <pic:blipFill>
+                    <a:blip r:embed="rId38"/>
+                    <a:stretch>
+                      <a:fillRect/>
+                    </a:stretch>
+                  </pic:blipFill>
+                  <pic:spPr>
+                    <a:xfrm>
+                      <a:off x="0" y="0"/>
+                      <a:ext cx="5760085" cy="2023745"/>
+                    </a:xfrm>
+                    <a:prstGeom prst="rect">
+                      <a:avLst/>
+                    </a:prstGeom>
+                  </pic:spPr>
+                </pic:pic>
+              </a:graphicData>
+            </a:graphic>
+          </wp:inline>
+        </w:drawing>
+      </w:r>
+    </w:p>
+    <w:p>
+      <w:pPr>
+        <w:spacing w:line="360" w:lineRule="auto"/>
+        <w:jc w:val="center"/>
+        <w:rPr>
+          <w:rFonts w:ascii="Arial" w:hAnsi="Arial" w:cs="Arial"/>
+          <w:sz w:val="20"/>
+          <w:szCs w:val="20"/>
+        </w:rPr>
+      </w:pPr>
+      <w:r>
+        <w:rPr>
+          <w:rFonts w:ascii="Arial" w:hAnsi="Arial" w:cs="Arial"/>
+          <w:sz w:val="20"/>
+          <w:szCs w:val="20"/>
+        </w:rPr>
+        <w:t xml:space="preserve">Fonte: Disponível em </w:t>
+      </w:r>
+      <w:hyperlink r:id="rId39" w:history="1">
+        <w:r>
+          <w:rPr>
+            <w:rStyle w:val="Hyperlink"/>
+            <w:rFonts w:ascii="Arial" w:hAnsi="Arial" w:cs="Arial"/>
+            <w:sz w:val="20"/>
+            <w:szCs w:val="20"/>
+          </w:rPr>
+          <w:t>https://renewableupx.netlify.app/projetos.html</w:t>
+        </w:r>
+      </w:hyperlink>
+      <w:r>
+        <w:rPr>
+          <w:rFonts w:ascii="Arial" w:hAnsi="Arial" w:cs="Arial"/>
+          <w:sz w:val="20"/>
+          <w:szCs w:val="20"/>
+        </w:rPr>
+        <w:t xml:space="preserve">. </w:t>
+      </w:r>
+      <w:r>
+        <w:rPr>
+          <w:rFonts w:ascii="Arial" w:hAnsi="Arial" w:cs="Arial"/>
+          <w:sz w:val="20"/>
+          <w:szCs w:val="20"/>
+        </w:rPr>
+        <w:t>Acesso em 02 abr. 202</w:t>
+      </w:r>
+    </w:p>
+    <w:p>
+      <w:pPr>
+        <w:spacing w:line="360" w:lineRule="auto"/>
+        <w:ind w:firstLine="708"/>
+        <w:jc w:val="both"/>
+        <w:rPr>
+          <w:rFonts w:ascii="Arial" w:hAnsi="Arial" w:cs="Arial"/>
+          <w:sz w:val="24"/>
+          <w:szCs w:val="24"/>
+        </w:rPr>
+      </w:pPr>
+      <w:r>
+        <w:rPr>
+          <w:rFonts w:ascii="Arial" w:hAnsi="Arial" w:cs="Arial"/>
+          <w:sz w:val="24"/>
+          <w:szCs w:val="24"/>
+        </w:rPr>
+        <w:t>Visto que esse</w:t>
+      </w:r>
+      <w:r>
+        <w:rPr>
+          <w:rFonts w:ascii="Arial" w:hAnsi="Arial" w:cs="Arial"/>
+          <w:sz w:val="24"/>
+          <w:szCs w:val="24"/>
+        </w:rPr>
+        <w:t xml:space="preserve"> modelo</w:t>
+      </w:r>
+      <w:r>
+        <w:rPr>
+          <w:rFonts w:ascii="Arial" w:hAnsi="Arial" w:cs="Arial"/>
+          <w:sz w:val="24"/>
+          <w:szCs w:val="24"/>
+        </w:rPr>
+        <w:t xml:space="preserve"> necessita </w:t>
+      </w:r>
+      <w:r>
+        <w:rPr>
+          <w:rFonts w:ascii="Arial" w:hAnsi="Arial" w:cs="Arial"/>
+          <w:sz w:val="24"/>
+          <w:szCs w:val="24"/>
+        </w:rPr>
+        <w:t>d</w:t>
+      </w:r>
+      <w:r>
+        <w:rPr>
+          <w:rFonts w:ascii="Arial" w:hAnsi="Arial" w:cs="Arial"/>
+          <w:sz w:val="24"/>
+          <w:szCs w:val="24"/>
+        </w:rPr>
+        <w:t xml:space="preserve">as informações completas de cada projeto, </w:t>
+      </w:r>
+      <w:r>
+        <w:rPr>
+          <w:rFonts w:ascii="Arial" w:hAnsi="Arial" w:cs="Arial"/>
+          <w:sz w:val="24"/>
+          <w:szCs w:val="24"/>
+        </w:rPr>
+        <w:t>essa parte do site só ficara pronta antes do período de avaliação dos projetos</w:t>
+      </w:r>
+      <w:r>
+        <w:rPr>
+          <w:rFonts w:ascii="Arial" w:hAnsi="Arial" w:cs="Arial"/>
+          <w:sz w:val="24"/>
+          <w:szCs w:val="24"/>
+        </w:rPr>
+        <w:t>, após a entrega final dos projetos.</w:t>
+      </w:r>
+    </w:p>
+    <w:p>
+      <w:pPr>
+        <w:spacing w:line="360" w:lineRule="auto"/>
+        <w:rPr>
+          <w:rFonts w:ascii="Arial" w:hAnsi="Arial" w:cs="Arial"/>
+          <w:sz w:val="20"/>
+          <w:szCs w:val="20"/>
+        </w:rPr>
+      </w:pPr>
+    </w:p>
+    <w:p>
+      <w:pPr>
+        <w:spacing w:line="360" w:lineRule="auto"/>
+        <w:rPr>
+          <w:rFonts w:ascii="Arial" w:hAnsi="Arial" w:cs="Arial"/>
+          <w:sz w:val="20"/>
+          <w:szCs w:val="20"/>
+        </w:rPr>
+      </w:pPr>
+    </w:p>
+    <w:p>
+      <w:pPr>
+        <w:spacing w:line="360" w:lineRule="auto"/>
+        <w:rPr>
+          <w:rFonts w:ascii="Arial" w:hAnsi="Arial" w:cs="Arial"/>
+          <w:sz w:val="20"/>
+          <w:szCs w:val="20"/>
+        </w:rPr>
+      </w:pPr>
+    </w:p>
+    <w:p>
+      <w:pPr>
+        <w:spacing w:line="360" w:lineRule="auto"/>
+        <w:rPr>
+          <w:rFonts w:ascii="Arial" w:hAnsi="Arial" w:cs="Arial"/>
+          <w:sz w:val="20"/>
+          <w:szCs w:val="20"/>
+        </w:rPr>
+      </w:pPr>
+    </w:p>
+    <w:p>
+      <w:pPr>
+        <w:spacing w:line="360" w:lineRule="auto"/>
+        <w:rPr>
+          <w:rFonts w:ascii="Arial" w:hAnsi="Arial" w:cs="Arial"/>
+          <w:sz w:val="20"/>
+          <w:szCs w:val="20"/>
+        </w:rPr>
+      </w:pPr>
+    </w:p>
+    <w:p>
+      <w:pPr>
+        <w:spacing w:line="360" w:lineRule="auto"/>
+        <w:rPr>
+          <w:rFonts w:ascii="Arial" w:hAnsi="Arial" w:cs="Arial"/>
+          <w:sz w:val="20"/>
+          <w:szCs w:val="20"/>
+        </w:rPr>
+      </w:pPr>
+    </w:p>
+    <w:p>
+      <w:pPr>
+        <w:spacing w:line="360" w:lineRule="auto"/>
+        <w:rPr>
+          <w:rFonts w:ascii="Arial" w:hAnsi="Arial" w:cs="Arial"/>
+          <w:sz w:val="20"/>
+          <w:szCs w:val="20"/>
+        </w:rPr>
+      </w:pPr>
+    </w:p>
+    <w:p>
+      <w:pPr>
+        <w:spacing w:line="360" w:lineRule="auto"/>
+        <w:rPr>
+          <w:rFonts w:ascii="Arial" w:hAnsi="Arial" w:cs="Arial"/>
+          <w:sz w:val="20"/>
+          <w:szCs w:val="20"/>
+        </w:rPr>
+      </w:pPr>
+    </w:p>
+    <w:p>
+      <w:pPr>
+        <w:pStyle w:val="Ttulo3"/>
+        <w:rPr>
+          <w:rFonts w:ascii="Arial" w:hAnsi="Arial" w:cs="Arial"/>
+          <w:sz w:val="24"/>
+          <w:szCs w:val="24"/>
+        </w:rPr>
+      </w:pPr>
+      <w:bookmarkStart w:id="23" w:name="_Toc103532907"/>
+    </w:p>
+    <w:p>
+      <w:pPr>
+        <w:pStyle w:val="Ttulo3"/>
+        <w:rPr>
+          <w:rFonts w:ascii="Arial" w:hAnsi="Arial" w:cs="Arial"/>
+          <w:sz w:val="24"/>
+          <w:szCs w:val="24"/>
+        </w:rPr>
+      </w:pPr>
+      <w:r>
+        <w:rPr>
+          <w:rFonts w:ascii="Arial" w:hAnsi="Arial" w:cs="Arial"/>
+          <w:sz w:val="24"/>
+          <w:szCs w:val="24"/>
+        </w:rPr>
+        <w:t>5.1.</w:t>
+      </w:r>
+      <w:r>
+        <w:rPr>
+          <w:rFonts w:ascii="Arial" w:hAnsi="Arial" w:cs="Arial"/>
+          <w:sz w:val="24"/>
+          <w:szCs w:val="24"/>
+        </w:rPr>
+        <w:t>1</w:t>
+      </w:r>
+      <w:r>
+        <w:rPr>
+          <w:rFonts w:ascii="Arial" w:hAnsi="Arial" w:cs="Arial"/>
+          <w:sz w:val="24"/>
+          <w:szCs w:val="24"/>
+        </w:rPr>
+        <w:t xml:space="preserve"> Orçamento</w:t>
+      </w:r>
+      <w:bookmarkEnd w:id="23"/>
+    </w:p>
+    <w:p/>
+    <w:p>
+      <w:pPr>
+        <w:spacing w:line="360" w:lineRule="auto"/>
+        <w:jc w:val="both"/>
+        <w:rPr>
+          <w:rFonts w:ascii="Arial" w:hAnsi="Arial" w:cs="Arial"/>
+          <w:sz w:val="24"/>
+          <w:szCs w:val="24"/>
+        </w:rPr>
+      </w:pPr>
+      <w:r>
+        <w:tab/>
+      </w:r>
+      <w:r>
+        <w:rPr>
+          <w:rFonts w:ascii="Arial" w:hAnsi="Arial" w:cs="Arial"/>
+          <w:sz w:val="24"/>
+          <w:szCs w:val="24"/>
+        </w:rPr>
+        <w:t>O orçamento do projeto</w:t>
+      </w:r>
+      <w:r>
+        <w:rPr>
+          <w:rFonts w:ascii="Arial" w:hAnsi="Arial" w:cs="Arial"/>
+          <w:sz w:val="24"/>
+          <w:szCs w:val="24"/>
+        </w:rPr>
+        <w:t xml:space="preserve"> é</w:t>
+      </w:r>
+      <w:r>
+        <w:rPr>
+          <w:rFonts w:ascii="Arial" w:hAnsi="Arial" w:cs="Arial"/>
+          <w:sz w:val="24"/>
+          <w:szCs w:val="24"/>
+        </w:rPr>
+        <w:t xml:space="preserve"> nulo</w:t>
+      </w:r>
+      <w:r>
+        <w:rPr>
+          <w:rFonts w:ascii="Arial" w:hAnsi="Arial" w:cs="Arial"/>
+          <w:sz w:val="24"/>
+          <w:szCs w:val="24"/>
+        </w:rPr>
+        <w:t xml:space="preserve"> uma vez</w:t>
+      </w:r>
+      <w:r>
+        <w:rPr>
+          <w:rFonts w:ascii="Arial" w:hAnsi="Arial" w:cs="Arial"/>
+          <w:sz w:val="24"/>
+          <w:szCs w:val="24"/>
+        </w:rPr>
+        <w:t xml:space="preserve"> que a proposta do grupo é construir um site</w:t>
+      </w:r>
+      <w:r>
+        <w:rPr>
+          <w:rFonts w:ascii="Arial" w:hAnsi="Arial" w:cs="Arial"/>
+          <w:sz w:val="24"/>
+          <w:szCs w:val="24"/>
+        </w:rPr>
+        <w:t xml:space="preserve"> e</w:t>
+      </w:r>
+      <w:r>
+        <w:rPr>
+          <w:rFonts w:ascii="Arial" w:hAnsi="Arial" w:cs="Arial"/>
+          <w:sz w:val="24"/>
+          <w:szCs w:val="24"/>
+        </w:rPr>
+        <w:t xml:space="preserve"> não existe </w:t>
+      </w:r>
+      <w:r>
+        <w:rPr>
+          <w:rFonts w:ascii="Arial" w:hAnsi="Arial" w:cs="Arial"/>
+          <w:sz w:val="24"/>
+          <w:szCs w:val="24"/>
+        </w:rPr>
+        <w:t xml:space="preserve">nenhum </w:t>
+      </w:r>
+      <w:r>
+        <w:rPr>
+          <w:rFonts w:ascii="Arial" w:hAnsi="Arial" w:cs="Arial"/>
+          <w:sz w:val="24"/>
+          <w:szCs w:val="24"/>
+        </w:rPr>
+        <w:t>custo</w:t>
+      </w:r>
+      <w:r>
+        <w:rPr>
+          <w:rFonts w:ascii="Arial" w:hAnsi="Arial" w:cs="Arial"/>
+          <w:sz w:val="24"/>
+          <w:szCs w:val="24"/>
+        </w:rPr>
+        <w:t xml:space="preserve"> monetário</w:t>
+      </w:r>
+      <w:r>
+        <w:rPr>
+          <w:rFonts w:ascii="Arial" w:hAnsi="Arial" w:cs="Arial"/>
+          <w:sz w:val="24"/>
+          <w:szCs w:val="24"/>
+        </w:rPr>
+        <w:t xml:space="preserve"> </w:t>
+      </w:r>
+      <w:r>
+        <w:rPr>
+          <w:rFonts w:ascii="Arial" w:hAnsi="Arial" w:cs="Arial"/>
+          <w:sz w:val="24"/>
+          <w:szCs w:val="24"/>
+        </w:rPr>
+        <w:t xml:space="preserve">obrigatório </w:t>
+      </w:r>
+      <w:r>
+        <w:rPr>
+          <w:rFonts w:ascii="Arial" w:hAnsi="Arial" w:cs="Arial"/>
+          <w:sz w:val="24"/>
+          <w:szCs w:val="24"/>
+        </w:rPr>
+        <w:t>para</w:t>
+      </w:r>
+      <w:r>
+        <w:rPr>
+          <w:rFonts w:ascii="Arial" w:hAnsi="Arial" w:cs="Arial"/>
+          <w:sz w:val="24"/>
+          <w:szCs w:val="24"/>
+        </w:rPr>
+        <w:t xml:space="preserve"> este propósito, </w:t>
+      </w:r>
+      <w:r>
+        <w:rPr>
+          <w:rFonts w:ascii="Arial" w:hAnsi="Arial" w:cs="Arial"/>
+          <w:sz w:val="24"/>
+          <w:szCs w:val="24"/>
+        </w:rPr>
+        <w:t>visto que</w:t>
+      </w:r>
+      <w:r>
+        <w:rPr>
+          <w:rFonts w:ascii="Arial" w:hAnsi="Arial" w:cs="Arial"/>
+          <w:sz w:val="24"/>
+          <w:szCs w:val="24"/>
+        </w:rPr>
+        <w:t xml:space="preserve"> é poss</w:t>
+      </w:r>
+      <w:r>
+        <w:rPr>
+          <w:rFonts w:ascii="Arial" w:hAnsi="Arial" w:cs="Arial"/>
+          <w:sz w:val="24"/>
+          <w:szCs w:val="24"/>
+        </w:rPr>
+        <w:t>í</w:t>
+      </w:r>
+      <w:r>
+        <w:rPr>
+          <w:rFonts w:ascii="Arial" w:hAnsi="Arial" w:cs="Arial"/>
+          <w:sz w:val="24"/>
+          <w:szCs w:val="24"/>
+        </w:rPr>
+        <w:t>vel</w:t>
+      </w:r>
+      <w:r>
+        <w:rPr>
+          <w:rFonts w:ascii="Arial" w:hAnsi="Arial" w:cs="Arial"/>
+          <w:sz w:val="24"/>
+          <w:szCs w:val="24"/>
+        </w:rPr>
+        <w:t xml:space="preserve"> fazer o uso de</w:t>
+      </w:r>
+      <w:r>
+        <w:rPr>
+          <w:rFonts w:ascii="Arial" w:hAnsi="Arial" w:cs="Arial"/>
+          <w:sz w:val="24"/>
+          <w:szCs w:val="24"/>
+        </w:rPr>
+        <w:t xml:space="preserve"> ferramentas gratuitas de hospedagem para colocar o site na internet</w:t>
+      </w:r>
+      <w:r>
+        <w:rPr>
+          <w:rFonts w:ascii="Arial" w:hAnsi="Arial" w:cs="Arial"/>
+          <w:sz w:val="24"/>
+          <w:szCs w:val="24"/>
+        </w:rPr>
+        <w:t>.</w:t>
+      </w:r>
+      <w:r>
+        <w:rPr>
+          <w:rFonts w:ascii="Arial" w:hAnsi="Arial" w:cs="Arial"/>
+          <w:sz w:val="24"/>
+          <w:szCs w:val="24"/>
+        </w:rPr>
+        <w:t xml:space="preserve"> </w:t>
+      </w:r>
+      <w:r>
+        <w:rPr>
+          <w:rFonts w:ascii="Arial" w:hAnsi="Arial" w:cs="Arial"/>
+          <w:sz w:val="24"/>
+          <w:szCs w:val="24"/>
+        </w:rPr>
+        <w:t xml:space="preserve">No projeto em questão, para realizar a hospedagem serão utilizados dois serviços de hospedagem de domínio gratuitos em conjunto, o GitHub e o </w:t>
+      </w:r>
+      <w:proofErr w:type="spellStart"/>
+      <w:r>
+        <w:rPr>
+          <w:rFonts w:ascii="Arial" w:hAnsi="Arial" w:cs="Arial"/>
+          <w:sz w:val="24"/>
+          <w:szCs w:val="24"/>
+        </w:rPr>
+        <w:t>Netfily</w:t>
+      </w:r>
+      <w:proofErr w:type="spellEnd"/>
+      <w:r>
+        <w:rPr>
+          <w:rFonts w:ascii="Arial" w:hAnsi="Arial" w:cs="Arial"/>
+          <w:sz w:val="24"/>
+          <w:szCs w:val="24"/>
+        </w:rPr>
+        <w:t>.</w:t>
+      </w:r>
+    </w:p>
+    <w:p>
+      <w:pPr>
+        <w:spacing w:line="360" w:lineRule="auto"/>
+        <w:jc w:val="both"/>
+        <w:rPr>
+          <w:rFonts w:ascii="Arial" w:hAnsi="Arial" w:cs="Arial"/>
+          <w:sz w:val="24"/>
+          <w:szCs w:val="24"/>
+        </w:rPr>
+      </w:pPr>
+      <w:r>
+        <w:rPr>
+          <w:rFonts w:ascii="Arial" w:hAnsi="Arial" w:cs="Arial"/>
+          <w:sz w:val="24"/>
+          <w:szCs w:val="24"/>
+        </w:rPr>
+        <w:tab/>
+        <w:t>A versão final do projeto co</w:t>
+      </w:r>
+      <w:r>
+        <w:rPr>
+          <w:rFonts w:ascii="Arial" w:hAnsi="Arial" w:cs="Arial"/>
+          <w:sz w:val="24"/>
+          <w:szCs w:val="24"/>
+        </w:rPr>
+        <w:t>nfirmou o planejado pelo grupo e a hospedagem</w:t>
+      </w:r>
+      <w:r>
+        <w:rPr>
+          <w:rFonts w:ascii="Arial" w:hAnsi="Arial" w:cs="Arial"/>
+          <w:sz w:val="24"/>
+          <w:szCs w:val="24"/>
+        </w:rPr>
+        <w:t xml:space="preserve"> do site</w:t>
+      </w:r>
+      <w:r>
+        <w:rPr>
+          <w:rFonts w:ascii="Arial" w:hAnsi="Arial" w:cs="Arial"/>
+          <w:sz w:val="24"/>
+          <w:szCs w:val="24"/>
+        </w:rPr>
+        <w:t xml:space="preserve"> foi feita com sucesso de maneira gratuita, entretanto, foi feit</w:t>
+      </w:r>
+      <w:r>
+        <w:rPr>
+          <w:rFonts w:ascii="Arial" w:hAnsi="Arial" w:cs="Arial"/>
+          <w:sz w:val="24"/>
+          <w:szCs w:val="24"/>
+        </w:rPr>
+        <w:t>a</w:t>
+      </w:r>
+      <w:r>
+        <w:rPr>
+          <w:rFonts w:ascii="Arial" w:hAnsi="Arial" w:cs="Arial"/>
+          <w:sz w:val="24"/>
+          <w:szCs w:val="24"/>
+        </w:rPr>
+        <w:t xml:space="preserve"> uma pesquisa para entender mais sobre o preço de</w:t>
+      </w:r>
+      <w:r>
+        <w:rPr>
+          <w:rFonts w:ascii="Arial" w:hAnsi="Arial" w:cs="Arial"/>
+          <w:sz w:val="24"/>
+          <w:szCs w:val="24"/>
+        </w:rPr>
+        <w:t xml:space="preserve"> </w:t>
+      </w:r>
+      <w:r>
+        <w:rPr>
+          <w:rFonts w:ascii="Arial" w:hAnsi="Arial" w:cs="Arial"/>
+          <w:sz w:val="24"/>
+          <w:szCs w:val="24"/>
+        </w:rPr>
+        <w:t>hospedagem de</w:t>
+      </w:r>
+      <w:r>
+        <w:rPr>
+          <w:rFonts w:ascii="Arial" w:hAnsi="Arial" w:cs="Arial"/>
+          <w:sz w:val="24"/>
+          <w:szCs w:val="24"/>
+        </w:rPr>
+        <w:t xml:space="preserve"> </w:t>
+      </w:r>
+      <w:r>
+        <w:rPr>
+          <w:rFonts w:ascii="Arial" w:hAnsi="Arial" w:cs="Arial"/>
+          <w:sz w:val="24"/>
+          <w:szCs w:val="24"/>
+        </w:rPr>
+        <w:t xml:space="preserve">um </w:t>
+      </w:r>
+      <w:r>
+        <w:rPr>
+          <w:rFonts w:ascii="Arial" w:hAnsi="Arial" w:cs="Arial"/>
+          <w:sz w:val="24"/>
+          <w:szCs w:val="24"/>
+        </w:rPr>
+        <w:t>domínio na internet, dessa maneira, foi observado que o preço de um domínio similar</w:t>
+      </w:r>
+      <w:r>
+        <w:rPr>
+          <w:rFonts w:ascii="Arial" w:hAnsi="Arial" w:cs="Arial"/>
+          <w:sz w:val="24"/>
+          <w:szCs w:val="24"/>
+        </w:rPr>
+        <w:t xml:space="preserve"> ao domínio gratuito registrado</w:t>
+      </w:r>
+      <w:r>
+        <w:rPr>
+          <w:rFonts w:ascii="Arial" w:hAnsi="Arial" w:cs="Arial"/>
+          <w:sz w:val="24"/>
+          <w:szCs w:val="24"/>
+        </w:rPr>
+        <w:t xml:space="preserve"> </w:t>
+      </w:r>
+      <w:r>
+        <w:rPr>
+          <w:rFonts w:ascii="Arial" w:hAnsi="Arial" w:cs="Arial"/>
+          <w:sz w:val="24"/>
+          <w:szCs w:val="24"/>
+        </w:rPr>
+        <w:t>custaria em torno de R$</w:t>
+      </w:r>
+      <w:r>
+        <w:rPr>
+          <w:rFonts w:ascii="Arial" w:hAnsi="Arial" w:cs="Arial"/>
+          <w:sz w:val="24"/>
+          <w:szCs w:val="24"/>
+        </w:rPr>
+        <w:t>4</w:t>
+      </w:r>
+      <w:r>
+        <w:rPr>
+          <w:rFonts w:ascii="Arial" w:hAnsi="Arial" w:cs="Arial"/>
+          <w:sz w:val="24"/>
+          <w:szCs w:val="24"/>
+        </w:rPr>
+        <w:t>0.00 a R$</w:t>
+      </w:r>
+      <w:r>
+        <w:rPr>
+          <w:rFonts w:ascii="Arial" w:hAnsi="Arial" w:cs="Arial"/>
+          <w:sz w:val="24"/>
+          <w:szCs w:val="24"/>
+        </w:rPr>
+        <w:t>160.00</w:t>
+      </w:r>
+      <w:r>
+        <w:rPr>
+          <w:rFonts w:ascii="Arial" w:hAnsi="Arial" w:cs="Arial"/>
+          <w:sz w:val="24"/>
+          <w:szCs w:val="24"/>
+        </w:rPr>
+        <w:t xml:space="preserve"> reais por ano </w:t>
+      </w:r>
+      <w:r>
+        <w:rPr>
+          <w:rFonts w:ascii="Arial" w:hAnsi="Arial" w:cs="Arial"/>
+          <w:sz w:val="24"/>
+          <w:szCs w:val="24"/>
+        </w:rPr>
+        <w:t xml:space="preserve">em um plano de assinatura anual </w:t>
+      </w:r>
+      <w:r>
+        <w:rPr>
+          <w:rFonts w:ascii="Arial" w:hAnsi="Arial" w:cs="Arial"/>
+          <w:sz w:val="24"/>
+          <w:szCs w:val="24"/>
+        </w:rPr>
+        <w:t>para ser mantido,</w:t>
+      </w:r>
+      <w:r>
+        <w:rPr>
+          <w:rFonts w:ascii="Arial" w:hAnsi="Arial" w:cs="Arial"/>
+          <w:sz w:val="24"/>
+          <w:szCs w:val="24"/>
+        </w:rPr>
+        <w:t xml:space="preserve"> de modo</w:t>
+      </w:r>
+      <w:r>
+        <w:rPr>
+          <w:rFonts w:ascii="Arial" w:hAnsi="Arial" w:cs="Arial"/>
+          <w:sz w:val="24"/>
+          <w:szCs w:val="24"/>
+        </w:rPr>
+        <w:t xml:space="preserve"> que a pesquisa foi feita nos serviços de hospedagem mais dominantes no mercado,</w:t>
+      </w:r>
+      <w:r>
+        <w:rPr>
+          <w:rFonts w:ascii="Arial" w:hAnsi="Arial" w:cs="Arial"/>
+          <w:sz w:val="24"/>
+          <w:szCs w:val="24"/>
+        </w:rPr>
+        <w:t xml:space="preserve"> sendo eles a</w:t>
+      </w:r>
+      <w:r>
+        <w:rPr>
+          <w:rFonts w:ascii="Arial" w:hAnsi="Arial" w:cs="Arial"/>
+          <w:sz w:val="24"/>
+          <w:szCs w:val="24"/>
+        </w:rPr>
+        <w:t xml:space="preserve"> </w:t>
+      </w:r>
+      <w:proofErr w:type="spellStart"/>
+      <w:r>
+        <w:rPr>
+          <w:rFonts w:ascii="Arial" w:hAnsi="Arial" w:cs="Arial"/>
+          <w:sz w:val="24"/>
+          <w:szCs w:val="24"/>
+        </w:rPr>
+        <w:t>GoDaddy</w:t>
+      </w:r>
+      <w:proofErr w:type="spellEnd"/>
+      <w:r>
+        <w:rPr>
+          <w:rFonts w:ascii="Arial" w:hAnsi="Arial" w:cs="Arial"/>
+          <w:sz w:val="24"/>
+          <w:szCs w:val="24"/>
+        </w:rPr>
+        <w:t xml:space="preserve">, </w:t>
+      </w:r>
+      <w:proofErr w:type="spellStart"/>
+      <w:r>
+        <w:rPr>
+          <w:rFonts w:ascii="Arial" w:hAnsi="Arial" w:cs="Arial"/>
+          <w:sz w:val="24"/>
+          <w:szCs w:val="24"/>
+        </w:rPr>
+        <w:t>Hostinge</w:t>
+      </w:r>
+      <w:r>
+        <w:rPr>
+          <w:rFonts w:ascii="Arial" w:hAnsi="Arial" w:cs="Arial"/>
+          <w:sz w:val="24"/>
+          <w:szCs w:val="24"/>
+        </w:rPr>
+        <w:t>r</w:t>
+      </w:r>
+      <w:proofErr w:type="spellEnd"/>
+      <w:r>
+        <w:rPr>
+          <w:rFonts w:ascii="Arial" w:hAnsi="Arial" w:cs="Arial"/>
+          <w:sz w:val="24"/>
+          <w:szCs w:val="24"/>
+        </w:rPr>
+        <w:t xml:space="preserve">, </w:t>
+      </w:r>
+      <w:proofErr w:type="spellStart"/>
+      <w:r>
+        <w:rPr>
+          <w:rFonts w:ascii="Arial" w:hAnsi="Arial" w:cs="Arial"/>
+          <w:sz w:val="24"/>
+          <w:szCs w:val="24"/>
+        </w:rPr>
+        <w:t>HostGator</w:t>
+      </w:r>
+      <w:proofErr w:type="spellEnd"/>
+      <w:r>
+        <w:rPr>
+          <w:rFonts w:ascii="Arial" w:hAnsi="Arial" w:cs="Arial"/>
+          <w:sz w:val="24"/>
+          <w:szCs w:val="24"/>
+        </w:rPr>
+        <w:t xml:space="preserve"> e etc.</w:t>
+      </w:r>
+    </w:p>
+    <w:p>
+      <w:pPr>
+        <w:pStyle w:val="Ttulo3"/>
+        <w:rPr>
+          <w:rFonts w:ascii="Arial" w:hAnsi="Arial" w:cs="Arial"/>
+          <w:sz w:val="24"/>
+          <w:szCs w:val="24"/>
+        </w:rPr>
+      </w:pPr>
+      <w:bookmarkStart w:id="24" w:name="_Toc72251696"/>
+      <w:bookmarkStart w:id="25" w:name="_Toc103532908"/>
+      <w:r>
+        <w:rPr>
+          <w:rFonts w:ascii="Arial" w:hAnsi="Arial" w:cs="Arial"/>
+          <w:sz w:val="24"/>
+          <w:szCs w:val="24"/>
+        </w:rPr>
+        <w:t>5.1.2 Retorno Esperado</w:t>
+      </w:r>
+      <w:bookmarkEnd w:id="24"/>
+      <w:bookmarkEnd w:id="25"/>
+    </w:p>
+    <w:p/>
+    <w:p>
+      <w:pPr>
+        <w:spacing w:line="360" w:lineRule="auto"/>
+        <w:ind w:firstLine="709"/>
+        <w:jc w:val="both"/>
+        <w:rPr>
+          <w:rFonts w:ascii="Arial" w:hAnsi="Arial" w:cs="Arial"/>
+          <w:sz w:val="24"/>
+          <w:szCs w:val="24"/>
+        </w:rPr>
+      </w:pPr>
+      <w:r>
+        <w:rPr>
+          <w:rFonts w:ascii="Arial" w:hAnsi="Arial" w:cs="Arial"/>
+          <w:sz w:val="24"/>
+          <w:szCs w:val="24"/>
+        </w:rPr>
+        <w:t>Com o término do desenvolvimento do site</w:t>
+      </w:r>
+      <w:r>
+        <w:rPr>
+          <w:rFonts w:ascii="Arial" w:hAnsi="Arial" w:cs="Arial"/>
+          <w:sz w:val="24"/>
+          <w:szCs w:val="24"/>
+        </w:rPr>
+        <w:t xml:space="preserve">, </w:t>
+      </w:r>
+      <w:r>
+        <w:rPr>
+          <w:rFonts w:ascii="Arial" w:hAnsi="Arial" w:cs="Arial"/>
+          <w:sz w:val="24"/>
+          <w:szCs w:val="24"/>
+        </w:rPr>
+        <w:t xml:space="preserve">o mesmo </w:t>
+      </w:r>
+      <w:r>
+        <w:rPr>
+          <w:rFonts w:ascii="Arial" w:hAnsi="Arial" w:cs="Arial"/>
+          <w:sz w:val="24"/>
+          <w:szCs w:val="24"/>
+        </w:rPr>
+        <w:t>foi hospedado e seu funcionamento foi comprovado conforme planejado, dessa maneira, o retorno esperado do projeto gira em torno de completar o objetivo geral do mesmo, educando o público-alvo do site</w:t>
+      </w:r>
+      <w:r>
+        <w:rPr>
+          <w:rFonts w:ascii="Arial" w:hAnsi="Arial" w:cs="Arial"/>
+          <w:sz w:val="24"/>
+          <w:szCs w:val="24"/>
+        </w:rPr>
+        <w:t>, para isso</w:t>
+      </w:r>
+      <w:r>
+        <w:rPr>
+          <w:rFonts w:ascii="Arial" w:hAnsi="Arial" w:cs="Arial"/>
+          <w:sz w:val="24"/>
+          <w:szCs w:val="24"/>
+        </w:rPr>
+        <w:t>,</w:t>
+      </w:r>
+      <w:r>
+        <w:rPr>
+          <w:rFonts w:ascii="Arial" w:hAnsi="Arial" w:cs="Arial"/>
+          <w:sz w:val="24"/>
+          <w:szCs w:val="24"/>
+        </w:rPr>
+        <w:t xml:space="preserve"> o site será enviado </w:t>
+      </w:r>
+      <w:r>
+        <w:rPr>
+          <w:rFonts w:ascii="Arial" w:hAnsi="Arial" w:cs="Arial"/>
+          <w:sz w:val="24"/>
+          <w:szCs w:val="24"/>
+        </w:rPr>
+        <w:t>para</w:t>
+      </w:r>
+      <w:r>
+        <w:rPr>
+          <w:rFonts w:ascii="Arial" w:hAnsi="Arial" w:cs="Arial"/>
+          <w:sz w:val="24"/>
+          <w:szCs w:val="24"/>
+        </w:rPr>
+        <w:t xml:space="preserve"> aproximadamente</w:t>
+      </w:r>
+      <w:r>
+        <w:rPr>
+          <w:rFonts w:ascii="Arial" w:hAnsi="Arial" w:cs="Arial"/>
+          <w:sz w:val="24"/>
+          <w:szCs w:val="24"/>
+        </w:rPr>
+        <w:t xml:space="preserve"> 50 pessoas que se encaixam no público-alvo</w:t>
+      </w:r>
+      <w:r>
+        <w:rPr>
+          <w:rFonts w:ascii="Arial" w:hAnsi="Arial" w:cs="Arial"/>
+          <w:sz w:val="24"/>
+          <w:szCs w:val="24"/>
+        </w:rPr>
+        <w:t>.</w:t>
+      </w:r>
+    </w:p>
+    <w:p>
+      <w:pPr>
+        <w:spacing w:line="360" w:lineRule="auto"/>
+        <w:ind w:firstLine="709"/>
+        <w:jc w:val="both"/>
+        <w:rPr>
+          <w:rFonts w:ascii="Arial" w:hAnsi="Arial" w:cs="Arial"/>
+          <w:sz w:val="24"/>
+          <w:szCs w:val="24"/>
+        </w:rPr>
+      </w:pPr>
+      <w:r>
+        <w:rPr>
+          <w:rFonts w:ascii="Arial" w:hAnsi="Arial" w:cs="Arial"/>
+          <w:sz w:val="24"/>
+          <w:szCs w:val="24"/>
+        </w:rPr>
+        <w:t xml:space="preserve">Os usuários que entrarem no site devem aprender com o conteúdo do site e então fazer o quiz que aborda as energias renováveis, dessa maneira, o retorno </w:t>
+      </w:r>
+      <w:r>
+        <w:rPr>
+          <w:rFonts w:ascii="Arial" w:hAnsi="Arial" w:cs="Arial"/>
+          <w:sz w:val="24"/>
+          <w:szCs w:val="24"/>
+        </w:rPr>
+        <w:t xml:space="preserve">tangível </w:t>
+      </w:r>
+      <w:r>
+        <w:rPr>
+          <w:rFonts w:ascii="Arial" w:hAnsi="Arial" w:cs="Arial"/>
+          <w:sz w:val="24"/>
+          <w:szCs w:val="24"/>
+        </w:rPr>
+        <w:t xml:space="preserve">esperado é que o </w:t>
+      </w:r>
+      <w:r>
+        <w:rPr>
+          <w:rFonts w:ascii="Arial" w:hAnsi="Arial" w:cs="Arial"/>
+          <w:sz w:val="24"/>
+          <w:szCs w:val="24"/>
+        </w:rPr>
+        <w:t>tráfego</w:t>
+      </w:r>
+      <w:r>
+        <w:rPr>
+          <w:rFonts w:ascii="Arial" w:hAnsi="Arial" w:cs="Arial"/>
+          <w:sz w:val="24"/>
+          <w:szCs w:val="24"/>
+        </w:rPr>
+        <w:t xml:space="preserve"> do site fique perto de 50 usuários, </w:t>
+      </w:r>
+      <w:r>
+        <w:rPr>
+          <w:rFonts w:ascii="Arial" w:hAnsi="Arial" w:cs="Arial"/>
+          <w:sz w:val="24"/>
+          <w:szCs w:val="24"/>
+        </w:rPr>
+        <w:t xml:space="preserve">de maneira que é esperado que </w:t>
+      </w:r>
+      <w:r>
+        <w:rPr>
+          <w:rFonts w:ascii="Arial" w:hAnsi="Arial" w:cs="Arial"/>
+          <w:sz w:val="24"/>
+          <w:szCs w:val="24"/>
+        </w:rPr>
+        <w:t>6</w:t>
+      </w:r>
+      <w:r>
+        <w:rPr>
+          <w:rFonts w:ascii="Arial" w:hAnsi="Arial" w:cs="Arial"/>
+          <w:sz w:val="24"/>
+          <w:szCs w:val="24"/>
+        </w:rPr>
+        <w:t>0% desses usuários respondam ao quiz, de modo que o conteúdo do site deve manter o</w:t>
+      </w:r>
+      <w:r>
+        <w:rPr>
+          <w:rFonts w:ascii="Arial" w:hAnsi="Arial" w:cs="Arial"/>
+          <w:sz w:val="24"/>
+          <w:szCs w:val="24"/>
+        </w:rPr>
+        <w:t>s</w:t>
+      </w:r>
+      <w:r>
+        <w:rPr>
+          <w:rFonts w:ascii="Arial" w:hAnsi="Arial" w:cs="Arial"/>
+          <w:sz w:val="24"/>
+          <w:szCs w:val="24"/>
+        </w:rPr>
+        <w:t xml:space="preserve"> usuário</w:t>
+      </w:r>
+      <w:r>
+        <w:rPr>
+          <w:rFonts w:ascii="Arial" w:hAnsi="Arial" w:cs="Arial"/>
+          <w:sz w:val="24"/>
+          <w:szCs w:val="24"/>
+        </w:rPr>
+        <w:t>s</w:t>
+      </w:r>
+      <w:r>
+        <w:rPr>
+          <w:rFonts w:ascii="Arial" w:hAnsi="Arial" w:cs="Arial"/>
+          <w:sz w:val="24"/>
+          <w:szCs w:val="24"/>
+        </w:rPr>
+        <w:t xml:space="preserve"> interessado</w:t>
+      </w:r>
+      <w:r>
+        <w:rPr>
+          <w:rFonts w:ascii="Arial" w:hAnsi="Arial" w:cs="Arial"/>
+          <w:sz w:val="24"/>
+          <w:szCs w:val="24"/>
+        </w:rPr>
+        <w:t>s</w:t>
+      </w:r>
+      <w:r>
+        <w:rPr>
+          <w:rFonts w:ascii="Arial" w:hAnsi="Arial" w:cs="Arial"/>
+          <w:sz w:val="24"/>
+          <w:szCs w:val="24"/>
+        </w:rPr>
+        <w:t xml:space="preserve"> até a realização do quiz</w:t>
+      </w:r>
+      <w:r>
+        <w:rPr>
+          <w:rFonts w:ascii="Arial" w:hAnsi="Arial" w:cs="Arial"/>
+          <w:sz w:val="24"/>
+          <w:szCs w:val="24"/>
+        </w:rPr>
+        <w:t xml:space="preserve">, que é sugerida ao fim da página principal. Além disso, é esperado que o retorno da porcentagem de acertos do quiz seja maior ou igual a 75%, demonstrando a qualidade do conteúdo didático apresentado no site. </w:t>
+      </w:r>
+    </w:p>
+    <w:p>
+      <w:pPr>
+        <w:spacing w:line="360" w:lineRule="auto"/>
+        <w:ind w:firstLine="709"/>
+        <w:jc w:val="both"/>
+        <w:rPr>
+          <w:rFonts w:ascii="Arial" w:hAnsi="Arial" w:cs="Arial"/>
+          <w:sz w:val="24"/>
+          <w:szCs w:val="24"/>
+        </w:rPr>
+      </w:pPr>
+      <w:r>
+        <w:rPr>
+          <w:rFonts w:ascii="Arial" w:hAnsi="Arial" w:cs="Arial"/>
+          <w:sz w:val="24"/>
+          <w:szCs w:val="24"/>
+        </w:rPr>
+        <w:lastRenderedPageBreak/>
+        <w:t>O retorno intangível do site</w:t>
+      </w:r>
+      <w:r>
+        <w:rPr>
+          <w:rFonts w:ascii="Arial" w:hAnsi="Arial" w:cs="Arial"/>
+          <w:sz w:val="24"/>
+          <w:szCs w:val="24"/>
+        </w:rPr>
+        <w:t xml:space="preserve"> são possíveis pontos melhorias no projeto observados pelo grupo, um desses pontos aborda o tamanho do conteúdo do site, que poderia ser maior em cada uma das seções de explicação do site, entretanto, </w:t>
+      </w:r>
+      <w:r>
+        <w:rPr>
+          <w:rFonts w:ascii="Arial" w:hAnsi="Arial" w:cs="Arial"/>
+          <w:sz w:val="24"/>
+          <w:szCs w:val="24"/>
+        </w:rPr>
+        <w:t>o conteúdo de todas as seções em um conjunto se demonstrou grande demais, por abordar um tema bem extenso, com isso, foi observado que seria melhor deixar as perguntas do quiz no final de cada seção, mantendo o usuário cativado em entender sobre o tema e responder a pergunta</w:t>
+      </w:r>
+      <w:r>
+        <w:rPr>
+          <w:rFonts w:ascii="Arial" w:hAnsi="Arial" w:cs="Arial"/>
+          <w:sz w:val="24"/>
+          <w:szCs w:val="24"/>
+        </w:rPr>
+        <w:t xml:space="preserve"> logo</w:t>
+      </w:r>
+      <w:r>
+        <w:rPr>
+          <w:rFonts w:ascii="Arial" w:hAnsi="Arial" w:cs="Arial"/>
+          <w:sz w:val="24"/>
+          <w:szCs w:val="24"/>
+        </w:rPr>
+        <w:t xml:space="preserve"> em sequência. Além disso, em complemento a essa proposta de melhoria, também foi observado que o site poderia ser </w:t>
+      </w:r>
+      <w:r>
+        <w:rPr>
+          <w:rFonts w:ascii="Arial" w:hAnsi="Arial" w:cs="Arial"/>
+          <w:sz w:val="24"/>
+          <w:szCs w:val="24"/>
+        </w:rPr>
+        <w:t xml:space="preserve">feito em formato de game, onde ao </w:t>
+      </w:r>
+      <w:r>
+        <w:rPr>
+          <w:rFonts w:ascii="Arial" w:hAnsi="Arial" w:cs="Arial"/>
+          <w:sz w:val="24"/>
+          <w:szCs w:val="24"/>
+        </w:rPr>
+        <w:t>responder as perguntas do quiz o usuário ganharia pontos, para fazer um sistema de níveis e recompensas</w:t>
+      </w:r>
+      <w:r>
+        <w:rPr>
+          <w:rFonts w:ascii="Arial" w:hAnsi="Arial" w:cs="Arial"/>
+          <w:sz w:val="24"/>
+          <w:szCs w:val="24"/>
+        </w:rPr>
+        <w:t>, dessa maneira</w:t>
+      </w:r>
+      <w:r>
+        <w:rPr>
+          <w:rFonts w:ascii="Arial" w:hAnsi="Arial" w:cs="Arial"/>
+          <w:sz w:val="24"/>
+          <w:szCs w:val="24"/>
+        </w:rPr>
+        <w:t xml:space="preserve"> aplicando uma abordagem de ensino ainda mais interativa</w:t>
+      </w:r>
+      <w:r>
+        <w:rPr>
+          <w:rFonts w:ascii="Arial" w:hAnsi="Arial" w:cs="Arial"/>
+          <w:sz w:val="24"/>
+          <w:szCs w:val="24"/>
+        </w:rPr>
+        <w:t>,</w:t>
+      </w:r>
+      <w:r>
+        <w:rPr>
+          <w:rFonts w:ascii="Arial" w:hAnsi="Arial" w:cs="Arial"/>
+          <w:sz w:val="24"/>
+          <w:szCs w:val="24"/>
+        </w:rPr>
+        <w:t xml:space="preserve"> com isso,</w:t>
+      </w:r>
+      <w:r>
+        <w:rPr>
+          <w:rFonts w:ascii="Arial" w:hAnsi="Arial" w:cs="Arial"/>
+          <w:sz w:val="24"/>
+          <w:szCs w:val="24"/>
+        </w:rPr>
+        <w:t xml:space="preserve"> temos que o retorno esperado do projeto listado é:</w:t>
+      </w:r>
+    </w:p>
+    <w:p>
+      <w:pPr>
+        <w:jc w:val="both"/>
+        <w:rPr>
+          <w:rFonts w:ascii="Arial" w:eastAsiaTheme="minorEastAsia" w:hAnsi="Arial" w:cs="Arial"/>
+          <w:sz w:val="24"/>
+          <w:szCs w:val="24"/>
+        </w:rPr>
+      </w:pPr>
+      <w:r>
+        <w:rPr>
+          <w:rFonts w:ascii="Arial" w:eastAsiaTheme="minorEastAsia" w:hAnsi="Arial" w:cs="Arial"/>
+          <w:sz w:val="24"/>
+          <w:szCs w:val="24"/>
+        </w:rPr>
+        <w:t>Retorno tangível</w:t>
+      </w:r>
+    </w:p>
+    <w:p>
+      <w:pPr>
+        <w:ind w:firstLine="708"/>
+        <w:jc w:val="both"/>
+        <w:rPr>
+          <w:rFonts w:ascii="Arial" w:eastAsiaTheme="minorEastAsia" w:hAnsi="Arial" w:cs="Arial"/>
+          <w:sz w:val="24"/>
+          <w:szCs w:val="24"/>
+        </w:rPr>
+      </w:pPr>
+      <w:r>
+        <w:rPr>
+          <w:rFonts w:ascii="Arial" w:eastAsiaTheme="minorEastAsia" w:hAnsi="Arial" w:cs="Arial"/>
+          <w:sz w:val="24"/>
+          <w:szCs w:val="24"/>
+        </w:rPr>
+        <w:t xml:space="preserve">- </w:t>
+      </w:r>
+      <w:r>
+        <w:rPr>
+          <w:rFonts w:ascii="Arial" w:eastAsiaTheme="minorEastAsia" w:hAnsi="Arial" w:cs="Arial"/>
+          <w:sz w:val="24"/>
+          <w:szCs w:val="24"/>
+        </w:rPr>
+        <w:t>Tráfego de aproximadamente 50 pessoas no período atual entre maio e junho.</w:t>
+      </w:r>
+    </w:p>
+    <w:p>
+      <w:pPr>
+        <w:ind w:firstLine="708"/>
+        <w:jc w:val="both"/>
+        <w:rPr>
+          <w:rFonts w:ascii="Arial" w:eastAsiaTheme="minorEastAsia" w:hAnsi="Arial" w:cs="Arial"/>
+          <w:sz w:val="24"/>
+          <w:szCs w:val="24"/>
+        </w:rPr>
+      </w:pPr>
+      <w:r>
+        <w:rPr>
+          <w:rFonts w:ascii="Arial" w:eastAsiaTheme="minorEastAsia" w:hAnsi="Arial" w:cs="Arial"/>
+          <w:sz w:val="24"/>
+          <w:szCs w:val="24"/>
+        </w:rPr>
+        <w:t>- 60% dos usuários que entrarem no site devem realizar o quiz.</w:t>
+      </w:r>
+    </w:p>
+    <w:p>
+      <w:pPr>
+        <w:ind w:firstLine="708"/>
+        <w:jc w:val="both"/>
+        <w:rPr>
+          <w:rFonts w:ascii="Arial" w:eastAsiaTheme="minorEastAsia" w:hAnsi="Arial" w:cs="Arial"/>
+          <w:sz w:val="24"/>
+          <w:szCs w:val="24"/>
+        </w:rPr>
+      </w:pPr>
+      <w:r>
+        <w:rPr>
+          <w:rFonts w:ascii="Arial" w:eastAsiaTheme="minorEastAsia" w:hAnsi="Arial" w:cs="Arial"/>
+          <w:sz w:val="24"/>
+          <w:szCs w:val="24"/>
+        </w:rPr>
+        <w:t xml:space="preserve">- Média de 75% ou mais de acertos nas questões do quiz. </w:t>
+      </w:r>
+    </w:p>
+    <w:p>
+      <w:pPr>
+        <w:ind w:firstLine="708"/>
+        <w:jc w:val="both"/>
+        <w:rPr>
+          <w:rFonts w:ascii="Arial" w:eastAsiaTheme="minorEastAsia" w:hAnsi="Arial" w:cs="Arial"/>
+          <w:sz w:val="24"/>
+          <w:szCs w:val="24"/>
+        </w:rPr>
+      </w:pPr>
+    </w:p>
+    <w:p>
+      <w:pPr>
+        <w:jc w:val="both"/>
+        <w:rPr>
+          <w:rFonts w:ascii="Arial" w:eastAsiaTheme="minorEastAsia" w:hAnsi="Arial" w:cs="Arial"/>
+          <w:sz w:val="24"/>
+          <w:szCs w:val="24"/>
+        </w:rPr>
+      </w:pPr>
+      <w:r>
+        <w:rPr>
+          <w:rFonts w:ascii="Arial" w:eastAsiaTheme="minorEastAsia" w:hAnsi="Arial" w:cs="Arial"/>
+          <w:sz w:val="24"/>
+          <w:szCs w:val="24"/>
+        </w:rPr>
+        <w:t>Retorno intangível</w:t>
+      </w:r>
+    </w:p>
+    <w:p>
+      <w:pPr>
+        <w:ind w:firstLine="708"/>
+        <w:jc w:val="both"/>
+        <w:rPr>
+          <w:rFonts w:ascii="Arial" w:eastAsiaTheme="minorEastAsia" w:hAnsi="Arial" w:cs="Arial"/>
+          <w:sz w:val="24"/>
+          <w:szCs w:val="24"/>
+        </w:rPr>
+      </w:pPr>
+      <w:r>
+        <w:rPr>
+          <w:rFonts w:ascii="Arial" w:eastAsiaTheme="minorEastAsia" w:hAnsi="Arial" w:cs="Arial"/>
+          <w:sz w:val="24"/>
+          <w:szCs w:val="24"/>
+        </w:rPr>
+        <w:t xml:space="preserve">- </w:t>
+      </w:r>
+      <w:r>
+        <w:rPr>
+          <w:rFonts w:ascii="Arial" w:eastAsiaTheme="minorEastAsia" w:hAnsi="Arial" w:cs="Arial"/>
+          <w:sz w:val="24"/>
+          <w:szCs w:val="24"/>
+        </w:rPr>
+        <w:t>Proposta de melhoria do quiz em conjunto com o conteúdo</w:t>
+      </w:r>
+    </w:p>
+    <w:p>
+      <w:pPr>
+        <w:ind w:firstLine="708"/>
+        <w:jc w:val="both"/>
+        <w:rPr>
+          <w:rFonts w:ascii="Arial" w:eastAsiaTheme="minorEastAsia" w:hAnsi="Arial" w:cs="Arial"/>
+          <w:sz w:val="24"/>
+          <w:szCs w:val="24"/>
+        </w:rPr>
+      </w:pPr>
+      <w:r>
+        <w:rPr>
+          <w:rFonts w:ascii="Arial" w:eastAsiaTheme="minorEastAsia" w:hAnsi="Arial" w:cs="Arial"/>
+          <w:sz w:val="24"/>
+          <w:szCs w:val="24"/>
+        </w:rPr>
+        <w:t>-</w:t>
+      </w:r>
+      <w:r>
+        <w:rPr>
+          <w:rFonts w:ascii="Arial" w:eastAsiaTheme="minorEastAsia" w:hAnsi="Arial" w:cs="Arial"/>
+          <w:sz w:val="24"/>
+          <w:szCs w:val="24"/>
+        </w:rPr>
+        <w:t xml:space="preserve"> </w:t>
+      </w:r>
+      <w:r>
+        <w:rPr>
+          <w:rFonts w:ascii="Arial" w:eastAsiaTheme="minorEastAsia" w:hAnsi="Arial" w:cs="Arial"/>
+          <w:sz w:val="24"/>
+          <w:szCs w:val="24"/>
+        </w:rPr>
+        <w:t>Proposta do formato de game no site, para manter o usuário interessado e cativado em aprender no site.</w:t>
+      </w:r>
+    </w:p>
+    <w:p>
+      <w:pPr>
+        <w:spacing w:line="360" w:lineRule="auto"/>
+        <w:jc w:val="both"/>
+        <w:rPr>
+          <w:rFonts w:ascii="Arial" w:hAnsi="Arial" w:cs="Arial"/>
+          <w:sz w:val="24"/>
+          <w:szCs w:val="24"/>
+        </w:rPr>
+      </w:pPr>
+    </w:p>
+    <w:p>
+      <w:pPr>
+        <w:pStyle w:val="Ttulo1"/>
+        <w:spacing w:before="0" w:line="360" w:lineRule="auto"/>
+        <w:rPr>
+          <w:rFonts w:ascii="Arial" w:hAnsi="Arial" w:cs="Arial"/>
+          <w:color w:val="auto"/>
+          <w:sz w:val="24"/>
+          <w:szCs w:val="24"/>
+        </w:rPr>
+      </w:pPr>
+      <w:bookmarkStart w:id="26" w:name="_Toc103532909"/>
+      <w:r>
+        <w:rPr>
+          <w:rFonts w:ascii="Arial" w:hAnsi="Arial" w:cs="Arial"/>
+          <w:color w:val="auto"/>
+          <w:sz w:val="24"/>
+          <w:szCs w:val="24"/>
+        </w:rPr>
+        <w:t>6 VALIDAÇÃO</w:t>
+      </w:r>
+      <w:bookmarkEnd w:id="26"/>
+    </w:p>
+    <w:p>
+      <w:pPr>
+        <w:spacing w:line="360" w:lineRule="auto"/>
+        <w:ind w:firstLine="708"/>
+        <w:jc w:val="both"/>
+        <w:rPr>
+          <w:rFonts w:ascii="Arial" w:hAnsi="Arial" w:cs="Arial"/>
+          <w:b/>
+          <w:bCs/>
+          <w:sz w:val="24"/>
+          <w:szCs w:val="24"/>
+        </w:rPr>
+      </w:pPr>
+      <w:r>
+        <w:rPr>
+          <w:rFonts w:ascii="Arial" w:hAnsi="Arial" w:cs="Arial"/>
+          <w:b/>
+          <w:bCs/>
+          <w:sz w:val="24"/>
+          <w:szCs w:val="24"/>
+        </w:rPr>
+        <w:t>6.1 Procedimento</w:t>
+      </w:r>
+    </w:p>
+    <w:p>
+      <w:pPr>
+        <w:spacing w:line="360" w:lineRule="auto"/>
+        <w:ind w:firstLine="708"/>
+        <w:jc w:val="both"/>
+        <w:rPr>
+          <w:rFonts w:ascii="Arial" w:hAnsi="Arial" w:cs="Arial"/>
+          <w:sz w:val="24"/>
+          <w:szCs w:val="24"/>
+        </w:rPr>
+      </w:pPr>
+      <w:r>
+        <w:rPr>
+          <w:rFonts w:ascii="Arial" w:hAnsi="Arial" w:cs="Arial"/>
+          <w:sz w:val="24"/>
+          <w:szCs w:val="24"/>
+        </w:rPr>
+        <w:t xml:space="preserve">O procedimento para validar o projeto desenvolvido será verificar </w:t>
+      </w:r>
+      <w:r>
+        <w:rPr>
+          <w:rFonts w:ascii="Arial" w:hAnsi="Arial" w:cs="Arial"/>
+          <w:sz w:val="24"/>
+          <w:szCs w:val="24"/>
+        </w:rPr>
+        <w:t>estatisticamente</w:t>
+      </w:r>
+      <w:r>
+        <w:rPr>
+          <w:rFonts w:ascii="Arial" w:hAnsi="Arial" w:cs="Arial"/>
+          <w:sz w:val="24"/>
+          <w:szCs w:val="24"/>
+        </w:rPr>
+        <w:t xml:space="preserve"> </w:t>
+      </w:r>
+      <w:r>
+        <w:rPr>
+          <w:rFonts w:ascii="Arial" w:hAnsi="Arial" w:cs="Arial"/>
+          <w:sz w:val="24"/>
+          <w:szCs w:val="24"/>
+        </w:rPr>
+        <w:t xml:space="preserve">se o objetivo geral foi atendido, para isso, primeiramente será analisado se o site funciona como proposto nos objetivos específicos e na justificava, após isso, será analisado </w:t>
+      </w:r>
+      <w:r>
+        <w:rPr>
+          <w:rFonts w:ascii="Arial" w:hAnsi="Arial" w:cs="Arial"/>
+          <w:sz w:val="24"/>
+          <w:szCs w:val="24"/>
+        </w:rPr>
+        <w:t>como ficou o</w:t>
+      </w:r>
+      <w:r>
+        <w:rPr>
+          <w:rFonts w:ascii="Arial" w:hAnsi="Arial" w:cs="Arial"/>
+          <w:sz w:val="24"/>
+          <w:szCs w:val="24"/>
+        </w:rPr>
+        <w:t xml:space="preserve"> trafego de usuários no site</w:t>
+      </w:r>
+      <w:r>
+        <w:rPr>
+          <w:rFonts w:ascii="Arial" w:hAnsi="Arial" w:cs="Arial"/>
+          <w:sz w:val="24"/>
+          <w:szCs w:val="24"/>
+        </w:rPr>
+        <w:t xml:space="preserve">, de modo que isso será feito após a conclusão total do mesmo, por fim, será passado um teste com questões sobre as energias renováveis explicadas no site para os usuários que irão </w:t>
+      </w:r>
+      <w:r>
+        <w:rPr>
+          <w:rFonts w:ascii="Arial" w:hAnsi="Arial" w:cs="Arial"/>
+          <w:sz w:val="24"/>
+          <w:szCs w:val="24"/>
+        </w:rPr>
+        <w:lastRenderedPageBreak/>
+        <w:t xml:space="preserve">testar e acessar o projeto, o retorno da taxa de acertos desse teste verificara se o projeto em geral conseguiu cumprir a proposta de ensinar de uma maneira inovadora sobre as energias renováveis para o público-alvo do projeto. </w:t>
+      </w:r>
+      <w:bookmarkEnd w:id="19"/>
+    </w:p>
+    <w:p>
+      <w:pPr>
+        <w:spacing w:line="360" w:lineRule="auto"/>
+        <w:ind w:firstLine="708"/>
+        <w:jc w:val="both"/>
+        <w:rPr>
+          <w:rFonts w:ascii="Arial" w:hAnsi="Arial" w:cs="Arial"/>
+          <w:sz w:val="24"/>
+          <w:szCs w:val="24"/>
+        </w:rPr>
+      </w:pPr>
+      <w:r>
+        <w:rPr>
+          <w:rFonts w:ascii="Arial" w:hAnsi="Arial" w:cs="Arial"/>
+          <w:sz w:val="24"/>
+          <w:szCs w:val="24"/>
+        </w:rPr>
+        <w:t xml:space="preserve">Além disso, foram feitas </w:t>
+      </w:r>
+      <w:r>
+        <w:rPr>
+          <w:rFonts w:ascii="Arial" w:hAnsi="Arial" w:cs="Arial"/>
+          <w:sz w:val="24"/>
+          <w:szCs w:val="24"/>
+        </w:rPr>
+        <w:t>4</w:t>
+      </w:r>
+      <w:r>
+        <w:rPr>
+          <w:rFonts w:ascii="Arial" w:hAnsi="Arial" w:cs="Arial"/>
+          <w:sz w:val="24"/>
+          <w:szCs w:val="24"/>
+        </w:rPr>
+        <w:t xml:space="preserve"> questões que serão enviadas para um especialista da área de sustentabilidade</w:t>
+      </w:r>
+      <w:r>
+        <w:rPr>
+          <w:rFonts w:ascii="Arial" w:hAnsi="Arial" w:cs="Arial"/>
+          <w:sz w:val="24"/>
+          <w:szCs w:val="24"/>
+        </w:rPr>
+        <w:t>,</w:t>
+      </w:r>
+      <w:r>
+        <w:rPr>
+          <w:rFonts w:ascii="Arial" w:hAnsi="Arial" w:cs="Arial"/>
+          <w:sz w:val="24"/>
+          <w:szCs w:val="24"/>
+        </w:rPr>
+        <w:t xml:space="preserve"> que vai revisar o conteúdo explicativo do site, de modo que isso servira como um procedimento de validação para garantir que a</w:t>
+      </w:r>
+      <w:r>
+        <w:rPr>
+          <w:rFonts w:ascii="Arial" w:hAnsi="Arial" w:cs="Arial"/>
+          <w:sz w:val="24"/>
+          <w:szCs w:val="24"/>
+        </w:rPr>
+        <w:t xml:space="preserve"> explicação do conteúdo abordado</w:t>
+      </w:r>
+      <w:r>
+        <w:rPr>
+          <w:rFonts w:ascii="Arial" w:hAnsi="Arial" w:cs="Arial"/>
+          <w:sz w:val="24"/>
+          <w:szCs w:val="24"/>
+        </w:rPr>
+        <w:t xml:space="preserve"> está correta</w:t>
+      </w:r>
+      <w:r>
+        <w:rPr>
+          <w:rFonts w:ascii="Arial" w:hAnsi="Arial" w:cs="Arial"/>
+          <w:sz w:val="24"/>
+          <w:szCs w:val="24"/>
+        </w:rPr>
+        <w:t>. O especialista escolhido para ajudar nessa etapa de validação foi senhor Mauricio Tolotto</w:t>
+      </w:r>
+      <w:r>
+        <w:rPr>
+          <w:rFonts w:ascii="Arial" w:hAnsi="Arial" w:cs="Arial"/>
+          <w:sz w:val="24"/>
+          <w:szCs w:val="24"/>
+        </w:rPr>
+        <w:t xml:space="preserve">, </w:t>
+      </w:r>
+      <w:r>
+        <w:rPr>
+          <w:rFonts w:ascii="Arial" w:hAnsi="Arial" w:cs="Arial"/>
+          <w:sz w:val="24"/>
+          <w:szCs w:val="24"/>
+        </w:rPr>
+        <w:t>a</w:t>
+      </w:r>
+      <w:r>
+        <w:rPr>
+          <w:rFonts w:ascii="Arial" w:hAnsi="Arial" w:cs="Arial"/>
+          <w:sz w:val="24"/>
+          <w:szCs w:val="24"/>
+        </w:rPr>
+        <w:t xml:space="preserve">nalista de </w:t>
+      </w:r>
+      <w:r>
+        <w:rPr>
+          <w:rFonts w:ascii="Arial" w:hAnsi="Arial" w:cs="Arial"/>
+          <w:sz w:val="24"/>
+          <w:szCs w:val="24"/>
+        </w:rPr>
+        <w:t>s</w:t>
+      </w:r>
+      <w:r>
+        <w:rPr>
+          <w:rFonts w:ascii="Arial" w:hAnsi="Arial" w:cs="Arial"/>
+          <w:sz w:val="24"/>
+          <w:szCs w:val="24"/>
+        </w:rPr>
+        <w:t xml:space="preserve">ustentabilidade e </w:t>
+      </w:r>
+      <w:r>
+        <w:rPr>
+          <w:rFonts w:ascii="Arial" w:hAnsi="Arial" w:cs="Arial"/>
+          <w:sz w:val="24"/>
+          <w:szCs w:val="24"/>
+        </w:rPr>
+        <w:t>m</w:t>
+      </w:r>
+      <w:r>
+        <w:rPr>
+          <w:rFonts w:ascii="Arial" w:hAnsi="Arial" w:cs="Arial"/>
+          <w:sz w:val="24"/>
+          <w:szCs w:val="24"/>
+        </w:rPr>
+        <w:t xml:space="preserve">eio </w:t>
+      </w:r>
+      <w:r>
+        <w:rPr>
+          <w:rFonts w:ascii="Arial" w:hAnsi="Arial" w:cs="Arial"/>
+          <w:sz w:val="24"/>
+          <w:szCs w:val="24"/>
+        </w:rPr>
+        <w:t>a</w:t>
+      </w:r>
+      <w:r>
+        <w:rPr>
+          <w:rFonts w:ascii="Arial" w:hAnsi="Arial" w:cs="Arial"/>
+          <w:sz w:val="24"/>
+          <w:szCs w:val="24"/>
+        </w:rPr>
+        <w:t>mbiente</w:t>
+      </w:r>
+      <w:r>
+        <w:rPr>
+          <w:rFonts w:ascii="Arial" w:hAnsi="Arial" w:cs="Arial"/>
+          <w:sz w:val="24"/>
+          <w:szCs w:val="24"/>
+        </w:rPr>
+        <w:t xml:space="preserve"> na Facens</w:t>
+      </w:r>
+      <w:r>
+        <w:rPr>
+          <w:rFonts w:ascii="Arial" w:hAnsi="Arial" w:cs="Arial"/>
+          <w:sz w:val="24"/>
+          <w:szCs w:val="24"/>
+        </w:rPr>
+        <w:t xml:space="preserve"> e bacharel em Engenharia Ambiental</w:t>
+      </w:r>
+      <w:r>
+        <w:rPr>
+          <w:rFonts w:ascii="Arial" w:hAnsi="Arial" w:cs="Arial"/>
+          <w:sz w:val="24"/>
+          <w:szCs w:val="24"/>
+        </w:rPr>
+        <w:t>,</w:t>
+      </w:r>
+      <w:r>
+        <w:rPr>
+          <w:rFonts w:ascii="Arial" w:hAnsi="Arial" w:cs="Arial"/>
+          <w:sz w:val="24"/>
+          <w:szCs w:val="24"/>
+        </w:rPr>
+        <w:t xml:space="preserve"> de modo que as seguintes perguntas foram propostas</w:t>
+      </w:r>
+      <w:r>
+        <w:rPr>
+          <w:rFonts w:ascii="Arial" w:hAnsi="Arial" w:cs="Arial"/>
+          <w:sz w:val="24"/>
+          <w:szCs w:val="24"/>
+        </w:rPr>
+        <w:t xml:space="preserve"> ao mesmo</w:t>
+      </w:r>
+      <w:r>
+        <w:rPr>
+          <w:rFonts w:ascii="Arial" w:hAnsi="Arial" w:cs="Arial"/>
+          <w:sz w:val="24"/>
+          <w:szCs w:val="24"/>
+        </w:rPr>
+        <w:t xml:space="preserve">: </w:t>
+      </w:r>
+    </w:p>
+    <w:p>
+      <w:pPr>
+        <w:pStyle w:val="PargrafodaLista"/>
+        <w:numPr>
+          <w:ilvl w:val="0"/>
+          <w:numId w:val="18"/>
+        </w:numPr>
+        <w:spacing w:line="360" w:lineRule="auto"/>
+        <w:jc w:val="both"/>
+        <w:rPr>
+          <w:rFonts w:ascii="Arial" w:hAnsi="Arial" w:cs="Arial"/>
+          <w:sz w:val="24"/>
+          <w:szCs w:val="24"/>
+        </w:rPr>
+      </w:pPr>
+      <w:r>
+        <w:rPr>
+          <w:rFonts w:ascii="Arial" w:eastAsia="Times New Roman" w:hAnsi="Arial" w:cs="Arial"/>
+          <w:color w:val="222222"/>
+          <w:sz w:val="24"/>
+          <w:szCs w:val="24"/>
+          <w:highlight w:val="yellow"/>
+          <w:lang w:eastAsia="pt-BR"/>
+        </w:rPr>
+        <w:t>O conteúdo do site está bem explicado?</w:t>
+      </w:r>
+    </w:p>
+    <w:p>
+      <w:pPr>
+        <w:pStyle w:val="PargrafodaLista"/>
+        <w:numPr>
+          <w:ilvl w:val="0"/>
+          <w:numId w:val="18"/>
+        </w:numPr>
+        <w:spacing w:line="360" w:lineRule="auto"/>
+        <w:jc w:val="both"/>
+        <w:rPr>
+          <w:rFonts w:ascii="Arial" w:hAnsi="Arial" w:cs="Arial"/>
+          <w:sz w:val="24"/>
+          <w:szCs w:val="24"/>
+        </w:rPr>
+      </w:pPr>
+      <w:r>
+        <w:rPr>
+          <w:rFonts w:ascii="Arial" w:eastAsia="Times New Roman" w:hAnsi="Arial" w:cs="Arial"/>
+          <w:color w:val="222222"/>
+          <w:sz w:val="24"/>
+          <w:szCs w:val="24"/>
+          <w:highlight w:val="yellow"/>
+          <w:lang w:eastAsia="pt-BR"/>
+        </w:rPr>
+        <w:t>Pela maneira que foi feita a explicação, qual você acha que é o público-alvo correto para o site (faixa de idade)</w:t>
+      </w:r>
+      <w:r>
+        <w:rPr>
+          <w:rFonts w:ascii="Arial" w:eastAsia="Times New Roman" w:hAnsi="Arial" w:cs="Arial"/>
+          <w:color w:val="222222"/>
+          <w:sz w:val="24"/>
+          <w:szCs w:val="24"/>
+          <w:lang w:eastAsia="pt-BR"/>
+        </w:rPr>
+        <w:t>.</w:t>
+      </w:r>
+    </w:p>
+    <w:p>
+      <w:pPr>
+        <w:pStyle w:val="PargrafodaLista"/>
+        <w:numPr>
+          <w:ilvl w:val="0"/>
+          <w:numId w:val="18"/>
+        </w:numPr>
+        <w:spacing w:line="360" w:lineRule="auto"/>
+        <w:jc w:val="both"/>
+        <w:rPr>
+          <w:rFonts w:ascii="Arial" w:hAnsi="Arial" w:cs="Arial"/>
+          <w:sz w:val="24"/>
+          <w:szCs w:val="24"/>
+        </w:rPr>
+      </w:pPr>
+      <w:r>
+        <w:rPr>
+          <w:rFonts w:ascii="Arial" w:hAnsi="Arial" w:cs="Arial"/>
+          <w:color w:val="500050"/>
+          <w:highlight w:val="yellow"/>
+          <w:shd w:val="clear" w:color="auto" w:fill="FFFFFF"/>
+        </w:rPr>
+        <w:t>A sequência lógica da explicação do site está correta</w:t>
+      </w:r>
+      <w:r>
+        <w:rPr>
+          <w:rFonts w:ascii="Arial" w:eastAsia="Times New Roman" w:hAnsi="Arial" w:cs="Arial"/>
+          <w:color w:val="222222"/>
+          <w:sz w:val="24"/>
+          <w:szCs w:val="24"/>
+          <w:highlight w:val="yellow"/>
+          <w:lang w:eastAsia="pt-BR"/>
+        </w:rPr>
+        <w:t>?</w:t>
+      </w:r>
+    </w:p>
+    <w:p>
+      <w:pPr>
+        <w:pStyle w:val="PargrafodaLista"/>
+        <w:numPr>
+          <w:ilvl w:val="0"/>
+          <w:numId w:val="18"/>
+        </w:numPr>
+        <w:spacing w:line="360" w:lineRule="auto"/>
+        <w:jc w:val="both"/>
+        <w:rPr>
+          <w:rFonts w:ascii="Arial" w:hAnsi="Arial" w:cs="Arial"/>
+          <w:sz w:val="24"/>
+          <w:szCs w:val="24"/>
+        </w:rPr>
+      </w:pPr>
+      <w:r>
+        <w:rPr>
+          <w:rFonts w:ascii="Arial" w:eastAsia="Times New Roman" w:hAnsi="Arial" w:cs="Arial"/>
+          <w:color w:val="222222"/>
+          <w:sz w:val="24"/>
+          <w:szCs w:val="24"/>
+          <w:highlight w:val="yellow"/>
+          <w:lang w:eastAsia="pt-BR"/>
+        </w:rPr>
+        <w:t>As perguntas do Quiz estão condizentes com o conteúdo apresentado no site?</w:t>
+      </w:r>
+    </w:p>
+    <w:p>
+      <w:pPr>
+        <w:spacing w:line="360" w:lineRule="auto"/>
+        <w:ind w:firstLine="708"/>
+        <w:jc w:val="both"/>
+        <w:rPr>
+          <w:rFonts w:ascii="Arial" w:hAnsi="Arial" w:cs="Arial"/>
+          <w:b/>
+          <w:bCs/>
+          <w:sz w:val="24"/>
+          <w:szCs w:val="24"/>
+        </w:rPr>
+      </w:pPr>
+      <w:r>
+        <w:rPr>
+          <w:rFonts w:ascii="Arial" w:hAnsi="Arial" w:cs="Arial"/>
+          <w:b/>
+          <w:bCs/>
+          <w:sz w:val="24"/>
+          <w:szCs w:val="24"/>
+        </w:rPr>
+        <w:t>6.2 Resultados</w:t>
+      </w:r>
+    </w:p>
+    <w:p>
+      <w:pPr>
+        <w:spacing w:line="360" w:lineRule="auto"/>
+        <w:jc w:val="both"/>
+        <w:rPr>
+          <w:rFonts w:ascii="Arial" w:hAnsi="Arial" w:cs="Arial"/>
+          <w:sz w:val="24"/>
+          <w:szCs w:val="24"/>
+        </w:rPr>
+      </w:pPr>
+      <w:r>
+        <w:rPr>
+          <w:rFonts w:ascii="Arial" w:hAnsi="Arial" w:cs="Arial"/>
+          <w:sz w:val="24"/>
+          <w:szCs w:val="24"/>
+        </w:rPr>
+        <w:tab/>
+        <w:t xml:space="preserve">O primeiro resultado de validação analisado foi </w:t>
+      </w:r>
+      <w:r>
+        <w:rPr>
+          <w:rFonts w:ascii="Arial" w:hAnsi="Arial" w:cs="Arial"/>
+          <w:sz w:val="24"/>
+          <w:szCs w:val="24"/>
+        </w:rPr>
+        <w:t xml:space="preserve">verificar se </w:t>
+      </w:r>
+      <w:r>
+        <w:rPr>
+          <w:rFonts w:ascii="Arial" w:hAnsi="Arial" w:cs="Arial"/>
+          <w:sz w:val="24"/>
+          <w:szCs w:val="24"/>
+        </w:rPr>
+        <w:t>o site desenvolvido funcionava em todos os tipos de dispositivos, para isso, o site foi testado em 4 computadores com tamanhos de telas diferentes, 7 celulares</w:t>
+      </w:r>
+      <w:r>
+        <w:rPr>
+          <w:rFonts w:ascii="Arial" w:hAnsi="Arial" w:cs="Arial"/>
+          <w:sz w:val="24"/>
+          <w:szCs w:val="24"/>
+        </w:rPr>
+        <w:t xml:space="preserve"> diferentes</w:t>
+      </w:r>
+      <w:r>
+        <w:rPr>
+          <w:rFonts w:ascii="Arial" w:hAnsi="Arial" w:cs="Arial"/>
+          <w:sz w:val="24"/>
+          <w:szCs w:val="24"/>
+        </w:rPr>
+        <w:t xml:space="preserve"> e 1 tablet, sendo que esses dispositivos possuíam navegadores web e sistemas operacionais distintos, dessa maneira, algumas inconsistências no funcionamento proposto do site foram encontradas em situações especificas durante os testes</w:t>
+      </w:r>
+      <w:r>
+        <w:rPr>
+          <w:rFonts w:ascii="Arial" w:hAnsi="Arial" w:cs="Arial"/>
+          <w:sz w:val="24"/>
+          <w:szCs w:val="24"/>
+        </w:rPr>
+        <w:t>, com isso, essas inconsistências foram corrigidas e o posicionamento de alguns elementos do site foram repensados para</w:t>
+      </w:r>
+      <w:r>
+        <w:rPr>
+          <w:rFonts w:ascii="Arial" w:hAnsi="Arial" w:cs="Arial"/>
+          <w:sz w:val="24"/>
+          <w:szCs w:val="24"/>
+        </w:rPr>
+        <w:t xml:space="preserve"> serem mais responsivos e</w:t>
+      </w:r>
+      <w:r>
+        <w:rPr>
+          <w:rFonts w:ascii="Arial" w:hAnsi="Arial" w:cs="Arial"/>
+          <w:sz w:val="24"/>
+          <w:szCs w:val="24"/>
+        </w:rPr>
+        <w:t xml:space="preserve"> atender</w:t>
+      </w:r>
+      <w:r>
+        <w:rPr>
+          <w:rFonts w:ascii="Arial" w:hAnsi="Arial" w:cs="Arial"/>
+          <w:sz w:val="24"/>
+          <w:szCs w:val="24"/>
+        </w:rPr>
+        <w:t>em</w:t>
+      </w:r>
+      <w:r>
+        <w:rPr>
+          <w:rFonts w:ascii="Arial" w:hAnsi="Arial" w:cs="Arial"/>
+          <w:sz w:val="24"/>
+          <w:szCs w:val="24"/>
+        </w:rPr>
+        <w:t xml:space="preserve"> melhor a todo tipo de tela e dispositivo</w:t>
+      </w:r>
+      <w:r>
+        <w:rPr>
+          <w:rFonts w:ascii="Arial" w:hAnsi="Arial" w:cs="Arial"/>
+          <w:sz w:val="24"/>
+          <w:szCs w:val="24"/>
+        </w:rPr>
+        <w:t>, completando com sucesso parte do objetivo do projeto</w:t>
+      </w:r>
+      <w:r>
+        <w:rPr>
+          <w:rFonts w:ascii="Arial" w:hAnsi="Arial" w:cs="Arial"/>
+          <w:sz w:val="24"/>
+          <w:szCs w:val="24"/>
+        </w:rPr>
+        <w:t>, o funcionamento do site em dispositivos distintos pode ser visto na figura 9, comprovado através de um site que abre outro determinado site em diversos tamanhos de telas:</w:t>
+      </w:r>
+    </w:p>
+    <w:p>
+      <w:pPr>
+        <w:pStyle w:val="Legenda"/>
+        <w:keepNext/>
+        <w:jc w:val="center"/>
         <w:rPr>
           <w:rFonts w:ascii="Arial" w:hAnsi="Arial" w:cs="Arial"/>
           <w:i w:val="0"/>
@@ -14148,6 +14810,17 @@
           <w:sz w:val="24"/>
           <w:szCs w:val="24"/>
         </w:rPr>
+      </w:pPr>
+      <w:r>
+        <w:rPr>
+          <w:rFonts w:ascii="Arial" w:hAnsi="Arial" w:cs="Arial"/>
+          <w:i w:val="0"/>
+          <w:iCs w:val="0"/>
+          <w:color w:val="auto"/>
+          <w:sz w:val="24"/>
+          <w:szCs w:val="24"/>
+        </w:rPr>
+        <w:lastRenderedPageBreak/>
         <w:t xml:space="preserve">Figura </w:t>
       </w:r>
       <w:r>
@@ -14193,7 +14866,7 @@
           <w:sz w:val="24"/>
           <w:szCs w:val="24"/>
         </w:rPr>
-        <w:t>10</w:t>
+        <w:t>9</w:t>
       </w:r>
       <w:r>
         <w:rPr>
@@ -14215,6 +14888,342 @@
           <w:sz w:val="24"/>
           <w:szCs w:val="24"/>
         </w:rPr>
+        <w:t xml:space="preserve"> - Responsividade do site em diversos tamanhos de tela..</w:t>
+      </w:r>
+    </w:p>
+    <w:p>
+      <w:pPr>
+        <w:spacing w:line="360" w:lineRule="auto"/>
+        <w:jc w:val="both"/>
+        <w:rPr>
+          <w:rFonts w:ascii="Arial" w:hAnsi="Arial" w:cs="Arial"/>
+          <w:sz w:val="24"/>
+          <w:szCs w:val="24"/>
+        </w:rPr>
+      </w:pPr>
+      <w:r>
+        <w:rPr>
+          <w:rFonts w:ascii="Arial" w:hAnsi="Arial" w:cs="Arial"/>
+          <w:noProof/>
+          <w:sz w:val="24"/>
+          <w:szCs w:val="24"/>
+        </w:rPr>
+        <w:drawing>
+          <wp:inline distT="0" distB="0" distL="0" distR="0" wp14:anchorId="48FB11F4" wp14:editId="5DE315FC">
+            <wp:extent cx="5760085" cy="3333750"/>
+            <wp:effectExtent l="0" t="0" r="0" b="0"/>
+            <wp:docPr id="5" name="Imagem 5" descr="Interface gráfica do usuário, Site&#10;&#10;Descrição gerada automaticamente"/>
+            <wp:cNvGraphicFramePr>
+              <a:graphicFrameLocks xmlns:a="http://schemas.openxmlformats.org/drawingml/2006/main" noChangeAspect="1"/>
+            </wp:cNvGraphicFramePr>
+            <a:graphic xmlns:a="http://schemas.openxmlformats.org/drawingml/2006/main">
+              <a:graphicData uri="http://schemas.openxmlformats.org/drawingml/2006/picture">
+                <pic:pic xmlns:pic="http://schemas.openxmlformats.org/drawingml/2006/picture">
+                  <pic:nvPicPr>
+                    <pic:cNvPr id="5" name="Imagem 5" descr="Interface gráfica do usuário, Site&#10;&#10;Descrição gerada automaticamente"/>
+                    <pic:cNvPicPr/>
+                  </pic:nvPicPr>
+                  <pic:blipFill>
+                    <a:blip r:embed="rId40"/>
+                    <a:stretch>
+                      <a:fillRect/>
+                    </a:stretch>
+                  </pic:blipFill>
+                  <pic:spPr>
+                    <a:xfrm>
+                      <a:off x="0" y="0"/>
+                      <a:ext cx="5760085" cy="3333750"/>
+                    </a:xfrm>
+                    <a:prstGeom prst="rect">
+                      <a:avLst/>
+                    </a:prstGeom>
+                  </pic:spPr>
+                </pic:pic>
+              </a:graphicData>
+            </a:graphic>
+          </wp:inline>
+        </w:drawing>
+      </w:r>
+    </w:p>
+    <w:p>
+      <w:pPr>
+        <w:spacing w:line="360" w:lineRule="auto"/>
+        <w:jc w:val="both"/>
+        <w:rPr>
+          <w:rFonts w:ascii="Arial" w:hAnsi="Arial" w:cs="Arial"/>
+          <w:sz w:val="24"/>
+          <w:szCs w:val="24"/>
+        </w:rPr>
+      </w:pPr>
+      <w:r>
+        <w:rPr>
+          <w:rFonts w:ascii="Arial" w:hAnsi="Arial" w:cs="Arial"/>
+          <w:sz w:val="24"/>
+          <w:szCs w:val="24"/>
+        </w:rPr>
+        <w:t>Fonte: Próprio autor, 2022.</w:t>
+      </w:r>
+      <w:r>
+        <w:rPr>
+          <w:rFonts w:ascii="Arial" w:hAnsi="Arial" w:cs="Arial"/>
+          <w:sz w:val="24"/>
+          <w:szCs w:val="24"/>
+        </w:rPr>
+        <w:t>]</w:t>
+      </w:r>
+    </w:p>
+    <w:p>
+      <w:pPr>
+        <w:spacing w:line="360" w:lineRule="auto"/>
+        <w:ind w:firstLine="708"/>
+        <w:jc w:val="both"/>
+        <w:rPr>
+          <w:rFonts w:ascii="Arial" w:hAnsi="Arial" w:cs="Arial"/>
+          <w:sz w:val="24"/>
+          <w:szCs w:val="24"/>
+        </w:rPr>
+      </w:pPr>
+      <w:r>
+        <w:rPr>
+          <w:rFonts w:ascii="Arial" w:hAnsi="Arial" w:cs="Arial"/>
+          <w:sz w:val="24"/>
+          <w:szCs w:val="24"/>
+        </w:rPr>
+        <w:t xml:space="preserve">O resultado do </w:t>
+      </w:r>
+      <w:r>
+        <w:rPr>
+          <w:rFonts w:ascii="Arial" w:hAnsi="Arial" w:cs="Arial"/>
+          <w:sz w:val="24"/>
+          <w:szCs w:val="24"/>
+        </w:rPr>
+        <w:t>tráfego</w:t>
+      </w:r>
+      <w:r>
+        <w:rPr>
+          <w:rFonts w:ascii="Arial" w:hAnsi="Arial" w:cs="Arial"/>
+          <w:sz w:val="24"/>
+          <w:szCs w:val="24"/>
+        </w:rPr>
+        <w:t xml:space="preserve"> de usuários no site</w:t>
+      </w:r>
+      <w:r>
+        <w:rPr>
+          <w:rFonts w:ascii="Arial" w:hAnsi="Arial" w:cs="Arial"/>
+          <w:sz w:val="24"/>
+          <w:szCs w:val="24"/>
+        </w:rPr>
+        <w:t xml:space="preserve"> foi validado através do Microsoft </w:t>
+      </w:r>
+      <w:proofErr w:type="spellStart"/>
+      <w:r>
+        <w:rPr>
+          <w:rFonts w:ascii="Arial" w:hAnsi="Arial" w:cs="Arial"/>
+          <w:sz w:val="24"/>
+          <w:szCs w:val="24"/>
+        </w:rPr>
+        <w:t>Clarity</w:t>
+      </w:r>
+      <w:proofErr w:type="spellEnd"/>
+      <w:r>
+        <w:rPr>
+          <w:rFonts w:ascii="Arial" w:hAnsi="Arial" w:cs="Arial"/>
+          <w:sz w:val="24"/>
+          <w:szCs w:val="24"/>
+        </w:rPr>
+        <w:t xml:space="preserve">, ferramenta </w:t>
+      </w:r>
+      <w:r>
+        <w:rPr>
+          <w:rFonts w:ascii="Arial" w:hAnsi="Arial" w:cs="Arial"/>
+          <w:sz w:val="24"/>
+          <w:szCs w:val="24"/>
+        </w:rPr>
+        <w:t>voltada para a análise de dados relacionados à experiência do usuário dentro de um site</w:t>
+      </w:r>
+      <w:r>
+        <w:rPr>
+          <w:rFonts w:ascii="Arial" w:hAnsi="Arial" w:cs="Arial"/>
+          <w:sz w:val="24"/>
+          <w:szCs w:val="24"/>
+        </w:rPr>
+        <w:t xml:space="preserve">, dessa maneira, foi colocado um Script dentro do código do site para que o Microsoft </w:t>
+      </w:r>
+      <w:proofErr w:type="spellStart"/>
+      <w:r>
+        <w:rPr>
+          <w:rFonts w:ascii="Arial" w:hAnsi="Arial" w:cs="Arial"/>
+          <w:sz w:val="24"/>
+          <w:szCs w:val="24"/>
+        </w:rPr>
+        <w:t>Clarity</w:t>
+      </w:r>
+      <w:proofErr w:type="spellEnd"/>
+      <w:r>
+        <w:rPr>
+          <w:rFonts w:ascii="Arial" w:hAnsi="Arial" w:cs="Arial"/>
+          <w:sz w:val="24"/>
+          <w:szCs w:val="24"/>
+        </w:rPr>
+        <w:t xml:space="preserve"> ganhasse acesso aos dados do mesmo. O tráfego de usuários no site se mostrou </w:t>
+      </w:r>
+      <w:r>
+        <w:rPr>
+          <w:rFonts w:ascii="Arial" w:hAnsi="Arial" w:cs="Arial"/>
+          <w:sz w:val="24"/>
+          <w:szCs w:val="24"/>
+          <w:highlight w:val="yellow"/>
+        </w:rPr>
+        <w:t>----------</w:t>
+      </w:r>
+      <w:r>
+        <w:rPr>
+          <w:rFonts w:ascii="Arial" w:hAnsi="Arial" w:cs="Arial"/>
+          <w:sz w:val="24"/>
+          <w:szCs w:val="24"/>
+        </w:rPr>
+        <w:t xml:space="preserve"> do esperado</w:t>
+      </w:r>
+      <w:r>
+        <w:rPr>
+          <w:rFonts w:ascii="Arial" w:hAnsi="Arial" w:cs="Arial"/>
+          <w:sz w:val="24"/>
+          <w:szCs w:val="24"/>
+        </w:rPr>
+        <w:t>, visto que o site foi enviado a aproximadamente 50 usuários e</w:t>
+      </w:r>
+      <w:r>
+        <w:rPr>
+          <w:rFonts w:ascii="Arial" w:hAnsi="Arial" w:cs="Arial"/>
+          <w:sz w:val="24"/>
+          <w:szCs w:val="24"/>
+        </w:rPr>
+        <w:t xml:space="preserve"> </w:t>
+      </w:r>
+      <w:r>
+        <w:rPr>
+          <w:rFonts w:ascii="Arial" w:hAnsi="Arial" w:cs="Arial"/>
+          <w:sz w:val="24"/>
+          <w:szCs w:val="24"/>
+        </w:rPr>
+        <w:t xml:space="preserve">que </w:t>
+      </w:r>
+      <w:r>
+        <w:rPr>
+          <w:rFonts w:ascii="Arial" w:hAnsi="Arial" w:cs="Arial"/>
+          <w:sz w:val="24"/>
+          <w:szCs w:val="24"/>
+          <w:highlight w:val="yellow"/>
+        </w:rPr>
+        <w:t>----</w:t>
+      </w:r>
+      <w:r>
+        <w:rPr>
+          <w:rFonts w:ascii="Arial" w:hAnsi="Arial" w:cs="Arial"/>
+          <w:sz w:val="24"/>
+          <w:szCs w:val="24"/>
+        </w:rPr>
+        <w:t xml:space="preserve"> acessos foram obtidos durante o período de testes</w:t>
+      </w:r>
+      <w:r>
+        <w:rPr>
+          <w:rFonts w:ascii="Arial" w:hAnsi="Arial" w:cs="Arial"/>
+          <w:sz w:val="24"/>
+          <w:szCs w:val="24"/>
+        </w:rPr>
+        <w:t xml:space="preserve">, a quantidade de acessos no site pode ser vista na figura 10, onde é informado o total de acessos e a quantidade de usuários diferentes que acessaram o site: </w:t>
+      </w:r>
+    </w:p>
+    <w:p>
+      <w:pPr>
+        <w:pStyle w:val="Legenda"/>
+        <w:keepNext/>
+        <w:jc w:val="center"/>
+        <w:rPr>
+          <w:rFonts w:ascii="Arial" w:hAnsi="Arial" w:cs="Arial"/>
+          <w:i w:val="0"/>
+          <w:iCs w:val="0"/>
+          <w:color w:val="auto"/>
+          <w:sz w:val="24"/>
+          <w:szCs w:val="24"/>
+        </w:rPr>
+      </w:pPr>
+      <w:r>
+        <w:rPr>
+          <w:rFonts w:ascii="Arial" w:hAnsi="Arial" w:cs="Arial"/>
+          <w:i w:val="0"/>
+          <w:iCs w:val="0"/>
+          <w:color w:val="auto"/>
+          <w:sz w:val="24"/>
+          <w:szCs w:val="24"/>
+        </w:rPr>
+        <w:t xml:space="preserve">Figura </w:t>
+      </w:r>
+      <w:r>
+        <w:rPr>
+          <w:rFonts w:ascii="Arial" w:hAnsi="Arial" w:cs="Arial"/>
+          <w:i w:val="0"/>
+          <w:iCs w:val="0"/>
+          <w:color w:val="auto"/>
+          <w:sz w:val="24"/>
+          <w:szCs w:val="24"/>
+        </w:rPr>
+        <w:fldChar w:fldCharType="begin"/>
+      </w:r>
+      <w:r>
+        <w:rPr>
+          <w:rFonts w:ascii="Arial" w:hAnsi="Arial" w:cs="Arial"/>
+          <w:i w:val="0"/>
+          <w:iCs w:val="0"/>
+          <w:color w:val="auto"/>
+          <w:sz w:val="24"/>
+          <w:szCs w:val="24"/>
+        </w:rPr>
+        <w:instrText xml:space="preserve"> SEQ Figura \* ARABIC </w:instrText>
+      </w:r>
+      <w:r>
+        <w:rPr>
+          <w:rFonts w:ascii="Arial" w:hAnsi="Arial" w:cs="Arial"/>
+          <w:i w:val="0"/>
+          <w:iCs w:val="0"/>
+          <w:color w:val="auto"/>
+          <w:sz w:val="24"/>
+          <w:szCs w:val="24"/>
+        </w:rPr>
+        <w:fldChar w:fldCharType="separate"/>
+      </w:r>
+      <w:r>
+        <w:rPr>
+          <w:rFonts w:ascii="Arial" w:hAnsi="Arial" w:cs="Arial"/>
+          <w:i w:val="0"/>
+          <w:iCs w:val="0"/>
+          <w:noProof/>
+          <w:color w:val="auto"/>
+          <w:sz w:val="24"/>
+          <w:szCs w:val="24"/>
+        </w:rPr>
+        <w:t>10</w:t>
+      </w:r>
+      <w:r>
+        <w:rPr>
+          <w:rFonts w:ascii="Arial" w:hAnsi="Arial" w:cs="Arial"/>
+          <w:i w:val="0"/>
+          <w:iCs w:val="0"/>
+          <w:color w:val="auto"/>
+          <w:sz w:val="24"/>
+          <w:szCs w:val="24"/>
+        </w:rPr>
+        <w:fldChar w:fldCharType="end"/>
+      </w:r>
+      <w:r>
+        <w:rPr>
+          <w:rFonts w:ascii="Arial" w:hAnsi="Arial" w:cs="Arial"/>
+          <w:i w:val="0"/>
+          <w:iCs w:val="0"/>
+          <w:color w:val="auto"/>
+          <w:sz w:val="24"/>
+          <w:szCs w:val="24"/>
+        </w:rPr>
         <w:t xml:space="preserve"> - Tráfego de usuários no site.</w:t>
       </w:r>
     </w:p>
@@ -14231,6 +15240,7 @@
       <w:r>
         <w:rPr>
           <w:rFonts w:ascii="Arial" w:hAnsi="Arial" w:cs="Arial"/>
+          <w:noProof/>
           <w:sz w:val="24"/>
           <w:szCs w:val="24"/>
         </w:rPr>
@@ -14250,7 +15260,7 @@
                     <pic:cNvPicPr/>
                   </pic:nvPicPr>
                   <pic:blipFill>
-                    <a:blip r:embed="rId31"/>
+                    <a:blip r:embed="rId41"/>
                     <a:stretch>
                       <a:fillRect/>
                     </a:stretch>
@@ -14319,6 +15329,7 @@
           <w:szCs w:val="24"/>
           <w:highlight w:val="yellow"/>
         </w:rPr>
+        <w:lastRenderedPageBreak/>
         <w:t xml:space="preserve">Além disso, com o uso do </w:t>
       </w:r>
       <w:proofErr w:type="spellStart"/>
@@ -14594,7 +15605,6 @@
           <w:sz w:val="24"/>
           <w:szCs w:val="24"/>
         </w:rPr>
-        <w:lastRenderedPageBreak/>
         <w:t xml:space="preserve">Figura </w:t>
       </w:r>
       <w:r>
@@ -14679,6 +15689,7 @@
       <w:r>
         <w:rPr>
           <w:rFonts w:ascii="Arial" w:hAnsi="Arial" w:cs="Arial"/>
+          <w:noProof/>
           <w:color w:val="000000" w:themeColor="text1"/>
           <w:sz w:val="24"/>
           <w:szCs w:val="24"/>
@@ -14699,7 +15710,7 @@
                     <pic:cNvPicPr/>
                   </pic:nvPicPr>
                   <pic:blipFill>
-                    <a:blip r:embed="rId32"/>
+                    <a:blip r:embed="rId42"/>
                     <a:stretch>
                       <a:fillRect/>
                     </a:stretch>
@@ -14860,43 +15871,7 @@
           <w:sz w:val="24"/>
           <w:szCs w:val="24"/>
         </w:rPr>
-        <w:t xml:space="preserve"> </w:t>
-      </w:r>
-      <w:r>
-        <w:rPr>
-          <w:rFonts w:ascii="Arial" w:hAnsi="Arial" w:cs="Arial"/>
-          <w:color w:val="000000" w:themeColor="text1"/>
-          <w:sz w:val="24"/>
-          <w:szCs w:val="24"/>
-        </w:rPr>
-        <w:t xml:space="preserve">o objetivo geral do </w:t>
-      </w:r>
-      <w:r>
-        <w:rPr>
-          <w:rFonts w:ascii="Arial" w:hAnsi="Arial" w:cs="Arial"/>
-          <w:color w:val="000000" w:themeColor="text1"/>
-          <w:sz w:val="24"/>
-          <w:szCs w:val="24"/>
-        </w:rPr>
-        <w:t>projeto</w:t>
-      </w:r>
-      <w:r>
-        <w:rPr>
-          <w:rFonts w:ascii="Arial" w:hAnsi="Arial" w:cs="Arial"/>
-          <w:color w:val="000000" w:themeColor="text1"/>
-          <w:sz w:val="24"/>
-          <w:szCs w:val="24"/>
-        </w:rPr>
-        <w:t xml:space="preserve"> se mostrou</w:t>
-      </w:r>
-      <w:r>
-        <w:rPr>
-          <w:rFonts w:ascii="Arial" w:hAnsi="Arial" w:cs="Arial"/>
-          <w:color w:val="000000" w:themeColor="text1"/>
-          <w:sz w:val="24"/>
-          <w:szCs w:val="24"/>
-        </w:rPr>
-        <w:t xml:space="preserve"> concluído com sucesso.</w:t>
+        <w:t xml:space="preserve"> o objetivo geral do projeto se mostrou concluído com sucesso.</w:t>
       </w:r>
     </w:p>
     <w:p>
@@ -14918,6 +15893,7 @@
           <w:sz w:val="24"/>
           <w:szCs w:val="24"/>
         </w:rPr>
+        <w:lastRenderedPageBreak/>
         <w:t>Por fim,</w:t>
       </w:r>
       <w:r>
@@ -15136,7 +16112,6 @@
           <w:szCs w:val="24"/>
           <w:lang w:eastAsia="pt-BR"/>
         </w:rPr>
-        <w:lastRenderedPageBreak/>
         <w:t>Positivo, porém para minha pessoa no momento que fui responder as respostas, já se encontrava frisada com um ponto a resposta correta.</w:t>
       </w:r>
     </w:p>
@@ -15246,7 +16221,7 @@
           <w:szCs w:val="24"/>
           <w:lang w:eastAsia="pt-BR"/>
         </w:rPr>
-        <w:t>estudantes matriculados a partir do ensino médio</w:t>
+        <w:t>estudantes matriculados a partir do ensino médio e na opinião do especialista o site atende leitores a partir dos 10 anos de idade. Além disso, foi observado pelo especialista um erro no quiz</w:t>
       </w:r>
       <w:r>
         <w:rPr>
@@ -15256,7 +16231,7 @@
           <w:szCs w:val="24"/>
           <w:lang w:eastAsia="pt-BR"/>
         </w:rPr>
-        <w:t xml:space="preserve"> e na </w:t>
+        <w:t>,</w:t>
       </w:r>
       <w:r>
         <w:rPr>
@@ -15266,7 +16241,7 @@
           <w:szCs w:val="24"/>
           <w:lang w:eastAsia="pt-BR"/>
         </w:rPr>
-        <w:t>opinião do especialista o site atende leitores a partir dos 10 anos de idade</w:t>
+        <w:t xml:space="preserve"> onde as respostas certas já estavam marcadas por padrão ao chegar na questão, esse erro foi corrigido antes do envio do site para</w:t>
       </w:r>
       <w:r>
         <w:rPr>
@@ -15276,7 +16251,7 @@
           <w:szCs w:val="24"/>
           <w:lang w:eastAsia="pt-BR"/>
         </w:rPr>
-        <w:t>. Além disso, foi observado pelo especialista um erro no quiz</w:t>
+        <w:t xml:space="preserve"> os usuários que fizeram o teste do site</w:t>
       </w:r>
       <w:r>
         <w:rPr>
@@ -15286,42 +16261,10 @@
           <w:szCs w:val="24"/>
           <w:lang w:eastAsia="pt-BR"/>
         </w:rPr>
-        <w:t>,</w:t>
-      </w:r>
-      <w:r>
-        <w:rPr>
-          <w:rFonts w:ascii="Arial" w:eastAsia="Times New Roman" w:hAnsi="Arial" w:cs="Arial"/>
-          <w:color w:val="000000"/>
-          <w:sz w:val="24"/>
-          <w:szCs w:val="24"/>
-          <w:lang w:eastAsia="pt-BR"/>
-        </w:rPr>
-        <w:t xml:space="preserve"> onde as respostas certas já estavam marcadas por padrão ao chegar na questão, esse erro foi corrigido antes do envio do site para</w:t>
-      </w:r>
-      <w:r>
-        <w:rPr>
-          <w:rFonts w:ascii="Arial" w:eastAsia="Times New Roman" w:hAnsi="Arial" w:cs="Arial"/>
-          <w:color w:val="000000"/>
-          <w:sz w:val="24"/>
-          <w:szCs w:val="24"/>
-          <w:lang w:eastAsia="pt-BR"/>
-        </w:rPr>
-        <w:t xml:space="preserve"> os usuários que fizeram o teste do site</w:t>
-      </w:r>
-      <w:r>
-        <w:rPr>
-          <w:rFonts w:ascii="Arial" w:eastAsia="Times New Roman" w:hAnsi="Arial" w:cs="Arial"/>
-          <w:color w:val="000000"/>
-          <w:sz w:val="24"/>
-          <w:szCs w:val="24"/>
-          <w:lang w:eastAsia="pt-BR"/>
-        </w:rPr>
         <w:t>.</w:t>
       </w:r>
     </w:p>
-    <w:p>
-      <w:bookmarkStart w:id="27" w:name="_Toc102221812"/>
-    </w:p>
+    <w:p/>
     <w:p>
       <w:pPr>
         <w:pStyle w:val="Ttulo1"/>
@@ -15333,6 +16276,7 @@
           <w:szCs w:val="24"/>
         </w:rPr>
       </w:pPr>
+      <w:bookmarkStart w:id="27" w:name="_Toc103532910"/>
       <w:r>
         <w:rPr>
           <w:rFonts w:ascii="Arial" w:hAnsi="Arial" w:cs="Arial"/>
@@ -15488,7 +16432,7 @@
         </w:rPr>
         <w:t xml:space="preserve"> </w:t>
       </w:r>
-      <w:hyperlink r:id="rId33" w:history="1">
+      <w:hyperlink r:id="rId43" w:history="1">
         <w:r>
           <w:rPr>
             <w:rStyle w:val="Hyperlink"/>
@@ -15870,6 +16814,7 @@
           <w:sz w:val="24"/>
           <w:szCs w:val="24"/>
         </w:rPr>
+        <w:lastRenderedPageBreak/>
         <w:t xml:space="preserve">CA-OE (The </w:t>
       </w:r>
       <w:proofErr w:type="spellStart"/>
@@ -16314,10 +17259,9 @@
           <w:sz w:val="24"/>
           <w:szCs w:val="24"/>
         </w:rPr>
-        <w:lastRenderedPageBreak/>
         <w:t xml:space="preserve">Mar. 2006. Disponível em: </w:t>
       </w:r>
-      <w:hyperlink r:id="rId34" w:history="1">
+      <w:hyperlink r:id="rId44" w:history="1">
         <w:r>
           <w:rPr>
             <w:rStyle w:val="Hyperlink"/>
@@ -16980,6 +17924,7 @@
           <w:sz w:val="24"/>
           <w:szCs w:val="24"/>
         </w:rPr>
+        <w:lastRenderedPageBreak/>
         <w:t xml:space="preserve">LOPES SILVA, D. A. et al. </w:t>
       </w:r>
       <w:r>
@@ -17289,7 +18234,7 @@
         </w:rPr>
         <w:t xml:space="preserve">. Disponível em: </w:t>
       </w:r>
-      <w:hyperlink r:id="rId35" w:history="1">
+      <w:hyperlink r:id="rId45" w:history="1">
         <w:r>
           <w:rPr>
             <w:rStyle w:val="Hyperlink"/>
@@ -17332,7 +18277,6 @@
           <w:szCs w:val="24"/>
           <w:shd w:val="clear" w:color="auto" w:fill="FFFFFF"/>
         </w:rPr>
-        <w:lastRenderedPageBreak/>
         <w:t>MAUAD, Frederico Fábio; FERREIRA, Luciana da Costa; TRINDADE, Tatiana Costa Guimarães. </w:t>
       </w:r>
       <w:r>
@@ -18226,6 +19170,7 @@
           <w:bCs/>
           <w:color w:val="000000"/>
         </w:rPr>
+        <w:lastRenderedPageBreak/>
         <w:t>UFSC desenvolve tecnologia de energia eólica inédita no Brasil</w:t>
       </w:r>
       <w:r>
@@ -18291,7 +19236,6 @@
           <w:sz w:val="24"/>
           <w:szCs w:val="24"/>
         </w:rPr>
-        <w:lastRenderedPageBreak/>
         <w:t xml:space="preserve">VILLALVA, Marcelo </w:t>
       </w:r>
       <w:proofErr w:type="spellStart"/>
@@ -18628,8 +19572,8 @@
       </w:r>
     </w:p>
     <w:sectPr>
-      <w:headerReference w:type="first" r:id="rId36"/>
-      <w:footerReference w:type="first" r:id="rId37"/>
+      <w:headerReference w:type="first" r:id="rId46"/>
+      <w:footerReference w:type="first" r:id="rId47"/>
       <w:pgSz w:w="11906" w:h="16838"/>
       <w:pgMar w:top="1701" w:right="1134" w:bottom="1134" w:left="1701" w:header="1134" w:footer="720" w:gutter="0"/>
       <w:pgNumType w:start="3"/>
@@ -21327,7 +22271,7 @@
   <w:style w:type="paragraph" w:default="1" w:styleId="Normal">
     <w:name w:val="Normal"/>
     <w:qFormat/>
-    <w:rsid w:val="00C40BA4"/>
+    <w:rsid w:val="00EC20F3"/>
   </w:style>
   <w:style w:type="paragraph" w:styleId="Ttulo1">
     <w:name w:val="heading 1"/>
@@ -21862,7 +22806,6 @@
     <w:name w:val="Texto de nota de rodapé Char"/>
     <w:basedOn w:val="Fontepargpadro"/>
     <w:link w:val="Textodenotaderodap"/>
-    <w:uiPriority w:val="99"/>
     <w:semiHidden/>
     <w:rsid w:val="0047269B"/>
     <w:rPr>

--- a/assets/doc/UPx3.docx
+++ b/assets/doc/UPx3.docx
@@ -3256,19 +3256,7 @@
               <w:rPr>
                 <w:rStyle w:val="Hyperlink"/>
               </w:rPr>
-              <w:t>5.1 Proposta Final d</w:t>
-            </w:r>
-            <w:r>
-              <w:rPr>
-                <w:rStyle w:val="Hyperlink"/>
-              </w:rPr>
-              <w:t>o</w:t>
-            </w:r>
-            <w:r>
-              <w:rPr>
-                <w:rStyle w:val="Hyperlink"/>
-              </w:rPr>
-              <w:t xml:space="preserve"> Produto</w:t>
+              <w:t>5.1 Proposta Final do Produto</w:t>
             </w:r>
             <w:r>
               <w:rPr>
@@ -7596,7 +7584,7 @@
           <w:sz w:val="24"/>
           <w:szCs w:val="24"/>
         </w:rPr>
-        <w:t xml:space="preserve">O mais recente da tecnologia no quesito da biomassa se encontra no estudo da nanocelulose, de acordo com a </w:t>
+        <w:t xml:space="preserve">O mais recente da tecnologia no quesito da biomassa se encontra no estudo da </w:t>
       </w:r>
       <w:proofErr w:type="spellStart"/>
       <w:r>
@@ -7605,6 +7593,24 @@
           <w:sz w:val="24"/>
           <w:szCs w:val="24"/>
         </w:rPr>
+        <w:t>nanocelulose</w:t>
+      </w:r>
+      <w:proofErr w:type="spellEnd"/>
+      <w:r>
+        <w:rPr>
+          <w:rFonts w:ascii="Arial" w:hAnsi="Arial" w:cs="Arial"/>
+          <w:sz w:val="24"/>
+          <w:szCs w:val="24"/>
+        </w:rPr>
+        <w:t xml:space="preserve">, de acordo com a </w:t>
+      </w:r>
+      <w:proofErr w:type="spellStart"/>
+      <w:r>
+        <w:rPr>
+          <w:rFonts w:ascii="Arial" w:hAnsi="Arial" w:cs="Arial"/>
+          <w:sz w:val="24"/>
+          <w:szCs w:val="24"/>
+        </w:rPr>
         <w:t>GranBio</w:t>
       </w:r>
       <w:proofErr w:type="spellEnd"/>
@@ -7614,7 +7620,25 @@
           <w:sz w:val="24"/>
           <w:szCs w:val="24"/>
         </w:rPr>
-        <w:t>, uma empresa brasileira que está implementando essa tecnologia, a nanocelulose é a menor e mais resistente unidade da biomassa, produzida a partir de biomassa de madeira e outras fontes de baixo custo, como resíduos florestais e agrícolas, bambu e gramíneas</w:t>
+        <w:t xml:space="preserve">, uma empresa brasileira que está implementando essa tecnologia, a </w:t>
+      </w:r>
+      <w:proofErr w:type="spellStart"/>
+      <w:r>
+        <w:rPr>
+          <w:rFonts w:ascii="Arial" w:hAnsi="Arial" w:cs="Arial"/>
+          <w:sz w:val="24"/>
+          <w:szCs w:val="24"/>
+        </w:rPr>
+        <w:t>nanocelulose</w:t>
+      </w:r>
+      <w:proofErr w:type="spellEnd"/>
+      <w:r>
+        <w:rPr>
+          <w:rFonts w:ascii="Arial" w:hAnsi="Arial" w:cs="Arial"/>
+          <w:sz w:val="24"/>
+          <w:szCs w:val="24"/>
+        </w:rPr>
+        <w:t xml:space="preserve"> é a menor e mais resistente unidade da biomassa, produzida a partir de biomassa de madeira e outras fontes de baixo custo, como resíduos florestais e agrícolas, bambu e gramíneas</w:t>
       </w:r>
       <w:r>
         <w:rPr>
@@ -7657,7 +7681,25 @@
           <w:sz w:val="24"/>
           <w:szCs w:val="24"/>
         </w:rPr>
-        <w:t>,  produtos à base de nanocelulose oferecem alguns tipos de vantagens excepcionais em diferentes aplicações em termos de reforço, transparência, reologia, propriedades de barreira e hidrofobicidade.</w:t>
+        <w:t xml:space="preserve">,  produtos à base de </w:t>
+      </w:r>
+      <w:proofErr w:type="spellStart"/>
+      <w:r>
+        <w:rPr>
+          <w:rFonts w:ascii="Arial" w:hAnsi="Arial" w:cs="Arial"/>
+          <w:sz w:val="24"/>
+          <w:szCs w:val="24"/>
+        </w:rPr>
+        <w:t>nanocelulose</w:t>
+      </w:r>
+      <w:proofErr w:type="spellEnd"/>
+      <w:r>
+        <w:rPr>
+          <w:rFonts w:ascii="Arial" w:hAnsi="Arial" w:cs="Arial"/>
+          <w:sz w:val="24"/>
+          <w:szCs w:val="24"/>
+        </w:rPr>
+        <w:t xml:space="preserve"> oferecem alguns tipos de vantagens excepcionais em diferentes aplicações em termos de reforço, transparência, reologia, propriedades de barreira e hidrofobicidade.</w:t>
       </w:r>
     </w:p>
     <w:p>
@@ -10299,25 +10341,7 @@
           <w:sz w:val="24"/>
           <w:szCs w:val="24"/>
         </w:rPr>
-        <w:t xml:space="preserve">se encontram na maneira que o grupo vai explorar a abordagem proposta ao mesmo tempo que deixa a experiência do site mais atraente e convidativa, para isso será utilizado uma paleta de cores leves no design em conjunto com elementos animados na página que serão feitos com os </w:t>
-      </w:r>
-      <w:proofErr w:type="spellStart"/>
-      <w:r>
-        <w:rPr>
-          <w:rFonts w:ascii="Arial" w:hAnsi="Arial" w:cs="Arial"/>
-          <w:sz w:val="24"/>
-          <w:szCs w:val="24"/>
-        </w:rPr>
-        <w:t>Keyframes</w:t>
-      </w:r>
-      <w:proofErr w:type="spellEnd"/>
-      <w:r>
-        <w:rPr>
-          <w:rFonts w:ascii="Arial" w:hAnsi="Arial" w:cs="Arial"/>
-          <w:sz w:val="24"/>
-          <w:szCs w:val="24"/>
-        </w:rPr>
-        <w:t xml:space="preserve"> da linguagem de programação CSS</w:t>
+        <w:t>se encontram na maneira que o grupo vai explorar a abordagem proposta ao mesmo tempo que deixa a experiência do site mais atraente e convidativa, para isso será utilizado uma paleta de cores leves no design em conjunto com elementos animados na página que serão feitos com os Keyframes da linguagem de programação CSS</w:t>
       </w:r>
       <w:r>
         <w:rPr>
@@ -10475,25 +10499,7 @@
           <w:sz w:val="24"/>
           <w:szCs w:val="24"/>
         </w:rPr>
-        <w:t xml:space="preserve">A proposta final do produto consiste em um site educativo que aborda as energias renováveis desenvolvido com as linguagens HTML, CSS e </w:t>
-      </w:r>
-      <w:proofErr w:type="spellStart"/>
-      <w:r>
-        <w:rPr>
-          <w:rFonts w:ascii="Arial" w:hAnsi="Arial" w:cs="Arial"/>
-          <w:sz w:val="24"/>
-          <w:szCs w:val="24"/>
-        </w:rPr>
-        <w:t>JavaScript</w:t>
-      </w:r>
-      <w:proofErr w:type="spellEnd"/>
-      <w:r>
-        <w:rPr>
-          <w:rFonts w:ascii="Arial" w:hAnsi="Arial" w:cs="Arial"/>
-          <w:sz w:val="24"/>
-          <w:szCs w:val="24"/>
-        </w:rPr>
-        <w:t>, o objetivo geral do projeto foi levado em conta para o desenvolvimento do produto, de modo que o caminho educativo do site tem uma abordagem mais dinâmica e menos técnica, por isso, foram utilizadas figuras e animações ao longo de todo o site.</w:t>
+        <w:t>A proposta final do produto consiste em um site educativo que aborda as energias renováveis desenvolvido com as linguagens HTML, CSS e JavaScript, o objetivo geral do projeto foi levado em conta para o desenvolvimento do produto, de modo que o caminho educativo do site tem uma abordagem mais dinâmica e menos técnica, por isso, foram utilizadas figuras e animações ao longo de todo o site.</w:t>
       </w:r>
     </w:p>
     <w:p>
@@ -10513,39 +10519,7 @@
           <w:szCs w:val="24"/>
         </w:rPr>
         <w:tab/>
-        <w:t>Para construir o site, a primeira etapa foi fazer o protótipo do design dele, para isso</w:t>
-      </w:r>
-      <w:r>
-        <w:rPr>
-          <w:rFonts w:ascii="Arial" w:hAnsi="Arial" w:cs="Arial"/>
-          <w:sz w:val="24"/>
-          <w:szCs w:val="24"/>
-        </w:rPr>
-        <w:t>,</w:t>
-      </w:r>
-      <w:r>
-        <w:rPr>
-          <w:rFonts w:ascii="Arial" w:hAnsi="Arial" w:cs="Arial"/>
-          <w:sz w:val="24"/>
-          <w:szCs w:val="24"/>
-        </w:rPr>
-        <w:t xml:space="preserve"> foi utilizado o Figma, de modo que nele foi desenvolvido uma visão inicial de como o site finalizado deveria ficar, </w:t>
-      </w:r>
-      <w:r>
-        <w:rPr>
-          <w:rFonts w:ascii="Arial" w:hAnsi="Arial" w:cs="Arial"/>
-          <w:sz w:val="24"/>
-          <w:szCs w:val="24"/>
-        </w:rPr>
-        <w:t>construindo</w:t>
-      </w:r>
-      <w:r>
-        <w:rPr>
-          <w:rFonts w:ascii="Arial" w:hAnsi="Arial" w:cs="Arial"/>
-          <w:sz w:val="24"/>
-          <w:szCs w:val="24"/>
-        </w:rPr>
-        <w:t xml:space="preserve"> o design do site em dispositivos mobiles e em dispositivos desktops, conforme visto na figura 4:</w:t>
+        <w:t>Para construir o site, a primeira etapa foi fazer o protótipo do design dele, para isso, foi utilizado o Figma, de modo que nele foi desenvolvido uma visão inicial de como o site finalizado deveria ficar, construindo o design do site em dispositivos mobiles e em dispositivos desktops, conforme visto na figura 4:</w:t>
       </w:r>
     </w:p>
     <w:p>
@@ -10708,10 +10682,7 @@
           <w:sz w:val="20"/>
           <w:szCs w:val="20"/>
         </w:rPr>
-        <w:t>Fonte: Disponível em</w:t>
-      </w:r>
-      <w:r>
-        <w:t xml:space="preserve"> </w:t>
+        <w:t xml:space="preserve">Fonte: Disponível em </w:t>
       </w:r>
       <w:hyperlink r:id="rId21" w:history="1">
         <w:r>
@@ -10721,25 +10692,7 @@
             <w:sz w:val="20"/>
             <w:szCs w:val="20"/>
           </w:rPr>
-          <w:t>https://www.figma.com/file/38cBXS0WH6BPvvmV6SNHiR/Ren</w:t>
-        </w:r>
-        <w:r>
-          <w:rPr>
-            <w:rStyle w:val="Hyperlink"/>
-            <w:rFonts w:ascii="Arial" w:hAnsi="Arial" w:cs="Arial"/>
-            <w:sz w:val="20"/>
-            <w:szCs w:val="20"/>
-          </w:rPr>
-          <w:t>e</w:t>
-        </w:r>
-        <w:r>
-          <w:rPr>
-            <w:rStyle w:val="Hyperlink"/>
-            <w:rFonts w:ascii="Arial" w:hAnsi="Arial" w:cs="Arial"/>
-            <w:sz w:val="20"/>
-            <w:szCs w:val="20"/>
-          </w:rPr>
-          <w:t>wable</w:t>
+          <w:t>https://www.figma.com/file/38cBXS0WH6BPvvmV6SNHiR/Renewable</w:t>
         </w:r>
       </w:hyperlink>
       <w:r>
@@ -10748,31 +10701,7 @@
           <w:sz w:val="20"/>
           <w:szCs w:val="20"/>
         </w:rPr>
-        <w:t xml:space="preserve"> </w:t>
-      </w:r>
-      <w:r>
-        <w:rPr>
-          <w:rFonts w:ascii="Arial" w:hAnsi="Arial" w:cs="Arial"/>
-          <w:sz w:val="20"/>
-          <w:szCs w:val="20"/>
-        </w:rPr>
-        <w:t xml:space="preserve">Acesso em </w:t>
-      </w:r>
-      <w:r>
-        <w:rPr>
-          <w:rFonts w:ascii="Arial" w:hAnsi="Arial" w:cs="Arial"/>
-          <w:sz w:val="20"/>
-          <w:szCs w:val="20"/>
-        </w:rPr>
-        <w:t>30</w:t>
-      </w:r>
-      <w:r>
-        <w:rPr>
-          <w:rFonts w:ascii="Arial" w:hAnsi="Arial" w:cs="Arial"/>
-          <w:sz w:val="20"/>
-          <w:szCs w:val="20"/>
-        </w:rPr>
-        <w:t xml:space="preserve"> abr. 2022</w:t>
+        <w:t xml:space="preserve"> Acesso em 30 abr. 2022</w:t>
       </w:r>
     </w:p>
     <w:p>
@@ -10979,15 +10908,15 @@
           <w:sz w:val="20"/>
           <w:szCs w:val="20"/>
         </w:rPr>
-        <w:t>Fonte: Disponível em</w:t>
-      </w:r>
-      <w:r>
-        <w:t xml:space="preserve"> </w:t>
+        <w:t xml:space="preserve">Fonte: Disponível em </w:t>
       </w:r>
       <w:hyperlink r:id="rId23" w:history="1">
         <w:r>
           <w:rPr>
             <w:rStyle w:val="Hyperlink"/>
+            <w:rFonts w:ascii="Arial" w:hAnsi="Arial" w:cs="Arial"/>
+            <w:sz w:val="20"/>
+            <w:szCs w:val="20"/>
           </w:rPr>
           <w:t>https://github.com/lucastoll/Renewable</w:t>
         </w:r>
@@ -10998,31 +10927,7 @@
           <w:sz w:val="20"/>
           <w:szCs w:val="20"/>
         </w:rPr>
-        <w:t xml:space="preserve">. </w:t>
-      </w:r>
-      <w:r>
-        <w:rPr>
-          <w:rFonts w:ascii="Arial" w:hAnsi="Arial" w:cs="Arial"/>
-          <w:sz w:val="20"/>
-          <w:szCs w:val="20"/>
-        </w:rPr>
-        <w:t xml:space="preserve">Acesso em </w:t>
-      </w:r>
-      <w:r>
-        <w:rPr>
-          <w:rFonts w:ascii="Arial" w:hAnsi="Arial" w:cs="Arial"/>
-          <w:sz w:val="20"/>
-          <w:szCs w:val="20"/>
-        </w:rPr>
-        <w:t>30</w:t>
-      </w:r>
-      <w:r>
-        <w:rPr>
-          <w:rFonts w:ascii="Arial" w:hAnsi="Arial" w:cs="Arial"/>
-          <w:sz w:val="20"/>
-          <w:szCs w:val="20"/>
-        </w:rPr>
-        <w:t xml:space="preserve"> abr. 2022</w:t>
+        <w:t>. Acesso em 30 abr. 2022</w:t>
       </w:r>
     </w:p>
     <w:p>
@@ -11268,15 +11173,7 @@
           <w:sz w:val="20"/>
           <w:szCs w:val="20"/>
         </w:rPr>
-        <w:t xml:space="preserve">. </w:t>
-      </w:r>
-      <w:r>
-        <w:rPr>
-          <w:rFonts w:ascii="Arial" w:hAnsi="Arial" w:cs="Arial"/>
-          <w:sz w:val="20"/>
-          <w:szCs w:val="20"/>
-        </w:rPr>
-        <w:t>Acesso em 02 abr. 2022</w:t>
+        <w:t>. Acesso em 02 abr. 2022</w:t>
       </w:r>
     </w:p>
     <w:p>
@@ -11471,25 +11368,7 @@
             <w:sz w:val="20"/>
             <w:szCs w:val="20"/>
           </w:rPr>
-          <w:t>https://renewableupx.netlify</w:t>
-        </w:r>
-        <w:r>
-          <w:rPr>
-            <w:rStyle w:val="Hyperlink"/>
-            <w:rFonts w:ascii="Arial" w:hAnsi="Arial" w:cs="Arial"/>
-            <w:sz w:val="20"/>
-            <w:szCs w:val="20"/>
-          </w:rPr>
-          <w:t>.</w:t>
-        </w:r>
-        <w:r>
-          <w:rPr>
-            <w:rStyle w:val="Hyperlink"/>
-            <w:rFonts w:ascii="Arial" w:hAnsi="Arial" w:cs="Arial"/>
-            <w:sz w:val="20"/>
-            <w:szCs w:val="20"/>
-          </w:rPr>
-          <w:t>app</w:t>
+          <w:t>https://renewableupx.netlify.app</w:t>
         </w:r>
         <w:r>
           <w:rPr>
@@ -11730,15 +11609,7 @@
           <w:sz w:val="20"/>
           <w:szCs w:val="20"/>
         </w:rPr>
-        <w:t xml:space="preserve">. </w:t>
-      </w:r>
-      <w:r>
-        <w:rPr>
-          <w:rFonts w:ascii="Arial" w:hAnsi="Arial" w:cs="Arial"/>
-          <w:sz w:val="20"/>
-          <w:szCs w:val="20"/>
-        </w:rPr>
-        <w:t>Acesso em 02 abr. 2022</w:t>
+        <w:t>. Acesso em 02 abr. 2022</w:t>
       </w:r>
     </w:p>
     <w:p>
@@ -11798,7 +11669,40 @@
           <w:sz w:val="24"/>
           <w:szCs w:val="24"/>
         </w:rPr>
-        <w:t xml:space="preserve"> sobre um exemplo de aplicação daquela energia no país, por fim, foi feito um </w:t>
+        <w:t xml:space="preserve"> sobre um exemplo de aplicação daquela energia no país, por fim, foi feito um carrousel, </w:t>
+      </w:r>
+      <w:r>
+        <w:rPr>
+          <w:rFonts w:ascii="Arial" w:hAnsi="Arial" w:cs="Arial"/>
+          <w:sz w:val="24"/>
+          <w:szCs w:val="24"/>
+        </w:rPr>
+        <w:t xml:space="preserve">um conceito de desenvolvimento web </w:t>
+      </w:r>
+      <w:r>
+        <w:rPr>
+          <w:rFonts w:ascii="Arial" w:hAnsi="Arial" w:cs="Arial"/>
+          <w:sz w:val="24"/>
+          <w:szCs w:val="24"/>
+        </w:rPr>
+        <w:t xml:space="preserve">que consiste em imagens </w:t>
+      </w:r>
+      <w:r>
+        <w:rPr>
+          <w:rFonts w:ascii="Arial" w:hAnsi="Arial" w:cs="Arial"/>
+          <w:sz w:val="24"/>
+          <w:szCs w:val="24"/>
+        </w:rPr>
+        <w:t xml:space="preserve">que podem ser passadas para o lado revelando outras imagens, nesse </w:t>
+      </w:r>
+      <w:r>
+        <w:rPr>
+          <w:rFonts w:ascii="Arial" w:hAnsi="Arial" w:cs="Arial"/>
+          <w:sz w:val="24"/>
+          <w:szCs w:val="24"/>
+        </w:rPr>
+        <w:lastRenderedPageBreak/>
+        <w:t xml:space="preserve">carrousel foram exibidas imagens de usinas que aplicam </w:t>
       </w:r>
       <w:proofErr w:type="spellStart"/>
       <w:r>
@@ -11807,7 +11711,7 @@
           <w:sz w:val="24"/>
           <w:szCs w:val="24"/>
         </w:rPr>
-        <w:t>carrousel</w:t>
+        <w:t>o</w:t>
       </w:r>
       <w:proofErr w:type="spellEnd"/>
       <w:r>
@@ -11816,50 +11720,7 @@
           <w:sz w:val="24"/>
           <w:szCs w:val="24"/>
         </w:rPr>
-        <w:t xml:space="preserve">, </w:t>
-      </w:r>
-      <w:r>
-        <w:rPr>
-          <w:rFonts w:ascii="Arial" w:hAnsi="Arial" w:cs="Arial"/>
-          <w:sz w:val="24"/>
-          <w:szCs w:val="24"/>
-        </w:rPr>
-        <w:t xml:space="preserve">um conceito de desenvolvimento web </w:t>
-      </w:r>
-      <w:r>
-        <w:rPr>
-          <w:rFonts w:ascii="Arial" w:hAnsi="Arial" w:cs="Arial"/>
-          <w:sz w:val="24"/>
-          <w:szCs w:val="24"/>
-        </w:rPr>
-        <w:t xml:space="preserve">que consiste em imagens </w:t>
-      </w:r>
-      <w:r>
-        <w:rPr>
-          <w:rFonts w:ascii="Arial" w:hAnsi="Arial" w:cs="Arial"/>
-          <w:sz w:val="24"/>
-          <w:szCs w:val="24"/>
-        </w:rPr>
-        <w:t xml:space="preserve">que podem ser passadas para o lado revelando outras imagens, nesse </w:t>
-      </w:r>
-      <w:proofErr w:type="spellStart"/>
-      <w:r>
-        <w:rPr>
-          <w:rFonts w:ascii="Arial" w:hAnsi="Arial" w:cs="Arial"/>
-          <w:sz w:val="24"/>
-          <w:szCs w:val="24"/>
-        </w:rPr>
-        <w:lastRenderedPageBreak/>
-        <w:t>carrousel</w:t>
-      </w:r>
-      <w:proofErr w:type="spellEnd"/>
-      <w:r>
-        <w:rPr>
-          <w:rFonts w:ascii="Arial" w:hAnsi="Arial" w:cs="Arial"/>
-          <w:sz w:val="24"/>
-          <w:szCs w:val="24"/>
-        </w:rPr>
-        <w:t xml:space="preserve"> foram exibidas imagens de usinas que aplicam o tipo de energia renovável sendo abordado na</w:t>
+        <w:t xml:space="preserve"> tipo de energia renovável sendo abordado na</w:t>
       </w:r>
       <w:r>
         <w:rPr>
@@ -12050,25 +11911,7 @@
             <w:sz w:val="20"/>
             <w:szCs w:val="20"/>
           </w:rPr>
-          <w:t>https://renewableupx.netlify</w:t>
-        </w:r>
-        <w:r>
-          <w:rPr>
-            <w:rStyle w:val="Hyperlink"/>
-            <w:rFonts w:ascii="Arial" w:hAnsi="Arial" w:cs="Arial"/>
-            <w:sz w:val="20"/>
-            <w:szCs w:val="20"/>
-          </w:rPr>
-          <w:t>.</w:t>
-        </w:r>
-        <w:r>
-          <w:rPr>
-            <w:rStyle w:val="Hyperlink"/>
-            <w:rFonts w:ascii="Arial" w:hAnsi="Arial" w:cs="Arial"/>
-            <w:sz w:val="20"/>
-            <w:szCs w:val="20"/>
-          </w:rPr>
-          <w:t>app</w:t>
+          <w:t>https://renewableupx.netlify.app</w:t>
         </w:r>
         <w:r>
           <w:rPr>
@@ -12106,7 +11949,23 @@
           <w:szCs w:val="24"/>
         </w:rPr>
         <w:tab/>
-        <w:t xml:space="preserve">Por fim, depois de explicar as seis energias renováveis seguindo esse modelo, foi desenvolvido uma seção final </w:t>
+        <w:t xml:space="preserve">Por fim, </w:t>
+      </w:r>
+      <w:r>
+        <w:rPr>
+          <w:rFonts w:ascii="Arial" w:hAnsi="Arial" w:cs="Arial"/>
+          <w:sz w:val="24"/>
+          <w:szCs w:val="24"/>
+        </w:rPr>
+        <w:t>após</w:t>
+      </w:r>
+      <w:r>
+        <w:rPr>
+          <w:rFonts w:ascii="Arial" w:hAnsi="Arial" w:cs="Arial"/>
+          <w:sz w:val="24"/>
+          <w:szCs w:val="24"/>
+        </w:rPr>
+        <w:t xml:space="preserve"> explicar as seis energias renováveis seguindo esse modelo, foi desenvolvido uma seção final </w:t>
       </w:r>
       <w:r>
         <w:rPr>
@@ -12240,7 +12099,7 @@
           <w:szCs w:val="24"/>
         </w:rPr>
         <w:drawing>
-          <wp:inline distT="0" distB="0" distL="0" distR="0" wp14:anchorId="2AFD33EC" wp14:editId="1E0C16E8">
+          <wp:inline distT="0" distB="0" distL="0" distR="0" wp14:anchorId="2AFD33EC" wp14:editId="38B57517">
             <wp:extent cx="5743575" cy="3028950"/>
             <wp:effectExtent l="0" t="0" r="9525" b="0"/>
             <wp:docPr id="11" name="Imagem 11"/>
@@ -12458,9 +12317,9 @@
           <w:szCs w:val="24"/>
         </w:rPr>
         <w:drawing>
-          <wp:inline distT="0" distB="0" distL="0" distR="0" wp14:anchorId="5BD29C9F" wp14:editId="382B2122">
-            <wp:extent cx="5760085" cy="3333750"/>
-            <wp:effectExtent l="0" t="0" r="0" b="0"/>
+          <wp:inline distT="0" distB="0" distL="0" distR="0" wp14:anchorId="5BD29C9F" wp14:editId="5718165A">
+            <wp:extent cx="5760085" cy="3305175"/>
+            <wp:effectExtent l="0" t="0" r="0" b="9525"/>
             <wp:docPr id="15" name="Imagem 15" descr="Interface gráfica do usuário, Texto, Aplicativo&#10;&#10;Descrição gerada automaticamente"/>
             <wp:cNvGraphicFramePr>
               <a:graphicFrameLocks xmlns:a="http://schemas.openxmlformats.org/drawingml/2006/main" noChangeAspect="1"/>
@@ -12481,7 +12340,7 @@
                   <pic:spPr>
                     <a:xfrm>
                       <a:off x="0" y="0"/>
-                      <a:ext cx="5760085" cy="3333750"/>
+                      <a:ext cx="5760085" cy="3305175"/>
                     </a:xfrm>
                     <a:prstGeom prst="rect">
                       <a:avLst/>
@@ -12520,34 +12379,7 @@
             <w:sz w:val="20"/>
             <w:szCs w:val="20"/>
           </w:rPr>
-          <w:t>https://renewableupx.netlify.</w:t>
-        </w:r>
-        <w:r>
-          <w:rPr>
-            <w:rStyle w:val="Hyperlink"/>
-            <w:rFonts w:ascii="Arial" w:hAnsi="Arial" w:cs="Arial"/>
-            <w:sz w:val="20"/>
-            <w:szCs w:val="20"/>
-          </w:rPr>
-          <w:t>a</w:t>
-        </w:r>
-        <w:r>
-          <w:rPr>
-            <w:rStyle w:val="Hyperlink"/>
-            <w:rFonts w:ascii="Arial" w:hAnsi="Arial" w:cs="Arial"/>
-            <w:sz w:val="20"/>
-            <w:szCs w:val="20"/>
-          </w:rPr>
-          <w:t>pp</w:t>
-        </w:r>
-        <w:r>
-          <w:rPr>
-            <w:rStyle w:val="Hyperlink"/>
-            <w:rFonts w:ascii="Arial" w:hAnsi="Arial" w:cs="Arial"/>
-            <w:sz w:val="20"/>
-            <w:szCs w:val="20"/>
-          </w:rPr>
-          <w:t>/questionario.html</w:t>
+          <w:t>https://renewableupx.netlify.app/questionario.html</w:t>
         </w:r>
       </w:hyperlink>
       <w:r>
@@ -12556,15 +12388,7 @@
           <w:sz w:val="20"/>
           <w:szCs w:val="20"/>
         </w:rPr>
-        <w:t xml:space="preserve">. </w:t>
-      </w:r>
-      <w:r>
-        <w:rPr>
-          <w:rFonts w:ascii="Arial" w:hAnsi="Arial" w:cs="Arial"/>
-          <w:sz w:val="20"/>
-          <w:szCs w:val="20"/>
-        </w:rPr>
-        <w:t>Acesso em 02 abr. 2022</w:t>
+        <w:t>. Acesso em 02 abr. 2022</w:t>
       </w:r>
     </w:p>
     <w:p>
@@ -12584,23 +12408,7 @@
           <w:sz w:val="24"/>
           <w:szCs w:val="24"/>
         </w:rPr>
-        <w:t xml:space="preserve">Por fim, foi desenvolvida uma página nomeada projetos, com o intuito de exibir os projetos dos outros grupos da sala, essa página </w:t>
-      </w:r>
-      <w:r>
-        <w:rPr>
-          <w:rFonts w:ascii="Arial" w:hAnsi="Arial" w:cs="Arial"/>
-          <w:sz w:val="24"/>
-          <w:szCs w:val="24"/>
-        </w:rPr>
-        <w:t>contém</w:t>
-      </w:r>
-      <w:r>
-        <w:rPr>
-          <w:rFonts w:ascii="Arial" w:hAnsi="Arial" w:cs="Arial"/>
-          <w:sz w:val="24"/>
-          <w:szCs w:val="24"/>
-        </w:rPr>
-        <w:t xml:space="preserve"> uma home que segue o mesmo modelo da home da página principal, com o logo, um pequeno texto e uma ilustração, conforme visto na figura 12:</w:t>
+        <w:t>Por fim, foi desenvolvida uma página nomeada projetos, com o intuito de exibir os projetos dos outros grupos da sala, essa página contém uma home que segue o mesmo modelo da home da página principal, com o logo, um pequeno texto e uma ilustração, conforme visto na figura 12:</w:t>
       </w:r>
     </w:p>
     <w:p>
@@ -12737,34 +12545,7 @@
             <w:sz w:val="20"/>
             <w:szCs w:val="20"/>
           </w:rPr>
-          <w:t>https://renewableupx.netlify.app</w:t>
-        </w:r>
-        <w:r>
-          <w:rPr>
-            <w:rStyle w:val="Hyperlink"/>
-            <w:rFonts w:ascii="Arial" w:hAnsi="Arial" w:cs="Arial"/>
-            <w:sz w:val="20"/>
-            <w:szCs w:val="20"/>
-          </w:rPr>
-          <w:t>/proj</w:t>
-        </w:r>
-        <w:r>
-          <w:rPr>
-            <w:rStyle w:val="Hyperlink"/>
-            <w:rFonts w:ascii="Arial" w:hAnsi="Arial" w:cs="Arial"/>
-            <w:sz w:val="20"/>
-            <w:szCs w:val="20"/>
-          </w:rPr>
-          <w:t>e</w:t>
-        </w:r>
-        <w:r>
-          <w:rPr>
-            <w:rStyle w:val="Hyperlink"/>
-            <w:rFonts w:ascii="Arial" w:hAnsi="Arial" w:cs="Arial"/>
-            <w:sz w:val="20"/>
-            <w:szCs w:val="20"/>
-          </w:rPr>
-          <w:t>tos.html</w:t>
+          <w:t>https://renewableupx.netlify.app/projetos.html</w:t>
         </w:r>
       </w:hyperlink>
       <w:r>
@@ -12773,7 +12554,7 @@
           <w:sz w:val="20"/>
           <w:szCs w:val="20"/>
         </w:rPr>
-        <w:t xml:space="preserve">. </w:t>
+        <w:t>. Acesso em 02 abr. 202</w:t>
       </w:r>
       <w:r>
         <w:rPr>
@@ -12781,7 +12562,7 @@
           <w:sz w:val="20"/>
           <w:szCs w:val="20"/>
         </w:rPr>
-        <w:t>Acesso em 02 abr. 202</w:t>
+        <w:t>2</w:t>
       </w:r>
     </w:p>
     <w:p>
@@ -12800,23 +12581,7 @@
           <w:szCs w:val="24"/>
         </w:rPr>
         <w:lastRenderedPageBreak/>
-        <w:t xml:space="preserve">A continuidade da página mostra todos os projetos da sala, onde cada projeto vai ter uma pequena seção contendo o </w:t>
-      </w:r>
-      <w:r>
-        <w:rPr>
-          <w:rFonts w:ascii="Arial" w:hAnsi="Arial" w:cs="Arial"/>
-          <w:sz w:val="24"/>
-          <w:szCs w:val="24"/>
-        </w:rPr>
-        <w:t>título</w:t>
-      </w:r>
-      <w:r>
-        <w:rPr>
-          <w:rFonts w:ascii="Arial" w:hAnsi="Arial" w:cs="Arial"/>
-          <w:sz w:val="24"/>
-          <w:szCs w:val="24"/>
-        </w:rPr>
-        <w:t xml:space="preserve"> do projeto, uma descrição breve do projeto, o foco do projeto, os integrantes, uma imagem do projeto e o relatório final daquele grupo, dessa maneira, se algum usuário do site se interessar por um projeto, ele poderá ver se informar sobre aquele projeto através do relatório do mesmo, conforme visto na figura 13:</w:t>
+        <w:t>A continuidade da página mostra todos os projetos da sala, onde cada projeto vai ter uma pequena seção contendo o título do projeto, uma descrição breve do projeto, o foco do projeto, os integrantes, uma imagem do projeto e o relatório final daquele grupo, dessa maneira, se algum usuário do site se interessar por um projeto, ele poderá ver se informar sobre aquele projeto através do relatório do mesmo, conforme visto na figura 13:</w:t>
       </w:r>
       <w:r>
         <w:rPr>
@@ -12909,7 +12674,7 @@
           <w:noProof/>
         </w:rPr>
         <w:drawing>
-          <wp:inline distT="0" distB="0" distL="0" distR="0" wp14:anchorId="4A7155C6" wp14:editId="78F472FB">
+          <wp:inline distT="0" distB="0" distL="0" distR="0" wp14:anchorId="4A7155C6" wp14:editId="3F762739">
             <wp:extent cx="5760085" cy="2023745"/>
             <wp:effectExtent l="0" t="0" r="0" b="0"/>
             <wp:docPr id="17" name="Imagem 17" descr="Gráfico&#10;&#10;Descrição gerada automaticamente"/>
@@ -12980,7 +12745,7 @@
           <w:sz w:val="20"/>
           <w:szCs w:val="20"/>
         </w:rPr>
-        <w:t xml:space="preserve">. </w:t>
+        <w:t>. Acesso em 02 abr. 202</w:t>
       </w:r>
       <w:r>
         <w:rPr>
@@ -12988,7 +12753,7 @@
           <w:sz w:val="20"/>
           <w:szCs w:val="20"/>
         </w:rPr>
-        <w:t>Acesso em 02 abr. 202</w:t>
+        <w:t>2</w:t>
       </w:r>
     </w:p>
     <w:p>
@@ -13040,15 +12805,7 @@
           <w:sz w:val="24"/>
           <w:szCs w:val="24"/>
         </w:rPr>
-        <w:t xml:space="preserve">as informações completas de cada projeto, </w:t>
-      </w:r>
-      <w:r>
-        <w:rPr>
-          <w:rFonts w:ascii="Arial" w:hAnsi="Arial" w:cs="Arial"/>
-          <w:sz w:val="24"/>
-          <w:szCs w:val="24"/>
-        </w:rPr>
-        <w:t>essa parte do site só ficara pronta antes do período de avaliação dos projetos</w:t>
+        <w:t>as informações completas de cada projeto, essa parte do site só ficara pronta antes do período de avaliação dos projetos</w:t>
       </w:r>
       <w:r>
         <w:rPr>
@@ -13957,7 +13714,23 @@
           <w:sz w:val="24"/>
           <w:szCs w:val="24"/>
         </w:rPr>
-        <w:t>o conteúdo de todas as seções em um conjunto se demonstrou grande demais, por abordar um tema bem extenso, com isso, foi observado que seria melhor deixar as perguntas do quiz no final de cada seção, mantendo o usuário cativado em entender sobre o tema e responder a pergunta</w:t>
+        <w:t xml:space="preserve">o conteúdo de todas as seções em um conjunto se demonstrou grande demais, por abordar um tema bem extenso, com isso, foi observado que seria melhor deixar as perguntas do quiz no final de cada seção, mantendo o usuário cativado em entender sobre o tema e responder </w:t>
+      </w:r>
+      <w:r>
+        <w:rPr>
+          <w:rFonts w:ascii="Arial" w:hAnsi="Arial" w:cs="Arial"/>
+          <w:sz w:val="24"/>
+          <w:szCs w:val="24"/>
+        </w:rPr>
+        <w:t>à</w:t>
+      </w:r>
+      <w:r>
+        <w:rPr>
+          <w:rFonts w:ascii="Arial" w:hAnsi="Arial" w:cs="Arial"/>
+          <w:sz w:val="24"/>
+          <w:szCs w:val="24"/>
+        </w:rPr>
+        <w:t xml:space="preserve"> pergunta</w:t>
       </w:r>
       <w:r>
         <w:rPr>
@@ -13973,7 +13746,59 @@
           <w:sz w:val="24"/>
           <w:szCs w:val="24"/>
         </w:rPr>
-        <w:t xml:space="preserve"> em sequência. Além disso, em complemento a essa proposta de melhoria, também foi observado que o site poderia ser </w:t>
+        <w:t xml:space="preserve"> em sequência.</w:t>
+      </w:r>
+      <w:r>
+        <w:rPr>
+          <w:rFonts w:ascii="Arial" w:hAnsi="Arial" w:cs="Arial"/>
+          <w:sz w:val="24"/>
+          <w:szCs w:val="24"/>
+        </w:rPr>
+        <w:t xml:space="preserve"> Desse modo, caso o usuário errasse a </w:t>
+      </w:r>
+      <w:r>
+        <w:rPr>
+          <w:rFonts w:ascii="Arial" w:hAnsi="Arial" w:cs="Arial"/>
+          <w:sz w:val="24"/>
+          <w:szCs w:val="24"/>
+        </w:rPr>
+        <w:t>resposta</w:t>
+      </w:r>
+      <w:r>
+        <w:rPr>
+          <w:rFonts w:ascii="Arial" w:hAnsi="Arial" w:cs="Arial"/>
+          <w:sz w:val="24"/>
+          <w:szCs w:val="24"/>
+        </w:rPr>
+        <w:t xml:space="preserve">, seria explicado para ele o motivo do erro, falando sobre a razão da alternativa que ele escolheu </w:t>
+      </w:r>
+      <w:r>
+        <w:rPr>
+          <w:rFonts w:ascii="Arial" w:hAnsi="Arial" w:cs="Arial"/>
+          <w:sz w:val="24"/>
+          <w:szCs w:val="24"/>
+        </w:rPr>
+        <w:t>não estar correta.</w:t>
+      </w:r>
+    </w:p>
+    <w:p>
+      <w:pPr>
+        <w:spacing w:line="360" w:lineRule="auto"/>
+        <w:ind w:firstLine="709"/>
+        <w:jc w:val="both"/>
+        <w:rPr>
+          <w:rFonts w:ascii="Arial" w:hAnsi="Arial" w:cs="Arial"/>
+          <w:sz w:val="24"/>
+          <w:szCs w:val="24"/>
+        </w:rPr>
+      </w:pPr>
+      <w:r>
+        <w:rPr>
+          <w:rFonts w:ascii="Arial" w:hAnsi="Arial" w:cs="Arial"/>
+          <w:sz w:val="24"/>
+          <w:szCs w:val="24"/>
+        </w:rPr>
+        <w:t xml:space="preserve">Além disso, em complemento a essa proposta de melhoria, também foi observado que o site poderia ser </w:t>
       </w:r>
       <w:r>
         <w:rPr>
@@ -13989,7 +13814,23 @@
           <w:sz w:val="24"/>
           <w:szCs w:val="24"/>
         </w:rPr>
-        <w:t>responder as perguntas do quiz o usuário ganharia pontos, para fazer um sistema de níveis e recompensas</w:t>
+        <w:t xml:space="preserve">responder </w:t>
+      </w:r>
+      <w:r>
+        <w:rPr>
+          <w:rFonts w:ascii="Arial" w:hAnsi="Arial" w:cs="Arial"/>
+          <w:sz w:val="24"/>
+          <w:szCs w:val="24"/>
+        </w:rPr>
+        <w:t xml:space="preserve">o </w:t>
+      </w:r>
+      <w:r>
+        <w:rPr>
+          <w:rFonts w:ascii="Arial" w:hAnsi="Arial" w:cs="Arial"/>
+          <w:sz w:val="24"/>
+          <w:szCs w:val="24"/>
+        </w:rPr>
+        <w:t>quiz o usuário ganharia pontos, para fazer um sistema de níveis e recompensas</w:t>
       </w:r>
       <w:r>
         <w:rPr>
@@ -13998,6 +13839,14 @@
           <w:szCs w:val="24"/>
         </w:rPr>
         <w:t>, dessa maneira</w:t>
+      </w:r>
+      <w:r>
+        <w:rPr>
+          <w:rFonts w:ascii="Arial" w:hAnsi="Arial" w:cs="Arial"/>
+          <w:sz w:val="24"/>
+          <w:szCs w:val="24"/>
+        </w:rPr>
+        <w:t>,</w:t>
       </w:r>
       <w:r>
         <w:rPr>
@@ -14208,6 +14057,50 @@
     </w:p>
     <w:p>
       <w:pPr>
+        <w:ind w:firstLine="708"/>
+        <w:jc w:val="both"/>
+        <w:rPr>
+          <w:rFonts w:ascii="Arial" w:eastAsiaTheme="minorEastAsia" w:hAnsi="Arial" w:cs="Arial"/>
+          <w:sz w:val="24"/>
+          <w:szCs w:val="24"/>
+        </w:rPr>
+      </w:pPr>
+    </w:p>
+    <w:p>
+      <w:pPr>
+        <w:ind w:firstLine="708"/>
+        <w:jc w:val="both"/>
+        <w:rPr>
+          <w:rFonts w:ascii="Arial" w:eastAsiaTheme="minorEastAsia" w:hAnsi="Arial" w:cs="Arial"/>
+          <w:sz w:val="24"/>
+          <w:szCs w:val="24"/>
+        </w:rPr>
+      </w:pPr>
+    </w:p>
+    <w:p>
+      <w:pPr>
+        <w:ind w:firstLine="708"/>
+        <w:jc w:val="both"/>
+        <w:rPr>
+          <w:rFonts w:ascii="Arial" w:eastAsiaTheme="minorEastAsia" w:hAnsi="Arial" w:cs="Arial"/>
+          <w:sz w:val="24"/>
+          <w:szCs w:val="24"/>
+        </w:rPr>
+      </w:pPr>
+    </w:p>
+    <w:p>
+      <w:pPr>
+        <w:ind w:firstLine="708"/>
+        <w:jc w:val="both"/>
+        <w:rPr>
+          <w:rFonts w:ascii="Arial" w:eastAsiaTheme="minorEastAsia" w:hAnsi="Arial" w:cs="Arial"/>
+          <w:sz w:val="24"/>
+          <w:szCs w:val="24"/>
+        </w:rPr>
+      </w:pPr>
+    </w:p>
+    <w:p>
+      <w:pPr>
         <w:spacing w:line="360" w:lineRule="auto"/>
         <w:jc w:val="both"/>
         <w:rPr>
@@ -14236,10 +14129,12 @@
           <w:sz w:val="24"/>
           <w:szCs w:val="24"/>
         </w:rPr>
+        <w:lastRenderedPageBreak/>
         <w:t>6 VALIDAÇÃO</w:t>
       </w:r>
       <w:bookmarkEnd w:id="26"/>
     </w:p>
+    <w:p/>
     <w:p>
       <w:pPr>
         <w:spacing w:line="360" w:lineRule="auto"/>
@@ -14305,7 +14200,23 @@
           <w:sz w:val="24"/>
           <w:szCs w:val="24"/>
         </w:rPr>
-        <w:t xml:space="preserve">se o objetivo geral foi atendido, para isso, primeiramente será analisado se o site funciona como proposto nos objetivos específicos e na justificava, após isso, será analisado </w:t>
+        <w:t xml:space="preserve">se o objetivo geral foi atendido, para isso, </w:t>
+      </w:r>
+      <w:r>
+        <w:rPr>
+          <w:rFonts w:ascii="Arial" w:hAnsi="Arial" w:cs="Arial"/>
+          <w:sz w:val="24"/>
+          <w:szCs w:val="24"/>
+        </w:rPr>
+        <w:t xml:space="preserve">será </w:t>
+      </w:r>
+      <w:r>
+        <w:rPr>
+          <w:rFonts w:ascii="Arial" w:hAnsi="Arial" w:cs="Arial"/>
+          <w:sz w:val="24"/>
+          <w:szCs w:val="24"/>
+        </w:rPr>
+        <w:t xml:space="preserve">primeiramente analisado se o site funciona como proposto nos objetivos específicos e na justificava, após isso, será analisado </w:t>
       </w:r>
       <w:r>
         <w:rPr>
@@ -14329,16 +14240,7 @@
           <w:sz w:val="24"/>
           <w:szCs w:val="24"/>
         </w:rPr>
-        <w:t xml:space="preserve">, de modo que isso será feito após a conclusão total do mesmo, por fim, será passado um teste com questões sobre as energias renováveis explicadas no site para os usuários que irão </w:t>
-      </w:r>
-      <w:r>
-        <w:rPr>
-          <w:rFonts w:ascii="Arial" w:hAnsi="Arial" w:cs="Arial"/>
-          <w:sz w:val="24"/>
-          <w:szCs w:val="24"/>
-        </w:rPr>
-        <w:lastRenderedPageBreak/>
-        <w:t xml:space="preserve">testar e acessar o projeto, o retorno da taxa de acertos desse teste verificara se o projeto em geral conseguiu cumprir a proposta de ensinar de uma maneira inovadora sobre as energias renováveis para o público-alvo do projeto. </w:t>
+        <w:t xml:space="preserve">, de modo que isso será feito após a conclusão total do mesmo, por fim, será passado um teste com questões sobre as energias renováveis explicadas no site para os usuários que irão testar e acessar o projeto, o retorno da taxa de acertos desse teste verificara se o projeto em geral conseguiu cumprir a proposta de ensinar de uma maneira inovadora sobre as energias renováveis para o público-alvo do projeto. </w:t>
       </w:r>
       <w:bookmarkEnd w:id="19"/>
     </w:p>
@@ -14559,7 +14461,6 @@
           <w:color w:val="222222"/>
           <w:sz w:val="24"/>
           <w:szCs w:val="24"/>
-          <w:highlight w:val="yellow"/>
           <w:lang w:eastAsia="pt-BR"/>
         </w:rPr>
         <w:t>O conteúdo do site está bem explicado?</w:t>
@@ -14586,7 +14487,6 @@
           <w:color w:val="222222"/>
           <w:sz w:val="24"/>
           <w:szCs w:val="24"/>
-          <w:highlight w:val="yellow"/>
           <w:lang w:eastAsia="pt-BR"/>
         </w:rPr>
         <w:t>Pela maneira que foi feita a explicação, qual você acha que é o público-alvo correto para o site (faixa de idade)</w:t>
@@ -14599,7 +14499,7 @@
           <w:szCs w:val="24"/>
           <w:lang w:eastAsia="pt-BR"/>
         </w:rPr>
-        <w:t>.</w:t>
+        <w:t>?</w:t>
       </w:r>
     </w:p>
     <w:p>
@@ -14620,8 +14520,8 @@
       <w:r>
         <w:rPr>
           <w:rFonts w:ascii="Arial" w:hAnsi="Arial" w:cs="Arial"/>
-          <w:color w:val="500050"/>
-          <w:highlight w:val="yellow"/>
+          <w:sz w:val="24"/>
+          <w:szCs w:val="24"/>
           <w:shd w:val="clear" w:color="auto" w:fill="FFFFFF"/>
         </w:rPr>
         <w:t>A sequência lógica da explicação do site está correta</w:t>
@@ -14629,10 +14529,8 @@
       <w:r>
         <w:rPr>
           <w:rFonts w:ascii="Arial" w:eastAsia="Times New Roman" w:hAnsi="Arial" w:cs="Arial"/>
-          <w:color w:val="222222"/>
-          <w:sz w:val="24"/>
-          <w:szCs w:val="24"/>
-          <w:highlight w:val="yellow"/>
+          <w:sz w:val="24"/>
+          <w:szCs w:val="24"/>
           <w:lang w:eastAsia="pt-BR"/>
         </w:rPr>
         <w:t>?</w:t>
@@ -14656,14 +14554,24 @@
       <w:r>
         <w:rPr>
           <w:rFonts w:ascii="Arial" w:eastAsia="Times New Roman" w:hAnsi="Arial" w:cs="Arial"/>
-          <w:color w:val="222222"/>
-          <w:sz w:val="24"/>
-          <w:szCs w:val="24"/>
-          <w:highlight w:val="yellow"/>
+          <w:sz w:val="24"/>
+          <w:szCs w:val="24"/>
           <w:lang w:eastAsia="pt-BR"/>
         </w:rPr>
         <w:t>As perguntas do Quiz estão condizentes com o conteúdo apresentado no site?</w:t>
       </w:r>
+    </w:p>
+    <w:p>
+      <w:pPr>
+        <w:pStyle w:val="PargrafodaLista"/>
+        <w:spacing w:line="360" w:lineRule="auto"/>
+        <w:jc w:val="both"/>
+        <w:rPr>
+          <w:rFonts w:ascii="Arial" w:hAnsi="Arial" w:cs="Arial"/>
+          <w:sz w:val="24"/>
+          <w:szCs w:val="24"/>
+        </w:rPr>
+      </w:pPr>
     </w:p>
     <w:p>
       <w:pPr>
@@ -14738,15 +14646,56 @@
           <w:sz w:val="24"/>
           <w:szCs w:val="24"/>
         </w:rPr>
-        <w:t xml:space="preserve"> e 1 tablet, sendo que esses dispositivos possuíam navegadores web e sistemas operacionais distintos, dessa maneira, algumas inconsistências no funcionamento proposto do site foram encontradas em situações especificas durante os testes</w:t>
-      </w:r>
-      <w:r>
-        <w:rPr>
-          <w:rFonts w:ascii="Arial" w:hAnsi="Arial" w:cs="Arial"/>
-          <w:sz w:val="24"/>
-          <w:szCs w:val="24"/>
-        </w:rPr>
-        <w:t>, com isso, essas inconsistências foram corrigidas e o posicionamento de alguns elementos do site foram repensados para</w:t>
+        <w:t xml:space="preserve"> e 1 tablet, sendo que esses dispositivos possuíam navegadores web e sistemas operacionais distintos, dessa maneira, algumas inconsistências no funcionamento proposto do site </w:t>
+      </w:r>
+      <w:r>
+        <w:rPr>
+          <w:rFonts w:ascii="Arial" w:hAnsi="Arial" w:cs="Arial"/>
+          <w:sz w:val="24"/>
+          <w:szCs w:val="24"/>
+        </w:rPr>
+        <w:lastRenderedPageBreak/>
+        <w:t>foram encontradas em situações especificas durante os testes</w:t>
+      </w:r>
+      <w:r>
+        <w:rPr>
+          <w:rFonts w:ascii="Arial" w:hAnsi="Arial" w:cs="Arial"/>
+          <w:sz w:val="24"/>
+          <w:szCs w:val="24"/>
+        </w:rPr>
+        <w:t>, com isso, essas inconsistências foram corrigidas e o</w:t>
+      </w:r>
+      <w:r>
+        <w:rPr>
+          <w:rFonts w:ascii="Arial" w:hAnsi="Arial" w:cs="Arial"/>
+          <w:sz w:val="24"/>
+          <w:szCs w:val="24"/>
+        </w:rPr>
+        <w:t>s</w:t>
+      </w:r>
+      <w:r>
+        <w:rPr>
+          <w:rFonts w:ascii="Arial" w:hAnsi="Arial" w:cs="Arial"/>
+          <w:sz w:val="24"/>
+          <w:szCs w:val="24"/>
+        </w:rPr>
+        <w:t xml:space="preserve"> posicionamento</w:t>
+      </w:r>
+      <w:r>
+        <w:rPr>
+          <w:rFonts w:ascii="Arial" w:hAnsi="Arial" w:cs="Arial"/>
+          <w:sz w:val="24"/>
+          <w:szCs w:val="24"/>
+        </w:rPr>
+        <w:t>s</w:t>
+      </w:r>
+      <w:r>
+        <w:rPr>
+          <w:rFonts w:ascii="Arial" w:hAnsi="Arial" w:cs="Arial"/>
+          <w:sz w:val="24"/>
+          <w:szCs w:val="24"/>
+        </w:rPr>
+        <w:t xml:space="preserve"> de alguns elementos do site foram repensados para</w:t>
       </w:r>
       <w:r>
         <w:rPr>
@@ -14794,7 +14743,93 @@
           <w:sz w:val="24"/>
           <w:szCs w:val="24"/>
         </w:rPr>
-        <w:t>, o funcionamento do site em dispositivos distintos pode ser visto na figura 9, comprovado através de um site que abre outro determinado site em diversos tamanhos de telas:</w:t>
+        <w:t>.</w:t>
+      </w:r>
+      <w:r>
+        <w:rPr>
+          <w:rFonts w:ascii="Arial" w:hAnsi="Arial" w:cs="Arial"/>
+          <w:sz w:val="24"/>
+          <w:szCs w:val="24"/>
+        </w:rPr>
+        <w:t xml:space="preserve"> </w:t>
+      </w:r>
+    </w:p>
+    <w:p>
+      <w:pPr>
+        <w:spacing w:line="360" w:lineRule="auto"/>
+        <w:ind w:firstLine="708"/>
+        <w:jc w:val="both"/>
+        <w:rPr>
+          <w:rFonts w:ascii="Arial" w:hAnsi="Arial" w:cs="Arial"/>
+          <w:sz w:val="24"/>
+          <w:szCs w:val="24"/>
+        </w:rPr>
+      </w:pPr>
+      <w:r>
+        <w:rPr>
+          <w:rFonts w:ascii="Arial" w:hAnsi="Arial" w:cs="Arial"/>
+          <w:sz w:val="24"/>
+          <w:szCs w:val="24"/>
+        </w:rPr>
+        <w:t>O</w:t>
+      </w:r>
+      <w:r>
+        <w:rPr>
+          <w:rFonts w:ascii="Arial" w:hAnsi="Arial" w:cs="Arial"/>
+          <w:sz w:val="24"/>
+          <w:szCs w:val="24"/>
+        </w:rPr>
+        <w:t xml:space="preserve"> funcionamento do site em dispositivos distintos pode ser visto na figura </w:t>
+      </w:r>
+      <w:r>
+        <w:rPr>
+          <w:rFonts w:ascii="Arial" w:hAnsi="Arial" w:cs="Arial"/>
+          <w:sz w:val="24"/>
+          <w:szCs w:val="24"/>
+        </w:rPr>
+        <w:t>14</w:t>
+      </w:r>
+      <w:r>
+        <w:rPr>
+          <w:rFonts w:ascii="Arial" w:hAnsi="Arial" w:cs="Arial"/>
+          <w:sz w:val="24"/>
+          <w:szCs w:val="24"/>
+        </w:rPr>
+        <w:t>, comprovado através de um site</w:t>
+      </w:r>
+      <w:r>
+        <w:rPr>
+          <w:rFonts w:ascii="Arial" w:hAnsi="Arial" w:cs="Arial"/>
+          <w:sz w:val="24"/>
+          <w:szCs w:val="24"/>
+        </w:rPr>
+        <w:t xml:space="preserve"> chamado “</w:t>
+      </w:r>
+      <w:proofErr w:type="spellStart"/>
+      <w:r>
+        <w:rPr>
+          <w:rFonts w:ascii="Arial" w:hAnsi="Arial" w:cs="Arial"/>
+          <w:sz w:val="24"/>
+          <w:szCs w:val="24"/>
+        </w:rPr>
+        <w:t>amiresponsive</w:t>
+      </w:r>
+      <w:proofErr w:type="spellEnd"/>
+      <w:r>
+        <w:rPr>
+          <w:rFonts w:ascii="Arial" w:hAnsi="Arial" w:cs="Arial"/>
+          <w:sz w:val="24"/>
+          <w:szCs w:val="24"/>
+        </w:rPr>
+        <w:t>”,</w:t>
+      </w:r>
+      <w:r>
+        <w:rPr>
+          <w:rFonts w:ascii="Arial" w:hAnsi="Arial" w:cs="Arial"/>
+          <w:sz w:val="24"/>
+          <w:szCs w:val="24"/>
+        </w:rPr>
+        <w:t xml:space="preserve"> que abre outro determinado site em diversos tamanhos de telas:</w:t>
       </w:r>
     </w:p>
     <w:p>
@@ -14820,7 +14855,6 @@
           <w:sz w:val="24"/>
           <w:szCs w:val="24"/>
         </w:rPr>
-        <w:lastRenderedPageBreak/>
         <w:t xml:space="preserve">Figura </w:t>
       </w:r>
       <w:r>
@@ -14832,52 +14866,7 @@
           <w:sz w:val="24"/>
           <w:szCs w:val="24"/>
         </w:rPr>
-        <w:fldChar w:fldCharType="begin"/>
-      </w:r>
-      <w:r>
-        <w:rPr>
-          <w:rFonts w:ascii="Arial" w:hAnsi="Arial" w:cs="Arial"/>
-          <w:i w:val="0"/>
-          <w:iCs w:val="0"/>
-          <w:color w:val="auto"/>
-          <w:sz w:val="24"/>
-          <w:szCs w:val="24"/>
-        </w:rPr>
-        <w:instrText xml:space="preserve"> SEQ Figura \* ARABIC </w:instrText>
-      </w:r>
-      <w:r>
-        <w:rPr>
-          <w:rFonts w:ascii="Arial" w:hAnsi="Arial" w:cs="Arial"/>
-          <w:i w:val="0"/>
-          <w:iCs w:val="0"/>
-          <w:color w:val="auto"/>
-          <w:sz w:val="24"/>
-          <w:szCs w:val="24"/>
-        </w:rPr>
-        <w:fldChar w:fldCharType="separate"/>
-      </w:r>
-      <w:r>
-        <w:rPr>
-          <w:rFonts w:ascii="Arial" w:hAnsi="Arial" w:cs="Arial"/>
-          <w:i w:val="0"/>
-          <w:iCs w:val="0"/>
-          <w:noProof/>
-          <w:color w:val="auto"/>
-          <w:sz w:val="24"/>
-          <w:szCs w:val="24"/>
-        </w:rPr>
-        <w:t>9</w:t>
-      </w:r>
-      <w:r>
-        <w:rPr>
-          <w:rFonts w:ascii="Arial" w:hAnsi="Arial" w:cs="Arial"/>
-          <w:i w:val="0"/>
-          <w:iCs w:val="0"/>
-          <w:color w:val="auto"/>
-          <w:sz w:val="24"/>
-          <w:szCs w:val="24"/>
-        </w:rPr>
-        <w:fldChar w:fldCharType="end"/>
+        <w:t>14</w:t>
       </w:r>
       <w:r>
         <w:rPr>
@@ -14948,28 +14937,39 @@
     <w:p>
       <w:pPr>
         <w:spacing w:line="360" w:lineRule="auto"/>
-        <w:jc w:val="both"/>
-        <w:rPr>
-          <w:rFonts w:ascii="Arial" w:hAnsi="Arial" w:cs="Arial"/>
-          <w:sz w:val="24"/>
-          <w:szCs w:val="24"/>
-        </w:rPr>
-      </w:pPr>
-      <w:r>
-        <w:rPr>
-          <w:rFonts w:ascii="Arial" w:hAnsi="Arial" w:cs="Arial"/>
-          <w:sz w:val="24"/>
-          <w:szCs w:val="24"/>
-        </w:rPr>
-        <w:t>Fonte: Próprio autor, 2022.</w:t>
-      </w:r>
-      <w:r>
-        <w:rPr>
-          <w:rFonts w:ascii="Arial" w:hAnsi="Arial" w:cs="Arial"/>
-          <w:sz w:val="24"/>
-          <w:szCs w:val="24"/>
-        </w:rPr>
-        <w:t>]</w:t>
+        <w:jc w:val="center"/>
+        <w:rPr>
+          <w:rFonts w:ascii="Arial" w:hAnsi="Arial" w:cs="Arial"/>
+          <w:sz w:val="20"/>
+          <w:szCs w:val="20"/>
+        </w:rPr>
+      </w:pPr>
+      <w:r>
+        <w:rPr>
+          <w:rFonts w:ascii="Arial" w:hAnsi="Arial" w:cs="Arial"/>
+          <w:sz w:val="20"/>
+          <w:szCs w:val="20"/>
+        </w:rPr>
+        <w:t xml:space="preserve">Fonte: </w:t>
+      </w:r>
+      <w:hyperlink r:id="rId41" w:history="1">
+        <w:r>
+          <w:rPr>
+            <w:rStyle w:val="Hyperlink"/>
+            <w:rFonts w:ascii="Arial" w:hAnsi="Arial" w:cs="Arial"/>
+            <w:sz w:val="20"/>
+            <w:szCs w:val="20"/>
+          </w:rPr>
+          <w:t>https://ui.dev/amiresponsive</w:t>
+        </w:r>
+      </w:hyperlink>
+      <w:r>
+        <w:rPr>
+          <w:rFonts w:ascii="Arial" w:hAnsi="Arial" w:cs="Arial"/>
+          <w:sz w:val="20"/>
+          <w:szCs w:val="20"/>
+        </w:rPr>
+        <w:t>. Acesso em 21 abr. 2022</w:t>
       </w:r>
     </w:p>
     <w:p>
@@ -15013,25 +15013,23 @@
           <w:sz w:val="24"/>
           <w:szCs w:val="24"/>
         </w:rPr>
-        <w:t xml:space="preserve"> foi validado através do Microsoft </w:t>
-      </w:r>
-      <w:proofErr w:type="spellStart"/>
-      <w:r>
-        <w:rPr>
-          <w:rFonts w:ascii="Arial" w:hAnsi="Arial" w:cs="Arial"/>
-          <w:sz w:val="24"/>
-          <w:szCs w:val="24"/>
-        </w:rPr>
-        <w:t>Clarity</w:t>
-      </w:r>
-      <w:proofErr w:type="spellEnd"/>
-      <w:r>
-        <w:rPr>
-          <w:rFonts w:ascii="Arial" w:hAnsi="Arial" w:cs="Arial"/>
-          <w:sz w:val="24"/>
-          <w:szCs w:val="24"/>
-        </w:rPr>
-        <w:t xml:space="preserve">, ferramenta </w:t>
+        <w:t xml:space="preserve"> foi validado através do Microsoft Clarity,</w:t>
+      </w:r>
+      <w:r>
+        <w:rPr>
+          <w:rFonts w:ascii="Arial" w:hAnsi="Arial" w:cs="Arial"/>
+          <w:sz w:val="24"/>
+          <w:szCs w:val="24"/>
+        </w:rPr>
+        <w:t xml:space="preserve"> </w:t>
+      </w:r>
+      <w:r>
+        <w:rPr>
+          <w:rFonts w:ascii="Arial" w:hAnsi="Arial" w:cs="Arial"/>
+          <w:sz w:val="24"/>
+          <w:szCs w:val="24"/>
+        </w:rPr>
+        <w:t xml:space="preserve">ferramenta </w:t>
       </w:r>
       <w:r>
         <w:rPr>
@@ -15047,42 +15045,23 @@
           <w:sz w:val="24"/>
           <w:szCs w:val="24"/>
         </w:rPr>
-        <w:t xml:space="preserve">, dessa maneira, foi colocado um Script dentro do código do site para que o Microsoft </w:t>
-      </w:r>
-      <w:proofErr w:type="spellStart"/>
-      <w:r>
-        <w:rPr>
-          <w:rFonts w:ascii="Arial" w:hAnsi="Arial" w:cs="Arial"/>
-          <w:sz w:val="24"/>
-          <w:szCs w:val="24"/>
-        </w:rPr>
-        <w:t>Clarity</w:t>
-      </w:r>
-      <w:proofErr w:type="spellEnd"/>
-      <w:r>
-        <w:rPr>
-          <w:rFonts w:ascii="Arial" w:hAnsi="Arial" w:cs="Arial"/>
-          <w:sz w:val="24"/>
-          <w:szCs w:val="24"/>
-        </w:rPr>
-        <w:t xml:space="preserve"> ganhasse acesso aos dados do mesmo. O tráfego de usuários no site se mostrou </w:t>
-      </w:r>
-      <w:r>
-        <w:rPr>
-          <w:rFonts w:ascii="Arial" w:hAnsi="Arial" w:cs="Arial"/>
-          <w:sz w:val="24"/>
-          <w:szCs w:val="24"/>
-          <w:highlight w:val="yellow"/>
-        </w:rPr>
-        <w:t>----------</w:t>
-      </w:r>
-      <w:r>
-        <w:rPr>
-          <w:rFonts w:ascii="Arial" w:hAnsi="Arial" w:cs="Arial"/>
-          <w:sz w:val="24"/>
-          <w:szCs w:val="24"/>
-        </w:rPr>
-        <w:t xml:space="preserve"> do esperado</w:t>
+        <w:t>, dessa maneira, foi colocado um Script dentro do código do site para que o Microsoft Clarity ganhasse acesso aos dados do mesmo. O tráfego de usuários no site se mostrou</w:t>
+      </w:r>
+      <w:r>
+        <w:rPr>
+          <w:rFonts w:ascii="Arial" w:hAnsi="Arial" w:cs="Arial"/>
+          <w:sz w:val="24"/>
+          <w:szCs w:val="24"/>
+        </w:rPr>
+        <w:t xml:space="preserve"> dentro </w:t>
+      </w:r>
+      <w:r>
+        <w:rPr>
+          <w:rFonts w:ascii="Arial" w:hAnsi="Arial" w:cs="Arial"/>
+          <w:sz w:val="24"/>
+          <w:szCs w:val="24"/>
+        </w:rPr>
+        <w:t>do esperado</w:t>
       </w:r>
       <w:r>
         <w:rPr>
@@ -15113,25 +15092,104 @@
           <w:rFonts w:ascii="Arial" w:hAnsi="Arial" w:cs="Arial"/>
           <w:sz w:val="24"/>
           <w:szCs w:val="24"/>
-          <w:highlight w:val="yellow"/>
-        </w:rPr>
-        <w:t>----</w:t>
-      </w:r>
-      <w:r>
-        <w:rPr>
-          <w:rFonts w:ascii="Arial" w:hAnsi="Arial" w:cs="Arial"/>
-          <w:sz w:val="24"/>
-          <w:szCs w:val="24"/>
-        </w:rPr>
-        <w:t xml:space="preserve"> acessos foram obtidos durante o período de testes</w:t>
-      </w:r>
-      <w:r>
-        <w:rPr>
-          <w:rFonts w:ascii="Arial" w:hAnsi="Arial" w:cs="Arial"/>
-          <w:sz w:val="24"/>
-          <w:szCs w:val="24"/>
-        </w:rPr>
-        <w:t xml:space="preserve">, a quantidade de acessos no site pode ser vista na figura 10, onde é informado o total de acessos e a quantidade de usuários diferentes que acessaram o site: </w:t>
+        </w:rPr>
+        <w:t>58</w:t>
+      </w:r>
+      <w:r>
+        <w:rPr>
+          <w:rFonts w:ascii="Arial" w:hAnsi="Arial" w:cs="Arial"/>
+          <w:sz w:val="24"/>
+          <w:szCs w:val="24"/>
+        </w:rPr>
+        <w:t xml:space="preserve"> acessos </w:t>
+      </w:r>
+      <w:r>
+        <w:rPr>
+          <w:rFonts w:ascii="Arial" w:hAnsi="Arial" w:cs="Arial"/>
+          <w:sz w:val="24"/>
+          <w:szCs w:val="24"/>
+        </w:rPr>
+        <w:t xml:space="preserve">de usuários distintos </w:t>
+      </w:r>
+      <w:r>
+        <w:rPr>
+          <w:rFonts w:ascii="Arial" w:hAnsi="Arial" w:cs="Arial"/>
+          <w:sz w:val="24"/>
+          <w:szCs w:val="24"/>
+        </w:rPr>
+        <w:t>foram obtidos durante o período de testes</w:t>
+      </w:r>
+      <w:r>
+        <w:rPr>
+          <w:rFonts w:ascii="Arial" w:hAnsi="Arial" w:cs="Arial"/>
+          <w:sz w:val="24"/>
+          <w:szCs w:val="24"/>
+        </w:rPr>
+        <w:t>, a quantidade de acessos no site pode ser vista na figura 1</w:t>
+      </w:r>
+      <w:r>
+        <w:rPr>
+          <w:rFonts w:ascii="Arial" w:hAnsi="Arial" w:cs="Arial"/>
+          <w:sz w:val="24"/>
+          <w:szCs w:val="24"/>
+        </w:rPr>
+        <w:t>5</w:t>
+      </w:r>
+      <w:r>
+        <w:rPr>
+          <w:rFonts w:ascii="Arial" w:hAnsi="Arial" w:cs="Arial"/>
+          <w:sz w:val="24"/>
+          <w:szCs w:val="24"/>
+        </w:rPr>
+        <w:t xml:space="preserve">, onde </w:t>
+      </w:r>
+      <w:r>
+        <w:rPr>
+          <w:rFonts w:ascii="Arial" w:hAnsi="Arial" w:cs="Arial"/>
+          <w:sz w:val="24"/>
+          <w:szCs w:val="24"/>
+        </w:rPr>
+        <w:t>foi</w:t>
+      </w:r>
+      <w:r>
+        <w:rPr>
+          <w:rFonts w:ascii="Arial" w:hAnsi="Arial" w:cs="Arial"/>
+          <w:sz w:val="24"/>
+          <w:szCs w:val="24"/>
+        </w:rPr>
+        <w:t xml:space="preserve"> informado</w:t>
+      </w:r>
+      <w:r>
+        <w:rPr>
+          <w:rFonts w:ascii="Arial" w:hAnsi="Arial" w:cs="Arial"/>
+          <w:sz w:val="24"/>
+          <w:szCs w:val="24"/>
+        </w:rPr>
+        <w:t xml:space="preserve"> através da plataforma do Microsoft Clarity</w:t>
+      </w:r>
+      <w:r>
+        <w:rPr>
+          <w:rFonts w:ascii="Arial" w:hAnsi="Arial" w:cs="Arial"/>
+          <w:sz w:val="24"/>
+          <w:szCs w:val="24"/>
+        </w:rPr>
+        <w:t xml:space="preserve"> </w:t>
+      </w:r>
+      <w:r>
+        <w:rPr>
+          <w:rFonts w:ascii="Arial" w:hAnsi="Arial" w:cs="Arial"/>
+          <w:sz w:val="24"/>
+          <w:szCs w:val="24"/>
+        </w:rPr>
+        <w:t xml:space="preserve">a quantidade </w:t>
+      </w:r>
+      <w:r>
+        <w:rPr>
+          <w:rFonts w:ascii="Arial" w:hAnsi="Arial" w:cs="Arial"/>
+          <w:sz w:val="24"/>
+          <w:szCs w:val="24"/>
+        </w:rPr>
+        <w:t xml:space="preserve">total de acessos e a quantidade de usuários diferentes que acessaram o site: </w:t>
       </w:r>
     </w:p>
     <w:p>
@@ -15157,6 +15215,7 @@
           <w:sz w:val="24"/>
           <w:szCs w:val="24"/>
         </w:rPr>
+        <w:lastRenderedPageBreak/>
         <w:t xml:space="preserve">Figura </w:t>
       </w:r>
       <w:r>
@@ -15168,7 +15227,7 @@
           <w:sz w:val="24"/>
           <w:szCs w:val="24"/>
         </w:rPr>
-        <w:fldChar w:fldCharType="begin"/>
+        <w:t>15</w:t>
       </w:r>
       <w:r>
         <w:rPr>
@@ -15179,51 +15238,6 @@
           <w:sz w:val="24"/>
           <w:szCs w:val="24"/>
         </w:rPr>
-        <w:instrText xml:space="preserve"> SEQ Figura \* ARABIC </w:instrText>
-      </w:r>
-      <w:r>
-        <w:rPr>
-          <w:rFonts w:ascii="Arial" w:hAnsi="Arial" w:cs="Arial"/>
-          <w:i w:val="0"/>
-          <w:iCs w:val="0"/>
-          <w:color w:val="auto"/>
-          <w:sz w:val="24"/>
-          <w:szCs w:val="24"/>
-        </w:rPr>
-        <w:fldChar w:fldCharType="separate"/>
-      </w:r>
-      <w:r>
-        <w:rPr>
-          <w:rFonts w:ascii="Arial" w:hAnsi="Arial" w:cs="Arial"/>
-          <w:i w:val="0"/>
-          <w:iCs w:val="0"/>
-          <w:noProof/>
-          <w:color w:val="auto"/>
-          <w:sz w:val="24"/>
-          <w:szCs w:val="24"/>
-        </w:rPr>
-        <w:t>10</w:t>
-      </w:r>
-      <w:r>
-        <w:rPr>
-          <w:rFonts w:ascii="Arial" w:hAnsi="Arial" w:cs="Arial"/>
-          <w:i w:val="0"/>
-          <w:iCs w:val="0"/>
-          <w:color w:val="auto"/>
-          <w:sz w:val="24"/>
-          <w:szCs w:val="24"/>
-        </w:rPr>
-        <w:fldChar w:fldCharType="end"/>
-      </w:r>
-      <w:r>
-        <w:rPr>
-          <w:rFonts w:ascii="Arial" w:hAnsi="Arial" w:cs="Arial"/>
-          <w:i w:val="0"/>
-          <w:iCs w:val="0"/>
-          <w:color w:val="auto"/>
-          <w:sz w:val="24"/>
-          <w:szCs w:val="24"/>
-        </w:rPr>
         <w:t xml:space="preserve"> - Tráfego de usuários no site.</w:t>
       </w:r>
     </w:p>
@@ -15245,10 +15259,10 @@
           <w:szCs w:val="24"/>
         </w:rPr>
         <w:drawing>
-          <wp:inline distT="0" distB="0" distL="0" distR="0" wp14:anchorId="3432B5DD" wp14:editId="05FF88FE">
-            <wp:extent cx="3742055" cy="1247775"/>
-            <wp:effectExtent l="0" t="0" r="0" b="9525"/>
-            <wp:docPr id="8" name="Imagem 8" descr="Interface gráfica do usuário, Texto, Aplicativo, Email&#10;&#10;Descrição gerada automaticamente"/>
+          <wp:inline distT="0" distB="0" distL="0" distR="0" wp14:anchorId="05A6F835" wp14:editId="7192C55E">
+            <wp:extent cx="4838065" cy="2095500"/>
+            <wp:effectExtent l="0" t="0" r="635" b="0"/>
+            <wp:docPr id="18" name="Imagem 18" descr="Interface gráfica do usuário, Texto, Aplicativo, Email&#10;&#10;Descrição gerada automaticamente"/>
             <wp:cNvGraphicFramePr>
               <a:graphicFrameLocks xmlns:a="http://schemas.openxmlformats.org/drawingml/2006/main" noChangeAspect="1"/>
             </wp:cNvGraphicFramePr>
@@ -15256,457 +15270,7 @@
               <a:graphicData uri="http://schemas.openxmlformats.org/drawingml/2006/picture">
                 <pic:pic xmlns:pic="http://schemas.openxmlformats.org/drawingml/2006/picture">
                   <pic:nvPicPr>
-                    <pic:cNvPr id="8" name="Imagem 8" descr="Interface gráfica do usuário, Texto, Aplicativo, Email&#10;&#10;Descrição gerada automaticamente"/>
-                    <pic:cNvPicPr/>
-                  </pic:nvPicPr>
-                  <pic:blipFill>
-                    <a:blip r:embed="rId41"/>
-                    <a:stretch>
-                      <a:fillRect/>
-                    </a:stretch>
-                  </pic:blipFill>
-                  <pic:spPr>
-                    <a:xfrm>
-                      <a:off x="0" y="0"/>
-                      <a:ext cx="3763213" cy="1254830"/>
-                    </a:xfrm>
-                    <a:prstGeom prst="rect">
-                      <a:avLst/>
-                    </a:prstGeom>
-                  </pic:spPr>
-                </pic:pic>
-              </a:graphicData>
-            </a:graphic>
-          </wp:inline>
-        </w:drawing>
-      </w:r>
-    </w:p>
-    <w:p>
-      <w:pPr>
-        <w:spacing w:line="360" w:lineRule="auto"/>
-        <w:ind w:left="1416" w:firstLine="708"/>
-        <w:jc w:val="both"/>
-        <w:rPr>
-          <w:rFonts w:ascii="Arial" w:hAnsi="Arial" w:cs="Arial"/>
-          <w:sz w:val="24"/>
-          <w:szCs w:val="24"/>
-        </w:rPr>
-      </w:pPr>
-      <w:r>
-        <w:rPr>
-          <w:rFonts w:ascii="Arial" w:hAnsi="Arial" w:cs="Arial"/>
-          <w:sz w:val="24"/>
-          <w:szCs w:val="24"/>
-        </w:rPr>
-        <w:t xml:space="preserve">Fonte: </w:t>
-      </w:r>
-      <w:r>
-        <w:rPr>
-          <w:rFonts w:ascii="Arial" w:hAnsi="Arial" w:cs="Arial"/>
-          <w:sz w:val="24"/>
-          <w:szCs w:val="24"/>
-          <w:highlight w:val="yellow"/>
-        </w:rPr>
-        <w:t>https://clarity.microsoft.com/projects</w:t>
-      </w:r>
-    </w:p>
-    <w:p>
-      <w:pPr>
-        <w:spacing w:line="360" w:lineRule="auto"/>
-        <w:jc w:val="both"/>
-        <w:rPr>
-          <w:rFonts w:ascii="Arial" w:hAnsi="Arial" w:cs="Arial"/>
-          <w:color w:val="000000" w:themeColor="text1"/>
-          <w:sz w:val="24"/>
-          <w:szCs w:val="24"/>
-        </w:rPr>
-      </w:pPr>
-      <w:r>
-        <w:rPr>
-          <w:rFonts w:ascii="Arial" w:hAnsi="Arial" w:cs="Arial"/>
-          <w:color w:val="000000" w:themeColor="text1"/>
-          <w:sz w:val="24"/>
-          <w:szCs w:val="24"/>
-          <w:highlight w:val="yellow"/>
-        </w:rPr>
-        <w:lastRenderedPageBreak/>
-        <w:t xml:space="preserve">Além disso, com o uso do </w:t>
-      </w:r>
-      <w:proofErr w:type="spellStart"/>
-      <w:r>
-        <w:rPr>
-          <w:rFonts w:ascii="Arial" w:hAnsi="Arial" w:cs="Arial"/>
-          <w:color w:val="000000" w:themeColor="text1"/>
-          <w:sz w:val="24"/>
-          <w:szCs w:val="24"/>
-          <w:highlight w:val="yellow"/>
-        </w:rPr>
-        <w:t>Clarity</w:t>
-      </w:r>
-      <w:proofErr w:type="spellEnd"/>
-      <w:r>
-        <w:rPr>
-          <w:rFonts w:ascii="Arial" w:hAnsi="Arial" w:cs="Arial"/>
-          <w:color w:val="000000" w:themeColor="text1"/>
-          <w:sz w:val="24"/>
-          <w:szCs w:val="24"/>
-          <w:highlight w:val="yellow"/>
-        </w:rPr>
-        <w:t xml:space="preserve"> foi possível descobrir outras informações úteis sobre o site...</w:t>
-      </w:r>
-      <w:r>
-        <w:rPr>
-          <w:rFonts w:ascii="Arial" w:hAnsi="Arial" w:cs="Arial"/>
-          <w:color w:val="000000" w:themeColor="text1"/>
-          <w:sz w:val="24"/>
-          <w:szCs w:val="24"/>
-        </w:rPr>
-        <w:t xml:space="preserve">  (QUANTOS CHEGARAM AO QUIS)</w:t>
-      </w:r>
-      <w:r>
-        <w:rPr>
-          <w:rFonts w:ascii="Arial" w:hAnsi="Arial" w:cs="Arial"/>
-          <w:color w:val="000000" w:themeColor="text1"/>
-          <w:sz w:val="24"/>
-          <w:szCs w:val="24"/>
-        </w:rPr>
-        <w:t xml:space="preserve"> </w:t>
-      </w:r>
-    </w:p>
-    <w:p>
-      <w:pPr>
-        <w:spacing w:line="360" w:lineRule="auto"/>
-        <w:ind w:firstLine="709"/>
-        <w:jc w:val="both"/>
-        <w:rPr>
-          <w:rFonts w:ascii="Arial" w:hAnsi="Arial" w:cs="Arial"/>
-          <w:color w:val="000000" w:themeColor="text1"/>
-          <w:sz w:val="24"/>
-          <w:szCs w:val="24"/>
-        </w:rPr>
-      </w:pPr>
-      <w:r>
-        <w:rPr>
-          <w:rFonts w:ascii="Arial" w:hAnsi="Arial" w:cs="Arial"/>
-          <w:color w:val="000000" w:themeColor="text1"/>
-          <w:sz w:val="24"/>
-          <w:szCs w:val="24"/>
-        </w:rPr>
-        <w:t xml:space="preserve">Para </w:t>
-      </w:r>
-      <w:r>
-        <w:rPr>
-          <w:rFonts w:ascii="Arial" w:hAnsi="Arial" w:cs="Arial"/>
-          <w:color w:val="000000" w:themeColor="text1"/>
-          <w:sz w:val="24"/>
-          <w:szCs w:val="24"/>
-        </w:rPr>
-        <w:t xml:space="preserve">verificar o resultado dos usuários do quiz no site, foi utilizado o </w:t>
-      </w:r>
-      <w:proofErr w:type="spellStart"/>
-      <w:r>
-        <w:rPr>
-          <w:rFonts w:ascii="Arial" w:hAnsi="Arial" w:cs="Arial"/>
-          <w:color w:val="000000" w:themeColor="text1"/>
-          <w:sz w:val="24"/>
-          <w:szCs w:val="24"/>
-        </w:rPr>
-        <w:t>FormPress</w:t>
-      </w:r>
-      <w:proofErr w:type="spellEnd"/>
-      <w:r>
-        <w:rPr>
-          <w:rFonts w:ascii="Arial" w:hAnsi="Arial" w:cs="Arial"/>
-          <w:color w:val="000000" w:themeColor="text1"/>
-          <w:sz w:val="24"/>
-          <w:szCs w:val="24"/>
-        </w:rPr>
-        <w:t xml:space="preserve">, um serviço de API de formulários </w:t>
-      </w:r>
-      <w:proofErr w:type="spellStart"/>
-      <w:r>
-        <w:rPr>
-          <w:rFonts w:ascii="Arial" w:hAnsi="Arial" w:cs="Arial"/>
-          <w:color w:val="000000" w:themeColor="text1"/>
-          <w:sz w:val="24"/>
-          <w:szCs w:val="24"/>
-        </w:rPr>
-        <w:t>back-end</w:t>
-      </w:r>
-      <w:proofErr w:type="spellEnd"/>
-      <w:r>
-        <w:rPr>
-          <w:rFonts w:ascii="Arial" w:hAnsi="Arial" w:cs="Arial"/>
-          <w:color w:val="000000" w:themeColor="text1"/>
-          <w:sz w:val="24"/>
-          <w:szCs w:val="24"/>
-        </w:rPr>
-        <w:t xml:space="preserve"> que facilita a comunicação entre uma aplicação web e um servidor de banco de dados, dessa maneira, o quiz foi desenvolvido como um formulário HTML que foi conectado ao </w:t>
-      </w:r>
-      <w:proofErr w:type="spellStart"/>
-      <w:r>
-        <w:rPr>
-          <w:rFonts w:ascii="Arial" w:hAnsi="Arial" w:cs="Arial"/>
-          <w:color w:val="000000" w:themeColor="text1"/>
-          <w:sz w:val="24"/>
-          <w:szCs w:val="24"/>
-        </w:rPr>
-        <w:t>FormPress</w:t>
-      </w:r>
-      <w:proofErr w:type="spellEnd"/>
-      <w:r>
-        <w:rPr>
-          <w:rFonts w:ascii="Arial" w:hAnsi="Arial" w:cs="Arial"/>
-          <w:color w:val="000000" w:themeColor="text1"/>
-          <w:sz w:val="24"/>
-          <w:szCs w:val="24"/>
-        </w:rPr>
-        <w:t>, possibilitando a visualização d</w:t>
-      </w:r>
-      <w:r>
-        <w:rPr>
-          <w:rFonts w:ascii="Arial" w:hAnsi="Arial" w:cs="Arial"/>
-          <w:color w:val="000000" w:themeColor="text1"/>
-          <w:sz w:val="24"/>
-          <w:szCs w:val="24"/>
-        </w:rPr>
-        <w:t xml:space="preserve">a quantidade de acertos </w:t>
-      </w:r>
-      <w:r>
-        <w:rPr>
-          <w:rFonts w:ascii="Arial" w:hAnsi="Arial" w:cs="Arial"/>
-          <w:color w:val="000000" w:themeColor="text1"/>
-          <w:sz w:val="24"/>
-          <w:szCs w:val="24"/>
-        </w:rPr>
-        <w:t>d</w:t>
-      </w:r>
-      <w:r>
-        <w:rPr>
-          <w:rFonts w:ascii="Arial" w:hAnsi="Arial" w:cs="Arial"/>
-          <w:color w:val="000000" w:themeColor="text1"/>
-          <w:sz w:val="24"/>
-          <w:szCs w:val="24"/>
-        </w:rPr>
-        <w:t>os</w:t>
-      </w:r>
-      <w:r>
-        <w:rPr>
-          <w:rFonts w:ascii="Arial" w:hAnsi="Arial" w:cs="Arial"/>
-          <w:color w:val="000000" w:themeColor="text1"/>
-          <w:sz w:val="24"/>
-          <w:szCs w:val="24"/>
-        </w:rPr>
-        <w:t xml:space="preserve"> usuário</w:t>
-      </w:r>
-      <w:r>
-        <w:rPr>
-          <w:rFonts w:ascii="Arial" w:hAnsi="Arial" w:cs="Arial"/>
-          <w:color w:val="000000" w:themeColor="text1"/>
-          <w:sz w:val="24"/>
-          <w:szCs w:val="24"/>
-        </w:rPr>
-        <w:t>s</w:t>
-      </w:r>
-      <w:r>
-        <w:rPr>
-          <w:rFonts w:ascii="Arial" w:hAnsi="Arial" w:cs="Arial"/>
-          <w:color w:val="000000" w:themeColor="text1"/>
-          <w:sz w:val="24"/>
-          <w:szCs w:val="24"/>
-        </w:rPr>
-        <w:t xml:space="preserve"> do site</w:t>
-      </w:r>
-      <w:r>
-        <w:rPr>
-          <w:rFonts w:ascii="Arial" w:hAnsi="Arial" w:cs="Arial"/>
-          <w:color w:val="000000" w:themeColor="text1"/>
-          <w:sz w:val="24"/>
-          <w:szCs w:val="24"/>
-        </w:rPr>
-        <w:t xml:space="preserve"> que completaram o quiz</w:t>
-      </w:r>
-      <w:r>
-        <w:rPr>
-          <w:rFonts w:ascii="Arial" w:hAnsi="Arial" w:cs="Arial"/>
-          <w:color w:val="000000" w:themeColor="text1"/>
-          <w:sz w:val="24"/>
-          <w:szCs w:val="24"/>
-        </w:rPr>
-        <w:t xml:space="preserve"> </w:t>
-      </w:r>
-      <w:r>
-        <w:rPr>
-          <w:rFonts w:ascii="Arial" w:hAnsi="Arial" w:cs="Arial"/>
-          <w:color w:val="000000" w:themeColor="text1"/>
-          <w:sz w:val="24"/>
-          <w:szCs w:val="24"/>
-        </w:rPr>
-        <w:t xml:space="preserve">e enviaram as respostas </w:t>
-      </w:r>
-      <w:r>
-        <w:rPr>
-          <w:rFonts w:ascii="Arial" w:hAnsi="Arial" w:cs="Arial"/>
-          <w:color w:val="000000" w:themeColor="text1"/>
-          <w:sz w:val="24"/>
-          <w:szCs w:val="24"/>
-        </w:rPr>
-        <w:t>ao servidor</w:t>
-      </w:r>
-      <w:r>
-        <w:rPr>
-          <w:rFonts w:ascii="Arial" w:hAnsi="Arial" w:cs="Arial"/>
-          <w:color w:val="000000" w:themeColor="text1"/>
-          <w:sz w:val="24"/>
-          <w:szCs w:val="24"/>
-        </w:rPr>
-        <w:t xml:space="preserve">, conforme visto na </w:t>
-      </w:r>
-      <w:r>
-        <w:rPr>
-          <w:rFonts w:ascii="Arial" w:hAnsi="Arial" w:cs="Arial"/>
-          <w:color w:val="000000" w:themeColor="text1"/>
-          <w:sz w:val="24"/>
-          <w:szCs w:val="24"/>
-          <w:highlight w:val="yellow"/>
-        </w:rPr>
-        <w:t>figura X</w:t>
-      </w:r>
-      <w:r>
-        <w:rPr>
-          <w:rFonts w:ascii="Arial" w:hAnsi="Arial" w:cs="Arial"/>
-          <w:color w:val="000000" w:themeColor="text1"/>
-          <w:sz w:val="24"/>
-          <w:szCs w:val="24"/>
-        </w:rPr>
-        <w:t>.</w:t>
-      </w:r>
-    </w:p>
-    <w:p>
-      <w:pPr>
-        <w:pStyle w:val="Legenda"/>
-        <w:keepNext/>
-        <w:jc w:val="center"/>
-        <w:rPr>
-          <w:rFonts w:ascii="Arial" w:hAnsi="Arial" w:cs="Arial"/>
-          <w:i w:val="0"/>
-          <w:iCs w:val="0"/>
-          <w:color w:val="auto"/>
-          <w:sz w:val="24"/>
-          <w:szCs w:val="24"/>
-        </w:rPr>
-      </w:pPr>
-      <w:r>
-        <w:rPr>
-          <w:rFonts w:ascii="Arial" w:hAnsi="Arial" w:cs="Arial"/>
-          <w:i w:val="0"/>
-          <w:iCs w:val="0"/>
-          <w:color w:val="auto"/>
-          <w:sz w:val="24"/>
-          <w:szCs w:val="24"/>
-        </w:rPr>
-        <w:t xml:space="preserve">Figura </w:t>
-      </w:r>
-      <w:r>
-        <w:rPr>
-          <w:rFonts w:ascii="Arial" w:hAnsi="Arial" w:cs="Arial"/>
-          <w:i w:val="0"/>
-          <w:iCs w:val="0"/>
-          <w:color w:val="auto"/>
-          <w:sz w:val="24"/>
-          <w:szCs w:val="24"/>
-        </w:rPr>
-        <w:fldChar w:fldCharType="begin"/>
-      </w:r>
-      <w:r>
-        <w:rPr>
-          <w:rFonts w:ascii="Arial" w:hAnsi="Arial" w:cs="Arial"/>
-          <w:i w:val="0"/>
-          <w:iCs w:val="0"/>
-          <w:color w:val="auto"/>
-          <w:sz w:val="24"/>
-          <w:szCs w:val="24"/>
-        </w:rPr>
-        <w:instrText xml:space="preserve"> SEQ Figura \* ARABIC </w:instrText>
-      </w:r>
-      <w:r>
-        <w:rPr>
-          <w:rFonts w:ascii="Arial" w:hAnsi="Arial" w:cs="Arial"/>
-          <w:i w:val="0"/>
-          <w:iCs w:val="0"/>
-          <w:color w:val="auto"/>
-          <w:sz w:val="24"/>
-          <w:szCs w:val="24"/>
-        </w:rPr>
-        <w:fldChar w:fldCharType="separate"/>
-      </w:r>
-      <w:r>
-        <w:rPr>
-          <w:rFonts w:ascii="Arial" w:hAnsi="Arial" w:cs="Arial"/>
-          <w:i w:val="0"/>
-          <w:iCs w:val="0"/>
-          <w:noProof/>
-          <w:color w:val="auto"/>
-          <w:sz w:val="24"/>
-          <w:szCs w:val="24"/>
-        </w:rPr>
-        <w:t>11</w:t>
-      </w:r>
-      <w:r>
-        <w:rPr>
-          <w:rFonts w:ascii="Arial" w:hAnsi="Arial" w:cs="Arial"/>
-          <w:i w:val="0"/>
-          <w:iCs w:val="0"/>
-          <w:color w:val="auto"/>
-          <w:sz w:val="24"/>
-          <w:szCs w:val="24"/>
-        </w:rPr>
-        <w:fldChar w:fldCharType="end"/>
-      </w:r>
-      <w:r>
-        <w:rPr>
-          <w:rFonts w:ascii="Arial" w:hAnsi="Arial" w:cs="Arial"/>
-          <w:i w:val="0"/>
-          <w:iCs w:val="0"/>
-          <w:color w:val="auto"/>
-          <w:sz w:val="24"/>
-          <w:szCs w:val="24"/>
-        </w:rPr>
-        <w:t xml:space="preserve"> - Retorno da quantidade de acertos no quiz.</w:t>
-      </w:r>
-    </w:p>
-    <w:p>
-      <w:pPr>
-        <w:spacing w:line="360" w:lineRule="auto"/>
-        <w:jc w:val="both"/>
-        <w:rPr>
-          <w:rFonts w:ascii="Arial" w:hAnsi="Arial" w:cs="Arial"/>
-          <w:color w:val="000000" w:themeColor="text1"/>
-          <w:sz w:val="24"/>
-          <w:szCs w:val="24"/>
-        </w:rPr>
-      </w:pPr>
-      <w:r>
-        <w:rPr>
-          <w:rFonts w:ascii="Arial" w:hAnsi="Arial" w:cs="Arial"/>
-          <w:noProof/>
-          <w:color w:val="000000" w:themeColor="text1"/>
-          <w:sz w:val="24"/>
-          <w:szCs w:val="24"/>
-        </w:rPr>
-        <w:drawing>
-          <wp:inline distT="0" distB="0" distL="0" distR="0" wp14:anchorId="376997AD" wp14:editId="75662743">
-            <wp:extent cx="5760085" cy="3339465"/>
-            <wp:effectExtent l="0" t="0" r="0" b="0"/>
-            <wp:docPr id="12" name="Imagem 12" descr="Interface gráfica do usuário, Aplicativo&#10;&#10;Descrição gerada automaticamente"/>
-            <wp:cNvGraphicFramePr>
-              <a:graphicFrameLocks xmlns:a="http://schemas.openxmlformats.org/drawingml/2006/main" noChangeAspect="1"/>
-            </wp:cNvGraphicFramePr>
-            <a:graphic xmlns:a="http://schemas.openxmlformats.org/drawingml/2006/main">
-              <a:graphicData uri="http://schemas.openxmlformats.org/drawingml/2006/picture">
-                <pic:pic xmlns:pic="http://schemas.openxmlformats.org/drawingml/2006/picture">
-                  <pic:nvPicPr>
-                    <pic:cNvPr id="12" name="Imagem 12" descr="Interface gráfica do usuário, Aplicativo&#10;&#10;Descrição gerada automaticamente"/>
+                    <pic:cNvPr id="18" name="Imagem 18" descr="Interface gráfica do usuário, Texto, Aplicativo, Email&#10;&#10;Descrição gerada automaticamente"/>
                     <pic:cNvPicPr/>
                   </pic:nvPicPr>
                   <pic:blipFill>
@@ -15718,7 +15282,7 @@
                   <pic:spPr>
                     <a:xfrm>
                       <a:off x="0" y="0"/>
-                      <a:ext cx="5760085" cy="3339465"/>
+                      <a:ext cx="4843817" cy="2097991"/>
                     </a:xfrm>
                     <a:prstGeom prst="rect">
                       <a:avLst/>
@@ -15734,20 +15298,47 @@
     <w:p>
       <w:pPr>
         <w:spacing w:line="360" w:lineRule="auto"/>
-        <w:jc w:val="both"/>
-        <w:rPr>
-          <w:rFonts w:ascii="Arial" w:hAnsi="Arial" w:cs="Arial"/>
-          <w:sz w:val="24"/>
-          <w:szCs w:val="24"/>
-        </w:rPr>
-      </w:pPr>
-      <w:r>
-        <w:rPr>
-          <w:rFonts w:ascii="Arial" w:hAnsi="Arial" w:cs="Arial"/>
-          <w:sz w:val="24"/>
-          <w:szCs w:val="24"/>
-        </w:rPr>
-        <w:t>Fonte: Próprio autor, 2022.</w:t>
+        <w:jc w:val="center"/>
+        <w:rPr>
+          <w:rFonts w:ascii="Arial" w:hAnsi="Arial" w:cs="Arial"/>
+          <w:sz w:val="20"/>
+          <w:szCs w:val="20"/>
+        </w:rPr>
+      </w:pPr>
+      <w:r>
+        <w:rPr>
+          <w:rFonts w:ascii="Arial" w:hAnsi="Arial" w:cs="Arial"/>
+          <w:sz w:val="20"/>
+          <w:szCs w:val="20"/>
+        </w:rPr>
+        <w:t xml:space="preserve">Fonte: </w:t>
+      </w:r>
+      <w:hyperlink r:id="rId43" w:history="1">
+        <w:r>
+          <w:rPr>
+            <w:rStyle w:val="Hyperlink"/>
+            <w:rFonts w:ascii="Arial" w:hAnsi="Arial" w:cs="Arial"/>
+            <w:sz w:val="20"/>
+            <w:szCs w:val="20"/>
+          </w:rPr>
+          <w:t>https://clarity.microsoft.com/projects</w:t>
+        </w:r>
+      </w:hyperlink>
+      <w:r>
+        <w:rPr>
+          <w:rFonts w:ascii="Arial" w:hAnsi="Arial" w:cs="Arial"/>
+          <w:sz w:val="20"/>
+          <w:szCs w:val="20"/>
+        </w:rPr>
+        <w:t xml:space="preserve">. </w:t>
+      </w:r>
+      <w:r>
+        <w:rPr>
+          <w:rFonts w:ascii="Arial" w:hAnsi="Arial" w:cs="Arial"/>
+          <w:sz w:val="20"/>
+          <w:szCs w:val="20"/>
+        </w:rPr>
+        <w:t>Acesso em 21 abr. 2022</w:t>
       </w:r>
     </w:p>
     <w:p>
@@ -15769,7 +15360,7 @@
           <w:sz w:val="24"/>
           <w:szCs w:val="24"/>
         </w:rPr>
-        <w:t xml:space="preserve">A contagem mostra que </w:t>
+        <w:t xml:space="preserve">Para </w:t>
       </w:r>
       <w:r>
         <w:rPr>
@@ -15777,10 +15368,10 @@
           <w:color w:val="000000" w:themeColor="text1"/>
           <w:sz w:val="24"/>
           <w:szCs w:val="24"/>
-          <w:highlight w:val="yellow"/>
-        </w:rPr>
-        <w:t>-----</w:t>
-      </w:r>
+        </w:rPr>
+        <w:t xml:space="preserve">verificar o resultado dos usuários do quiz no site, foi utilizado o </w:t>
+      </w:r>
+      <w:proofErr w:type="spellStart"/>
       <w:r>
         <w:rPr>
           <w:rFonts w:ascii="Arial" w:hAnsi="Arial" w:cs="Arial"/>
@@ -15788,8 +15379,9 @@
           <w:sz w:val="24"/>
           <w:szCs w:val="24"/>
         </w:rPr>
-        <w:t xml:space="preserve"> usuários responderam ao quiz, um re</w:t>
-      </w:r>
+        <w:t>FormPress</w:t>
+      </w:r>
+      <w:proofErr w:type="spellEnd"/>
       <w:r>
         <w:rPr>
           <w:rFonts w:ascii="Arial" w:hAnsi="Arial" w:cs="Arial"/>
@@ -15797,18 +15389,19 @@
           <w:sz w:val="24"/>
           <w:szCs w:val="24"/>
         </w:rPr>
-        <w:t xml:space="preserve">sultado </w:t>
-      </w:r>
+        <w:t xml:space="preserve">, um serviço de API de formulários </w:t>
+      </w:r>
+      <w:proofErr w:type="spellStart"/>
       <w:r>
         <w:rPr>
           <w:rFonts w:ascii="Arial" w:hAnsi="Arial" w:cs="Arial"/>
           <w:color w:val="000000" w:themeColor="text1"/>
           <w:sz w:val="24"/>
           <w:szCs w:val="24"/>
-          <w:highlight w:val="yellow"/>
-        </w:rPr>
-        <w:t>------</w:t>
-      </w:r>
+        </w:rPr>
+        <w:t>back-end</w:t>
+      </w:r>
+      <w:proofErr w:type="spellEnd"/>
       <w:r>
         <w:rPr>
           <w:rFonts w:ascii="Arial" w:hAnsi="Arial" w:cs="Arial"/>
@@ -15816,18 +15409,19 @@
           <w:sz w:val="24"/>
           <w:szCs w:val="24"/>
         </w:rPr>
-        <w:t xml:space="preserve"> do esperado, uma vez que era esperado que 60% dos usuários que entrassem no site acessassem o quiz, dessa maneira, a proposta de melhorar o formato do quiz citada no retorno esperado se mostrou seria realmente válida para melhorar esse resultado. Além disso, foi verificado que a média de acertos dos usuários no quiz foi de </w:t>
-      </w:r>
+        <w:t xml:space="preserve"> que facilita a comunicação entre uma aplicação web e um servidor de banco de dados, dessa maneira, o quiz foi desenvolvido como um formulário HTML que foi conectado ao </w:t>
+      </w:r>
+      <w:proofErr w:type="spellStart"/>
       <w:r>
         <w:rPr>
           <w:rFonts w:ascii="Arial" w:hAnsi="Arial" w:cs="Arial"/>
           <w:color w:val="000000" w:themeColor="text1"/>
           <w:sz w:val="24"/>
           <w:szCs w:val="24"/>
-          <w:highlight w:val="yellow"/>
-        </w:rPr>
-        <w:t>-------,</w:t>
-      </w:r>
+        </w:rPr>
+        <w:t>FormPress</w:t>
+      </w:r>
+      <w:proofErr w:type="spellEnd"/>
       <w:r>
         <w:rPr>
           <w:rFonts w:ascii="Arial" w:hAnsi="Arial" w:cs="Arial"/>
@@ -15835,7 +15429,7 @@
           <w:sz w:val="24"/>
           <w:szCs w:val="24"/>
         </w:rPr>
-        <w:t xml:space="preserve"> um resultado acima do esperado, visto que era esperado que a média de acertos fosse 75%, dessa maneira, </w:t>
+        <w:t>, possibilitando a visualização d</w:t>
       </w:r>
       <w:r>
         <w:rPr>
@@ -15844,7 +15438,7 @@
           <w:sz w:val="24"/>
           <w:szCs w:val="24"/>
         </w:rPr>
-        <w:t xml:space="preserve">foi comprovado </w:t>
+        <w:t xml:space="preserve">a quantidade de acertos </w:t>
       </w:r>
       <w:r>
         <w:rPr>
@@ -15853,7 +15447,7 @@
           <w:sz w:val="24"/>
           <w:szCs w:val="24"/>
         </w:rPr>
-        <w:t>que o público-alvo do site conseguiu aprender ou reforçar seus conhecimentos sobre energias renováveis no site</w:t>
+        <w:t>d</w:t>
       </w:r>
       <w:r>
         <w:rPr>
@@ -15862,7 +15456,7 @@
           <w:sz w:val="24"/>
           <w:szCs w:val="24"/>
         </w:rPr>
-        <w:t>, logo</w:t>
+        <w:t>os</w:t>
       </w:r>
       <w:r>
         <w:rPr>
@@ -15871,7 +15465,239 @@
           <w:sz w:val="24"/>
           <w:szCs w:val="24"/>
         </w:rPr>
-        <w:t xml:space="preserve"> o objetivo geral do projeto se mostrou concluído com sucesso.</w:t>
+        <w:t xml:space="preserve"> usuário</w:t>
+      </w:r>
+      <w:r>
+        <w:rPr>
+          <w:rFonts w:ascii="Arial" w:hAnsi="Arial" w:cs="Arial"/>
+          <w:color w:val="000000" w:themeColor="text1"/>
+          <w:sz w:val="24"/>
+          <w:szCs w:val="24"/>
+        </w:rPr>
+        <w:t>s</w:t>
+      </w:r>
+      <w:r>
+        <w:rPr>
+          <w:rFonts w:ascii="Arial" w:hAnsi="Arial" w:cs="Arial"/>
+          <w:color w:val="000000" w:themeColor="text1"/>
+          <w:sz w:val="24"/>
+          <w:szCs w:val="24"/>
+        </w:rPr>
+        <w:t xml:space="preserve"> do site</w:t>
+      </w:r>
+      <w:r>
+        <w:rPr>
+          <w:rFonts w:ascii="Arial" w:hAnsi="Arial" w:cs="Arial"/>
+          <w:color w:val="000000" w:themeColor="text1"/>
+          <w:sz w:val="24"/>
+          <w:szCs w:val="24"/>
+        </w:rPr>
+        <w:t xml:space="preserve"> que completaram o quiz</w:t>
+      </w:r>
+      <w:r>
+        <w:rPr>
+          <w:rFonts w:ascii="Arial" w:hAnsi="Arial" w:cs="Arial"/>
+          <w:color w:val="000000" w:themeColor="text1"/>
+          <w:sz w:val="24"/>
+          <w:szCs w:val="24"/>
+        </w:rPr>
+        <w:t xml:space="preserve"> </w:t>
+      </w:r>
+      <w:r>
+        <w:rPr>
+          <w:rFonts w:ascii="Arial" w:hAnsi="Arial" w:cs="Arial"/>
+          <w:color w:val="000000" w:themeColor="text1"/>
+          <w:sz w:val="24"/>
+          <w:szCs w:val="24"/>
+        </w:rPr>
+        <w:t xml:space="preserve">e enviaram as respostas </w:t>
+      </w:r>
+      <w:r>
+        <w:rPr>
+          <w:rFonts w:ascii="Arial" w:hAnsi="Arial" w:cs="Arial"/>
+          <w:color w:val="000000" w:themeColor="text1"/>
+          <w:sz w:val="24"/>
+          <w:szCs w:val="24"/>
+        </w:rPr>
+        <w:t>ao servidor</w:t>
+      </w:r>
+      <w:r>
+        <w:rPr>
+          <w:rFonts w:ascii="Arial" w:hAnsi="Arial" w:cs="Arial"/>
+          <w:color w:val="000000" w:themeColor="text1"/>
+          <w:sz w:val="24"/>
+          <w:szCs w:val="24"/>
+        </w:rPr>
+        <w:t xml:space="preserve">, conforme visto na </w:t>
+      </w:r>
+      <w:r>
+        <w:rPr>
+          <w:rFonts w:ascii="Arial" w:hAnsi="Arial" w:cs="Arial"/>
+          <w:color w:val="000000" w:themeColor="text1"/>
+          <w:sz w:val="24"/>
+          <w:szCs w:val="24"/>
+        </w:rPr>
+        <w:t xml:space="preserve">figura </w:t>
+      </w:r>
+      <w:r>
+        <w:rPr>
+          <w:rFonts w:ascii="Arial" w:hAnsi="Arial" w:cs="Arial"/>
+          <w:color w:val="000000" w:themeColor="text1"/>
+          <w:sz w:val="24"/>
+          <w:szCs w:val="24"/>
+        </w:rPr>
+        <w:t>16</w:t>
+      </w:r>
+      <w:r>
+        <w:rPr>
+          <w:rFonts w:ascii="Arial" w:hAnsi="Arial" w:cs="Arial"/>
+          <w:color w:val="000000" w:themeColor="text1"/>
+          <w:sz w:val="24"/>
+          <w:szCs w:val="24"/>
+        </w:rPr>
+        <w:t>.</w:t>
+      </w:r>
+    </w:p>
+    <w:p>
+      <w:pPr>
+        <w:pStyle w:val="Legenda"/>
+        <w:keepNext/>
+        <w:jc w:val="center"/>
+        <w:rPr>
+          <w:rFonts w:ascii="Arial" w:hAnsi="Arial" w:cs="Arial"/>
+          <w:i w:val="0"/>
+          <w:iCs w:val="0"/>
+          <w:color w:val="auto"/>
+          <w:sz w:val="24"/>
+          <w:szCs w:val="24"/>
+        </w:rPr>
+      </w:pPr>
+      <w:r>
+        <w:rPr>
+          <w:rFonts w:ascii="Arial" w:hAnsi="Arial" w:cs="Arial"/>
+          <w:i w:val="0"/>
+          <w:iCs w:val="0"/>
+          <w:color w:val="auto"/>
+          <w:sz w:val="24"/>
+          <w:szCs w:val="24"/>
+        </w:rPr>
+        <w:t xml:space="preserve">Figura </w:t>
+      </w:r>
+      <w:r>
+        <w:rPr>
+          <w:rFonts w:ascii="Arial" w:hAnsi="Arial" w:cs="Arial"/>
+          <w:i w:val="0"/>
+          <w:iCs w:val="0"/>
+          <w:color w:val="auto"/>
+          <w:sz w:val="24"/>
+          <w:szCs w:val="24"/>
+        </w:rPr>
+        <w:t>16</w:t>
+      </w:r>
+      <w:r>
+        <w:rPr>
+          <w:rFonts w:ascii="Arial" w:hAnsi="Arial" w:cs="Arial"/>
+          <w:i w:val="0"/>
+          <w:iCs w:val="0"/>
+          <w:color w:val="auto"/>
+          <w:sz w:val="24"/>
+          <w:szCs w:val="24"/>
+        </w:rPr>
+        <w:t xml:space="preserve"> - Retorno da quantidade de acertos no quiz.</w:t>
+      </w:r>
+    </w:p>
+    <w:p>
+      <w:pPr>
+        <w:spacing w:line="360" w:lineRule="auto"/>
+        <w:jc w:val="both"/>
+        <w:rPr>
+          <w:rFonts w:ascii="Arial" w:hAnsi="Arial" w:cs="Arial"/>
+          <w:color w:val="000000" w:themeColor="text1"/>
+          <w:sz w:val="24"/>
+          <w:szCs w:val="24"/>
+        </w:rPr>
+      </w:pPr>
+      <w:r>
+        <w:rPr>
+          <w:rFonts w:ascii="Arial" w:hAnsi="Arial" w:cs="Arial"/>
+          <w:noProof/>
+          <w:color w:val="000000" w:themeColor="text1"/>
+          <w:sz w:val="24"/>
+          <w:szCs w:val="24"/>
+        </w:rPr>
+        <w:drawing>
+          <wp:inline distT="0" distB="0" distL="0" distR="0" wp14:anchorId="3BD6BFD6" wp14:editId="2215761B">
+            <wp:extent cx="5760085" cy="3324225"/>
+            <wp:effectExtent l="0" t="0" r="0" b="9525"/>
+            <wp:docPr id="21" name="Imagem 21" descr="Interface gráfica do usuário, Aplicativo&#10;&#10;Descrição gerada automaticamente"/>
+            <wp:cNvGraphicFramePr>
+              <a:graphicFrameLocks xmlns:a="http://schemas.openxmlformats.org/drawingml/2006/main" noChangeAspect="1"/>
+            </wp:cNvGraphicFramePr>
+            <a:graphic xmlns:a="http://schemas.openxmlformats.org/drawingml/2006/main">
+              <a:graphicData uri="http://schemas.openxmlformats.org/drawingml/2006/picture">
+                <pic:pic xmlns:pic="http://schemas.openxmlformats.org/drawingml/2006/picture">
+                  <pic:nvPicPr>
+                    <pic:cNvPr id="21" name="Imagem 21" descr="Interface gráfica do usuário, Aplicativo&#10;&#10;Descrição gerada automaticamente"/>
+                    <pic:cNvPicPr/>
+                  </pic:nvPicPr>
+                  <pic:blipFill>
+                    <a:blip r:embed="rId44"/>
+                    <a:stretch>
+                      <a:fillRect/>
+                    </a:stretch>
+                  </pic:blipFill>
+                  <pic:spPr>
+                    <a:xfrm>
+                      <a:off x="0" y="0"/>
+                      <a:ext cx="5760085" cy="3324225"/>
+                    </a:xfrm>
+                    <a:prstGeom prst="rect">
+                      <a:avLst/>
+                    </a:prstGeom>
+                  </pic:spPr>
+                </pic:pic>
+              </a:graphicData>
+            </a:graphic>
+          </wp:inline>
+        </w:drawing>
+      </w:r>
+    </w:p>
+    <w:p>
+      <w:pPr>
+        <w:spacing w:line="360" w:lineRule="auto"/>
+        <w:jc w:val="center"/>
+        <w:rPr>
+          <w:rFonts w:ascii="Arial" w:hAnsi="Arial" w:cs="Arial"/>
+          <w:sz w:val="20"/>
+          <w:szCs w:val="20"/>
+        </w:rPr>
+      </w:pPr>
+      <w:r>
+        <w:rPr>
+          <w:rFonts w:ascii="Arial" w:hAnsi="Arial" w:cs="Arial"/>
+          <w:sz w:val="20"/>
+          <w:szCs w:val="20"/>
+        </w:rPr>
+        <w:t xml:space="preserve">Fonte: </w:t>
+      </w:r>
+      <w:hyperlink r:id="rId45" w:history="1">
+        <w:r>
+          <w:rPr>
+            <w:rStyle w:val="Hyperlink"/>
+            <w:rFonts w:ascii="Arial" w:hAnsi="Arial" w:cs="Arial"/>
+            <w:sz w:val="20"/>
+            <w:szCs w:val="20"/>
+          </w:rPr>
+          <w:t>https://formspree.io</w:t>
+        </w:r>
+      </w:hyperlink>
+      <w:r>
+        <w:rPr>
+          <w:rFonts w:ascii="Arial" w:hAnsi="Arial" w:cs="Arial"/>
+          <w:sz w:val="20"/>
+          <w:szCs w:val="20"/>
+        </w:rPr>
+        <w:t>. Acesso em 21 abr. 2022</w:t>
       </w:r>
     </w:p>
     <w:p>
@@ -15894,6 +15720,248 @@
           <w:szCs w:val="24"/>
         </w:rPr>
         <w:lastRenderedPageBreak/>
+        <w:t xml:space="preserve">A contagem mostra que </w:t>
+      </w:r>
+      <w:r>
+        <w:rPr>
+          <w:rFonts w:ascii="Arial" w:hAnsi="Arial" w:cs="Arial"/>
+          <w:color w:val="000000" w:themeColor="text1"/>
+          <w:sz w:val="24"/>
+          <w:szCs w:val="24"/>
+        </w:rPr>
+        <w:t xml:space="preserve">43 </w:t>
+      </w:r>
+      <w:r>
+        <w:rPr>
+          <w:rFonts w:ascii="Arial" w:hAnsi="Arial" w:cs="Arial"/>
+          <w:color w:val="000000" w:themeColor="text1"/>
+          <w:sz w:val="24"/>
+          <w:szCs w:val="24"/>
+        </w:rPr>
+        <w:t>usuários responderam ao quiz,</w:t>
+      </w:r>
+      <w:r>
+        <w:rPr>
+          <w:rFonts w:ascii="Arial" w:hAnsi="Arial" w:cs="Arial"/>
+          <w:color w:val="000000" w:themeColor="text1"/>
+          <w:sz w:val="24"/>
+          <w:szCs w:val="24"/>
+        </w:rPr>
+        <w:t xml:space="preserve"> ao dividir o número de usuários que responderam o quiz pelo número de usuários distintos que acessaram o site e então multiplicar por 100, podemos observar que 74,14% dos usuários que entraram no site responderam ao quiz, </w:t>
+      </w:r>
+      <w:r>
+        <w:rPr>
+          <w:rFonts w:ascii="Arial" w:hAnsi="Arial" w:cs="Arial"/>
+          <w:color w:val="000000" w:themeColor="text1"/>
+          <w:sz w:val="24"/>
+          <w:szCs w:val="24"/>
+        </w:rPr>
+        <w:t>um re</w:t>
+      </w:r>
+      <w:r>
+        <w:rPr>
+          <w:rFonts w:ascii="Arial" w:hAnsi="Arial" w:cs="Arial"/>
+          <w:color w:val="000000" w:themeColor="text1"/>
+          <w:sz w:val="24"/>
+          <w:szCs w:val="24"/>
+        </w:rPr>
+        <w:t>sultado</w:t>
+      </w:r>
+      <w:r>
+        <w:rPr>
+          <w:rFonts w:ascii="Arial" w:hAnsi="Arial" w:cs="Arial"/>
+          <w:color w:val="000000" w:themeColor="text1"/>
+          <w:sz w:val="24"/>
+          <w:szCs w:val="24"/>
+        </w:rPr>
+        <w:t xml:space="preserve"> acima </w:t>
+      </w:r>
+      <w:r>
+        <w:rPr>
+          <w:rFonts w:ascii="Arial" w:hAnsi="Arial" w:cs="Arial"/>
+          <w:color w:val="000000" w:themeColor="text1"/>
+          <w:sz w:val="24"/>
+          <w:szCs w:val="24"/>
+        </w:rPr>
+        <w:t>do esperado, uma vez que era esperado que 60% dos usuários que entrassem no site acessassem o quiz,</w:t>
+      </w:r>
+      <w:r>
+        <w:rPr>
+          <w:rFonts w:ascii="Arial" w:hAnsi="Arial" w:cs="Arial"/>
+          <w:color w:val="000000" w:themeColor="text1"/>
+          <w:sz w:val="24"/>
+          <w:szCs w:val="24"/>
+        </w:rPr>
+        <w:t xml:space="preserve"> </w:t>
+      </w:r>
+      <w:r>
+        <w:rPr>
+          <w:rFonts w:ascii="Arial" w:hAnsi="Arial" w:cs="Arial"/>
+          <w:color w:val="000000" w:themeColor="text1"/>
+          <w:sz w:val="24"/>
+          <w:szCs w:val="24"/>
+        </w:rPr>
+        <w:t>contudo, apesar de ser acima do esperado esse é um resultado que pode ser melhorado através das propostas citadas no retorno intangível do projeto.</w:t>
+      </w:r>
+    </w:p>
+    <w:p>
+      <w:pPr>
+        <w:spacing w:line="360" w:lineRule="auto"/>
+        <w:ind w:firstLine="709"/>
+        <w:jc w:val="both"/>
+        <w:rPr>
+          <w:rFonts w:ascii="Arial" w:hAnsi="Arial" w:cs="Arial"/>
+          <w:color w:val="000000" w:themeColor="text1"/>
+          <w:sz w:val="24"/>
+          <w:szCs w:val="24"/>
+        </w:rPr>
+      </w:pPr>
+      <w:r>
+        <w:rPr>
+          <w:rFonts w:ascii="Arial" w:hAnsi="Arial" w:cs="Arial"/>
+          <w:color w:val="000000" w:themeColor="text1"/>
+          <w:sz w:val="24"/>
+          <w:szCs w:val="24"/>
+        </w:rPr>
+        <w:t>Além disso, foi verificado que a média de acertos dos usuários no quiz foi de</w:t>
+      </w:r>
+      <w:r>
+        <w:rPr>
+          <w:rFonts w:ascii="Arial" w:hAnsi="Arial" w:cs="Arial"/>
+          <w:color w:val="000000" w:themeColor="text1"/>
+          <w:sz w:val="24"/>
+          <w:szCs w:val="24"/>
+        </w:rPr>
+        <w:t xml:space="preserve"> 6,25 questões, que representa uma média de 78,13% de acertos, levando em conta que o quiz tem 8 questões,</w:t>
+      </w:r>
+      <w:r>
+        <w:rPr>
+          <w:rFonts w:ascii="Arial" w:hAnsi="Arial" w:cs="Arial"/>
+          <w:color w:val="000000" w:themeColor="text1"/>
+          <w:sz w:val="24"/>
+          <w:szCs w:val="24"/>
+        </w:rPr>
+        <w:t xml:space="preserve"> </w:t>
+      </w:r>
+      <w:r>
+        <w:rPr>
+          <w:rFonts w:ascii="Arial" w:hAnsi="Arial" w:cs="Arial"/>
+          <w:color w:val="000000" w:themeColor="text1"/>
+          <w:sz w:val="24"/>
+          <w:szCs w:val="24"/>
+        </w:rPr>
+        <w:t xml:space="preserve">esse </w:t>
+      </w:r>
+      <w:r>
+        <w:rPr>
+          <w:rFonts w:ascii="Arial" w:hAnsi="Arial" w:cs="Arial"/>
+          <w:color w:val="000000" w:themeColor="text1"/>
+          <w:sz w:val="24"/>
+          <w:szCs w:val="24"/>
+        </w:rPr>
+        <w:t xml:space="preserve">resultado </w:t>
+      </w:r>
+      <w:r>
+        <w:rPr>
+          <w:rFonts w:ascii="Arial" w:hAnsi="Arial" w:cs="Arial"/>
+          <w:color w:val="000000" w:themeColor="text1"/>
+          <w:sz w:val="24"/>
+          <w:szCs w:val="24"/>
+        </w:rPr>
+        <w:t xml:space="preserve">se mostrou </w:t>
+      </w:r>
+      <w:r>
+        <w:rPr>
+          <w:rFonts w:ascii="Arial" w:hAnsi="Arial" w:cs="Arial"/>
+          <w:color w:val="000000" w:themeColor="text1"/>
+          <w:sz w:val="24"/>
+          <w:szCs w:val="24"/>
+        </w:rPr>
+        <w:t>d</w:t>
+      </w:r>
+      <w:r>
+        <w:rPr>
+          <w:rFonts w:ascii="Arial" w:hAnsi="Arial" w:cs="Arial"/>
+          <w:color w:val="000000" w:themeColor="text1"/>
+          <w:sz w:val="24"/>
+          <w:szCs w:val="24"/>
+        </w:rPr>
+        <w:t>entro do</w:t>
+      </w:r>
+      <w:r>
+        <w:rPr>
+          <w:rFonts w:ascii="Arial" w:hAnsi="Arial" w:cs="Arial"/>
+          <w:color w:val="000000" w:themeColor="text1"/>
+          <w:sz w:val="24"/>
+          <w:szCs w:val="24"/>
+        </w:rPr>
+        <w:t xml:space="preserve"> esperado, visto que era esperado que a média de acertos fosse 75%, dessa maneira, </w:t>
+      </w:r>
+      <w:r>
+        <w:rPr>
+          <w:rFonts w:ascii="Arial" w:hAnsi="Arial" w:cs="Arial"/>
+          <w:color w:val="000000" w:themeColor="text1"/>
+          <w:sz w:val="24"/>
+          <w:szCs w:val="24"/>
+        </w:rPr>
+        <w:t xml:space="preserve">foi comprovado </w:t>
+      </w:r>
+      <w:r>
+        <w:rPr>
+          <w:rFonts w:ascii="Arial" w:hAnsi="Arial" w:cs="Arial"/>
+          <w:color w:val="000000" w:themeColor="text1"/>
+          <w:sz w:val="24"/>
+          <w:szCs w:val="24"/>
+        </w:rPr>
+        <w:t>que o público-alvo do site conseguiu aprender ou reforçar seus conhecimentos sobre energias renováveis no site</w:t>
+      </w:r>
+      <w:r>
+        <w:rPr>
+          <w:rFonts w:ascii="Arial" w:hAnsi="Arial" w:cs="Arial"/>
+          <w:color w:val="000000" w:themeColor="text1"/>
+          <w:sz w:val="24"/>
+          <w:szCs w:val="24"/>
+        </w:rPr>
+        <w:t>, logo</w:t>
+      </w:r>
+      <w:r>
+        <w:rPr>
+          <w:rFonts w:ascii="Arial" w:hAnsi="Arial" w:cs="Arial"/>
+          <w:color w:val="000000" w:themeColor="text1"/>
+          <w:sz w:val="24"/>
+          <w:szCs w:val="24"/>
+        </w:rPr>
+        <w:t>,</w:t>
+      </w:r>
+      <w:r>
+        <w:rPr>
+          <w:rFonts w:ascii="Arial" w:hAnsi="Arial" w:cs="Arial"/>
+          <w:color w:val="000000" w:themeColor="text1"/>
+          <w:sz w:val="24"/>
+          <w:szCs w:val="24"/>
+        </w:rPr>
+        <w:t xml:space="preserve"> o objetivo geral do projeto se mostrou concluído com sucesso.</w:t>
+      </w:r>
+    </w:p>
+    <w:p>
+      <w:pPr>
+        <w:spacing w:line="360" w:lineRule="auto"/>
+        <w:ind w:firstLine="709"/>
+        <w:jc w:val="both"/>
+        <w:rPr>
+          <w:rFonts w:ascii="Arial" w:hAnsi="Arial" w:cs="Arial"/>
+          <w:color w:val="000000" w:themeColor="text1"/>
+          <w:sz w:val="24"/>
+          <w:szCs w:val="24"/>
+        </w:rPr>
+      </w:pPr>
+      <w:r>
+        <w:rPr>
+          <w:rFonts w:ascii="Arial" w:hAnsi="Arial" w:cs="Arial"/>
+          <w:color w:val="000000" w:themeColor="text1"/>
+          <w:sz w:val="24"/>
+          <w:szCs w:val="24"/>
+        </w:rPr>
         <w:t>Por fim,</w:t>
       </w:r>
       <w:r>
@@ -16112,7 +16180,27 @@
           <w:szCs w:val="24"/>
           <w:lang w:eastAsia="pt-BR"/>
         </w:rPr>
-        <w:t>Positivo, porém para minha pessoa no momento que fui responder as respostas, já se encontrava frisada com um ponto a resposta correta.</w:t>
+        <w:t xml:space="preserve">Positivo, porém para minha pessoa no momento que fui responder </w:t>
+      </w:r>
+      <w:r>
+        <w:rPr>
+          <w:rFonts w:ascii="Arial" w:eastAsia="Times New Roman" w:hAnsi="Arial" w:cs="Arial"/>
+          <w:color w:val="000000"/>
+          <w:sz w:val="24"/>
+          <w:szCs w:val="24"/>
+          <w:lang w:eastAsia="pt-BR"/>
+        </w:rPr>
+        <w:t>ao quiz</w:t>
+      </w:r>
+      <w:r>
+        <w:rPr>
+          <w:rFonts w:ascii="Arial" w:eastAsia="Times New Roman" w:hAnsi="Arial" w:cs="Arial"/>
+          <w:color w:val="000000"/>
+          <w:sz w:val="24"/>
+          <w:szCs w:val="24"/>
+          <w:lang w:eastAsia="pt-BR"/>
+        </w:rPr>
+        <w:t>, já se encontrava frisada com um ponto a resposta correta.</w:t>
       </w:r>
     </w:p>
     <w:p>
@@ -16264,29 +16352,30 @@
         <w:t>.</w:t>
       </w:r>
     </w:p>
-    <w:p/>
-    <w:p>
-      <w:pPr>
-        <w:pStyle w:val="Ttulo1"/>
-        <w:spacing w:before="0" w:line="360" w:lineRule="auto"/>
-        <w:rPr>
-          <w:rFonts w:ascii="Arial" w:hAnsi="Arial" w:cs="Arial"/>
-          <w:color w:val="auto"/>
-          <w:sz w:val="24"/>
-          <w:szCs w:val="24"/>
-        </w:rPr>
-      </w:pPr>
-      <w:bookmarkStart w:id="27" w:name="_Toc103532910"/>
-      <w:r>
-        <w:rPr>
-          <w:rFonts w:ascii="Arial" w:hAnsi="Arial" w:cs="Arial"/>
-          <w:color w:val="auto"/>
-          <w:sz w:val="24"/>
-          <w:szCs w:val="24"/>
-        </w:rPr>
-        <w:t>REFERÊNCIAS</w:t>
-      </w:r>
-      <w:bookmarkEnd w:id="27"/>
+    <w:p>
+      <w:pPr>
+        <w:spacing w:line="360" w:lineRule="auto"/>
+        <w:ind w:firstLine="708"/>
+        <w:jc w:val="both"/>
+        <w:rPr>
+          <w:rFonts w:ascii="Arial" w:hAnsi="Arial" w:cs="Arial"/>
+          <w:b/>
+          <w:bCs/>
+          <w:sz w:val="24"/>
+          <w:szCs w:val="24"/>
+        </w:rPr>
+      </w:pPr>
+      <w:r>
+        <w:rPr>
+          <w:rFonts w:ascii="Arial" w:hAnsi="Arial" w:cs="Arial"/>
+          <w:b/>
+          <w:bCs/>
+          <w:sz w:val="24"/>
+          <w:szCs w:val="24"/>
+        </w:rPr>
+        <w:lastRenderedPageBreak/>
+        <w:t>7. CONCLUSÃO</w:t>
+      </w:r>
     </w:p>
     <w:p>
       <w:pPr>
@@ -16294,11 +16383,36 @@
         <w:jc w:val="both"/>
         <w:rPr>
           <w:rFonts w:ascii="Arial" w:hAnsi="Arial" w:cs="Arial"/>
-          <w:color w:val="000000" w:themeColor="text1"/>
-          <w:sz w:val="24"/>
-          <w:szCs w:val="24"/>
-        </w:rPr>
-      </w:pPr>
+          <w:sz w:val="24"/>
+          <w:szCs w:val="24"/>
+        </w:rPr>
+      </w:pPr>
+      <w:r>
+        <w:rPr>
+          <w:rFonts w:ascii="Arial" w:hAnsi="Arial" w:cs="Arial"/>
+          <w:b/>
+          <w:bCs/>
+          <w:sz w:val="24"/>
+          <w:szCs w:val="24"/>
+        </w:rPr>
+        <w:tab/>
+      </w:r>
+      <w:r>
+        <w:rPr>
+          <w:rFonts w:ascii="Arial" w:hAnsi="Arial" w:cs="Arial"/>
+          <w:sz w:val="24"/>
+          <w:szCs w:val="24"/>
+        </w:rPr>
+        <w:t xml:space="preserve">Fazendo a análise do site desenvolvido e dos resultados </w:t>
+      </w:r>
+      <w:r>
+        <w:rPr>
+          <w:rFonts w:ascii="Arial" w:hAnsi="Arial" w:cs="Arial"/>
+          <w:sz w:val="24"/>
+          <w:szCs w:val="24"/>
+        </w:rPr>
+        <w:t>obtidos na validação, percebe-se que no projeto como um todo foi obtido um bom desempenho, o retorno da taxa de acertos do quiz se mostrou satisfatório, demonstrando que o conteúdo do site consegue cumprir seu objetivo didático com clareza, logo, concluindo o objetivo geral do projeto com sucesso.</w:t>
+      </w:r>
     </w:p>
     <w:p>
       <w:pPr>
@@ -16306,38 +16420,1059 @@
         <w:ind w:firstLine="709"/>
         <w:jc w:val="both"/>
         <w:rPr>
-          <w:rFonts w:ascii="Arial" w:eastAsia="Verdana" w:hAnsi="Arial" w:cs="Arial"/>
-          <w:sz w:val="24"/>
-          <w:szCs w:val="24"/>
-          <w:highlight w:val="white"/>
-        </w:rPr>
-      </w:pPr>
-      <w:r>
-        <w:rPr>
-          <w:rFonts w:ascii="Arial" w:hAnsi="Arial" w:cs="Arial"/>
-          <w:sz w:val="24"/>
-          <w:szCs w:val="24"/>
-        </w:rPr>
-        <w:t xml:space="preserve">ANEEL – Agência Nacional de Energia Elétrica. </w:t>
-      </w:r>
-      <w:r>
-        <w:rPr>
-          <w:rFonts w:ascii="Arial" w:hAnsi="Arial" w:cs="Arial"/>
-          <w:b/>
-          <w:bCs/>
-          <w:sz w:val="24"/>
-          <w:szCs w:val="24"/>
-        </w:rPr>
-        <w:t>Atlas de energia elétrica do Brasil. Brasília</w:t>
-      </w:r>
-      <w:r>
-        <w:rPr>
-          <w:rFonts w:ascii="Arial" w:hAnsi="Arial" w:cs="Arial"/>
-          <w:sz w:val="24"/>
-          <w:szCs w:val="24"/>
-        </w:rPr>
-        <w:t>: ANEEL, 2002.</w:t>
-      </w:r>
+          <w:rFonts w:ascii="Arial" w:hAnsi="Arial" w:cs="Arial"/>
+          <w:sz w:val="24"/>
+          <w:szCs w:val="24"/>
+        </w:rPr>
+      </w:pPr>
+      <w:r>
+        <w:rPr>
+          <w:rFonts w:ascii="Arial" w:hAnsi="Arial" w:cs="Arial"/>
+          <w:sz w:val="24"/>
+          <w:szCs w:val="24"/>
+        </w:rPr>
+        <w:t xml:space="preserve">Além disso, </w:t>
+      </w:r>
+      <w:r>
+        <w:rPr>
+          <w:rFonts w:ascii="Arial" w:hAnsi="Arial" w:cs="Arial"/>
+          <w:sz w:val="24"/>
+          <w:szCs w:val="24"/>
+        </w:rPr>
+        <w:t>o site desenvolvido se mostrou funcional ao ser hospedado em um endereço na internet, de maneira que ele é responsivo nos diversos dispositivos com tamanhos de tela diferentes testados, com isso, os objetivos específicos do projeto foram completados.</w:t>
+      </w:r>
+      <w:r>
+        <w:rPr>
+          <w:rFonts w:ascii="Arial" w:hAnsi="Arial" w:cs="Arial"/>
+          <w:sz w:val="24"/>
+          <w:szCs w:val="24"/>
+        </w:rPr>
+        <w:t xml:space="preserve"> </w:t>
+      </w:r>
+      <w:r>
+        <w:rPr>
+          <w:rFonts w:ascii="Arial" w:hAnsi="Arial" w:cs="Arial"/>
+          <w:sz w:val="24"/>
+          <w:szCs w:val="24"/>
+        </w:rPr>
+        <w:t>A partir disso, conclui-se que o grupo</w:t>
+      </w:r>
+      <w:r>
+        <w:rPr>
+          <w:rFonts w:ascii="Arial" w:hAnsi="Arial" w:cs="Arial"/>
+          <w:sz w:val="24"/>
+          <w:szCs w:val="24"/>
+        </w:rPr>
+        <w:t xml:space="preserve"> pôde </w:t>
+      </w:r>
+      <w:r>
+        <w:rPr>
+          <w:rFonts w:ascii="Arial" w:hAnsi="Arial" w:cs="Arial"/>
+          <w:sz w:val="24"/>
+          <w:szCs w:val="24"/>
+        </w:rPr>
+        <w:t>obter um conhecimento sólido sobre as energias renováveis</w:t>
+      </w:r>
+      <w:r>
+        <w:rPr>
+          <w:rFonts w:ascii="Arial" w:hAnsi="Arial" w:cs="Arial"/>
+          <w:sz w:val="24"/>
+          <w:szCs w:val="24"/>
+        </w:rPr>
+        <w:t xml:space="preserve"> através da montagem do relatório e do conteúdo didático apresentado no site, além de conseguir </w:t>
+      </w:r>
+      <w:r>
+        <w:rPr>
+          <w:rFonts w:ascii="Arial" w:hAnsi="Arial" w:cs="Arial"/>
+          <w:sz w:val="24"/>
+          <w:szCs w:val="24"/>
+        </w:rPr>
+        <w:t>reforçar seus conhecimentos sobre programação e desenvolvimento de aplicações web</w:t>
+      </w:r>
+      <w:r>
+        <w:rPr>
+          <w:rFonts w:ascii="Arial" w:hAnsi="Arial" w:cs="Arial"/>
+          <w:sz w:val="24"/>
+          <w:szCs w:val="24"/>
+        </w:rPr>
+        <w:t xml:space="preserve"> com HTML, CSS e JavaScript</w:t>
+      </w:r>
+      <w:r>
+        <w:rPr>
+          <w:rFonts w:ascii="Arial" w:hAnsi="Arial" w:cs="Arial"/>
+          <w:sz w:val="24"/>
+          <w:szCs w:val="24"/>
+        </w:rPr>
+        <w:t>, aprendendo sobre diversos novos conceitos</w:t>
+      </w:r>
+      <w:r>
+        <w:rPr>
+          <w:rFonts w:ascii="Arial" w:hAnsi="Arial" w:cs="Arial"/>
+          <w:sz w:val="24"/>
+          <w:szCs w:val="24"/>
+        </w:rPr>
+        <w:t xml:space="preserve"> utilizados no desenvolvimento do código</w:t>
+      </w:r>
+      <w:r>
+        <w:rPr>
+          <w:rFonts w:ascii="Arial" w:hAnsi="Arial" w:cs="Arial"/>
+          <w:sz w:val="24"/>
+          <w:szCs w:val="24"/>
+        </w:rPr>
+        <w:t>, sendo eles:</w:t>
+      </w:r>
+    </w:p>
+    <w:p>
+      <w:pPr>
+        <w:pStyle w:val="PargrafodaLista"/>
+        <w:numPr>
+          <w:ilvl w:val="0"/>
+          <w:numId w:val="20"/>
+        </w:numPr>
+        <w:spacing w:line="360" w:lineRule="auto"/>
+        <w:jc w:val="both"/>
+        <w:rPr>
+          <w:rFonts w:ascii="Arial" w:hAnsi="Arial" w:cs="Arial"/>
+          <w:sz w:val="24"/>
+          <w:szCs w:val="24"/>
+        </w:rPr>
+      </w:pPr>
+      <w:r>
+        <w:rPr>
+          <w:rFonts w:ascii="Arial" w:hAnsi="Arial" w:cs="Arial"/>
+          <w:sz w:val="24"/>
+          <w:szCs w:val="24"/>
+        </w:rPr>
+        <w:t>Como fazer a p</w:t>
+      </w:r>
+      <w:r>
+        <w:rPr>
+          <w:rFonts w:ascii="Arial" w:hAnsi="Arial" w:cs="Arial"/>
+          <w:sz w:val="24"/>
+          <w:szCs w:val="24"/>
+        </w:rPr>
+        <w:t xml:space="preserve">rototipagem </w:t>
+      </w:r>
+      <w:r>
+        <w:rPr>
+          <w:rFonts w:ascii="Arial" w:hAnsi="Arial" w:cs="Arial"/>
+          <w:sz w:val="24"/>
+          <w:szCs w:val="24"/>
+        </w:rPr>
+        <w:t>de aplicações</w:t>
+      </w:r>
+      <w:r>
+        <w:rPr>
+          <w:rFonts w:ascii="Arial" w:hAnsi="Arial" w:cs="Arial"/>
+          <w:sz w:val="24"/>
+          <w:szCs w:val="24"/>
+        </w:rPr>
+        <w:t xml:space="preserve"> na plataforma </w:t>
+      </w:r>
+      <w:r>
+        <w:rPr>
+          <w:rFonts w:ascii="Arial" w:hAnsi="Arial" w:cs="Arial"/>
+          <w:sz w:val="24"/>
+          <w:szCs w:val="24"/>
+        </w:rPr>
+        <w:t>f</w:t>
+      </w:r>
+      <w:r>
+        <w:rPr>
+          <w:rFonts w:ascii="Arial" w:hAnsi="Arial" w:cs="Arial"/>
+          <w:sz w:val="24"/>
+          <w:szCs w:val="24"/>
+        </w:rPr>
+        <w:t>igma, muito utilizada no mercado de trabalho</w:t>
+      </w:r>
+      <w:r>
+        <w:rPr>
+          <w:rFonts w:ascii="Arial" w:hAnsi="Arial" w:cs="Arial"/>
+          <w:sz w:val="24"/>
+          <w:szCs w:val="24"/>
+        </w:rPr>
+        <w:t>;</w:t>
+      </w:r>
+    </w:p>
+    <w:p>
+      <w:pPr>
+        <w:pStyle w:val="PargrafodaLista"/>
+        <w:spacing w:line="360" w:lineRule="auto"/>
+        <w:jc w:val="both"/>
+        <w:rPr>
+          <w:rFonts w:ascii="Arial" w:hAnsi="Arial" w:cs="Arial"/>
+          <w:sz w:val="24"/>
+          <w:szCs w:val="24"/>
+        </w:rPr>
+      </w:pPr>
+    </w:p>
+    <w:p>
+      <w:pPr>
+        <w:pStyle w:val="PargrafodaLista"/>
+        <w:numPr>
+          <w:ilvl w:val="0"/>
+          <w:numId w:val="20"/>
+        </w:numPr>
+        <w:spacing w:line="360" w:lineRule="auto"/>
+        <w:jc w:val="both"/>
+        <w:rPr>
+          <w:rFonts w:ascii="Arial" w:hAnsi="Arial" w:cs="Arial"/>
+          <w:sz w:val="24"/>
+          <w:szCs w:val="24"/>
+        </w:rPr>
+      </w:pPr>
+      <w:r>
+        <w:rPr>
+          <w:rFonts w:ascii="Arial" w:hAnsi="Arial" w:cs="Arial"/>
+          <w:sz w:val="24"/>
+          <w:szCs w:val="24"/>
+        </w:rPr>
+        <w:t>Como fazer a</w:t>
+      </w:r>
+      <w:r>
+        <w:rPr>
+          <w:rFonts w:ascii="Arial" w:hAnsi="Arial" w:cs="Arial"/>
+          <w:sz w:val="24"/>
+          <w:szCs w:val="24"/>
+        </w:rPr>
+        <w:t xml:space="preserve">nimações </w:t>
+      </w:r>
+      <w:r>
+        <w:rPr>
+          <w:rFonts w:ascii="Arial" w:hAnsi="Arial" w:cs="Arial"/>
+          <w:sz w:val="24"/>
+          <w:szCs w:val="24"/>
+        </w:rPr>
+        <w:t>em uma</w:t>
+      </w:r>
+      <w:r>
+        <w:rPr>
+          <w:rFonts w:ascii="Arial" w:hAnsi="Arial" w:cs="Arial"/>
+          <w:sz w:val="24"/>
+          <w:szCs w:val="24"/>
+        </w:rPr>
+        <w:t xml:space="preserve"> aplicação web</w:t>
+      </w:r>
+      <w:r>
+        <w:rPr>
+          <w:rFonts w:ascii="Arial" w:hAnsi="Arial" w:cs="Arial"/>
+          <w:sz w:val="24"/>
+          <w:szCs w:val="24"/>
+        </w:rPr>
+        <w:t xml:space="preserve"> </w:t>
+      </w:r>
+      <w:r>
+        <w:rPr>
+          <w:rFonts w:ascii="Arial" w:hAnsi="Arial" w:cs="Arial"/>
+          <w:sz w:val="24"/>
+          <w:szCs w:val="24"/>
+        </w:rPr>
+        <w:t>através do recurso dos keyframes CSS</w:t>
+      </w:r>
+      <w:r>
+        <w:rPr>
+          <w:rFonts w:ascii="Arial" w:hAnsi="Arial" w:cs="Arial"/>
+          <w:sz w:val="24"/>
+          <w:szCs w:val="24"/>
+        </w:rPr>
+        <w:t xml:space="preserve"> em conjunto com ícones do figma;</w:t>
+      </w:r>
+    </w:p>
+    <w:p>
+      <w:pPr>
+        <w:pStyle w:val="PargrafodaLista"/>
+        <w:spacing w:line="360" w:lineRule="auto"/>
+        <w:jc w:val="both"/>
+        <w:rPr>
+          <w:rFonts w:ascii="Arial" w:hAnsi="Arial" w:cs="Arial"/>
+          <w:sz w:val="24"/>
+          <w:szCs w:val="24"/>
+        </w:rPr>
+      </w:pPr>
+    </w:p>
+    <w:p>
+      <w:pPr>
+        <w:pStyle w:val="PargrafodaLista"/>
+        <w:numPr>
+          <w:ilvl w:val="0"/>
+          <w:numId w:val="20"/>
+        </w:numPr>
+        <w:spacing w:line="360" w:lineRule="auto"/>
+        <w:jc w:val="both"/>
+        <w:rPr>
+          <w:rFonts w:ascii="Arial" w:hAnsi="Arial" w:cs="Arial"/>
+          <w:sz w:val="24"/>
+          <w:szCs w:val="24"/>
+        </w:rPr>
+      </w:pPr>
+      <w:r>
+        <w:rPr>
+          <w:rFonts w:ascii="Arial" w:hAnsi="Arial" w:cs="Arial"/>
+          <w:sz w:val="24"/>
+          <w:szCs w:val="24"/>
+        </w:rPr>
+        <w:t>Como fazer animações em uma aplicação web através da manipulação das propriedades CSS dos elementos HTML no JavaScript;</w:t>
+      </w:r>
+    </w:p>
+    <w:p>
+      <w:pPr>
+        <w:pStyle w:val="PargrafodaLista"/>
+        <w:spacing w:line="360" w:lineRule="auto"/>
+        <w:jc w:val="both"/>
+        <w:rPr>
+          <w:rFonts w:ascii="Arial" w:hAnsi="Arial" w:cs="Arial"/>
+          <w:sz w:val="24"/>
+          <w:szCs w:val="24"/>
+        </w:rPr>
+      </w:pPr>
+    </w:p>
+    <w:p>
+      <w:pPr>
+        <w:pStyle w:val="PargrafodaLista"/>
+        <w:numPr>
+          <w:ilvl w:val="0"/>
+          <w:numId w:val="20"/>
+        </w:numPr>
+        <w:spacing w:line="360" w:lineRule="auto"/>
+        <w:jc w:val="both"/>
+        <w:rPr>
+          <w:rFonts w:ascii="Arial" w:hAnsi="Arial" w:cs="Arial"/>
+          <w:sz w:val="24"/>
+          <w:szCs w:val="24"/>
+        </w:rPr>
+      </w:pPr>
+      <w:r>
+        <w:rPr>
+          <w:rFonts w:ascii="Arial" w:hAnsi="Arial" w:cs="Arial"/>
+          <w:sz w:val="24"/>
+          <w:szCs w:val="24"/>
+        </w:rPr>
+        <w:t xml:space="preserve">Como utilizar ilustrações animadas </w:t>
+      </w:r>
+      <w:r>
+        <w:rPr>
+          <w:rFonts w:ascii="Arial" w:hAnsi="Arial" w:cs="Arial"/>
+          <w:sz w:val="24"/>
+          <w:szCs w:val="24"/>
+        </w:rPr>
+        <w:t>prontas</w:t>
+      </w:r>
+      <w:r>
+        <w:rPr>
+          <w:rFonts w:ascii="Arial" w:hAnsi="Arial" w:cs="Arial"/>
+          <w:sz w:val="24"/>
+          <w:szCs w:val="24"/>
+        </w:rPr>
+        <w:t xml:space="preserve"> </w:t>
+      </w:r>
+      <w:r>
+        <w:rPr>
+          <w:rFonts w:ascii="Arial" w:hAnsi="Arial" w:cs="Arial"/>
+          <w:sz w:val="24"/>
+          <w:szCs w:val="24"/>
+        </w:rPr>
+        <w:t xml:space="preserve">em uma aplicação web </w:t>
+      </w:r>
+      <w:r>
+        <w:rPr>
+          <w:rFonts w:ascii="Arial" w:hAnsi="Arial" w:cs="Arial"/>
+          <w:sz w:val="24"/>
+          <w:szCs w:val="24"/>
+        </w:rPr>
+        <w:t xml:space="preserve">através de diversos serviços, sendo </w:t>
+      </w:r>
+      <w:r>
+        <w:rPr>
+          <w:rFonts w:ascii="Arial" w:hAnsi="Arial" w:cs="Arial"/>
+          <w:sz w:val="24"/>
+          <w:szCs w:val="24"/>
+        </w:rPr>
+        <w:t xml:space="preserve">que os escolhidos para o uso no projeto foram </w:t>
+      </w:r>
+      <w:r>
+        <w:rPr>
+          <w:rFonts w:ascii="Arial" w:hAnsi="Arial" w:cs="Arial"/>
+          <w:sz w:val="24"/>
+          <w:szCs w:val="24"/>
+        </w:rPr>
+        <w:t>o site Storyset e a biblioteca JavaScript Lottie</w:t>
+      </w:r>
+      <w:r>
+        <w:rPr>
+          <w:rFonts w:ascii="Arial" w:hAnsi="Arial" w:cs="Arial"/>
+          <w:sz w:val="24"/>
+          <w:szCs w:val="24"/>
+        </w:rPr>
+        <w:t>;</w:t>
+      </w:r>
+    </w:p>
+    <w:p>
+      <w:pPr>
+        <w:pStyle w:val="PargrafodaLista"/>
+        <w:spacing w:line="360" w:lineRule="auto"/>
+        <w:jc w:val="both"/>
+        <w:rPr>
+          <w:rFonts w:ascii="Arial" w:hAnsi="Arial" w:cs="Arial"/>
+          <w:sz w:val="24"/>
+          <w:szCs w:val="24"/>
+        </w:rPr>
+      </w:pPr>
+    </w:p>
+    <w:p>
+      <w:pPr>
+        <w:pStyle w:val="PargrafodaLista"/>
+        <w:numPr>
+          <w:ilvl w:val="0"/>
+          <w:numId w:val="20"/>
+        </w:numPr>
+        <w:spacing w:line="360" w:lineRule="auto"/>
+        <w:jc w:val="both"/>
+        <w:rPr>
+          <w:rFonts w:ascii="Arial" w:hAnsi="Arial" w:cs="Arial"/>
+          <w:sz w:val="24"/>
+          <w:szCs w:val="24"/>
+        </w:rPr>
+      </w:pPr>
+      <w:r>
+        <w:rPr>
+          <w:rFonts w:ascii="Arial" w:hAnsi="Arial" w:cs="Arial"/>
+          <w:sz w:val="24"/>
+          <w:szCs w:val="24"/>
+        </w:rPr>
+        <w:t>Como fazer a</w:t>
+      </w:r>
+      <w:r>
+        <w:rPr>
+          <w:rFonts w:ascii="Arial" w:hAnsi="Arial" w:cs="Arial"/>
+          <w:sz w:val="24"/>
+          <w:szCs w:val="24"/>
+        </w:rPr>
+        <w:t>nimaç</w:t>
+      </w:r>
+      <w:r>
+        <w:rPr>
+          <w:rFonts w:ascii="Arial" w:hAnsi="Arial" w:cs="Arial"/>
+          <w:sz w:val="24"/>
+          <w:szCs w:val="24"/>
+        </w:rPr>
+        <w:t>ões</w:t>
+      </w:r>
+      <w:r>
+        <w:rPr>
+          <w:rFonts w:ascii="Arial" w:hAnsi="Arial" w:cs="Arial"/>
+          <w:sz w:val="24"/>
+          <w:szCs w:val="24"/>
+        </w:rPr>
+        <w:t xml:space="preserve"> de revelação dos elementos</w:t>
+      </w:r>
+      <w:r>
+        <w:rPr>
+          <w:rFonts w:ascii="Arial" w:hAnsi="Arial" w:cs="Arial"/>
+          <w:sz w:val="24"/>
+          <w:szCs w:val="24"/>
+        </w:rPr>
+        <w:t xml:space="preserve"> em uma aplicação web</w:t>
+      </w:r>
+      <w:r>
+        <w:rPr>
+          <w:rFonts w:ascii="Arial" w:hAnsi="Arial" w:cs="Arial"/>
+          <w:sz w:val="24"/>
+          <w:szCs w:val="24"/>
+        </w:rPr>
+        <w:t xml:space="preserve"> regidas pela altura do scroll do usuário </w:t>
+      </w:r>
+      <w:r>
+        <w:rPr>
+          <w:rFonts w:ascii="Arial" w:hAnsi="Arial" w:cs="Arial"/>
+          <w:sz w:val="24"/>
+          <w:szCs w:val="24"/>
+        </w:rPr>
+        <w:t xml:space="preserve">através do recurso </w:t>
+      </w:r>
+      <w:r>
+        <w:rPr>
+          <w:rFonts w:ascii="Arial" w:hAnsi="Arial" w:cs="Arial"/>
+          <w:sz w:val="24"/>
+          <w:szCs w:val="24"/>
+        </w:rPr>
+        <w:t>I</w:t>
+      </w:r>
+      <w:r>
+        <w:rPr>
+          <w:rFonts w:ascii="Arial" w:hAnsi="Arial" w:cs="Arial"/>
+          <w:sz w:val="24"/>
+          <w:szCs w:val="24"/>
+        </w:rPr>
+        <w:t>ntersection Observer no JavaScript</w:t>
+      </w:r>
+      <w:r>
+        <w:rPr>
+          <w:rFonts w:ascii="Arial" w:hAnsi="Arial" w:cs="Arial"/>
+          <w:sz w:val="24"/>
+          <w:szCs w:val="24"/>
+        </w:rPr>
+        <w:t>;</w:t>
+      </w:r>
+    </w:p>
+    <w:p>
+      <w:pPr>
+        <w:pStyle w:val="PargrafodaLista"/>
+        <w:numPr>
+          <w:ilvl w:val="0"/>
+          <w:numId w:val="20"/>
+        </w:numPr>
+        <w:spacing w:line="360" w:lineRule="auto"/>
+        <w:jc w:val="both"/>
+        <w:rPr>
+          <w:rFonts w:ascii="Arial" w:hAnsi="Arial" w:cs="Arial"/>
+          <w:sz w:val="24"/>
+          <w:szCs w:val="24"/>
+        </w:rPr>
+      </w:pPr>
+      <w:r>
+        <w:rPr>
+          <w:rFonts w:ascii="Arial" w:hAnsi="Arial" w:cs="Arial"/>
+          <w:sz w:val="24"/>
+          <w:szCs w:val="24"/>
+        </w:rPr>
+        <w:lastRenderedPageBreak/>
+        <w:t xml:space="preserve">Como utilizar a biblioteca JavaScript owlcarousel </w:t>
+      </w:r>
+      <w:r>
+        <w:rPr>
+          <w:rFonts w:ascii="Arial" w:hAnsi="Arial" w:cs="Arial"/>
+          <w:sz w:val="24"/>
+          <w:szCs w:val="24"/>
+        </w:rPr>
+        <w:t xml:space="preserve">em uma aplicação web </w:t>
+      </w:r>
+      <w:r>
+        <w:rPr>
+          <w:rFonts w:ascii="Arial" w:hAnsi="Arial" w:cs="Arial"/>
+          <w:sz w:val="24"/>
+          <w:szCs w:val="24"/>
+        </w:rPr>
+        <w:t>para desenvolver facilmente um carrousel em um site</w:t>
+      </w:r>
+      <w:r>
+        <w:rPr>
+          <w:rFonts w:ascii="Arial" w:hAnsi="Arial" w:cs="Arial"/>
+          <w:sz w:val="24"/>
+          <w:szCs w:val="24"/>
+        </w:rPr>
+        <w:t>;</w:t>
+      </w:r>
+    </w:p>
+    <w:p>
+      <w:pPr>
+        <w:pStyle w:val="PargrafodaLista"/>
+        <w:spacing w:line="360" w:lineRule="auto"/>
+        <w:jc w:val="both"/>
+        <w:rPr>
+          <w:rFonts w:ascii="Arial" w:hAnsi="Arial" w:cs="Arial"/>
+          <w:sz w:val="24"/>
+          <w:szCs w:val="24"/>
+        </w:rPr>
+      </w:pPr>
+    </w:p>
+    <w:p>
+      <w:pPr>
+        <w:pStyle w:val="PargrafodaLista"/>
+        <w:numPr>
+          <w:ilvl w:val="0"/>
+          <w:numId w:val="20"/>
+        </w:numPr>
+        <w:spacing w:line="360" w:lineRule="auto"/>
+        <w:jc w:val="both"/>
+        <w:rPr>
+          <w:rFonts w:ascii="Arial" w:hAnsi="Arial" w:cs="Arial"/>
+          <w:sz w:val="24"/>
+          <w:szCs w:val="24"/>
+        </w:rPr>
+      </w:pPr>
+      <w:r>
+        <w:rPr>
+          <w:rFonts w:ascii="Arial" w:hAnsi="Arial" w:cs="Arial"/>
+          <w:sz w:val="24"/>
+          <w:szCs w:val="24"/>
+        </w:rPr>
+        <w:t xml:space="preserve">Como utilizar o Microsoft Clarity </w:t>
+      </w:r>
+      <w:r>
+        <w:rPr>
+          <w:rFonts w:ascii="Arial" w:hAnsi="Arial" w:cs="Arial"/>
+          <w:sz w:val="24"/>
+          <w:szCs w:val="24"/>
+        </w:rPr>
+        <w:t xml:space="preserve">em uma aplicação web </w:t>
+      </w:r>
+      <w:r>
+        <w:rPr>
+          <w:rFonts w:ascii="Arial" w:hAnsi="Arial" w:cs="Arial"/>
+          <w:sz w:val="24"/>
+          <w:szCs w:val="24"/>
+        </w:rPr>
+        <w:t>para fazer a análise do tráfego de usuários em um site</w:t>
+      </w:r>
+      <w:r>
+        <w:rPr>
+          <w:rFonts w:ascii="Arial" w:hAnsi="Arial" w:cs="Arial"/>
+          <w:sz w:val="24"/>
+          <w:szCs w:val="24"/>
+        </w:rPr>
+        <w:t>;</w:t>
+      </w:r>
+    </w:p>
+    <w:p>
+      <w:pPr>
+        <w:pStyle w:val="PargrafodaLista"/>
+        <w:numPr>
+          <w:ilvl w:val="0"/>
+          <w:numId w:val="20"/>
+        </w:numPr>
+        <w:spacing w:line="360" w:lineRule="auto"/>
+        <w:jc w:val="both"/>
+        <w:rPr>
+          <w:rFonts w:ascii="Arial" w:hAnsi="Arial" w:cs="Arial"/>
+          <w:sz w:val="24"/>
+          <w:szCs w:val="24"/>
+        </w:rPr>
+      </w:pPr>
+      <w:r>
+        <w:rPr>
+          <w:rFonts w:ascii="Arial" w:hAnsi="Arial" w:cs="Arial"/>
+          <w:sz w:val="24"/>
+          <w:szCs w:val="24"/>
+        </w:rPr>
+        <w:t>Desvantagens e vantagens de utilizar o padrão de organização BEM no CSS em um projeto grande</w:t>
+      </w:r>
+      <w:r>
+        <w:rPr>
+          <w:rFonts w:ascii="Arial" w:hAnsi="Arial" w:cs="Arial"/>
+          <w:sz w:val="24"/>
+          <w:szCs w:val="24"/>
+        </w:rPr>
+        <w:t>;</w:t>
+      </w:r>
+    </w:p>
+    <w:p>
+      <w:pPr>
+        <w:pStyle w:val="PargrafodaLista"/>
+        <w:spacing w:line="360" w:lineRule="auto"/>
+        <w:jc w:val="both"/>
+        <w:rPr>
+          <w:rFonts w:ascii="Arial" w:hAnsi="Arial" w:cs="Arial"/>
+          <w:sz w:val="24"/>
+          <w:szCs w:val="24"/>
+        </w:rPr>
+      </w:pPr>
+    </w:p>
+    <w:p>
+      <w:pPr>
+        <w:pStyle w:val="PargrafodaLista"/>
+        <w:numPr>
+          <w:ilvl w:val="0"/>
+          <w:numId w:val="20"/>
+        </w:numPr>
+        <w:spacing w:line="360" w:lineRule="auto"/>
+        <w:jc w:val="both"/>
+        <w:rPr>
+          <w:rFonts w:ascii="Arial" w:hAnsi="Arial" w:cs="Arial"/>
+          <w:sz w:val="24"/>
+          <w:szCs w:val="24"/>
+        </w:rPr>
+      </w:pPr>
+      <w:r>
+        <w:rPr>
+          <w:rFonts w:ascii="Arial" w:hAnsi="Arial" w:cs="Arial"/>
+          <w:sz w:val="24"/>
+          <w:szCs w:val="24"/>
+        </w:rPr>
+        <w:t>Desvantagens e vantagens da propriedade scroll-snap-</w:t>
+      </w:r>
+      <w:proofErr w:type="spellStart"/>
+      <w:r>
+        <w:rPr>
+          <w:rFonts w:ascii="Arial" w:hAnsi="Arial" w:cs="Arial"/>
+          <w:sz w:val="24"/>
+          <w:szCs w:val="24"/>
+        </w:rPr>
+        <w:t>type</w:t>
+      </w:r>
+      <w:proofErr w:type="spellEnd"/>
+      <w:r>
+        <w:rPr>
+          <w:rFonts w:ascii="Arial" w:hAnsi="Arial" w:cs="Arial"/>
+          <w:sz w:val="24"/>
+          <w:szCs w:val="24"/>
+        </w:rPr>
+        <w:t xml:space="preserve"> no CSS, utilizada em uma tentativa de fazer o site inteiro separado em formato de slides</w:t>
+      </w:r>
+      <w:r>
+        <w:rPr>
+          <w:rFonts w:ascii="Arial" w:hAnsi="Arial" w:cs="Arial"/>
+          <w:sz w:val="24"/>
+          <w:szCs w:val="24"/>
+        </w:rPr>
+        <w:t>;</w:t>
+      </w:r>
+    </w:p>
+    <w:p>
+      <w:pPr>
+        <w:pStyle w:val="PargrafodaLista"/>
+        <w:spacing w:line="360" w:lineRule="auto"/>
+        <w:jc w:val="both"/>
+        <w:rPr>
+          <w:rFonts w:ascii="Arial" w:hAnsi="Arial" w:cs="Arial"/>
+          <w:sz w:val="24"/>
+          <w:szCs w:val="24"/>
+        </w:rPr>
+      </w:pPr>
+    </w:p>
+    <w:p>
+      <w:pPr>
+        <w:pStyle w:val="PargrafodaLista"/>
+        <w:numPr>
+          <w:ilvl w:val="0"/>
+          <w:numId w:val="20"/>
+        </w:numPr>
+        <w:spacing w:line="360" w:lineRule="auto"/>
+        <w:jc w:val="both"/>
+        <w:rPr>
+          <w:rFonts w:ascii="Arial" w:hAnsi="Arial" w:cs="Arial"/>
+          <w:sz w:val="24"/>
+          <w:szCs w:val="24"/>
+        </w:rPr>
+      </w:pPr>
+      <w:r>
+        <w:rPr>
+          <w:rFonts w:ascii="Arial" w:hAnsi="Arial" w:cs="Arial"/>
+          <w:sz w:val="24"/>
+          <w:szCs w:val="24"/>
+        </w:rPr>
+        <w:t>Desvantagens e vantagens da propriedade position absolute no CSS, utilizada ao longo do site todo, causando problemas e soluções ao longo do desenvolvimento</w:t>
+      </w:r>
+      <w:r>
+        <w:rPr>
+          <w:rFonts w:ascii="Arial" w:hAnsi="Arial" w:cs="Arial"/>
+          <w:sz w:val="24"/>
+          <w:szCs w:val="24"/>
+        </w:rPr>
+        <w:t>;</w:t>
+      </w:r>
+    </w:p>
+    <w:p>
+      <w:pPr>
+        <w:pStyle w:val="PargrafodaLista"/>
+        <w:spacing w:line="360" w:lineRule="auto"/>
+        <w:jc w:val="both"/>
+        <w:rPr>
+          <w:rFonts w:ascii="Arial" w:hAnsi="Arial" w:cs="Arial"/>
+          <w:sz w:val="24"/>
+          <w:szCs w:val="24"/>
+        </w:rPr>
+      </w:pPr>
+    </w:p>
+    <w:p>
+      <w:pPr>
+        <w:pStyle w:val="PargrafodaLista"/>
+        <w:numPr>
+          <w:ilvl w:val="0"/>
+          <w:numId w:val="20"/>
+        </w:numPr>
+        <w:spacing w:line="360" w:lineRule="auto"/>
+        <w:jc w:val="both"/>
+        <w:rPr>
+          <w:rFonts w:ascii="Arial" w:hAnsi="Arial" w:cs="Arial"/>
+          <w:sz w:val="24"/>
+          <w:szCs w:val="24"/>
+        </w:rPr>
+      </w:pPr>
+      <w:r>
+        <w:rPr>
+          <w:rFonts w:ascii="Arial" w:hAnsi="Arial" w:cs="Arial"/>
+          <w:sz w:val="24"/>
+          <w:szCs w:val="24"/>
+        </w:rPr>
+        <w:t>Como desenvolver um quiz no site utilizando JavaScript</w:t>
+      </w:r>
+      <w:r>
+        <w:rPr>
+          <w:rFonts w:ascii="Arial" w:hAnsi="Arial" w:cs="Arial"/>
+          <w:sz w:val="24"/>
+          <w:szCs w:val="24"/>
+        </w:rPr>
+        <w:t>;</w:t>
+      </w:r>
+    </w:p>
+    <w:p>
+      <w:pPr>
+        <w:pStyle w:val="PargrafodaLista"/>
+        <w:rPr>
+          <w:rFonts w:ascii="Arial" w:hAnsi="Arial" w:cs="Arial"/>
+          <w:sz w:val="24"/>
+          <w:szCs w:val="24"/>
+        </w:rPr>
+      </w:pPr>
+    </w:p>
+    <w:p>
+      <w:pPr>
+        <w:pStyle w:val="PargrafodaLista"/>
+        <w:numPr>
+          <w:ilvl w:val="0"/>
+          <w:numId w:val="20"/>
+        </w:numPr>
+        <w:spacing w:line="360" w:lineRule="auto"/>
+        <w:jc w:val="both"/>
+        <w:rPr>
+          <w:rFonts w:ascii="Arial" w:hAnsi="Arial" w:cs="Arial"/>
+          <w:sz w:val="24"/>
+          <w:szCs w:val="24"/>
+        </w:rPr>
+      </w:pPr>
+      <w:r>
+        <w:rPr>
+          <w:rFonts w:ascii="Arial" w:hAnsi="Arial" w:cs="Arial"/>
+          <w:sz w:val="24"/>
+          <w:szCs w:val="24"/>
+        </w:rPr>
+        <w:t>Como utilizar o Formspree para fazer a simulação de um servidor no seu site e coletar dados através de um formulário HTML;</w:t>
+      </w:r>
+    </w:p>
+    <w:p>
+      <w:pPr>
+        <w:pStyle w:val="PargrafodaLista"/>
+        <w:spacing w:line="360" w:lineRule="auto"/>
+        <w:jc w:val="both"/>
+        <w:rPr>
+          <w:rFonts w:ascii="Arial" w:hAnsi="Arial" w:cs="Arial"/>
+          <w:sz w:val="24"/>
+          <w:szCs w:val="24"/>
+        </w:rPr>
+      </w:pPr>
+    </w:p>
+    <w:p>
+      <w:pPr>
+        <w:pStyle w:val="PargrafodaLista"/>
+        <w:numPr>
+          <w:ilvl w:val="0"/>
+          <w:numId w:val="20"/>
+        </w:numPr>
+        <w:spacing w:line="360" w:lineRule="auto"/>
+        <w:jc w:val="both"/>
+        <w:rPr>
+          <w:rFonts w:ascii="Arial" w:hAnsi="Arial" w:cs="Arial"/>
+          <w:sz w:val="24"/>
+          <w:szCs w:val="24"/>
+        </w:rPr>
+      </w:pPr>
+      <w:r>
+        <w:rPr>
+          <w:rFonts w:ascii="Arial" w:hAnsi="Arial" w:cs="Arial"/>
+          <w:sz w:val="24"/>
+          <w:szCs w:val="24"/>
+        </w:rPr>
+        <w:t>Como fazer a hospedagem gratuita de uma aplicação web em um domínio na internet através do GithubPages em conjunto com o Netlify;</w:t>
+      </w:r>
+    </w:p>
+    <w:p>
+      <w:pPr>
+        <w:pStyle w:val="PargrafodaLista"/>
+        <w:spacing w:line="360" w:lineRule="auto"/>
+        <w:jc w:val="both"/>
+        <w:rPr>
+          <w:rFonts w:ascii="Arial" w:hAnsi="Arial" w:cs="Arial"/>
+          <w:sz w:val="24"/>
+          <w:szCs w:val="24"/>
+        </w:rPr>
+      </w:pPr>
+    </w:p>
+    <w:p>
+      <w:pPr>
+        <w:pStyle w:val="PargrafodaLista"/>
+        <w:numPr>
+          <w:ilvl w:val="0"/>
+          <w:numId w:val="20"/>
+        </w:numPr>
+        <w:spacing w:line="360" w:lineRule="auto"/>
+        <w:jc w:val="both"/>
+        <w:rPr>
+          <w:rFonts w:ascii="Arial" w:hAnsi="Arial" w:cs="Arial"/>
+          <w:sz w:val="24"/>
+          <w:szCs w:val="24"/>
+        </w:rPr>
+      </w:pPr>
+      <w:r>
+        <w:rPr>
+          <w:rFonts w:ascii="Arial" w:hAnsi="Arial" w:cs="Arial"/>
+          <w:sz w:val="24"/>
+          <w:szCs w:val="24"/>
+        </w:rPr>
+        <w:t>Preço d</w:t>
+      </w:r>
+      <w:r>
+        <w:rPr>
+          <w:rFonts w:ascii="Arial" w:hAnsi="Arial" w:cs="Arial"/>
+          <w:sz w:val="24"/>
+          <w:szCs w:val="24"/>
+        </w:rPr>
+        <w:t>o</w:t>
+      </w:r>
+      <w:r>
+        <w:rPr>
+          <w:rFonts w:ascii="Arial" w:hAnsi="Arial" w:cs="Arial"/>
+          <w:sz w:val="24"/>
+          <w:szCs w:val="24"/>
+        </w:rPr>
+        <w:t xml:space="preserve"> um</w:t>
+      </w:r>
+      <w:r>
+        <w:rPr>
+          <w:rFonts w:ascii="Arial" w:hAnsi="Arial" w:cs="Arial"/>
+          <w:sz w:val="24"/>
+          <w:szCs w:val="24"/>
+        </w:rPr>
+        <w:t xml:space="preserve"> endereço de domínio</w:t>
+      </w:r>
+      <w:r>
+        <w:rPr>
+          <w:rFonts w:ascii="Arial" w:hAnsi="Arial" w:cs="Arial"/>
+          <w:sz w:val="24"/>
+          <w:szCs w:val="24"/>
+        </w:rPr>
+        <w:t xml:space="preserve"> na internet.</w:t>
+      </w:r>
+    </w:p>
+    <w:p>
+      <w:pPr>
+        <w:spacing w:line="360" w:lineRule="auto"/>
+        <w:jc w:val="both"/>
+        <w:rPr>
+          <w:rFonts w:ascii="Arial" w:hAnsi="Arial" w:cs="Arial"/>
+          <w:sz w:val="24"/>
+          <w:szCs w:val="24"/>
+        </w:rPr>
+      </w:pPr>
+    </w:p>
+    <w:p>
+      <w:pPr>
+        <w:spacing w:line="360" w:lineRule="auto"/>
+        <w:ind w:firstLine="360"/>
+        <w:jc w:val="both"/>
+        <w:rPr>
+          <w:rFonts w:ascii="Arial" w:hAnsi="Arial" w:cs="Arial"/>
+          <w:sz w:val="24"/>
+          <w:szCs w:val="24"/>
+        </w:rPr>
+      </w:pPr>
+      <w:r>
+        <w:rPr>
+          <w:rFonts w:ascii="Arial" w:hAnsi="Arial" w:cs="Arial"/>
+          <w:sz w:val="24"/>
+          <w:szCs w:val="24"/>
+        </w:rPr>
+        <w:t>Dessa maneira, percebe-se que o nível conhecimento obtido no desenvolvimento do projeto foi grande, com isso, o grupo</w:t>
+      </w:r>
+      <w:r>
+        <w:rPr>
+          <w:rFonts w:ascii="Arial" w:hAnsi="Arial" w:cs="Arial"/>
+          <w:sz w:val="24"/>
+          <w:szCs w:val="24"/>
+        </w:rPr>
+        <w:t xml:space="preserve"> pode usufruir do conhecimento obtido</w:t>
+      </w:r>
+      <w:r>
+        <w:rPr>
+          <w:rFonts w:ascii="Arial" w:hAnsi="Arial" w:cs="Arial"/>
+          <w:sz w:val="24"/>
+          <w:szCs w:val="24"/>
+        </w:rPr>
+        <w:t xml:space="preserve"> </w:t>
+      </w:r>
+      <w:r>
+        <w:rPr>
+          <w:rFonts w:ascii="Arial" w:hAnsi="Arial" w:cs="Arial"/>
+          <w:sz w:val="24"/>
+          <w:szCs w:val="24"/>
+        </w:rPr>
+        <w:t>em outras aplicações acadêmicas, profissionais ou pessoais no futuro.</w:t>
+      </w:r>
+    </w:p>
+    <w:p>
+      <w:pPr>
+        <w:spacing w:line="360" w:lineRule="auto"/>
+        <w:ind w:firstLine="360"/>
+        <w:jc w:val="both"/>
+        <w:rPr>
+          <w:rFonts w:ascii="Arial" w:hAnsi="Arial" w:cs="Arial"/>
+          <w:sz w:val="24"/>
+          <w:szCs w:val="24"/>
+        </w:rPr>
+      </w:pPr>
+    </w:p>
+    <w:p>
+      <w:pPr>
+        <w:shd w:val="clear" w:color="auto" w:fill="FFFFFF"/>
+        <w:spacing w:after="0" w:line="360" w:lineRule="auto"/>
+        <w:jc w:val="both"/>
+        <w:rPr>
+          <w:rFonts w:ascii="Arial" w:eastAsia="Times New Roman" w:hAnsi="Arial" w:cs="Arial"/>
+          <w:color w:val="000000"/>
+          <w:sz w:val="24"/>
+          <w:szCs w:val="24"/>
+          <w:lang w:eastAsia="pt-BR"/>
+        </w:rPr>
+      </w:pPr>
+    </w:p>
+    <w:p>
+      <w:pPr>
+        <w:shd w:val="clear" w:color="auto" w:fill="FFFFFF"/>
+        <w:spacing w:after="0" w:line="360" w:lineRule="auto"/>
+        <w:jc w:val="both"/>
+        <w:rPr>
+          <w:rFonts w:ascii="Arial" w:eastAsia="Times New Roman" w:hAnsi="Arial" w:cs="Arial"/>
+          <w:color w:val="000000"/>
+          <w:sz w:val="24"/>
+          <w:szCs w:val="24"/>
+          <w:lang w:eastAsia="pt-BR"/>
+        </w:rPr>
+      </w:pPr>
+    </w:p>
+    <w:p>
+      <w:pPr>
+        <w:pStyle w:val="Ttulo1"/>
+        <w:spacing w:before="0" w:line="360" w:lineRule="auto"/>
+        <w:rPr>
+          <w:rFonts w:ascii="Arial" w:hAnsi="Arial" w:cs="Arial"/>
+          <w:color w:val="auto"/>
+          <w:sz w:val="24"/>
+          <w:szCs w:val="24"/>
+        </w:rPr>
+      </w:pPr>
+      <w:bookmarkStart w:id="27" w:name="_Toc103532910"/>
+      <w:r>
+        <w:rPr>
+          <w:rFonts w:ascii="Arial" w:hAnsi="Arial" w:cs="Arial"/>
+          <w:color w:val="auto"/>
+          <w:sz w:val="24"/>
+          <w:szCs w:val="24"/>
+        </w:rPr>
+        <w:lastRenderedPageBreak/>
+        <w:t>REFERÊNCIAS</w:t>
+      </w:r>
+      <w:bookmarkEnd w:id="27"/>
+    </w:p>
+    <w:p>
+      <w:pPr>
+        <w:spacing w:line="360" w:lineRule="auto"/>
+        <w:jc w:val="both"/>
+        <w:rPr>
+          <w:rFonts w:ascii="Arial" w:hAnsi="Arial" w:cs="Arial"/>
+          <w:color w:val="000000" w:themeColor="text1"/>
+          <w:sz w:val="24"/>
+          <w:szCs w:val="24"/>
+        </w:rPr>
+      </w:pPr>
     </w:p>
     <w:p>
       <w:pPr>
@@ -16345,6 +17480,45 @@
         <w:ind w:firstLine="709"/>
         <w:jc w:val="both"/>
         <w:rPr>
+          <w:rFonts w:ascii="Arial" w:eastAsia="Verdana" w:hAnsi="Arial" w:cs="Arial"/>
+          <w:sz w:val="24"/>
+          <w:szCs w:val="24"/>
+          <w:highlight w:val="white"/>
+        </w:rPr>
+      </w:pPr>
+      <w:r>
+        <w:rPr>
+          <w:rFonts w:ascii="Arial" w:hAnsi="Arial" w:cs="Arial"/>
+          <w:sz w:val="24"/>
+          <w:szCs w:val="24"/>
+        </w:rPr>
+        <w:t xml:space="preserve">ANEEL – Agência Nacional de Energia Elétrica. </w:t>
+      </w:r>
+      <w:r>
+        <w:rPr>
+          <w:rFonts w:ascii="Arial" w:hAnsi="Arial" w:cs="Arial"/>
+          <w:b/>
+          <w:bCs/>
+          <w:sz w:val="24"/>
+          <w:szCs w:val="24"/>
+        </w:rPr>
+        <w:t>Atlas de energia elétrica do Brasil. Brasília</w:t>
+      </w:r>
+      <w:r>
+        <w:rPr>
+          <w:rFonts w:ascii="Arial" w:hAnsi="Arial" w:cs="Arial"/>
+          <w:sz w:val="24"/>
+          <w:szCs w:val="24"/>
+        </w:rPr>
+        <w:t>: ANEEL, 2002.</w:t>
+      </w:r>
+    </w:p>
+    <w:p>
+      <w:pPr>
+        <w:spacing w:line="360" w:lineRule="auto"/>
+        <w:ind w:firstLine="709"/>
+        <w:jc w:val="both"/>
+        <w:rPr>
           <w:rFonts w:ascii="Arial" w:hAnsi="Arial" w:cs="Arial"/>
           <w:color w:val="000000"/>
           <w:sz w:val="24"/>
@@ -16432,7 +17606,7 @@
         </w:rPr>
         <w:t xml:space="preserve"> </w:t>
       </w:r>
-      <w:hyperlink r:id="rId43" w:history="1">
+      <w:hyperlink r:id="rId46" w:history="1">
         <w:r>
           <w:rPr>
             <w:rStyle w:val="Hyperlink"/>
@@ -16814,7 +17988,6 @@
           <w:sz w:val="24"/>
           <w:szCs w:val="24"/>
         </w:rPr>
-        <w:lastRenderedPageBreak/>
         <w:t xml:space="preserve">CA-OE (The </w:t>
       </w:r>
       <w:proofErr w:type="spellStart"/>
@@ -17261,7 +18434,7 @@
         </w:rPr>
         <w:t xml:space="preserve">Mar. 2006. Disponível em: </w:t>
       </w:r>
-      <w:hyperlink r:id="rId44" w:history="1">
+      <w:hyperlink r:id="rId47" w:history="1">
         <w:r>
           <w:rPr>
             <w:rStyle w:val="Hyperlink"/>
@@ -17448,6 +18621,7 @@
           <w:szCs w:val="24"/>
           <w:shd w:val="clear" w:color="auto" w:fill="FFFFFF"/>
         </w:rPr>
+        <w:lastRenderedPageBreak/>
         <w:t xml:space="preserve">FREITAS, Jéssica Clemente et al. </w:t>
       </w:r>
       <w:r>
@@ -17924,7 +19098,6 @@
           <w:sz w:val="24"/>
           <w:szCs w:val="24"/>
         </w:rPr>
-        <w:lastRenderedPageBreak/>
         <w:t xml:space="preserve">LOPES SILVA, D. A. et al. </w:t>
       </w:r>
       <w:r>
@@ -18234,7 +19407,7 @@
         </w:rPr>
         <w:t xml:space="preserve">. Disponível em: </w:t>
       </w:r>
-      <w:hyperlink r:id="rId45" w:history="1">
+      <w:hyperlink r:id="rId48" w:history="1">
         <w:r>
           <w:rPr>
             <w:rStyle w:val="Hyperlink"/>
@@ -18529,6 +19702,7 @@
           <w:szCs w:val="24"/>
           <w:shd w:val="clear" w:color="auto" w:fill="FFFFFF"/>
         </w:rPr>
+        <w:lastRenderedPageBreak/>
         <w:t xml:space="preserve">PRANANTO, </w:t>
       </w:r>
       <w:proofErr w:type="spellStart"/>
@@ -19170,7 +20344,6 @@
           <w:bCs/>
           <w:color w:val="000000"/>
         </w:rPr>
-        <w:lastRenderedPageBreak/>
         <w:t>UFSC desenvolve tecnologia de energia eólica inédita no Brasil</w:t>
       </w:r>
       <w:r>
@@ -19572,8 +20745,8 @@
       </w:r>
     </w:p>
     <w:sectPr>
-      <w:headerReference w:type="first" r:id="rId46"/>
-      <w:footerReference w:type="first" r:id="rId47"/>
+      <w:headerReference w:type="first" r:id="rId49"/>
+      <w:footerReference w:type="first" r:id="rId50"/>
       <w:pgSz w:w="11906" w:h="16838"/>
       <w:pgMar w:top="1701" w:right="1134" w:bottom="1134" w:left="1701" w:header="1134" w:footer="720" w:gutter="0"/>
       <w:pgNumType w:start="3"/>
@@ -20883,6 +22056,92 @@
     </w:lvl>
   </w:abstractNum>
   <w:abstractNum w:abstractNumId="9" w15:restartNumberingAfterBreak="0">
+    <w:nsid w:val="36673EBF"/>
+    <w:multiLevelType w:val="hybridMultilevel"/>
+    <w:tmpl w:val="B2B2E446"/>
+    <w:lvl w:ilvl="0" w:tplc="0416000F">
+      <w:start w:val="1"/>
+      <w:numFmt w:val="decimal"/>
+      <w:lvlText w:val="%1."/>
+      <w:lvlJc w:val="left"/>
+      <w:pPr>
+        <w:ind w:left="1429" w:hanging="360"/>
+      </w:pPr>
+    </w:lvl>
+    <w:lvl w:ilvl="1" w:tplc="04160019" w:tentative="1">
+      <w:start w:val="1"/>
+      <w:numFmt w:val="lowerLetter"/>
+      <w:lvlText w:val="%2."/>
+      <w:lvlJc w:val="left"/>
+      <w:pPr>
+        <w:ind w:left="2149" w:hanging="360"/>
+      </w:pPr>
+    </w:lvl>
+    <w:lvl w:ilvl="2" w:tplc="0416001B" w:tentative="1">
+      <w:start w:val="1"/>
+      <w:numFmt w:val="lowerRoman"/>
+      <w:lvlText w:val="%3."/>
+      <w:lvlJc w:val="right"/>
+      <w:pPr>
+        <w:ind w:left="2869" w:hanging="180"/>
+      </w:pPr>
+    </w:lvl>
+    <w:lvl w:ilvl="3" w:tplc="0416000F" w:tentative="1">
+      <w:start w:val="1"/>
+      <w:numFmt w:val="decimal"/>
+      <w:lvlText w:val="%4."/>
+      <w:lvlJc w:val="left"/>
+      <w:pPr>
+        <w:ind w:left="3589" w:hanging="360"/>
+      </w:pPr>
+    </w:lvl>
+    <w:lvl w:ilvl="4" w:tplc="04160019" w:tentative="1">
+      <w:start w:val="1"/>
+      <w:numFmt w:val="lowerLetter"/>
+      <w:lvlText w:val="%5."/>
+      <w:lvlJc w:val="left"/>
+      <w:pPr>
+        <w:ind w:left="4309" w:hanging="360"/>
+      </w:pPr>
+    </w:lvl>
+    <w:lvl w:ilvl="5" w:tplc="0416001B" w:tentative="1">
+      <w:start w:val="1"/>
+      <w:numFmt w:val="lowerRoman"/>
+      <w:lvlText w:val="%6."/>
+      <w:lvlJc w:val="right"/>
+      <w:pPr>
+        <w:ind w:left="5029" w:hanging="180"/>
+      </w:pPr>
+    </w:lvl>
+    <w:lvl w:ilvl="6" w:tplc="0416000F" w:tentative="1">
+      <w:start w:val="1"/>
+      <w:numFmt w:val="decimal"/>
+      <w:lvlText w:val="%7."/>
+      <w:lvlJc w:val="left"/>
+      <w:pPr>
+        <w:ind w:left="5749" w:hanging="360"/>
+      </w:pPr>
+    </w:lvl>
+    <w:lvl w:ilvl="7" w:tplc="04160019" w:tentative="1">
+      <w:start w:val="1"/>
+      <w:numFmt w:val="lowerLetter"/>
+      <w:lvlText w:val="%8."/>
+      <w:lvlJc w:val="left"/>
+      <w:pPr>
+        <w:ind w:left="6469" w:hanging="360"/>
+      </w:pPr>
+    </w:lvl>
+    <w:lvl w:ilvl="8" w:tplc="0416001B" w:tentative="1">
+      <w:start w:val="1"/>
+      <w:numFmt w:val="lowerRoman"/>
+      <w:lvlText w:val="%9."/>
+      <w:lvlJc w:val="right"/>
+      <w:pPr>
+        <w:ind w:left="7189" w:hanging="180"/>
+      </w:pPr>
+    </w:lvl>
+  </w:abstractNum>
+  <w:abstractNum w:abstractNumId="10" w15:restartNumberingAfterBreak="0">
     <w:nsid w:val="3A5E78E3"/>
     <w:multiLevelType w:val="hybridMultilevel"/>
     <w:tmpl w:val="E1064060"/>
@@ -20995,7 +22254,7 @@
       </w:rPr>
     </w:lvl>
   </w:abstractNum>
-  <w:abstractNum w:abstractNumId="10" w15:restartNumberingAfterBreak="0">
+  <w:abstractNum w:abstractNumId="11" w15:restartNumberingAfterBreak="0">
     <w:nsid w:val="45EC3468"/>
     <w:multiLevelType w:val="hybridMultilevel"/>
     <w:tmpl w:val="AF5E46DC"/>
@@ -21084,7 +22343,7 @@
       </w:pPr>
     </w:lvl>
   </w:abstractNum>
-  <w:abstractNum w:abstractNumId="11" w15:restartNumberingAfterBreak="0">
+  <w:abstractNum w:abstractNumId="12" w15:restartNumberingAfterBreak="0">
     <w:nsid w:val="46B26F58"/>
     <w:multiLevelType w:val="hybridMultilevel"/>
     <w:tmpl w:val="05B8D424"/>
@@ -21197,7 +22456,7 @@
       </w:rPr>
     </w:lvl>
   </w:abstractNum>
-  <w:abstractNum w:abstractNumId="12" w15:restartNumberingAfterBreak="0">
+  <w:abstractNum w:abstractNumId="13" w15:restartNumberingAfterBreak="0">
     <w:nsid w:val="4C2A1EF0"/>
     <w:multiLevelType w:val="hybridMultilevel"/>
     <w:tmpl w:val="991A25AE"/>
@@ -21310,7 +22569,7 @@
       </w:rPr>
     </w:lvl>
   </w:abstractNum>
-  <w:abstractNum w:abstractNumId="13" w15:restartNumberingAfterBreak="0">
+  <w:abstractNum w:abstractNumId="14" w15:restartNumberingAfterBreak="0">
     <w:nsid w:val="5C1A1BF6"/>
     <w:multiLevelType w:val="hybridMultilevel"/>
     <w:tmpl w:val="E59E8500"/>
@@ -21423,7 +22682,7 @@
       </w:rPr>
     </w:lvl>
   </w:abstractNum>
-  <w:abstractNum w:abstractNumId="14" w15:restartNumberingAfterBreak="0">
+  <w:abstractNum w:abstractNumId="15" w15:restartNumberingAfterBreak="0">
     <w:nsid w:val="611A7B35"/>
     <w:multiLevelType w:val="hybridMultilevel"/>
     <w:tmpl w:val="DD3A8C5A"/>
@@ -21536,7 +22795,7 @@
       </w:rPr>
     </w:lvl>
   </w:abstractNum>
-  <w:abstractNum w:abstractNumId="15" w15:restartNumberingAfterBreak="0">
+  <w:abstractNum w:abstractNumId="16" w15:restartNumberingAfterBreak="0">
     <w:nsid w:val="66062ED4"/>
     <w:multiLevelType w:val="hybridMultilevel"/>
     <w:tmpl w:val="DBF61612"/>
@@ -21649,14 +22908,14 @@
       </w:rPr>
     </w:lvl>
   </w:abstractNum>
-  <w:abstractNum w:abstractNumId="16" w15:restartNumberingAfterBreak="0">
-    <w:nsid w:val="786A5F17"/>
+  <w:abstractNum w:abstractNumId="17" w15:restartNumberingAfterBreak="0">
+    <w:nsid w:val="6AC54520"/>
     <w:multiLevelType w:val="hybridMultilevel"/>
-    <w:tmpl w:val="7584D04C"/>
-    <w:lvl w:ilvl="0" w:tplc="04160011">
+    <w:tmpl w:val="15C2356A"/>
+    <w:lvl w:ilvl="0" w:tplc="A2786BEE">
       <w:start w:val="1"/>
       <w:numFmt w:val="decimal"/>
-      <w:lvlText w:val="%1)"/>
+      <w:lvlText w:val="%1."/>
       <w:lvlJc w:val="left"/>
       <w:pPr>
         <w:ind w:left="720" w:hanging="360"/>
@@ -21738,7 +22997,96 @@
       </w:pPr>
     </w:lvl>
   </w:abstractNum>
-  <w:abstractNum w:abstractNumId="17" w15:restartNumberingAfterBreak="0">
+  <w:abstractNum w:abstractNumId="18" w15:restartNumberingAfterBreak="0">
+    <w:nsid w:val="786A5F17"/>
+    <w:multiLevelType w:val="hybridMultilevel"/>
+    <w:tmpl w:val="7584D04C"/>
+    <w:lvl w:ilvl="0" w:tplc="04160011">
+      <w:start w:val="1"/>
+      <w:numFmt w:val="decimal"/>
+      <w:lvlText w:val="%1)"/>
+      <w:lvlJc w:val="left"/>
+      <w:pPr>
+        <w:ind w:left="720" w:hanging="360"/>
+      </w:pPr>
+      <w:rPr>
+        <w:rFonts w:hint="default"/>
+      </w:rPr>
+    </w:lvl>
+    <w:lvl w:ilvl="1" w:tplc="04160019" w:tentative="1">
+      <w:start w:val="1"/>
+      <w:numFmt w:val="lowerLetter"/>
+      <w:lvlText w:val="%2."/>
+      <w:lvlJc w:val="left"/>
+      <w:pPr>
+        <w:ind w:left="1440" w:hanging="360"/>
+      </w:pPr>
+    </w:lvl>
+    <w:lvl w:ilvl="2" w:tplc="0416001B" w:tentative="1">
+      <w:start w:val="1"/>
+      <w:numFmt w:val="lowerRoman"/>
+      <w:lvlText w:val="%3."/>
+      <w:lvlJc w:val="right"/>
+      <w:pPr>
+        <w:ind w:left="2160" w:hanging="180"/>
+      </w:pPr>
+    </w:lvl>
+    <w:lvl w:ilvl="3" w:tplc="0416000F" w:tentative="1">
+      <w:start w:val="1"/>
+      <w:numFmt w:val="decimal"/>
+      <w:lvlText w:val="%4."/>
+      <w:lvlJc w:val="left"/>
+      <w:pPr>
+        <w:ind w:left="2880" w:hanging="360"/>
+      </w:pPr>
+    </w:lvl>
+    <w:lvl w:ilvl="4" w:tplc="04160019" w:tentative="1">
+      <w:start w:val="1"/>
+      <w:numFmt w:val="lowerLetter"/>
+      <w:lvlText w:val="%5."/>
+      <w:lvlJc w:val="left"/>
+      <w:pPr>
+        <w:ind w:left="3600" w:hanging="360"/>
+      </w:pPr>
+    </w:lvl>
+    <w:lvl w:ilvl="5" w:tplc="0416001B" w:tentative="1">
+      <w:start w:val="1"/>
+      <w:numFmt w:val="lowerRoman"/>
+      <w:lvlText w:val="%6."/>
+      <w:lvlJc w:val="right"/>
+      <w:pPr>
+        <w:ind w:left="4320" w:hanging="180"/>
+      </w:pPr>
+    </w:lvl>
+    <w:lvl w:ilvl="6" w:tplc="0416000F" w:tentative="1">
+      <w:start w:val="1"/>
+      <w:numFmt w:val="decimal"/>
+      <w:lvlText w:val="%7."/>
+      <w:lvlJc w:val="left"/>
+      <w:pPr>
+        <w:ind w:left="5040" w:hanging="360"/>
+      </w:pPr>
+    </w:lvl>
+    <w:lvl w:ilvl="7" w:tplc="04160019" w:tentative="1">
+      <w:start w:val="1"/>
+      <w:numFmt w:val="lowerLetter"/>
+      <w:lvlText w:val="%8."/>
+      <w:lvlJc w:val="left"/>
+      <w:pPr>
+        <w:ind w:left="5760" w:hanging="360"/>
+      </w:pPr>
+    </w:lvl>
+    <w:lvl w:ilvl="8" w:tplc="0416001B" w:tentative="1">
+      <w:start w:val="1"/>
+      <w:numFmt w:val="lowerRoman"/>
+      <w:lvlText w:val="%9."/>
+      <w:lvlJc w:val="right"/>
+      <w:pPr>
+        <w:ind w:left="6480" w:hanging="180"/>
+      </w:pPr>
+    </w:lvl>
+  </w:abstractNum>
+  <w:abstractNum w:abstractNumId="19" w15:restartNumberingAfterBreak="0">
     <w:nsid w:val="7F454BB3"/>
     <w:multiLevelType w:val="hybridMultilevel"/>
     <w:tmpl w:val="9484099A"/>
@@ -21825,16 +23173,16 @@
     </w:lvl>
   </w:abstractNum>
   <w:num w:numId="1" w16cid:durableId="1130174107">
-    <w:abstractNumId w:val="13"/>
+    <w:abstractNumId w:val="14"/>
   </w:num>
   <w:num w:numId="2" w16cid:durableId="760494322">
+    <w:abstractNumId w:val="11"/>
+  </w:num>
+  <w:num w:numId="3" w16cid:durableId="1637028523">
     <w:abstractNumId w:val="10"/>
   </w:num>
-  <w:num w:numId="3" w16cid:durableId="1637028523">
-    <w:abstractNumId w:val="9"/>
-  </w:num>
   <w:num w:numId="4" w16cid:durableId="922030594">
-    <w:abstractNumId w:val="12"/>
+    <w:abstractNumId w:val="13"/>
   </w:num>
   <w:num w:numId="5" w16cid:durableId="1943026751">
     <w:abstractNumId w:val="6"/>
@@ -21843,10 +23191,10 @@
     <w:abstractNumId w:val="7"/>
   </w:num>
   <w:num w:numId="7" w16cid:durableId="1924337851">
-    <w:abstractNumId w:val="14"/>
+    <w:abstractNumId w:val="15"/>
   </w:num>
   <w:num w:numId="8" w16cid:durableId="1034426954">
-    <w:abstractNumId w:val="11"/>
+    <w:abstractNumId w:val="12"/>
   </w:num>
   <w:num w:numId="9" w16cid:durableId="33505656">
     <w:abstractNumId w:val="3"/>
@@ -21858,10 +23206,10 @@
     <w:abstractNumId w:val="5"/>
   </w:num>
   <w:num w:numId="12" w16cid:durableId="1920749567">
-    <w:abstractNumId w:val="16"/>
+    <w:abstractNumId w:val="18"/>
   </w:num>
   <w:num w:numId="13" w16cid:durableId="1616209243">
-    <w:abstractNumId w:val="15"/>
+    <w:abstractNumId w:val="16"/>
   </w:num>
   <w:num w:numId="14" w16cid:durableId="58672177">
     <w:abstractNumId w:val="0"/>
@@ -21876,6 +23224,12 @@
     <w:abstractNumId w:val="4"/>
   </w:num>
   <w:num w:numId="18" w16cid:durableId="757596923">
+    <w:abstractNumId w:val="19"/>
+  </w:num>
+  <w:num w:numId="19" w16cid:durableId="1851095856">
+    <w:abstractNumId w:val="9"/>
+  </w:num>
+  <w:num w:numId="20" w16cid:durableId="1620717906">
     <w:abstractNumId w:val="17"/>
   </w:num>
   <w:numIdMacAtCleanup w:val="9"/>
@@ -22271,7 +23625,7 @@
   <w:style w:type="paragraph" w:default="1" w:styleId="Normal">
     <w:name w:val="Normal"/>
     <w:qFormat/>
-    <w:rsid w:val="00EC20F3"/>
+    <w:rsid w:val="009E4E4A"/>
   </w:style>
   <w:style w:type="paragraph" w:styleId="Ttulo1">
     <w:name w:val="heading 1"/>

--- a/assets/doc/UPx3.docx
+++ b/assets/doc/UPx3.docx
@@ -28,25 +28,7 @@
           <w:i w:val="0"/>
           <w:sz w:val="32"/>
         </w:rPr>
-        <w:t xml:space="preserve"> (</w:t>
-      </w:r>
-      <w:proofErr w:type="spellStart"/>
-      <w:r>
-        <w:rPr>
-          <w:rFonts w:ascii="Arial" w:hAnsi="Arial" w:cs="Arial"/>
-          <w:i w:val="0"/>
-          <w:sz w:val="32"/>
-        </w:rPr>
-        <w:t>UPx</w:t>
-      </w:r>
-      <w:proofErr w:type="spellEnd"/>
-      <w:r>
-        <w:rPr>
-          <w:rFonts w:ascii="Arial" w:hAnsi="Arial" w:cs="Arial"/>
-          <w:i w:val="0"/>
-          <w:sz w:val="32"/>
-        </w:rPr>
-        <w:t>)</w:t>
+        <w:t xml:space="preserve"> (UPx)</w:t>
       </w:r>
     </w:p>
     <w:p>
@@ -1036,16 +1018,8 @@
         <w:rPr>
           <w:rFonts w:ascii="Arial" w:hAnsi="Arial" w:cs="Arial"/>
         </w:rPr>
-        <w:t xml:space="preserve">Patrizia </w:t>
-      </w:r>
-      <w:proofErr w:type="spellStart"/>
-      <w:r>
-        <w:rPr>
-          <w:rFonts w:ascii="Arial" w:hAnsi="Arial" w:cs="Arial"/>
-        </w:rPr>
-        <w:t>Palmieiri</w:t>
-      </w:r>
-      <w:proofErr w:type="spellEnd"/>
+        <w:t>Patrizia Palmieiri</w:t>
+      </w:r>
     </w:p>
     <w:p>
       <w:pPr>
@@ -2201,23 +2175,7 @@
           <w:rFonts w:ascii="Arial" w:hAnsi="Arial" w:cs="Arial"/>
           <w:color w:val="auto"/>
         </w:rPr>
-        <w:t>Usina de Projetos Experimentais (</w:t>
-      </w:r>
-      <w:proofErr w:type="spellStart"/>
-      <w:r>
-        <w:rPr>
-          <w:rFonts w:ascii="Arial" w:hAnsi="Arial" w:cs="Arial"/>
-          <w:color w:val="auto"/>
-        </w:rPr>
-        <w:t>UPx</w:t>
-      </w:r>
-      <w:proofErr w:type="spellEnd"/>
-      <w:r>
-        <w:rPr>
-          <w:rFonts w:ascii="Arial" w:hAnsi="Arial" w:cs="Arial"/>
-          <w:color w:val="auto"/>
-        </w:rPr>
-        <w:t>)</w:t>
+        <w:t>Usina de Projetos Experimentais (UPx)</w:t>
       </w:r>
       <w:r>
         <w:rPr>
@@ -4038,25 +3996,7 @@
           <w:sz w:val="24"/>
           <w:szCs w:val="24"/>
         </w:rPr>
-        <w:t xml:space="preserve"> por </w:t>
-      </w:r>
-      <w:proofErr w:type="spellStart"/>
-      <w:r>
-        <w:rPr>
-          <w:rFonts w:ascii="Arial" w:hAnsi="Arial" w:cs="Arial"/>
-          <w:sz w:val="24"/>
-          <w:szCs w:val="24"/>
-        </w:rPr>
-        <w:t>Hinrichs</w:t>
-      </w:r>
-      <w:proofErr w:type="spellEnd"/>
-      <w:r>
-        <w:rPr>
-          <w:rFonts w:ascii="Arial" w:hAnsi="Arial" w:cs="Arial"/>
-          <w:sz w:val="24"/>
-          <w:szCs w:val="24"/>
-        </w:rPr>
-        <w:t xml:space="preserve"> (2004), “a energia permeia todos os setores da sociedade, economia, trabalho, ambiente, relações internacionais, assim como as </w:t>
+        <w:t xml:space="preserve"> por Hinrichs (2004), “a energia permeia todos os setores da sociedade, economia, trabalho, ambiente, relações internacionais, assim como as </w:t>
       </w:r>
       <w:r>
         <w:rPr>
@@ -4193,18 +4133,8 @@
           <w:szCs w:val="24"/>
         </w:rPr>
         <w:lastRenderedPageBreak/>
-        <w:t xml:space="preserve">Segundo </w:t>
-      </w:r>
-      <w:proofErr w:type="spellStart"/>
-      <w:r>
-        <w:rPr>
-          <w:rFonts w:ascii="Arial" w:hAnsi="Arial" w:cs="Arial"/>
-          <w:sz w:val="24"/>
-          <w:szCs w:val="24"/>
-        </w:rPr>
-        <w:t>Mauad</w:t>
-      </w:r>
-      <w:proofErr w:type="spellEnd"/>
+        <w:t>Segundo Mauad</w:t>
+      </w:r>
       <w:r>
         <w:rPr>
           <w:rFonts w:ascii="Arial" w:hAnsi="Arial" w:cs="Arial"/>
@@ -5671,25 +5601,7 @@
           <w:sz w:val="24"/>
           <w:szCs w:val="24"/>
         </w:rPr>
-        <w:t xml:space="preserve">O mais recente da tecnologia no quesito do estudo fotovoltaico se encontra em estudos sobre a criação da célula solar de </w:t>
-      </w:r>
-      <w:proofErr w:type="spellStart"/>
-      <w:r>
-        <w:rPr>
-          <w:rFonts w:ascii="Arial" w:hAnsi="Arial" w:cs="Arial"/>
-          <w:sz w:val="24"/>
-          <w:szCs w:val="24"/>
-        </w:rPr>
-        <w:t>perovskita</w:t>
-      </w:r>
-      <w:proofErr w:type="spellEnd"/>
-      <w:r>
-        <w:rPr>
-          <w:rFonts w:ascii="Arial" w:hAnsi="Arial" w:cs="Arial"/>
-          <w:sz w:val="24"/>
-          <w:szCs w:val="24"/>
-        </w:rPr>
-        <w:t>,</w:t>
+        <w:t>O mais recente da tecnologia no quesito do estudo fotovoltaico se encontra em estudos sobre a criação da célula solar de perovskita,</w:t>
       </w:r>
       <w:r>
         <w:rPr>
@@ -5881,51 +5793,7 @@
           <w:szCs w:val="24"/>
           <w:shd w:val="clear" w:color="auto" w:fill="FFFFFF"/>
         </w:rPr>
-        <w:t xml:space="preserve">I </w:t>
-      </w:r>
-      <w:proofErr w:type="spellStart"/>
-      <w:r>
-        <w:rPr>
-          <w:rFonts w:ascii="Arial" w:hAnsi="Arial" w:cs="Arial"/>
-          <w:color w:val="000000"/>
-          <w:sz w:val="24"/>
-          <w:szCs w:val="24"/>
-          <w:shd w:val="clear" w:color="auto" w:fill="FFFFFF"/>
-        </w:rPr>
-        <w:t>a.C</w:t>
-      </w:r>
-      <w:proofErr w:type="spellEnd"/>
-      <w:r>
-        <w:rPr>
-          <w:rFonts w:ascii="Arial" w:hAnsi="Arial" w:cs="Arial"/>
-          <w:color w:val="000000"/>
-          <w:sz w:val="24"/>
-          <w:szCs w:val="24"/>
-          <w:shd w:val="clear" w:color="auto" w:fill="FFFFFF"/>
-        </w:rPr>
-        <w:t xml:space="preserve">, porém somente no século XVIII foram criadas algumas tecnologias que conseguiam transformar essa energia mecânica em energia elétrica com o dínamo, o motor, as lâmpadas e a turbina elétrica. Então, somente em 1897 foi criada a primeira hidrelétrica, idealizada por </w:t>
-      </w:r>
-      <w:proofErr w:type="spellStart"/>
-      <w:r>
-        <w:rPr>
-          <w:rFonts w:ascii="Arial" w:hAnsi="Arial" w:cs="Arial"/>
-          <w:color w:val="000000"/>
-          <w:sz w:val="24"/>
-          <w:szCs w:val="24"/>
-          <w:shd w:val="clear" w:color="auto" w:fill="FFFFFF"/>
-        </w:rPr>
-        <w:t>Nikola</w:t>
-      </w:r>
-      <w:proofErr w:type="spellEnd"/>
-      <w:r>
-        <w:rPr>
-          <w:rFonts w:ascii="Arial" w:hAnsi="Arial" w:cs="Arial"/>
-          <w:color w:val="000000"/>
-          <w:sz w:val="24"/>
-          <w:szCs w:val="24"/>
-          <w:shd w:val="clear" w:color="auto" w:fill="FFFFFF"/>
-        </w:rPr>
-        <w:t xml:space="preserve"> Tesla, sendo que este modelo é utilizado até os tempos atuais. Sobre a energia hidráulica atual, a ANEEL (Agência Nacional de Energia Elétrica, afirma que:</w:t>
+        <w:t>I a.C, porém somente no século XVIII foram criadas algumas tecnologias que conseguiam transformar essa energia mecânica em energia elétrica com o dínamo, o motor, as lâmpadas e a turbina elétrica. Então, somente em 1897 foi criada a primeira hidrelétrica, idealizada por Nikola Tesla, sendo que este modelo é utilizado até os tempos atuais. Sobre a energia hidráulica atual, a ANEEL (Agência Nacional de Energia Elétrica, afirma que:</w:t>
       </w:r>
     </w:p>
     <w:p>
@@ -5993,29 +5861,7 @@
           <w:szCs w:val="24"/>
           <w:shd w:val="clear" w:color="auto" w:fill="FFFFFF"/>
         </w:rPr>
-        <w:t xml:space="preserve">Deste modo, a energia hídrica, pode ser considerada como uma das principais fontes de energia renovável no mundo, pois diferentemente dos outros tipos de energia renovável esta já vem sendo trabalhada e estudada ao longo de muitos anos, dito isso, de acordo com artigo publicado no site </w:t>
-      </w:r>
-      <w:proofErr w:type="spellStart"/>
-      <w:r>
-        <w:rPr>
-          <w:rFonts w:ascii="Arial" w:hAnsi="Arial" w:cs="Arial"/>
-          <w:color w:val="000000"/>
-          <w:sz w:val="24"/>
-          <w:szCs w:val="24"/>
-          <w:shd w:val="clear" w:color="auto" w:fill="FFFFFF"/>
-        </w:rPr>
-        <w:t>infoescola</w:t>
-      </w:r>
-      <w:proofErr w:type="spellEnd"/>
-      <w:r>
-        <w:rPr>
-          <w:rFonts w:ascii="Arial" w:hAnsi="Arial" w:cs="Arial"/>
-          <w:color w:val="000000"/>
-          <w:sz w:val="24"/>
-          <w:szCs w:val="24"/>
-          <w:shd w:val="clear" w:color="auto" w:fill="FFFFFF"/>
-        </w:rPr>
-        <w:t xml:space="preserve"> por Caroline Faria, cerca de 20% da energia elétrica gerada no mundo todo é proveniente de hidrelétricas. De modo que só no Brasil são 158 usinas em operação, 9 usinas que estão em construção e existem 26 outorgadas, que obtiveram permissão para serem construídas.</w:t>
+        <w:t>Deste modo, a energia hídrica, pode ser considerada como uma das principais fontes de energia renovável no mundo, pois diferentemente dos outros tipos de energia renovável esta já vem sendo trabalhada e estudada ao longo de muitos anos, dito isso, de acordo com artigo publicado no site infoescola por Caroline Faria, cerca de 20% da energia elétrica gerada no mundo todo é proveniente de hidrelétricas. De modo que só no Brasil são 158 usinas em operação, 9 usinas que estão em construção e existem 26 outorgadas, que obtiveram permissão para serem construídas.</w:t>
       </w:r>
     </w:p>
     <w:p>
@@ -6208,29 +6054,7 @@
           <w:szCs w:val="24"/>
           <w:shd w:val="clear" w:color="auto" w:fill="FFFFFF"/>
         </w:rPr>
-        <w:t xml:space="preserve">seu eixo pode ser horizontal ou vertical; alguns outros modelos também são de grande utilidade, como o de Kaplan, adequado para lugares de baixa queda (10m a 70m), e o de </w:t>
-      </w:r>
-      <w:proofErr w:type="spellStart"/>
-      <w:r>
-        <w:rPr>
-          <w:rFonts w:ascii="Arial" w:hAnsi="Arial" w:cs="Arial"/>
-          <w:color w:val="000000"/>
-          <w:sz w:val="24"/>
-          <w:szCs w:val="24"/>
-          <w:shd w:val="clear" w:color="auto" w:fill="FFFFFF"/>
-        </w:rPr>
-        <w:t>Pelton</w:t>
-      </w:r>
-      <w:proofErr w:type="spellEnd"/>
-      <w:r>
-        <w:rPr>
-          <w:rFonts w:ascii="Arial" w:hAnsi="Arial" w:cs="Arial"/>
-          <w:color w:val="000000"/>
-          <w:sz w:val="24"/>
-          <w:szCs w:val="24"/>
-          <w:shd w:val="clear" w:color="auto" w:fill="FFFFFF"/>
-        </w:rPr>
-        <w:t xml:space="preserve">, este adequado para lugares de alta queda (200m a 1500m). </w:t>
+        <w:t xml:space="preserve">seu eixo pode ser horizontal ou vertical; alguns outros modelos também são de grande utilidade, como o de Kaplan, adequado para lugares de baixa queda (10m a 70m), e o de Pelton, este adequado para lugares de alta queda (200m a 1500m). </w:t>
       </w:r>
     </w:p>
     <w:p>
@@ -6975,25 +6799,7 @@
           <w:sz w:val="24"/>
           <w:szCs w:val="24"/>
         </w:rPr>
-        <w:t>(</w:t>
-      </w:r>
-      <w:proofErr w:type="spellStart"/>
-      <w:r>
-        <w:rPr>
-          <w:rFonts w:ascii="Arial" w:hAnsi="Arial" w:cs="Arial"/>
-          <w:sz w:val="24"/>
-          <w:szCs w:val="24"/>
-        </w:rPr>
-        <w:t>Trofino</w:t>
-      </w:r>
-      <w:proofErr w:type="spellEnd"/>
-      <w:r>
-        <w:rPr>
-          <w:rFonts w:ascii="Arial" w:hAnsi="Arial" w:cs="Arial"/>
-          <w:sz w:val="24"/>
-          <w:szCs w:val="24"/>
-        </w:rPr>
-        <w:t>, 2021</w:t>
+        <w:t>(Trofino, 2021</w:t>
       </w:r>
       <w:r>
         <w:rPr>
@@ -7254,41 +7060,13 @@
         </w:rPr>
         <w:t xml:space="preserve"> produzida no país, é uma energia que está em crescente no país, e segundo </w:t>
       </w:r>
-      <w:proofErr w:type="spellStart"/>
-      <w:r>
-        <w:rPr>
-          <w:rFonts w:ascii="Arial" w:hAnsi="Arial" w:cs="Arial"/>
-          <w:sz w:val="24"/>
-          <w:szCs w:val="24"/>
-        </w:rPr>
-        <w:t>Simas</w:t>
-      </w:r>
-      <w:proofErr w:type="spellEnd"/>
-      <w:r>
-        <w:rPr>
-          <w:rFonts w:ascii="Arial" w:hAnsi="Arial" w:cs="Arial"/>
-          <w:sz w:val="24"/>
-          <w:szCs w:val="24"/>
-        </w:rPr>
-        <w:t xml:space="preserve"> e </w:t>
-      </w:r>
-      <w:proofErr w:type="spellStart"/>
-      <w:r>
-        <w:rPr>
-          <w:rFonts w:ascii="Arial" w:hAnsi="Arial" w:cs="Arial"/>
-          <w:sz w:val="24"/>
-          <w:szCs w:val="24"/>
-        </w:rPr>
-        <w:t>Pacca</w:t>
-      </w:r>
-      <w:proofErr w:type="spellEnd"/>
-      <w:r>
-        <w:rPr>
-          <w:rFonts w:ascii="Arial" w:hAnsi="Arial" w:cs="Arial"/>
-          <w:sz w:val="24"/>
-          <w:szCs w:val="24"/>
-        </w:rPr>
-        <w:t xml:space="preserve"> </w:t>
+      <w:r>
+        <w:rPr>
+          <w:rFonts w:ascii="Arial" w:hAnsi="Arial" w:cs="Arial"/>
+          <w:sz w:val="24"/>
+          <w:szCs w:val="24"/>
+        </w:rPr>
+        <w:t xml:space="preserve">Simas e Pacca </w:t>
       </w:r>
       <w:r>
         <w:rPr>
@@ -7445,27 +7223,7 @@
           <w:sz w:val="24"/>
           <w:szCs w:val="24"/>
         </w:rPr>
-        <w:t xml:space="preserve">Conforme afirmado por </w:t>
-      </w:r>
-      <w:proofErr w:type="spellStart"/>
-      <w:r>
-        <w:rPr>
-          <w:rFonts w:ascii="Arial" w:hAnsi="Arial" w:cs="Arial"/>
-          <w:bCs/>
-          <w:sz w:val="24"/>
-          <w:szCs w:val="24"/>
-        </w:rPr>
-        <w:t>Morello</w:t>
-      </w:r>
-      <w:proofErr w:type="spellEnd"/>
-      <w:r>
-        <w:rPr>
-          <w:rFonts w:ascii="Arial" w:hAnsi="Arial" w:cs="Arial"/>
-          <w:bCs/>
-          <w:sz w:val="24"/>
-          <w:szCs w:val="24"/>
-        </w:rPr>
-        <w:t xml:space="preserve"> (2021)</w:t>
+        <w:t>Conforme afirmado por Morello (2021)</w:t>
       </w:r>
       <w:r>
         <w:rPr>
@@ -7526,27 +7284,7 @@
           <w:szCs w:val="24"/>
           <w:highlight w:val="white"/>
         </w:rPr>
-        <w:t xml:space="preserve">A biomassa pode ser convertida em energia por meio de três tipos de processos: conversão física, termoquímica e biológica. Sobre a conversão física, Eduardo et al (2004) afirma que “Na biomassa sólida o processo de conversão de energia passa pela recolha dos vários resíduos, em que se faz o aproveitamento energético por combustão direta”. Por outro lado, na conversão termoquímica, LOPES SILVA et al (2014), afirma que existem 4 técnicas de funcionamento, sendo elas a combustão direta, a gaseificação, a pirólise e a liquefação, quanto a conversão biológica, foi afirmado por Eduardo et al (2004) que esse tipo de conversão compreende as técnicas de fermentação alcoólica e a </w:t>
-      </w:r>
-      <w:proofErr w:type="spellStart"/>
-      <w:r>
-        <w:rPr>
-          <w:rFonts w:ascii="Arial" w:hAnsi="Arial" w:cs="Arial"/>
-          <w:sz w:val="24"/>
-          <w:szCs w:val="24"/>
-          <w:highlight w:val="white"/>
-        </w:rPr>
-        <w:t>biodigestão</w:t>
-      </w:r>
-      <w:proofErr w:type="spellEnd"/>
-      <w:r>
-        <w:rPr>
-          <w:rFonts w:ascii="Arial" w:hAnsi="Arial" w:cs="Arial"/>
-          <w:sz w:val="24"/>
-          <w:szCs w:val="24"/>
-          <w:highlight w:val="white"/>
-        </w:rPr>
-        <w:t>. Levando em conta que energia da biomassa vem de uma fonte limpa e renovável, esse tipo de energia passou a ser considerad</w:t>
+        <w:t>A biomassa pode ser convertida em energia por meio de três tipos de processos: conversão física, termoquímica e biológica. Sobre a conversão física, Eduardo et al (2004) afirma que “Na biomassa sólida o processo de conversão de energia passa pela recolha dos vários resíduos, em que se faz o aproveitamento energético por combustão direta”. Por outro lado, na conversão termoquímica, LOPES SILVA et al (2014), afirma que existem 4 técnicas de funcionamento, sendo elas a combustão direta, a gaseificação, a pirólise e a liquefação, quanto a conversão biológica, foi afirmado por Eduardo et al (2004) que esse tipo de conversão compreende as técnicas de fermentação alcoólica e a biodigestão. Levando em conta que energia da biomassa vem de uma fonte limpa e renovável, esse tipo de energia passou a ser considerad</w:t>
       </w:r>
       <w:r>
         <w:rPr>
@@ -7586,52 +7324,30 @@
         </w:rPr>
         <w:t xml:space="preserve">O mais recente da tecnologia no quesito da biomassa se encontra no estudo da </w:t>
       </w:r>
-      <w:proofErr w:type="spellStart"/>
-      <w:r>
-        <w:rPr>
-          <w:rFonts w:ascii="Arial" w:hAnsi="Arial" w:cs="Arial"/>
-          <w:sz w:val="24"/>
-          <w:szCs w:val="24"/>
-        </w:rPr>
-        <w:t>nanocelulose</w:t>
-      </w:r>
-      <w:proofErr w:type="spellEnd"/>
-      <w:r>
-        <w:rPr>
-          <w:rFonts w:ascii="Arial" w:hAnsi="Arial" w:cs="Arial"/>
-          <w:sz w:val="24"/>
-          <w:szCs w:val="24"/>
-        </w:rPr>
-        <w:t xml:space="preserve">, de acordo com a </w:t>
-      </w:r>
-      <w:proofErr w:type="spellStart"/>
-      <w:r>
-        <w:rPr>
-          <w:rFonts w:ascii="Arial" w:hAnsi="Arial" w:cs="Arial"/>
-          <w:sz w:val="24"/>
-          <w:szCs w:val="24"/>
-        </w:rPr>
-        <w:t>GranBio</w:t>
-      </w:r>
-      <w:proofErr w:type="spellEnd"/>
-      <w:r>
-        <w:rPr>
-          <w:rFonts w:ascii="Arial" w:hAnsi="Arial" w:cs="Arial"/>
-          <w:sz w:val="24"/>
-          <w:szCs w:val="24"/>
-        </w:rPr>
-        <w:t xml:space="preserve">, uma empresa brasileira que está implementando essa tecnologia, a </w:t>
-      </w:r>
-      <w:proofErr w:type="spellStart"/>
-      <w:r>
-        <w:rPr>
-          <w:rFonts w:ascii="Arial" w:hAnsi="Arial" w:cs="Arial"/>
-          <w:sz w:val="24"/>
-          <w:szCs w:val="24"/>
-        </w:rPr>
-        <w:t>nanocelulose</w:t>
-      </w:r>
-      <w:proofErr w:type="spellEnd"/>
+      <w:r>
+        <w:rPr>
+          <w:rFonts w:ascii="Arial" w:hAnsi="Arial" w:cs="Arial"/>
+          <w:sz w:val="24"/>
+          <w:szCs w:val="24"/>
+        </w:rPr>
+        <w:t>nano celulose</w:t>
+      </w:r>
+      <w:r>
+        <w:rPr>
+          <w:rFonts w:ascii="Arial" w:hAnsi="Arial" w:cs="Arial"/>
+          <w:sz w:val="24"/>
+          <w:szCs w:val="24"/>
+        </w:rPr>
+        <w:t xml:space="preserve">, de acordo com a GranBio, uma empresa brasileira que está implementando essa tecnologia, a </w:t>
+      </w:r>
+      <w:r>
+        <w:rPr>
+          <w:rFonts w:ascii="Arial" w:hAnsi="Arial" w:cs="Arial"/>
+          <w:sz w:val="24"/>
+          <w:szCs w:val="24"/>
+        </w:rPr>
+        <w:t>nano celulose</w:t>
+      </w:r>
       <w:r>
         <w:rPr>
           <w:rFonts w:ascii="Arial" w:hAnsi="Arial" w:cs="Arial"/>
@@ -7663,36 +7379,16 @@
           <w:szCs w:val="24"/>
         </w:rPr>
         <w:lastRenderedPageBreak/>
-        <w:t xml:space="preserve">muito atraente, sendo que, conforme afirmado pela </w:t>
-      </w:r>
-      <w:proofErr w:type="spellStart"/>
-      <w:r>
-        <w:rPr>
-          <w:rFonts w:ascii="Arial" w:hAnsi="Arial" w:cs="Arial"/>
-          <w:sz w:val="24"/>
-          <w:szCs w:val="24"/>
-        </w:rPr>
-        <w:t>GranBio</w:t>
-      </w:r>
-      <w:proofErr w:type="spellEnd"/>
-      <w:r>
-        <w:rPr>
-          <w:rFonts w:ascii="Arial" w:hAnsi="Arial" w:cs="Arial"/>
-          <w:sz w:val="24"/>
-          <w:szCs w:val="24"/>
-        </w:rPr>
-        <w:t xml:space="preserve">,  produtos à base de </w:t>
-      </w:r>
-      <w:proofErr w:type="spellStart"/>
-      <w:r>
-        <w:rPr>
-          <w:rFonts w:ascii="Arial" w:hAnsi="Arial" w:cs="Arial"/>
-          <w:sz w:val="24"/>
-          <w:szCs w:val="24"/>
-        </w:rPr>
-        <w:t>nanocelulose</w:t>
-      </w:r>
-      <w:proofErr w:type="spellEnd"/>
+        <w:t xml:space="preserve">muito atraente, sendo que, conforme afirmado pela GranBio,  produtos à base de </w:t>
+      </w:r>
+      <w:r>
+        <w:rPr>
+          <w:rFonts w:ascii="Arial" w:hAnsi="Arial" w:cs="Arial"/>
+          <w:sz w:val="24"/>
+          <w:szCs w:val="24"/>
+        </w:rPr>
+        <w:t>nano celulose</w:t>
+      </w:r>
       <w:r>
         <w:rPr>
           <w:rFonts w:ascii="Arial" w:hAnsi="Arial" w:cs="Arial"/>
@@ -7844,16 +7540,7 @@
           <w:sz w:val="24"/>
           <w:szCs w:val="24"/>
         </w:rPr>
-        <w:t xml:space="preserve">, 1974; </w:t>
-      </w:r>
-      <w:proofErr w:type="spellStart"/>
-      <w:r>
-        <w:rPr>
-          <w:rFonts w:ascii="Arial" w:hAnsi="Arial" w:cs="Arial"/>
-          <w:sz w:val="24"/>
-          <w:szCs w:val="24"/>
-        </w:rPr>
-        <w:t>L</w:t>
+        <w:t>, 1974; L</w:t>
       </w:r>
       <w:r>
         <w:rPr>
@@ -7863,7 +7550,6 @@
         </w:rPr>
         <w:t>und</w:t>
       </w:r>
-      <w:proofErr w:type="spellEnd"/>
       <w:r>
         <w:rPr>
           <w:rFonts w:ascii="Arial" w:hAnsi="Arial" w:cs="Arial"/>
@@ -7902,25 +7588,7 @@
           <w:sz w:val="24"/>
           <w:szCs w:val="24"/>
         </w:rPr>
-        <w:t>do poço geotérmico. Dentre elas, destacam-se: plantas de vapor seco, plantas do tipo flash e as plantas de ciclo binário” (</w:t>
-      </w:r>
-      <w:proofErr w:type="spellStart"/>
-      <w:r>
-        <w:rPr>
-          <w:rFonts w:ascii="Arial" w:hAnsi="Arial" w:cs="Arial"/>
-          <w:sz w:val="24"/>
-          <w:szCs w:val="24"/>
-        </w:rPr>
-        <w:t>Kavadias</w:t>
-      </w:r>
-      <w:proofErr w:type="spellEnd"/>
-      <w:r>
-        <w:rPr>
-          <w:rFonts w:ascii="Arial" w:hAnsi="Arial" w:cs="Arial"/>
-          <w:sz w:val="24"/>
-          <w:szCs w:val="24"/>
-        </w:rPr>
-        <w:t>, et al., 2019).</w:t>
+        <w:t>do poço geotérmico. Dentre elas, destacam-se: plantas de vapor seco, plantas do tipo flash e as plantas de ciclo binário” (Kavadias, et al., 2019).</w:t>
       </w:r>
     </w:p>
     <w:p>
@@ -7974,25 +7642,7 @@
           <w:sz w:val="20"/>
           <w:szCs w:val="20"/>
         </w:rPr>
-        <w:t>“Na planta do tipo flash, o fluído a ser extraído deverá se encontrar no estado de líquido saturado. Este passará por um tanque flash, responsável por submeter o fluido a uma baixa pressão, evaporando-o. O vapor originado deste processo será então direcionado à turbina para geração de potência. A parte do fluido que não evaporou no tanque flash será liberada e encontrará a parte condensada após a passagem pela turbina, retornando para o reservatório geotérmico por meio do poço de injeção” (</w:t>
-      </w:r>
-      <w:proofErr w:type="spellStart"/>
-      <w:r>
-        <w:rPr>
-          <w:rFonts w:ascii="Arial" w:hAnsi="Arial" w:cs="Arial"/>
-          <w:sz w:val="20"/>
-          <w:szCs w:val="20"/>
-        </w:rPr>
-        <w:t>Prananto</w:t>
-      </w:r>
-      <w:proofErr w:type="spellEnd"/>
-      <w:r>
-        <w:rPr>
-          <w:rFonts w:ascii="Arial" w:hAnsi="Arial" w:cs="Arial"/>
-          <w:sz w:val="20"/>
-          <w:szCs w:val="20"/>
-        </w:rPr>
-        <w:t xml:space="preserve">, et al., 2018). </w:t>
+        <w:t xml:space="preserve">“Na planta do tipo flash, o fluído a ser extraído deverá se encontrar no estado de líquido saturado. Este passará por um tanque flash, responsável por submeter o fluido a uma baixa pressão, evaporando-o. O vapor originado deste processo será então direcionado à turbina para geração de potência. A parte do fluido que não evaporou no tanque flash será liberada e encontrará a parte condensada após a passagem pela turbina, retornando para o reservatório geotérmico por meio do poço de injeção” (Prananto, et al., 2018). </w:t>
       </w:r>
     </w:p>
     <w:p>
@@ -8062,25 +7712,7 @@
           <w:sz w:val="20"/>
           <w:szCs w:val="20"/>
         </w:rPr>
-        <w:t xml:space="preserve"> (</w:t>
-      </w:r>
-      <w:proofErr w:type="spellStart"/>
-      <w:r>
-        <w:rPr>
-          <w:rFonts w:ascii="Arial" w:hAnsi="Arial" w:cs="Arial"/>
-          <w:sz w:val="20"/>
-          <w:szCs w:val="20"/>
-        </w:rPr>
-        <w:t>Prananto</w:t>
-      </w:r>
-      <w:proofErr w:type="spellEnd"/>
-      <w:r>
-        <w:rPr>
-          <w:rFonts w:ascii="Arial" w:hAnsi="Arial" w:cs="Arial"/>
-          <w:sz w:val="20"/>
-          <w:szCs w:val="20"/>
-        </w:rPr>
-        <w:t>, et al., 2018).</w:t>
+        <w:t xml:space="preserve"> (Prananto, et al., 2018).</w:t>
       </w:r>
     </w:p>
     <w:p>
@@ -8129,25 +7761,7 @@
           <w:sz w:val="24"/>
           <w:szCs w:val="24"/>
         </w:rPr>
-        <w:t xml:space="preserve">O Brasil não apresenta potencial interessante de exploração dessa fonte energética para fins como a geração de eletricidade, restringindo-se a apenas para utilização direta, assim como às regiões de Poços de Caldas (MG) e Caldas Novas (GO) com os banhos termais. De acordo com Cardoso, </w:t>
-      </w:r>
-      <w:proofErr w:type="spellStart"/>
-      <w:r>
-        <w:rPr>
-          <w:rFonts w:ascii="Arial" w:hAnsi="Arial" w:cs="Arial"/>
-          <w:sz w:val="24"/>
-          <w:szCs w:val="24"/>
-        </w:rPr>
-        <w:t>Hamza</w:t>
-      </w:r>
-      <w:proofErr w:type="spellEnd"/>
-      <w:r>
-        <w:rPr>
-          <w:rFonts w:ascii="Arial" w:hAnsi="Arial" w:cs="Arial"/>
-          <w:sz w:val="24"/>
-          <w:szCs w:val="24"/>
-        </w:rPr>
-        <w:t xml:space="preserve"> e Alfaro (2010) a região do Aquífero Guarani, principalmente, possui indicativos que apontam a ocorrência de recursos geotérmicos. Cabe destacar, no entanto, que apesar de possuir recursos geotérmicos, a energia geotérmica encontrada no país é utilizada predominantemente para fins turísticos e de recreação</w:t>
+        <w:t>O Brasil não apresenta potencial interessante de exploração dessa fonte energética para fins como a geração de eletricidade, restringindo-se a apenas para utilização direta, assim como às regiões de Poços de Caldas (MG) e Caldas Novas (GO) com os banhos termais. De acordo com Cardoso, Hamza e Alfaro (2010) a região do Aquífero Guarani, principalmente, possui indicativos que apontam a ocorrência de recursos geotérmicos. Cabe destacar, no entanto, que apesar de possuir recursos geotérmicos, a energia geotérmica encontrada no país é utilizada predominantemente para fins turísticos e de recreação</w:t>
       </w:r>
       <w:r>
         <w:rPr>
@@ -8290,69 +7904,15 @@
           <w:sz w:val="24"/>
           <w:szCs w:val="24"/>
         </w:rPr>
-        <w:t xml:space="preserve"> conforme afirmado por </w:t>
-      </w:r>
-      <w:proofErr w:type="spellStart"/>
-      <w:r>
-        <w:rPr>
-          <w:rFonts w:ascii="Arial" w:hAnsi="Arial" w:cs="Arial"/>
-          <w:sz w:val="24"/>
-          <w:szCs w:val="24"/>
-        </w:rPr>
-        <w:t>Estefen</w:t>
-      </w:r>
-      <w:proofErr w:type="spellEnd"/>
-      <w:r>
-        <w:rPr>
-          <w:rFonts w:ascii="Arial" w:hAnsi="Arial" w:cs="Arial"/>
-          <w:sz w:val="24"/>
-          <w:szCs w:val="24"/>
-        </w:rPr>
-        <w:t xml:space="preserve"> (2006),</w:t>
-      </w:r>
-      <w:r>
-        <w:rPr>
-          <w:rFonts w:ascii="Arial" w:hAnsi="Arial" w:cs="Arial"/>
-          <w:sz w:val="24"/>
-          <w:szCs w:val="24"/>
-        </w:rPr>
-        <w:t xml:space="preserve"> “a energia contida nas ondas do mar é atualmente estimada em cerca de 10 </w:t>
-      </w:r>
-      <w:proofErr w:type="spellStart"/>
-      <w:r>
-        <w:rPr>
-          <w:rFonts w:ascii="Arial" w:hAnsi="Arial" w:cs="Arial"/>
-          <w:sz w:val="24"/>
-          <w:szCs w:val="24"/>
-        </w:rPr>
-        <w:t>Terawatts</w:t>
-      </w:r>
-      <w:proofErr w:type="spellEnd"/>
-      <w:r>
-        <w:rPr>
-          <w:rFonts w:ascii="Arial" w:hAnsi="Arial" w:cs="Arial"/>
-          <w:sz w:val="24"/>
-          <w:szCs w:val="24"/>
-        </w:rPr>
-        <w:t xml:space="preserve">, equivalente a todo o consumo de eletricidade do planeta.”, a energia oceânica atualmente tem 5 formas de produção, sendo elas, energia de ondas, energia de maré, energia de correntes, energia do gradiente de temperatura e energia do gradiente de salinidade. Das energias oceânicas as mais pesquisadas entre os países e utilizadas pelos mesmos seriam as energias das ondas e das marés, “As ondas que quebram em uma praia, podem viajar centenas ou até milhares de quilômetros desde sua região de formação. Entre todas as ondas oceânicas, as geradas pelos ventos são as que possuem maior concentração de energia” (CA-OE, 2006), ambas energias oceânicas são grandes potenciais para o meio renovável visando um futuro com grandes expectativas de desenvolvimento como dito e planejado pela Associação </w:t>
-      </w:r>
-      <w:proofErr w:type="spellStart"/>
-      <w:r>
-        <w:rPr>
-          <w:rFonts w:ascii="Arial" w:hAnsi="Arial" w:cs="Arial"/>
-          <w:sz w:val="24"/>
-          <w:szCs w:val="24"/>
-        </w:rPr>
-        <w:t>Européia</w:t>
-      </w:r>
-      <w:proofErr w:type="spellEnd"/>
-      <w:r>
-        <w:rPr>
-          <w:rFonts w:ascii="Arial" w:hAnsi="Arial" w:cs="Arial"/>
-          <w:sz w:val="24"/>
-          <w:szCs w:val="24"/>
-        </w:rPr>
-        <w:t xml:space="preserve"> de Energias Oceânicas</w:t>
+        <w:t xml:space="preserve"> conforme afirmado por Estefen (2006),</w:t>
+      </w:r>
+      <w:r>
+        <w:rPr>
+          <w:rFonts w:ascii="Arial" w:hAnsi="Arial" w:cs="Arial"/>
+          <w:sz w:val="24"/>
+          <w:szCs w:val="24"/>
+        </w:rPr>
+        <w:t xml:space="preserve"> “a energia contida nas ondas do mar é atualmente estimada em cerca de 10 Terawatts, equivalente a todo o consumo de eletricidade do planeta.”, a energia oceânica atualmente tem 5 formas de produção, sendo elas, energia de ondas, energia de maré, energia de correntes, energia do gradiente de temperatura e energia do gradiente de salinidade. Das energias oceânicas as mais pesquisadas entre os países e utilizadas pelos mesmos seriam as energias das ondas e das marés, “As ondas que quebram em uma praia, podem viajar centenas ou até milhares de quilômetros desde sua região de formação. Entre todas as ondas oceânicas, as geradas pelos ventos são as que possuem maior concentração de energia” (CA-OE, 2006), ambas energias oceânicas são grandes potenciais para o meio renovável visando um futuro com grandes expectativas de desenvolvimento como dito e planejado pela Associação Européia de Energias Oceânicas</w:t>
       </w:r>
       <w:r>
         <w:rPr>
@@ -8384,25 +7944,7 @@
           <w:sz w:val="24"/>
           <w:szCs w:val="24"/>
         </w:rPr>
-        <w:t xml:space="preserve"> em 2010 um “</w:t>
-      </w:r>
-      <w:proofErr w:type="spellStart"/>
-      <w:r>
-        <w:rPr>
-          <w:rFonts w:ascii="Arial" w:hAnsi="Arial" w:cs="Arial"/>
-          <w:sz w:val="24"/>
-          <w:szCs w:val="24"/>
-        </w:rPr>
-        <w:t>roadmap</w:t>
-      </w:r>
-      <w:proofErr w:type="spellEnd"/>
-      <w:r>
-        <w:rPr>
-          <w:rFonts w:ascii="Arial" w:hAnsi="Arial" w:cs="Arial"/>
-          <w:sz w:val="24"/>
-          <w:szCs w:val="24"/>
-        </w:rPr>
-        <w:t>” para este tipo de energia, que tem o potencial de atingir 3,6 GW instalados em 2020 e 188 GW em 2050, o que representaria 0,3% e 15% da demanda projetada” (EUOEA, 2009).</w:t>
+        <w:t xml:space="preserve"> em 2010 um “roadmap” para este tipo de energia, que tem o potencial de atingir 3,6 GW instalados em 2020 e 188 GW em 2050, o que representaria 0,3% e 15% da demanda projetada” (EUOEA, 2009).</w:t>
       </w:r>
     </w:p>
     <w:p>
@@ -8571,25 +8113,7 @@
           <w:sz w:val="24"/>
           <w:szCs w:val="24"/>
         </w:rPr>
-        <w:t xml:space="preserve">conforme afirmado por </w:t>
-      </w:r>
-      <w:proofErr w:type="spellStart"/>
-      <w:r>
-        <w:rPr>
-          <w:rFonts w:ascii="Arial" w:hAnsi="Arial" w:cs="Arial"/>
-          <w:sz w:val="24"/>
-          <w:szCs w:val="24"/>
-        </w:rPr>
-        <w:t>Estefen</w:t>
-      </w:r>
-      <w:proofErr w:type="spellEnd"/>
-      <w:r>
-        <w:rPr>
-          <w:rFonts w:ascii="Arial" w:hAnsi="Arial" w:cs="Arial"/>
-          <w:sz w:val="24"/>
-          <w:szCs w:val="24"/>
-        </w:rPr>
-        <w:t xml:space="preserve"> </w:t>
+        <w:t xml:space="preserve">conforme afirmado por Estefen </w:t>
       </w:r>
       <w:r>
         <w:rPr>
@@ -8624,25 +8148,7 @@
           <w:sz w:val="20"/>
           <w:szCs w:val="20"/>
         </w:rPr>
-        <w:t xml:space="preserve"> “apresenta como vantagem a modularidade dessa forma de geração energética, pois os projetos podem ser ampliados, interligados ou separados com certa simplicidade. Porém, verifica-se que essa modularidade é real apenas para os projetos que utilizam a energia das ondas, tanto offshore quanto </w:t>
-      </w:r>
-      <w:proofErr w:type="spellStart"/>
-      <w:r>
-        <w:rPr>
-          <w:rFonts w:ascii="Arial" w:hAnsi="Arial" w:cs="Arial"/>
-          <w:sz w:val="20"/>
-          <w:szCs w:val="20"/>
-        </w:rPr>
-        <w:t>nearshore</w:t>
-      </w:r>
-      <w:proofErr w:type="spellEnd"/>
-      <w:r>
-        <w:rPr>
-          <w:rFonts w:ascii="Arial" w:hAnsi="Arial" w:cs="Arial"/>
-          <w:sz w:val="20"/>
-          <w:szCs w:val="20"/>
-        </w:rPr>
-        <w:t>. Quanto aos projetos que utilizam a energia das marés, essa modularidade é muito questionável, pois exige locais com características específicas para a sua viabilidade.”</w:t>
+        <w:t xml:space="preserve"> “apresenta como vantagem a modularidade dessa forma de geração energética, pois os projetos podem ser ampliados, interligados ou separados com certa simplicidade. Porém, verifica-se que essa modularidade é real apenas para os projetos que utilizam a energia das ondas, tanto offshore quanto nearshore. Quanto aos projetos que utilizam a energia das marés, essa modularidade é muito questionável, pois exige locais com características específicas para a sua viabilidade.”</w:t>
       </w:r>
     </w:p>
     <w:p>
@@ -9030,27 +8536,7 @@
           <w:szCs w:val="20"/>
           <w:lang w:eastAsia="pt-BR"/>
         </w:rPr>
-        <w:t xml:space="preserve">Fonte: </w:t>
-      </w:r>
-      <w:proofErr w:type="spellStart"/>
-      <w:r>
-        <w:rPr>
-          <w:rFonts w:ascii="Arial" w:hAnsi="Arial" w:cs="Arial"/>
-          <w:sz w:val="20"/>
-          <w:szCs w:val="20"/>
-          <w:lang w:eastAsia="pt-BR"/>
-        </w:rPr>
-        <w:t>Sesmil</w:t>
-      </w:r>
-      <w:proofErr w:type="spellEnd"/>
-      <w:r>
-        <w:rPr>
-          <w:rFonts w:ascii="Arial" w:hAnsi="Arial" w:cs="Arial"/>
-          <w:sz w:val="20"/>
-          <w:szCs w:val="20"/>
-          <w:lang w:eastAsia="pt-BR"/>
-        </w:rPr>
-        <w:t>, 2013</w:t>
+        <w:t>Fonte: Sesmil, 2013</w:t>
       </w:r>
     </w:p>
     <w:p>
@@ -9134,25 +8620,7 @@
           <w:sz w:val="24"/>
           <w:szCs w:val="24"/>
         </w:rPr>
-        <w:t xml:space="preserve"> visada apenas com um projeto piloto no Porto de </w:t>
-      </w:r>
-      <w:proofErr w:type="spellStart"/>
-      <w:r>
-        <w:rPr>
-          <w:rFonts w:ascii="Arial" w:hAnsi="Arial" w:cs="Arial"/>
-          <w:sz w:val="24"/>
-          <w:szCs w:val="24"/>
-        </w:rPr>
-        <w:t>Pecém</w:t>
-      </w:r>
-      <w:proofErr w:type="spellEnd"/>
-      <w:r>
-        <w:rPr>
-          <w:rFonts w:ascii="Arial" w:hAnsi="Arial" w:cs="Arial"/>
-          <w:sz w:val="24"/>
-          <w:szCs w:val="24"/>
-        </w:rPr>
-        <w:t xml:space="preserve"> </w:t>
+        <w:t xml:space="preserve"> visada apenas com um projeto piloto no Porto de Pecém </w:t>
       </w:r>
       <w:r>
         <w:rPr>
@@ -10137,25 +9605,7 @@
           <w:szCs w:val="24"/>
         </w:rPr>
         <w:lastRenderedPageBreak/>
-        <w:t>questão foram explicados também sobre vários tópicos técnicos como bandeiras tarifárias de energia e bacias sedimentares “Offshore” e “</w:t>
-      </w:r>
-      <w:proofErr w:type="spellStart"/>
-      <w:r>
-        <w:rPr>
-          <w:rFonts w:ascii="Arial" w:hAnsi="Arial" w:cs="Arial"/>
-          <w:sz w:val="24"/>
-          <w:szCs w:val="24"/>
-        </w:rPr>
-        <w:t>Onshore</w:t>
-      </w:r>
-      <w:proofErr w:type="spellEnd"/>
-      <w:r>
-        <w:rPr>
-          <w:rFonts w:ascii="Arial" w:hAnsi="Arial" w:cs="Arial"/>
-          <w:sz w:val="24"/>
-          <w:szCs w:val="24"/>
-        </w:rPr>
-        <w:t>”. O segundo resultado da página de pesquisas segue o mesmo padrão, ele é de domínio do blog “Portal Solar”, focado em energia solar, e a explicação dada trata de temas específicos como células fotovoltaicas, semicondutores e diferencial de tensão, este site também coloca um fim lucrativo junto a explicação, ao oferecer serviços de instalação.</w:t>
+        <w:t>questão foram explicados também sobre vários tópicos técnicos como bandeiras tarifárias de energia e bacias sedimentares “Offshore” e “Onshore”. O segundo resultado da página de pesquisas segue o mesmo padrão, ele é de domínio do blog “Portal Solar”, focado em energia solar, e a explicação dada trata de temas específicos como células fotovoltaicas, semicondutores e diferencial de tensão, este site também coloca um fim lucrativo junto a explicação, ao oferecer serviços de instalação.</w:t>
       </w:r>
     </w:p>
     <w:p>
@@ -10191,18 +9641,8 @@
           <w:sz w:val="24"/>
           <w:szCs w:val="24"/>
         </w:rPr>
-        <w:t xml:space="preserve"> front-</w:t>
-      </w:r>
-      <w:proofErr w:type="spellStart"/>
-      <w:r>
-        <w:rPr>
-          <w:rFonts w:ascii="Arial" w:hAnsi="Arial" w:cs="Arial"/>
-          <w:sz w:val="24"/>
-          <w:szCs w:val="24"/>
-        </w:rPr>
-        <w:t>end</w:t>
-      </w:r>
-      <w:proofErr w:type="spellEnd"/>
+        <w:t xml:space="preserve"> front-end</w:t>
+      </w:r>
       <w:r>
         <w:rPr>
           <w:rFonts w:ascii="Arial" w:hAnsi="Arial" w:cs="Arial"/>
@@ -10722,43 +10162,7 @@
         </w:rPr>
         <w:lastRenderedPageBreak/>
         <w:tab/>
-        <w:t xml:space="preserve">Posteriormente, após a construção do design, o código do site foi feito utilizando o software editor de código Visual Studio </w:t>
-      </w:r>
-      <w:proofErr w:type="spellStart"/>
-      <w:r>
-        <w:rPr>
-          <w:rFonts w:ascii="Arial" w:hAnsi="Arial" w:cs="Arial"/>
-          <w:sz w:val="24"/>
-          <w:szCs w:val="24"/>
-        </w:rPr>
-        <w:t>Code</w:t>
-      </w:r>
-      <w:proofErr w:type="spellEnd"/>
-      <w:r>
-        <w:rPr>
-          <w:rFonts w:ascii="Arial" w:hAnsi="Arial" w:cs="Arial"/>
-          <w:sz w:val="24"/>
-          <w:szCs w:val="24"/>
-        </w:rPr>
-        <w:t xml:space="preserve">, então, foi utilizado o GitHub para fazer o versionamento do código e também a hospedagem do site na internet, de forma que para isso foi utilizado uma ferramenta da plataforma nomeada GitHub </w:t>
-      </w:r>
-      <w:proofErr w:type="spellStart"/>
-      <w:r>
-        <w:rPr>
-          <w:rFonts w:ascii="Arial" w:hAnsi="Arial" w:cs="Arial"/>
-          <w:sz w:val="24"/>
-          <w:szCs w:val="24"/>
-        </w:rPr>
-        <w:t>pages</w:t>
-      </w:r>
-      <w:proofErr w:type="spellEnd"/>
-      <w:r>
-        <w:rPr>
-          <w:rFonts w:ascii="Arial" w:hAnsi="Arial" w:cs="Arial"/>
-          <w:sz w:val="24"/>
-          <w:szCs w:val="24"/>
-        </w:rPr>
-        <w:t xml:space="preserve">, que faz a hospedagem do projeto em um endereço na internet a partir do repositório online do projeto que foi utilizado para o versionamento do código, esse repositório pode ser visto na figura 5: </w:t>
+        <w:t xml:space="preserve">Posteriormente, após a construção do design, o código do site foi feito utilizando o software editor de código Visual Studio Code, então, foi utilizado o GitHub para fazer o versionamento do código e também a hospedagem do site na internet, de forma que para isso foi utilizado uma ferramenta da plataforma nomeada GitHub pages, que faz a hospedagem do projeto em um endereço na internet a partir do repositório online do projeto que foi utilizado para o versionamento do código, esse repositório pode ser visto na figura 5: </w:t>
       </w:r>
     </w:p>
     <w:p>
@@ -11702,25 +11106,7 @@
           <w:szCs w:val="24"/>
         </w:rPr>
         <w:lastRenderedPageBreak/>
-        <w:t xml:space="preserve">carrousel foram exibidas imagens de usinas que aplicam </w:t>
-      </w:r>
-      <w:proofErr w:type="spellStart"/>
-      <w:r>
-        <w:rPr>
-          <w:rFonts w:ascii="Arial" w:hAnsi="Arial" w:cs="Arial"/>
-          <w:sz w:val="24"/>
-          <w:szCs w:val="24"/>
-        </w:rPr>
-        <w:t>o</w:t>
-      </w:r>
-      <w:proofErr w:type="spellEnd"/>
-      <w:r>
-        <w:rPr>
-          <w:rFonts w:ascii="Arial" w:hAnsi="Arial" w:cs="Arial"/>
-          <w:sz w:val="24"/>
-          <w:szCs w:val="24"/>
-        </w:rPr>
-        <w:t xml:space="preserve"> tipo de energia renovável sendo abordado na</w:t>
+        <w:t>carrousel foram exibidas imagens de usinas que aplicam o tipo de energia renovável sendo abordado na</w:t>
       </w:r>
       <w:r>
         <w:rPr>
@@ -13138,25 +12524,7 @@
           <w:sz w:val="24"/>
           <w:szCs w:val="24"/>
         </w:rPr>
-        <w:t xml:space="preserve">No projeto em questão, para realizar a hospedagem serão utilizados dois serviços de hospedagem de domínio gratuitos em conjunto, o GitHub e o </w:t>
-      </w:r>
-      <w:proofErr w:type="spellStart"/>
-      <w:r>
-        <w:rPr>
-          <w:rFonts w:ascii="Arial" w:hAnsi="Arial" w:cs="Arial"/>
-          <w:sz w:val="24"/>
-          <w:szCs w:val="24"/>
-        </w:rPr>
-        <w:t>Netfily</w:t>
-      </w:r>
-      <w:proofErr w:type="spellEnd"/>
-      <w:r>
-        <w:rPr>
-          <w:rFonts w:ascii="Arial" w:hAnsi="Arial" w:cs="Arial"/>
-          <w:sz w:val="24"/>
-          <w:szCs w:val="24"/>
-        </w:rPr>
-        <w:t>.</w:t>
+        <w:t>No projeto em questão, para realizar a hospedagem serão utilizados dois serviços de hospedagem de domínio gratuitos em conjunto, o GitHub e o Netfily.</w:t>
       </w:r>
     </w:p>
     <w:p>
@@ -13360,69 +12728,15 @@
           <w:sz w:val="24"/>
           <w:szCs w:val="24"/>
         </w:rPr>
-        <w:t xml:space="preserve"> </w:t>
-      </w:r>
-      <w:proofErr w:type="spellStart"/>
-      <w:r>
-        <w:rPr>
-          <w:rFonts w:ascii="Arial" w:hAnsi="Arial" w:cs="Arial"/>
-          <w:sz w:val="24"/>
-          <w:szCs w:val="24"/>
-        </w:rPr>
-        <w:t>GoDaddy</w:t>
-      </w:r>
-      <w:proofErr w:type="spellEnd"/>
-      <w:r>
-        <w:rPr>
-          <w:rFonts w:ascii="Arial" w:hAnsi="Arial" w:cs="Arial"/>
-          <w:sz w:val="24"/>
-          <w:szCs w:val="24"/>
-        </w:rPr>
-        <w:t xml:space="preserve">, </w:t>
-      </w:r>
-      <w:proofErr w:type="spellStart"/>
-      <w:r>
-        <w:rPr>
-          <w:rFonts w:ascii="Arial" w:hAnsi="Arial" w:cs="Arial"/>
-          <w:sz w:val="24"/>
-          <w:szCs w:val="24"/>
-        </w:rPr>
-        <w:t>Hostinge</w:t>
-      </w:r>
-      <w:r>
-        <w:rPr>
-          <w:rFonts w:ascii="Arial" w:hAnsi="Arial" w:cs="Arial"/>
-          <w:sz w:val="24"/>
-          <w:szCs w:val="24"/>
-        </w:rPr>
-        <w:t>r</w:t>
-      </w:r>
-      <w:proofErr w:type="spellEnd"/>
-      <w:r>
-        <w:rPr>
-          <w:rFonts w:ascii="Arial" w:hAnsi="Arial" w:cs="Arial"/>
-          <w:sz w:val="24"/>
-          <w:szCs w:val="24"/>
-        </w:rPr>
-        <w:t xml:space="preserve">, </w:t>
-      </w:r>
-      <w:proofErr w:type="spellStart"/>
-      <w:r>
-        <w:rPr>
-          <w:rFonts w:ascii="Arial" w:hAnsi="Arial" w:cs="Arial"/>
-          <w:sz w:val="24"/>
-          <w:szCs w:val="24"/>
-        </w:rPr>
-        <w:t>HostGator</w:t>
-      </w:r>
-      <w:proofErr w:type="spellEnd"/>
-      <w:r>
-        <w:rPr>
-          <w:rFonts w:ascii="Arial" w:hAnsi="Arial" w:cs="Arial"/>
-          <w:sz w:val="24"/>
-          <w:szCs w:val="24"/>
-        </w:rPr>
-        <w:t xml:space="preserve"> e etc.</w:t>
+        <w:t xml:space="preserve"> GoDaddy, Hostinge</w:t>
+      </w:r>
+      <w:r>
+        <w:rPr>
+          <w:rFonts w:ascii="Arial" w:hAnsi="Arial" w:cs="Arial"/>
+          <w:sz w:val="24"/>
+          <w:szCs w:val="24"/>
+        </w:rPr>
+        <w:t>r, HostGator e etc.</w:t>
       </w:r>
     </w:p>
     <w:p>
@@ -13545,7 +12859,23 @@
           <w:sz w:val="24"/>
           <w:szCs w:val="24"/>
         </w:rPr>
-        <w:t>.</w:t>
+        <w:t xml:space="preserve">, sendo elas familiares e </w:t>
+      </w:r>
+      <w:r>
+        <w:rPr>
+          <w:rFonts w:ascii="Arial" w:hAnsi="Arial" w:cs="Arial"/>
+          <w:sz w:val="24"/>
+          <w:szCs w:val="24"/>
+        </w:rPr>
+        <w:t>amigos ou conhecidos</w:t>
+      </w:r>
+      <w:r>
+        <w:rPr>
+          <w:rFonts w:ascii="Arial" w:hAnsi="Arial" w:cs="Arial"/>
+          <w:sz w:val="24"/>
+          <w:szCs w:val="24"/>
+        </w:rPr>
+        <w:t xml:space="preserve"> dos membros do grupo.</w:t>
       </w:r>
     </w:p>
     <w:p>
@@ -13621,7 +12951,71 @@
           <w:sz w:val="24"/>
           <w:szCs w:val="24"/>
         </w:rPr>
-        <w:t>0% desses usuários respondam ao quiz, de modo que o conteúdo do site deve manter o</w:t>
+        <w:t xml:space="preserve">0% desses usuários respondam ao </w:t>
+      </w:r>
+      <w:r>
+        <w:rPr>
+          <w:rFonts w:ascii="Arial" w:hAnsi="Arial" w:cs="Arial"/>
+          <w:sz w:val="24"/>
+          <w:szCs w:val="24"/>
+        </w:rPr>
+        <w:t>quiz</w:t>
+      </w:r>
+      <w:r>
+        <w:rPr>
+          <w:rFonts w:ascii="Arial" w:hAnsi="Arial" w:cs="Arial"/>
+          <w:sz w:val="24"/>
+          <w:szCs w:val="24"/>
+        </w:rPr>
+        <w:t>,</w:t>
+      </w:r>
+      <w:r>
+        <w:rPr>
+          <w:rFonts w:ascii="Arial" w:hAnsi="Arial" w:cs="Arial"/>
+          <w:sz w:val="24"/>
+          <w:szCs w:val="24"/>
+        </w:rPr>
+        <w:t xml:space="preserve"> caso comprovado, isso demonstrara </w:t>
+      </w:r>
+      <w:r>
+        <w:rPr>
+          <w:rFonts w:ascii="Arial" w:hAnsi="Arial" w:cs="Arial"/>
+          <w:sz w:val="24"/>
+          <w:szCs w:val="24"/>
+        </w:rPr>
+        <w:t xml:space="preserve">que o conteúdo do site </w:t>
+      </w:r>
+      <w:r>
+        <w:rPr>
+          <w:rFonts w:ascii="Arial" w:hAnsi="Arial" w:cs="Arial"/>
+          <w:sz w:val="24"/>
+          <w:szCs w:val="24"/>
+        </w:rPr>
+        <w:t>consegue</w:t>
+      </w:r>
+      <w:r>
+        <w:rPr>
+          <w:rFonts w:ascii="Arial" w:hAnsi="Arial" w:cs="Arial"/>
+          <w:sz w:val="24"/>
+          <w:szCs w:val="24"/>
+        </w:rPr>
+        <w:t xml:space="preserve"> manter</w:t>
+      </w:r>
+      <w:r>
+        <w:rPr>
+          <w:rFonts w:ascii="Arial" w:hAnsi="Arial" w:cs="Arial"/>
+          <w:sz w:val="24"/>
+          <w:szCs w:val="24"/>
+        </w:rPr>
+        <w:t xml:space="preserve"> pelo menos mais da metade dos usuários </w:t>
+      </w:r>
+      <w:r>
+        <w:rPr>
+          <w:rFonts w:ascii="Arial" w:hAnsi="Arial" w:cs="Arial"/>
+          <w:sz w:val="24"/>
+          <w:szCs w:val="24"/>
+        </w:rPr>
+        <w:t>interessado</w:t>
       </w:r>
       <w:r>
         <w:rPr>
@@ -13637,38 +13031,6 @@
           <w:sz w:val="24"/>
           <w:szCs w:val="24"/>
         </w:rPr>
-        <w:t xml:space="preserve"> usuário</w:t>
-      </w:r>
-      <w:r>
-        <w:rPr>
-          <w:rFonts w:ascii="Arial" w:hAnsi="Arial" w:cs="Arial"/>
-          <w:sz w:val="24"/>
-          <w:szCs w:val="24"/>
-        </w:rPr>
-        <w:t>s</w:t>
-      </w:r>
-      <w:r>
-        <w:rPr>
-          <w:rFonts w:ascii="Arial" w:hAnsi="Arial" w:cs="Arial"/>
-          <w:sz w:val="24"/>
-          <w:szCs w:val="24"/>
-        </w:rPr>
-        <w:t xml:space="preserve"> interessado</w:t>
-      </w:r>
-      <w:r>
-        <w:rPr>
-          <w:rFonts w:ascii="Arial" w:hAnsi="Arial" w:cs="Arial"/>
-          <w:sz w:val="24"/>
-          <w:szCs w:val="24"/>
-        </w:rPr>
-        <w:t>s</w:t>
-      </w:r>
-      <w:r>
-        <w:rPr>
-          <w:rFonts w:ascii="Arial" w:hAnsi="Arial" w:cs="Arial"/>
-          <w:sz w:val="24"/>
-          <w:szCs w:val="24"/>
-        </w:rPr>
         <w:t xml:space="preserve"> até a realização do quiz</w:t>
       </w:r>
       <w:r>
@@ -13677,7 +13039,80 @@
           <w:sz w:val="24"/>
           <w:szCs w:val="24"/>
         </w:rPr>
-        <w:t xml:space="preserve">, que é sugerida ao fim da página principal. Além disso, é esperado que o retorno da porcentagem de acertos do quiz seja maior ou igual a 75%, demonstrando a qualidade do conteúdo didático apresentado no site. </w:t>
+        <w:t xml:space="preserve">, que é sugerida ao fim da página principal. Além disso, é esperado que o retorno da porcentagem de acertos do quiz </w:t>
+      </w:r>
+      <w:r>
+        <w:rPr>
+          <w:rFonts w:ascii="Arial" w:hAnsi="Arial" w:cs="Arial"/>
+          <w:sz w:val="24"/>
+          <w:szCs w:val="24"/>
+        </w:rPr>
+        <w:lastRenderedPageBreak/>
+        <w:t>seja maior ou igual a 75%</w:t>
+      </w:r>
+      <w:r>
+        <w:rPr>
+          <w:rFonts w:ascii="Arial" w:hAnsi="Arial" w:cs="Arial"/>
+          <w:sz w:val="24"/>
+          <w:szCs w:val="24"/>
+        </w:rPr>
+        <w:t xml:space="preserve">, uma nota grande que </w:t>
+      </w:r>
+      <w:r>
+        <w:rPr>
+          <w:rFonts w:ascii="Arial" w:hAnsi="Arial" w:cs="Arial"/>
+          <w:sz w:val="24"/>
+          <w:szCs w:val="24"/>
+        </w:rPr>
+        <w:t>caso</w:t>
+      </w:r>
+      <w:r>
+        <w:rPr>
+          <w:rFonts w:ascii="Arial" w:hAnsi="Arial" w:cs="Arial"/>
+          <w:sz w:val="24"/>
+          <w:szCs w:val="24"/>
+        </w:rPr>
+        <w:t xml:space="preserve"> comprovada</w:t>
+      </w:r>
+      <w:r>
+        <w:rPr>
+          <w:rFonts w:ascii="Arial" w:hAnsi="Arial" w:cs="Arial"/>
+          <w:sz w:val="24"/>
+          <w:szCs w:val="24"/>
+        </w:rPr>
+        <w:t>,</w:t>
+      </w:r>
+      <w:r>
+        <w:rPr>
+          <w:rFonts w:ascii="Arial" w:hAnsi="Arial" w:cs="Arial"/>
+          <w:sz w:val="24"/>
+          <w:szCs w:val="24"/>
+        </w:rPr>
+        <w:t xml:space="preserve"> irá</w:t>
+      </w:r>
+      <w:r>
+        <w:rPr>
+          <w:rFonts w:ascii="Arial" w:hAnsi="Arial" w:cs="Arial"/>
+          <w:sz w:val="24"/>
+          <w:szCs w:val="24"/>
+        </w:rPr>
+        <w:t xml:space="preserve"> demonstra</w:t>
+      </w:r>
+      <w:r>
+        <w:rPr>
+          <w:rFonts w:ascii="Arial" w:hAnsi="Arial" w:cs="Arial"/>
+          <w:sz w:val="24"/>
+          <w:szCs w:val="24"/>
+        </w:rPr>
+        <w:t>r</w:t>
+      </w:r>
+      <w:r>
+        <w:rPr>
+          <w:rFonts w:ascii="Arial" w:hAnsi="Arial" w:cs="Arial"/>
+          <w:sz w:val="24"/>
+          <w:szCs w:val="24"/>
+        </w:rPr>
+        <w:t xml:space="preserve"> a qualidade do conteúdo didático apresentado no site. </w:t>
       </w:r>
     </w:p>
     <w:p>
@@ -13697,7 +13132,6 @@
           <w:sz w:val="24"/>
           <w:szCs w:val="24"/>
         </w:rPr>
-        <w:lastRenderedPageBreak/>
         <w:t>O retorno intangível do site</w:t>
       </w:r>
       <w:r>
@@ -14129,7 +13563,6 @@
           <w:sz w:val="24"/>
           <w:szCs w:val="24"/>
         </w:rPr>
-        <w:lastRenderedPageBreak/>
         <w:t>6 VALIDAÇÃO</w:t>
       </w:r>
       <w:bookmarkEnd w:id="26"/>
@@ -14646,7 +14079,7 @@
           <w:sz w:val="24"/>
           <w:szCs w:val="24"/>
         </w:rPr>
-        <w:t xml:space="preserve"> e 1 tablet, sendo que esses dispositivos possuíam navegadores web e sistemas operacionais distintos, dessa maneira, algumas inconsistências no funcionamento proposto do site </w:t>
+        <w:t xml:space="preserve"> e 1 tablet, sendo que esses dispositivos possuíam navegadores web e sistemas operacionais </w:t>
       </w:r>
       <w:r>
         <w:rPr>
@@ -14655,7 +14088,7 @@
           <w:szCs w:val="24"/>
         </w:rPr>
         <w:lastRenderedPageBreak/>
-        <w:t>foram encontradas em situações especificas durante os testes</w:t>
+        <w:t>distintos, dessa maneira, algumas inconsistências no funcionamento proposto do site foram encontradas em situações especificas durante os testes</w:t>
       </w:r>
       <w:r>
         <w:rPr>
@@ -14803,25 +14236,7 @@
           <w:sz w:val="24"/>
           <w:szCs w:val="24"/>
         </w:rPr>
-        <w:t xml:space="preserve"> chamado “</w:t>
-      </w:r>
-      <w:proofErr w:type="spellStart"/>
-      <w:r>
-        <w:rPr>
-          <w:rFonts w:ascii="Arial" w:hAnsi="Arial" w:cs="Arial"/>
-          <w:sz w:val="24"/>
-          <w:szCs w:val="24"/>
-        </w:rPr>
-        <w:t>amiresponsive</w:t>
-      </w:r>
-      <w:proofErr w:type="spellEnd"/>
-      <w:r>
-        <w:rPr>
-          <w:rFonts w:ascii="Arial" w:hAnsi="Arial" w:cs="Arial"/>
-          <w:sz w:val="24"/>
-          <w:szCs w:val="24"/>
-        </w:rPr>
-        <w:t>”,</w:t>
+        <w:t xml:space="preserve"> chamado “amiresponsive”,</w:t>
       </w:r>
       <w:r>
         <w:rPr>
@@ -15369,9 +14784,8 @@
           <w:sz w:val="24"/>
           <w:szCs w:val="24"/>
         </w:rPr>
-        <w:t xml:space="preserve">verificar o resultado dos usuários do quiz no site, foi utilizado o </w:t>
-      </w:r>
-      <w:proofErr w:type="spellStart"/>
+        <w:t>verificar o resultado dos usuários do quiz no site, foi utilizado o FormPress</w:t>
+      </w:r>
       <w:r>
         <w:rPr>
           <w:rFonts w:ascii="Arial" w:hAnsi="Arial" w:cs="Arial"/>
@@ -15379,57 +14793,7 @@
           <w:sz w:val="24"/>
           <w:szCs w:val="24"/>
         </w:rPr>
-        <w:t>FormPress</w:t>
-      </w:r>
-      <w:proofErr w:type="spellEnd"/>
-      <w:r>
-        <w:rPr>
-          <w:rFonts w:ascii="Arial" w:hAnsi="Arial" w:cs="Arial"/>
-          <w:color w:val="000000" w:themeColor="text1"/>
-          <w:sz w:val="24"/>
-          <w:szCs w:val="24"/>
-        </w:rPr>
-        <w:t xml:space="preserve">, um serviço de API de formulários </w:t>
-      </w:r>
-      <w:proofErr w:type="spellStart"/>
-      <w:r>
-        <w:rPr>
-          <w:rFonts w:ascii="Arial" w:hAnsi="Arial" w:cs="Arial"/>
-          <w:color w:val="000000" w:themeColor="text1"/>
-          <w:sz w:val="24"/>
-          <w:szCs w:val="24"/>
-        </w:rPr>
-        <w:t>back-end</w:t>
-      </w:r>
-      <w:proofErr w:type="spellEnd"/>
-      <w:r>
-        <w:rPr>
-          <w:rFonts w:ascii="Arial" w:hAnsi="Arial" w:cs="Arial"/>
-          <w:color w:val="000000" w:themeColor="text1"/>
-          <w:sz w:val="24"/>
-          <w:szCs w:val="24"/>
-        </w:rPr>
-        <w:t xml:space="preserve"> que facilita a comunicação entre uma aplicação web e um servidor de banco de dados, dessa maneira, o quiz foi desenvolvido como um formulário HTML que foi conectado ao </w:t>
-      </w:r>
-      <w:proofErr w:type="spellStart"/>
-      <w:r>
-        <w:rPr>
-          <w:rFonts w:ascii="Arial" w:hAnsi="Arial" w:cs="Arial"/>
-          <w:color w:val="000000" w:themeColor="text1"/>
-          <w:sz w:val="24"/>
-          <w:szCs w:val="24"/>
-        </w:rPr>
-        <w:t>FormPress</w:t>
-      </w:r>
-      <w:proofErr w:type="spellEnd"/>
-      <w:r>
-        <w:rPr>
-          <w:rFonts w:ascii="Arial" w:hAnsi="Arial" w:cs="Arial"/>
-          <w:color w:val="000000" w:themeColor="text1"/>
-          <w:sz w:val="24"/>
-          <w:szCs w:val="24"/>
-        </w:rPr>
-        <w:t>, possibilitando a visualização d</w:t>
+        <w:t>, um serviço de API de formulários back-end que facilita a comunicação entre uma aplicação web e um servidor de banco de dados, dessa maneira, o quiz foi desenvolvido como um formulário HTML que foi conectado ao FormPress, possibilitando a visualização d</w:t>
       </w:r>
       <w:r>
         <w:rPr>
@@ -16411,7 +15775,39 @@
           <w:sz w:val="24"/>
           <w:szCs w:val="24"/>
         </w:rPr>
-        <w:t>obtidos na validação, percebe-se que no projeto como um todo foi obtido um bom desempenho, o retorno da taxa de acertos do quiz se mostrou satisfatório, demonstrando que o conteúdo do site consegue cumprir seu objetivo didático com clareza, logo, concluindo o objetivo geral do projeto com sucesso.</w:t>
+        <w:t>obtidos na validação, percebe-se que no projeto como um todo foi obtido um bom desempenho, o retorno da taxa de acertos do quiz se mostrou satisfatório, demonstrando que o conteúdo do site consegue cumprir seu objetivo didático com clareza, logo, concluindo o objetivo geral do projeto com sucesso</w:t>
+      </w:r>
+      <w:r>
+        <w:rPr>
+          <w:rFonts w:ascii="Arial" w:hAnsi="Arial" w:cs="Arial"/>
+          <w:sz w:val="24"/>
+          <w:szCs w:val="24"/>
+        </w:rPr>
+        <w:t xml:space="preserve">, apesar disso, foram observados pontos de melhoria em relação ao quiz, de maneira que a principal perspectiva de melhoria do projeto seria fazer o quiz integrado com o conteúdo do site, conforme explicado nos aspectos intangíveis do retorno esperado. </w:t>
+      </w:r>
+      <w:r>
+        <w:rPr>
+          <w:rFonts w:ascii="Arial" w:hAnsi="Arial" w:cs="Arial"/>
+          <w:sz w:val="24"/>
+          <w:szCs w:val="24"/>
+        </w:rPr>
+        <w:t xml:space="preserve">Além disso, </w:t>
+      </w:r>
+      <w:r>
+        <w:rPr>
+          <w:rFonts w:ascii="Arial" w:hAnsi="Arial" w:cs="Arial"/>
+          <w:sz w:val="24"/>
+          <w:szCs w:val="24"/>
+        </w:rPr>
+        <w:t>o site desenvolvido se mostrou funcional ao ser hospedado em um endereço na internet, de maneira que ele é responsivo nos diversos dispositivos com tamanhos de tela diferentes testados, com isso, os objetivos específicos do projeto foram completados.</w:t>
+      </w:r>
+      <w:r>
+        <w:rPr>
+          <w:rFonts w:ascii="Arial" w:hAnsi="Arial" w:cs="Arial"/>
+          <w:sz w:val="24"/>
+          <w:szCs w:val="24"/>
+        </w:rPr>
+        <w:t xml:space="preserve"> </w:t>
       </w:r>
     </w:p>
     <w:p>
@@ -16431,30 +15827,6 @@
           <w:sz w:val="24"/>
           <w:szCs w:val="24"/>
         </w:rPr>
-        <w:t xml:space="preserve">Além disso, </w:t>
-      </w:r>
-      <w:r>
-        <w:rPr>
-          <w:rFonts w:ascii="Arial" w:hAnsi="Arial" w:cs="Arial"/>
-          <w:sz w:val="24"/>
-          <w:szCs w:val="24"/>
-        </w:rPr>
-        <w:t>o site desenvolvido se mostrou funcional ao ser hospedado em um endereço na internet, de maneira que ele é responsivo nos diversos dispositivos com tamanhos de tela diferentes testados, com isso, os objetivos específicos do projeto foram completados.</w:t>
-      </w:r>
-      <w:r>
-        <w:rPr>
-          <w:rFonts w:ascii="Arial" w:hAnsi="Arial" w:cs="Arial"/>
-          <w:sz w:val="24"/>
-          <w:szCs w:val="24"/>
-        </w:rPr>
-        <w:t xml:space="preserve"> </w:t>
-      </w:r>
-      <w:r>
-        <w:rPr>
-          <w:rFonts w:ascii="Arial" w:hAnsi="Arial" w:cs="Arial"/>
-          <w:sz w:val="24"/>
-          <w:szCs w:val="24"/>
-        </w:rPr>
         <w:t>A partir disso, conclui-se que o grupo</w:t>
       </w:r>
       <w:r>
@@ -16463,31 +15835,7 @@
           <w:sz w:val="24"/>
           <w:szCs w:val="24"/>
         </w:rPr>
-        <w:t xml:space="preserve"> pôde </w:t>
-      </w:r>
-      <w:r>
-        <w:rPr>
-          <w:rFonts w:ascii="Arial" w:hAnsi="Arial" w:cs="Arial"/>
-          <w:sz w:val="24"/>
-          <w:szCs w:val="24"/>
-        </w:rPr>
-        <w:t>obter um conhecimento sólido sobre as energias renováveis</w:t>
-      </w:r>
-      <w:r>
-        <w:rPr>
-          <w:rFonts w:ascii="Arial" w:hAnsi="Arial" w:cs="Arial"/>
-          <w:sz w:val="24"/>
-          <w:szCs w:val="24"/>
-        </w:rPr>
-        <w:t xml:space="preserve"> através da montagem do relatório e do conteúdo didático apresentado no site, além de conseguir </w:t>
-      </w:r>
-      <w:r>
-        <w:rPr>
-          <w:rFonts w:ascii="Arial" w:hAnsi="Arial" w:cs="Arial"/>
-          <w:sz w:val="24"/>
-          <w:szCs w:val="24"/>
-        </w:rPr>
-        <w:t>reforçar seus conhecimentos sobre programação e desenvolvimento de aplicações web</w:t>
+        <w:t xml:space="preserve"> pôde obter um conhecimento sólido sobre as energias renováveis através da montagem do relatório e do conteúdo didático apresentado no site, além de conseguir reforçar seus conhecimentos sobre programação e desenvolvimento de aplicações web</w:t>
       </w:r>
       <w:r>
         <w:rPr>
@@ -16667,15 +16015,7 @@
           <w:sz w:val="24"/>
           <w:szCs w:val="24"/>
         </w:rPr>
-        <w:t>através do recurso dos keyframes CSS</w:t>
-      </w:r>
-      <w:r>
-        <w:rPr>
-          <w:rFonts w:ascii="Arial" w:hAnsi="Arial" w:cs="Arial"/>
-          <w:sz w:val="24"/>
-          <w:szCs w:val="24"/>
-        </w:rPr>
-        <w:t xml:space="preserve"> em conjunto com ícones do figma;</w:t>
+        <w:t>através do recurso dos keyframes CSS em conjunto com ícones do figma;</w:t>
       </w:r>
     </w:p>
     <w:p>
@@ -16747,23 +16087,7 @@
           <w:sz w:val="24"/>
           <w:szCs w:val="24"/>
         </w:rPr>
-        <w:t xml:space="preserve">Como utilizar ilustrações animadas </w:t>
-      </w:r>
-      <w:r>
-        <w:rPr>
-          <w:rFonts w:ascii="Arial" w:hAnsi="Arial" w:cs="Arial"/>
-          <w:sz w:val="24"/>
-          <w:szCs w:val="24"/>
-        </w:rPr>
-        <w:t>prontas</w:t>
-      </w:r>
-      <w:r>
-        <w:rPr>
-          <w:rFonts w:ascii="Arial" w:hAnsi="Arial" w:cs="Arial"/>
-          <w:sz w:val="24"/>
-          <w:szCs w:val="24"/>
-        </w:rPr>
-        <w:t xml:space="preserve"> </w:t>
+        <w:t xml:space="preserve">Como utilizar ilustrações animadas prontas </w:t>
       </w:r>
       <w:r>
         <w:rPr>
@@ -16839,6 +16163,7 @@
           <w:sz w:val="24"/>
           <w:szCs w:val="24"/>
         </w:rPr>
+        <w:lastRenderedPageBreak/>
         <w:t>Como fazer a</w:t>
       </w:r>
       <w:r>
@@ -16935,7 +16260,6 @@
           <w:sz w:val="24"/>
           <w:szCs w:val="24"/>
         </w:rPr>
-        <w:lastRenderedPageBreak/>
         <w:t xml:space="preserve">Como utilizar a biblioteca JavaScript owlcarousel </w:t>
       </w:r>
       <w:r>
@@ -17026,34 +16350,12 @@
     <w:p>
       <w:pPr>
         <w:pStyle w:val="PargrafodaLista"/>
-        <w:numPr>
-          <w:ilvl w:val="0"/>
-          <w:numId w:val="20"/>
-        </w:numPr>
-        <w:spacing w:line="360" w:lineRule="auto"/>
-        <w:jc w:val="both"/>
-        <w:rPr>
-          <w:rFonts w:ascii="Arial" w:hAnsi="Arial" w:cs="Arial"/>
-          <w:sz w:val="24"/>
-          <w:szCs w:val="24"/>
-        </w:rPr>
-      </w:pPr>
-      <w:r>
-        <w:rPr>
-          <w:rFonts w:ascii="Arial" w:hAnsi="Arial" w:cs="Arial"/>
-          <w:sz w:val="24"/>
-          <w:szCs w:val="24"/>
-        </w:rPr>
-        <w:t>Desvantagens e vantagens de utilizar o padrão de organização BEM no CSS em um projeto grande</w:t>
-      </w:r>
-      <w:r>
-        <w:rPr>
-          <w:rFonts w:ascii="Arial" w:hAnsi="Arial" w:cs="Arial"/>
-          <w:sz w:val="24"/>
-          <w:szCs w:val="24"/>
-        </w:rPr>
-        <w:t>;</w:t>
-      </w:r>
+        <w:rPr>
+          <w:rFonts w:ascii="Arial" w:hAnsi="Arial" w:cs="Arial"/>
+          <w:sz w:val="24"/>
+          <w:szCs w:val="24"/>
+        </w:rPr>
+      </w:pPr>
     </w:p>
     <w:p>
       <w:pPr>
@@ -17088,25 +16390,7 @@
           <w:sz w:val="24"/>
           <w:szCs w:val="24"/>
         </w:rPr>
-        <w:t>Desvantagens e vantagens da propriedade scroll-snap-</w:t>
-      </w:r>
-      <w:proofErr w:type="spellStart"/>
-      <w:r>
-        <w:rPr>
-          <w:rFonts w:ascii="Arial" w:hAnsi="Arial" w:cs="Arial"/>
-          <w:sz w:val="24"/>
-          <w:szCs w:val="24"/>
-        </w:rPr>
-        <w:t>type</w:t>
-      </w:r>
-      <w:proofErr w:type="spellEnd"/>
-      <w:r>
-        <w:rPr>
-          <w:rFonts w:ascii="Arial" w:hAnsi="Arial" w:cs="Arial"/>
-          <w:sz w:val="24"/>
-          <w:szCs w:val="24"/>
-        </w:rPr>
-        <w:t xml:space="preserve"> no CSS, utilizada em uma tentativa de fazer o site inteiro separado em formato de slides</w:t>
+        <w:t>Desvantagens e vantagens de utilizar o padrão de organização BEM no CSS em um projeto grande</w:t>
       </w:r>
       <w:r>
         <w:rPr>
@@ -17150,7 +16434,7 @@
           <w:sz w:val="24"/>
           <w:szCs w:val="24"/>
         </w:rPr>
-        <w:t>Desvantagens e vantagens da propriedade position absolute no CSS, utilizada ao longo do site todo, causando problemas e soluções ao longo do desenvolvimento</w:t>
+        <w:t>Desvantagens e vantagens da propriedade scroll-snap-type no CSS, utilizada em uma tentativa de fazer o site inteiro separado em formato de slides</w:t>
       </w:r>
       <w:r>
         <w:rPr>
@@ -17194,7 +16478,7 @@
           <w:sz w:val="24"/>
           <w:szCs w:val="24"/>
         </w:rPr>
-        <w:t>Como desenvolver um quiz no site utilizando JavaScript</w:t>
+        <w:t>Desvantagens e vantagens da propriedade position absolute no CSS, utilizada ao longo do site todo, causando problemas e soluções ao longo do desenvolvimento</w:t>
       </w:r>
       <w:r>
         <w:rPr>
@@ -17208,6 +16492,8 @@
     <w:p>
       <w:pPr>
         <w:pStyle w:val="PargrafodaLista"/>
+        <w:spacing w:line="360" w:lineRule="auto"/>
+        <w:jc w:val="both"/>
         <w:rPr>
           <w:rFonts w:ascii="Arial" w:hAnsi="Arial" w:cs="Arial"/>
           <w:sz w:val="24"/>
@@ -17236,14 +16522,20 @@
           <w:sz w:val="24"/>
           <w:szCs w:val="24"/>
         </w:rPr>
-        <w:t>Como utilizar o Formspree para fazer a simulação de um servidor no seu site e coletar dados através de um formulário HTML;</w:t>
+        <w:t>Como desenvolver um quiz no site utilizando JavaScript</w:t>
+      </w:r>
+      <w:r>
+        <w:rPr>
+          <w:rFonts w:ascii="Arial" w:hAnsi="Arial" w:cs="Arial"/>
+          <w:sz w:val="24"/>
+          <w:szCs w:val="24"/>
+        </w:rPr>
+        <w:t>;</w:t>
       </w:r>
     </w:p>
     <w:p>
       <w:pPr>
         <w:pStyle w:val="PargrafodaLista"/>
-        <w:spacing w:line="360" w:lineRule="auto"/>
-        <w:jc w:val="both"/>
         <w:rPr>
           <w:rFonts w:ascii="Arial" w:hAnsi="Arial" w:cs="Arial"/>
           <w:sz w:val="24"/>
@@ -17272,7 +16564,7 @@
           <w:sz w:val="24"/>
           <w:szCs w:val="24"/>
         </w:rPr>
-        <w:t>Como fazer a hospedagem gratuita de uma aplicação web em um domínio na internet através do GithubPages em conjunto com o Netlify;</w:t>
+        <w:t>Como utilizar o Formspree para fazer a simulação de um servidor no seu site e coletar dados através de um formulário HTML;</w:t>
       </w:r>
     </w:p>
     <w:p>
@@ -17308,43 +16600,12 @@
           <w:sz w:val="24"/>
           <w:szCs w:val="24"/>
         </w:rPr>
-        <w:t>Preço d</w:t>
-      </w:r>
-      <w:r>
-        <w:rPr>
-          <w:rFonts w:ascii="Arial" w:hAnsi="Arial" w:cs="Arial"/>
-          <w:sz w:val="24"/>
-          <w:szCs w:val="24"/>
-        </w:rPr>
-        <w:t>o</w:t>
-      </w:r>
-      <w:r>
-        <w:rPr>
-          <w:rFonts w:ascii="Arial" w:hAnsi="Arial" w:cs="Arial"/>
-          <w:sz w:val="24"/>
-          <w:szCs w:val="24"/>
-        </w:rPr>
-        <w:t xml:space="preserve"> um</w:t>
-      </w:r>
-      <w:r>
-        <w:rPr>
-          <w:rFonts w:ascii="Arial" w:hAnsi="Arial" w:cs="Arial"/>
-          <w:sz w:val="24"/>
-          <w:szCs w:val="24"/>
-        </w:rPr>
-        <w:t xml:space="preserve"> endereço de domínio</w:t>
-      </w:r>
-      <w:r>
-        <w:rPr>
-          <w:rFonts w:ascii="Arial" w:hAnsi="Arial" w:cs="Arial"/>
-          <w:sz w:val="24"/>
-          <w:szCs w:val="24"/>
-        </w:rPr>
-        <w:t xml:space="preserve"> na internet.</w:t>
-      </w:r>
-    </w:p>
-    <w:p>
-      <w:pPr>
+        <w:t>Como fazer a hospedagem gratuita de uma aplicação web em um domínio na internet através do GithubPages em conjunto com o Netlify;</w:t>
+      </w:r>
+    </w:p>
+    <w:p>
+      <w:pPr>
+        <w:pStyle w:val="PargrafodaLista"/>
         <w:spacing w:line="360" w:lineRule="auto"/>
         <w:jc w:val="both"/>
         <w:rPr>
@@ -17356,6 +16617,76 @@
     </w:p>
     <w:p>
       <w:pPr>
+        <w:pStyle w:val="PargrafodaLista"/>
+        <w:numPr>
+          <w:ilvl w:val="0"/>
+          <w:numId w:val="20"/>
+        </w:numPr>
+        <w:spacing w:line="360" w:lineRule="auto"/>
+        <w:jc w:val="both"/>
+        <w:rPr>
+          <w:rFonts w:ascii="Arial" w:hAnsi="Arial" w:cs="Arial"/>
+          <w:sz w:val="24"/>
+          <w:szCs w:val="24"/>
+        </w:rPr>
+      </w:pPr>
+      <w:r>
+        <w:rPr>
+          <w:rFonts w:ascii="Arial" w:hAnsi="Arial" w:cs="Arial"/>
+          <w:sz w:val="24"/>
+          <w:szCs w:val="24"/>
+        </w:rPr>
+        <w:t>Preço d</w:t>
+      </w:r>
+      <w:r>
+        <w:rPr>
+          <w:rFonts w:ascii="Arial" w:hAnsi="Arial" w:cs="Arial"/>
+          <w:sz w:val="24"/>
+          <w:szCs w:val="24"/>
+        </w:rPr>
+        <w:t>o</w:t>
+      </w:r>
+      <w:r>
+        <w:rPr>
+          <w:rFonts w:ascii="Arial" w:hAnsi="Arial" w:cs="Arial"/>
+          <w:sz w:val="24"/>
+          <w:szCs w:val="24"/>
+        </w:rPr>
+        <w:t xml:space="preserve"> um</w:t>
+      </w:r>
+      <w:r>
+        <w:rPr>
+          <w:rFonts w:ascii="Arial" w:hAnsi="Arial" w:cs="Arial"/>
+          <w:sz w:val="24"/>
+          <w:szCs w:val="24"/>
+        </w:rPr>
+        <w:t xml:space="preserve"> endereço de domínio</w:t>
+      </w:r>
+      <w:r>
+        <w:rPr>
+          <w:rFonts w:ascii="Arial" w:hAnsi="Arial" w:cs="Arial"/>
+          <w:sz w:val="24"/>
+          <w:szCs w:val="24"/>
+        </w:rPr>
+        <w:t xml:space="preserve"> na internet.</w:t>
+      </w:r>
+    </w:p>
+    <w:p>
+      <w:pPr>
+        <w:spacing w:line="360" w:lineRule="auto"/>
+        <w:jc w:val="both"/>
+        <w:rPr>
+          <w:rFonts w:ascii="Arial" w:hAnsi="Arial" w:cs="Arial"/>
+          <w:sz w:val="24"/>
+          <w:szCs w:val="24"/>
+        </w:rPr>
+      </w:pPr>
+    </w:p>
+    <w:p>
+      <w:pPr>
+        <w:tabs>
+          <w:tab w:val="left" w:pos="8931"/>
+        </w:tabs>
         <w:spacing w:line="360" w:lineRule="auto"/>
         <w:ind w:firstLine="360"/>
         <w:jc w:val="both"/>
@@ -17400,18 +16731,6 @@
     </w:p>
     <w:p>
       <w:pPr>
-        <w:spacing w:line="360" w:lineRule="auto"/>
-        <w:ind w:firstLine="360"/>
-        <w:jc w:val="both"/>
-        <w:rPr>
-          <w:rFonts w:ascii="Arial" w:hAnsi="Arial" w:cs="Arial"/>
-          <w:sz w:val="24"/>
-          <w:szCs w:val="24"/>
-        </w:rPr>
-      </w:pPr>
-    </w:p>
-    <w:p>
-      <w:pPr>
         <w:shd w:val="clear" w:color="auto" w:fill="FFFFFF"/>
         <w:spacing w:after="0" w:line="360" w:lineRule="auto"/>
         <w:jc w:val="both"/>
@@ -17426,20 +16745,6 @@
     </w:p>
     <w:p>
       <w:pPr>
-        <w:shd w:val="clear" w:color="auto" w:fill="FFFFFF"/>
-        <w:spacing w:after="0" w:line="360" w:lineRule="auto"/>
-        <w:jc w:val="both"/>
-        <w:rPr>
-          <w:rFonts w:ascii="Arial" w:eastAsia="Times New Roman" w:hAnsi="Arial" w:cs="Arial"/>
-          <w:color w:val="000000"/>
-          <w:sz w:val="24"/>
-          <w:szCs w:val="24"/>
-          <w:lang w:eastAsia="pt-BR"/>
-        </w:rPr>
-      </w:pPr>
-    </w:p>
-    <w:p>
-      <w:pPr>
         <w:pStyle w:val="Ttulo1"/>
         <w:spacing w:before="0" w:line="360" w:lineRule="auto"/>
         <w:rPr>
@@ -17457,7 +16762,6 @@
           <w:sz w:val="24"/>
           <w:szCs w:val="24"/>
         </w:rPr>
-        <w:lastRenderedPageBreak/>
         <w:t>REFERÊNCIAS</w:t>
       </w:r>
       <w:bookmarkEnd w:id="27"/>
@@ -17645,29 +16949,8 @@
           <w:szCs w:val="24"/>
           <w:shd w:val="clear" w:color="auto" w:fill="FFFFFF"/>
         </w:rPr>
-        <w:t xml:space="preserve">CAMPOS RODRÍGUEZ, Carlos </w:t>
-      </w:r>
-      <w:proofErr w:type="spellStart"/>
-      <w:r>
-        <w:rPr>
-          <w:rFonts w:ascii="Arial" w:hAnsi="Arial" w:cs="Arial"/>
-          <w:sz w:val="24"/>
-          <w:szCs w:val="24"/>
-          <w:shd w:val="clear" w:color="auto" w:fill="FFFFFF"/>
-        </w:rPr>
-        <w:t>Eymel</w:t>
-      </w:r>
-      <w:proofErr w:type="spellEnd"/>
-      <w:r>
-        <w:rPr>
-          <w:rFonts w:ascii="Arial" w:hAnsi="Arial" w:cs="Arial"/>
-          <w:sz w:val="24"/>
-          <w:szCs w:val="24"/>
-          <w:shd w:val="clear" w:color="auto" w:fill="FFFFFF"/>
-        </w:rPr>
-        <w:t xml:space="preserve"> et al. </w:t>
-      </w:r>
-      <w:proofErr w:type="spellStart"/>
+        <w:t xml:space="preserve">CAMPOS RODRÍGUEZ, Carlos Eymel et al. </w:t>
+      </w:r>
       <w:r>
         <w:rPr>
           <w:rFonts w:ascii="Arial" w:hAnsi="Arial" w:cs="Arial"/>
@@ -17677,297 +16960,16 @@
           <w:szCs w:val="24"/>
           <w:shd w:val="clear" w:color="auto" w:fill="FFFFFF"/>
         </w:rPr>
-        <w:t>Exergetic</w:t>
-      </w:r>
-      <w:proofErr w:type="spellEnd"/>
-      <w:r>
-        <w:rPr>
-          <w:rFonts w:ascii="Arial" w:hAnsi="Arial" w:cs="Arial"/>
-          <w:b/>
-          <w:bCs/>
+        <w:t>Exergetic and economic comparison of ORC and Kalina cycle for low temperature enhanced geothermal system in Brazil</w:t>
+      </w:r>
+      <w:r>
+        <w:rPr>
+          <w:rFonts w:ascii="Arial" w:hAnsi="Arial" w:cs="Arial"/>
           <w:sz w:val="24"/>
           <w:szCs w:val="24"/>
           <w:shd w:val="clear" w:color="auto" w:fill="FFFFFF"/>
         </w:rPr>
-        <w:t xml:space="preserve"> and </w:t>
-      </w:r>
-      <w:proofErr w:type="spellStart"/>
-      <w:r>
-        <w:rPr>
-          <w:rFonts w:ascii="Arial" w:hAnsi="Arial" w:cs="Arial"/>
-          <w:b/>
-          <w:bCs/>
-          <w:sz w:val="24"/>
-          <w:szCs w:val="24"/>
-          <w:shd w:val="clear" w:color="auto" w:fill="FFFFFF"/>
-        </w:rPr>
-        <w:t>economic</w:t>
-      </w:r>
-      <w:proofErr w:type="spellEnd"/>
-      <w:r>
-        <w:rPr>
-          <w:rFonts w:ascii="Arial" w:hAnsi="Arial" w:cs="Arial"/>
-          <w:b/>
-          <w:bCs/>
-          <w:sz w:val="24"/>
-          <w:szCs w:val="24"/>
-          <w:shd w:val="clear" w:color="auto" w:fill="FFFFFF"/>
-        </w:rPr>
-        <w:t xml:space="preserve"> </w:t>
-      </w:r>
-      <w:proofErr w:type="spellStart"/>
-      <w:r>
-        <w:rPr>
-          <w:rFonts w:ascii="Arial" w:hAnsi="Arial" w:cs="Arial"/>
-          <w:b/>
-          <w:bCs/>
-          <w:sz w:val="24"/>
-          <w:szCs w:val="24"/>
-          <w:shd w:val="clear" w:color="auto" w:fill="FFFFFF"/>
-        </w:rPr>
-        <w:t>comparison</w:t>
-      </w:r>
-      <w:proofErr w:type="spellEnd"/>
-      <w:r>
-        <w:rPr>
-          <w:rFonts w:ascii="Arial" w:hAnsi="Arial" w:cs="Arial"/>
-          <w:b/>
-          <w:bCs/>
-          <w:sz w:val="24"/>
-          <w:szCs w:val="24"/>
-          <w:shd w:val="clear" w:color="auto" w:fill="FFFFFF"/>
-        </w:rPr>
-        <w:t xml:space="preserve"> </w:t>
-      </w:r>
-      <w:proofErr w:type="spellStart"/>
-      <w:r>
-        <w:rPr>
-          <w:rFonts w:ascii="Arial" w:hAnsi="Arial" w:cs="Arial"/>
-          <w:b/>
-          <w:bCs/>
-          <w:sz w:val="24"/>
-          <w:szCs w:val="24"/>
-          <w:shd w:val="clear" w:color="auto" w:fill="FFFFFF"/>
-        </w:rPr>
-        <w:t>of</w:t>
-      </w:r>
-      <w:proofErr w:type="spellEnd"/>
-      <w:r>
-        <w:rPr>
-          <w:rFonts w:ascii="Arial" w:hAnsi="Arial" w:cs="Arial"/>
-          <w:b/>
-          <w:bCs/>
-          <w:sz w:val="24"/>
-          <w:szCs w:val="24"/>
-          <w:shd w:val="clear" w:color="auto" w:fill="FFFFFF"/>
-        </w:rPr>
-        <w:t xml:space="preserve"> ORC and </w:t>
-      </w:r>
-      <w:proofErr w:type="spellStart"/>
-      <w:r>
-        <w:rPr>
-          <w:rFonts w:ascii="Arial" w:hAnsi="Arial" w:cs="Arial"/>
-          <w:b/>
-          <w:bCs/>
-          <w:sz w:val="24"/>
-          <w:szCs w:val="24"/>
-          <w:shd w:val="clear" w:color="auto" w:fill="FFFFFF"/>
-        </w:rPr>
-        <w:t>Kalina</w:t>
-      </w:r>
-      <w:proofErr w:type="spellEnd"/>
-      <w:r>
-        <w:rPr>
-          <w:rFonts w:ascii="Arial" w:hAnsi="Arial" w:cs="Arial"/>
-          <w:b/>
-          <w:bCs/>
-          <w:sz w:val="24"/>
-          <w:szCs w:val="24"/>
-          <w:shd w:val="clear" w:color="auto" w:fill="FFFFFF"/>
-        </w:rPr>
-        <w:t xml:space="preserve"> </w:t>
-      </w:r>
-      <w:proofErr w:type="spellStart"/>
-      <w:r>
-        <w:rPr>
-          <w:rFonts w:ascii="Arial" w:hAnsi="Arial" w:cs="Arial"/>
-          <w:b/>
-          <w:bCs/>
-          <w:sz w:val="24"/>
-          <w:szCs w:val="24"/>
-          <w:shd w:val="clear" w:color="auto" w:fill="FFFFFF"/>
-        </w:rPr>
-        <w:t>cycle</w:t>
-      </w:r>
-      <w:proofErr w:type="spellEnd"/>
-      <w:r>
-        <w:rPr>
-          <w:rFonts w:ascii="Arial" w:hAnsi="Arial" w:cs="Arial"/>
-          <w:b/>
-          <w:bCs/>
-          <w:sz w:val="24"/>
-          <w:szCs w:val="24"/>
-          <w:shd w:val="clear" w:color="auto" w:fill="FFFFFF"/>
-        </w:rPr>
-        <w:t xml:space="preserve"> for </w:t>
-      </w:r>
-      <w:proofErr w:type="spellStart"/>
-      <w:r>
-        <w:rPr>
-          <w:rFonts w:ascii="Arial" w:hAnsi="Arial" w:cs="Arial"/>
-          <w:b/>
-          <w:bCs/>
-          <w:sz w:val="24"/>
-          <w:szCs w:val="24"/>
-          <w:shd w:val="clear" w:color="auto" w:fill="FFFFFF"/>
-        </w:rPr>
-        <w:t>low</w:t>
-      </w:r>
-      <w:proofErr w:type="spellEnd"/>
-      <w:r>
-        <w:rPr>
-          <w:rFonts w:ascii="Arial" w:hAnsi="Arial" w:cs="Arial"/>
-          <w:b/>
-          <w:bCs/>
-          <w:sz w:val="24"/>
-          <w:szCs w:val="24"/>
-          <w:shd w:val="clear" w:color="auto" w:fill="FFFFFF"/>
-        </w:rPr>
-        <w:t xml:space="preserve"> </w:t>
-      </w:r>
-      <w:proofErr w:type="spellStart"/>
-      <w:r>
-        <w:rPr>
-          <w:rFonts w:ascii="Arial" w:hAnsi="Arial" w:cs="Arial"/>
-          <w:b/>
-          <w:bCs/>
-          <w:sz w:val="24"/>
-          <w:szCs w:val="24"/>
-          <w:shd w:val="clear" w:color="auto" w:fill="FFFFFF"/>
-        </w:rPr>
-        <w:t>temperature</w:t>
-      </w:r>
-      <w:proofErr w:type="spellEnd"/>
-      <w:r>
-        <w:rPr>
-          <w:rFonts w:ascii="Arial" w:hAnsi="Arial" w:cs="Arial"/>
-          <w:b/>
-          <w:bCs/>
-          <w:sz w:val="24"/>
-          <w:szCs w:val="24"/>
-          <w:shd w:val="clear" w:color="auto" w:fill="FFFFFF"/>
-        </w:rPr>
-        <w:t xml:space="preserve"> </w:t>
-      </w:r>
-      <w:proofErr w:type="spellStart"/>
-      <w:r>
-        <w:rPr>
-          <w:rFonts w:ascii="Arial" w:hAnsi="Arial" w:cs="Arial"/>
-          <w:b/>
-          <w:bCs/>
-          <w:sz w:val="24"/>
-          <w:szCs w:val="24"/>
-          <w:shd w:val="clear" w:color="auto" w:fill="FFFFFF"/>
-        </w:rPr>
-        <w:t>enhanced</w:t>
-      </w:r>
-      <w:proofErr w:type="spellEnd"/>
-      <w:r>
-        <w:rPr>
-          <w:rFonts w:ascii="Arial" w:hAnsi="Arial" w:cs="Arial"/>
-          <w:b/>
-          <w:bCs/>
-          <w:sz w:val="24"/>
-          <w:szCs w:val="24"/>
-          <w:shd w:val="clear" w:color="auto" w:fill="FFFFFF"/>
-        </w:rPr>
-        <w:t xml:space="preserve"> </w:t>
-      </w:r>
-      <w:proofErr w:type="spellStart"/>
-      <w:r>
-        <w:rPr>
-          <w:rFonts w:ascii="Arial" w:hAnsi="Arial" w:cs="Arial"/>
-          <w:b/>
-          <w:bCs/>
-          <w:sz w:val="24"/>
-          <w:szCs w:val="24"/>
-          <w:shd w:val="clear" w:color="auto" w:fill="FFFFFF"/>
-        </w:rPr>
-        <w:t>geothermal</w:t>
-      </w:r>
-      <w:proofErr w:type="spellEnd"/>
-      <w:r>
-        <w:rPr>
-          <w:rFonts w:ascii="Arial" w:hAnsi="Arial" w:cs="Arial"/>
-          <w:b/>
-          <w:bCs/>
-          <w:sz w:val="24"/>
-          <w:szCs w:val="24"/>
-          <w:shd w:val="clear" w:color="auto" w:fill="FFFFFF"/>
-        </w:rPr>
-        <w:t xml:space="preserve"> system in </w:t>
-      </w:r>
-      <w:proofErr w:type="spellStart"/>
-      <w:r>
-        <w:rPr>
-          <w:rFonts w:ascii="Arial" w:hAnsi="Arial" w:cs="Arial"/>
-          <w:b/>
-          <w:bCs/>
-          <w:sz w:val="24"/>
-          <w:szCs w:val="24"/>
-          <w:shd w:val="clear" w:color="auto" w:fill="FFFFFF"/>
-        </w:rPr>
-        <w:t>Brazil</w:t>
-      </w:r>
-      <w:proofErr w:type="spellEnd"/>
-      <w:r>
-        <w:rPr>
-          <w:rFonts w:ascii="Arial" w:hAnsi="Arial" w:cs="Arial"/>
-          <w:sz w:val="24"/>
-          <w:szCs w:val="24"/>
-          <w:shd w:val="clear" w:color="auto" w:fill="FFFFFF"/>
-        </w:rPr>
-        <w:t xml:space="preserve">. Applied </w:t>
-      </w:r>
-      <w:proofErr w:type="spellStart"/>
-      <w:r>
-        <w:rPr>
-          <w:rFonts w:ascii="Arial" w:hAnsi="Arial" w:cs="Arial"/>
-          <w:sz w:val="24"/>
-          <w:szCs w:val="24"/>
-          <w:shd w:val="clear" w:color="auto" w:fill="FFFFFF"/>
-        </w:rPr>
-        <w:t>Thermal</w:t>
-      </w:r>
-      <w:proofErr w:type="spellEnd"/>
-      <w:r>
-        <w:rPr>
-          <w:rFonts w:ascii="Arial" w:hAnsi="Arial" w:cs="Arial"/>
-          <w:sz w:val="24"/>
-          <w:szCs w:val="24"/>
-          <w:shd w:val="clear" w:color="auto" w:fill="FFFFFF"/>
-        </w:rPr>
-        <w:t xml:space="preserve"> </w:t>
-      </w:r>
-      <w:proofErr w:type="spellStart"/>
-      <w:r>
-        <w:rPr>
-          <w:rFonts w:ascii="Arial" w:hAnsi="Arial" w:cs="Arial"/>
-          <w:sz w:val="24"/>
-          <w:szCs w:val="24"/>
-          <w:shd w:val="clear" w:color="auto" w:fill="FFFFFF"/>
-        </w:rPr>
-        <w:t>Engineering</w:t>
-      </w:r>
-      <w:proofErr w:type="spellEnd"/>
-      <w:r>
-        <w:rPr>
-          <w:rFonts w:ascii="Arial" w:hAnsi="Arial" w:cs="Arial"/>
-          <w:sz w:val="24"/>
-          <w:szCs w:val="24"/>
-          <w:shd w:val="clear" w:color="auto" w:fill="FFFFFF"/>
-        </w:rPr>
-        <w:t>, v. 52, n. 1, p. 109–119, 2013.</w:t>
+        <w:t>. Applied Thermal Engineering, v. 52, n. 1, p. 109–119, 2013.</w:t>
       </w:r>
     </w:p>
     <w:p>
@@ -17988,81 +16990,8 @@
           <w:sz w:val="24"/>
           <w:szCs w:val="24"/>
         </w:rPr>
-        <w:t xml:space="preserve">CA-OE (The </w:t>
-      </w:r>
-      <w:proofErr w:type="spellStart"/>
-      <w:r>
-        <w:rPr>
-          <w:rFonts w:ascii="Arial" w:hAnsi="Arial" w:cs="Arial"/>
-          <w:sz w:val="24"/>
-          <w:szCs w:val="24"/>
-        </w:rPr>
-        <w:t>Coordinated</w:t>
-      </w:r>
-      <w:proofErr w:type="spellEnd"/>
-      <w:r>
-        <w:rPr>
-          <w:rFonts w:ascii="Arial" w:hAnsi="Arial" w:cs="Arial"/>
-          <w:sz w:val="24"/>
-          <w:szCs w:val="24"/>
-        </w:rPr>
-        <w:t xml:space="preserve"> </w:t>
-      </w:r>
-      <w:proofErr w:type="spellStart"/>
-      <w:r>
-        <w:rPr>
-          <w:rFonts w:ascii="Arial" w:hAnsi="Arial" w:cs="Arial"/>
-          <w:sz w:val="24"/>
-          <w:szCs w:val="24"/>
-        </w:rPr>
-        <w:t>Action</w:t>
-      </w:r>
-      <w:proofErr w:type="spellEnd"/>
-      <w:r>
-        <w:rPr>
-          <w:rFonts w:ascii="Arial" w:hAnsi="Arial" w:cs="Arial"/>
-          <w:sz w:val="24"/>
-          <w:szCs w:val="24"/>
-        </w:rPr>
-        <w:t xml:space="preserve"> </w:t>
-      </w:r>
-      <w:proofErr w:type="spellStart"/>
-      <w:r>
-        <w:rPr>
-          <w:rFonts w:ascii="Arial" w:hAnsi="Arial" w:cs="Arial"/>
-          <w:sz w:val="24"/>
-          <w:szCs w:val="24"/>
-        </w:rPr>
-        <w:t>on</w:t>
-      </w:r>
-      <w:proofErr w:type="spellEnd"/>
-      <w:r>
-        <w:rPr>
-          <w:rFonts w:ascii="Arial" w:hAnsi="Arial" w:cs="Arial"/>
-          <w:sz w:val="24"/>
-          <w:szCs w:val="24"/>
-        </w:rPr>
-        <w:t xml:space="preserve"> </w:t>
-      </w:r>
-      <w:proofErr w:type="spellStart"/>
-      <w:r>
-        <w:rPr>
-          <w:rFonts w:ascii="Arial" w:hAnsi="Arial" w:cs="Arial"/>
-          <w:sz w:val="24"/>
-          <w:szCs w:val="24"/>
-        </w:rPr>
-        <w:t>Ocean</w:t>
-      </w:r>
-      <w:proofErr w:type="spellEnd"/>
-      <w:r>
-        <w:rPr>
-          <w:rFonts w:ascii="Arial" w:hAnsi="Arial" w:cs="Arial"/>
-          <w:sz w:val="24"/>
-          <w:szCs w:val="24"/>
-        </w:rPr>
-        <w:t xml:space="preserve"> Energy ), 2006. </w:t>
-      </w:r>
-      <w:proofErr w:type="spellStart"/>
+        <w:t xml:space="preserve">CA-OE (The Coordinated Action on Ocean Energy ), 2006. </w:t>
+      </w:r>
       <w:r>
         <w:rPr>
           <w:rFonts w:ascii="Arial" w:hAnsi="Arial" w:cs="Arial"/>
@@ -18071,9 +17000,16 @@
           <w:sz w:val="24"/>
           <w:szCs w:val="24"/>
         </w:rPr>
-        <w:t>Ocean</w:t>
-      </w:r>
-      <w:proofErr w:type="spellEnd"/>
+        <w:t>Ocean Energy Conversion in Europe: Recent advancements and prospects.</w:t>
+      </w:r>
+      <w:r>
+        <w:rPr>
+          <w:rFonts w:ascii="Arial" w:hAnsi="Arial" w:cs="Arial"/>
+          <w:sz w:val="24"/>
+          <w:szCs w:val="24"/>
+        </w:rPr>
+        <w:t xml:space="preserve"> E. Comission. Centre of Renewable</w:t>
+      </w:r>
       <w:r>
         <w:rPr>
           <w:rFonts w:ascii="Arial" w:hAnsi="Arial" w:cs="Arial"/>
@@ -18082,203 +17018,15 @@
           <w:sz w:val="24"/>
           <w:szCs w:val="24"/>
         </w:rPr>
-        <w:t xml:space="preserve"> Energy </w:t>
-      </w:r>
-      <w:proofErr w:type="spellStart"/>
-      <w:r>
-        <w:rPr>
-          <w:rFonts w:ascii="Arial" w:hAnsi="Arial" w:cs="Arial"/>
-          <w:b/>
-          <w:bCs/>
-          <w:sz w:val="24"/>
-          <w:szCs w:val="24"/>
-        </w:rPr>
-        <w:t>Conversion</w:t>
-      </w:r>
-      <w:proofErr w:type="spellEnd"/>
-      <w:r>
-        <w:rPr>
-          <w:rFonts w:ascii="Arial" w:hAnsi="Arial" w:cs="Arial"/>
-          <w:b/>
-          <w:bCs/>
-          <w:sz w:val="24"/>
-          <w:szCs w:val="24"/>
-        </w:rPr>
-        <w:t xml:space="preserve"> in </w:t>
-      </w:r>
-      <w:proofErr w:type="spellStart"/>
-      <w:r>
-        <w:rPr>
-          <w:rFonts w:ascii="Arial" w:hAnsi="Arial" w:cs="Arial"/>
-          <w:b/>
-          <w:bCs/>
-          <w:sz w:val="24"/>
-          <w:szCs w:val="24"/>
-        </w:rPr>
-        <w:t>Europe</w:t>
-      </w:r>
-      <w:proofErr w:type="spellEnd"/>
-      <w:r>
-        <w:rPr>
-          <w:rFonts w:ascii="Arial" w:hAnsi="Arial" w:cs="Arial"/>
-          <w:b/>
-          <w:bCs/>
-          <w:sz w:val="24"/>
-          <w:szCs w:val="24"/>
-        </w:rPr>
-        <w:t xml:space="preserve">: </w:t>
-      </w:r>
-      <w:proofErr w:type="spellStart"/>
-      <w:r>
-        <w:rPr>
-          <w:rFonts w:ascii="Arial" w:hAnsi="Arial" w:cs="Arial"/>
-          <w:b/>
-          <w:bCs/>
-          <w:sz w:val="24"/>
-          <w:szCs w:val="24"/>
-        </w:rPr>
-        <w:t>Recent</w:t>
-      </w:r>
-      <w:proofErr w:type="spellEnd"/>
-      <w:r>
-        <w:rPr>
-          <w:rFonts w:ascii="Arial" w:hAnsi="Arial" w:cs="Arial"/>
-          <w:b/>
-          <w:bCs/>
-          <w:sz w:val="24"/>
-          <w:szCs w:val="24"/>
-        </w:rPr>
         <w:t xml:space="preserve"> </w:t>
       </w:r>
-      <w:proofErr w:type="spellStart"/>
-      <w:r>
-        <w:rPr>
-          <w:rFonts w:ascii="Arial" w:hAnsi="Arial" w:cs="Arial"/>
-          <w:b/>
-          <w:bCs/>
-          <w:sz w:val="24"/>
-          <w:szCs w:val="24"/>
-        </w:rPr>
-        <w:t>advancements</w:t>
-      </w:r>
-      <w:proofErr w:type="spellEnd"/>
-      <w:r>
-        <w:rPr>
-          <w:rFonts w:ascii="Arial" w:hAnsi="Arial" w:cs="Arial"/>
-          <w:b/>
-          <w:bCs/>
-          <w:sz w:val="24"/>
-          <w:szCs w:val="24"/>
-        </w:rPr>
-        <w:t xml:space="preserve"> and prospects.</w:t>
-      </w:r>
-      <w:r>
-        <w:rPr>
-          <w:rFonts w:ascii="Arial" w:hAnsi="Arial" w:cs="Arial"/>
-          <w:sz w:val="24"/>
-          <w:szCs w:val="24"/>
-        </w:rPr>
-        <w:t xml:space="preserve"> E. </w:t>
-      </w:r>
-      <w:proofErr w:type="spellStart"/>
-      <w:r>
-        <w:rPr>
-          <w:rFonts w:ascii="Arial" w:hAnsi="Arial" w:cs="Arial"/>
-          <w:sz w:val="24"/>
-          <w:szCs w:val="24"/>
-        </w:rPr>
-        <w:t>Comission</w:t>
-      </w:r>
-      <w:proofErr w:type="spellEnd"/>
-      <w:r>
-        <w:rPr>
-          <w:rFonts w:ascii="Arial" w:hAnsi="Arial" w:cs="Arial"/>
-          <w:sz w:val="24"/>
-          <w:szCs w:val="24"/>
-        </w:rPr>
-        <w:t xml:space="preserve">. Centre </w:t>
-      </w:r>
-      <w:proofErr w:type="spellStart"/>
-      <w:r>
-        <w:rPr>
-          <w:rFonts w:ascii="Arial" w:hAnsi="Arial" w:cs="Arial"/>
-          <w:sz w:val="24"/>
-          <w:szCs w:val="24"/>
-        </w:rPr>
-        <w:t>of</w:t>
-      </w:r>
-      <w:proofErr w:type="spellEnd"/>
-      <w:r>
-        <w:rPr>
-          <w:rFonts w:ascii="Arial" w:hAnsi="Arial" w:cs="Arial"/>
-          <w:sz w:val="24"/>
-          <w:szCs w:val="24"/>
-        </w:rPr>
-        <w:t xml:space="preserve"> </w:t>
-      </w:r>
-      <w:proofErr w:type="spellStart"/>
-      <w:r>
-        <w:rPr>
-          <w:rFonts w:ascii="Arial" w:hAnsi="Arial" w:cs="Arial"/>
-          <w:sz w:val="24"/>
-          <w:szCs w:val="24"/>
-        </w:rPr>
-        <w:t>Renewable</w:t>
-      </w:r>
-      <w:proofErr w:type="spellEnd"/>
-      <w:r>
-        <w:rPr>
-          <w:rFonts w:ascii="Arial" w:hAnsi="Arial" w:cs="Arial"/>
-          <w:b/>
-          <w:bCs/>
-          <w:sz w:val="24"/>
-          <w:szCs w:val="24"/>
-        </w:rPr>
-        <w:t xml:space="preserve"> </w:t>
-      </w:r>
-      <w:r>
-        <w:rPr>
-          <w:rFonts w:ascii="Arial" w:hAnsi="Arial" w:cs="Arial"/>
-          <w:sz w:val="24"/>
-          <w:szCs w:val="24"/>
-        </w:rPr>
-        <w:t xml:space="preserve">Energy </w:t>
-      </w:r>
-      <w:proofErr w:type="spellStart"/>
-      <w:r>
-        <w:rPr>
-          <w:rFonts w:ascii="Arial" w:hAnsi="Arial" w:cs="Arial"/>
-          <w:sz w:val="24"/>
-          <w:szCs w:val="24"/>
-        </w:rPr>
-        <w:t>Sources</w:t>
-      </w:r>
-      <w:proofErr w:type="spellEnd"/>
-      <w:r>
-        <w:rPr>
-          <w:rFonts w:ascii="Arial" w:hAnsi="Arial" w:cs="Arial"/>
-          <w:sz w:val="24"/>
-          <w:szCs w:val="24"/>
-        </w:rPr>
-        <w:t xml:space="preserve"> for the </w:t>
-      </w:r>
-      <w:proofErr w:type="spellStart"/>
-      <w:r>
-        <w:rPr>
-          <w:rFonts w:ascii="Arial" w:hAnsi="Arial" w:cs="Arial"/>
-          <w:sz w:val="24"/>
-          <w:szCs w:val="24"/>
-        </w:rPr>
-        <w:t>European</w:t>
-      </w:r>
-      <w:proofErr w:type="spellEnd"/>
-      <w:r>
-        <w:rPr>
-          <w:rFonts w:ascii="Arial" w:hAnsi="Arial" w:cs="Arial"/>
-          <w:sz w:val="24"/>
-          <w:szCs w:val="24"/>
-        </w:rPr>
-        <w:t xml:space="preserve"> Commission. 36 pp.</w:t>
+      <w:r>
+        <w:rPr>
+          <w:rFonts w:ascii="Arial" w:hAnsi="Arial" w:cs="Arial"/>
+          <w:sz w:val="24"/>
+          <w:szCs w:val="24"/>
+        </w:rPr>
+        <w:t>Energy Sources for the European Commission. 36 pp.</w:t>
       </w:r>
     </w:p>
     <w:p>
@@ -18318,25 +17066,7 @@
           <w:sz w:val="24"/>
           <w:szCs w:val="24"/>
         </w:rPr>
-        <w:t xml:space="preserve"> </w:t>
-      </w:r>
-      <w:proofErr w:type="spellStart"/>
-      <w:r>
-        <w:rPr>
-          <w:rFonts w:ascii="Arial" w:hAnsi="Arial" w:cs="Arial"/>
-          <w:sz w:val="24"/>
-          <w:szCs w:val="24"/>
-        </w:rPr>
-        <w:t>Alfragide</w:t>
-      </w:r>
-      <w:proofErr w:type="spellEnd"/>
-      <w:r>
-        <w:rPr>
-          <w:rFonts w:ascii="Arial" w:hAnsi="Arial" w:cs="Arial"/>
-          <w:sz w:val="24"/>
-          <w:szCs w:val="24"/>
-        </w:rPr>
-        <w:t>: Instituto do</w:t>
+        <w:t xml:space="preserve"> Alfragide: Instituto do</w:t>
       </w:r>
       <w:r>
         <w:rPr>
@@ -18382,25 +17112,7 @@
           <w:sz w:val="24"/>
           <w:szCs w:val="24"/>
         </w:rPr>
-        <w:t xml:space="preserve">ESTEFEN, </w:t>
-      </w:r>
-      <w:proofErr w:type="spellStart"/>
-      <w:r>
-        <w:rPr>
-          <w:rFonts w:ascii="Arial" w:hAnsi="Arial" w:cs="Arial"/>
-          <w:sz w:val="24"/>
-          <w:szCs w:val="24"/>
-        </w:rPr>
-        <w:t>Segen</w:t>
-      </w:r>
-      <w:proofErr w:type="spellEnd"/>
-      <w:r>
-        <w:rPr>
-          <w:rFonts w:ascii="Arial" w:hAnsi="Arial" w:cs="Arial"/>
-          <w:sz w:val="24"/>
-          <w:szCs w:val="24"/>
-        </w:rPr>
-        <w:t xml:space="preserve">. </w:t>
+        <w:t xml:space="preserve">ESTEFEN, Segen. </w:t>
       </w:r>
       <w:r>
         <w:rPr>
@@ -18535,29 +17247,7 @@
           <w:szCs w:val="24"/>
           <w:shd w:val="clear" w:color="auto" w:fill="FFFFFF"/>
         </w:rPr>
-        <w:t xml:space="preserve">. [S. l.]: </w:t>
-      </w:r>
-      <w:proofErr w:type="spellStart"/>
-      <w:r>
-        <w:rPr>
-          <w:rFonts w:ascii="Arial" w:hAnsi="Arial" w:cs="Arial"/>
-          <w:color w:val="000000"/>
-          <w:sz w:val="24"/>
-          <w:szCs w:val="24"/>
-          <w:shd w:val="clear" w:color="auto" w:fill="FFFFFF"/>
-        </w:rPr>
-        <w:t>InfoEscola</w:t>
-      </w:r>
-      <w:proofErr w:type="spellEnd"/>
-      <w:r>
-        <w:rPr>
-          <w:rFonts w:ascii="Arial" w:hAnsi="Arial" w:cs="Arial"/>
-          <w:color w:val="000000"/>
-          <w:sz w:val="24"/>
-          <w:szCs w:val="24"/>
-          <w:shd w:val="clear" w:color="auto" w:fill="FFFFFF"/>
-        </w:rPr>
-        <w:t>. Disponível em: https://www.infoescola.com/energia/usina-hidreletrica/. Acesso em: 2 abr. 2022.</w:t>
+        <w:t>. [S. l.]: InfoEscola. Disponível em: https://www.infoescola.com/energia/usina-hidreletrica/. Acesso em: 2 abr. 2022.</w:t>
       </w:r>
     </w:p>
     <w:p>
@@ -18736,51 +17426,7 @@
           <w:szCs w:val="24"/>
           <w:shd w:val="clear" w:color="auto" w:fill="FFFFFF"/>
         </w:rPr>
-        <w:t xml:space="preserve">. 3. ed. </w:t>
-      </w:r>
-      <w:proofErr w:type="spellStart"/>
-      <w:r>
-        <w:rPr>
-          <w:rFonts w:ascii="Arial" w:hAnsi="Arial" w:cs="Arial"/>
-          <w:color w:val="000000"/>
-          <w:sz w:val="24"/>
-          <w:szCs w:val="24"/>
-          <w:shd w:val="clear" w:color="auto" w:fill="FFFFFF"/>
-        </w:rPr>
-        <w:t>Oswego</w:t>
-      </w:r>
-      <w:proofErr w:type="spellEnd"/>
-      <w:r>
-        <w:rPr>
-          <w:rFonts w:ascii="Arial" w:hAnsi="Arial" w:cs="Arial"/>
-          <w:color w:val="000000"/>
-          <w:sz w:val="24"/>
-          <w:szCs w:val="24"/>
-          <w:shd w:val="clear" w:color="auto" w:fill="FFFFFF"/>
-        </w:rPr>
-        <w:t xml:space="preserve">, New York: </w:t>
-      </w:r>
-      <w:proofErr w:type="spellStart"/>
-      <w:r>
-        <w:rPr>
-          <w:rFonts w:ascii="Arial" w:hAnsi="Arial" w:cs="Arial"/>
-          <w:color w:val="000000"/>
-          <w:sz w:val="24"/>
-          <w:szCs w:val="24"/>
-          <w:shd w:val="clear" w:color="auto" w:fill="FFFFFF"/>
-        </w:rPr>
-        <w:t>Thomsom</w:t>
-      </w:r>
-      <w:proofErr w:type="spellEnd"/>
-      <w:r>
-        <w:rPr>
-          <w:rFonts w:ascii="Arial" w:hAnsi="Arial" w:cs="Arial"/>
-          <w:color w:val="000000"/>
-          <w:sz w:val="24"/>
-          <w:szCs w:val="24"/>
-          <w:shd w:val="clear" w:color="auto" w:fill="FFFFFF"/>
-        </w:rPr>
-        <w:t>, 2004. cap. 1, p. 1-27.</w:t>
+        <w:t>. 3. ed. Oswego, New York: Thomsom, 2004. cap. 1, p. 1-27.</w:t>
       </w:r>
     </w:p>
     <w:p>
@@ -18795,7 +17441,6 @@
           <w:shd w:val="clear" w:color="auto" w:fill="FFFFFF"/>
         </w:rPr>
       </w:pPr>
-      <w:proofErr w:type="spellStart"/>
       <w:r>
         <w:rPr>
           <w:rFonts w:ascii="Arial" w:hAnsi="Arial" w:cs="Arial"/>
@@ -18803,39 +17448,8 @@
           <w:szCs w:val="24"/>
           <w:shd w:val="clear" w:color="auto" w:fill="FFFFFF"/>
         </w:rPr>
-        <w:t>Kavadias</w:t>
-      </w:r>
-      <w:proofErr w:type="spellEnd"/>
-      <w:r>
-        <w:rPr>
-          <w:rFonts w:ascii="Arial" w:hAnsi="Arial" w:cs="Arial"/>
-          <w:sz w:val="24"/>
-          <w:szCs w:val="24"/>
-          <w:shd w:val="clear" w:color="auto" w:fill="FFFFFF"/>
-        </w:rPr>
-        <w:t xml:space="preserve">, </w:t>
-      </w:r>
-      <w:proofErr w:type="spellStart"/>
-      <w:r>
-        <w:rPr>
-          <w:rFonts w:ascii="Arial" w:hAnsi="Arial" w:cs="Arial"/>
-          <w:sz w:val="24"/>
-          <w:szCs w:val="24"/>
-          <w:shd w:val="clear" w:color="auto" w:fill="FFFFFF"/>
-        </w:rPr>
-        <w:t>Kosmas</w:t>
-      </w:r>
-      <w:proofErr w:type="spellEnd"/>
-      <w:r>
-        <w:rPr>
-          <w:rFonts w:ascii="Arial" w:hAnsi="Arial" w:cs="Arial"/>
-          <w:sz w:val="24"/>
-          <w:szCs w:val="24"/>
-          <w:shd w:val="clear" w:color="auto" w:fill="FFFFFF"/>
-        </w:rPr>
-        <w:t xml:space="preserve"> A. et al. </w:t>
-      </w:r>
-      <w:proofErr w:type="spellStart"/>
+        <w:t xml:space="preserve">Kavadias, Kosmas A. et al. </w:t>
+      </w:r>
       <w:r>
         <w:rPr>
           <w:rFonts w:ascii="Arial" w:hAnsi="Arial" w:cs="Arial"/>
@@ -18845,240 +17459,16 @@
           <w:szCs w:val="24"/>
           <w:shd w:val="clear" w:color="auto" w:fill="FFFFFF"/>
         </w:rPr>
-        <w:t>Sizing</w:t>
-      </w:r>
-      <w:proofErr w:type="spellEnd"/>
-      <w:r>
-        <w:rPr>
-          <w:rFonts w:ascii="Arial" w:hAnsi="Arial" w:cs="Arial"/>
-          <w:b/>
-          <w:bCs/>
+        <w:t>Sizing of a solar–geothermal hybrid power plant in remote island electrical network</w:t>
+      </w:r>
+      <w:r>
+        <w:rPr>
+          <w:rFonts w:ascii="Arial" w:hAnsi="Arial" w:cs="Arial"/>
           <w:sz w:val="24"/>
           <w:szCs w:val="24"/>
           <w:shd w:val="clear" w:color="auto" w:fill="FFFFFF"/>
         </w:rPr>
-        <w:t xml:space="preserve"> </w:t>
-      </w:r>
-      <w:proofErr w:type="spellStart"/>
-      <w:r>
-        <w:rPr>
-          <w:rFonts w:ascii="Arial" w:hAnsi="Arial" w:cs="Arial"/>
-          <w:b/>
-          <w:bCs/>
-          <w:sz w:val="24"/>
-          <w:szCs w:val="24"/>
-          <w:shd w:val="clear" w:color="auto" w:fill="FFFFFF"/>
-        </w:rPr>
-        <w:t>of</w:t>
-      </w:r>
-      <w:proofErr w:type="spellEnd"/>
-      <w:r>
-        <w:rPr>
-          <w:rFonts w:ascii="Arial" w:hAnsi="Arial" w:cs="Arial"/>
-          <w:b/>
-          <w:bCs/>
-          <w:sz w:val="24"/>
-          <w:szCs w:val="24"/>
-          <w:shd w:val="clear" w:color="auto" w:fill="FFFFFF"/>
-        </w:rPr>
-        <w:t xml:space="preserve"> a solar–</w:t>
-      </w:r>
-      <w:proofErr w:type="spellStart"/>
-      <w:r>
-        <w:rPr>
-          <w:rFonts w:ascii="Arial" w:hAnsi="Arial" w:cs="Arial"/>
-          <w:b/>
-          <w:bCs/>
-          <w:sz w:val="24"/>
-          <w:szCs w:val="24"/>
-          <w:shd w:val="clear" w:color="auto" w:fill="FFFFFF"/>
-        </w:rPr>
-        <w:t>geothermal</w:t>
-      </w:r>
-      <w:proofErr w:type="spellEnd"/>
-      <w:r>
-        <w:rPr>
-          <w:rFonts w:ascii="Arial" w:hAnsi="Arial" w:cs="Arial"/>
-          <w:b/>
-          <w:bCs/>
-          <w:sz w:val="24"/>
-          <w:szCs w:val="24"/>
-          <w:shd w:val="clear" w:color="auto" w:fill="FFFFFF"/>
-        </w:rPr>
-        <w:t xml:space="preserve"> </w:t>
-      </w:r>
-      <w:proofErr w:type="spellStart"/>
-      <w:r>
-        <w:rPr>
-          <w:rFonts w:ascii="Arial" w:hAnsi="Arial" w:cs="Arial"/>
-          <w:b/>
-          <w:bCs/>
-          <w:sz w:val="24"/>
-          <w:szCs w:val="24"/>
-          <w:shd w:val="clear" w:color="auto" w:fill="FFFFFF"/>
-        </w:rPr>
-        <w:t>hybrid</w:t>
-      </w:r>
-      <w:proofErr w:type="spellEnd"/>
-      <w:r>
-        <w:rPr>
-          <w:rFonts w:ascii="Arial" w:hAnsi="Arial" w:cs="Arial"/>
-          <w:b/>
-          <w:bCs/>
-          <w:sz w:val="24"/>
-          <w:szCs w:val="24"/>
-          <w:shd w:val="clear" w:color="auto" w:fill="FFFFFF"/>
-        </w:rPr>
-        <w:t xml:space="preserve"> </w:t>
-      </w:r>
-      <w:proofErr w:type="spellStart"/>
-      <w:r>
-        <w:rPr>
-          <w:rFonts w:ascii="Arial" w:hAnsi="Arial" w:cs="Arial"/>
-          <w:b/>
-          <w:bCs/>
-          <w:sz w:val="24"/>
-          <w:szCs w:val="24"/>
-          <w:shd w:val="clear" w:color="auto" w:fill="FFFFFF"/>
-        </w:rPr>
-        <w:t>power</w:t>
-      </w:r>
-      <w:proofErr w:type="spellEnd"/>
-      <w:r>
-        <w:rPr>
-          <w:rFonts w:ascii="Arial" w:hAnsi="Arial" w:cs="Arial"/>
-          <w:b/>
-          <w:bCs/>
-          <w:sz w:val="24"/>
-          <w:szCs w:val="24"/>
-          <w:shd w:val="clear" w:color="auto" w:fill="FFFFFF"/>
-        </w:rPr>
-        <w:t xml:space="preserve"> </w:t>
-      </w:r>
-      <w:proofErr w:type="spellStart"/>
-      <w:r>
-        <w:rPr>
-          <w:rFonts w:ascii="Arial" w:hAnsi="Arial" w:cs="Arial"/>
-          <w:b/>
-          <w:bCs/>
-          <w:sz w:val="24"/>
-          <w:szCs w:val="24"/>
-          <w:shd w:val="clear" w:color="auto" w:fill="FFFFFF"/>
-        </w:rPr>
-        <w:t>plant</w:t>
-      </w:r>
-      <w:proofErr w:type="spellEnd"/>
-      <w:r>
-        <w:rPr>
-          <w:rFonts w:ascii="Arial" w:hAnsi="Arial" w:cs="Arial"/>
-          <w:b/>
-          <w:bCs/>
-          <w:sz w:val="24"/>
-          <w:szCs w:val="24"/>
-          <w:shd w:val="clear" w:color="auto" w:fill="FFFFFF"/>
-        </w:rPr>
-        <w:t xml:space="preserve"> in </w:t>
-      </w:r>
-      <w:proofErr w:type="spellStart"/>
-      <w:r>
-        <w:rPr>
-          <w:rFonts w:ascii="Arial" w:hAnsi="Arial" w:cs="Arial"/>
-          <w:b/>
-          <w:bCs/>
-          <w:sz w:val="24"/>
-          <w:szCs w:val="24"/>
-          <w:shd w:val="clear" w:color="auto" w:fill="FFFFFF"/>
-        </w:rPr>
-        <w:t>remote</w:t>
-      </w:r>
-      <w:proofErr w:type="spellEnd"/>
-      <w:r>
-        <w:rPr>
-          <w:rFonts w:ascii="Arial" w:hAnsi="Arial" w:cs="Arial"/>
-          <w:b/>
-          <w:bCs/>
-          <w:sz w:val="24"/>
-          <w:szCs w:val="24"/>
-          <w:shd w:val="clear" w:color="auto" w:fill="FFFFFF"/>
-        </w:rPr>
-        <w:t xml:space="preserve"> </w:t>
-      </w:r>
-      <w:proofErr w:type="spellStart"/>
-      <w:r>
-        <w:rPr>
-          <w:rFonts w:ascii="Arial" w:hAnsi="Arial" w:cs="Arial"/>
-          <w:b/>
-          <w:bCs/>
-          <w:sz w:val="24"/>
-          <w:szCs w:val="24"/>
-          <w:shd w:val="clear" w:color="auto" w:fill="FFFFFF"/>
-        </w:rPr>
-        <w:t>island</w:t>
-      </w:r>
-      <w:proofErr w:type="spellEnd"/>
-      <w:r>
-        <w:rPr>
-          <w:rFonts w:ascii="Arial" w:hAnsi="Arial" w:cs="Arial"/>
-          <w:b/>
-          <w:bCs/>
-          <w:sz w:val="24"/>
-          <w:szCs w:val="24"/>
-          <w:shd w:val="clear" w:color="auto" w:fill="FFFFFF"/>
-        </w:rPr>
-        <w:t xml:space="preserve"> </w:t>
-      </w:r>
-      <w:proofErr w:type="spellStart"/>
-      <w:r>
-        <w:rPr>
-          <w:rFonts w:ascii="Arial" w:hAnsi="Arial" w:cs="Arial"/>
-          <w:b/>
-          <w:bCs/>
-          <w:sz w:val="24"/>
-          <w:szCs w:val="24"/>
-          <w:shd w:val="clear" w:color="auto" w:fill="FFFFFF"/>
-        </w:rPr>
-        <w:t>electrical</w:t>
-      </w:r>
-      <w:proofErr w:type="spellEnd"/>
-      <w:r>
-        <w:rPr>
-          <w:rFonts w:ascii="Arial" w:hAnsi="Arial" w:cs="Arial"/>
-          <w:b/>
-          <w:bCs/>
-          <w:sz w:val="24"/>
-          <w:szCs w:val="24"/>
-          <w:shd w:val="clear" w:color="auto" w:fill="FFFFFF"/>
-        </w:rPr>
-        <w:t xml:space="preserve"> network</w:t>
-      </w:r>
-      <w:r>
-        <w:rPr>
-          <w:rFonts w:ascii="Arial" w:hAnsi="Arial" w:cs="Arial"/>
-          <w:sz w:val="24"/>
-          <w:szCs w:val="24"/>
-          <w:shd w:val="clear" w:color="auto" w:fill="FFFFFF"/>
-        </w:rPr>
-        <w:t xml:space="preserve">. </w:t>
-      </w:r>
-      <w:proofErr w:type="spellStart"/>
-      <w:r>
-        <w:rPr>
-          <w:rFonts w:ascii="Arial" w:hAnsi="Arial" w:cs="Arial"/>
-          <w:sz w:val="24"/>
-          <w:szCs w:val="24"/>
-          <w:shd w:val="clear" w:color="auto" w:fill="FFFFFF"/>
-        </w:rPr>
-        <w:t>EnergyProcedia</w:t>
-      </w:r>
-      <w:proofErr w:type="spellEnd"/>
-      <w:r>
-        <w:rPr>
-          <w:rFonts w:ascii="Arial" w:hAnsi="Arial" w:cs="Arial"/>
-          <w:sz w:val="24"/>
-          <w:szCs w:val="24"/>
-          <w:shd w:val="clear" w:color="auto" w:fill="FFFFFF"/>
-        </w:rPr>
-        <w:t>, v. 157, p. 901–908, 2019.</w:t>
+        <w:t>. EnergyProcedia, v. 157, p. 901–908, 2019.</w:t>
       </w:r>
     </w:p>
     <w:p>
@@ -19108,183 +17498,7 @@
           <w:sz w:val="24"/>
           <w:szCs w:val="24"/>
         </w:rPr>
-        <w:t xml:space="preserve">Life </w:t>
-      </w:r>
-      <w:proofErr w:type="spellStart"/>
-      <w:r>
-        <w:rPr>
-          <w:rFonts w:ascii="Arial" w:hAnsi="Arial" w:cs="Arial"/>
-          <w:b/>
-          <w:bCs/>
-          <w:sz w:val="24"/>
-          <w:szCs w:val="24"/>
-        </w:rPr>
-        <w:t>cycle</w:t>
-      </w:r>
-      <w:proofErr w:type="spellEnd"/>
-      <w:r>
-        <w:rPr>
-          <w:rFonts w:ascii="Arial" w:hAnsi="Arial" w:cs="Arial"/>
-          <w:b/>
-          <w:bCs/>
-          <w:sz w:val="24"/>
-          <w:szCs w:val="24"/>
-        </w:rPr>
-        <w:t xml:space="preserve"> assessment </w:t>
-      </w:r>
-      <w:proofErr w:type="spellStart"/>
-      <w:r>
-        <w:rPr>
-          <w:rFonts w:ascii="Arial" w:hAnsi="Arial" w:cs="Arial"/>
-          <w:b/>
-          <w:bCs/>
-          <w:sz w:val="24"/>
-          <w:szCs w:val="24"/>
-        </w:rPr>
-        <w:t>of</w:t>
-      </w:r>
-      <w:proofErr w:type="spellEnd"/>
-      <w:r>
-        <w:rPr>
-          <w:rFonts w:ascii="Arial" w:hAnsi="Arial" w:cs="Arial"/>
-          <w:b/>
-          <w:bCs/>
-          <w:sz w:val="24"/>
-          <w:szCs w:val="24"/>
-        </w:rPr>
-        <w:t xml:space="preserve"> the </w:t>
-      </w:r>
-      <w:proofErr w:type="spellStart"/>
-      <w:r>
-        <w:rPr>
-          <w:rFonts w:ascii="Arial" w:hAnsi="Arial" w:cs="Arial"/>
-          <w:b/>
-          <w:bCs/>
-          <w:sz w:val="24"/>
-          <w:szCs w:val="24"/>
-        </w:rPr>
-        <w:t>sugarcane</w:t>
-      </w:r>
-      <w:proofErr w:type="spellEnd"/>
-      <w:r>
-        <w:rPr>
-          <w:rFonts w:ascii="Arial" w:hAnsi="Arial" w:cs="Arial"/>
-          <w:b/>
-          <w:bCs/>
-          <w:sz w:val="24"/>
-          <w:szCs w:val="24"/>
-        </w:rPr>
-        <w:t xml:space="preserve"> bagasse </w:t>
-      </w:r>
-      <w:proofErr w:type="spellStart"/>
-      <w:r>
-        <w:rPr>
-          <w:rFonts w:ascii="Arial" w:hAnsi="Arial" w:cs="Arial"/>
-          <w:b/>
-          <w:bCs/>
-          <w:sz w:val="24"/>
-          <w:szCs w:val="24"/>
-        </w:rPr>
-        <w:t>electricity</w:t>
-      </w:r>
-      <w:proofErr w:type="spellEnd"/>
-      <w:r>
-        <w:rPr>
-          <w:rFonts w:ascii="Arial" w:hAnsi="Arial" w:cs="Arial"/>
-          <w:b/>
-          <w:bCs/>
-          <w:sz w:val="24"/>
-          <w:szCs w:val="24"/>
-        </w:rPr>
-        <w:t xml:space="preserve"> </w:t>
-      </w:r>
-      <w:proofErr w:type="spellStart"/>
-      <w:r>
-        <w:rPr>
-          <w:rFonts w:ascii="Arial" w:hAnsi="Arial" w:cs="Arial"/>
-          <w:b/>
-          <w:bCs/>
-          <w:sz w:val="24"/>
-          <w:szCs w:val="24"/>
-        </w:rPr>
-        <w:t>generation</w:t>
-      </w:r>
-      <w:proofErr w:type="spellEnd"/>
-      <w:r>
-        <w:rPr>
-          <w:rFonts w:ascii="Arial" w:hAnsi="Arial" w:cs="Arial"/>
-          <w:b/>
-          <w:bCs/>
-          <w:sz w:val="24"/>
-          <w:szCs w:val="24"/>
-        </w:rPr>
-        <w:t xml:space="preserve"> in </w:t>
-      </w:r>
-      <w:proofErr w:type="spellStart"/>
-      <w:r>
-        <w:rPr>
-          <w:rFonts w:ascii="Arial" w:hAnsi="Arial" w:cs="Arial"/>
-          <w:b/>
-          <w:bCs/>
-          <w:sz w:val="24"/>
-          <w:szCs w:val="24"/>
-        </w:rPr>
-        <w:t>Brazil</w:t>
-      </w:r>
-      <w:proofErr w:type="spellEnd"/>
-      <w:r>
-        <w:rPr>
-          <w:rFonts w:ascii="Arial" w:hAnsi="Arial" w:cs="Arial"/>
-          <w:b/>
-          <w:bCs/>
-          <w:sz w:val="24"/>
-          <w:szCs w:val="24"/>
-        </w:rPr>
-        <w:t xml:space="preserve">. </w:t>
-      </w:r>
-      <w:proofErr w:type="spellStart"/>
-      <w:r>
-        <w:rPr>
-          <w:rFonts w:ascii="Arial" w:hAnsi="Arial" w:cs="Arial"/>
-          <w:b/>
-          <w:bCs/>
-          <w:sz w:val="24"/>
-          <w:szCs w:val="24"/>
-        </w:rPr>
-        <w:t>Renewable</w:t>
-      </w:r>
-      <w:proofErr w:type="spellEnd"/>
-      <w:r>
-        <w:rPr>
-          <w:rFonts w:ascii="Arial" w:hAnsi="Arial" w:cs="Arial"/>
-          <w:b/>
-          <w:bCs/>
-          <w:sz w:val="24"/>
-          <w:szCs w:val="24"/>
-        </w:rPr>
-        <w:t xml:space="preserve"> and </w:t>
-      </w:r>
-      <w:proofErr w:type="spellStart"/>
-      <w:r>
-        <w:rPr>
-          <w:rFonts w:ascii="Arial" w:hAnsi="Arial" w:cs="Arial"/>
-          <w:b/>
-          <w:bCs/>
-          <w:sz w:val="24"/>
-          <w:szCs w:val="24"/>
-        </w:rPr>
-        <w:t>Sustainable</w:t>
-      </w:r>
-      <w:proofErr w:type="spellEnd"/>
-      <w:r>
-        <w:rPr>
-          <w:rFonts w:ascii="Arial" w:hAnsi="Arial" w:cs="Arial"/>
-          <w:b/>
-          <w:bCs/>
-          <w:sz w:val="24"/>
-          <w:szCs w:val="24"/>
-        </w:rPr>
-        <w:t xml:space="preserve"> Energy Reviews</w:t>
+        <w:t>Life cycle assessment of the sugarcane bagasse electricity generation in Brazil. Renewable and Sustainable Energy Reviews</w:t>
       </w:r>
       <w:r>
         <w:rPr>
@@ -19316,20 +17530,8 @@
           <w:szCs w:val="24"/>
           <w:shd w:val="clear" w:color="auto" w:fill="FFFFFF"/>
         </w:rPr>
-        <w:t xml:space="preserve">LOPEZ, Ricardo </w:t>
-      </w:r>
-      <w:proofErr w:type="spellStart"/>
-      <w:r>
-        <w:rPr>
-          <w:rFonts w:ascii="Arial" w:hAnsi="Arial" w:cs="Arial"/>
-          <w:color w:val="000000"/>
-          <w:sz w:val="24"/>
-          <w:szCs w:val="24"/>
-          <w:shd w:val="clear" w:color="auto" w:fill="FFFFFF"/>
-        </w:rPr>
-        <w:t>Aldabó</w:t>
-      </w:r>
-      <w:proofErr w:type="spellEnd"/>
+        <w:t>LOPEZ, Ricardo Aldabó</w:t>
+      </w:r>
       <w:r>
         <w:rPr>
           <w:rFonts w:ascii="Arial" w:hAnsi="Arial" w:cs="Arial"/>
@@ -19374,7 +17576,6 @@
         </w:rPr>
         <w:t xml:space="preserve">LUND, John W. </w:t>
       </w:r>
-      <w:proofErr w:type="spellStart"/>
       <w:r>
         <w:rPr>
           <w:rFonts w:ascii="Arial" w:hAnsi="Arial" w:cs="Arial"/>
@@ -19384,19 +17585,7 @@
           <w:szCs w:val="24"/>
           <w:shd w:val="clear" w:color="auto" w:fill="FFFFFF"/>
         </w:rPr>
-        <w:t>Geothermal</w:t>
-      </w:r>
-      <w:proofErr w:type="spellEnd"/>
-      <w:r>
-        <w:rPr>
-          <w:rFonts w:ascii="Arial" w:hAnsi="Arial" w:cs="Arial"/>
-          <w:b/>
-          <w:bCs/>
-          <w:sz w:val="24"/>
-          <w:szCs w:val="24"/>
-          <w:shd w:val="clear" w:color="auto" w:fill="FFFFFF"/>
-        </w:rPr>
-        <w:t xml:space="preserve"> Energy</w:t>
+        <w:t>Geothermal Energy</w:t>
       </w:r>
       <w:r>
         <w:rPr>
@@ -19703,27 +17892,7 @@
           <w:shd w:val="clear" w:color="auto" w:fill="FFFFFF"/>
         </w:rPr>
         <w:lastRenderedPageBreak/>
-        <w:t xml:space="preserve">PRANANTO, </w:t>
-      </w:r>
-      <w:proofErr w:type="spellStart"/>
-      <w:r>
-        <w:rPr>
-          <w:rFonts w:ascii="Arial" w:hAnsi="Arial" w:cs="Arial"/>
-          <w:sz w:val="24"/>
-          <w:szCs w:val="24"/>
-          <w:shd w:val="clear" w:color="auto" w:fill="FFFFFF"/>
-        </w:rPr>
-        <w:t>Lukman</w:t>
-      </w:r>
-      <w:proofErr w:type="spellEnd"/>
-      <w:r>
-        <w:rPr>
-          <w:rFonts w:ascii="Arial" w:hAnsi="Arial" w:cs="Arial"/>
-          <w:sz w:val="24"/>
-          <w:szCs w:val="24"/>
-          <w:shd w:val="clear" w:color="auto" w:fill="FFFFFF"/>
-        </w:rPr>
-        <w:t xml:space="preserve"> Adi et al</w:t>
+        <w:t>PRANANTO, Lukman Adi et al</w:t>
       </w:r>
       <w:r>
         <w:rPr>
@@ -19734,293 +17903,16 @@
           <w:szCs w:val="24"/>
           <w:shd w:val="clear" w:color="auto" w:fill="FFFFFF"/>
         </w:rPr>
-        <w:t xml:space="preserve">. </w:t>
-      </w:r>
-      <w:proofErr w:type="spellStart"/>
-      <w:r>
-        <w:rPr>
-          <w:rFonts w:ascii="Arial" w:hAnsi="Arial" w:cs="Arial"/>
-          <w:b/>
-          <w:bCs/>
+        <w:t>. Dry steam cycle application for excess steam utilization</w:t>
+      </w:r>
+      <w:r>
+        <w:rPr>
+          <w:rFonts w:ascii="Arial" w:hAnsi="Arial" w:cs="Arial"/>
           <w:sz w:val="24"/>
           <w:szCs w:val="24"/>
           <w:shd w:val="clear" w:color="auto" w:fill="FFFFFF"/>
         </w:rPr>
-        <w:t>Dry</w:t>
-      </w:r>
-      <w:proofErr w:type="spellEnd"/>
-      <w:r>
-        <w:rPr>
-          <w:rFonts w:ascii="Arial" w:hAnsi="Arial" w:cs="Arial"/>
-          <w:b/>
-          <w:bCs/>
-          <w:sz w:val="24"/>
-          <w:szCs w:val="24"/>
-          <w:shd w:val="clear" w:color="auto" w:fill="FFFFFF"/>
-        </w:rPr>
-        <w:t xml:space="preserve"> </w:t>
-      </w:r>
-      <w:proofErr w:type="spellStart"/>
-      <w:r>
-        <w:rPr>
-          <w:rFonts w:ascii="Arial" w:hAnsi="Arial" w:cs="Arial"/>
-          <w:b/>
-          <w:bCs/>
-          <w:sz w:val="24"/>
-          <w:szCs w:val="24"/>
-          <w:shd w:val="clear" w:color="auto" w:fill="FFFFFF"/>
-        </w:rPr>
-        <w:t>steam</w:t>
-      </w:r>
-      <w:proofErr w:type="spellEnd"/>
-      <w:r>
-        <w:rPr>
-          <w:rFonts w:ascii="Arial" w:hAnsi="Arial" w:cs="Arial"/>
-          <w:b/>
-          <w:bCs/>
-          <w:sz w:val="24"/>
-          <w:szCs w:val="24"/>
-          <w:shd w:val="clear" w:color="auto" w:fill="FFFFFF"/>
-        </w:rPr>
-        <w:t xml:space="preserve"> </w:t>
-      </w:r>
-      <w:proofErr w:type="spellStart"/>
-      <w:r>
-        <w:rPr>
-          <w:rFonts w:ascii="Arial" w:hAnsi="Arial" w:cs="Arial"/>
-          <w:b/>
-          <w:bCs/>
-          <w:sz w:val="24"/>
-          <w:szCs w:val="24"/>
-          <w:shd w:val="clear" w:color="auto" w:fill="FFFFFF"/>
-        </w:rPr>
-        <w:t>cycle</w:t>
-      </w:r>
-      <w:proofErr w:type="spellEnd"/>
-      <w:r>
-        <w:rPr>
-          <w:rFonts w:ascii="Arial" w:hAnsi="Arial" w:cs="Arial"/>
-          <w:b/>
-          <w:bCs/>
-          <w:sz w:val="24"/>
-          <w:szCs w:val="24"/>
-          <w:shd w:val="clear" w:color="auto" w:fill="FFFFFF"/>
-        </w:rPr>
-        <w:t xml:space="preserve"> </w:t>
-      </w:r>
-      <w:proofErr w:type="spellStart"/>
-      <w:r>
-        <w:rPr>
-          <w:rFonts w:ascii="Arial" w:hAnsi="Arial" w:cs="Arial"/>
-          <w:b/>
-          <w:bCs/>
-          <w:sz w:val="24"/>
-          <w:szCs w:val="24"/>
-          <w:shd w:val="clear" w:color="auto" w:fill="FFFFFF"/>
-        </w:rPr>
-        <w:t>application</w:t>
-      </w:r>
-      <w:proofErr w:type="spellEnd"/>
-      <w:r>
-        <w:rPr>
-          <w:rFonts w:ascii="Arial" w:hAnsi="Arial" w:cs="Arial"/>
-          <w:b/>
-          <w:bCs/>
-          <w:sz w:val="24"/>
-          <w:szCs w:val="24"/>
-          <w:shd w:val="clear" w:color="auto" w:fill="FFFFFF"/>
-        </w:rPr>
-        <w:t xml:space="preserve"> for </w:t>
-      </w:r>
-      <w:proofErr w:type="spellStart"/>
-      <w:r>
-        <w:rPr>
-          <w:rFonts w:ascii="Arial" w:hAnsi="Arial" w:cs="Arial"/>
-          <w:b/>
-          <w:bCs/>
-          <w:sz w:val="24"/>
-          <w:szCs w:val="24"/>
-          <w:shd w:val="clear" w:color="auto" w:fill="FFFFFF"/>
-        </w:rPr>
-        <w:t>excess</w:t>
-      </w:r>
-      <w:proofErr w:type="spellEnd"/>
-      <w:r>
-        <w:rPr>
-          <w:rFonts w:ascii="Arial" w:hAnsi="Arial" w:cs="Arial"/>
-          <w:b/>
-          <w:bCs/>
-          <w:sz w:val="24"/>
-          <w:szCs w:val="24"/>
-          <w:shd w:val="clear" w:color="auto" w:fill="FFFFFF"/>
-        </w:rPr>
-        <w:t xml:space="preserve"> </w:t>
-      </w:r>
-      <w:proofErr w:type="spellStart"/>
-      <w:r>
-        <w:rPr>
-          <w:rFonts w:ascii="Arial" w:hAnsi="Arial" w:cs="Arial"/>
-          <w:b/>
-          <w:bCs/>
-          <w:sz w:val="24"/>
-          <w:szCs w:val="24"/>
-          <w:shd w:val="clear" w:color="auto" w:fill="FFFFFF"/>
-        </w:rPr>
-        <w:t>steam</w:t>
-      </w:r>
-      <w:proofErr w:type="spellEnd"/>
-      <w:r>
-        <w:rPr>
-          <w:rFonts w:ascii="Arial" w:hAnsi="Arial" w:cs="Arial"/>
-          <w:b/>
-          <w:bCs/>
-          <w:sz w:val="24"/>
-          <w:szCs w:val="24"/>
-          <w:shd w:val="clear" w:color="auto" w:fill="FFFFFF"/>
-        </w:rPr>
-        <w:t xml:space="preserve"> </w:t>
-      </w:r>
-      <w:proofErr w:type="spellStart"/>
-      <w:r>
-        <w:rPr>
-          <w:rFonts w:ascii="Arial" w:hAnsi="Arial" w:cs="Arial"/>
-          <w:b/>
-          <w:bCs/>
-          <w:sz w:val="24"/>
-          <w:szCs w:val="24"/>
-          <w:shd w:val="clear" w:color="auto" w:fill="FFFFFF"/>
-        </w:rPr>
-        <w:t>utilization</w:t>
-      </w:r>
-      <w:proofErr w:type="spellEnd"/>
-      <w:r>
-        <w:rPr>
-          <w:rFonts w:ascii="Arial" w:hAnsi="Arial" w:cs="Arial"/>
-          <w:sz w:val="24"/>
-          <w:szCs w:val="24"/>
-          <w:shd w:val="clear" w:color="auto" w:fill="FFFFFF"/>
-        </w:rPr>
-        <w:t xml:space="preserve">: </w:t>
-      </w:r>
-      <w:proofErr w:type="spellStart"/>
-      <w:r>
-        <w:rPr>
-          <w:rFonts w:ascii="Arial" w:hAnsi="Arial" w:cs="Arial"/>
-          <w:sz w:val="24"/>
-          <w:szCs w:val="24"/>
-          <w:shd w:val="clear" w:color="auto" w:fill="FFFFFF"/>
-        </w:rPr>
-        <w:t>Kamojang</w:t>
-      </w:r>
-      <w:proofErr w:type="spellEnd"/>
-      <w:r>
-        <w:rPr>
-          <w:rFonts w:ascii="Arial" w:hAnsi="Arial" w:cs="Arial"/>
-          <w:sz w:val="24"/>
-          <w:szCs w:val="24"/>
-          <w:shd w:val="clear" w:color="auto" w:fill="FFFFFF"/>
-        </w:rPr>
-        <w:t xml:space="preserve"> </w:t>
-      </w:r>
-      <w:proofErr w:type="spellStart"/>
-      <w:r>
-        <w:rPr>
-          <w:rFonts w:ascii="Arial" w:hAnsi="Arial" w:cs="Arial"/>
-          <w:sz w:val="24"/>
-          <w:szCs w:val="24"/>
-          <w:shd w:val="clear" w:color="auto" w:fill="FFFFFF"/>
-        </w:rPr>
-        <w:t>geothermal</w:t>
-      </w:r>
-      <w:proofErr w:type="spellEnd"/>
-      <w:r>
-        <w:rPr>
-          <w:rFonts w:ascii="Arial" w:hAnsi="Arial" w:cs="Arial"/>
-          <w:sz w:val="24"/>
-          <w:szCs w:val="24"/>
-          <w:shd w:val="clear" w:color="auto" w:fill="FFFFFF"/>
-        </w:rPr>
-        <w:t xml:space="preserve"> </w:t>
-      </w:r>
-      <w:proofErr w:type="spellStart"/>
-      <w:r>
-        <w:rPr>
-          <w:rFonts w:ascii="Arial" w:hAnsi="Arial" w:cs="Arial"/>
-          <w:sz w:val="24"/>
-          <w:szCs w:val="24"/>
-          <w:shd w:val="clear" w:color="auto" w:fill="FFFFFF"/>
-        </w:rPr>
-        <w:t>power</w:t>
-      </w:r>
-      <w:proofErr w:type="spellEnd"/>
-      <w:r>
-        <w:rPr>
-          <w:rFonts w:ascii="Arial" w:hAnsi="Arial" w:cs="Arial"/>
-          <w:sz w:val="24"/>
-          <w:szCs w:val="24"/>
-          <w:shd w:val="clear" w:color="auto" w:fill="FFFFFF"/>
-        </w:rPr>
-        <w:t xml:space="preserve"> </w:t>
-      </w:r>
-      <w:proofErr w:type="spellStart"/>
-      <w:r>
-        <w:rPr>
-          <w:rFonts w:ascii="Arial" w:hAnsi="Arial" w:cs="Arial"/>
-          <w:sz w:val="24"/>
-          <w:szCs w:val="24"/>
-          <w:shd w:val="clear" w:color="auto" w:fill="FFFFFF"/>
-        </w:rPr>
-        <w:t>plant</w:t>
-      </w:r>
-      <w:proofErr w:type="spellEnd"/>
-      <w:r>
-        <w:rPr>
-          <w:rFonts w:ascii="Arial" w:hAnsi="Arial" w:cs="Arial"/>
-          <w:sz w:val="24"/>
-          <w:szCs w:val="24"/>
-          <w:shd w:val="clear" w:color="auto" w:fill="FFFFFF"/>
-        </w:rPr>
-        <w:t xml:space="preserve"> case </w:t>
-      </w:r>
-      <w:proofErr w:type="spellStart"/>
-      <w:r>
-        <w:rPr>
-          <w:rFonts w:ascii="Arial" w:hAnsi="Arial" w:cs="Arial"/>
-          <w:sz w:val="24"/>
-          <w:szCs w:val="24"/>
-          <w:shd w:val="clear" w:color="auto" w:fill="FFFFFF"/>
-        </w:rPr>
-        <w:t>study</w:t>
-      </w:r>
-      <w:proofErr w:type="spellEnd"/>
-      <w:r>
-        <w:rPr>
-          <w:rFonts w:ascii="Arial" w:hAnsi="Arial" w:cs="Arial"/>
-          <w:sz w:val="24"/>
-          <w:szCs w:val="24"/>
-          <w:shd w:val="clear" w:color="auto" w:fill="FFFFFF"/>
-        </w:rPr>
-        <w:t xml:space="preserve">. </w:t>
-      </w:r>
-      <w:proofErr w:type="spellStart"/>
-      <w:r>
-        <w:rPr>
-          <w:rFonts w:ascii="Arial" w:hAnsi="Arial" w:cs="Arial"/>
-          <w:sz w:val="24"/>
-          <w:szCs w:val="24"/>
-          <w:shd w:val="clear" w:color="auto" w:fill="FFFFFF"/>
-        </w:rPr>
-        <w:t>Renewable</w:t>
-      </w:r>
-      <w:proofErr w:type="spellEnd"/>
-      <w:r>
-        <w:rPr>
-          <w:rFonts w:ascii="Arial" w:hAnsi="Arial" w:cs="Arial"/>
-          <w:sz w:val="24"/>
-          <w:szCs w:val="24"/>
-          <w:shd w:val="clear" w:color="auto" w:fill="FFFFFF"/>
-        </w:rPr>
-        <w:t xml:space="preserve"> Energy, v. 117, p. 157–165, 2018</w:t>
+        <w:t>: Kamojang geothermal power plant case study. Renewable Energy, v. 117, p. 157–165, 2018</w:t>
       </w:r>
     </w:p>
     <w:p>
@@ -20095,29 +17987,7 @@
           <w:szCs w:val="24"/>
           <w:shd w:val="clear" w:color="auto" w:fill="FFFFFF"/>
         </w:rPr>
-        <w:t xml:space="preserve">SIMAS, </w:t>
-      </w:r>
-      <w:proofErr w:type="spellStart"/>
-      <w:r>
-        <w:rPr>
-          <w:rFonts w:ascii="Arial" w:hAnsi="Arial" w:cs="Arial"/>
-          <w:color w:val="000000"/>
-          <w:sz w:val="24"/>
-          <w:szCs w:val="24"/>
-          <w:shd w:val="clear" w:color="auto" w:fill="FFFFFF"/>
-        </w:rPr>
-        <w:t>Moana</w:t>
-      </w:r>
-      <w:proofErr w:type="spellEnd"/>
-      <w:r>
-        <w:rPr>
-          <w:rFonts w:ascii="Arial" w:hAnsi="Arial" w:cs="Arial"/>
-          <w:color w:val="000000"/>
-          <w:sz w:val="24"/>
-          <w:szCs w:val="24"/>
-          <w:shd w:val="clear" w:color="auto" w:fill="FFFFFF"/>
-        </w:rPr>
-        <w:t xml:space="preserve">; PACCA, Sergio. </w:t>
+        <w:t xml:space="preserve">SIMAS, Moana; PACCA, Sergio. </w:t>
       </w:r>
       <w:r>
         <w:rPr>
@@ -20193,29 +18063,8 @@
           <w:szCs w:val="24"/>
           <w:shd w:val="clear" w:color="auto" w:fill="FFFFFF"/>
         </w:rPr>
-        <w:t xml:space="preserve">SMITH, </w:t>
-      </w:r>
-      <w:proofErr w:type="spellStart"/>
-      <w:r>
-        <w:rPr>
-          <w:rFonts w:ascii="Arial" w:hAnsi="Arial" w:cs="Arial"/>
-          <w:sz w:val="24"/>
-          <w:szCs w:val="24"/>
-          <w:shd w:val="clear" w:color="auto" w:fill="FFFFFF"/>
-        </w:rPr>
-        <w:t>Morton</w:t>
-      </w:r>
-      <w:proofErr w:type="spellEnd"/>
-      <w:r>
-        <w:rPr>
-          <w:rFonts w:ascii="Arial" w:hAnsi="Arial" w:cs="Arial"/>
-          <w:sz w:val="24"/>
-          <w:szCs w:val="24"/>
-          <w:shd w:val="clear" w:color="auto" w:fill="FFFFFF"/>
-        </w:rPr>
-        <w:t xml:space="preserve"> C. </w:t>
-      </w:r>
-      <w:proofErr w:type="spellStart"/>
+        <w:t xml:space="preserve">SMITH, Morton C. </w:t>
+      </w:r>
       <w:r>
         <w:rPr>
           <w:rFonts w:ascii="Arial" w:hAnsi="Arial" w:cs="Arial"/>
@@ -20225,105 +18074,16 @@
           <w:szCs w:val="24"/>
           <w:shd w:val="clear" w:color="auto" w:fill="FFFFFF"/>
         </w:rPr>
-        <w:t>conditions</w:t>
-      </w:r>
-      <w:proofErr w:type="spellEnd"/>
-      <w:r>
-        <w:rPr>
-          <w:rFonts w:ascii="Arial" w:hAnsi="Arial" w:cs="Arial"/>
-          <w:b/>
-          <w:bCs/>
+        <w:t>conditions – An application to Brazil</w:t>
+      </w:r>
+      <w:r>
+        <w:rPr>
+          <w:rFonts w:ascii="Arial" w:hAnsi="Arial" w:cs="Arial"/>
           <w:sz w:val="24"/>
           <w:szCs w:val="24"/>
           <w:shd w:val="clear" w:color="auto" w:fill="FFFFFF"/>
         </w:rPr>
-        <w:t xml:space="preserve"> – An </w:t>
-      </w:r>
-      <w:proofErr w:type="spellStart"/>
-      <w:r>
-        <w:rPr>
-          <w:rFonts w:ascii="Arial" w:hAnsi="Arial" w:cs="Arial"/>
-          <w:b/>
-          <w:bCs/>
-          <w:sz w:val="24"/>
-          <w:szCs w:val="24"/>
-          <w:shd w:val="clear" w:color="auto" w:fill="FFFFFF"/>
-        </w:rPr>
-        <w:t>application</w:t>
-      </w:r>
-      <w:proofErr w:type="spellEnd"/>
-      <w:r>
-        <w:rPr>
-          <w:rFonts w:ascii="Arial" w:hAnsi="Arial" w:cs="Arial"/>
-          <w:b/>
-          <w:bCs/>
-          <w:sz w:val="24"/>
-          <w:szCs w:val="24"/>
-          <w:shd w:val="clear" w:color="auto" w:fill="FFFFFF"/>
-        </w:rPr>
-        <w:t xml:space="preserve"> to </w:t>
-      </w:r>
-      <w:proofErr w:type="spellStart"/>
-      <w:r>
-        <w:rPr>
-          <w:rFonts w:ascii="Arial" w:hAnsi="Arial" w:cs="Arial"/>
-          <w:b/>
-          <w:bCs/>
-          <w:sz w:val="24"/>
-          <w:szCs w:val="24"/>
-          <w:shd w:val="clear" w:color="auto" w:fill="FFFFFF"/>
-        </w:rPr>
-        <w:t>Brazil</w:t>
-      </w:r>
-      <w:proofErr w:type="spellEnd"/>
-      <w:r>
-        <w:rPr>
-          <w:rFonts w:ascii="Arial" w:hAnsi="Arial" w:cs="Arial"/>
-          <w:sz w:val="24"/>
-          <w:szCs w:val="24"/>
-          <w:shd w:val="clear" w:color="auto" w:fill="FFFFFF"/>
-        </w:rPr>
-        <w:t xml:space="preserve">. Solar Energy, v. 184, n. </w:t>
-      </w:r>
-      <w:proofErr w:type="spellStart"/>
-      <w:r>
-        <w:rPr>
-          <w:rFonts w:ascii="Arial" w:hAnsi="Arial" w:cs="Arial"/>
-          <w:sz w:val="24"/>
-          <w:szCs w:val="24"/>
-          <w:shd w:val="clear" w:color="auto" w:fill="FFFFFF"/>
-        </w:rPr>
-        <w:t>October</w:t>
-      </w:r>
-      <w:proofErr w:type="spellEnd"/>
-      <w:r>
-        <w:rPr>
-          <w:rFonts w:ascii="Arial" w:hAnsi="Arial" w:cs="Arial"/>
-          <w:sz w:val="24"/>
-          <w:szCs w:val="24"/>
-          <w:shd w:val="clear" w:color="auto" w:fill="FFFFFF"/>
-        </w:rPr>
-        <w:t xml:space="preserve"> 2018, p. 345–355, 2019. </w:t>
-      </w:r>
-      <w:proofErr w:type="spellStart"/>
-      <w:r>
-        <w:rPr>
-          <w:rFonts w:ascii="Arial" w:hAnsi="Arial" w:cs="Arial"/>
-          <w:sz w:val="24"/>
-          <w:szCs w:val="24"/>
-          <w:shd w:val="clear" w:color="auto" w:fill="FFFFFF"/>
-        </w:rPr>
-        <w:t>Geothermal</w:t>
-      </w:r>
-      <w:proofErr w:type="spellEnd"/>
-      <w:r>
-        <w:rPr>
-          <w:rFonts w:ascii="Arial" w:hAnsi="Arial" w:cs="Arial"/>
-          <w:sz w:val="24"/>
-          <w:szCs w:val="24"/>
-          <w:shd w:val="clear" w:color="auto" w:fill="FFFFFF"/>
-        </w:rPr>
-        <w:t xml:space="preserve"> Power. p. 401–411, 1974.</w:t>
+        <w:t>. Solar Energy, v. 184, n. October 2018, p. 345–355, 2019. Geothermal Power. p. 401–411, 1974.</w:t>
       </w:r>
     </w:p>
     <w:p>
@@ -20409,25 +18169,7 @@
           <w:sz w:val="24"/>
           <w:szCs w:val="24"/>
         </w:rPr>
-        <w:t xml:space="preserve">VILLALVA, Marcelo </w:t>
-      </w:r>
-      <w:proofErr w:type="spellStart"/>
-      <w:r>
-        <w:rPr>
-          <w:rFonts w:ascii="Arial" w:hAnsi="Arial" w:cs="Arial"/>
-          <w:sz w:val="24"/>
-          <w:szCs w:val="24"/>
-        </w:rPr>
-        <w:t>Gradella</w:t>
-      </w:r>
-      <w:proofErr w:type="spellEnd"/>
-      <w:r>
-        <w:rPr>
-          <w:rFonts w:ascii="Arial" w:hAnsi="Arial" w:cs="Arial"/>
-          <w:sz w:val="24"/>
-          <w:szCs w:val="24"/>
-        </w:rPr>
-        <w:t>. </w:t>
+        <w:t>VILLALVA, Marcelo Gradella. </w:t>
       </w:r>
       <w:r>
         <w:rPr>
@@ -20526,7 +18268,6 @@
         </w:rPr>
         <w:t xml:space="preserve">XIAO, Han et al. </w:t>
       </w:r>
-      <w:proofErr w:type="spellStart"/>
       <w:r>
         <w:rPr>
           <w:rFonts w:ascii="Arial" w:hAnsi="Arial" w:cs="Arial"/>
@@ -20534,157 +18275,7 @@
           <w:bCs/>
           <w:color w:val="000000"/>
         </w:rPr>
-        <w:t>Study</w:t>
-      </w:r>
-      <w:proofErr w:type="spellEnd"/>
-      <w:r>
-        <w:rPr>
-          <w:rFonts w:ascii="Arial" w:hAnsi="Arial" w:cs="Arial"/>
-          <w:b/>
-          <w:bCs/>
-          <w:color w:val="000000"/>
-        </w:rPr>
-        <w:t xml:space="preserve"> </w:t>
-      </w:r>
-      <w:proofErr w:type="spellStart"/>
-      <w:r>
-        <w:rPr>
-          <w:rFonts w:ascii="Arial" w:hAnsi="Arial" w:cs="Arial"/>
-          <w:b/>
-          <w:bCs/>
-          <w:color w:val="000000"/>
-        </w:rPr>
-        <w:t>of</w:t>
-      </w:r>
-      <w:proofErr w:type="spellEnd"/>
-      <w:r>
-        <w:rPr>
-          <w:rFonts w:ascii="Arial" w:hAnsi="Arial" w:cs="Arial"/>
-          <w:b/>
-          <w:bCs/>
-          <w:color w:val="000000"/>
-        </w:rPr>
-        <w:t xml:space="preserve"> a novel </w:t>
-      </w:r>
-      <w:proofErr w:type="spellStart"/>
-      <w:r>
-        <w:rPr>
-          <w:rFonts w:ascii="Arial" w:hAnsi="Arial" w:cs="Arial"/>
-          <w:b/>
-          <w:bCs/>
-          <w:color w:val="000000"/>
-        </w:rPr>
-        <w:t>rotational</w:t>
-      </w:r>
-      <w:proofErr w:type="spellEnd"/>
-      <w:r>
-        <w:rPr>
-          <w:rFonts w:ascii="Arial" w:hAnsi="Arial" w:cs="Arial"/>
-          <w:b/>
-          <w:bCs/>
-          <w:color w:val="000000"/>
-        </w:rPr>
-        <w:t xml:space="preserve"> </w:t>
-      </w:r>
-      <w:proofErr w:type="spellStart"/>
-      <w:r>
-        <w:rPr>
-          <w:rFonts w:ascii="Arial" w:hAnsi="Arial" w:cs="Arial"/>
-          <w:b/>
-          <w:bCs/>
-          <w:color w:val="000000"/>
-        </w:rPr>
-        <w:t>speed</w:t>
-      </w:r>
-      <w:proofErr w:type="spellEnd"/>
-      <w:r>
-        <w:rPr>
-          <w:rFonts w:ascii="Arial" w:hAnsi="Arial" w:cs="Arial"/>
-          <w:b/>
-          <w:bCs/>
-          <w:color w:val="000000"/>
-        </w:rPr>
-        <w:t xml:space="preserve"> </w:t>
-      </w:r>
-      <w:proofErr w:type="spellStart"/>
-      <w:r>
-        <w:rPr>
-          <w:rFonts w:ascii="Arial" w:hAnsi="Arial" w:cs="Arial"/>
-          <w:b/>
-          <w:bCs/>
-          <w:color w:val="000000"/>
-        </w:rPr>
-        <w:t>amplified</w:t>
-      </w:r>
-      <w:proofErr w:type="spellEnd"/>
-      <w:r>
-        <w:rPr>
-          <w:rFonts w:ascii="Arial" w:hAnsi="Arial" w:cs="Arial"/>
-          <w:b/>
-          <w:bCs/>
-          <w:color w:val="000000"/>
-        </w:rPr>
-        <w:t xml:space="preserve"> dual turbine </w:t>
-      </w:r>
-      <w:proofErr w:type="spellStart"/>
-      <w:r>
-        <w:rPr>
-          <w:rFonts w:ascii="Arial" w:hAnsi="Arial" w:cs="Arial"/>
-          <w:b/>
-          <w:bCs/>
-          <w:color w:val="000000"/>
-        </w:rPr>
-        <w:t>wheel</w:t>
-      </w:r>
-      <w:proofErr w:type="spellEnd"/>
-      <w:r>
-        <w:rPr>
-          <w:rFonts w:ascii="Arial" w:hAnsi="Arial" w:cs="Arial"/>
-          <w:b/>
-          <w:bCs/>
-          <w:color w:val="000000"/>
-        </w:rPr>
-        <w:t xml:space="preserve"> </w:t>
-      </w:r>
-      <w:proofErr w:type="spellStart"/>
-      <w:r>
-        <w:rPr>
-          <w:rFonts w:ascii="Arial" w:hAnsi="Arial" w:cs="Arial"/>
-          <w:b/>
-          <w:bCs/>
-          <w:color w:val="000000"/>
-        </w:rPr>
-        <w:t>wave</w:t>
-      </w:r>
-      <w:proofErr w:type="spellEnd"/>
-      <w:r>
-        <w:rPr>
-          <w:rFonts w:ascii="Arial" w:hAnsi="Arial" w:cs="Arial"/>
-          <w:b/>
-          <w:bCs/>
-          <w:color w:val="000000"/>
-        </w:rPr>
-        <w:t xml:space="preserve"> </w:t>
-      </w:r>
-      <w:proofErr w:type="spellStart"/>
-      <w:r>
-        <w:rPr>
-          <w:rFonts w:ascii="Arial" w:hAnsi="Arial" w:cs="Arial"/>
-          <w:b/>
-          <w:bCs/>
-          <w:color w:val="000000"/>
-        </w:rPr>
-        <w:t>energy</w:t>
-      </w:r>
-      <w:proofErr w:type="spellEnd"/>
-      <w:r>
-        <w:rPr>
-          <w:rFonts w:ascii="Arial" w:hAnsi="Arial" w:cs="Arial"/>
-          <w:b/>
-          <w:bCs/>
-          <w:color w:val="000000"/>
-        </w:rPr>
-        <w:t xml:space="preserve"> converter</w:t>
+        <w:t>Study of a novel rotational speed amplified dual turbine wheel wave energy converter</w:t>
       </w:r>
       <w:r>
         <w:rPr>
